--- a/final_MS/2019-04-16_MS_Enas_IJP_PAW_final_LB_correct.docx
+++ b/final_MS/2019-04-16_MS_Enas_IJP_PAW_final_LB_correct.docx
@@ -2077,25 +2077,19 @@
         <w:rPr>
           <w:highlight w:val="white"/>
         </w:rPr>
-        <w:t xml:space="preserve"> Sequences were generated by LGC (Berlin) based on forward and reverse </w:t>
-      </w:r>
-      <w:r>
-        <w:rPr>
-          <w:highlight w:val="yellow"/>
-        </w:rPr>
-        <w:t>prime</w:t>
-      </w:r>
-      <w:r>
-        <w:rPr>
-          <w:highlight w:val="yellow"/>
-        </w:rPr>
-        <w:t>r</w:t>
-      </w:r>
-      <w:r>
-        <w:rPr>
-          <w:highlight w:val="yellow"/>
-        </w:rPr>
-        <w:t>s,</w:t>
+        <w:t xml:space="preserve"> Sequences were generated by LGC (Berlin) based on forward and reverse</w:t>
+      </w:r>
+      <w:r>
+        <w:rPr/>
+        <w:t xml:space="preserve"> primers </w:t>
+      </w:r>
+      <w:r>
+        <w:rPr/>
+        <w:t>(see section 2.3 for details)</w:t>
+      </w:r>
+      <w:r>
+        <w:rPr/>
+        <w:t>,</w:t>
       </w:r>
       <w:r>
         <w:rPr>
@@ -2141,15 +2135,7 @@
       </w:pPr>
       <w:r>
         <w:rPr/>
-        <w:t xml:space="preserve">From flotations of these faecal samples 300 and 600 oocysts </w:t>
-      </w:r>
-      <w:r>
-        <w:rPr/>
-        <w:t>of</w:t>
-      </w:r>
-      <w:r>
-        <w:rPr/>
-        <w:t xml:space="preserve"> </w:t>
+        <w:t xml:space="preserve">From flotations of these faecal samples 300 and 600 oocysts of </w:t>
       </w:r>
       <w:r>
         <w:rPr>
@@ -2182,41 +2168,27 @@
       </w:r>
       <w:r>
         <w:rPr/>
-        <w:t xml:space="preserve">. The faeces from those mice were collected daily. Oocysts in faeces were harvested using flotation (see </w:t>
-      </w:r>
-      <w:r>
-        <w:rPr/>
-        <w:t>below</w:t>
-      </w:r>
-      <w:r>
-        <w:rPr/>
-        <w:t xml:space="preserve">). </w:t>
-      </w:r>
-      <w:r>
-        <w:rPr/>
-        <w:t>Isolated oocysts</w:t>
-      </w:r>
-      <w:r>
-        <w:rPr/>
-        <w:t xml:space="preserve"> were then placed in 2% potassium dichromate and incubated at 25 °C for </w:t>
-      </w:r>
-      <w:r>
-        <w:rPr>
-          <w:highlight w:val="yellow"/>
-        </w:rPr>
+        <w:t xml:space="preserve">. The faeces from those mice were collected daily. Oocysts in faeces were harvested using flotation (see below). Isolated oocysts were then placed in 2% potassium dichromate and incubated at 25 °C for </w:t>
+      </w:r>
+      <w:commentRangeStart w:id="0"/>
+      <w:r>
+        <w:rPr/>
+        <w:t>1</w:t>
+      </w:r>
+      <w:r>
+        <w:rPr/>
         <w:t>4 days</w:t>
       </w:r>
       <w:r>
         <w:rPr/>
-        <w:t xml:space="preserve"> to permit oocyst sporulation. Sporulated oocysts were examined repeatedly under a light microscope and were then stored at 4 °C for </w:t>
-      </w:r>
-      <w:r>
-        <w:rPr/>
-        <w:t>approximately</w:t>
-      </w:r>
-      <w:r>
-        <w:rPr/>
-        <w:t xml:space="preserve"> 1 month prior to use. The inoculum of </w:t>
+      </w:r>
+      <w:commentRangeEnd w:id="0"/>
+      <w:r>
+        <w:commentReference w:id="0"/>
+      </w:r>
+      <w:r>
+        <w:rPr/>
+        <w:t xml:space="preserve"> to permit oocyst sporulation. Sporulated oocysts were examined repeatedly under a light microscope and were then stored at 4 °C for approximately 1 month prior to use. The inoculum of </w:t>
       </w:r>
       <w:r>
         <w:rPr>
@@ -2290,19 +2262,7 @@
         <w:rPr>
           <w:rFonts w:ascii="Times New Roman" w:hAnsi="Times New Roman"/>
         </w:rPr>
-        <w:t xml:space="preserve"> solution of potassium dichromate. For flotation the faecal material was homogenized, centrifuged at 3175g and the pellet was washed with distilled water. Oocysts were recovered from the sediment by 2 successive flotations in saturated NaCl solution each followed by washing. After the last washing 2 ml PBS were added, the pellet was suspended and 10 µl of the solution were loaded into a “Neubauer-improved chamber”. Oocysts were counted in eight grid squares. </w:t>
-      </w:r>
-      <w:r>
-        <w:rPr>
-          <w:rFonts w:ascii="Times New Roman" w:hAnsi="Times New Roman"/>
-        </w:rPr>
-        <w:t>T</w:t>
-      </w:r>
-      <w:r>
-        <w:rPr>
-          <w:rFonts w:ascii="Times New Roman" w:hAnsi="Times New Roman"/>
-        </w:rPr>
-        <w:t xml:space="preserve">he number of oocysts per gram faeces was obtained according to the (0.1 µl) volume of one grid square: </w:t>
+        <w:t xml:space="preserve"> solution of potassium dichromate. For flotation the faecal material was homogenized, centrifuged at 3175g and the pellet was washed with distilled water. Oocysts were recovered from the sediment by 2 successive flotations in saturated NaCl solution each followed by washing. After the last washing 2 ml PBS were added, the pellet was suspended and 10 µl of the solution were loaded into a “Neubauer-improved chamber”. Oocysts were counted in eight grid squares. The number of oocysts per gram faeces was obtained according to the (0.1 µl) volume of one grid square: </w:t>
       </w:r>
       <w:r>
         <w:rPr>
@@ -2355,31 +2315,7 @@
         <w:rPr>
           <w:rFonts w:ascii="Times New Roman" w:hAnsi="Times New Roman"/>
         </w:rPr>
-        <w:t xml:space="preserve">During the 11 days of the experiment the body weight of mice was recorded. From each group three mice were sacrificed </w:t>
-      </w:r>
-      <w:r>
-        <w:rPr>
-          <w:rFonts w:ascii="Times New Roman" w:hAnsi="Times New Roman"/>
-        </w:rPr>
-        <w:t>at</w:t>
-      </w:r>
-      <w:r>
-        <w:rPr>
-          <w:rFonts w:ascii="Times New Roman" w:hAnsi="Times New Roman"/>
-        </w:rPr>
-        <w:t xml:space="preserve"> 3, 5, 7, 9, and 11 d</w:t>
-      </w:r>
-      <w:r>
-        <w:rPr>
-          <w:rFonts w:ascii="Times New Roman" w:hAnsi="Times New Roman"/>
-        </w:rPr>
-        <w:t>ays post infection (dpi)</w:t>
-      </w:r>
-      <w:r>
-        <w:rPr>
-          <w:rFonts w:ascii="Times New Roman" w:hAnsi="Times New Roman"/>
-        </w:rPr>
-        <w:t>. Immediately after death the viscera were exonerated and spleen and caeca removed. Caecal contents were gently removed with physiological NaCl solution and the tissue was cut longitudinally into two pieces. One piece was transferred into a 1.5 ml tube containing RNAlater® (Life Technologies; Carlsbad, USA) and stored for 4 h at 4°C before being transferred to -20 °C. The second piece of caecum tissue was fixed in 4% f</w:t>
+        <w:t>During the 11 days of the experiment the body weight of mice was recorded. From each group three mice were sacrificed at 3, 5, 7, 9, and 11 days post infection (dpi). Immediately after death the viscera were exonerated and spleen and caeca removed. Caecal contents were gently removed with physiological NaCl solution and the tissue was cut longitudinally into two pieces. One piece was transferred into a 1.5 ml tube containing RNAlater® (Life Technologies; Carlsbad, USA) and stored for 4 h at 4°C before being transferred to -20 °C. The second piece of caecum tissue was fixed in 4% f</w:t>
       </w:r>
       <w:r>
         <w:rPr>
@@ -2671,7 +2607,7 @@
           <w:rFonts w:ascii="Times New Roman" w:hAnsi="Times New Roman"/>
           <w:color w:val="000000"/>
         </w:rPr>
-        <w:t>To confirm the specificity of the assay</w:t>
+        <w:t>To confirm the specificity of the assay,</w:t>
       </w:r>
       <w:r>
         <w:rPr>
@@ -2686,7 +2622,21 @@
           <w:rFonts w:ascii="Times New Roman" w:hAnsi="Times New Roman"/>
           <w:color w:val="000000"/>
         </w:rPr>
-        <w:t xml:space="preserve">a melting curve was generated after RT-PCR by adding a stepwise temperature increase from of 65.0°C to 95.0°C, with 0.5°C increment. </w:t>
+        <w:t xml:space="preserve">a melting curve was generated by adding a stepwise temperature increase from of 65.0°C to 95.0°C, with 0.5°C increment </w:t>
+      </w:r>
+      <w:r>
+        <w:rPr>
+          <w:rFonts w:ascii="Times New Roman" w:hAnsi="Times New Roman"/>
+          <w:color w:val="000000"/>
+        </w:rPr>
+        <w:t>to the cycles</w:t>
+      </w:r>
+      <w:r>
+        <w:rPr>
+          <w:rFonts w:ascii="Times New Roman" w:hAnsi="Times New Roman"/>
+          <w:color w:val="000000"/>
+        </w:rPr>
+        <w:t xml:space="preserve">. </w:t>
       </w:r>
       <w:r>
         <w:rPr>
@@ -2761,7 +2711,39 @@
         <w:rPr>
           <w:rFonts w:ascii="Times New Roman" w:hAnsi="Times New Roman"/>
         </w:rPr>
-        <w:t xml:space="preserve"> parasite (Eim-COI) DNA copies. The number of copies was calculated by taking the antilog for some examples in the text. </w:t>
+        <w:t xml:space="preserve"> parasite (Eim-COI) DNA copies. </w:t>
+      </w:r>
+      <w:commentRangeStart w:id="1"/>
+      <w:r>
+        <w:rPr>
+          <w:rFonts w:ascii="Times New Roman" w:hAnsi="Times New Roman"/>
+          <w:highlight w:val="yellow"/>
+        </w:rPr>
+        <w:t>The number of copies w</w:t>
+      </w:r>
+      <w:r>
+        <w:rPr>
+          <w:rFonts w:ascii="Times New Roman" w:hAnsi="Times New Roman"/>
+          <w:highlight w:val="yellow"/>
+        </w:rPr>
+        <w:t>as</w:t>
+      </w:r>
+      <w:r>
+        <w:rPr>
+          <w:rFonts w:ascii="Times New Roman" w:hAnsi="Times New Roman"/>
+          <w:highlight w:val="yellow"/>
+        </w:rPr>
+        <w:t xml:space="preserve"> calculated by taking the antilog for some examples in the text. </w:t>
+      </w:r>
+      <w:commentRangeEnd w:id="1"/>
+      <w:r>
+        <w:commentReference w:id="1"/>
+      </w:r>
+      <w:r>
+        <w:rPr>
+          <w:rFonts w:ascii="Times New Roman" w:hAnsi="Times New Roman"/>
+          <w:highlight w:val="yellow"/>
+        </w:rPr>
       </w:r>
     </w:p>
     <w:p>
@@ -2909,13 +2891,7 @@
         <w:rPr>
           <w:rFonts w:ascii="Times New Roman" w:hAnsi="Times New Roman"/>
         </w:rPr>
-        <w:t xml:space="preserve">washing and elution was preformed as indicated by the manufacturer. </w:t>
-      </w:r>
-      <w:r>
-        <w:rPr>
-          <w:rFonts w:ascii="Times New Roman" w:hAnsi="Times New Roman"/>
-        </w:rPr>
-        <w:t>The yield of RNA extraction was measured using the Nanodrop 2000 (</w:t>
+        <w:t>washing and elution was preformed as indicated by the manufacturer. The yield of RNA extraction was measured using the Nanodrop 2000 (</w:t>
       </w:r>
       <w:hyperlink r:id="rId8">
         <w:r>
@@ -2949,43 +2925,7 @@
         <w:rPr>
           <w:rFonts w:ascii="Times New Roman" w:hAnsi="Times New Roman"/>
         </w:rPr>
-        <w:t xml:space="preserve">Synthesis of complementary DNA (cDNA) was performed using the RevertAid H Minus First Strand cDNA Synthesis Kit (Thermo Fisher Scientific, Waltham, USA) with engineered RevertAid™ H Minus M-MuLV Reverse Transcriptase (200 U/µl). Nuclease-free water and 2 µl Oligo (dT)18 primers (100 µM, 0.5 µg/µl) were added to 1 µg template RNA to a total volume of 22 µl. </w:t>
-      </w:r>
-      <w:r>
-        <w:rPr>
-          <w:rFonts w:ascii="Times New Roman" w:hAnsi="Times New Roman"/>
-        </w:rPr>
-        <w:t>Denaturation of</w:t>
-      </w:r>
-      <w:r>
-        <w:rPr>
-          <w:rFonts w:ascii="Times New Roman" w:hAnsi="Times New Roman"/>
-        </w:rPr>
-        <w:t xml:space="preserve"> potential secondary structures </w:t>
-      </w:r>
-      <w:r>
-        <w:rPr>
-          <w:rFonts w:ascii="Times New Roman" w:hAnsi="Times New Roman"/>
-        </w:rPr>
-        <w:t xml:space="preserve">was achieved by heating the mixture </w:t>
-      </w:r>
-      <w:r>
-        <w:rPr>
-          <w:rFonts w:ascii="Times New Roman" w:hAnsi="Times New Roman"/>
-        </w:rPr>
-        <w:t xml:space="preserve">to 65°C for 5 min using the 2720 Thermal Cycler (Applied Biosystems; Foster City, USA) and </w:t>
-      </w:r>
-      <w:r>
-        <w:rPr>
-          <w:rFonts w:ascii="Times New Roman" w:hAnsi="Times New Roman"/>
-        </w:rPr>
-        <w:t>cooling</w:t>
-      </w:r>
-      <w:r>
-        <w:rPr>
-          <w:rFonts w:ascii="Times New Roman" w:hAnsi="Times New Roman"/>
-        </w:rPr>
-        <w:t xml:space="preserve"> on ice afterwards to prevent renaturation. </w:t>
+        <w:t xml:space="preserve">Synthesis of complementary DNA (cDNA) was performed using the RevertAid H Minus First Strand cDNA Synthesis Kit (Thermo Fisher Scientific, Waltham, USA) with engineered RevertAid™ H Minus M-MuLV Reverse Transcriptase (200 U/µl). Nuclease-free water and 2 µl Oligo (dT)18 primers (100 µM, 0.5 µg/µl) were added to 1 µg template RNA to a total volume of 22 µl. Denaturation of potential secondary structures was achieved by heating the mixture to 65°C for 5 min using the 2720 Thermal Cycler (Applied Biosystems; Foster City, USA) and cooling on ice afterwards to prevent renaturation. </w:t>
       </w:r>
     </w:p>
     <w:p>
@@ -2999,19 +2939,25 @@
         <w:rPr>
           <w:rFonts w:ascii="Times New Roman" w:hAnsi="Times New Roman"/>
         </w:rPr>
-        <w:t xml:space="preserve">Reverse transcription was carried out </w:t>
-      </w:r>
-      <w:r>
-        <w:rPr>
-          <w:rFonts w:ascii="Times New Roman" w:hAnsi="Times New Roman"/>
-        </w:rPr>
-        <w:t>according to the manufacturer protocol.</w:t>
-      </w:r>
-      <w:r>
-        <w:rPr>
-          <w:rFonts w:ascii="Times New Roman" w:hAnsi="Times New Roman"/>
-        </w:rPr>
-        <w:t xml:space="preserve"> </w:t>
+        <w:t xml:space="preserve">Reverse transcription was carried out according to the manufacturer protocol. </w:t>
+      </w:r>
+      <w:r>
+        <w:rPr>
+          <w:rFonts w:ascii="Times New Roman" w:hAnsi="Times New Roman"/>
+        </w:rPr>
+        <w:t>Excess lysates, RNA and cDNA were stored at -80</w:t>
+      </w:r>
+      <w:r>
+        <w:rPr>
+          <w:rFonts w:eastAsia="Times New Roman" w:cs="Times New Roman" w:ascii="Times New Roman" w:hAnsi="Times New Roman"/>
+        </w:rPr>
+        <w:t>℃</w:t>
+      </w:r>
+      <w:r>
+        <w:rPr>
+          <w:rFonts w:eastAsia="SimSun" w:cs="Lucida Sans" w:ascii="Times New Roman" w:hAnsi="Times New Roman"/>
+        </w:rPr>
+        <w:t>.</w:t>
       </w:r>
     </w:p>
     <w:p>
@@ -3090,7 +3036,7 @@
           <w:iCs/>
           <w:color w:val="000000"/>
         </w:rPr>
-        <w:t>Il10</w:t>
+        <w:t>Il-10</w:t>
       </w:r>
       <w:r>
         <w:rPr>
@@ -3106,7 +3052,7 @@
           <w:iCs/>
           <w:color w:val="000000"/>
         </w:rPr>
-        <w:t>Il12</w:t>
+        <w:t>Il-12</w:t>
       </w:r>
       <w:r>
         <w:rPr>
@@ -3122,7 +3068,25 @@
           <w:iCs/>
           <w:color w:val="000000"/>
         </w:rPr>
-        <w:t>Tgfβ</w:t>
+        <w:t>T</w:t>
+      </w:r>
+      <w:r>
+        <w:rPr>
+          <w:rFonts w:ascii="Times New Roman" w:hAnsi="Times New Roman"/>
+          <w:i/>
+          <w:iCs/>
+          <w:color w:val="000000"/>
+        </w:rPr>
+        <w:t>GF</w:t>
+      </w:r>
+      <w:r>
+        <w:rPr>
+          <w:rFonts w:ascii="Times New Roman" w:hAnsi="Times New Roman"/>
+          <w:i/>
+          <w:iCs/>
+          <w:color w:val="000000"/>
+        </w:rPr>
+        <w:t>-β</w:t>
       </w:r>
       <w:r>
         <w:rPr>
@@ -3138,7 +3102,25 @@
           <w:iCs/>
           <w:color w:val="000000"/>
         </w:rPr>
-        <w:t>Stat6</w:t>
+        <w:t>S</w:t>
+      </w:r>
+      <w:r>
+        <w:rPr>
+          <w:rFonts w:ascii="Times New Roman" w:hAnsi="Times New Roman"/>
+          <w:i/>
+          <w:iCs/>
+          <w:color w:val="000000"/>
+        </w:rPr>
+        <w:t>TAT</w:t>
+      </w:r>
+      <w:r>
+        <w:rPr>
+          <w:rFonts w:ascii="Times New Roman" w:hAnsi="Times New Roman"/>
+          <w:i/>
+          <w:iCs/>
+          <w:color w:val="000000"/>
+        </w:rPr>
+        <w:t>6</w:t>
       </w:r>
       <w:r>
         <w:rPr>
@@ -3154,7 +3136,25 @@
           <w:iCs/>
           <w:color w:val="000000"/>
         </w:rPr>
-        <w:t xml:space="preserve">Il6 and Infγ. Cdc42, Ppia </w:t>
+        <w:t>Il-6 and I</w:t>
+      </w:r>
+      <w:r>
+        <w:rPr>
+          <w:rFonts w:ascii="Times New Roman" w:hAnsi="Times New Roman"/>
+          <w:i/>
+          <w:iCs/>
+          <w:color w:val="000000"/>
+        </w:rPr>
+        <w:t>NF-</w:t>
+      </w:r>
+      <w:r>
+        <w:rPr>
+          <w:rFonts w:ascii="Times New Roman" w:hAnsi="Times New Roman"/>
+          <w:i/>
+          <w:iCs/>
+          <w:color w:val="000000"/>
+        </w:rPr>
+        <w:t xml:space="preserve">γ. Cdc42, Ppia </w:t>
       </w:r>
       <w:r>
         <w:rPr>
@@ -3207,6 +3207,27 @@
           <w:color w:val="000000"/>
         </w:rPr>
         <w:t xml:space="preserve">rimers are given in Table 1. </w:t>
+      </w:r>
+      <w:r>
+        <w:rPr>
+          <w:rFonts w:ascii="Times New Roman" w:hAnsi="Times New Roman"/>
+          <w:color w:val="000000"/>
+        </w:rPr>
+        <w:t>All cDNA samples were standardized to 1 μg/μl by adding corresponding amount of molecular grade water, and stored at -20</w:t>
+      </w:r>
+      <w:r>
+        <w:rPr>
+          <w:rFonts w:eastAsia="Times New Roman" w:cs="Times New Roman" w:ascii="Times New Roman" w:hAnsi="Times New Roman"/>
+          <w:color w:val="000000"/>
+        </w:rPr>
+        <w:t xml:space="preserve">℃ </w:t>
+      </w:r>
+      <w:r>
+        <w:rPr>
+          <w:rFonts w:eastAsia="Times New Roman" w:cs="Times New Roman" w:ascii="Times New Roman" w:hAnsi="Times New Roman"/>
+          <w:color w:val="000000"/>
+        </w:rPr>
+        <w:t>until used.</w:t>
       </w:r>
     </w:p>
     <w:p>
@@ -3231,14 +3252,96 @@
         <w:pStyle w:val="Normal"/>
         <w:spacing w:lineRule="auto" w:line="360"/>
         <w:jc w:val="both"/>
-        <w:rPr/>
+        <w:rPr>
+          <w:rFonts w:ascii="Times New Roman" w:hAnsi="Times New Roman"/>
+          <w:color w:val="000000"/>
+        </w:rPr>
       </w:pPr>
       <w:r>
         <w:rPr>
           <w:rFonts w:ascii="Times New Roman" w:hAnsi="Times New Roman"/>
           <w:color w:val="000000"/>
         </w:rPr>
-        <w:t>Table 1: Primer-pairs used for qPCR analysis of gene expression.</w:t>
+      </w:r>
+    </w:p>
+    <w:p>
+      <w:pPr>
+        <w:pStyle w:val="Normal"/>
+        <w:spacing w:lineRule="auto" w:line="360"/>
+        <w:jc w:val="both"/>
+        <w:rPr>
+          <w:rFonts w:ascii="Times New Roman" w:hAnsi="Times New Roman"/>
+          <w:color w:val="000000"/>
+        </w:rPr>
+      </w:pPr>
+      <w:r>
+        <w:rPr>
+          <w:rFonts w:ascii="Times New Roman" w:hAnsi="Times New Roman"/>
+          <w:color w:val="000000"/>
+        </w:rPr>
+      </w:r>
+    </w:p>
+    <w:p>
+      <w:pPr>
+        <w:pStyle w:val="Normal"/>
+        <w:spacing w:lineRule="auto" w:line="360"/>
+        <w:jc w:val="both"/>
+        <w:rPr>
+          <w:rFonts w:ascii="Times New Roman" w:hAnsi="Times New Roman"/>
+          <w:color w:val="000000"/>
+        </w:rPr>
+      </w:pPr>
+      <w:r>
+        <w:rPr>
+          <w:rFonts w:ascii="Times New Roman" w:hAnsi="Times New Roman"/>
+          <w:color w:val="000000"/>
+        </w:rPr>
+      </w:r>
+    </w:p>
+    <w:p>
+      <w:pPr>
+        <w:pStyle w:val="Normal"/>
+        <w:spacing w:lineRule="auto" w:line="360"/>
+        <w:jc w:val="both"/>
+        <w:rPr>
+          <w:rFonts w:ascii="Times New Roman" w:hAnsi="Times New Roman"/>
+          <w:color w:val="000000"/>
+        </w:rPr>
+      </w:pPr>
+      <w:r>
+        <w:rPr>
+          <w:rFonts w:ascii="Times New Roman" w:hAnsi="Times New Roman"/>
+          <w:color w:val="000000"/>
+        </w:rPr>
+      </w:r>
+    </w:p>
+    <w:p>
+      <w:pPr>
+        <w:pStyle w:val="Normal"/>
+        <w:spacing w:lineRule="auto" w:line="360"/>
+        <w:jc w:val="both"/>
+        <w:rPr/>
+      </w:pPr>
+      <w:r>
+        <w:rPr>
+          <w:rFonts w:ascii="Times New Roman" w:hAnsi="Times New Roman"/>
+          <w:color w:val="000000"/>
+        </w:rPr>
+        <w:t xml:space="preserve">Table 1: Primer-pairs used for </w:t>
+      </w:r>
+      <w:r>
+        <w:rPr>
+          <w:rFonts w:ascii="Times New Roman" w:hAnsi="Times New Roman"/>
+          <w:color w:val="000000"/>
+        </w:rPr>
+        <w:t>RT-</w:t>
+      </w:r>
+      <w:r>
+        <w:rPr>
+          <w:rFonts w:ascii="Times New Roman" w:hAnsi="Times New Roman"/>
+          <w:color w:val="000000"/>
+        </w:rPr>
+        <w:t>qPCR analysis of gene expression.</w:t>
       </w:r>
     </w:p>
     <w:tbl>
@@ -5093,7 +5196,77 @@
           <w:rFonts w:ascii="Times New Roman" w:hAnsi="Times New Roman"/>
           <w:color w:val="000000"/>
         </w:rPr>
-        <w:t xml:space="preserve">The qPCR mixture of 10 μl was prepared using the iQ™ SYBR® Green PCR Kit (Bio-Rad): 5 μl of 2x iQ™ SYBR® Green Master Mix, 3 μl of 10 μM forward and reverse primers, and 4 μl of 10ng/μl template cDNA. qPCR amplifications were performed using Bio-Rad CFX96, Thermalcycler1000 system as follows: initial denaturation for 15 min at 95°C, followed by 40 cycles of 15 sec at 95 °C, 30 sec at 60 °C and 30 sec at 68 °C with a measuring of the fluorescence signal at the end of every step. The cycle of quantification (Ct) was determined by the amplification plot in CFX96-Bio-Rad software. Finally, a melting curve was generated to confirm the specificity of the reaction by adding a cycle of 65°C to 95°C in 0.5°C increments. </w:t>
+        <w:t xml:space="preserve">The qPCR mixture of 10 μl was prepared using the iQ™ SYBR® Green PCR Kit (Bio-Rad): 5 μl of 2x iQ™ SYBR® Green Master Mix, </w:t>
+      </w:r>
+      <w:r>
+        <w:rPr>
+          <w:rFonts w:ascii="Times New Roman" w:hAnsi="Times New Roman"/>
+          <w:color w:val="000000"/>
+        </w:rPr>
+        <w:t>1</w:t>
+      </w:r>
+      <w:r>
+        <w:rPr>
+          <w:rFonts w:ascii="Times New Roman" w:hAnsi="Times New Roman"/>
+          <w:color w:val="000000"/>
+        </w:rPr>
+        <w:t xml:space="preserve"> μl of 10 μM forward and reverse primers </w:t>
+      </w:r>
+      <w:r>
+        <w:rPr>
+          <w:rFonts w:ascii="Times New Roman" w:hAnsi="Times New Roman"/>
+          <w:color w:val="000000"/>
+        </w:rPr>
+        <w:t>(2 μl total)</w:t>
+      </w:r>
+      <w:r>
+        <w:rPr>
+          <w:rFonts w:ascii="Times New Roman" w:hAnsi="Times New Roman"/>
+          <w:color w:val="000000"/>
+        </w:rPr>
+        <w:t xml:space="preserve">, and 4 μl of 1 </w:t>
+      </w:r>
+      <w:r>
+        <w:rPr>
+          <w:rFonts w:ascii="Times New Roman" w:hAnsi="Times New Roman"/>
+          <w:color w:val="000000"/>
+        </w:rPr>
+        <w:t>μ</w:t>
+      </w:r>
+      <w:r>
+        <w:rPr>
+          <w:rFonts w:ascii="Times New Roman" w:hAnsi="Times New Roman"/>
+          <w:color w:val="000000"/>
+        </w:rPr>
+        <w:t xml:space="preserve">g/μl template cDNA. qPCR amplifications were performed using Bio-Rad CFX96, Thermalcycler1000 system as follows: initial denaturation for </w:t>
+      </w:r>
+      <w:r>
+        <w:rPr>
+          <w:rFonts w:ascii="Times New Roman" w:hAnsi="Times New Roman"/>
+          <w:color w:val="000000"/>
+        </w:rPr>
+        <w:t>3</w:t>
+      </w:r>
+      <w:r>
+        <w:rPr>
+          <w:rFonts w:ascii="Times New Roman" w:hAnsi="Times New Roman"/>
+          <w:color w:val="000000"/>
+        </w:rPr>
+        <w:t xml:space="preserve"> min at 95°C, followed by 40 cycles of 1</w:t>
+      </w:r>
+      <w:r>
+        <w:rPr>
+          <w:rFonts w:ascii="Times New Roman" w:hAnsi="Times New Roman"/>
+          <w:color w:val="000000"/>
+        </w:rPr>
+        <w:t>0</w:t>
+      </w:r>
+      <w:r>
+        <w:rPr>
+          <w:rFonts w:ascii="Times New Roman" w:hAnsi="Times New Roman"/>
+          <w:color w:val="000000"/>
+        </w:rPr>
+        <w:t xml:space="preserve"> sec at 95 °C, 30 sec at 60 °C and 30 sec at 68 °C with a measuring of the fluorescence signal at the end of every step. The cycle of quantification (Ct) was determined by the amplification plot in CFX96-Bio-Rad software. Finally, a melting curve was generated to confirm the specificity of the reaction by adding a cycle of 65°C to 95°C in 0.5°C increments. </w:t>
       </w:r>
     </w:p>
     <w:p>
@@ -5255,7 +5428,21 @@
           <w:rFonts w:ascii="Times New Roman" w:hAnsi="Times New Roman"/>
           <w:color w:val="000000"/>
         </w:rPr>
-        <w:t xml:space="preserve">. The non-parametric Mann-Whitney U-test was used to assess differences in the distributions of weight loss or oocyst shedding. Linear mixed effect models (function “lmer” of the package lme4) were used to test for differences in gene expression. For each gene (as response variable) these models used the infecting </w:t>
+        <w:t xml:space="preserve">. The non-parametric Mann-Whitney U-test was used to assess differences in the distributions of weight loss </w:t>
+      </w:r>
+      <w:r>
+        <w:rPr>
+          <w:rFonts w:ascii="Times New Roman" w:hAnsi="Times New Roman"/>
+          <w:color w:val="000000"/>
+        </w:rPr>
+        <w:t>and</w:t>
+      </w:r>
+      <w:r>
+        <w:rPr>
+          <w:rFonts w:ascii="Times New Roman" w:hAnsi="Times New Roman"/>
+          <w:color w:val="000000"/>
+        </w:rPr>
+        <w:t xml:space="preserve"> oocyst shedding. Linear mixed effect models (function “lmer” of the package lme4) were used to test for differences in gene expression. For each gene (as response variable) these models used the infecting </w:t>
       </w:r>
       <w:r>
         <w:rPr>
@@ -5439,7 +5626,7 @@
           <w:rFonts w:ascii="Times New Roman" w:hAnsi="Times New Roman"/>
           <w:highlight w:val="white"/>
         </w:rPr>
-        <w:t>, respectively. This identifies the isolates robustly as the respective species as described before (</w:t>
+        <w:t>, respectively. This identifies the isolates robustly as the respective species described before (</w:t>
       </w:r>
       <w:r>
         <w:rPr>
@@ -6483,6 +6670,24 @@
     </w:p>
     <w:p>
       <w:pPr>
+        <w:pStyle w:val="Normal"/>
+        <w:shd w:val="clear" w:color="auto" w:fill="FFFFFF"/>
+        <w:spacing w:lineRule="auto" w:line="360"/>
+        <w:jc w:val="both"/>
+        <w:rPr>
+          <w:rFonts w:ascii="Times New Roman" w:hAnsi="Times New Roman"/>
+          <w:color w:val="000000"/>
+        </w:rPr>
+      </w:pPr>
+      <w:r>
+        <w:rPr>
+          <w:rFonts w:ascii="Times New Roman" w:hAnsi="Times New Roman"/>
+          <w:color w:val="000000"/>
+        </w:rPr>
+      </w:r>
+    </w:p>
+    <w:p>
+      <w:pPr>
         <w:pStyle w:val="TextBody"/>
         <w:shd w:val="clear" w:color="auto" w:fill="FFFFFF"/>
         <w:spacing w:lineRule="auto" w:line="360"/>
@@ -6541,7 +6746,21 @@
           <w:rFonts w:ascii="Times New Roman" w:hAnsi="Times New Roman"/>
           <w:color w:val="000000"/>
         </w:rPr>
-        <w:t xml:space="preserve"> isolates we assessed gene expression of relevant cytokines in the spleen. Expression levels for most genes differ significantly between uninfected controls and mice infected with the laboratory isolate </w:t>
+        <w:t xml:space="preserve"> isolates, we assessed gene expression of relevant cytokines in the spleen </w:t>
+      </w:r>
+      <w:r>
+        <w:rPr>
+          <w:rFonts w:ascii="Times New Roman" w:hAnsi="Times New Roman"/>
+          <w:color w:val="000000"/>
+        </w:rPr>
+        <w:t>and caecum</w:t>
+      </w:r>
+      <w:r>
+        <w:rPr>
+          <w:rFonts w:ascii="Times New Roman" w:hAnsi="Times New Roman"/>
+          <w:color w:val="000000"/>
+        </w:rPr>
+        <w:t xml:space="preserve">. Expression levels for most genes differ significantly between uninfected controls and mice infected with the laboratory isolate </w:t>
       </w:r>
       <w:r>
         <w:rPr>
@@ -7267,53 +7486,53 @@
         </w:tblCellMar>
       </w:tblPr>
       <w:tblGrid>
-        <w:gridCol w:w="1795"/>
-        <w:gridCol w:w="77"/>
-        <w:gridCol w:w="573"/>
-        <w:gridCol w:w="1236"/>
+        <w:gridCol w:w="1793"/>
+        <w:gridCol w:w="76"/>
         <w:gridCol w:w="572"/>
+        <w:gridCol w:w="1235"/>
+        <w:gridCol w:w="572"/>
+        <w:gridCol w:w="9"/>
+        <w:gridCol w:w="47"/>
         <w:gridCol w:w="8"/>
-        <w:gridCol w:w="49"/>
+        <w:gridCol w:w="555"/>
+        <w:gridCol w:w="1133"/>
+        <w:gridCol w:w="689"/>
         <w:gridCol w:w="6"/>
-        <w:gridCol w:w="557"/>
-        <w:gridCol w:w="1134"/>
-        <w:gridCol w:w="690"/>
-        <w:gridCol w:w="3"/>
+        <w:gridCol w:w="39"/>
+        <w:gridCol w:w="8"/>
+        <w:gridCol w:w="564"/>
+        <w:gridCol w:w="1188"/>
+        <w:gridCol w:w="572"/>
+        <w:gridCol w:w="13"/>
         <w:gridCol w:w="44"/>
-        <w:gridCol w:w="4"/>
-        <w:gridCol w:w="570"/>
-        <w:gridCol w:w="1189"/>
-        <w:gridCol w:w="572"/>
-        <w:gridCol w:w="6"/>
-        <w:gridCol w:w="51"/>
-        <w:gridCol w:w="2"/>
-        <w:gridCol w:w="549"/>
+        <w:gridCol w:w="9"/>
+        <w:gridCol w:w="540"/>
         <w:gridCol w:w="1146"/>
         <w:gridCol w:w="565"/>
-        <w:gridCol w:w="2"/>
-        <w:gridCol w:w="62"/>
-        <w:gridCol w:w="2"/>
-        <w:gridCol w:w="617"/>
-        <w:gridCol w:w="1196"/>
+        <w:gridCol w:w="11"/>
+        <w:gridCol w:w="51"/>
+        <w:gridCol w:w="11"/>
+        <w:gridCol w:w="607"/>
+        <w:gridCol w:w="1195"/>
         <w:gridCol w:w="506"/>
-        <w:gridCol w:w="3"/>
-        <w:gridCol w:w="78"/>
-        <w:gridCol w:w="4"/>
-        <w:gridCol w:w="594"/>
-        <w:gridCol w:w="1135"/>
+        <w:gridCol w:w="15"/>
+        <w:gridCol w:w="64"/>
+        <w:gridCol w:w="17"/>
+        <w:gridCol w:w="580"/>
+        <w:gridCol w:w="1134"/>
         <w:gridCol w:w="797"/>
-        <w:gridCol w:w="9"/>
-        <w:gridCol w:w="48"/>
-        <w:gridCol w:w="7"/>
-        <w:gridCol w:w="497"/>
-        <w:gridCol w:w="1302"/>
-        <w:gridCol w:w="617"/>
+        <w:gridCol w:w="25"/>
+        <w:gridCol w:w="32"/>
+        <w:gridCol w:w="23"/>
+        <w:gridCol w:w="481"/>
+        <w:gridCol w:w="1301"/>
+        <w:gridCol w:w="641"/>
       </w:tblGrid>
       <w:tr>
         <w:trPr/>
         <w:tc>
           <w:tcPr>
-            <w:tcW w:w="1795" w:type="dxa"/>
+            <w:tcW w:w="1793" w:type="dxa"/>
             <w:tcBorders>
               <w:top w:val="double" w:sz="2" w:space="0" w:color="000001"/>
             </w:tcBorders>
@@ -7332,7 +7551,7 @@
         </w:tc>
         <w:tc>
           <w:tcPr>
-            <w:tcW w:w="77" w:type="dxa"/>
+            <w:tcW w:w="76" w:type="dxa"/>
             <w:tcBorders>
               <w:top w:val="double" w:sz="2" w:space="0" w:color="000001"/>
               <w:bottom w:val="single" w:sz="2" w:space="0" w:color="000001"/>
@@ -7356,7 +7575,7 @@
         </w:tc>
         <w:tc>
           <w:tcPr>
-            <w:tcW w:w="2389" w:type="dxa"/>
+            <w:tcW w:w="2388" w:type="dxa"/>
             <w:gridSpan w:val="4"/>
             <w:tcBorders>
               <w:top w:val="double" w:sz="2" w:space="0" w:color="000001"/>
@@ -7413,7 +7632,7 @@
         </w:tc>
         <w:tc>
           <w:tcPr>
-            <w:tcW w:w="2384" w:type="dxa"/>
+            <w:tcW w:w="2383" w:type="dxa"/>
             <w:gridSpan w:val="4"/>
             <w:tcBorders>
               <w:top w:val="double" w:sz="2" w:space="0" w:color="000001"/>
@@ -7445,7 +7664,7 @@
         </w:tc>
         <w:tc>
           <w:tcPr>
-            <w:tcW w:w="48" w:type="dxa"/>
+            <w:tcW w:w="47" w:type="dxa"/>
             <w:gridSpan w:val="2"/>
             <w:tcBorders>
               <w:top w:val="double" w:sz="2" w:space="0" w:color="000001"/>
@@ -7559,7 +7778,7 @@
         </w:tc>
         <w:tc>
           <w:tcPr>
-            <w:tcW w:w="64" w:type="dxa"/>
+            <w:tcW w:w="62" w:type="dxa"/>
             <w:gridSpan w:val="2"/>
             <w:tcBorders>
               <w:top w:val="double" w:sz="2" w:space="0" w:color="000001"/>
@@ -7584,7 +7803,7 @@
         </w:tc>
         <w:tc>
           <w:tcPr>
-            <w:tcW w:w="2322" w:type="dxa"/>
+            <w:tcW w:w="2323" w:type="dxa"/>
             <w:gridSpan w:val="4"/>
             <w:tcBorders>
               <w:top w:val="double" w:sz="2" w:space="0" w:color="000001"/>
@@ -7616,7 +7835,7 @@
         </w:tc>
         <w:tc>
           <w:tcPr>
-            <w:tcW w:w="82" w:type="dxa"/>
+            <w:tcW w:w="81" w:type="dxa"/>
             <w:gridSpan w:val="2"/>
             <w:tcBorders>
               <w:top w:val="double" w:sz="2" w:space="0" w:color="000001"/>
@@ -7641,7 +7860,7 @@
         </w:tc>
         <w:tc>
           <w:tcPr>
-            <w:tcW w:w="2535" w:type="dxa"/>
+            <w:tcW w:w="2536" w:type="dxa"/>
             <w:gridSpan w:val="4"/>
             <w:tcBorders>
               <w:top w:val="double" w:sz="2" w:space="0" w:color="000001"/>
@@ -7698,7 +7917,7 @@
         </w:tc>
         <w:tc>
           <w:tcPr>
-            <w:tcW w:w="2416" w:type="dxa"/>
+            <w:tcW w:w="2423" w:type="dxa"/>
             <w:gridSpan w:val="3"/>
             <w:tcBorders>
               <w:top w:val="double" w:sz="2" w:space="0" w:color="000001"/>
@@ -7733,47 +7952,47 @@
         <w:trPr/>
         <w:tc>
           <w:tcPr>
-            <w:tcW w:w="1795" w:type="dxa"/>
-            <w:tcBorders/>
-            <w:shd w:fill="auto" w:val="clear"/>
-            <w:tcMar>
-              <w:top w:w="0" w:type="dxa"/>
-            </w:tcMar>
-            <w:vAlign w:val="center"/>
-          </w:tcPr>
-          <w:p>
-            <w:pPr>
-              <w:pStyle w:val="TableContents"/>
-              <w:rPr/>
-            </w:pPr>
-            <w:r>
-              <w:rPr/>
-            </w:r>
-          </w:p>
-        </w:tc>
-        <w:tc>
-          <w:tcPr>
-            <w:tcW w:w="77" w:type="dxa"/>
-            <w:tcBorders/>
-            <w:shd w:fill="auto" w:val="clear"/>
-            <w:tcMar>
-              <w:top w:w="0" w:type="dxa"/>
-            </w:tcMar>
-            <w:vAlign w:val="center"/>
-          </w:tcPr>
-          <w:p>
-            <w:pPr>
-              <w:pStyle w:val="TableContents"/>
-              <w:rPr/>
-            </w:pPr>
-            <w:r>
-              <w:rPr/>
-            </w:r>
-          </w:p>
-        </w:tc>
-        <w:tc>
-          <w:tcPr>
-            <w:tcW w:w="573" w:type="dxa"/>
+            <w:tcW w:w="1793" w:type="dxa"/>
+            <w:tcBorders/>
+            <w:shd w:fill="auto" w:val="clear"/>
+            <w:tcMar>
+              <w:top w:w="0" w:type="dxa"/>
+            </w:tcMar>
+            <w:vAlign w:val="center"/>
+          </w:tcPr>
+          <w:p>
+            <w:pPr>
+              <w:pStyle w:val="TableContents"/>
+              <w:rPr/>
+            </w:pPr>
+            <w:r>
+              <w:rPr/>
+            </w:r>
+          </w:p>
+        </w:tc>
+        <w:tc>
+          <w:tcPr>
+            <w:tcW w:w="76" w:type="dxa"/>
+            <w:tcBorders/>
+            <w:shd w:fill="auto" w:val="clear"/>
+            <w:tcMar>
+              <w:top w:w="0" w:type="dxa"/>
+            </w:tcMar>
+            <w:vAlign w:val="center"/>
+          </w:tcPr>
+          <w:p>
+            <w:pPr>
+              <w:pStyle w:val="TableContents"/>
+              <w:rPr/>
+            </w:pPr>
+            <w:r>
+              <w:rPr/>
+            </w:r>
+          </w:p>
+        </w:tc>
+        <w:tc>
+          <w:tcPr>
+            <w:tcW w:w="572" w:type="dxa"/>
             <w:tcBorders/>
             <w:shd w:fill="auto" w:val="clear"/>
             <w:tcMar>
@@ -7800,7 +8019,7 @@
         </w:tc>
         <w:tc>
           <w:tcPr>
-            <w:tcW w:w="1236" w:type="dxa"/>
+            <w:tcW w:w="1235" w:type="dxa"/>
             <w:tcBorders/>
             <w:shd w:fill="auto" w:val="clear"/>
             <w:tcMar>
@@ -7854,7 +8073,7 @@
         </w:tc>
         <w:tc>
           <w:tcPr>
-            <w:tcW w:w="57" w:type="dxa"/>
+            <w:tcW w:w="56" w:type="dxa"/>
             <w:gridSpan w:val="2"/>
             <w:tcBorders/>
             <w:shd w:fill="auto" w:val="clear"/>
@@ -7903,7 +8122,7 @@
         </w:tc>
         <w:tc>
           <w:tcPr>
-            <w:tcW w:w="1134" w:type="dxa"/>
+            <w:tcW w:w="1133" w:type="dxa"/>
             <w:tcBorders/>
             <w:shd w:fill="auto" w:val="clear"/>
             <w:tcMar>
@@ -7930,7 +8149,7 @@
         </w:tc>
         <w:tc>
           <w:tcPr>
-            <w:tcW w:w="690" w:type="dxa"/>
+            <w:tcW w:w="689" w:type="dxa"/>
             <w:tcBorders/>
             <w:shd w:fill="auto" w:val="clear"/>
             <w:tcMar>
@@ -7957,7 +8176,7 @@
         </w:tc>
         <w:tc>
           <w:tcPr>
-            <w:tcW w:w="47" w:type="dxa"/>
+            <w:tcW w:w="45" w:type="dxa"/>
             <w:gridSpan w:val="2"/>
             <w:tcBorders/>
             <w:shd w:fill="auto" w:val="clear"/>
@@ -7978,7 +8197,7 @@
         </w:tc>
         <w:tc>
           <w:tcPr>
-            <w:tcW w:w="574" w:type="dxa"/>
+            <w:tcW w:w="572" w:type="dxa"/>
             <w:gridSpan w:val="2"/>
             <w:tcBorders/>
             <w:shd w:fill="auto" w:val="clear"/>
@@ -8006,7 +8225,7 @@
         </w:tc>
         <w:tc>
           <w:tcPr>
-            <w:tcW w:w="1189" w:type="dxa"/>
+            <w:tcW w:w="1188" w:type="dxa"/>
             <w:tcBorders/>
             <w:shd w:fill="auto" w:val="clear"/>
             <w:tcMar>
@@ -8081,7 +8300,7 @@
         </w:tc>
         <w:tc>
           <w:tcPr>
-            <w:tcW w:w="551" w:type="dxa"/>
+            <w:tcW w:w="549" w:type="dxa"/>
             <w:gridSpan w:val="2"/>
             <w:tcBorders/>
             <w:shd w:fill="auto" w:val="clear"/>
@@ -8163,7 +8382,7 @@
         </w:tc>
         <w:tc>
           <w:tcPr>
-            <w:tcW w:w="64" w:type="dxa"/>
+            <w:tcW w:w="62" w:type="dxa"/>
             <w:gridSpan w:val="2"/>
             <w:tcBorders/>
             <w:shd w:fill="auto" w:val="clear"/>
@@ -8184,7 +8403,7 @@
         </w:tc>
         <w:tc>
           <w:tcPr>
-            <w:tcW w:w="619" w:type="dxa"/>
+            <w:tcW w:w="618" w:type="dxa"/>
             <w:gridSpan w:val="2"/>
             <w:tcBorders/>
             <w:shd w:fill="auto" w:val="clear"/>
@@ -8212,7 +8431,7 @@
         </w:tc>
         <w:tc>
           <w:tcPr>
-            <w:tcW w:w="1196" w:type="dxa"/>
+            <w:tcW w:w="1195" w:type="dxa"/>
             <w:tcBorders/>
             <w:shd w:fill="auto" w:val="clear"/>
             <w:tcMar>
@@ -8266,7 +8485,7 @@
         </w:tc>
         <w:tc>
           <w:tcPr>
-            <w:tcW w:w="81" w:type="dxa"/>
+            <w:tcW w:w="79" w:type="dxa"/>
             <w:gridSpan w:val="2"/>
             <w:tcBorders/>
             <w:shd w:fill="auto" w:val="clear"/>
@@ -8287,7 +8506,7 @@
         </w:tc>
         <w:tc>
           <w:tcPr>
-            <w:tcW w:w="598" w:type="dxa"/>
+            <w:tcW w:w="597" w:type="dxa"/>
             <w:gridSpan w:val="2"/>
             <w:tcBorders/>
             <w:shd w:fill="auto" w:val="clear"/>
@@ -8315,7 +8534,7 @@
         </w:tc>
         <w:tc>
           <w:tcPr>
-            <w:tcW w:w="1135" w:type="dxa"/>
+            <w:tcW w:w="1134" w:type="dxa"/>
             <w:tcBorders/>
             <w:shd w:fill="auto" w:val="clear"/>
             <w:tcMar>
@@ -8418,7 +8637,7 @@
         </w:tc>
         <w:tc>
           <w:tcPr>
-            <w:tcW w:w="1302" w:type="dxa"/>
+            <w:tcW w:w="1301" w:type="dxa"/>
             <w:tcBorders/>
             <w:shd w:fill="auto" w:val="clear"/>
             <w:tcMar>
@@ -8445,7 +8664,7 @@
         </w:tc>
         <w:tc>
           <w:tcPr>
-            <w:tcW w:w="617" w:type="dxa"/>
+            <w:tcW w:w="641" w:type="dxa"/>
             <w:tcBorders/>
             <w:shd w:fill="auto" w:val="clear"/>
             <w:tcMar>
@@ -8530,7 +8749,7 @@
         <w:trPr/>
         <w:tc>
           <w:tcPr>
-            <w:tcW w:w="1795" w:type="dxa"/>
+            <w:tcW w:w="1793" w:type="dxa"/>
             <w:tcBorders/>
             <w:shd w:fill="auto" w:val="clear"/>
             <w:tcMar>
@@ -8552,27 +8771,27 @@
         </w:tc>
         <w:tc>
           <w:tcPr>
-            <w:tcW w:w="77" w:type="dxa"/>
-            <w:tcBorders/>
-            <w:shd w:fill="auto" w:val="clear"/>
-            <w:tcMar>
-              <w:top w:w="0" w:type="dxa"/>
-            </w:tcMar>
-            <w:vAlign w:val="center"/>
-          </w:tcPr>
-          <w:p>
-            <w:pPr>
-              <w:pStyle w:val="TableContents"/>
-              <w:rPr/>
-            </w:pPr>
-            <w:r>
-              <w:rPr/>
-            </w:r>
-          </w:p>
-        </w:tc>
-        <w:tc>
-          <w:tcPr>
-            <w:tcW w:w="573" w:type="dxa"/>
+            <w:tcW w:w="76" w:type="dxa"/>
+            <w:tcBorders/>
+            <w:shd w:fill="auto" w:val="clear"/>
+            <w:tcMar>
+              <w:top w:w="0" w:type="dxa"/>
+            </w:tcMar>
+            <w:vAlign w:val="center"/>
+          </w:tcPr>
+          <w:p>
+            <w:pPr>
+              <w:pStyle w:val="TableContents"/>
+              <w:rPr/>
+            </w:pPr>
+            <w:r>
+              <w:rPr/>
+            </w:r>
+          </w:p>
+        </w:tc>
+        <w:tc>
+          <w:tcPr>
+            <w:tcW w:w="572" w:type="dxa"/>
             <w:tcBorders/>
             <w:shd w:fill="auto" w:val="clear"/>
             <w:tcMar>
@@ -8594,7 +8813,7 @@
         </w:tc>
         <w:tc>
           <w:tcPr>
-            <w:tcW w:w="1236" w:type="dxa"/>
+            <w:tcW w:w="1235" w:type="dxa"/>
             <w:tcBorders/>
             <w:shd w:fill="auto" w:val="clear"/>
             <w:tcMar>
@@ -8633,6 +8852,182 @@
             <w:r>
               <w:rPr/>
               <w:t>.194</w:t>
+            </w:r>
+          </w:p>
+        </w:tc>
+        <w:tc>
+          <w:tcPr>
+            <w:tcW w:w="56" w:type="dxa"/>
+            <w:gridSpan w:val="2"/>
+            <w:tcBorders/>
+            <w:shd w:fill="auto" w:val="clear"/>
+            <w:tcMar>
+              <w:top w:w="0" w:type="dxa"/>
+            </w:tcMar>
+            <w:vAlign w:val="center"/>
+          </w:tcPr>
+          <w:p>
+            <w:pPr>
+              <w:pStyle w:val="TableContents"/>
+              <w:rPr/>
+            </w:pPr>
+            <w:r>
+              <w:rPr/>
+            </w:r>
+          </w:p>
+        </w:tc>
+        <w:tc>
+          <w:tcPr>
+            <w:tcW w:w="563" w:type="dxa"/>
+            <w:gridSpan w:val="2"/>
+            <w:tcBorders/>
+            <w:shd w:fill="auto" w:val="clear"/>
+            <w:tcMar>
+              <w:top w:w="0" w:type="dxa"/>
+            </w:tcMar>
+            <w:vAlign w:val="center"/>
+          </w:tcPr>
+          <w:p>
+            <w:pPr>
+              <w:pStyle w:val="TableContents"/>
+              <w:jc w:val="center"/>
+              <w:rPr/>
+            </w:pPr>
+            <w:r>
+              <w:rPr/>
+              <w:t>0.04</w:t>
+            </w:r>
+          </w:p>
+        </w:tc>
+        <w:tc>
+          <w:tcPr>
+            <w:tcW w:w="1133" w:type="dxa"/>
+            <w:tcBorders/>
+            <w:shd w:fill="auto" w:val="clear"/>
+            <w:tcMar>
+              <w:top w:w="0" w:type="dxa"/>
+            </w:tcMar>
+            <w:vAlign w:val="center"/>
+          </w:tcPr>
+          <w:p>
+            <w:pPr>
+              <w:pStyle w:val="TableContents"/>
+              <w:jc w:val="center"/>
+              <w:rPr/>
+            </w:pPr>
+            <w:r>
+              <w:rPr/>
+              <w:t>0.01–0.07</w:t>
+            </w:r>
+          </w:p>
+        </w:tc>
+        <w:tc>
+          <w:tcPr>
+            <w:tcW w:w="689" w:type="dxa"/>
+            <w:tcBorders/>
+            <w:shd w:fill="auto" w:val="clear"/>
+            <w:tcMar>
+              <w:top w:w="0" w:type="dxa"/>
+            </w:tcMar>
+            <w:vAlign w:val="center"/>
+          </w:tcPr>
+          <w:p>
+            <w:pPr>
+              <w:pStyle w:val="TableContents"/>
+              <w:jc w:val="center"/>
+              <w:rPr/>
+            </w:pPr>
+            <w:r>
+              <w:rPr/>
+              <w:t>.012</w:t>
+            </w:r>
+          </w:p>
+        </w:tc>
+        <w:tc>
+          <w:tcPr>
+            <w:tcW w:w="45" w:type="dxa"/>
+            <w:gridSpan w:val="2"/>
+            <w:tcBorders/>
+            <w:shd w:fill="auto" w:val="clear"/>
+            <w:tcMar>
+              <w:top w:w="0" w:type="dxa"/>
+            </w:tcMar>
+            <w:vAlign w:val="center"/>
+          </w:tcPr>
+          <w:p>
+            <w:pPr>
+              <w:pStyle w:val="TableContents"/>
+              <w:rPr/>
+            </w:pPr>
+            <w:r>
+              <w:rPr/>
+            </w:r>
+          </w:p>
+        </w:tc>
+        <w:tc>
+          <w:tcPr>
+            <w:tcW w:w="572" w:type="dxa"/>
+            <w:gridSpan w:val="2"/>
+            <w:tcBorders/>
+            <w:shd w:fill="auto" w:val="clear"/>
+            <w:tcMar>
+              <w:top w:w="0" w:type="dxa"/>
+            </w:tcMar>
+            <w:vAlign w:val="center"/>
+          </w:tcPr>
+          <w:p>
+            <w:pPr>
+              <w:pStyle w:val="TableContents"/>
+              <w:jc w:val="center"/>
+              <w:rPr/>
+            </w:pPr>
+            <w:r>
+              <w:rPr/>
+              <w:t>0.01</w:t>
+            </w:r>
+          </w:p>
+        </w:tc>
+        <w:tc>
+          <w:tcPr>
+            <w:tcW w:w="1188" w:type="dxa"/>
+            <w:tcBorders/>
+            <w:shd w:fill="auto" w:val="clear"/>
+            <w:tcMar>
+              <w:top w:w="0" w:type="dxa"/>
+            </w:tcMar>
+            <w:vAlign w:val="center"/>
+          </w:tcPr>
+          <w:p>
+            <w:pPr>
+              <w:pStyle w:val="TableContents"/>
+              <w:jc w:val="center"/>
+              <w:rPr/>
+            </w:pPr>
+            <w:r>
+              <w:rPr/>
+              <w:t>0.00–0.01</w:t>
+            </w:r>
+          </w:p>
+        </w:tc>
+        <w:tc>
+          <w:tcPr>
+            <w:tcW w:w="572" w:type="dxa"/>
+            <w:tcBorders/>
+            <w:shd w:fill="auto" w:val="clear"/>
+            <w:tcMar>
+              <w:top w:w="0" w:type="dxa"/>
+            </w:tcMar>
+            <w:vAlign w:val="center"/>
+          </w:tcPr>
+          <w:p>
+            <w:pPr>
+              <w:pStyle w:val="TableContents"/>
+              <w:jc w:val="center"/>
+              <w:rPr/>
+            </w:pPr>
+            <w:r>
+              <w:rPr/>
+              <w:t>.035</w:t>
             </w:r>
           </w:p>
         </w:tc>
@@ -8659,7 +9054,7 @@
         </w:tc>
         <w:tc>
           <w:tcPr>
-            <w:tcW w:w="563" w:type="dxa"/>
+            <w:tcW w:w="549" w:type="dxa"/>
             <w:gridSpan w:val="2"/>
             <w:tcBorders/>
             <w:shd w:fill="auto" w:val="clear"/>
@@ -8676,12 +9071,188 @@
             </w:pPr>
             <w:r>
               <w:rPr/>
+              <w:t>0.13</w:t>
+            </w:r>
+          </w:p>
+        </w:tc>
+        <w:tc>
+          <w:tcPr>
+            <w:tcW w:w="1146" w:type="dxa"/>
+            <w:tcBorders/>
+            <w:shd w:fill="auto" w:val="clear"/>
+            <w:tcMar>
+              <w:top w:w="0" w:type="dxa"/>
+            </w:tcMar>
+            <w:vAlign w:val="center"/>
+          </w:tcPr>
+          <w:p>
+            <w:pPr>
+              <w:pStyle w:val="TableContents"/>
+              <w:jc w:val="center"/>
+              <w:rPr/>
+            </w:pPr>
+            <w:r>
+              <w:rPr/>
+              <w:t>0.00–0.26</w:t>
+            </w:r>
+          </w:p>
+        </w:tc>
+        <w:tc>
+          <w:tcPr>
+            <w:tcW w:w="565" w:type="dxa"/>
+            <w:tcBorders/>
+            <w:shd w:fill="auto" w:val="clear"/>
+            <w:tcMar>
+              <w:top w:w="0" w:type="dxa"/>
+            </w:tcMar>
+            <w:vAlign w:val="center"/>
+          </w:tcPr>
+          <w:p>
+            <w:pPr>
+              <w:pStyle w:val="TableContents"/>
+              <w:jc w:val="center"/>
+              <w:rPr/>
+            </w:pPr>
+            <w:r>
+              <w:rPr/>
+              <w:t>.087</w:t>
+            </w:r>
+          </w:p>
+        </w:tc>
+        <w:tc>
+          <w:tcPr>
+            <w:tcW w:w="62" w:type="dxa"/>
+            <w:gridSpan w:val="2"/>
+            <w:tcBorders/>
+            <w:shd w:fill="auto" w:val="clear"/>
+            <w:tcMar>
+              <w:top w:w="0" w:type="dxa"/>
+            </w:tcMar>
+            <w:vAlign w:val="center"/>
+          </w:tcPr>
+          <w:p>
+            <w:pPr>
+              <w:pStyle w:val="TableContents"/>
+              <w:rPr/>
+            </w:pPr>
+            <w:r>
+              <w:rPr/>
+            </w:r>
+          </w:p>
+        </w:tc>
+        <w:tc>
+          <w:tcPr>
+            <w:tcW w:w="618" w:type="dxa"/>
+            <w:gridSpan w:val="2"/>
+            <w:tcBorders/>
+            <w:shd w:fill="auto" w:val="clear"/>
+            <w:tcMar>
+              <w:top w:w="0" w:type="dxa"/>
+            </w:tcMar>
+            <w:vAlign w:val="center"/>
+          </w:tcPr>
+          <w:p>
+            <w:pPr>
+              <w:pStyle w:val="TableContents"/>
+              <w:jc w:val="center"/>
+              <w:rPr/>
+            </w:pPr>
+            <w:r>
+              <w:rPr/>
               <w:t>0.04</w:t>
             </w:r>
           </w:p>
         </w:tc>
         <w:tc>
           <w:tcPr>
+            <w:tcW w:w="1195" w:type="dxa"/>
+            <w:tcBorders/>
+            <w:shd w:fill="auto" w:val="clear"/>
+            <w:tcMar>
+              <w:top w:w="0" w:type="dxa"/>
+            </w:tcMar>
+            <w:vAlign w:val="center"/>
+          </w:tcPr>
+          <w:p>
+            <w:pPr>
+              <w:pStyle w:val="TableContents"/>
+              <w:jc w:val="center"/>
+              <w:rPr/>
+            </w:pPr>
+            <w:r>
+              <w:rPr/>
+              <w:t>-0.05–0.14</w:t>
+            </w:r>
+          </w:p>
+        </w:tc>
+        <w:tc>
+          <w:tcPr>
+            <w:tcW w:w="506" w:type="dxa"/>
+            <w:tcBorders/>
+            <w:shd w:fill="auto" w:val="clear"/>
+            <w:tcMar>
+              <w:top w:w="0" w:type="dxa"/>
+            </w:tcMar>
+            <w:vAlign w:val="center"/>
+          </w:tcPr>
+          <w:p>
+            <w:pPr>
+              <w:pStyle w:val="TableContents"/>
+              <w:jc w:val="center"/>
+              <w:rPr/>
+            </w:pPr>
+            <w:r>
+              <w:rPr/>
+              <w:t>.400</w:t>
+            </w:r>
+          </w:p>
+        </w:tc>
+        <w:tc>
+          <w:tcPr>
+            <w:tcW w:w="79" w:type="dxa"/>
+            <w:gridSpan w:val="2"/>
+            <w:tcBorders/>
+            <w:shd w:fill="auto" w:val="clear"/>
+            <w:tcMar>
+              <w:top w:w="0" w:type="dxa"/>
+            </w:tcMar>
+            <w:vAlign w:val="center"/>
+          </w:tcPr>
+          <w:p>
+            <w:pPr>
+              <w:pStyle w:val="TableContents"/>
+              <w:rPr/>
+            </w:pPr>
+            <w:r>
+              <w:rPr/>
+            </w:r>
+          </w:p>
+        </w:tc>
+        <w:tc>
+          <w:tcPr>
+            <w:tcW w:w="597" w:type="dxa"/>
+            <w:gridSpan w:val="2"/>
+            <w:tcBorders/>
+            <w:shd w:fill="auto" w:val="clear"/>
+            <w:tcMar>
+              <w:top w:w="0" w:type="dxa"/>
+            </w:tcMar>
+            <w:vAlign w:val="center"/>
+          </w:tcPr>
+          <w:p>
+            <w:pPr>
+              <w:pStyle w:val="TableContents"/>
+              <w:jc w:val="center"/>
+              <w:rPr/>
+            </w:pPr>
+            <w:r>
+              <w:rPr/>
+              <w:t>0.07</w:t>
+            </w:r>
+          </w:p>
+        </w:tc>
+        <w:tc>
+          <w:tcPr>
             <w:tcW w:w="1134" w:type="dxa"/>
             <w:tcBorders/>
             <w:shd w:fill="auto" w:val="clear"/>
@@ -8698,13 +9269,13 @@
             </w:pPr>
             <w:r>
               <w:rPr/>
-              <w:t>0.01–0.07</w:t>
-            </w:r>
-          </w:p>
-        </w:tc>
-        <w:tc>
-          <w:tcPr>
-            <w:tcW w:w="690" w:type="dxa"/>
+              <w:t>0.01–0.13</w:t>
+            </w:r>
+          </w:p>
+        </w:tc>
+        <w:tc>
+          <w:tcPr>
+            <w:tcW w:w="797" w:type="dxa"/>
             <w:tcBorders/>
             <w:shd w:fill="auto" w:val="clear"/>
             <w:tcMar>
@@ -8720,95 +9291,7 @@
             </w:pPr>
             <w:r>
               <w:rPr/>
-              <w:t>.012</w:t>
-            </w:r>
-          </w:p>
-        </w:tc>
-        <w:tc>
-          <w:tcPr>
-            <w:tcW w:w="47" w:type="dxa"/>
-            <w:gridSpan w:val="2"/>
-            <w:tcBorders/>
-            <w:shd w:fill="auto" w:val="clear"/>
-            <w:tcMar>
-              <w:top w:w="0" w:type="dxa"/>
-            </w:tcMar>
-            <w:vAlign w:val="center"/>
-          </w:tcPr>
-          <w:p>
-            <w:pPr>
-              <w:pStyle w:val="TableContents"/>
-              <w:rPr/>
-            </w:pPr>
-            <w:r>
-              <w:rPr/>
-            </w:r>
-          </w:p>
-        </w:tc>
-        <w:tc>
-          <w:tcPr>
-            <w:tcW w:w="574" w:type="dxa"/>
-            <w:gridSpan w:val="2"/>
-            <w:tcBorders/>
-            <w:shd w:fill="auto" w:val="clear"/>
-            <w:tcMar>
-              <w:top w:w="0" w:type="dxa"/>
-            </w:tcMar>
-            <w:vAlign w:val="center"/>
-          </w:tcPr>
-          <w:p>
-            <w:pPr>
-              <w:pStyle w:val="TableContents"/>
-              <w:jc w:val="center"/>
-              <w:rPr/>
-            </w:pPr>
-            <w:r>
-              <w:rPr/>
-              <w:t>0.01</w:t>
-            </w:r>
-          </w:p>
-        </w:tc>
-        <w:tc>
-          <w:tcPr>
-            <w:tcW w:w="1189" w:type="dxa"/>
-            <w:tcBorders/>
-            <w:shd w:fill="auto" w:val="clear"/>
-            <w:tcMar>
-              <w:top w:w="0" w:type="dxa"/>
-            </w:tcMar>
-            <w:vAlign w:val="center"/>
-          </w:tcPr>
-          <w:p>
-            <w:pPr>
-              <w:pStyle w:val="TableContents"/>
-              <w:jc w:val="center"/>
-              <w:rPr/>
-            </w:pPr>
-            <w:r>
-              <w:rPr/>
-              <w:t>0.00–0.01</w:t>
-            </w:r>
-          </w:p>
-        </w:tc>
-        <w:tc>
-          <w:tcPr>
-            <w:tcW w:w="572" w:type="dxa"/>
-            <w:tcBorders/>
-            <w:shd w:fill="auto" w:val="clear"/>
-            <w:tcMar>
-              <w:top w:w="0" w:type="dxa"/>
-            </w:tcMar>
-            <w:vAlign w:val="center"/>
-          </w:tcPr>
-          <w:p>
-            <w:pPr>
-              <w:pStyle w:val="TableContents"/>
-              <w:jc w:val="center"/>
-              <w:rPr/>
-            </w:pPr>
-            <w:r>
-              <w:rPr/>
-              <w:t>.035</w:t>
+              <w:t>.045</w:t>
             </w:r>
           </w:p>
         </w:tc>
@@ -8835,270 +9318,6 @@
         </w:tc>
         <w:tc>
           <w:tcPr>
-            <w:tcW w:w="551" w:type="dxa"/>
-            <w:gridSpan w:val="2"/>
-            <w:tcBorders/>
-            <w:shd w:fill="auto" w:val="clear"/>
-            <w:tcMar>
-              <w:top w:w="0" w:type="dxa"/>
-            </w:tcMar>
-            <w:vAlign w:val="center"/>
-          </w:tcPr>
-          <w:p>
-            <w:pPr>
-              <w:pStyle w:val="TableContents"/>
-              <w:jc w:val="center"/>
-              <w:rPr/>
-            </w:pPr>
-            <w:r>
-              <w:rPr/>
-              <w:t>0.13</w:t>
-            </w:r>
-          </w:p>
-        </w:tc>
-        <w:tc>
-          <w:tcPr>
-            <w:tcW w:w="1146" w:type="dxa"/>
-            <w:tcBorders/>
-            <w:shd w:fill="auto" w:val="clear"/>
-            <w:tcMar>
-              <w:top w:w="0" w:type="dxa"/>
-            </w:tcMar>
-            <w:vAlign w:val="center"/>
-          </w:tcPr>
-          <w:p>
-            <w:pPr>
-              <w:pStyle w:val="TableContents"/>
-              <w:jc w:val="center"/>
-              <w:rPr/>
-            </w:pPr>
-            <w:r>
-              <w:rPr/>
-              <w:t>0.00–0.26</w:t>
-            </w:r>
-          </w:p>
-        </w:tc>
-        <w:tc>
-          <w:tcPr>
-            <w:tcW w:w="565" w:type="dxa"/>
-            <w:tcBorders/>
-            <w:shd w:fill="auto" w:val="clear"/>
-            <w:tcMar>
-              <w:top w:w="0" w:type="dxa"/>
-            </w:tcMar>
-            <w:vAlign w:val="center"/>
-          </w:tcPr>
-          <w:p>
-            <w:pPr>
-              <w:pStyle w:val="TableContents"/>
-              <w:jc w:val="center"/>
-              <w:rPr/>
-            </w:pPr>
-            <w:r>
-              <w:rPr/>
-              <w:t>.087</w:t>
-            </w:r>
-          </w:p>
-        </w:tc>
-        <w:tc>
-          <w:tcPr>
-            <w:tcW w:w="64" w:type="dxa"/>
-            <w:gridSpan w:val="2"/>
-            <w:tcBorders/>
-            <w:shd w:fill="auto" w:val="clear"/>
-            <w:tcMar>
-              <w:top w:w="0" w:type="dxa"/>
-            </w:tcMar>
-            <w:vAlign w:val="center"/>
-          </w:tcPr>
-          <w:p>
-            <w:pPr>
-              <w:pStyle w:val="TableContents"/>
-              <w:rPr/>
-            </w:pPr>
-            <w:r>
-              <w:rPr/>
-            </w:r>
-          </w:p>
-        </w:tc>
-        <w:tc>
-          <w:tcPr>
-            <w:tcW w:w="619" w:type="dxa"/>
-            <w:gridSpan w:val="2"/>
-            <w:tcBorders/>
-            <w:shd w:fill="auto" w:val="clear"/>
-            <w:tcMar>
-              <w:top w:w="0" w:type="dxa"/>
-            </w:tcMar>
-            <w:vAlign w:val="center"/>
-          </w:tcPr>
-          <w:p>
-            <w:pPr>
-              <w:pStyle w:val="TableContents"/>
-              <w:jc w:val="center"/>
-              <w:rPr/>
-            </w:pPr>
-            <w:r>
-              <w:rPr/>
-              <w:t>0.04</w:t>
-            </w:r>
-          </w:p>
-        </w:tc>
-        <w:tc>
-          <w:tcPr>
-            <w:tcW w:w="1196" w:type="dxa"/>
-            <w:tcBorders/>
-            <w:shd w:fill="auto" w:val="clear"/>
-            <w:tcMar>
-              <w:top w:w="0" w:type="dxa"/>
-            </w:tcMar>
-            <w:vAlign w:val="center"/>
-          </w:tcPr>
-          <w:p>
-            <w:pPr>
-              <w:pStyle w:val="TableContents"/>
-              <w:jc w:val="center"/>
-              <w:rPr/>
-            </w:pPr>
-            <w:r>
-              <w:rPr/>
-              <w:t>-0.05–0.14</w:t>
-            </w:r>
-          </w:p>
-        </w:tc>
-        <w:tc>
-          <w:tcPr>
-            <w:tcW w:w="506" w:type="dxa"/>
-            <w:tcBorders/>
-            <w:shd w:fill="auto" w:val="clear"/>
-            <w:tcMar>
-              <w:top w:w="0" w:type="dxa"/>
-            </w:tcMar>
-            <w:vAlign w:val="center"/>
-          </w:tcPr>
-          <w:p>
-            <w:pPr>
-              <w:pStyle w:val="TableContents"/>
-              <w:jc w:val="center"/>
-              <w:rPr/>
-            </w:pPr>
-            <w:r>
-              <w:rPr/>
-              <w:t>.400</w:t>
-            </w:r>
-          </w:p>
-        </w:tc>
-        <w:tc>
-          <w:tcPr>
-            <w:tcW w:w="81" w:type="dxa"/>
-            <w:gridSpan w:val="2"/>
-            <w:tcBorders/>
-            <w:shd w:fill="auto" w:val="clear"/>
-            <w:tcMar>
-              <w:top w:w="0" w:type="dxa"/>
-            </w:tcMar>
-            <w:vAlign w:val="center"/>
-          </w:tcPr>
-          <w:p>
-            <w:pPr>
-              <w:pStyle w:val="TableContents"/>
-              <w:rPr/>
-            </w:pPr>
-            <w:r>
-              <w:rPr/>
-            </w:r>
-          </w:p>
-        </w:tc>
-        <w:tc>
-          <w:tcPr>
-            <w:tcW w:w="598" w:type="dxa"/>
-            <w:gridSpan w:val="2"/>
-            <w:tcBorders/>
-            <w:shd w:fill="auto" w:val="clear"/>
-            <w:tcMar>
-              <w:top w:w="0" w:type="dxa"/>
-            </w:tcMar>
-            <w:vAlign w:val="center"/>
-          </w:tcPr>
-          <w:p>
-            <w:pPr>
-              <w:pStyle w:val="TableContents"/>
-              <w:jc w:val="center"/>
-              <w:rPr/>
-            </w:pPr>
-            <w:r>
-              <w:rPr/>
-              <w:t>0.07</w:t>
-            </w:r>
-          </w:p>
-        </w:tc>
-        <w:tc>
-          <w:tcPr>
-            <w:tcW w:w="1135" w:type="dxa"/>
-            <w:tcBorders/>
-            <w:shd w:fill="auto" w:val="clear"/>
-            <w:tcMar>
-              <w:top w:w="0" w:type="dxa"/>
-            </w:tcMar>
-            <w:vAlign w:val="center"/>
-          </w:tcPr>
-          <w:p>
-            <w:pPr>
-              <w:pStyle w:val="TableContents"/>
-              <w:jc w:val="center"/>
-              <w:rPr/>
-            </w:pPr>
-            <w:r>
-              <w:rPr/>
-              <w:t>0.01–0.13</w:t>
-            </w:r>
-          </w:p>
-        </w:tc>
-        <w:tc>
-          <w:tcPr>
-            <w:tcW w:w="797" w:type="dxa"/>
-            <w:tcBorders/>
-            <w:shd w:fill="auto" w:val="clear"/>
-            <w:tcMar>
-              <w:top w:w="0" w:type="dxa"/>
-            </w:tcMar>
-            <w:vAlign w:val="center"/>
-          </w:tcPr>
-          <w:p>
-            <w:pPr>
-              <w:pStyle w:val="TableContents"/>
-              <w:jc w:val="center"/>
-              <w:rPr/>
-            </w:pPr>
-            <w:r>
-              <w:rPr/>
-              <w:t>.045</w:t>
-            </w:r>
-          </w:p>
-        </w:tc>
-        <w:tc>
-          <w:tcPr>
-            <w:tcW w:w="57" w:type="dxa"/>
-            <w:gridSpan w:val="2"/>
-            <w:tcBorders/>
-            <w:shd w:fill="auto" w:val="clear"/>
-            <w:tcMar>
-              <w:top w:w="0" w:type="dxa"/>
-            </w:tcMar>
-            <w:vAlign w:val="center"/>
-          </w:tcPr>
-          <w:p>
-            <w:pPr>
-              <w:pStyle w:val="TableContents"/>
-              <w:rPr/>
-            </w:pPr>
-            <w:r>
-              <w:rPr/>
-            </w:r>
-          </w:p>
-        </w:tc>
-        <w:tc>
-          <w:tcPr>
             <w:tcW w:w="504" w:type="dxa"/>
             <w:gridSpan w:val="2"/>
             <w:tcBorders/>
@@ -9122,7 +9341,7 @@
         </w:tc>
         <w:tc>
           <w:tcPr>
-            <w:tcW w:w="1302" w:type="dxa"/>
+            <w:tcW w:w="1301" w:type="dxa"/>
             <w:tcBorders/>
             <w:shd w:fill="auto" w:val="clear"/>
             <w:tcMar>
@@ -9144,7 +9363,7 @@
         </w:tc>
         <w:tc>
           <w:tcPr>
-            <w:tcW w:w="617" w:type="dxa"/>
+            <w:tcW w:w="641" w:type="dxa"/>
             <w:tcBorders/>
             <w:shd w:fill="auto" w:val="clear"/>
             <w:tcMar>
@@ -9169,7 +9388,7 @@
         <w:trPr/>
         <w:tc>
           <w:tcPr>
-            <w:tcW w:w="1795" w:type="dxa"/>
+            <w:tcW w:w="1793" w:type="dxa"/>
             <w:tcBorders/>
             <w:shd w:fill="auto" w:val="clear"/>
             <w:tcMar>
@@ -9191,27 +9410,27 @@
         </w:tc>
         <w:tc>
           <w:tcPr>
-            <w:tcW w:w="77" w:type="dxa"/>
-            <w:tcBorders/>
-            <w:shd w:fill="auto" w:val="clear"/>
-            <w:tcMar>
-              <w:top w:w="0" w:type="dxa"/>
-            </w:tcMar>
-            <w:vAlign w:val="center"/>
-          </w:tcPr>
-          <w:p>
-            <w:pPr>
-              <w:pStyle w:val="TableContents"/>
-              <w:rPr/>
-            </w:pPr>
-            <w:r>
-              <w:rPr/>
-            </w:r>
-          </w:p>
-        </w:tc>
-        <w:tc>
-          <w:tcPr>
-            <w:tcW w:w="573" w:type="dxa"/>
+            <w:tcW w:w="76" w:type="dxa"/>
+            <w:tcBorders/>
+            <w:shd w:fill="auto" w:val="clear"/>
+            <w:tcMar>
+              <w:top w:w="0" w:type="dxa"/>
+            </w:tcMar>
+            <w:vAlign w:val="center"/>
+          </w:tcPr>
+          <w:p>
+            <w:pPr>
+              <w:pStyle w:val="TableContents"/>
+              <w:rPr/>
+            </w:pPr>
+            <w:r>
+              <w:rPr/>
+            </w:r>
+          </w:p>
+        </w:tc>
+        <w:tc>
+          <w:tcPr>
+            <w:tcW w:w="572" w:type="dxa"/>
             <w:tcBorders/>
             <w:shd w:fill="auto" w:val="clear"/>
             <w:tcMar>
@@ -9233,7 +9452,7 @@
         </w:tc>
         <w:tc>
           <w:tcPr>
-            <w:tcW w:w="1236" w:type="dxa"/>
+            <w:tcW w:w="1235" w:type="dxa"/>
             <w:tcBorders/>
             <w:shd w:fill="auto" w:val="clear"/>
             <w:tcMar>
@@ -9282,7 +9501,7 @@
         </w:tc>
         <w:tc>
           <w:tcPr>
-            <w:tcW w:w="57" w:type="dxa"/>
+            <w:tcW w:w="56" w:type="dxa"/>
             <w:gridSpan w:val="2"/>
             <w:tcBorders/>
             <w:shd w:fill="auto" w:val="clear"/>
@@ -9326,7 +9545,7 @@
         </w:tc>
         <w:tc>
           <w:tcPr>
-            <w:tcW w:w="1134" w:type="dxa"/>
+            <w:tcW w:w="1133" w:type="dxa"/>
             <w:tcBorders/>
             <w:shd w:fill="auto" w:val="clear"/>
             <w:tcMar>
@@ -9348,7 +9567,7 @@
         </w:tc>
         <w:tc>
           <w:tcPr>
-            <w:tcW w:w="690" w:type="dxa"/>
+            <w:tcW w:w="689" w:type="dxa"/>
             <w:tcBorders/>
             <w:shd w:fill="auto" w:val="clear"/>
             <w:tcMar>
@@ -9375,7 +9594,7 @@
         </w:tc>
         <w:tc>
           <w:tcPr>
-            <w:tcW w:w="47" w:type="dxa"/>
+            <w:tcW w:w="45" w:type="dxa"/>
             <w:gridSpan w:val="2"/>
             <w:tcBorders/>
             <w:shd w:fill="auto" w:val="clear"/>
@@ -9396,7 +9615,7 @@
         </w:tc>
         <w:tc>
           <w:tcPr>
-            <w:tcW w:w="574" w:type="dxa"/>
+            <w:tcW w:w="572" w:type="dxa"/>
             <w:gridSpan w:val="2"/>
             <w:tcBorders/>
             <w:shd w:fill="auto" w:val="clear"/>
@@ -9419,7 +9638,7 @@
         </w:tc>
         <w:tc>
           <w:tcPr>
-            <w:tcW w:w="1189" w:type="dxa"/>
+            <w:tcW w:w="1188" w:type="dxa"/>
             <w:tcBorders/>
             <w:shd w:fill="auto" w:val="clear"/>
             <w:tcMar>
@@ -9489,7 +9708,7 @@
         </w:tc>
         <w:tc>
           <w:tcPr>
-            <w:tcW w:w="551" w:type="dxa"/>
+            <w:tcW w:w="549" w:type="dxa"/>
             <w:gridSpan w:val="2"/>
             <w:tcBorders/>
             <w:shd w:fill="auto" w:val="clear"/>
@@ -9556,7 +9775,7 @@
         </w:tc>
         <w:tc>
           <w:tcPr>
-            <w:tcW w:w="64" w:type="dxa"/>
+            <w:tcW w:w="62" w:type="dxa"/>
             <w:gridSpan w:val="2"/>
             <w:tcBorders/>
             <w:shd w:fill="auto" w:val="clear"/>
@@ -9577,7 +9796,7 @@
         </w:tc>
         <w:tc>
           <w:tcPr>
-            <w:tcW w:w="619" w:type="dxa"/>
+            <w:tcW w:w="618" w:type="dxa"/>
             <w:gridSpan w:val="2"/>
             <w:tcBorders/>
             <w:shd w:fill="auto" w:val="clear"/>
@@ -9600,7 +9819,7 @@
         </w:tc>
         <w:tc>
           <w:tcPr>
-            <w:tcW w:w="1196" w:type="dxa"/>
+            <w:tcW w:w="1195" w:type="dxa"/>
             <w:tcBorders/>
             <w:shd w:fill="auto" w:val="clear"/>
             <w:tcMar>
@@ -9644,7 +9863,7 @@
         </w:tc>
         <w:tc>
           <w:tcPr>
-            <w:tcW w:w="81" w:type="dxa"/>
+            <w:tcW w:w="79" w:type="dxa"/>
             <w:gridSpan w:val="2"/>
             <w:tcBorders/>
             <w:shd w:fill="auto" w:val="clear"/>
@@ -9665,7 +9884,7 @@
         </w:tc>
         <w:tc>
           <w:tcPr>
-            <w:tcW w:w="598" w:type="dxa"/>
+            <w:tcW w:w="597" w:type="dxa"/>
             <w:gridSpan w:val="2"/>
             <w:tcBorders/>
             <w:shd w:fill="auto" w:val="clear"/>
@@ -9688,7 +9907,7 @@
         </w:tc>
         <w:tc>
           <w:tcPr>
-            <w:tcW w:w="1135" w:type="dxa"/>
+            <w:tcW w:w="1134" w:type="dxa"/>
             <w:tcBorders/>
             <w:shd w:fill="auto" w:val="clear"/>
             <w:tcMar>
@@ -9781,7 +10000,7 @@
         </w:tc>
         <w:tc>
           <w:tcPr>
-            <w:tcW w:w="1302" w:type="dxa"/>
+            <w:tcW w:w="1301" w:type="dxa"/>
             <w:tcBorders/>
             <w:shd w:fill="auto" w:val="clear"/>
             <w:tcMar>
@@ -9803,7 +10022,7 @@
         </w:tc>
         <w:tc>
           <w:tcPr>
-            <w:tcW w:w="617" w:type="dxa"/>
+            <w:tcW w:w="641" w:type="dxa"/>
             <w:tcBorders/>
             <w:shd w:fill="auto" w:val="clear"/>
             <w:tcMar>
@@ -9833,7 +10052,7 @@
         <w:trPr/>
         <w:tc>
           <w:tcPr>
-            <w:tcW w:w="1795" w:type="dxa"/>
+            <w:tcW w:w="1793" w:type="dxa"/>
             <w:tcBorders/>
             <w:shd w:fill="auto" w:val="clear"/>
             <w:tcMar>
@@ -9855,27 +10074,27 @@
         </w:tc>
         <w:tc>
           <w:tcPr>
-            <w:tcW w:w="77" w:type="dxa"/>
-            <w:tcBorders/>
-            <w:shd w:fill="auto" w:val="clear"/>
-            <w:tcMar>
-              <w:top w:w="0" w:type="dxa"/>
-            </w:tcMar>
-            <w:vAlign w:val="center"/>
-          </w:tcPr>
-          <w:p>
-            <w:pPr>
-              <w:pStyle w:val="TableContents"/>
-              <w:rPr/>
-            </w:pPr>
-            <w:r>
-              <w:rPr/>
-            </w:r>
-          </w:p>
-        </w:tc>
-        <w:tc>
-          <w:tcPr>
-            <w:tcW w:w="573" w:type="dxa"/>
+            <w:tcW w:w="76" w:type="dxa"/>
+            <w:tcBorders/>
+            <w:shd w:fill="auto" w:val="clear"/>
+            <w:tcMar>
+              <w:top w:w="0" w:type="dxa"/>
+            </w:tcMar>
+            <w:vAlign w:val="center"/>
+          </w:tcPr>
+          <w:p>
+            <w:pPr>
+              <w:pStyle w:val="TableContents"/>
+              <w:rPr/>
+            </w:pPr>
+            <w:r>
+              <w:rPr/>
+            </w:r>
+          </w:p>
+        </w:tc>
+        <w:tc>
+          <w:tcPr>
+            <w:tcW w:w="572" w:type="dxa"/>
             <w:tcBorders/>
             <w:shd w:fill="auto" w:val="clear"/>
             <w:tcMar>
@@ -9897,7 +10116,7 @@
         </w:tc>
         <w:tc>
           <w:tcPr>
-            <w:tcW w:w="1236" w:type="dxa"/>
+            <w:tcW w:w="1235" w:type="dxa"/>
             <w:tcBorders/>
             <w:shd w:fill="auto" w:val="clear"/>
             <w:tcMar>
@@ -9936,6 +10155,182 @@
             <w:r>
               <w:rPr/>
               <w:t>.334</w:t>
+            </w:r>
+          </w:p>
+        </w:tc>
+        <w:tc>
+          <w:tcPr>
+            <w:tcW w:w="56" w:type="dxa"/>
+            <w:gridSpan w:val="2"/>
+            <w:tcBorders/>
+            <w:shd w:fill="auto" w:val="clear"/>
+            <w:tcMar>
+              <w:top w:w="0" w:type="dxa"/>
+            </w:tcMar>
+            <w:vAlign w:val="center"/>
+          </w:tcPr>
+          <w:p>
+            <w:pPr>
+              <w:pStyle w:val="TableContents"/>
+              <w:rPr/>
+            </w:pPr>
+            <w:r>
+              <w:rPr/>
+            </w:r>
+          </w:p>
+        </w:tc>
+        <w:tc>
+          <w:tcPr>
+            <w:tcW w:w="563" w:type="dxa"/>
+            <w:gridSpan w:val="2"/>
+            <w:tcBorders/>
+            <w:shd w:fill="auto" w:val="clear"/>
+            <w:tcMar>
+              <w:top w:w="0" w:type="dxa"/>
+            </w:tcMar>
+            <w:vAlign w:val="center"/>
+          </w:tcPr>
+          <w:p>
+            <w:pPr>
+              <w:pStyle w:val="TableContents"/>
+              <w:jc w:val="center"/>
+              <w:rPr/>
+            </w:pPr>
+            <w:r>
+              <w:rPr/>
+              <w:t>-0.00</w:t>
+            </w:r>
+          </w:p>
+        </w:tc>
+        <w:tc>
+          <w:tcPr>
+            <w:tcW w:w="1133" w:type="dxa"/>
+            <w:tcBorders/>
+            <w:shd w:fill="auto" w:val="clear"/>
+            <w:tcMar>
+              <w:top w:w="0" w:type="dxa"/>
+            </w:tcMar>
+            <w:vAlign w:val="center"/>
+          </w:tcPr>
+          <w:p>
+            <w:pPr>
+              <w:pStyle w:val="TableContents"/>
+              <w:jc w:val="center"/>
+              <w:rPr/>
+            </w:pPr>
+            <w:r>
+              <w:rPr/>
+              <w:t>-0.03–0.03</w:t>
+            </w:r>
+          </w:p>
+        </w:tc>
+        <w:tc>
+          <w:tcPr>
+            <w:tcW w:w="689" w:type="dxa"/>
+            <w:tcBorders/>
+            <w:shd w:fill="auto" w:val="clear"/>
+            <w:tcMar>
+              <w:top w:w="0" w:type="dxa"/>
+            </w:tcMar>
+            <w:vAlign w:val="center"/>
+          </w:tcPr>
+          <w:p>
+            <w:pPr>
+              <w:pStyle w:val="TableContents"/>
+              <w:jc w:val="center"/>
+              <w:rPr/>
+            </w:pPr>
+            <w:r>
+              <w:rPr/>
+              <w:t>.918</w:t>
+            </w:r>
+          </w:p>
+        </w:tc>
+        <w:tc>
+          <w:tcPr>
+            <w:tcW w:w="45" w:type="dxa"/>
+            <w:gridSpan w:val="2"/>
+            <w:tcBorders/>
+            <w:shd w:fill="auto" w:val="clear"/>
+            <w:tcMar>
+              <w:top w:w="0" w:type="dxa"/>
+            </w:tcMar>
+            <w:vAlign w:val="center"/>
+          </w:tcPr>
+          <w:p>
+            <w:pPr>
+              <w:pStyle w:val="TableContents"/>
+              <w:rPr/>
+            </w:pPr>
+            <w:r>
+              <w:rPr/>
+            </w:r>
+          </w:p>
+        </w:tc>
+        <w:tc>
+          <w:tcPr>
+            <w:tcW w:w="572" w:type="dxa"/>
+            <w:gridSpan w:val="2"/>
+            <w:tcBorders/>
+            <w:shd w:fill="auto" w:val="clear"/>
+            <w:tcMar>
+              <w:top w:w="0" w:type="dxa"/>
+            </w:tcMar>
+            <w:vAlign w:val="center"/>
+          </w:tcPr>
+          <w:p>
+            <w:pPr>
+              <w:pStyle w:val="TableContents"/>
+              <w:jc w:val="center"/>
+              <w:rPr/>
+            </w:pPr>
+            <w:r>
+              <w:rPr/>
+              <w:t>0.00</w:t>
+            </w:r>
+          </w:p>
+        </w:tc>
+        <w:tc>
+          <w:tcPr>
+            <w:tcW w:w="1188" w:type="dxa"/>
+            <w:tcBorders/>
+            <w:shd w:fill="auto" w:val="clear"/>
+            <w:tcMar>
+              <w:top w:w="0" w:type="dxa"/>
+            </w:tcMar>
+            <w:vAlign w:val="center"/>
+          </w:tcPr>
+          <w:p>
+            <w:pPr>
+              <w:pStyle w:val="TableContents"/>
+              <w:jc w:val="center"/>
+              <w:rPr/>
+            </w:pPr>
+            <w:r>
+              <w:rPr/>
+              <w:t>-0.00–0.01</w:t>
+            </w:r>
+          </w:p>
+        </w:tc>
+        <w:tc>
+          <w:tcPr>
+            <w:tcW w:w="572" w:type="dxa"/>
+            <w:tcBorders/>
+            <w:shd w:fill="auto" w:val="clear"/>
+            <w:tcMar>
+              <w:top w:w="0" w:type="dxa"/>
+            </w:tcMar>
+            <w:vAlign w:val="center"/>
+          </w:tcPr>
+          <w:p>
+            <w:pPr>
+              <w:pStyle w:val="TableContents"/>
+              <w:jc w:val="center"/>
+              <w:rPr/>
+            </w:pPr>
+            <w:r>
+              <w:rPr/>
+              <w:t>.606</w:t>
             </w:r>
           </w:p>
         </w:tc>
@@ -9962,7 +10357,7 @@
         </w:tc>
         <w:tc>
           <w:tcPr>
-            <w:tcW w:w="563" w:type="dxa"/>
+            <w:tcW w:w="549" w:type="dxa"/>
             <w:gridSpan w:val="2"/>
             <w:tcBorders/>
             <w:shd w:fill="auto" w:val="clear"/>
@@ -9979,7 +10374,183 @@
             </w:pPr>
             <w:r>
               <w:rPr/>
-              <w:t>-0.00</w:t>
+              <w:t>0.08</w:t>
+            </w:r>
+          </w:p>
+        </w:tc>
+        <w:tc>
+          <w:tcPr>
+            <w:tcW w:w="1146" w:type="dxa"/>
+            <w:tcBorders/>
+            <w:shd w:fill="auto" w:val="clear"/>
+            <w:tcMar>
+              <w:top w:w="0" w:type="dxa"/>
+            </w:tcMar>
+            <w:vAlign w:val="center"/>
+          </w:tcPr>
+          <w:p>
+            <w:pPr>
+              <w:pStyle w:val="TableContents"/>
+              <w:jc w:val="center"/>
+              <w:rPr/>
+            </w:pPr>
+            <w:r>
+              <w:rPr/>
+              <w:t>-0.02–0.17</w:t>
+            </w:r>
+          </w:p>
+        </w:tc>
+        <w:tc>
+          <w:tcPr>
+            <w:tcW w:w="565" w:type="dxa"/>
+            <w:tcBorders/>
+            <w:shd w:fill="auto" w:val="clear"/>
+            <w:tcMar>
+              <w:top w:w="0" w:type="dxa"/>
+            </w:tcMar>
+            <w:vAlign w:val="center"/>
+          </w:tcPr>
+          <w:p>
+            <w:pPr>
+              <w:pStyle w:val="TableContents"/>
+              <w:jc w:val="center"/>
+              <w:rPr/>
+            </w:pPr>
+            <w:r>
+              <w:rPr/>
+              <w:t>.109</w:t>
+            </w:r>
+          </w:p>
+        </w:tc>
+        <w:tc>
+          <w:tcPr>
+            <w:tcW w:w="62" w:type="dxa"/>
+            <w:gridSpan w:val="2"/>
+            <w:tcBorders/>
+            <w:shd w:fill="auto" w:val="clear"/>
+            <w:tcMar>
+              <w:top w:w="0" w:type="dxa"/>
+            </w:tcMar>
+            <w:vAlign w:val="center"/>
+          </w:tcPr>
+          <w:p>
+            <w:pPr>
+              <w:pStyle w:val="TableContents"/>
+              <w:rPr/>
+            </w:pPr>
+            <w:r>
+              <w:rPr/>
+            </w:r>
+          </w:p>
+        </w:tc>
+        <w:tc>
+          <w:tcPr>
+            <w:tcW w:w="618" w:type="dxa"/>
+            <w:gridSpan w:val="2"/>
+            <w:tcBorders/>
+            <w:shd w:fill="auto" w:val="clear"/>
+            <w:tcMar>
+              <w:top w:w="0" w:type="dxa"/>
+            </w:tcMar>
+            <w:vAlign w:val="center"/>
+          </w:tcPr>
+          <w:p>
+            <w:pPr>
+              <w:pStyle w:val="TableContents"/>
+              <w:jc w:val="center"/>
+              <w:rPr/>
+            </w:pPr>
+            <w:r>
+              <w:rPr/>
+              <w:t>0.00</w:t>
+            </w:r>
+          </w:p>
+        </w:tc>
+        <w:tc>
+          <w:tcPr>
+            <w:tcW w:w="1195" w:type="dxa"/>
+            <w:tcBorders/>
+            <w:shd w:fill="auto" w:val="clear"/>
+            <w:tcMar>
+              <w:top w:w="0" w:type="dxa"/>
+            </w:tcMar>
+            <w:vAlign w:val="center"/>
+          </w:tcPr>
+          <w:p>
+            <w:pPr>
+              <w:pStyle w:val="TableContents"/>
+              <w:jc w:val="center"/>
+              <w:rPr/>
+            </w:pPr>
+            <w:r>
+              <w:rPr/>
+              <w:t>-0.12–0.13</w:t>
+            </w:r>
+          </w:p>
+        </w:tc>
+        <w:tc>
+          <w:tcPr>
+            <w:tcW w:w="506" w:type="dxa"/>
+            <w:tcBorders/>
+            <w:shd w:fill="auto" w:val="clear"/>
+            <w:tcMar>
+              <w:top w:w="0" w:type="dxa"/>
+            </w:tcMar>
+            <w:vAlign w:val="center"/>
+          </w:tcPr>
+          <w:p>
+            <w:pPr>
+              <w:pStyle w:val="TableContents"/>
+              <w:jc w:val="center"/>
+              <w:rPr/>
+            </w:pPr>
+            <w:r>
+              <w:rPr/>
+              <w:t>.955</w:t>
+            </w:r>
+          </w:p>
+        </w:tc>
+        <w:tc>
+          <w:tcPr>
+            <w:tcW w:w="79" w:type="dxa"/>
+            <w:gridSpan w:val="2"/>
+            <w:tcBorders/>
+            <w:shd w:fill="auto" w:val="clear"/>
+            <w:tcMar>
+              <w:top w:w="0" w:type="dxa"/>
+            </w:tcMar>
+            <w:vAlign w:val="center"/>
+          </w:tcPr>
+          <w:p>
+            <w:pPr>
+              <w:pStyle w:val="TableContents"/>
+              <w:rPr/>
+            </w:pPr>
+            <w:r>
+              <w:rPr/>
+            </w:r>
+          </w:p>
+        </w:tc>
+        <w:tc>
+          <w:tcPr>
+            <w:tcW w:w="597" w:type="dxa"/>
+            <w:gridSpan w:val="2"/>
+            <w:tcBorders/>
+            <w:shd w:fill="auto" w:val="clear"/>
+            <w:tcMar>
+              <w:top w:w="0" w:type="dxa"/>
+            </w:tcMar>
+            <w:vAlign w:val="center"/>
+          </w:tcPr>
+          <w:p>
+            <w:pPr>
+              <w:pStyle w:val="TableContents"/>
+              <w:jc w:val="center"/>
+              <w:rPr/>
+            </w:pPr>
+            <w:r>
+              <w:rPr/>
+              <w:t>0.03</w:t>
             </w:r>
           </w:p>
         </w:tc>
@@ -10001,13 +10572,13 @@
             </w:pPr>
             <w:r>
               <w:rPr/>
-              <w:t>-0.03–0.03</w:t>
-            </w:r>
-          </w:p>
-        </w:tc>
-        <w:tc>
-          <w:tcPr>
-            <w:tcW w:w="690" w:type="dxa"/>
+              <w:t>-0.04–0.11</w:t>
+            </w:r>
+          </w:p>
+        </w:tc>
+        <w:tc>
+          <w:tcPr>
+            <w:tcW w:w="797" w:type="dxa"/>
             <w:tcBorders/>
             <w:shd w:fill="auto" w:val="clear"/>
             <w:tcMar>
@@ -10023,95 +10594,7 @@
             </w:pPr>
             <w:r>
               <w:rPr/>
-              <w:t>.918</w:t>
-            </w:r>
-          </w:p>
-        </w:tc>
-        <w:tc>
-          <w:tcPr>
-            <w:tcW w:w="47" w:type="dxa"/>
-            <w:gridSpan w:val="2"/>
-            <w:tcBorders/>
-            <w:shd w:fill="auto" w:val="clear"/>
-            <w:tcMar>
-              <w:top w:w="0" w:type="dxa"/>
-            </w:tcMar>
-            <w:vAlign w:val="center"/>
-          </w:tcPr>
-          <w:p>
-            <w:pPr>
-              <w:pStyle w:val="TableContents"/>
-              <w:rPr/>
-            </w:pPr>
-            <w:r>
-              <w:rPr/>
-            </w:r>
-          </w:p>
-        </w:tc>
-        <w:tc>
-          <w:tcPr>
-            <w:tcW w:w="574" w:type="dxa"/>
-            <w:gridSpan w:val="2"/>
-            <w:tcBorders/>
-            <w:shd w:fill="auto" w:val="clear"/>
-            <w:tcMar>
-              <w:top w:w="0" w:type="dxa"/>
-            </w:tcMar>
-            <w:vAlign w:val="center"/>
-          </w:tcPr>
-          <w:p>
-            <w:pPr>
-              <w:pStyle w:val="TableContents"/>
-              <w:jc w:val="center"/>
-              <w:rPr/>
-            </w:pPr>
-            <w:r>
-              <w:rPr/>
-              <w:t>0.00</w:t>
-            </w:r>
-          </w:p>
-        </w:tc>
-        <w:tc>
-          <w:tcPr>
-            <w:tcW w:w="1189" w:type="dxa"/>
-            <w:tcBorders/>
-            <w:shd w:fill="auto" w:val="clear"/>
-            <w:tcMar>
-              <w:top w:w="0" w:type="dxa"/>
-            </w:tcMar>
-            <w:vAlign w:val="center"/>
-          </w:tcPr>
-          <w:p>
-            <w:pPr>
-              <w:pStyle w:val="TableContents"/>
-              <w:jc w:val="center"/>
-              <w:rPr/>
-            </w:pPr>
-            <w:r>
-              <w:rPr/>
-              <w:t>-0.00–0.01</w:t>
-            </w:r>
-          </w:p>
-        </w:tc>
-        <w:tc>
-          <w:tcPr>
-            <w:tcW w:w="572" w:type="dxa"/>
-            <w:tcBorders/>
-            <w:shd w:fill="auto" w:val="clear"/>
-            <w:tcMar>
-              <w:top w:w="0" w:type="dxa"/>
-            </w:tcMar>
-            <w:vAlign w:val="center"/>
-          </w:tcPr>
-          <w:p>
-            <w:pPr>
-              <w:pStyle w:val="TableContents"/>
-              <w:jc w:val="center"/>
-              <w:rPr/>
-            </w:pPr>
-            <w:r>
-              <w:rPr/>
-              <w:t>.606</w:t>
+              <w:t>.380</w:t>
             </w:r>
           </w:p>
         </w:tc>
@@ -10138,270 +10621,6 @@
         </w:tc>
         <w:tc>
           <w:tcPr>
-            <w:tcW w:w="551" w:type="dxa"/>
-            <w:gridSpan w:val="2"/>
-            <w:tcBorders/>
-            <w:shd w:fill="auto" w:val="clear"/>
-            <w:tcMar>
-              <w:top w:w="0" w:type="dxa"/>
-            </w:tcMar>
-            <w:vAlign w:val="center"/>
-          </w:tcPr>
-          <w:p>
-            <w:pPr>
-              <w:pStyle w:val="TableContents"/>
-              <w:jc w:val="center"/>
-              <w:rPr/>
-            </w:pPr>
-            <w:r>
-              <w:rPr/>
-              <w:t>0.08</w:t>
-            </w:r>
-          </w:p>
-        </w:tc>
-        <w:tc>
-          <w:tcPr>
-            <w:tcW w:w="1146" w:type="dxa"/>
-            <w:tcBorders/>
-            <w:shd w:fill="auto" w:val="clear"/>
-            <w:tcMar>
-              <w:top w:w="0" w:type="dxa"/>
-            </w:tcMar>
-            <w:vAlign w:val="center"/>
-          </w:tcPr>
-          <w:p>
-            <w:pPr>
-              <w:pStyle w:val="TableContents"/>
-              <w:jc w:val="center"/>
-              <w:rPr/>
-            </w:pPr>
-            <w:r>
-              <w:rPr/>
-              <w:t>-0.02–0.17</w:t>
-            </w:r>
-          </w:p>
-        </w:tc>
-        <w:tc>
-          <w:tcPr>
-            <w:tcW w:w="565" w:type="dxa"/>
-            <w:tcBorders/>
-            <w:shd w:fill="auto" w:val="clear"/>
-            <w:tcMar>
-              <w:top w:w="0" w:type="dxa"/>
-            </w:tcMar>
-            <w:vAlign w:val="center"/>
-          </w:tcPr>
-          <w:p>
-            <w:pPr>
-              <w:pStyle w:val="TableContents"/>
-              <w:jc w:val="center"/>
-              <w:rPr/>
-            </w:pPr>
-            <w:r>
-              <w:rPr/>
-              <w:t>.109</w:t>
-            </w:r>
-          </w:p>
-        </w:tc>
-        <w:tc>
-          <w:tcPr>
-            <w:tcW w:w="64" w:type="dxa"/>
-            <w:gridSpan w:val="2"/>
-            <w:tcBorders/>
-            <w:shd w:fill="auto" w:val="clear"/>
-            <w:tcMar>
-              <w:top w:w="0" w:type="dxa"/>
-            </w:tcMar>
-            <w:vAlign w:val="center"/>
-          </w:tcPr>
-          <w:p>
-            <w:pPr>
-              <w:pStyle w:val="TableContents"/>
-              <w:rPr/>
-            </w:pPr>
-            <w:r>
-              <w:rPr/>
-            </w:r>
-          </w:p>
-        </w:tc>
-        <w:tc>
-          <w:tcPr>
-            <w:tcW w:w="619" w:type="dxa"/>
-            <w:gridSpan w:val="2"/>
-            <w:tcBorders/>
-            <w:shd w:fill="auto" w:val="clear"/>
-            <w:tcMar>
-              <w:top w:w="0" w:type="dxa"/>
-            </w:tcMar>
-            <w:vAlign w:val="center"/>
-          </w:tcPr>
-          <w:p>
-            <w:pPr>
-              <w:pStyle w:val="TableContents"/>
-              <w:jc w:val="center"/>
-              <w:rPr/>
-            </w:pPr>
-            <w:r>
-              <w:rPr/>
-              <w:t>0.00</w:t>
-            </w:r>
-          </w:p>
-        </w:tc>
-        <w:tc>
-          <w:tcPr>
-            <w:tcW w:w="1196" w:type="dxa"/>
-            <w:tcBorders/>
-            <w:shd w:fill="auto" w:val="clear"/>
-            <w:tcMar>
-              <w:top w:w="0" w:type="dxa"/>
-            </w:tcMar>
-            <w:vAlign w:val="center"/>
-          </w:tcPr>
-          <w:p>
-            <w:pPr>
-              <w:pStyle w:val="TableContents"/>
-              <w:jc w:val="center"/>
-              <w:rPr/>
-            </w:pPr>
-            <w:r>
-              <w:rPr/>
-              <w:t>-0.12–0.13</w:t>
-            </w:r>
-          </w:p>
-        </w:tc>
-        <w:tc>
-          <w:tcPr>
-            <w:tcW w:w="506" w:type="dxa"/>
-            <w:tcBorders/>
-            <w:shd w:fill="auto" w:val="clear"/>
-            <w:tcMar>
-              <w:top w:w="0" w:type="dxa"/>
-            </w:tcMar>
-            <w:vAlign w:val="center"/>
-          </w:tcPr>
-          <w:p>
-            <w:pPr>
-              <w:pStyle w:val="TableContents"/>
-              <w:jc w:val="center"/>
-              <w:rPr/>
-            </w:pPr>
-            <w:r>
-              <w:rPr/>
-              <w:t>.955</w:t>
-            </w:r>
-          </w:p>
-        </w:tc>
-        <w:tc>
-          <w:tcPr>
-            <w:tcW w:w="81" w:type="dxa"/>
-            <w:gridSpan w:val="2"/>
-            <w:tcBorders/>
-            <w:shd w:fill="auto" w:val="clear"/>
-            <w:tcMar>
-              <w:top w:w="0" w:type="dxa"/>
-            </w:tcMar>
-            <w:vAlign w:val="center"/>
-          </w:tcPr>
-          <w:p>
-            <w:pPr>
-              <w:pStyle w:val="TableContents"/>
-              <w:rPr/>
-            </w:pPr>
-            <w:r>
-              <w:rPr/>
-            </w:r>
-          </w:p>
-        </w:tc>
-        <w:tc>
-          <w:tcPr>
-            <w:tcW w:w="598" w:type="dxa"/>
-            <w:gridSpan w:val="2"/>
-            <w:tcBorders/>
-            <w:shd w:fill="auto" w:val="clear"/>
-            <w:tcMar>
-              <w:top w:w="0" w:type="dxa"/>
-            </w:tcMar>
-            <w:vAlign w:val="center"/>
-          </w:tcPr>
-          <w:p>
-            <w:pPr>
-              <w:pStyle w:val="TableContents"/>
-              <w:jc w:val="center"/>
-              <w:rPr/>
-            </w:pPr>
-            <w:r>
-              <w:rPr/>
-              <w:t>0.03</w:t>
-            </w:r>
-          </w:p>
-        </w:tc>
-        <w:tc>
-          <w:tcPr>
-            <w:tcW w:w="1135" w:type="dxa"/>
-            <w:tcBorders/>
-            <w:shd w:fill="auto" w:val="clear"/>
-            <w:tcMar>
-              <w:top w:w="0" w:type="dxa"/>
-            </w:tcMar>
-            <w:vAlign w:val="center"/>
-          </w:tcPr>
-          <w:p>
-            <w:pPr>
-              <w:pStyle w:val="TableContents"/>
-              <w:jc w:val="center"/>
-              <w:rPr/>
-            </w:pPr>
-            <w:r>
-              <w:rPr/>
-              <w:t>-0.04–0.11</w:t>
-            </w:r>
-          </w:p>
-        </w:tc>
-        <w:tc>
-          <w:tcPr>
-            <w:tcW w:w="797" w:type="dxa"/>
-            <w:tcBorders/>
-            <w:shd w:fill="auto" w:val="clear"/>
-            <w:tcMar>
-              <w:top w:w="0" w:type="dxa"/>
-            </w:tcMar>
-            <w:vAlign w:val="center"/>
-          </w:tcPr>
-          <w:p>
-            <w:pPr>
-              <w:pStyle w:val="TableContents"/>
-              <w:jc w:val="center"/>
-              <w:rPr/>
-            </w:pPr>
-            <w:r>
-              <w:rPr/>
-              <w:t>.380</w:t>
-            </w:r>
-          </w:p>
-        </w:tc>
-        <w:tc>
-          <w:tcPr>
-            <w:tcW w:w="57" w:type="dxa"/>
-            <w:gridSpan w:val="2"/>
-            <w:tcBorders/>
-            <w:shd w:fill="auto" w:val="clear"/>
-            <w:tcMar>
-              <w:top w:w="0" w:type="dxa"/>
-            </w:tcMar>
-            <w:vAlign w:val="center"/>
-          </w:tcPr>
-          <w:p>
-            <w:pPr>
-              <w:pStyle w:val="TableContents"/>
-              <w:rPr/>
-            </w:pPr>
-            <w:r>
-              <w:rPr/>
-            </w:r>
-          </w:p>
-        </w:tc>
-        <w:tc>
-          <w:tcPr>
             <w:tcW w:w="504" w:type="dxa"/>
             <w:gridSpan w:val="2"/>
             <w:tcBorders/>
@@ -10425,7 +10644,7 @@
         </w:tc>
         <w:tc>
           <w:tcPr>
-            <w:tcW w:w="1302" w:type="dxa"/>
+            <w:tcW w:w="1301" w:type="dxa"/>
             <w:tcBorders/>
             <w:shd w:fill="auto" w:val="clear"/>
             <w:tcMar>
@@ -10447,7 +10666,7 @@
         </w:tc>
         <w:tc>
           <w:tcPr>
-            <w:tcW w:w="617" w:type="dxa"/>
+            <w:tcW w:w="641" w:type="dxa"/>
             <w:tcBorders/>
             <w:shd w:fill="auto" w:val="clear"/>
             <w:tcMar>
@@ -10472,7 +10691,7 @@
         <w:trPr/>
         <w:tc>
           <w:tcPr>
-            <w:tcW w:w="1795" w:type="dxa"/>
+            <w:tcW w:w="1793" w:type="dxa"/>
             <w:tcBorders/>
             <w:shd w:fill="auto" w:val="clear"/>
             <w:tcMar>
@@ -10494,27 +10713,27 @@
         </w:tc>
         <w:tc>
           <w:tcPr>
-            <w:tcW w:w="77" w:type="dxa"/>
-            <w:tcBorders/>
-            <w:shd w:fill="auto" w:val="clear"/>
-            <w:tcMar>
-              <w:top w:w="0" w:type="dxa"/>
-            </w:tcMar>
-            <w:vAlign w:val="center"/>
-          </w:tcPr>
-          <w:p>
-            <w:pPr>
-              <w:pStyle w:val="TableContents"/>
-              <w:rPr/>
-            </w:pPr>
-            <w:r>
-              <w:rPr/>
-            </w:r>
-          </w:p>
-        </w:tc>
-        <w:tc>
-          <w:tcPr>
-            <w:tcW w:w="573" w:type="dxa"/>
+            <w:tcW w:w="76" w:type="dxa"/>
+            <w:tcBorders/>
+            <w:shd w:fill="auto" w:val="clear"/>
+            <w:tcMar>
+              <w:top w:w="0" w:type="dxa"/>
+            </w:tcMar>
+            <w:vAlign w:val="center"/>
+          </w:tcPr>
+          <w:p>
+            <w:pPr>
+              <w:pStyle w:val="TableContents"/>
+              <w:rPr/>
+            </w:pPr>
+            <w:r>
+              <w:rPr/>
+            </w:r>
+          </w:p>
+        </w:tc>
+        <w:tc>
+          <w:tcPr>
+            <w:tcW w:w="572" w:type="dxa"/>
             <w:tcBorders/>
             <w:shd w:fill="auto" w:val="clear"/>
             <w:tcMar>
@@ -10536,7 +10755,7 @@
         </w:tc>
         <w:tc>
           <w:tcPr>
-            <w:tcW w:w="1236" w:type="dxa"/>
+            <w:tcW w:w="1235" w:type="dxa"/>
             <w:tcBorders/>
             <w:shd w:fill="auto" w:val="clear"/>
             <w:tcMar>
@@ -10575,6 +10794,182 @@
             <w:r>
               <w:rPr/>
               <w:t>.694</w:t>
+            </w:r>
+          </w:p>
+        </w:tc>
+        <w:tc>
+          <w:tcPr>
+            <w:tcW w:w="56" w:type="dxa"/>
+            <w:gridSpan w:val="2"/>
+            <w:tcBorders/>
+            <w:shd w:fill="auto" w:val="clear"/>
+            <w:tcMar>
+              <w:top w:w="0" w:type="dxa"/>
+            </w:tcMar>
+            <w:vAlign w:val="center"/>
+          </w:tcPr>
+          <w:p>
+            <w:pPr>
+              <w:pStyle w:val="TableContents"/>
+              <w:rPr/>
+            </w:pPr>
+            <w:r>
+              <w:rPr/>
+            </w:r>
+          </w:p>
+        </w:tc>
+        <w:tc>
+          <w:tcPr>
+            <w:tcW w:w="563" w:type="dxa"/>
+            <w:gridSpan w:val="2"/>
+            <w:tcBorders/>
+            <w:shd w:fill="auto" w:val="clear"/>
+            <w:tcMar>
+              <w:top w:w="0" w:type="dxa"/>
+            </w:tcMar>
+            <w:vAlign w:val="center"/>
+          </w:tcPr>
+          <w:p>
+            <w:pPr>
+              <w:pStyle w:val="TableContents"/>
+              <w:jc w:val="center"/>
+              <w:rPr/>
+            </w:pPr>
+            <w:r>
+              <w:rPr/>
+              <w:t>0.01</w:t>
+            </w:r>
+          </w:p>
+        </w:tc>
+        <w:tc>
+          <w:tcPr>
+            <w:tcW w:w="1133" w:type="dxa"/>
+            <w:tcBorders/>
+            <w:shd w:fill="auto" w:val="clear"/>
+            <w:tcMar>
+              <w:top w:w="0" w:type="dxa"/>
+            </w:tcMar>
+            <w:vAlign w:val="center"/>
+          </w:tcPr>
+          <w:p>
+            <w:pPr>
+              <w:pStyle w:val="TableContents"/>
+              <w:jc w:val="center"/>
+              <w:rPr/>
+            </w:pPr>
+            <w:r>
+              <w:rPr/>
+              <w:t>-0.01–0.04</w:t>
+            </w:r>
+          </w:p>
+        </w:tc>
+        <w:tc>
+          <w:tcPr>
+            <w:tcW w:w="689" w:type="dxa"/>
+            <w:tcBorders/>
+            <w:shd w:fill="auto" w:val="clear"/>
+            <w:tcMar>
+              <w:top w:w="0" w:type="dxa"/>
+            </w:tcMar>
+            <w:vAlign w:val="center"/>
+          </w:tcPr>
+          <w:p>
+            <w:pPr>
+              <w:pStyle w:val="TableContents"/>
+              <w:jc w:val="center"/>
+              <w:rPr/>
+            </w:pPr>
+            <w:r>
+              <w:rPr/>
+              <w:t>.374</w:t>
+            </w:r>
+          </w:p>
+        </w:tc>
+        <w:tc>
+          <w:tcPr>
+            <w:tcW w:w="45" w:type="dxa"/>
+            <w:gridSpan w:val="2"/>
+            <w:tcBorders/>
+            <w:shd w:fill="auto" w:val="clear"/>
+            <w:tcMar>
+              <w:top w:w="0" w:type="dxa"/>
+            </w:tcMar>
+            <w:vAlign w:val="center"/>
+          </w:tcPr>
+          <w:p>
+            <w:pPr>
+              <w:pStyle w:val="TableContents"/>
+              <w:rPr/>
+            </w:pPr>
+            <w:r>
+              <w:rPr/>
+            </w:r>
+          </w:p>
+        </w:tc>
+        <w:tc>
+          <w:tcPr>
+            <w:tcW w:w="572" w:type="dxa"/>
+            <w:gridSpan w:val="2"/>
+            <w:tcBorders/>
+            <w:shd w:fill="auto" w:val="clear"/>
+            <w:tcMar>
+              <w:top w:w="0" w:type="dxa"/>
+            </w:tcMar>
+            <w:vAlign w:val="center"/>
+          </w:tcPr>
+          <w:p>
+            <w:pPr>
+              <w:pStyle w:val="TableContents"/>
+              <w:jc w:val="center"/>
+              <w:rPr/>
+            </w:pPr>
+            <w:r>
+              <w:rPr/>
+              <w:t>0.00</w:t>
+            </w:r>
+          </w:p>
+        </w:tc>
+        <w:tc>
+          <w:tcPr>
+            <w:tcW w:w="1188" w:type="dxa"/>
+            <w:tcBorders/>
+            <w:shd w:fill="auto" w:val="clear"/>
+            <w:tcMar>
+              <w:top w:w="0" w:type="dxa"/>
+            </w:tcMar>
+            <w:vAlign w:val="center"/>
+          </w:tcPr>
+          <w:p>
+            <w:pPr>
+              <w:pStyle w:val="TableContents"/>
+              <w:jc w:val="center"/>
+              <w:rPr/>
+            </w:pPr>
+            <w:r>
+              <w:rPr/>
+              <w:t>-0.00–0.01</w:t>
+            </w:r>
+          </w:p>
+        </w:tc>
+        <w:tc>
+          <w:tcPr>
+            <w:tcW w:w="572" w:type="dxa"/>
+            <w:tcBorders/>
+            <w:shd w:fill="auto" w:val="clear"/>
+            <w:tcMar>
+              <w:top w:w="0" w:type="dxa"/>
+            </w:tcMar>
+            <w:vAlign w:val="center"/>
+          </w:tcPr>
+          <w:p>
+            <w:pPr>
+              <w:pStyle w:val="TableContents"/>
+              <w:jc w:val="center"/>
+              <w:rPr/>
+            </w:pPr>
+            <w:r>
+              <w:rPr/>
+              <w:t>.403</w:t>
             </w:r>
           </w:p>
         </w:tc>
@@ -10601,7 +10996,7 @@
         </w:tc>
         <w:tc>
           <w:tcPr>
-            <w:tcW w:w="563" w:type="dxa"/>
+            <w:tcW w:w="549" w:type="dxa"/>
             <w:gridSpan w:val="2"/>
             <w:tcBorders/>
             <w:shd w:fill="auto" w:val="clear"/>
@@ -10618,7 +11013,183 @@
             </w:pPr>
             <w:r>
               <w:rPr/>
-              <w:t>0.01</w:t>
+              <w:t>0.02</w:t>
+            </w:r>
+          </w:p>
+        </w:tc>
+        <w:tc>
+          <w:tcPr>
+            <w:tcW w:w="1146" w:type="dxa"/>
+            <w:tcBorders/>
+            <w:shd w:fill="auto" w:val="clear"/>
+            <w:tcMar>
+              <w:top w:w="0" w:type="dxa"/>
+            </w:tcMar>
+            <w:vAlign w:val="center"/>
+          </w:tcPr>
+          <w:p>
+            <w:pPr>
+              <w:pStyle w:val="TableContents"/>
+              <w:jc w:val="center"/>
+              <w:rPr/>
+            </w:pPr>
+            <w:r>
+              <w:rPr/>
+              <w:t>-0.08–0.11</w:t>
+            </w:r>
+          </w:p>
+        </w:tc>
+        <w:tc>
+          <w:tcPr>
+            <w:tcW w:w="565" w:type="dxa"/>
+            <w:tcBorders/>
+            <w:shd w:fill="auto" w:val="clear"/>
+            <w:tcMar>
+              <w:top w:w="0" w:type="dxa"/>
+            </w:tcMar>
+            <w:vAlign w:val="center"/>
+          </w:tcPr>
+          <w:p>
+            <w:pPr>
+              <w:pStyle w:val="TableContents"/>
+              <w:jc w:val="center"/>
+              <w:rPr/>
+            </w:pPr>
+            <w:r>
+              <w:rPr/>
+              <w:t>.721</w:t>
+            </w:r>
+          </w:p>
+        </w:tc>
+        <w:tc>
+          <w:tcPr>
+            <w:tcW w:w="62" w:type="dxa"/>
+            <w:gridSpan w:val="2"/>
+            <w:tcBorders/>
+            <w:shd w:fill="auto" w:val="clear"/>
+            <w:tcMar>
+              <w:top w:w="0" w:type="dxa"/>
+            </w:tcMar>
+            <w:vAlign w:val="center"/>
+          </w:tcPr>
+          <w:p>
+            <w:pPr>
+              <w:pStyle w:val="TableContents"/>
+              <w:rPr/>
+            </w:pPr>
+            <w:r>
+              <w:rPr/>
+            </w:r>
+          </w:p>
+        </w:tc>
+        <w:tc>
+          <w:tcPr>
+            <w:tcW w:w="618" w:type="dxa"/>
+            <w:gridSpan w:val="2"/>
+            <w:tcBorders/>
+            <w:shd w:fill="auto" w:val="clear"/>
+            <w:tcMar>
+              <w:top w:w="0" w:type="dxa"/>
+            </w:tcMar>
+            <w:vAlign w:val="center"/>
+          </w:tcPr>
+          <w:p>
+            <w:pPr>
+              <w:pStyle w:val="TableContents"/>
+              <w:jc w:val="center"/>
+              <w:rPr/>
+            </w:pPr>
+            <w:r>
+              <w:rPr/>
+              <w:t>0.06</w:t>
+            </w:r>
+          </w:p>
+        </w:tc>
+        <w:tc>
+          <w:tcPr>
+            <w:tcW w:w="1195" w:type="dxa"/>
+            <w:tcBorders/>
+            <w:shd w:fill="auto" w:val="clear"/>
+            <w:tcMar>
+              <w:top w:w="0" w:type="dxa"/>
+            </w:tcMar>
+            <w:vAlign w:val="center"/>
+          </w:tcPr>
+          <w:p>
+            <w:pPr>
+              <w:pStyle w:val="TableContents"/>
+              <w:jc w:val="center"/>
+              <w:rPr/>
+            </w:pPr>
+            <w:r>
+              <w:rPr/>
+              <w:t>-0.06–0.18</w:t>
+            </w:r>
+          </w:p>
+        </w:tc>
+        <w:tc>
+          <w:tcPr>
+            <w:tcW w:w="506" w:type="dxa"/>
+            <w:tcBorders/>
+            <w:shd w:fill="auto" w:val="clear"/>
+            <w:tcMar>
+              <w:top w:w="0" w:type="dxa"/>
+            </w:tcMar>
+            <w:vAlign w:val="center"/>
+          </w:tcPr>
+          <w:p>
+            <w:pPr>
+              <w:pStyle w:val="TableContents"/>
+              <w:jc w:val="center"/>
+              <w:rPr/>
+            </w:pPr>
+            <w:r>
+              <w:rPr/>
+              <w:t>.353</w:t>
+            </w:r>
+          </w:p>
+        </w:tc>
+        <w:tc>
+          <w:tcPr>
+            <w:tcW w:w="79" w:type="dxa"/>
+            <w:gridSpan w:val="2"/>
+            <w:tcBorders/>
+            <w:shd w:fill="auto" w:val="clear"/>
+            <w:tcMar>
+              <w:top w:w="0" w:type="dxa"/>
+            </w:tcMar>
+            <w:vAlign w:val="center"/>
+          </w:tcPr>
+          <w:p>
+            <w:pPr>
+              <w:pStyle w:val="TableContents"/>
+              <w:rPr/>
+            </w:pPr>
+            <w:r>
+              <w:rPr/>
+            </w:r>
+          </w:p>
+        </w:tc>
+        <w:tc>
+          <w:tcPr>
+            <w:tcW w:w="597" w:type="dxa"/>
+            <w:gridSpan w:val="2"/>
+            <w:tcBorders/>
+            <w:shd w:fill="auto" w:val="clear"/>
+            <w:tcMar>
+              <w:top w:w="0" w:type="dxa"/>
+            </w:tcMar>
+            <w:vAlign w:val="center"/>
+          </w:tcPr>
+          <w:p>
+            <w:pPr>
+              <w:pStyle w:val="TableContents"/>
+              <w:jc w:val="center"/>
+              <w:rPr/>
+            </w:pPr>
+            <w:r>
+              <w:rPr/>
+              <w:t>0.02</w:t>
             </w:r>
           </w:p>
         </w:tc>
@@ -10640,13 +11211,13 @@
             </w:pPr>
             <w:r>
               <w:rPr/>
-              <w:t>-0.01–0.04</w:t>
-            </w:r>
-          </w:p>
-        </w:tc>
-        <w:tc>
-          <w:tcPr>
-            <w:tcW w:w="690" w:type="dxa"/>
+              <w:t>-0.05–0.09</w:t>
+            </w:r>
+          </w:p>
+        </w:tc>
+        <w:tc>
+          <w:tcPr>
+            <w:tcW w:w="797" w:type="dxa"/>
             <w:tcBorders/>
             <w:shd w:fill="auto" w:val="clear"/>
             <w:tcMar>
@@ -10662,95 +11233,7 @@
             </w:pPr>
             <w:r>
               <w:rPr/>
-              <w:t>.374</w:t>
-            </w:r>
-          </w:p>
-        </w:tc>
-        <w:tc>
-          <w:tcPr>
-            <w:tcW w:w="47" w:type="dxa"/>
-            <w:gridSpan w:val="2"/>
-            <w:tcBorders/>
-            <w:shd w:fill="auto" w:val="clear"/>
-            <w:tcMar>
-              <w:top w:w="0" w:type="dxa"/>
-            </w:tcMar>
-            <w:vAlign w:val="center"/>
-          </w:tcPr>
-          <w:p>
-            <w:pPr>
-              <w:pStyle w:val="TableContents"/>
-              <w:rPr/>
-            </w:pPr>
-            <w:r>
-              <w:rPr/>
-            </w:r>
-          </w:p>
-        </w:tc>
-        <w:tc>
-          <w:tcPr>
-            <w:tcW w:w="574" w:type="dxa"/>
-            <w:gridSpan w:val="2"/>
-            <w:tcBorders/>
-            <w:shd w:fill="auto" w:val="clear"/>
-            <w:tcMar>
-              <w:top w:w="0" w:type="dxa"/>
-            </w:tcMar>
-            <w:vAlign w:val="center"/>
-          </w:tcPr>
-          <w:p>
-            <w:pPr>
-              <w:pStyle w:val="TableContents"/>
-              <w:jc w:val="center"/>
-              <w:rPr/>
-            </w:pPr>
-            <w:r>
-              <w:rPr/>
-              <w:t>0.00</w:t>
-            </w:r>
-          </w:p>
-        </w:tc>
-        <w:tc>
-          <w:tcPr>
-            <w:tcW w:w="1189" w:type="dxa"/>
-            <w:tcBorders/>
-            <w:shd w:fill="auto" w:val="clear"/>
-            <w:tcMar>
-              <w:top w:w="0" w:type="dxa"/>
-            </w:tcMar>
-            <w:vAlign w:val="center"/>
-          </w:tcPr>
-          <w:p>
-            <w:pPr>
-              <w:pStyle w:val="TableContents"/>
-              <w:jc w:val="center"/>
-              <w:rPr/>
-            </w:pPr>
-            <w:r>
-              <w:rPr/>
-              <w:t>-0.00–0.01</w:t>
-            </w:r>
-          </w:p>
-        </w:tc>
-        <w:tc>
-          <w:tcPr>
-            <w:tcW w:w="572" w:type="dxa"/>
-            <w:tcBorders/>
-            <w:shd w:fill="auto" w:val="clear"/>
-            <w:tcMar>
-              <w:top w:w="0" w:type="dxa"/>
-            </w:tcMar>
-            <w:vAlign w:val="center"/>
-          </w:tcPr>
-          <w:p>
-            <w:pPr>
-              <w:pStyle w:val="TableContents"/>
-              <w:jc w:val="center"/>
-              <w:rPr/>
-            </w:pPr>
-            <w:r>
-              <w:rPr/>
-              <w:t>.403</w:t>
+              <w:t>.622</w:t>
             </w:r>
           </w:p>
         </w:tc>
@@ -10777,270 +11260,6 @@
         </w:tc>
         <w:tc>
           <w:tcPr>
-            <w:tcW w:w="551" w:type="dxa"/>
-            <w:gridSpan w:val="2"/>
-            <w:tcBorders/>
-            <w:shd w:fill="auto" w:val="clear"/>
-            <w:tcMar>
-              <w:top w:w="0" w:type="dxa"/>
-            </w:tcMar>
-            <w:vAlign w:val="center"/>
-          </w:tcPr>
-          <w:p>
-            <w:pPr>
-              <w:pStyle w:val="TableContents"/>
-              <w:jc w:val="center"/>
-              <w:rPr/>
-            </w:pPr>
-            <w:r>
-              <w:rPr/>
-              <w:t>0.02</w:t>
-            </w:r>
-          </w:p>
-        </w:tc>
-        <w:tc>
-          <w:tcPr>
-            <w:tcW w:w="1146" w:type="dxa"/>
-            <w:tcBorders/>
-            <w:shd w:fill="auto" w:val="clear"/>
-            <w:tcMar>
-              <w:top w:w="0" w:type="dxa"/>
-            </w:tcMar>
-            <w:vAlign w:val="center"/>
-          </w:tcPr>
-          <w:p>
-            <w:pPr>
-              <w:pStyle w:val="TableContents"/>
-              <w:jc w:val="center"/>
-              <w:rPr/>
-            </w:pPr>
-            <w:r>
-              <w:rPr/>
-              <w:t>-0.08–0.11</w:t>
-            </w:r>
-          </w:p>
-        </w:tc>
-        <w:tc>
-          <w:tcPr>
-            <w:tcW w:w="565" w:type="dxa"/>
-            <w:tcBorders/>
-            <w:shd w:fill="auto" w:val="clear"/>
-            <w:tcMar>
-              <w:top w:w="0" w:type="dxa"/>
-            </w:tcMar>
-            <w:vAlign w:val="center"/>
-          </w:tcPr>
-          <w:p>
-            <w:pPr>
-              <w:pStyle w:val="TableContents"/>
-              <w:jc w:val="center"/>
-              <w:rPr/>
-            </w:pPr>
-            <w:r>
-              <w:rPr/>
-              <w:t>.721</w:t>
-            </w:r>
-          </w:p>
-        </w:tc>
-        <w:tc>
-          <w:tcPr>
-            <w:tcW w:w="64" w:type="dxa"/>
-            <w:gridSpan w:val="2"/>
-            <w:tcBorders/>
-            <w:shd w:fill="auto" w:val="clear"/>
-            <w:tcMar>
-              <w:top w:w="0" w:type="dxa"/>
-            </w:tcMar>
-            <w:vAlign w:val="center"/>
-          </w:tcPr>
-          <w:p>
-            <w:pPr>
-              <w:pStyle w:val="TableContents"/>
-              <w:rPr/>
-            </w:pPr>
-            <w:r>
-              <w:rPr/>
-            </w:r>
-          </w:p>
-        </w:tc>
-        <w:tc>
-          <w:tcPr>
-            <w:tcW w:w="619" w:type="dxa"/>
-            <w:gridSpan w:val="2"/>
-            <w:tcBorders/>
-            <w:shd w:fill="auto" w:val="clear"/>
-            <w:tcMar>
-              <w:top w:w="0" w:type="dxa"/>
-            </w:tcMar>
-            <w:vAlign w:val="center"/>
-          </w:tcPr>
-          <w:p>
-            <w:pPr>
-              <w:pStyle w:val="TableContents"/>
-              <w:jc w:val="center"/>
-              <w:rPr/>
-            </w:pPr>
-            <w:r>
-              <w:rPr/>
-              <w:t>0.06</w:t>
-            </w:r>
-          </w:p>
-        </w:tc>
-        <w:tc>
-          <w:tcPr>
-            <w:tcW w:w="1196" w:type="dxa"/>
-            <w:tcBorders/>
-            <w:shd w:fill="auto" w:val="clear"/>
-            <w:tcMar>
-              <w:top w:w="0" w:type="dxa"/>
-            </w:tcMar>
-            <w:vAlign w:val="center"/>
-          </w:tcPr>
-          <w:p>
-            <w:pPr>
-              <w:pStyle w:val="TableContents"/>
-              <w:jc w:val="center"/>
-              <w:rPr/>
-            </w:pPr>
-            <w:r>
-              <w:rPr/>
-              <w:t>-0.06–0.18</w:t>
-            </w:r>
-          </w:p>
-        </w:tc>
-        <w:tc>
-          <w:tcPr>
-            <w:tcW w:w="506" w:type="dxa"/>
-            <w:tcBorders/>
-            <w:shd w:fill="auto" w:val="clear"/>
-            <w:tcMar>
-              <w:top w:w="0" w:type="dxa"/>
-            </w:tcMar>
-            <w:vAlign w:val="center"/>
-          </w:tcPr>
-          <w:p>
-            <w:pPr>
-              <w:pStyle w:val="TableContents"/>
-              <w:jc w:val="center"/>
-              <w:rPr/>
-            </w:pPr>
-            <w:r>
-              <w:rPr/>
-              <w:t>.353</w:t>
-            </w:r>
-          </w:p>
-        </w:tc>
-        <w:tc>
-          <w:tcPr>
-            <w:tcW w:w="81" w:type="dxa"/>
-            <w:gridSpan w:val="2"/>
-            <w:tcBorders/>
-            <w:shd w:fill="auto" w:val="clear"/>
-            <w:tcMar>
-              <w:top w:w="0" w:type="dxa"/>
-            </w:tcMar>
-            <w:vAlign w:val="center"/>
-          </w:tcPr>
-          <w:p>
-            <w:pPr>
-              <w:pStyle w:val="TableContents"/>
-              <w:rPr/>
-            </w:pPr>
-            <w:r>
-              <w:rPr/>
-            </w:r>
-          </w:p>
-        </w:tc>
-        <w:tc>
-          <w:tcPr>
-            <w:tcW w:w="598" w:type="dxa"/>
-            <w:gridSpan w:val="2"/>
-            <w:tcBorders/>
-            <w:shd w:fill="auto" w:val="clear"/>
-            <w:tcMar>
-              <w:top w:w="0" w:type="dxa"/>
-            </w:tcMar>
-            <w:vAlign w:val="center"/>
-          </w:tcPr>
-          <w:p>
-            <w:pPr>
-              <w:pStyle w:val="TableContents"/>
-              <w:jc w:val="center"/>
-              <w:rPr/>
-            </w:pPr>
-            <w:r>
-              <w:rPr/>
-              <w:t>0.02</w:t>
-            </w:r>
-          </w:p>
-        </w:tc>
-        <w:tc>
-          <w:tcPr>
-            <w:tcW w:w="1135" w:type="dxa"/>
-            <w:tcBorders/>
-            <w:shd w:fill="auto" w:val="clear"/>
-            <w:tcMar>
-              <w:top w:w="0" w:type="dxa"/>
-            </w:tcMar>
-            <w:vAlign w:val="center"/>
-          </w:tcPr>
-          <w:p>
-            <w:pPr>
-              <w:pStyle w:val="TableContents"/>
-              <w:jc w:val="center"/>
-              <w:rPr/>
-            </w:pPr>
-            <w:r>
-              <w:rPr/>
-              <w:t>-0.05–0.09</w:t>
-            </w:r>
-          </w:p>
-        </w:tc>
-        <w:tc>
-          <w:tcPr>
-            <w:tcW w:w="797" w:type="dxa"/>
-            <w:tcBorders/>
-            <w:shd w:fill="auto" w:val="clear"/>
-            <w:tcMar>
-              <w:top w:w="0" w:type="dxa"/>
-            </w:tcMar>
-            <w:vAlign w:val="center"/>
-          </w:tcPr>
-          <w:p>
-            <w:pPr>
-              <w:pStyle w:val="TableContents"/>
-              <w:jc w:val="center"/>
-              <w:rPr/>
-            </w:pPr>
-            <w:r>
-              <w:rPr/>
-              <w:t>.622</w:t>
-            </w:r>
-          </w:p>
-        </w:tc>
-        <w:tc>
-          <w:tcPr>
-            <w:tcW w:w="57" w:type="dxa"/>
-            <w:gridSpan w:val="2"/>
-            <w:tcBorders/>
-            <w:shd w:fill="auto" w:val="clear"/>
-            <w:tcMar>
-              <w:top w:w="0" w:type="dxa"/>
-            </w:tcMar>
-            <w:vAlign w:val="center"/>
-          </w:tcPr>
-          <w:p>
-            <w:pPr>
-              <w:pStyle w:val="TableContents"/>
-              <w:rPr/>
-            </w:pPr>
-            <w:r>
-              <w:rPr/>
-            </w:r>
-          </w:p>
-        </w:tc>
-        <w:tc>
-          <w:tcPr>
             <w:tcW w:w="504" w:type="dxa"/>
             <w:gridSpan w:val="2"/>
             <w:tcBorders/>
@@ -11064,7 +11283,7 @@
         </w:tc>
         <w:tc>
           <w:tcPr>
-            <w:tcW w:w="1302" w:type="dxa"/>
+            <w:tcW w:w="1301" w:type="dxa"/>
             <w:tcBorders/>
             <w:shd w:fill="auto" w:val="clear"/>
             <w:tcMar>
@@ -11086,7 +11305,7 @@
         </w:tc>
         <w:tc>
           <w:tcPr>
-            <w:tcW w:w="617" w:type="dxa"/>
+            <w:tcW w:w="641" w:type="dxa"/>
             <w:tcBorders/>
             <w:shd w:fill="auto" w:val="clear"/>
             <w:tcMar>
@@ -11144,7 +11363,7 @@
         </w:trPr>
         <w:tc>
           <w:tcPr>
-            <w:tcW w:w="1795" w:type="dxa"/>
+            <w:tcW w:w="1793" w:type="dxa"/>
             <w:tcBorders/>
             <w:shd w:fill="auto" w:val="clear"/>
             <w:tcMar>
@@ -11173,27 +11392,27 @@
         </w:tc>
         <w:tc>
           <w:tcPr>
-            <w:tcW w:w="77" w:type="dxa"/>
-            <w:tcBorders/>
-            <w:shd w:fill="auto" w:val="clear"/>
-            <w:tcMar>
-              <w:top w:w="0" w:type="dxa"/>
-            </w:tcMar>
-            <w:vAlign w:val="center"/>
-          </w:tcPr>
-          <w:p>
-            <w:pPr>
-              <w:pStyle w:val="TableContents"/>
-              <w:rPr/>
-            </w:pPr>
-            <w:r>
-              <w:rPr/>
-            </w:r>
-          </w:p>
-        </w:tc>
-        <w:tc>
-          <w:tcPr>
-            <w:tcW w:w="2389" w:type="dxa"/>
+            <w:tcW w:w="76" w:type="dxa"/>
+            <w:tcBorders/>
+            <w:shd w:fill="auto" w:val="clear"/>
+            <w:tcMar>
+              <w:top w:w="0" w:type="dxa"/>
+            </w:tcMar>
+            <w:vAlign w:val="center"/>
+          </w:tcPr>
+          <w:p>
+            <w:pPr>
+              <w:pStyle w:val="TableContents"/>
+              <w:rPr/>
+            </w:pPr>
+            <w:r>
+              <w:rPr/>
+            </w:r>
+          </w:p>
+        </w:tc>
+        <w:tc>
+          <w:tcPr>
+            <w:tcW w:w="2388" w:type="dxa"/>
             <w:gridSpan w:val="4"/>
             <w:tcBorders/>
             <w:shd w:fill="auto" w:val="clear"/>
@@ -11237,7 +11456,7 @@
         </w:tc>
         <w:tc>
           <w:tcPr>
-            <w:tcW w:w="2384" w:type="dxa"/>
+            <w:tcW w:w="2383" w:type="dxa"/>
             <w:gridSpan w:val="4"/>
             <w:tcBorders/>
             <w:shd w:fill="auto" w:val="clear"/>
@@ -11260,7 +11479,7 @@
         </w:tc>
         <w:tc>
           <w:tcPr>
-            <w:tcW w:w="48" w:type="dxa"/>
+            <w:tcW w:w="47" w:type="dxa"/>
             <w:gridSpan w:val="2"/>
             <w:tcBorders/>
             <w:shd w:fill="auto" w:val="clear"/>
@@ -11348,7 +11567,7 @@
         </w:tc>
         <w:tc>
           <w:tcPr>
-            <w:tcW w:w="64" w:type="dxa"/>
+            <w:tcW w:w="62" w:type="dxa"/>
             <w:gridSpan w:val="2"/>
             <w:tcBorders/>
             <w:shd w:fill="auto" w:val="clear"/>
@@ -11369,7 +11588,7 @@
         </w:tc>
         <w:tc>
           <w:tcPr>
-            <w:tcW w:w="2322" w:type="dxa"/>
+            <w:tcW w:w="2323" w:type="dxa"/>
             <w:gridSpan w:val="4"/>
             <w:tcBorders/>
             <w:shd w:fill="auto" w:val="clear"/>
@@ -11392,7 +11611,7 @@
         </w:tc>
         <w:tc>
           <w:tcPr>
-            <w:tcW w:w="82" w:type="dxa"/>
+            <w:tcW w:w="81" w:type="dxa"/>
             <w:gridSpan w:val="2"/>
             <w:tcBorders/>
             <w:shd w:fill="auto" w:val="clear"/>
@@ -11413,7 +11632,7 @@
         </w:tc>
         <w:tc>
           <w:tcPr>
-            <w:tcW w:w="2535" w:type="dxa"/>
+            <w:tcW w:w="2536" w:type="dxa"/>
             <w:gridSpan w:val="4"/>
             <w:tcBorders/>
             <w:shd w:fill="auto" w:val="clear"/>
@@ -11457,7 +11676,7 @@
         </w:tc>
         <w:tc>
           <w:tcPr>
-            <w:tcW w:w="2416" w:type="dxa"/>
+            <w:tcW w:w="2423" w:type="dxa"/>
             <w:gridSpan w:val="3"/>
             <w:tcBorders/>
             <w:shd w:fill="auto" w:val="clear"/>
@@ -11485,7 +11704,7 @@
         </w:trPr>
         <w:tc>
           <w:tcPr>
-            <w:tcW w:w="1795" w:type="dxa"/>
+            <w:tcW w:w="1793" w:type="dxa"/>
             <w:tcBorders/>
             <w:shd w:fill="auto" w:val="clear"/>
             <w:tcMar>
@@ -11505,7 +11724,6 @@
             </w:r>
             <w:r>
               <w:rPr>
-                <w:position w:val="0"/>
                 <w:sz w:val="19"/>
               </w:rPr>
               <w:t>00, dpi.diss</w:t>
@@ -11514,27 +11732,27 @@
         </w:tc>
         <w:tc>
           <w:tcPr>
-            <w:tcW w:w="77" w:type="dxa"/>
-            <w:tcBorders/>
-            <w:shd w:fill="auto" w:val="clear"/>
-            <w:tcMar>
-              <w:top w:w="0" w:type="dxa"/>
-            </w:tcMar>
-            <w:vAlign w:val="center"/>
-          </w:tcPr>
-          <w:p>
-            <w:pPr>
-              <w:pStyle w:val="TableContents"/>
-              <w:rPr/>
-            </w:pPr>
-            <w:r>
-              <w:rPr/>
-            </w:r>
-          </w:p>
-        </w:tc>
-        <w:tc>
-          <w:tcPr>
-            <w:tcW w:w="2389" w:type="dxa"/>
+            <w:tcW w:w="76" w:type="dxa"/>
+            <w:tcBorders/>
+            <w:shd w:fill="auto" w:val="clear"/>
+            <w:tcMar>
+              <w:top w:w="0" w:type="dxa"/>
+            </w:tcMar>
+            <w:vAlign w:val="center"/>
+          </w:tcPr>
+          <w:p>
+            <w:pPr>
+              <w:pStyle w:val="TableContents"/>
+              <w:rPr/>
+            </w:pPr>
+            <w:r>
+              <w:rPr/>
+            </w:r>
+          </w:p>
+        </w:tc>
+        <w:tc>
+          <w:tcPr>
+            <w:tcW w:w="2388" w:type="dxa"/>
             <w:gridSpan w:val="4"/>
             <w:tcBorders/>
             <w:shd w:fill="auto" w:val="clear"/>
@@ -11578,7 +11796,7 @@
         </w:tc>
         <w:tc>
           <w:tcPr>
-            <w:tcW w:w="2384" w:type="dxa"/>
+            <w:tcW w:w="2383" w:type="dxa"/>
             <w:gridSpan w:val="4"/>
             <w:tcBorders/>
             <w:shd w:fill="auto" w:val="clear"/>
@@ -11601,7 +11819,7 @@
         </w:tc>
         <w:tc>
           <w:tcPr>
-            <w:tcW w:w="48" w:type="dxa"/>
+            <w:tcW w:w="47" w:type="dxa"/>
             <w:gridSpan w:val="2"/>
             <w:tcBorders/>
             <w:shd w:fill="auto" w:val="clear"/>
@@ -11689,7 +11907,7 @@
         </w:tc>
         <w:tc>
           <w:tcPr>
-            <w:tcW w:w="64" w:type="dxa"/>
+            <w:tcW w:w="62" w:type="dxa"/>
             <w:gridSpan w:val="2"/>
             <w:tcBorders/>
             <w:shd w:fill="auto" w:val="clear"/>
@@ -11710,7 +11928,7 @@
         </w:tc>
         <w:tc>
           <w:tcPr>
-            <w:tcW w:w="2322" w:type="dxa"/>
+            <w:tcW w:w="2323" w:type="dxa"/>
             <w:gridSpan w:val="4"/>
             <w:tcBorders/>
             <w:shd w:fill="auto" w:val="clear"/>
@@ -11733,7 +11951,7 @@
         </w:tc>
         <w:tc>
           <w:tcPr>
-            <w:tcW w:w="82" w:type="dxa"/>
+            <w:tcW w:w="81" w:type="dxa"/>
             <w:gridSpan w:val="2"/>
             <w:tcBorders/>
             <w:shd w:fill="auto" w:val="clear"/>
@@ -11754,7 +11972,7 @@
         </w:tc>
         <w:tc>
           <w:tcPr>
-            <w:tcW w:w="2535" w:type="dxa"/>
+            <w:tcW w:w="2536" w:type="dxa"/>
             <w:gridSpan w:val="4"/>
             <w:tcBorders/>
             <w:shd w:fill="auto" w:val="clear"/>
@@ -11798,7 +12016,7 @@
         </w:tc>
         <w:tc>
           <w:tcPr>
-            <w:tcW w:w="2416" w:type="dxa"/>
+            <w:tcW w:w="2423" w:type="dxa"/>
             <w:gridSpan w:val="3"/>
             <w:tcBorders/>
             <w:shd w:fill="auto" w:val="clear"/>
@@ -11826,7 +12044,7 @@
         </w:trPr>
         <w:tc>
           <w:tcPr>
-            <w:tcW w:w="1795" w:type="dxa"/>
+            <w:tcW w:w="1793" w:type="dxa"/>
             <w:tcBorders/>
             <w:shd w:fill="auto" w:val="clear"/>
             <w:tcMar>
@@ -11846,7 +12064,6 @@
             </w:r>
             <w:r>
               <w:rPr>
-                <w:position w:val="0"/>
                 <w:sz w:val="19"/>
               </w:rPr>
               <w:t>dpi.diss</w:t>
@@ -11855,27 +12072,27 @@
         </w:tc>
         <w:tc>
           <w:tcPr>
-            <w:tcW w:w="77" w:type="dxa"/>
-            <w:tcBorders/>
-            <w:shd w:fill="auto" w:val="clear"/>
-            <w:tcMar>
-              <w:top w:w="0" w:type="dxa"/>
-            </w:tcMar>
-            <w:vAlign w:val="center"/>
-          </w:tcPr>
-          <w:p>
-            <w:pPr>
-              <w:pStyle w:val="TableContents"/>
-              <w:rPr/>
-            </w:pPr>
-            <w:r>
-              <w:rPr/>
-            </w:r>
-          </w:p>
-        </w:tc>
-        <w:tc>
-          <w:tcPr>
-            <w:tcW w:w="2389" w:type="dxa"/>
+            <w:tcW w:w="76" w:type="dxa"/>
+            <w:tcBorders/>
+            <w:shd w:fill="auto" w:val="clear"/>
+            <w:tcMar>
+              <w:top w:w="0" w:type="dxa"/>
+            </w:tcMar>
+            <w:vAlign w:val="center"/>
+          </w:tcPr>
+          <w:p>
+            <w:pPr>
+              <w:pStyle w:val="TableContents"/>
+              <w:rPr/>
+            </w:pPr>
+            <w:r>
+              <w:rPr/>
+            </w:r>
+          </w:p>
+        </w:tc>
+        <w:tc>
+          <w:tcPr>
+            <w:tcW w:w="2388" w:type="dxa"/>
             <w:gridSpan w:val="4"/>
             <w:tcBorders/>
             <w:shd w:fill="auto" w:val="clear"/>
@@ -11919,7 +12136,7 @@
         </w:tc>
         <w:tc>
           <w:tcPr>
-            <w:tcW w:w="2384" w:type="dxa"/>
+            <w:tcW w:w="2383" w:type="dxa"/>
             <w:gridSpan w:val="4"/>
             <w:tcBorders/>
             <w:shd w:fill="auto" w:val="clear"/>
@@ -11942,7 +12159,7 @@
         </w:tc>
         <w:tc>
           <w:tcPr>
-            <w:tcW w:w="48" w:type="dxa"/>
+            <w:tcW w:w="47" w:type="dxa"/>
             <w:gridSpan w:val="2"/>
             <w:tcBorders/>
             <w:shd w:fill="auto" w:val="clear"/>
@@ -12030,7 +12247,7 @@
         </w:tc>
         <w:tc>
           <w:tcPr>
-            <w:tcW w:w="64" w:type="dxa"/>
+            <w:tcW w:w="62" w:type="dxa"/>
             <w:gridSpan w:val="2"/>
             <w:tcBorders/>
             <w:shd w:fill="auto" w:val="clear"/>
@@ -12051,7 +12268,7 @@
         </w:tc>
         <w:tc>
           <w:tcPr>
-            <w:tcW w:w="2322" w:type="dxa"/>
+            <w:tcW w:w="2323" w:type="dxa"/>
             <w:gridSpan w:val="4"/>
             <w:tcBorders/>
             <w:shd w:fill="auto" w:val="clear"/>
@@ -12074,7 +12291,7 @@
         </w:tc>
         <w:tc>
           <w:tcPr>
-            <w:tcW w:w="82" w:type="dxa"/>
+            <w:tcW w:w="81" w:type="dxa"/>
             <w:gridSpan w:val="2"/>
             <w:tcBorders/>
             <w:shd w:fill="auto" w:val="clear"/>
@@ -12095,7 +12312,7 @@
         </w:tc>
         <w:tc>
           <w:tcPr>
-            <w:tcW w:w="2535" w:type="dxa"/>
+            <w:tcW w:w="2536" w:type="dxa"/>
             <w:gridSpan w:val="4"/>
             <w:tcBorders/>
             <w:shd w:fill="auto" w:val="clear"/>
@@ -12139,7 +12356,7 @@
         </w:tc>
         <w:tc>
           <w:tcPr>
-            <w:tcW w:w="2416" w:type="dxa"/>
+            <w:tcW w:w="2423" w:type="dxa"/>
             <w:gridSpan w:val="3"/>
             <w:tcBorders/>
             <w:shd w:fill="auto" w:val="clear"/>
@@ -12167,7 +12384,7 @@
         </w:trPr>
         <w:tc>
           <w:tcPr>
-            <w:tcW w:w="1795" w:type="dxa"/>
+            <w:tcW w:w="1793" w:type="dxa"/>
             <w:tcBorders/>
             <w:shd w:fill="auto" w:val="clear"/>
             <w:tcMar>
@@ -12187,7 +12404,6 @@
             </w:r>
             <w:r>
               <w:rPr>
-                <w:position w:val="0"/>
                 <w:sz w:val="19"/>
               </w:rPr>
               <w:t>dpi.diss</w:t>
@@ -12196,27 +12412,27 @@
         </w:tc>
         <w:tc>
           <w:tcPr>
-            <w:tcW w:w="77" w:type="dxa"/>
-            <w:tcBorders/>
-            <w:shd w:fill="auto" w:val="clear"/>
-            <w:tcMar>
-              <w:top w:w="0" w:type="dxa"/>
-            </w:tcMar>
-            <w:vAlign w:val="center"/>
-          </w:tcPr>
-          <w:p>
-            <w:pPr>
-              <w:pStyle w:val="TableContents"/>
-              <w:rPr/>
-            </w:pPr>
-            <w:r>
-              <w:rPr/>
-            </w:r>
-          </w:p>
-        </w:tc>
-        <w:tc>
-          <w:tcPr>
-            <w:tcW w:w="2389" w:type="dxa"/>
+            <w:tcW w:w="76" w:type="dxa"/>
+            <w:tcBorders/>
+            <w:shd w:fill="auto" w:val="clear"/>
+            <w:tcMar>
+              <w:top w:w="0" w:type="dxa"/>
+            </w:tcMar>
+            <w:vAlign w:val="center"/>
+          </w:tcPr>
+          <w:p>
+            <w:pPr>
+              <w:pStyle w:val="TableContents"/>
+              <w:rPr/>
+            </w:pPr>
+            <w:r>
+              <w:rPr/>
+            </w:r>
+          </w:p>
+        </w:tc>
+        <w:tc>
+          <w:tcPr>
+            <w:tcW w:w="2388" w:type="dxa"/>
             <w:gridSpan w:val="4"/>
             <w:tcBorders/>
             <w:shd w:fill="auto" w:val="clear"/>
@@ -12260,7 +12476,7 @@
         </w:tc>
         <w:tc>
           <w:tcPr>
-            <w:tcW w:w="2384" w:type="dxa"/>
+            <w:tcW w:w="2383" w:type="dxa"/>
             <w:gridSpan w:val="4"/>
             <w:tcBorders/>
             <w:shd w:fill="auto" w:val="clear"/>
@@ -12283,7 +12499,7 @@
         </w:tc>
         <w:tc>
           <w:tcPr>
-            <w:tcW w:w="48" w:type="dxa"/>
+            <w:tcW w:w="47" w:type="dxa"/>
             <w:gridSpan w:val="2"/>
             <w:tcBorders/>
             <w:shd w:fill="auto" w:val="clear"/>
@@ -12371,7 +12587,7 @@
         </w:tc>
         <w:tc>
           <w:tcPr>
-            <w:tcW w:w="64" w:type="dxa"/>
+            <w:tcW w:w="62" w:type="dxa"/>
             <w:gridSpan w:val="2"/>
             <w:tcBorders/>
             <w:shd w:fill="auto" w:val="clear"/>
@@ -12392,7 +12608,7 @@
         </w:tc>
         <w:tc>
           <w:tcPr>
-            <w:tcW w:w="2322" w:type="dxa"/>
+            <w:tcW w:w="2323" w:type="dxa"/>
             <w:gridSpan w:val="4"/>
             <w:tcBorders/>
             <w:shd w:fill="auto" w:val="clear"/>
@@ -12415,7 +12631,7 @@
         </w:tc>
         <w:tc>
           <w:tcPr>
-            <w:tcW w:w="82" w:type="dxa"/>
+            <w:tcW w:w="81" w:type="dxa"/>
             <w:gridSpan w:val="2"/>
             <w:tcBorders/>
             <w:shd w:fill="auto" w:val="clear"/>
@@ -12436,7 +12652,7 @@
         </w:tc>
         <w:tc>
           <w:tcPr>
-            <w:tcW w:w="2535" w:type="dxa"/>
+            <w:tcW w:w="2536" w:type="dxa"/>
             <w:gridSpan w:val="4"/>
             <w:tcBorders/>
             <w:shd w:fill="auto" w:val="clear"/>
@@ -12480,7 +12696,7 @@
         </w:tc>
         <w:tc>
           <w:tcPr>
-            <w:tcW w:w="2416" w:type="dxa"/>
+            <w:tcW w:w="2423" w:type="dxa"/>
             <w:gridSpan w:val="3"/>
             <w:tcBorders/>
             <w:shd w:fill="auto" w:val="clear"/>
@@ -12508,7 +12724,7 @@
         </w:trPr>
         <w:tc>
           <w:tcPr>
-            <w:tcW w:w="1795" w:type="dxa"/>
+            <w:tcW w:w="1793" w:type="dxa"/>
             <w:tcBorders>
               <w:top w:val="single" w:sz="2" w:space="0" w:color="000001"/>
             </w:tcBorders>
@@ -12532,7 +12748,7 @@
         </w:tc>
         <w:tc>
           <w:tcPr>
-            <w:tcW w:w="77" w:type="dxa"/>
+            <w:tcW w:w="76" w:type="dxa"/>
             <w:tcBorders>
               <w:top w:val="single" w:sz="2" w:space="0" w:color="000001"/>
             </w:tcBorders>
@@ -12554,7 +12770,7 @@
         </w:tc>
         <w:tc>
           <w:tcPr>
-            <w:tcW w:w="2389" w:type="dxa"/>
+            <w:tcW w:w="2388" w:type="dxa"/>
             <w:gridSpan w:val="4"/>
             <w:tcBorders>
               <w:top w:val="single" w:sz="2" w:space="0" w:color="000001"/>
@@ -12602,7 +12818,7 @@
         </w:tc>
         <w:tc>
           <w:tcPr>
-            <w:tcW w:w="2384" w:type="dxa"/>
+            <w:tcW w:w="2383" w:type="dxa"/>
             <w:gridSpan w:val="4"/>
             <w:tcBorders>
               <w:top w:val="single" w:sz="2" w:space="0" w:color="000001"/>
@@ -12627,7 +12843,7 @@
         </w:tc>
         <w:tc>
           <w:tcPr>
-            <w:tcW w:w="48" w:type="dxa"/>
+            <w:tcW w:w="47" w:type="dxa"/>
             <w:gridSpan w:val="2"/>
             <w:tcBorders>
               <w:top w:val="single" w:sz="2" w:space="0" w:color="000001"/>
@@ -12723,7 +12939,7 @@
         </w:tc>
         <w:tc>
           <w:tcPr>
-            <w:tcW w:w="64" w:type="dxa"/>
+            <w:tcW w:w="62" w:type="dxa"/>
             <w:gridSpan w:val="2"/>
             <w:tcBorders>
               <w:top w:val="single" w:sz="2" w:space="0" w:color="000001"/>
@@ -12746,7 +12962,7 @@
         </w:tc>
         <w:tc>
           <w:tcPr>
-            <w:tcW w:w="2322" w:type="dxa"/>
+            <w:tcW w:w="2323" w:type="dxa"/>
             <w:gridSpan w:val="4"/>
             <w:tcBorders>
               <w:top w:val="single" w:sz="2" w:space="0" w:color="000001"/>
@@ -12771,7 +12987,7 @@
         </w:tc>
         <w:tc>
           <w:tcPr>
-            <w:tcW w:w="82" w:type="dxa"/>
+            <w:tcW w:w="81" w:type="dxa"/>
             <w:gridSpan w:val="2"/>
             <w:tcBorders>
               <w:top w:val="single" w:sz="2" w:space="0" w:color="000001"/>
@@ -12794,7 +13010,7 @@
         </w:tc>
         <w:tc>
           <w:tcPr>
-            <w:tcW w:w="2535" w:type="dxa"/>
+            <w:tcW w:w="2536" w:type="dxa"/>
             <w:gridSpan w:val="4"/>
             <w:tcBorders>
               <w:top w:val="single" w:sz="2" w:space="0" w:color="000001"/>
@@ -12842,7 +13058,7 @@
         </w:tc>
         <w:tc>
           <w:tcPr>
-            <w:tcW w:w="2416" w:type="dxa"/>
+            <w:tcW w:w="2423" w:type="dxa"/>
             <w:gridSpan w:val="3"/>
             <w:tcBorders>
               <w:top w:val="single" w:sz="2" w:space="0" w:color="000001"/>
@@ -12872,7 +13088,7 @@
         </w:trPr>
         <w:tc>
           <w:tcPr>
-            <w:tcW w:w="1795" w:type="dxa"/>
+            <w:tcW w:w="1793" w:type="dxa"/>
             <w:tcBorders/>
             <w:shd w:fill="auto" w:val="clear"/>
             <w:tcMar>
@@ -12903,7 +13119,6 @@
             </w:r>
             <w:r>
               <w:rPr>
-                <w:position w:val="0"/>
                 <w:sz w:val="19"/>
               </w:rPr>
               <w:t>0</w:t>
@@ -12919,27 +13134,27 @@
         </w:tc>
         <w:tc>
           <w:tcPr>
-            <w:tcW w:w="77" w:type="dxa"/>
-            <w:tcBorders/>
-            <w:shd w:fill="auto" w:val="clear"/>
-            <w:tcMar>
-              <w:top w:w="0" w:type="dxa"/>
-            </w:tcMar>
-            <w:vAlign w:val="center"/>
-          </w:tcPr>
-          <w:p>
-            <w:pPr>
-              <w:pStyle w:val="TableContents"/>
-              <w:rPr/>
-            </w:pPr>
-            <w:r>
-              <w:rPr/>
-            </w:r>
-          </w:p>
-        </w:tc>
-        <w:tc>
-          <w:tcPr>
-            <w:tcW w:w="2389" w:type="dxa"/>
+            <w:tcW w:w="76" w:type="dxa"/>
+            <w:tcBorders/>
+            <w:shd w:fill="auto" w:val="clear"/>
+            <w:tcMar>
+              <w:top w:w="0" w:type="dxa"/>
+            </w:tcMar>
+            <w:vAlign w:val="center"/>
+          </w:tcPr>
+          <w:p>
+            <w:pPr>
+              <w:pStyle w:val="TableContents"/>
+              <w:rPr/>
+            </w:pPr>
+            <w:r>
+              <w:rPr/>
+            </w:r>
+          </w:p>
+        </w:tc>
+        <w:tc>
+          <w:tcPr>
+            <w:tcW w:w="2388" w:type="dxa"/>
             <w:gridSpan w:val="4"/>
             <w:tcBorders/>
             <w:shd w:fill="auto" w:val="clear"/>
@@ -12983,7 +13198,7 @@
         </w:tc>
         <w:tc>
           <w:tcPr>
-            <w:tcW w:w="2384" w:type="dxa"/>
+            <w:tcW w:w="2383" w:type="dxa"/>
             <w:gridSpan w:val="4"/>
             <w:tcBorders/>
             <w:shd w:fill="auto" w:val="clear"/>
@@ -13006,7 +13221,7 @@
         </w:tc>
         <w:tc>
           <w:tcPr>
-            <w:tcW w:w="48" w:type="dxa"/>
+            <w:tcW w:w="47" w:type="dxa"/>
             <w:gridSpan w:val="2"/>
             <w:tcBorders/>
             <w:shd w:fill="auto" w:val="clear"/>
@@ -13094,7 +13309,7 @@
         </w:tc>
         <w:tc>
           <w:tcPr>
-            <w:tcW w:w="64" w:type="dxa"/>
+            <w:tcW w:w="62" w:type="dxa"/>
             <w:gridSpan w:val="2"/>
             <w:tcBorders/>
             <w:shd w:fill="auto" w:val="clear"/>
@@ -13115,7 +13330,7 @@
         </w:tc>
         <w:tc>
           <w:tcPr>
-            <w:tcW w:w="2322" w:type="dxa"/>
+            <w:tcW w:w="2323" w:type="dxa"/>
             <w:gridSpan w:val="4"/>
             <w:tcBorders/>
             <w:shd w:fill="auto" w:val="clear"/>
@@ -13138,7 +13353,7 @@
         </w:tc>
         <w:tc>
           <w:tcPr>
-            <w:tcW w:w="82" w:type="dxa"/>
+            <w:tcW w:w="81" w:type="dxa"/>
             <w:gridSpan w:val="2"/>
             <w:tcBorders/>
             <w:shd w:fill="auto" w:val="clear"/>
@@ -13159,7 +13374,7 @@
         </w:tc>
         <w:tc>
           <w:tcPr>
-            <w:tcW w:w="2535" w:type="dxa"/>
+            <w:tcW w:w="2536" w:type="dxa"/>
             <w:gridSpan w:val="4"/>
             <w:tcBorders/>
             <w:shd w:fill="auto" w:val="clear"/>
@@ -13203,7 +13418,7 @@
         </w:tc>
         <w:tc>
           <w:tcPr>
-            <w:tcW w:w="2416" w:type="dxa"/>
+            <w:tcW w:w="2423" w:type="dxa"/>
             <w:gridSpan w:val="3"/>
             <w:tcBorders/>
             <w:shd w:fill="auto" w:val="clear"/>
@@ -13249,34 +13464,34 @@
       </w:tblPr>
       <w:tblGrid>
         <w:gridCol w:w="1803"/>
-        <w:gridCol w:w="69"/>
-        <w:gridCol w:w="563"/>
+        <w:gridCol w:w="68"/>
+        <w:gridCol w:w="562"/>
         <w:gridCol w:w="1246"/>
-        <w:gridCol w:w="572"/>
-        <w:gridCol w:w="57"/>
+        <w:gridCol w:w="573"/>
+        <w:gridCol w:w="56"/>
         <w:gridCol w:w="563"/>
         <w:gridCol w:w="1131"/>
-        <w:gridCol w:w="685"/>
+        <w:gridCol w:w="683"/>
         <w:gridCol w:w="55"/>
-        <w:gridCol w:w="562"/>
-        <w:gridCol w:w="1190"/>
+        <w:gridCol w:w="561"/>
+        <w:gridCol w:w="1189"/>
         <w:gridCol w:w="627"/>
-        <w:gridCol w:w="56"/>
+        <w:gridCol w:w="55"/>
         <w:gridCol w:w="506"/>
         <w:gridCol w:w="1133"/>
-        <w:gridCol w:w="629"/>
+        <w:gridCol w:w="628"/>
         <w:gridCol w:w="55"/>
-        <w:gridCol w:w="562"/>
-        <w:gridCol w:w="1192"/>
+        <w:gridCol w:w="561"/>
+        <w:gridCol w:w="1191"/>
         <w:gridCol w:w="506"/>
-        <w:gridCol w:w="81"/>
-        <w:gridCol w:w="600"/>
+        <w:gridCol w:w="80"/>
+        <w:gridCol w:w="598"/>
         <w:gridCol w:w="1135"/>
         <w:gridCol w:w="795"/>
         <w:gridCol w:w="57"/>
         <w:gridCol w:w="506"/>
-        <w:gridCol w:w="1303"/>
-        <w:gridCol w:w="635"/>
+        <w:gridCol w:w="1302"/>
+        <w:gridCol w:w="649"/>
       </w:tblGrid>
       <w:tr>
         <w:trPr/>
@@ -13363,7 +13578,7 @@
         </w:tc>
         <w:tc>
           <w:tcPr>
-            <w:tcW w:w="69" w:type="dxa"/>
+            <w:tcW w:w="68" w:type="dxa"/>
             <w:tcBorders>
               <w:top w:val="double" w:sz="2" w:space="0" w:color="000001"/>
             </w:tcBorders>
@@ -13385,6 +13600,94 @@
         </w:tc>
         <w:tc>
           <w:tcPr>
+            <w:tcW w:w="562" w:type="dxa"/>
+            <w:tcBorders/>
+            <w:shd w:fill="auto" w:val="clear"/>
+            <w:tcMar>
+              <w:top w:w="0" w:type="dxa"/>
+            </w:tcMar>
+            <w:vAlign w:val="center"/>
+          </w:tcPr>
+          <w:p>
+            <w:pPr>
+              <w:pStyle w:val="TableContents"/>
+              <w:jc w:val="center"/>
+              <w:rPr/>
+            </w:pPr>
+            <w:r>
+              <w:rPr/>
+              <w:t>1.26</w:t>
+            </w:r>
+          </w:p>
+        </w:tc>
+        <w:tc>
+          <w:tcPr>
+            <w:tcW w:w="1246" w:type="dxa"/>
+            <w:tcBorders/>
+            <w:shd w:fill="auto" w:val="clear"/>
+            <w:tcMar>
+              <w:top w:w="0" w:type="dxa"/>
+            </w:tcMar>
+            <w:vAlign w:val="center"/>
+          </w:tcPr>
+          <w:p>
+            <w:pPr>
+              <w:pStyle w:val="TableContents"/>
+              <w:jc w:val="center"/>
+              <w:rPr/>
+            </w:pPr>
+            <w:r>
+              <w:rPr/>
+              <w:t>0.72–1.79</w:t>
+            </w:r>
+          </w:p>
+        </w:tc>
+        <w:tc>
+          <w:tcPr>
+            <w:tcW w:w="573" w:type="dxa"/>
+            <w:tcBorders/>
+            <w:shd w:fill="auto" w:val="clear"/>
+            <w:tcMar>
+              <w:top w:w="0" w:type="dxa"/>
+            </w:tcMar>
+            <w:vAlign w:val="center"/>
+          </w:tcPr>
+          <w:p>
+            <w:pPr>
+              <w:pStyle w:val="TableContents"/>
+              <w:jc w:val="center"/>
+              <w:rPr/>
+            </w:pPr>
+            <w:r>
+              <w:rPr/>
+              <w:t>.002</w:t>
+            </w:r>
+          </w:p>
+        </w:tc>
+        <w:tc>
+          <w:tcPr>
+            <w:tcW w:w="56" w:type="dxa"/>
+            <w:tcBorders>
+              <w:top w:val="double" w:sz="2" w:space="0" w:color="000001"/>
+            </w:tcBorders>
+            <w:shd w:fill="auto" w:val="clear"/>
+            <w:tcMar>
+              <w:top w:w="28" w:type="dxa"/>
+            </w:tcMar>
+            <w:vAlign w:val="center"/>
+          </w:tcPr>
+          <w:p>
+            <w:pPr>
+              <w:pStyle w:val="TableContents"/>
+              <w:rPr/>
+            </w:pPr>
+            <w:r>
+              <w:rPr/>
+            </w:r>
+          </w:p>
+        </w:tc>
+        <w:tc>
+          <w:tcPr>
             <w:tcW w:w="563" w:type="dxa"/>
             <w:tcBorders/>
             <w:shd w:fill="auto" w:val="clear"/>
@@ -13401,13 +13704,13 @@
             </w:pPr>
             <w:r>
               <w:rPr/>
-              <w:t>1.26</w:t>
-            </w:r>
-          </w:p>
-        </w:tc>
-        <w:tc>
-          <w:tcPr>
-            <w:tcW w:w="1246" w:type="dxa"/>
+              <w:t>0.10</w:t>
+            </w:r>
+          </w:p>
+        </w:tc>
+        <w:tc>
+          <w:tcPr>
+            <w:tcW w:w="1131" w:type="dxa"/>
             <w:tcBorders/>
             <w:shd w:fill="auto" w:val="clear"/>
             <w:tcMar>
@@ -13423,13 +13726,13 @@
             </w:pPr>
             <w:r>
               <w:rPr/>
-              <w:t>0.72–1.79</w:t>
-            </w:r>
-          </w:p>
-        </w:tc>
-        <w:tc>
-          <w:tcPr>
-            <w:tcW w:w="572" w:type="dxa"/>
+              <w:t>0.07–0.12</w:t>
+            </w:r>
+          </w:p>
+        </w:tc>
+        <w:tc>
+          <w:tcPr>
+            <w:tcW w:w="683" w:type="dxa"/>
             <w:tcBorders/>
             <w:shd w:fill="auto" w:val="clear"/>
             <w:tcMar>
@@ -13445,7 +13748,359 @@
             </w:pPr>
             <w:r>
               <w:rPr/>
-              <w:t>.002</w:t>
+              <w:t>&lt;.001</w:t>
+            </w:r>
+          </w:p>
+        </w:tc>
+        <w:tc>
+          <w:tcPr>
+            <w:tcW w:w="55" w:type="dxa"/>
+            <w:tcBorders>
+              <w:top w:val="double" w:sz="2" w:space="0" w:color="000001"/>
+            </w:tcBorders>
+            <w:shd w:fill="auto" w:val="clear"/>
+            <w:tcMar>
+              <w:top w:w="28" w:type="dxa"/>
+            </w:tcMar>
+            <w:vAlign w:val="center"/>
+          </w:tcPr>
+          <w:p>
+            <w:pPr>
+              <w:pStyle w:val="TableContents"/>
+              <w:rPr/>
+            </w:pPr>
+            <w:r>
+              <w:rPr/>
+            </w:r>
+          </w:p>
+        </w:tc>
+        <w:tc>
+          <w:tcPr>
+            <w:tcW w:w="561" w:type="dxa"/>
+            <w:tcBorders/>
+            <w:shd w:fill="auto" w:val="clear"/>
+            <w:tcMar>
+              <w:top w:w="0" w:type="dxa"/>
+            </w:tcMar>
+            <w:vAlign w:val="center"/>
+          </w:tcPr>
+          <w:p>
+            <w:pPr>
+              <w:pStyle w:val="TableContents"/>
+              <w:jc w:val="center"/>
+              <w:rPr/>
+            </w:pPr>
+            <w:r>
+              <w:rPr/>
+              <w:t>0.02</w:t>
+            </w:r>
+          </w:p>
+        </w:tc>
+        <w:tc>
+          <w:tcPr>
+            <w:tcW w:w="1189" w:type="dxa"/>
+            <w:tcBorders/>
+            <w:shd w:fill="auto" w:val="clear"/>
+            <w:tcMar>
+              <w:top w:w="0" w:type="dxa"/>
+            </w:tcMar>
+            <w:vAlign w:val="center"/>
+          </w:tcPr>
+          <w:p>
+            <w:pPr>
+              <w:pStyle w:val="TableContents"/>
+              <w:jc w:val="center"/>
+              <w:rPr/>
+            </w:pPr>
+            <w:r>
+              <w:rPr/>
+              <w:t>0.01–0.02</w:t>
+            </w:r>
+          </w:p>
+        </w:tc>
+        <w:tc>
+          <w:tcPr>
+            <w:tcW w:w="627" w:type="dxa"/>
+            <w:tcBorders/>
+            <w:shd w:fill="auto" w:val="clear"/>
+            <w:tcMar>
+              <w:top w:w="0" w:type="dxa"/>
+            </w:tcMar>
+            <w:vAlign w:val="center"/>
+          </w:tcPr>
+          <w:p>
+            <w:pPr>
+              <w:pStyle w:val="TableContents"/>
+              <w:jc w:val="center"/>
+              <w:rPr/>
+            </w:pPr>
+            <w:r>
+              <w:rPr/>
+              <w:t>&lt;.001</w:t>
+            </w:r>
+          </w:p>
+        </w:tc>
+        <w:tc>
+          <w:tcPr>
+            <w:tcW w:w="55" w:type="dxa"/>
+            <w:tcBorders>
+              <w:top w:val="double" w:sz="2" w:space="0" w:color="000001"/>
+            </w:tcBorders>
+            <w:shd w:fill="auto" w:val="clear"/>
+            <w:tcMar>
+              <w:top w:w="28" w:type="dxa"/>
+            </w:tcMar>
+            <w:vAlign w:val="center"/>
+          </w:tcPr>
+          <w:p>
+            <w:pPr>
+              <w:pStyle w:val="TableContents"/>
+              <w:rPr/>
+            </w:pPr>
+            <w:r>
+              <w:rPr/>
+            </w:r>
+          </w:p>
+        </w:tc>
+        <w:tc>
+          <w:tcPr>
+            <w:tcW w:w="506" w:type="dxa"/>
+            <w:tcBorders/>
+            <w:shd w:fill="auto" w:val="clear"/>
+            <w:tcMar>
+              <w:top w:w="0" w:type="dxa"/>
+            </w:tcMar>
+            <w:vAlign w:val="center"/>
+          </w:tcPr>
+          <w:p>
+            <w:pPr>
+              <w:pStyle w:val="TableContents"/>
+              <w:jc w:val="center"/>
+              <w:rPr/>
+            </w:pPr>
+            <w:r>
+              <w:rPr/>
+              <w:t>0.16</w:t>
+            </w:r>
+          </w:p>
+        </w:tc>
+        <w:tc>
+          <w:tcPr>
+            <w:tcW w:w="1133" w:type="dxa"/>
+            <w:tcBorders/>
+            <w:shd w:fill="auto" w:val="clear"/>
+            <w:tcMar>
+              <w:top w:w="0" w:type="dxa"/>
+            </w:tcMar>
+            <w:vAlign w:val="center"/>
+          </w:tcPr>
+          <w:p>
+            <w:pPr>
+              <w:pStyle w:val="TableContents"/>
+              <w:jc w:val="center"/>
+              <w:rPr/>
+            </w:pPr>
+            <w:r>
+              <w:rPr/>
+              <w:t>0.04–0.29</w:t>
+            </w:r>
+          </w:p>
+        </w:tc>
+        <w:tc>
+          <w:tcPr>
+            <w:tcW w:w="628" w:type="dxa"/>
+            <w:tcBorders/>
+            <w:shd w:fill="auto" w:val="clear"/>
+            <w:tcMar>
+              <w:top w:w="0" w:type="dxa"/>
+            </w:tcMar>
+            <w:vAlign w:val="center"/>
+          </w:tcPr>
+          <w:p>
+            <w:pPr>
+              <w:pStyle w:val="TableContents"/>
+              <w:jc w:val="center"/>
+              <w:rPr/>
+            </w:pPr>
+            <w:r>
+              <w:rPr/>
+              <w:t>.042</w:t>
+            </w:r>
+          </w:p>
+        </w:tc>
+        <w:tc>
+          <w:tcPr>
+            <w:tcW w:w="55" w:type="dxa"/>
+            <w:tcBorders>
+              <w:top w:val="double" w:sz="2" w:space="0" w:color="000001"/>
+            </w:tcBorders>
+            <w:shd w:fill="auto" w:val="clear"/>
+            <w:tcMar>
+              <w:top w:w="28" w:type="dxa"/>
+            </w:tcMar>
+            <w:vAlign w:val="center"/>
+          </w:tcPr>
+          <w:p>
+            <w:pPr>
+              <w:pStyle w:val="TableContents"/>
+              <w:rPr/>
+            </w:pPr>
+            <w:r>
+              <w:rPr/>
+            </w:r>
+          </w:p>
+        </w:tc>
+        <w:tc>
+          <w:tcPr>
+            <w:tcW w:w="561" w:type="dxa"/>
+            <w:tcBorders/>
+            <w:shd w:fill="auto" w:val="clear"/>
+            <w:tcMar>
+              <w:top w:w="0" w:type="dxa"/>
+            </w:tcMar>
+            <w:vAlign w:val="center"/>
+          </w:tcPr>
+          <w:p>
+            <w:pPr>
+              <w:pStyle w:val="TableContents"/>
+              <w:jc w:val="center"/>
+              <w:rPr/>
+            </w:pPr>
+            <w:r>
+              <w:rPr/>
+              <w:t>0.12</w:t>
+            </w:r>
+          </w:p>
+        </w:tc>
+        <w:tc>
+          <w:tcPr>
+            <w:tcW w:w="1191" w:type="dxa"/>
+            <w:tcBorders/>
+            <w:shd w:fill="auto" w:val="clear"/>
+            <w:tcMar>
+              <w:top w:w="0" w:type="dxa"/>
+            </w:tcMar>
+            <w:vAlign w:val="center"/>
+          </w:tcPr>
+          <w:p>
+            <w:pPr>
+              <w:pStyle w:val="TableContents"/>
+              <w:jc w:val="center"/>
+              <w:rPr/>
+            </w:pPr>
+            <w:r>
+              <w:rPr/>
+              <w:t>0.03–0.22</w:t>
+            </w:r>
+          </w:p>
+        </w:tc>
+        <w:tc>
+          <w:tcPr>
+            <w:tcW w:w="506" w:type="dxa"/>
+            <w:tcBorders/>
+            <w:shd w:fill="auto" w:val="clear"/>
+            <w:tcMar>
+              <w:top w:w="0" w:type="dxa"/>
+            </w:tcMar>
+            <w:vAlign w:val="center"/>
+          </w:tcPr>
+          <w:p>
+            <w:pPr>
+              <w:pStyle w:val="TableContents"/>
+              <w:jc w:val="center"/>
+              <w:rPr/>
+            </w:pPr>
+            <w:r>
+              <w:rPr/>
+              <w:t>.020</w:t>
+            </w:r>
+          </w:p>
+        </w:tc>
+        <w:tc>
+          <w:tcPr>
+            <w:tcW w:w="80" w:type="dxa"/>
+            <w:tcBorders>
+              <w:top w:val="double" w:sz="2" w:space="0" w:color="000001"/>
+            </w:tcBorders>
+            <w:shd w:fill="auto" w:val="clear"/>
+            <w:tcMar>
+              <w:top w:w="28" w:type="dxa"/>
+            </w:tcMar>
+            <w:vAlign w:val="center"/>
+          </w:tcPr>
+          <w:p>
+            <w:pPr>
+              <w:pStyle w:val="TableContents"/>
+              <w:rPr/>
+            </w:pPr>
+            <w:r>
+              <w:rPr/>
+            </w:r>
+          </w:p>
+        </w:tc>
+        <w:tc>
+          <w:tcPr>
+            <w:tcW w:w="598" w:type="dxa"/>
+            <w:tcBorders/>
+            <w:shd w:fill="auto" w:val="clear"/>
+            <w:tcMar>
+              <w:top w:w="0" w:type="dxa"/>
+            </w:tcMar>
+            <w:vAlign w:val="center"/>
+          </w:tcPr>
+          <w:p>
+            <w:pPr>
+              <w:pStyle w:val="TableContents"/>
+              <w:jc w:val="center"/>
+              <w:rPr/>
+            </w:pPr>
+            <w:r>
+              <w:rPr/>
+              <w:t>0.20</w:t>
+            </w:r>
+          </w:p>
+        </w:tc>
+        <w:tc>
+          <w:tcPr>
+            <w:tcW w:w="1135" w:type="dxa"/>
+            <w:tcBorders/>
+            <w:shd w:fill="auto" w:val="clear"/>
+            <w:tcMar>
+              <w:top w:w="0" w:type="dxa"/>
+            </w:tcMar>
+            <w:vAlign w:val="center"/>
+          </w:tcPr>
+          <w:p>
+            <w:pPr>
+              <w:pStyle w:val="TableContents"/>
+              <w:jc w:val="center"/>
+              <w:rPr/>
+            </w:pPr>
+            <w:r>
+              <w:rPr/>
+              <w:t>0.14–0.26</w:t>
+            </w:r>
+          </w:p>
+        </w:tc>
+        <w:tc>
+          <w:tcPr>
+            <w:tcW w:w="795" w:type="dxa"/>
+            <w:tcBorders/>
+            <w:shd w:fill="auto" w:val="clear"/>
+            <w:tcMar>
+              <w:top w:w="0" w:type="dxa"/>
+            </w:tcMar>
+            <w:vAlign w:val="center"/>
+          </w:tcPr>
+          <w:p>
+            <w:pPr>
+              <w:pStyle w:val="TableContents"/>
+              <w:jc w:val="center"/>
+              <w:rPr/>
+            </w:pPr>
+            <w:r>
+              <w:rPr/>
+              <w:t>&lt;.001</w:t>
             </w:r>
           </w:p>
         </w:tc>
@@ -13473,7 +14128,7 @@
         </w:tc>
         <w:tc>
           <w:tcPr>
-            <w:tcW w:w="563" w:type="dxa"/>
+            <w:tcW w:w="506" w:type="dxa"/>
             <w:tcBorders/>
             <w:shd w:fill="auto" w:val="clear"/>
             <w:tcMar>
@@ -13489,13 +14144,13 @@
             </w:pPr>
             <w:r>
               <w:rPr/>
-              <w:t>0.10</w:t>
-            </w:r>
-          </w:p>
-        </w:tc>
-        <w:tc>
-          <w:tcPr>
-            <w:tcW w:w="1131" w:type="dxa"/>
+              <w:t>1.92</w:t>
+            </w:r>
+          </w:p>
+        </w:tc>
+        <w:tc>
+          <w:tcPr>
+            <w:tcW w:w="1302" w:type="dxa"/>
             <w:tcBorders/>
             <w:shd w:fill="auto" w:val="clear"/>
             <w:tcMar>
@@ -13511,453 +14166,13 @@
             </w:pPr>
             <w:r>
               <w:rPr/>
-              <w:t>0.07–0.12</w:t>
-            </w:r>
-          </w:p>
-        </w:tc>
-        <w:tc>
-          <w:tcPr>
-            <w:tcW w:w="685" w:type="dxa"/>
-            <w:tcBorders/>
-            <w:shd w:fill="auto" w:val="clear"/>
-            <w:tcMar>
-              <w:top w:w="0" w:type="dxa"/>
-            </w:tcMar>
-            <w:vAlign w:val="center"/>
-          </w:tcPr>
-          <w:p>
-            <w:pPr>
-              <w:pStyle w:val="TableContents"/>
-              <w:jc w:val="center"/>
-              <w:rPr/>
-            </w:pPr>
-            <w:r>
-              <w:rPr/>
-              <w:t>&lt;.001</w:t>
-            </w:r>
-          </w:p>
-        </w:tc>
-        <w:tc>
-          <w:tcPr>
-            <w:tcW w:w="55" w:type="dxa"/>
-            <w:tcBorders>
-              <w:top w:val="double" w:sz="2" w:space="0" w:color="000001"/>
-            </w:tcBorders>
-            <w:shd w:fill="auto" w:val="clear"/>
-            <w:tcMar>
-              <w:top w:w="28" w:type="dxa"/>
-            </w:tcMar>
-            <w:vAlign w:val="center"/>
-          </w:tcPr>
-          <w:p>
-            <w:pPr>
-              <w:pStyle w:val="TableContents"/>
-              <w:rPr/>
-            </w:pPr>
-            <w:r>
-              <w:rPr/>
-            </w:r>
-          </w:p>
-        </w:tc>
-        <w:tc>
-          <w:tcPr>
-            <w:tcW w:w="562" w:type="dxa"/>
-            <w:tcBorders/>
-            <w:shd w:fill="auto" w:val="clear"/>
-            <w:tcMar>
-              <w:top w:w="0" w:type="dxa"/>
-            </w:tcMar>
-            <w:vAlign w:val="center"/>
-          </w:tcPr>
-          <w:p>
-            <w:pPr>
-              <w:pStyle w:val="TableContents"/>
-              <w:jc w:val="center"/>
-              <w:rPr/>
-            </w:pPr>
-            <w:r>
-              <w:rPr/>
-              <w:t>0.02</w:t>
-            </w:r>
-          </w:p>
-        </w:tc>
-        <w:tc>
-          <w:tcPr>
-            <w:tcW w:w="1190" w:type="dxa"/>
-            <w:tcBorders/>
-            <w:shd w:fill="auto" w:val="clear"/>
-            <w:tcMar>
-              <w:top w:w="0" w:type="dxa"/>
-            </w:tcMar>
-            <w:vAlign w:val="center"/>
-          </w:tcPr>
-          <w:p>
-            <w:pPr>
-              <w:pStyle w:val="TableContents"/>
-              <w:jc w:val="center"/>
-              <w:rPr/>
-            </w:pPr>
-            <w:r>
-              <w:rPr/>
-              <w:t>0.01–0.02</w:t>
-            </w:r>
-          </w:p>
-        </w:tc>
-        <w:tc>
-          <w:tcPr>
-            <w:tcW w:w="627" w:type="dxa"/>
-            <w:tcBorders/>
-            <w:shd w:fill="auto" w:val="clear"/>
-            <w:tcMar>
-              <w:top w:w="0" w:type="dxa"/>
-            </w:tcMar>
-            <w:vAlign w:val="center"/>
-          </w:tcPr>
-          <w:p>
-            <w:pPr>
-              <w:pStyle w:val="TableContents"/>
-              <w:jc w:val="center"/>
-              <w:rPr/>
-            </w:pPr>
-            <w:r>
-              <w:rPr/>
-              <w:t>&lt;.001</w:t>
-            </w:r>
-          </w:p>
-        </w:tc>
-        <w:tc>
-          <w:tcPr>
-            <w:tcW w:w="56" w:type="dxa"/>
-            <w:tcBorders>
-              <w:top w:val="double" w:sz="2" w:space="0" w:color="000001"/>
-            </w:tcBorders>
-            <w:shd w:fill="auto" w:val="clear"/>
-            <w:tcMar>
-              <w:top w:w="28" w:type="dxa"/>
-            </w:tcMar>
-            <w:vAlign w:val="center"/>
-          </w:tcPr>
-          <w:p>
-            <w:pPr>
-              <w:pStyle w:val="TableContents"/>
-              <w:rPr/>
-            </w:pPr>
-            <w:r>
-              <w:rPr/>
-            </w:r>
-          </w:p>
-        </w:tc>
-        <w:tc>
-          <w:tcPr>
-            <w:tcW w:w="506" w:type="dxa"/>
-            <w:tcBorders/>
-            <w:shd w:fill="auto" w:val="clear"/>
-            <w:tcMar>
-              <w:top w:w="0" w:type="dxa"/>
-            </w:tcMar>
-            <w:vAlign w:val="center"/>
-          </w:tcPr>
-          <w:p>
-            <w:pPr>
-              <w:pStyle w:val="TableContents"/>
-              <w:jc w:val="center"/>
-              <w:rPr/>
-            </w:pPr>
-            <w:r>
-              <w:rPr/>
-              <w:t>0.16</w:t>
-            </w:r>
-          </w:p>
-        </w:tc>
-        <w:tc>
-          <w:tcPr>
-            <w:tcW w:w="1133" w:type="dxa"/>
-            <w:tcBorders/>
-            <w:shd w:fill="auto" w:val="clear"/>
-            <w:tcMar>
-              <w:top w:w="0" w:type="dxa"/>
-            </w:tcMar>
-            <w:vAlign w:val="center"/>
-          </w:tcPr>
-          <w:p>
-            <w:pPr>
-              <w:pStyle w:val="TableContents"/>
-              <w:jc w:val="center"/>
-              <w:rPr/>
-            </w:pPr>
-            <w:r>
-              <w:rPr/>
-              <w:t>0.04–0.29</w:t>
-            </w:r>
-          </w:p>
-        </w:tc>
-        <w:tc>
-          <w:tcPr>
-            <w:tcW w:w="629" w:type="dxa"/>
-            <w:tcBorders/>
-            <w:shd w:fill="auto" w:val="clear"/>
-            <w:tcMar>
-              <w:top w:w="0" w:type="dxa"/>
-            </w:tcMar>
-            <w:vAlign w:val="center"/>
-          </w:tcPr>
-          <w:p>
-            <w:pPr>
-              <w:pStyle w:val="TableContents"/>
-              <w:jc w:val="center"/>
-              <w:rPr/>
-            </w:pPr>
-            <w:r>
-              <w:rPr/>
-              <w:t>.042</w:t>
-            </w:r>
-          </w:p>
-        </w:tc>
-        <w:tc>
-          <w:tcPr>
-            <w:tcW w:w="55" w:type="dxa"/>
-            <w:tcBorders>
-              <w:top w:val="double" w:sz="2" w:space="0" w:color="000001"/>
-            </w:tcBorders>
-            <w:shd w:fill="auto" w:val="clear"/>
-            <w:tcMar>
-              <w:top w:w="28" w:type="dxa"/>
-            </w:tcMar>
-            <w:vAlign w:val="center"/>
-          </w:tcPr>
-          <w:p>
-            <w:pPr>
-              <w:pStyle w:val="TableContents"/>
-              <w:rPr/>
-            </w:pPr>
-            <w:r>
-              <w:rPr/>
-            </w:r>
-          </w:p>
-        </w:tc>
-        <w:tc>
-          <w:tcPr>
-            <w:tcW w:w="562" w:type="dxa"/>
-            <w:tcBorders/>
-            <w:shd w:fill="auto" w:val="clear"/>
-            <w:tcMar>
-              <w:top w:w="0" w:type="dxa"/>
-            </w:tcMar>
-            <w:vAlign w:val="center"/>
-          </w:tcPr>
-          <w:p>
-            <w:pPr>
-              <w:pStyle w:val="TableContents"/>
-              <w:jc w:val="center"/>
-              <w:rPr/>
-            </w:pPr>
-            <w:r>
-              <w:rPr/>
-              <w:t>0.12</w:t>
-            </w:r>
-          </w:p>
-        </w:tc>
-        <w:tc>
-          <w:tcPr>
-            <w:tcW w:w="1192" w:type="dxa"/>
-            <w:tcBorders/>
-            <w:shd w:fill="auto" w:val="clear"/>
-            <w:tcMar>
-              <w:top w:w="0" w:type="dxa"/>
-            </w:tcMar>
-            <w:vAlign w:val="center"/>
-          </w:tcPr>
-          <w:p>
-            <w:pPr>
-              <w:pStyle w:val="TableContents"/>
-              <w:jc w:val="center"/>
-              <w:rPr/>
-            </w:pPr>
-            <w:r>
-              <w:rPr/>
-              <w:t>0.03–0.22</w:t>
-            </w:r>
-          </w:p>
-        </w:tc>
-        <w:tc>
-          <w:tcPr>
-            <w:tcW w:w="506" w:type="dxa"/>
-            <w:tcBorders/>
-            <w:shd w:fill="auto" w:val="clear"/>
-            <w:tcMar>
-              <w:top w:w="0" w:type="dxa"/>
-            </w:tcMar>
-            <w:vAlign w:val="center"/>
-          </w:tcPr>
-          <w:p>
-            <w:pPr>
-              <w:pStyle w:val="TableContents"/>
-              <w:jc w:val="center"/>
-              <w:rPr/>
-            </w:pPr>
-            <w:r>
-              <w:rPr/>
-              <w:t>.020</w:t>
-            </w:r>
-          </w:p>
-        </w:tc>
-        <w:tc>
-          <w:tcPr>
-            <w:tcW w:w="81" w:type="dxa"/>
-            <w:tcBorders>
-              <w:top w:val="double" w:sz="2" w:space="0" w:color="000001"/>
-            </w:tcBorders>
-            <w:shd w:fill="auto" w:val="clear"/>
-            <w:tcMar>
-              <w:top w:w="28" w:type="dxa"/>
-            </w:tcMar>
-            <w:vAlign w:val="center"/>
-          </w:tcPr>
-          <w:p>
-            <w:pPr>
-              <w:pStyle w:val="TableContents"/>
-              <w:rPr/>
-            </w:pPr>
-            <w:r>
-              <w:rPr/>
-            </w:r>
-          </w:p>
-        </w:tc>
-        <w:tc>
-          <w:tcPr>
-            <w:tcW w:w="600" w:type="dxa"/>
-            <w:tcBorders/>
-            <w:shd w:fill="auto" w:val="clear"/>
-            <w:tcMar>
-              <w:top w:w="0" w:type="dxa"/>
-            </w:tcMar>
-            <w:vAlign w:val="center"/>
-          </w:tcPr>
-          <w:p>
-            <w:pPr>
-              <w:pStyle w:val="TableContents"/>
-              <w:jc w:val="center"/>
-              <w:rPr/>
-            </w:pPr>
-            <w:r>
-              <w:rPr/>
-              <w:t>0.20</w:t>
-            </w:r>
-          </w:p>
-        </w:tc>
-        <w:tc>
-          <w:tcPr>
-            <w:tcW w:w="1135" w:type="dxa"/>
-            <w:tcBorders/>
-            <w:shd w:fill="auto" w:val="clear"/>
-            <w:tcMar>
-              <w:top w:w="0" w:type="dxa"/>
-            </w:tcMar>
-            <w:vAlign w:val="center"/>
-          </w:tcPr>
-          <w:p>
-            <w:pPr>
-              <w:pStyle w:val="TableContents"/>
-              <w:jc w:val="center"/>
-              <w:rPr/>
-            </w:pPr>
-            <w:r>
-              <w:rPr/>
-              <w:t>0.14–0.26</w:t>
-            </w:r>
-          </w:p>
-        </w:tc>
-        <w:tc>
-          <w:tcPr>
-            <w:tcW w:w="795" w:type="dxa"/>
-            <w:tcBorders/>
-            <w:shd w:fill="auto" w:val="clear"/>
-            <w:tcMar>
-              <w:top w:w="0" w:type="dxa"/>
-            </w:tcMar>
-            <w:vAlign w:val="center"/>
-          </w:tcPr>
-          <w:p>
-            <w:pPr>
-              <w:pStyle w:val="TableContents"/>
-              <w:jc w:val="center"/>
-              <w:rPr/>
-            </w:pPr>
-            <w:r>
-              <w:rPr/>
-              <w:t>&lt;.001</w:t>
-            </w:r>
-          </w:p>
-        </w:tc>
-        <w:tc>
-          <w:tcPr>
-            <w:tcW w:w="57" w:type="dxa"/>
-            <w:tcBorders>
-              <w:top w:val="double" w:sz="2" w:space="0" w:color="000001"/>
-            </w:tcBorders>
-            <w:shd w:fill="auto" w:val="clear"/>
-            <w:tcMar>
-              <w:top w:w="28" w:type="dxa"/>
-            </w:tcMar>
-            <w:vAlign w:val="center"/>
-          </w:tcPr>
-          <w:p>
-            <w:pPr>
-              <w:pStyle w:val="TableContents"/>
-              <w:rPr/>
-            </w:pPr>
-            <w:r>
-              <w:rPr/>
-            </w:r>
-          </w:p>
-        </w:tc>
-        <w:tc>
-          <w:tcPr>
-            <w:tcW w:w="506" w:type="dxa"/>
-            <w:tcBorders/>
-            <w:shd w:fill="auto" w:val="clear"/>
-            <w:tcMar>
-              <w:top w:w="0" w:type="dxa"/>
-            </w:tcMar>
-            <w:vAlign w:val="center"/>
-          </w:tcPr>
-          <w:p>
-            <w:pPr>
-              <w:pStyle w:val="TableContents"/>
-              <w:jc w:val="center"/>
-              <w:rPr/>
-            </w:pPr>
-            <w:r>
-              <w:rPr/>
-              <w:t>1.92</w:t>
-            </w:r>
-          </w:p>
-        </w:tc>
-        <w:tc>
-          <w:tcPr>
-            <w:tcW w:w="1303" w:type="dxa"/>
-            <w:tcBorders/>
-            <w:shd w:fill="auto" w:val="clear"/>
-            <w:tcMar>
-              <w:top w:w="0" w:type="dxa"/>
-            </w:tcMar>
-            <w:vAlign w:val="center"/>
-          </w:tcPr>
-          <w:p>
-            <w:pPr>
-              <w:pStyle w:val="TableContents"/>
-              <w:jc w:val="center"/>
-              <w:rPr/>
-            </w:pPr>
-            <w:r>
-              <w:rPr/>
               <w:t>1.43–2.42</w:t>
             </w:r>
           </w:p>
         </w:tc>
         <w:tc>
           <w:tcPr>
-            <w:tcW w:w="635" w:type="dxa"/>
+            <w:tcW w:w="649" w:type="dxa"/>
             <w:tcBorders/>
             <w:shd w:fill="auto" w:val="clear"/>
             <w:tcMar>
@@ -14004,27 +14219,27 @@
         </w:tc>
         <w:tc>
           <w:tcPr>
-            <w:tcW w:w="69" w:type="dxa"/>
-            <w:tcBorders/>
-            <w:shd w:fill="auto" w:val="clear"/>
-            <w:tcMar>
-              <w:top w:w="0" w:type="dxa"/>
-            </w:tcMar>
-            <w:vAlign w:val="center"/>
-          </w:tcPr>
-          <w:p>
-            <w:pPr>
-              <w:pStyle w:val="TableContents"/>
-              <w:rPr/>
-            </w:pPr>
-            <w:r>
-              <w:rPr/>
-            </w:r>
-          </w:p>
-        </w:tc>
-        <w:tc>
-          <w:tcPr>
-            <w:tcW w:w="563" w:type="dxa"/>
+            <w:tcW w:w="68" w:type="dxa"/>
+            <w:tcBorders/>
+            <w:shd w:fill="auto" w:val="clear"/>
+            <w:tcMar>
+              <w:top w:w="0" w:type="dxa"/>
+            </w:tcMar>
+            <w:vAlign w:val="center"/>
+          </w:tcPr>
+          <w:p>
+            <w:pPr>
+              <w:pStyle w:val="TableContents"/>
+              <w:rPr/>
+            </w:pPr>
+            <w:r>
+              <w:rPr/>
+            </w:r>
+          </w:p>
+        </w:tc>
+        <w:tc>
+          <w:tcPr>
+            <w:tcW w:w="562" w:type="dxa"/>
             <w:tcBorders/>
             <w:shd w:fill="auto" w:val="clear"/>
             <w:tcMar>
@@ -14068,7 +14283,7 @@
         </w:tc>
         <w:tc>
           <w:tcPr>
-            <w:tcW w:w="572" w:type="dxa"/>
+            <w:tcW w:w="573" w:type="dxa"/>
             <w:tcBorders/>
             <w:shd w:fill="auto" w:val="clear"/>
             <w:tcMar>
@@ -14095,7 +14310,7 @@
         </w:tc>
         <w:tc>
           <w:tcPr>
-            <w:tcW w:w="57" w:type="dxa"/>
+            <w:tcW w:w="56" w:type="dxa"/>
             <w:tcBorders/>
             <w:shd w:fill="auto" w:val="clear"/>
             <w:tcMar>
@@ -14159,7 +14374,7 @@
         </w:tc>
         <w:tc>
           <w:tcPr>
-            <w:tcW w:w="685" w:type="dxa"/>
+            <w:tcW w:w="683" w:type="dxa"/>
             <w:tcBorders/>
             <w:shd w:fill="auto" w:val="clear"/>
             <w:tcMar>
@@ -14206,7 +14421,7 @@
         </w:tc>
         <w:tc>
           <w:tcPr>
-            <w:tcW w:w="562" w:type="dxa"/>
+            <w:tcW w:w="561" w:type="dxa"/>
             <w:tcBorders/>
             <w:shd w:fill="auto" w:val="clear"/>
             <w:tcMar>
@@ -14228,7 +14443,7 @@
         </w:tc>
         <w:tc>
           <w:tcPr>
-            <w:tcW w:w="1190" w:type="dxa"/>
+            <w:tcW w:w="1189" w:type="dxa"/>
             <w:tcBorders/>
             <w:shd w:fill="auto" w:val="clear"/>
             <w:tcMar>
@@ -14277,7 +14492,7 @@
         </w:tc>
         <w:tc>
           <w:tcPr>
-            <w:tcW w:w="56" w:type="dxa"/>
+            <w:tcW w:w="55" w:type="dxa"/>
             <w:tcBorders/>
             <w:shd w:fill="auto" w:val="clear"/>
             <w:tcMar>
@@ -14341,7 +14556,7 @@
         </w:tc>
         <w:tc>
           <w:tcPr>
-            <w:tcW w:w="629" w:type="dxa"/>
+            <w:tcW w:w="628" w:type="dxa"/>
             <w:tcBorders/>
             <w:shd w:fill="auto" w:val="clear"/>
             <w:tcMar>
@@ -14383,7 +14598,7 @@
         </w:tc>
         <w:tc>
           <w:tcPr>
-            <w:tcW w:w="562" w:type="dxa"/>
+            <w:tcW w:w="561" w:type="dxa"/>
             <w:tcBorders/>
             <w:shd w:fill="auto" w:val="clear"/>
             <w:tcMar>
@@ -14405,7 +14620,7 @@
         </w:tc>
         <w:tc>
           <w:tcPr>
-            <w:tcW w:w="1192" w:type="dxa"/>
+            <w:tcW w:w="1191" w:type="dxa"/>
             <w:tcBorders/>
             <w:shd w:fill="auto" w:val="clear"/>
             <w:tcMar>
@@ -14449,27 +14664,27 @@
         </w:tc>
         <w:tc>
           <w:tcPr>
-            <w:tcW w:w="81" w:type="dxa"/>
-            <w:tcBorders/>
-            <w:shd w:fill="auto" w:val="clear"/>
-            <w:tcMar>
-              <w:top w:w="0" w:type="dxa"/>
-            </w:tcMar>
-            <w:vAlign w:val="center"/>
-          </w:tcPr>
-          <w:p>
-            <w:pPr>
-              <w:pStyle w:val="TableContents"/>
-              <w:rPr/>
-            </w:pPr>
-            <w:r>
-              <w:rPr/>
-            </w:r>
-          </w:p>
-        </w:tc>
-        <w:tc>
-          <w:tcPr>
-            <w:tcW w:w="600" w:type="dxa"/>
+            <w:tcW w:w="80" w:type="dxa"/>
+            <w:tcBorders/>
+            <w:shd w:fill="auto" w:val="clear"/>
+            <w:tcMar>
+              <w:top w:w="0" w:type="dxa"/>
+            </w:tcMar>
+            <w:vAlign w:val="center"/>
+          </w:tcPr>
+          <w:p>
+            <w:pPr>
+              <w:pStyle w:val="TableContents"/>
+              <w:rPr/>
+            </w:pPr>
+            <w:r>
+              <w:rPr/>
+            </w:r>
+          </w:p>
+        </w:tc>
+        <w:tc>
+          <w:tcPr>
+            <w:tcW w:w="598" w:type="dxa"/>
             <w:tcBorders/>
             <w:shd w:fill="auto" w:val="clear"/>
             <w:tcMar>
@@ -14582,7 +14797,7 @@
         </w:tc>
         <w:tc>
           <w:tcPr>
-            <w:tcW w:w="1303" w:type="dxa"/>
+            <w:tcW w:w="1302" w:type="dxa"/>
             <w:tcBorders/>
             <w:shd w:fill="auto" w:val="clear"/>
             <w:tcMar>
@@ -14604,7 +14819,7 @@
         </w:tc>
         <w:tc>
           <w:tcPr>
-            <w:tcW w:w="635" w:type="dxa"/>
+            <w:tcW w:w="649" w:type="dxa"/>
             <w:tcBorders/>
             <w:shd w:fill="auto" w:val="clear"/>
             <w:tcMar>
@@ -14651,27 +14866,27 @@
         </w:tc>
         <w:tc>
           <w:tcPr>
-            <w:tcW w:w="69" w:type="dxa"/>
-            <w:tcBorders/>
-            <w:shd w:fill="auto" w:val="clear"/>
-            <w:tcMar>
-              <w:top w:w="0" w:type="dxa"/>
-            </w:tcMar>
-            <w:vAlign w:val="center"/>
-          </w:tcPr>
-          <w:p>
-            <w:pPr>
-              <w:pStyle w:val="TableContents"/>
-              <w:rPr/>
-            </w:pPr>
-            <w:r>
-              <w:rPr/>
-            </w:r>
-          </w:p>
-        </w:tc>
-        <w:tc>
-          <w:tcPr>
-            <w:tcW w:w="563" w:type="dxa"/>
+            <w:tcW w:w="68" w:type="dxa"/>
+            <w:tcBorders/>
+            <w:shd w:fill="auto" w:val="clear"/>
+            <w:tcMar>
+              <w:top w:w="0" w:type="dxa"/>
+            </w:tcMar>
+            <w:vAlign w:val="center"/>
+          </w:tcPr>
+          <w:p>
+            <w:pPr>
+              <w:pStyle w:val="TableContents"/>
+              <w:rPr/>
+            </w:pPr>
+            <w:r>
+              <w:rPr/>
+            </w:r>
+          </w:p>
+        </w:tc>
+        <w:tc>
+          <w:tcPr>
+            <w:tcW w:w="562" w:type="dxa"/>
             <w:tcBorders/>
             <w:shd w:fill="auto" w:val="clear"/>
             <w:tcMar>
@@ -14715,7 +14930,7 @@
         </w:tc>
         <w:tc>
           <w:tcPr>
-            <w:tcW w:w="572" w:type="dxa"/>
+            <w:tcW w:w="573" w:type="dxa"/>
             <w:tcBorders/>
             <w:shd w:fill="auto" w:val="clear"/>
             <w:tcMar>
@@ -14742,7 +14957,7 @@
         </w:tc>
         <w:tc>
           <w:tcPr>
-            <w:tcW w:w="57" w:type="dxa"/>
+            <w:tcW w:w="56" w:type="dxa"/>
             <w:tcBorders/>
             <w:shd w:fill="auto" w:val="clear"/>
             <w:tcMar>
@@ -14806,7 +15021,7 @@
         </w:tc>
         <w:tc>
           <w:tcPr>
-            <w:tcW w:w="685" w:type="dxa"/>
+            <w:tcW w:w="683" w:type="dxa"/>
             <w:tcBorders/>
             <w:shd w:fill="auto" w:val="clear"/>
             <w:tcMar>
@@ -14853,7 +15068,7 @@
         </w:tc>
         <w:tc>
           <w:tcPr>
-            <w:tcW w:w="562" w:type="dxa"/>
+            <w:tcW w:w="561" w:type="dxa"/>
             <w:tcBorders/>
             <w:shd w:fill="auto" w:val="clear"/>
             <w:tcMar>
@@ -14875,7 +15090,7 @@
         </w:tc>
         <w:tc>
           <w:tcPr>
-            <w:tcW w:w="1190" w:type="dxa"/>
+            <w:tcW w:w="1189" w:type="dxa"/>
             <w:tcBorders/>
             <w:shd w:fill="auto" w:val="clear"/>
             <w:tcMar>
@@ -14924,7 +15139,7 @@
         </w:tc>
         <w:tc>
           <w:tcPr>
-            <w:tcW w:w="56" w:type="dxa"/>
+            <w:tcW w:w="55" w:type="dxa"/>
             <w:tcBorders/>
             <w:shd w:fill="auto" w:val="clear"/>
             <w:tcMar>
@@ -14988,7 +15203,7 @@
         </w:tc>
         <w:tc>
           <w:tcPr>
-            <w:tcW w:w="629" w:type="dxa"/>
+            <w:tcW w:w="628" w:type="dxa"/>
             <w:tcBorders/>
             <w:shd w:fill="auto" w:val="clear"/>
             <w:tcMar>
@@ -15030,7 +15245,7 @@
         </w:tc>
         <w:tc>
           <w:tcPr>
-            <w:tcW w:w="562" w:type="dxa"/>
+            <w:tcW w:w="561" w:type="dxa"/>
             <w:tcBorders/>
             <w:shd w:fill="auto" w:val="clear"/>
             <w:tcMar>
@@ -15052,7 +15267,7 @@
         </w:tc>
         <w:tc>
           <w:tcPr>
-            <w:tcW w:w="1192" w:type="dxa"/>
+            <w:tcW w:w="1191" w:type="dxa"/>
             <w:tcBorders/>
             <w:shd w:fill="auto" w:val="clear"/>
             <w:tcMar>
@@ -15096,27 +15311,27 @@
         </w:tc>
         <w:tc>
           <w:tcPr>
-            <w:tcW w:w="81" w:type="dxa"/>
-            <w:tcBorders/>
-            <w:shd w:fill="auto" w:val="clear"/>
-            <w:tcMar>
-              <w:top w:w="0" w:type="dxa"/>
-            </w:tcMar>
-            <w:vAlign w:val="center"/>
-          </w:tcPr>
-          <w:p>
-            <w:pPr>
-              <w:pStyle w:val="TableContents"/>
-              <w:rPr/>
-            </w:pPr>
-            <w:r>
-              <w:rPr/>
-            </w:r>
-          </w:p>
-        </w:tc>
-        <w:tc>
-          <w:tcPr>
-            <w:tcW w:w="600" w:type="dxa"/>
+            <w:tcW w:w="80" w:type="dxa"/>
+            <w:tcBorders/>
+            <w:shd w:fill="auto" w:val="clear"/>
+            <w:tcMar>
+              <w:top w:w="0" w:type="dxa"/>
+            </w:tcMar>
+            <w:vAlign w:val="center"/>
+          </w:tcPr>
+          <w:p>
+            <w:pPr>
+              <w:pStyle w:val="TableContents"/>
+              <w:rPr/>
+            </w:pPr>
+            <w:r>
+              <w:rPr/>
+            </w:r>
+          </w:p>
+        </w:tc>
+        <w:tc>
+          <w:tcPr>
+            <w:tcW w:w="598" w:type="dxa"/>
             <w:tcBorders/>
             <w:shd w:fill="auto" w:val="clear"/>
             <w:tcMar>
@@ -15229,7 +15444,7 @@
         </w:tc>
         <w:tc>
           <w:tcPr>
-            <w:tcW w:w="1303" w:type="dxa"/>
+            <w:tcW w:w="1302" w:type="dxa"/>
             <w:tcBorders/>
             <w:shd w:fill="auto" w:val="clear"/>
             <w:tcMar>
@@ -15251,7 +15466,7 @@
         </w:tc>
         <w:tc>
           <w:tcPr>
-            <w:tcW w:w="635" w:type="dxa"/>
+            <w:tcW w:w="649" w:type="dxa"/>
             <w:tcBorders/>
             <w:shd w:fill="auto" w:val="clear"/>
             <w:tcMar>
@@ -15298,27 +15513,27 @@
         </w:tc>
         <w:tc>
           <w:tcPr>
-            <w:tcW w:w="69" w:type="dxa"/>
-            <w:tcBorders/>
-            <w:shd w:fill="auto" w:val="clear"/>
-            <w:tcMar>
-              <w:top w:w="0" w:type="dxa"/>
-            </w:tcMar>
-            <w:vAlign w:val="center"/>
-          </w:tcPr>
-          <w:p>
-            <w:pPr>
-              <w:pStyle w:val="TableContents"/>
-              <w:rPr/>
-            </w:pPr>
-            <w:r>
-              <w:rPr/>
-            </w:r>
-          </w:p>
-        </w:tc>
-        <w:tc>
-          <w:tcPr>
-            <w:tcW w:w="563" w:type="dxa"/>
+            <w:tcW w:w="68" w:type="dxa"/>
+            <w:tcBorders/>
+            <w:shd w:fill="auto" w:val="clear"/>
+            <w:tcMar>
+              <w:top w:w="0" w:type="dxa"/>
+            </w:tcMar>
+            <w:vAlign w:val="center"/>
+          </w:tcPr>
+          <w:p>
+            <w:pPr>
+              <w:pStyle w:val="TableContents"/>
+              <w:rPr/>
+            </w:pPr>
+            <w:r>
+              <w:rPr/>
+            </w:r>
+          </w:p>
+        </w:tc>
+        <w:tc>
+          <w:tcPr>
+            <w:tcW w:w="562" w:type="dxa"/>
             <w:tcBorders/>
             <w:shd w:fill="auto" w:val="clear"/>
             <w:tcMar>
@@ -15362,7 +15577,7 @@
         </w:tc>
         <w:tc>
           <w:tcPr>
-            <w:tcW w:w="572" w:type="dxa"/>
+            <w:tcW w:w="573" w:type="dxa"/>
             <w:tcBorders/>
             <w:shd w:fill="auto" w:val="clear"/>
             <w:tcMar>
@@ -15389,7 +15604,7 @@
         </w:tc>
         <w:tc>
           <w:tcPr>
-            <w:tcW w:w="57" w:type="dxa"/>
+            <w:tcW w:w="56" w:type="dxa"/>
             <w:tcBorders/>
             <w:shd w:fill="auto" w:val="clear"/>
             <w:tcMar>
@@ -15453,7 +15668,7 @@
         </w:tc>
         <w:tc>
           <w:tcPr>
-            <w:tcW w:w="685" w:type="dxa"/>
+            <w:tcW w:w="683" w:type="dxa"/>
             <w:tcBorders/>
             <w:shd w:fill="auto" w:val="clear"/>
             <w:tcMar>
@@ -15500,7 +15715,7 @@
         </w:tc>
         <w:tc>
           <w:tcPr>
-            <w:tcW w:w="562" w:type="dxa"/>
+            <w:tcW w:w="561" w:type="dxa"/>
             <w:tcBorders/>
             <w:shd w:fill="auto" w:val="clear"/>
             <w:tcMar>
@@ -15522,7 +15737,7 @@
         </w:tc>
         <w:tc>
           <w:tcPr>
-            <w:tcW w:w="1190" w:type="dxa"/>
+            <w:tcW w:w="1189" w:type="dxa"/>
             <w:tcBorders/>
             <w:shd w:fill="auto" w:val="clear"/>
             <w:tcMar>
@@ -15571,7 +15786,7 @@
         </w:tc>
         <w:tc>
           <w:tcPr>
-            <w:tcW w:w="56" w:type="dxa"/>
+            <w:tcW w:w="55" w:type="dxa"/>
             <w:tcBorders/>
             <w:shd w:fill="auto" w:val="clear"/>
             <w:tcMar>
@@ -15635,7 +15850,7 @@
         </w:tc>
         <w:tc>
           <w:tcPr>
-            <w:tcW w:w="629" w:type="dxa"/>
+            <w:tcW w:w="628" w:type="dxa"/>
             <w:tcBorders/>
             <w:shd w:fill="auto" w:val="clear"/>
             <w:tcMar>
@@ -15677,7 +15892,7 @@
         </w:tc>
         <w:tc>
           <w:tcPr>
-            <w:tcW w:w="562" w:type="dxa"/>
+            <w:tcW w:w="561" w:type="dxa"/>
             <w:tcBorders/>
             <w:shd w:fill="auto" w:val="clear"/>
             <w:tcMar>
@@ -15699,7 +15914,7 @@
         </w:tc>
         <w:tc>
           <w:tcPr>
-            <w:tcW w:w="1192" w:type="dxa"/>
+            <w:tcW w:w="1191" w:type="dxa"/>
             <w:tcBorders/>
             <w:shd w:fill="auto" w:val="clear"/>
             <w:tcMar>
@@ -15743,27 +15958,27 @@
         </w:tc>
         <w:tc>
           <w:tcPr>
-            <w:tcW w:w="81" w:type="dxa"/>
-            <w:tcBorders/>
-            <w:shd w:fill="auto" w:val="clear"/>
-            <w:tcMar>
-              <w:top w:w="0" w:type="dxa"/>
-            </w:tcMar>
-            <w:vAlign w:val="center"/>
-          </w:tcPr>
-          <w:p>
-            <w:pPr>
-              <w:pStyle w:val="TableContents"/>
-              <w:rPr/>
-            </w:pPr>
-            <w:r>
-              <w:rPr/>
-            </w:r>
-          </w:p>
-        </w:tc>
-        <w:tc>
-          <w:tcPr>
-            <w:tcW w:w="600" w:type="dxa"/>
+            <w:tcW w:w="80" w:type="dxa"/>
+            <w:tcBorders/>
+            <w:shd w:fill="auto" w:val="clear"/>
+            <w:tcMar>
+              <w:top w:w="0" w:type="dxa"/>
+            </w:tcMar>
+            <w:vAlign w:val="center"/>
+          </w:tcPr>
+          <w:p>
+            <w:pPr>
+              <w:pStyle w:val="TableContents"/>
+              <w:rPr/>
+            </w:pPr>
+            <w:r>
+              <w:rPr/>
+            </w:r>
+          </w:p>
+        </w:tc>
+        <w:tc>
+          <w:tcPr>
+            <w:tcW w:w="598" w:type="dxa"/>
             <w:tcBorders/>
             <w:shd w:fill="auto" w:val="clear"/>
             <w:tcMar>
@@ -15876,7 +16091,7 @@
         </w:tc>
         <w:tc>
           <w:tcPr>
-            <w:tcW w:w="1303" w:type="dxa"/>
+            <w:tcW w:w="1302" w:type="dxa"/>
             <w:tcBorders/>
             <w:shd w:fill="auto" w:val="clear"/>
             <w:tcMar>
@@ -15898,7 +16113,7 @@
         </w:tc>
         <w:tc>
           <w:tcPr>
-            <w:tcW w:w="635" w:type="dxa"/>
+            <w:tcW w:w="649" w:type="dxa"/>
             <w:tcBorders/>
             <w:shd w:fill="auto" w:val="clear"/>
             <w:tcMar>
@@ -16413,10 +16628,10 @@
       <w:tblGrid>
         <w:gridCol w:w="3508"/>
         <w:gridCol w:w="1369"/>
-        <w:gridCol w:w="1237"/>
+        <w:gridCol w:w="1236"/>
         <w:gridCol w:w="1256"/>
         <w:gridCol w:w="1356"/>
-        <w:gridCol w:w="1245"/>
+        <w:gridCol w:w="1246"/>
       </w:tblGrid>
       <w:tr>
         <w:trPr/>
@@ -16564,7 +16779,7 @@
         </w:tc>
         <w:tc>
           <w:tcPr>
-            <w:tcW w:w="1237" w:type="dxa"/>
+            <w:tcW w:w="1236" w:type="dxa"/>
             <w:tcBorders>
               <w:top w:val="single" w:sz="2" w:space="0" w:color="000001"/>
               <w:left w:val="single" w:sz="2" w:space="0" w:color="000001"/>
@@ -16645,7 +16860,7 @@
         </w:tc>
         <w:tc>
           <w:tcPr>
-            <w:tcW w:w="1245" w:type="dxa"/>
+            <w:tcW w:w="1246" w:type="dxa"/>
             <w:tcBorders>
               <w:top w:val="single" w:sz="2" w:space="0" w:color="000001"/>
               <w:left w:val="single" w:sz="2" w:space="0" w:color="000001"/>
@@ -16759,7 +16974,7 @@
         </w:tc>
         <w:tc>
           <w:tcPr>
-            <w:tcW w:w="1237" w:type="dxa"/>
+            <w:tcW w:w="1236" w:type="dxa"/>
             <w:tcBorders>
               <w:top w:val="single" w:sz="2" w:space="0" w:color="000001"/>
               <w:left w:val="single" w:sz="2" w:space="0" w:color="000001"/>
@@ -16840,7 +17055,7 @@
         </w:tc>
         <w:tc>
           <w:tcPr>
-            <w:tcW w:w="1245" w:type="dxa"/>
+            <w:tcW w:w="1246" w:type="dxa"/>
             <w:tcBorders>
               <w:top w:val="single" w:sz="2" w:space="0" w:color="000001"/>
               <w:left w:val="single" w:sz="2" w:space="0" w:color="000001"/>
@@ -16941,7 +17156,7 @@
         </w:tc>
         <w:tc>
           <w:tcPr>
-            <w:tcW w:w="1237" w:type="dxa"/>
+            <w:tcW w:w="1236" w:type="dxa"/>
             <w:tcBorders>
               <w:top w:val="single" w:sz="2" w:space="0" w:color="000001"/>
               <w:left w:val="single" w:sz="2" w:space="0" w:color="000001"/>
@@ -17024,7 +17239,7 @@
         </w:tc>
         <w:tc>
           <w:tcPr>
-            <w:tcW w:w="1245" w:type="dxa"/>
+            <w:tcW w:w="1246" w:type="dxa"/>
             <w:tcBorders>
               <w:top w:val="single" w:sz="2" w:space="0" w:color="000001"/>
               <w:left w:val="single" w:sz="2" w:space="0" w:color="000001"/>
@@ -17124,7 +17339,7 @@
         </w:tc>
         <w:tc>
           <w:tcPr>
-            <w:tcW w:w="1237" w:type="dxa"/>
+            <w:tcW w:w="1236" w:type="dxa"/>
             <w:tcBorders>
               <w:top w:val="single" w:sz="2" w:space="0" w:color="000001"/>
               <w:left w:val="single" w:sz="2" w:space="0" w:color="000001"/>
@@ -17206,7 +17421,7 @@
         </w:tc>
         <w:tc>
           <w:tcPr>
-            <w:tcW w:w="1245" w:type="dxa"/>
+            <w:tcW w:w="1246" w:type="dxa"/>
             <w:tcBorders>
               <w:top w:val="single" w:sz="2" w:space="0" w:color="000001"/>
               <w:left w:val="single" w:sz="2" w:space="0" w:color="000001"/>
@@ -22755,6 +22970,79 @@
 </w:document>
 </file>
 
+<file path=word/comments.xml><?xml version="1.0" encoding="utf-8"?>
+<w:comments xmlns:o="urn:schemas-microsoft-com:office:office" xmlns:r="http://schemas.openxmlformats.org/officeDocument/2006/relationships" xmlns:v="urn:schemas-microsoft-com:vml" xmlns:w="http://schemas.openxmlformats.org/wordprocessingml/2006/main" xmlns:w10="urn:schemas-microsoft-com:office:word" xmlns:wp="http://schemas.openxmlformats.org/drawingml/2006/wordprocessingDrawing" xmlns:wps="http://schemas.microsoft.com/office/word/2010/wordprocessingShape" xmlns:wpg="http://schemas.microsoft.com/office/word/2010/wordprocessingGroup" xmlns:mc="http://schemas.openxmlformats.org/markup-compatibility/2006" xmlns:wp14="http://schemas.microsoft.com/office/word/2010/wordprocessingDrawing" xmlns:w14="http://schemas.microsoft.com/office/word/2010/wordml" mc:Ignorable="w14 wp14">
+  <w:comment w:id="0" w:author="Unknown Author" w:date="2019-08-14T13:37:38Z" w:initials="">
+    <w:p>
+      <w:r>
+        <w:rPr>
+          <w:rFonts w:ascii="Liberation Serif" w:hAnsi="Liberation Serif" w:eastAsia="SimSun" w:cs="Lucida Sans"/>
+          <w:b w:val="false"/>
+          <w:bCs w:val="false"/>
+          <w:i w:val="false"/>
+          <w:iCs w:val="false"/>
+          <w:caps w:val="false"/>
+          <w:smallCaps w:val="false"/>
+          <w:strike w:val="false"/>
+          <w:dstrike w:val="false"/>
+          <w:outline w:val="false"/>
+          <w:shadow w:val="false"/>
+          <w:emboss w:val="false"/>
+          <w:imprint w:val="false"/>
+          <w:color w:val="auto"/>
+          <w:spacing w:val="0"/>
+          <w:w w:val="100"/>
+          <w:kern w:val="2"/>
+          <w:position w:val="0"/>
+          <w:sz w:val="20"/>
+          <w:sz w:val="20"/>
+          <w:szCs w:val="24"/>
+          <w:u w:val="none"/>
+          <w:vertAlign w:val="baseline"/>
+          <w:em w:val="none"/>
+          <w:lang w:val="en-GB" w:eastAsia="zh-CN" w:bidi="hi-IN"/>
+        </w:rPr>
+        <w:t>Changed this to 14 days after the group discussion</w:t>
+      </w:r>
+    </w:p>
+  </w:comment>
+  <w:comment w:id="1" w:author="Unknown Author" w:date="2019-08-14T13:35:43Z" w:initials="">
+    <w:p>
+      <w:r>
+        <w:rPr>
+          <w:rFonts w:ascii="Liberation Serif" w:hAnsi="Liberation Serif" w:eastAsia="SimSun" w:cs="Lucida Sans"/>
+          <w:b w:val="false"/>
+          <w:bCs w:val="false"/>
+          <w:i w:val="false"/>
+          <w:iCs w:val="false"/>
+          <w:caps w:val="false"/>
+          <w:smallCaps w:val="false"/>
+          <w:strike w:val="false"/>
+          <w:dstrike w:val="false"/>
+          <w:outline w:val="false"/>
+          <w:shadow w:val="false"/>
+          <w:emboss w:val="false"/>
+          <w:imprint w:val="false"/>
+          <w:color w:val="auto"/>
+          <w:spacing w:val="0"/>
+          <w:w w:val="100"/>
+          <w:kern w:val="2"/>
+          <w:position w:val="0"/>
+          <w:sz w:val="20"/>
+          <w:sz w:val="20"/>
+          <w:szCs w:val="24"/>
+          <w:u w:val="none"/>
+          <w:vertAlign w:val="baseline"/>
+          <w:em w:val="none"/>
+          <w:lang w:val="en-GB" w:eastAsia="zh-CN" w:bidi="hi-IN"/>
+        </w:rPr>
+        <w:t>I don’t get this at all.</w:t>
+      </w:r>
+    </w:p>
+  </w:comment>
+</w:comments>
+</file>
+
 <file path=word/footer1.xml><?xml version="1.0" encoding="utf-8"?>
 <w:ftr xmlns:o="urn:schemas-microsoft-com:office:office" xmlns:r="http://schemas.openxmlformats.org/officeDocument/2006/relationships" xmlns:v="urn:schemas-microsoft-com:vml" xmlns:w="http://schemas.openxmlformats.org/wordprocessingml/2006/main" xmlns:w10="urn:schemas-microsoft-com:office:word" xmlns:wp="http://schemas.openxmlformats.org/drawingml/2006/wordprocessingDrawing" xmlns:wps="http://schemas.microsoft.com/office/word/2010/wordprocessingShape" xmlns:wpg="http://schemas.microsoft.com/office/word/2010/wordprocessingGroup" xmlns:mc="http://schemas.openxmlformats.org/markup-compatibility/2006" xmlns:wp14="http://schemas.microsoft.com/office/word/2010/wordprocessingDrawing" xmlns:w14="http://schemas.microsoft.com/office/word/2010/wordml" mc:Ignorable="w14 wp14">
   <w:sdt>
@@ -22763,7 +23051,7 @@
         <w:docPartGallery w:val="Page Numbers (Bottom of Page)"/>
         <w:docPartUnique w:val="true"/>
       </w:docPartObj>
-      <w:id w:val="824718663"/>
+      <w:id w:val="376896903"/>
     </w:sdtPr>
     <w:sdtContent>
       <w:p>
@@ -22815,7 +23103,7 @@
         <w:docPartGallery w:val="Page Numbers (Bottom of Page)"/>
         <w:docPartUnique w:val="true"/>
       </w:docPartObj>
-      <w:id w:val="1543666407"/>
+      <w:id w:val="1147331257"/>
     </w:sdtPr>
     <w:sdtContent>
       <w:p>
@@ -22838,7 +23126,7 @@
         </w:r>
         <w:r>
           <w:rPr/>
-          <w:t>13</w:t>
+          <w:t>14</w:t>
         </w:r>
         <w:r>
           <w:rPr/>
@@ -22867,7 +23155,7 @@
         <w:docPartGallery w:val="Page Numbers (Bottom of Page)"/>
         <w:docPartUnique w:val="true"/>
       </w:docPartObj>
-      <w:id w:val="2007538078"/>
+      <w:id w:val="227711631"/>
     </w:sdtPr>
     <w:sdtContent>
       <w:p>
@@ -24313,6 +24601,89 @@
       <w:u w:val="none"/>
     </w:rPr>
   </w:style>
+  <w:style w:type="character" w:styleId="ListLabel99">
+    <w:name w:val="ListLabel 99"/>
+    <w:qFormat/>
+    <w:rPr>
+      <w:rFonts w:ascii="Times New Roman" w:hAnsi="Times New Roman" w:cs="OpenSymbol"/>
+      <w:b w:val="false"/>
+    </w:rPr>
+  </w:style>
+  <w:style w:type="character" w:styleId="ListLabel100">
+    <w:name w:val="ListLabel 100"/>
+    <w:qFormat/>
+    <w:rPr>
+      <w:rFonts w:cs="OpenSymbol"/>
+    </w:rPr>
+  </w:style>
+  <w:style w:type="character" w:styleId="ListLabel101">
+    <w:name w:val="ListLabel 101"/>
+    <w:qFormat/>
+    <w:rPr>
+      <w:rFonts w:cs="OpenSymbol"/>
+    </w:rPr>
+  </w:style>
+  <w:style w:type="character" w:styleId="ListLabel102">
+    <w:name w:val="ListLabel 102"/>
+    <w:qFormat/>
+    <w:rPr>
+      <w:rFonts w:cs="OpenSymbol"/>
+    </w:rPr>
+  </w:style>
+  <w:style w:type="character" w:styleId="ListLabel103">
+    <w:name w:val="ListLabel 103"/>
+    <w:qFormat/>
+    <w:rPr>
+      <w:rFonts w:cs="OpenSymbol"/>
+    </w:rPr>
+  </w:style>
+  <w:style w:type="character" w:styleId="ListLabel104">
+    <w:name w:val="ListLabel 104"/>
+    <w:qFormat/>
+    <w:rPr>
+      <w:rFonts w:cs="OpenSymbol"/>
+    </w:rPr>
+  </w:style>
+  <w:style w:type="character" w:styleId="ListLabel105">
+    <w:name w:val="ListLabel 105"/>
+    <w:qFormat/>
+    <w:rPr>
+      <w:rFonts w:cs="OpenSymbol"/>
+    </w:rPr>
+  </w:style>
+  <w:style w:type="character" w:styleId="ListLabel106">
+    <w:name w:val="ListLabel 106"/>
+    <w:qFormat/>
+    <w:rPr>
+      <w:rFonts w:cs="OpenSymbol"/>
+    </w:rPr>
+  </w:style>
+  <w:style w:type="character" w:styleId="ListLabel107">
+    <w:name w:val="ListLabel 107"/>
+    <w:qFormat/>
+    <w:rPr>
+      <w:rFonts w:cs="OpenSymbol"/>
+    </w:rPr>
+  </w:style>
+  <w:style w:type="character" w:styleId="ListLabel108">
+    <w:name w:val="ListLabel 108"/>
+    <w:qFormat/>
+    <w:rPr>
+      <w:rFonts w:ascii="Times New Roman" w:hAnsi="Times New Roman"/>
+      <w:i w:val="false"/>
+      <w:iCs w:val="false"/>
+      <w:color w:val="000000"/>
+    </w:rPr>
+  </w:style>
+  <w:style w:type="character" w:styleId="ListLabel109">
+    <w:name w:val="ListLabel 109"/>
+    <w:qFormat/>
+    <w:rPr>
+      <w:rFonts w:ascii="Times New Roman" w:hAnsi="Times New Roman"/>
+      <w:color w:val="000000"/>
+      <w:u w:val="none"/>
+    </w:rPr>
+  </w:style>
   <w:style w:type="paragraph" w:styleId="Heading" w:customStyle="1">
     <w:name w:val="Heading"/>
     <w:basedOn w:val="Normal"/>

--- a/final_MS/2019-04-16_MS_Enas_IJP_PAW_final_LB_correct.docx
+++ b/final_MS/2019-04-16_MS_Enas_IJP_PAW_final_LB_correct.docx
@@ -2081,15 +2081,7 @@
       </w:r>
       <w:r>
         <w:rPr/>
-        <w:t xml:space="preserve"> primers </w:t>
-      </w:r>
-      <w:r>
-        <w:rPr/>
-        <w:t>(see section 2.3 for details)</w:t>
-      </w:r>
-      <w:r>
-        <w:rPr/>
-        <w:t>,</w:t>
+        <w:t xml:space="preserve"> primers (see section 2.3 for details),</w:t>
       </w:r>
       <w:r>
         <w:rPr>
@@ -2173,11 +2165,7 @@
       <w:commentRangeStart w:id="0"/>
       <w:r>
         <w:rPr/>
-        <w:t>1</w:t>
-      </w:r>
-      <w:r>
-        <w:rPr/>
-        <w:t>4 days</w:t>
+        <w:t>14 days</w:t>
       </w:r>
       <w:r>
         <w:rPr/>
@@ -2622,21 +2610,7 @@
           <w:rFonts w:ascii="Times New Roman" w:hAnsi="Times New Roman"/>
           <w:color w:val="000000"/>
         </w:rPr>
-        <w:t xml:space="preserve">a melting curve was generated by adding a stepwise temperature increase from of 65.0°C to 95.0°C, with 0.5°C increment </w:t>
-      </w:r>
-      <w:r>
-        <w:rPr>
-          <w:rFonts w:ascii="Times New Roman" w:hAnsi="Times New Roman"/>
-          <w:color w:val="000000"/>
-        </w:rPr>
-        <w:t>to the cycles</w:t>
-      </w:r>
-      <w:r>
-        <w:rPr>
-          <w:rFonts w:ascii="Times New Roman" w:hAnsi="Times New Roman"/>
-          <w:color w:val="000000"/>
-        </w:rPr>
-        <w:t xml:space="preserve">. </w:t>
+        <w:t xml:space="preserve">a melting curve was generated by adding a stepwise temperature increase from of 65.0°C to 95.0°C, with 0.5°C increment to the cycles. </w:t>
       </w:r>
       <w:r>
         <w:rPr>
@@ -2719,21 +2693,7 @@
           <w:rFonts w:ascii="Times New Roman" w:hAnsi="Times New Roman"/>
           <w:highlight w:val="yellow"/>
         </w:rPr>
-        <w:t>The number of copies w</w:t>
-      </w:r>
-      <w:r>
-        <w:rPr>
-          <w:rFonts w:ascii="Times New Roman" w:hAnsi="Times New Roman"/>
-          <w:highlight w:val="yellow"/>
-        </w:rPr>
-        <w:t>as</w:t>
-      </w:r>
-      <w:r>
-        <w:rPr>
-          <w:rFonts w:ascii="Times New Roman" w:hAnsi="Times New Roman"/>
-          <w:highlight w:val="yellow"/>
-        </w:rPr>
-        <w:t xml:space="preserve"> calculated by taking the antilog for some examples in the text. </w:t>
+        <w:t xml:space="preserve">The number of copies was calculated by taking the antilog for some examples in the text. </w:t>
       </w:r>
       <w:commentRangeEnd w:id="1"/>
       <w:r>
@@ -2939,13 +2899,7 @@
         <w:rPr>
           <w:rFonts w:ascii="Times New Roman" w:hAnsi="Times New Roman"/>
         </w:rPr>
-        <w:t xml:space="preserve">Reverse transcription was carried out according to the manufacturer protocol. </w:t>
-      </w:r>
-      <w:r>
-        <w:rPr>
-          <w:rFonts w:ascii="Times New Roman" w:hAnsi="Times New Roman"/>
-        </w:rPr>
-        <w:t>Excess lysates, RNA and cDNA were stored at -80</w:t>
+        <w:t>Reverse transcription was carried out according to the manufacturer protocol. Excess lysates, RNA and cDNA were stored at -80</w:t>
       </w:r>
       <w:r>
         <w:rPr>
@@ -3020,7 +2974,7 @@
           <w:iCs/>
           <w:color w:val="000000"/>
         </w:rPr>
-        <w:t>CxCL9</w:t>
+        <w:t>CXCL9</w:t>
       </w:r>
       <w:r>
         <w:rPr>
@@ -3068,25 +3022,7 @@
           <w:iCs/>
           <w:color w:val="000000"/>
         </w:rPr>
-        <w:t>T</w:t>
-      </w:r>
-      <w:r>
-        <w:rPr>
-          <w:rFonts w:ascii="Times New Roman" w:hAnsi="Times New Roman"/>
-          <w:i/>
-          <w:iCs/>
-          <w:color w:val="000000"/>
-        </w:rPr>
-        <w:t>GF</w:t>
-      </w:r>
-      <w:r>
-        <w:rPr>
-          <w:rFonts w:ascii="Times New Roman" w:hAnsi="Times New Roman"/>
-          <w:i/>
-          <w:iCs/>
-          <w:color w:val="000000"/>
-        </w:rPr>
-        <w:t>-β</w:t>
+        <w:t>TGF-β</w:t>
       </w:r>
       <w:r>
         <w:rPr>
@@ -3102,25 +3038,7 @@
           <w:iCs/>
           <w:color w:val="000000"/>
         </w:rPr>
-        <w:t>S</w:t>
-      </w:r>
-      <w:r>
-        <w:rPr>
-          <w:rFonts w:ascii="Times New Roman" w:hAnsi="Times New Roman"/>
-          <w:i/>
-          <w:iCs/>
-          <w:color w:val="000000"/>
-        </w:rPr>
-        <w:t>TAT</w:t>
-      </w:r>
-      <w:r>
-        <w:rPr>
-          <w:rFonts w:ascii="Times New Roman" w:hAnsi="Times New Roman"/>
-          <w:i/>
-          <w:iCs/>
-          <w:color w:val="000000"/>
-        </w:rPr>
-        <w:t>6</w:t>
+        <w:t>STAT6</w:t>
       </w:r>
       <w:r>
         <w:rPr>
@@ -3136,25 +3054,7 @@
           <w:iCs/>
           <w:color w:val="000000"/>
         </w:rPr>
-        <w:t>Il-6 and I</w:t>
-      </w:r>
-      <w:r>
-        <w:rPr>
-          <w:rFonts w:ascii="Times New Roman" w:hAnsi="Times New Roman"/>
-          <w:i/>
-          <w:iCs/>
-          <w:color w:val="000000"/>
-        </w:rPr>
-        <w:t>NF-</w:t>
-      </w:r>
-      <w:r>
-        <w:rPr>
-          <w:rFonts w:ascii="Times New Roman" w:hAnsi="Times New Roman"/>
-          <w:i/>
-          <w:iCs/>
-          <w:color w:val="000000"/>
-        </w:rPr>
-        <w:t xml:space="preserve">γ. Cdc42, Ppia </w:t>
+        <w:t xml:space="preserve">Il-6 and INF-γ. Cdc42, Ppia </w:t>
       </w:r>
       <w:r>
         <w:rPr>
@@ -3206,28 +3106,14 @@
           <w:rFonts w:ascii="Times New Roman" w:hAnsi="Times New Roman"/>
           <w:color w:val="000000"/>
         </w:rPr>
-        <w:t xml:space="preserve">rimers are given in Table 1. </w:t>
-      </w:r>
-      <w:r>
-        <w:rPr>
-          <w:rFonts w:ascii="Times New Roman" w:hAnsi="Times New Roman"/>
-          <w:color w:val="000000"/>
-        </w:rPr>
-        <w:t>All cDNA samples were standardized to 1 μg/μl by adding corresponding amount of molecular grade water, and stored at -20</w:t>
+        <w:t>rimers are given in Table 1. All cDNA samples were standardized to 1 μg/μl by adding corresponding amount of molecular grade water, and stored at -20</w:t>
       </w:r>
       <w:r>
         <w:rPr>
           <w:rFonts w:eastAsia="Times New Roman" w:cs="Times New Roman" w:ascii="Times New Roman" w:hAnsi="Times New Roman"/>
           <w:color w:val="000000"/>
         </w:rPr>
-        <w:t xml:space="preserve">℃ </w:t>
-      </w:r>
-      <w:r>
-        <w:rPr>
-          <w:rFonts w:eastAsia="Times New Roman" w:cs="Times New Roman" w:ascii="Times New Roman" w:hAnsi="Times New Roman"/>
-          <w:color w:val="000000"/>
-        </w:rPr>
-        <w:t>until used.</w:t>
+        <w:t>℃ until used.</w:t>
       </w:r>
     </w:p>
     <w:p>
@@ -3327,21 +3213,7 @@
           <w:rFonts w:ascii="Times New Roman" w:hAnsi="Times New Roman"/>
           <w:color w:val="000000"/>
         </w:rPr>
-        <w:t xml:space="preserve">Table 1: Primer-pairs used for </w:t>
-      </w:r>
-      <w:r>
-        <w:rPr>
-          <w:rFonts w:ascii="Times New Roman" w:hAnsi="Times New Roman"/>
-          <w:color w:val="000000"/>
-        </w:rPr>
-        <w:t>RT-</w:t>
-      </w:r>
-      <w:r>
-        <w:rPr>
-          <w:rFonts w:ascii="Times New Roman" w:hAnsi="Times New Roman"/>
-          <w:color w:val="000000"/>
-        </w:rPr>
-        <w:t>qPCR analysis of gene expression.</w:t>
+        <w:t>Table 1: Primer-pairs used for RT-qPCR analysis of gene expression.</w:t>
       </w:r>
     </w:p>
     <w:tbl>
@@ -4164,7 +4036,7 @@
                 <w:rFonts w:ascii="Times New Roman" w:hAnsi="Times New Roman"/>
                 <w:color w:val="000000"/>
               </w:rPr>
-              <w:t>IL6-F</w:t>
+              <w:t>IL-6-F</w:t>
             </w:r>
           </w:p>
           <w:p>
@@ -4188,7 +4060,7 @@
                 <w:rFonts w:ascii="Times New Roman" w:hAnsi="Times New Roman"/>
                 <w:color w:val="000000"/>
               </w:rPr>
-              <w:t>IL6-R</w:t>
+              <w:t>IL-6-R</w:t>
             </w:r>
           </w:p>
         </w:tc>
@@ -4335,7 +4207,7 @@
                 <w:rFonts w:ascii="Times New Roman" w:hAnsi="Times New Roman"/>
                 <w:color w:val="000000"/>
               </w:rPr>
-              <w:t>IL10-F</w:t>
+              <w:t>IL-10-F</w:t>
             </w:r>
           </w:p>
           <w:p>
@@ -4359,7 +4231,7 @@
                 <w:rFonts w:ascii="Times New Roman" w:hAnsi="Times New Roman"/>
                 <w:color w:val="000000"/>
               </w:rPr>
-              <w:t>IL10-R</w:t>
+              <w:t>IL-10-R</w:t>
             </w:r>
           </w:p>
         </w:tc>
@@ -4506,7 +4378,7 @@
                 <w:rFonts w:ascii="Times New Roman" w:hAnsi="Times New Roman"/>
                 <w:color w:val="000000"/>
               </w:rPr>
-              <w:t>IL12-F</w:t>
+              <w:t>IL-12-F</w:t>
             </w:r>
           </w:p>
           <w:p>
@@ -4530,7 +4402,7 @@
                 <w:rFonts w:ascii="Times New Roman" w:hAnsi="Times New Roman"/>
                 <w:color w:val="000000"/>
               </w:rPr>
-              <w:t>IL12-R</w:t>
+              <w:t>IL-12-R</w:t>
             </w:r>
           </w:p>
         </w:tc>
@@ -5196,77 +5068,7 @@
           <w:rFonts w:ascii="Times New Roman" w:hAnsi="Times New Roman"/>
           <w:color w:val="000000"/>
         </w:rPr>
-        <w:t xml:space="preserve">The qPCR mixture of 10 μl was prepared using the iQ™ SYBR® Green PCR Kit (Bio-Rad): 5 μl of 2x iQ™ SYBR® Green Master Mix, </w:t>
-      </w:r>
-      <w:r>
-        <w:rPr>
-          <w:rFonts w:ascii="Times New Roman" w:hAnsi="Times New Roman"/>
-          <w:color w:val="000000"/>
-        </w:rPr>
-        <w:t>1</w:t>
-      </w:r>
-      <w:r>
-        <w:rPr>
-          <w:rFonts w:ascii="Times New Roman" w:hAnsi="Times New Roman"/>
-          <w:color w:val="000000"/>
-        </w:rPr>
-        <w:t xml:space="preserve"> μl of 10 μM forward and reverse primers </w:t>
-      </w:r>
-      <w:r>
-        <w:rPr>
-          <w:rFonts w:ascii="Times New Roman" w:hAnsi="Times New Roman"/>
-          <w:color w:val="000000"/>
-        </w:rPr>
-        <w:t>(2 μl total)</w:t>
-      </w:r>
-      <w:r>
-        <w:rPr>
-          <w:rFonts w:ascii="Times New Roman" w:hAnsi="Times New Roman"/>
-          <w:color w:val="000000"/>
-        </w:rPr>
-        <w:t xml:space="preserve">, and 4 μl of 1 </w:t>
-      </w:r>
-      <w:r>
-        <w:rPr>
-          <w:rFonts w:ascii="Times New Roman" w:hAnsi="Times New Roman"/>
-          <w:color w:val="000000"/>
-        </w:rPr>
-        <w:t>μ</w:t>
-      </w:r>
-      <w:r>
-        <w:rPr>
-          <w:rFonts w:ascii="Times New Roman" w:hAnsi="Times New Roman"/>
-          <w:color w:val="000000"/>
-        </w:rPr>
-        <w:t xml:space="preserve">g/μl template cDNA. qPCR amplifications were performed using Bio-Rad CFX96, Thermalcycler1000 system as follows: initial denaturation for </w:t>
-      </w:r>
-      <w:r>
-        <w:rPr>
-          <w:rFonts w:ascii="Times New Roman" w:hAnsi="Times New Roman"/>
-          <w:color w:val="000000"/>
-        </w:rPr>
-        <w:t>3</w:t>
-      </w:r>
-      <w:r>
-        <w:rPr>
-          <w:rFonts w:ascii="Times New Roman" w:hAnsi="Times New Roman"/>
-          <w:color w:val="000000"/>
-        </w:rPr>
-        <w:t xml:space="preserve"> min at 95°C, followed by 40 cycles of 1</w:t>
-      </w:r>
-      <w:r>
-        <w:rPr>
-          <w:rFonts w:ascii="Times New Roman" w:hAnsi="Times New Roman"/>
-          <w:color w:val="000000"/>
-        </w:rPr>
-        <w:t>0</w:t>
-      </w:r>
-      <w:r>
-        <w:rPr>
-          <w:rFonts w:ascii="Times New Roman" w:hAnsi="Times New Roman"/>
-          <w:color w:val="000000"/>
-        </w:rPr>
-        <w:t xml:space="preserve"> sec at 95 °C, 30 sec at 60 °C and 30 sec at 68 °C with a measuring of the fluorescence signal at the end of every step. The cycle of quantification (Ct) was determined by the amplification plot in CFX96-Bio-Rad software. Finally, a melting curve was generated to confirm the specificity of the reaction by adding a cycle of 65°C to 95°C in 0.5°C increments. </w:t>
+        <w:t xml:space="preserve">The qPCR mixture of 10 μl was prepared using the iQ™ SYBR® Green PCR Kit (Bio-Rad): 5 μl of 2x iQ™ SYBR® Green Master Mix, 1 μl of 10 μM forward and reverse primers (2 μl total), and 4 μl of 1 μg/μl template cDNA. qPCR amplifications were performed using Bio-Rad CFX96, Thermalcycler1000 system as follows: initial denaturation for 3 min at 95°C, followed by 40 cycles of 10 sec at 95 °C, 30 sec at 60 °C and 30 sec at 68 °C with a measuring of the fluorescence signal at the end of every step. The cycle of quantification (Ct) was determined by the amplification plot in CFX96-Bio-Rad software. Finally, a melting curve was generated to confirm the specificity of the reaction by adding a cycle of 65°C to 95°C in 0.5°C increments. </w:t>
       </w:r>
     </w:p>
     <w:p>
@@ -5428,21 +5230,7 @@
           <w:rFonts w:ascii="Times New Roman" w:hAnsi="Times New Roman"/>
           <w:color w:val="000000"/>
         </w:rPr>
-        <w:t xml:space="preserve">. The non-parametric Mann-Whitney U-test was used to assess differences in the distributions of weight loss </w:t>
-      </w:r>
-      <w:r>
-        <w:rPr>
-          <w:rFonts w:ascii="Times New Roman" w:hAnsi="Times New Roman"/>
-          <w:color w:val="000000"/>
-        </w:rPr>
-        <w:t>and</w:t>
-      </w:r>
-      <w:r>
-        <w:rPr>
-          <w:rFonts w:ascii="Times New Roman" w:hAnsi="Times New Roman"/>
-          <w:color w:val="000000"/>
-        </w:rPr>
-        <w:t xml:space="preserve"> oocyst shedding. Linear mixed effect models (function “lmer” of the package lme4) were used to test for differences in gene expression. For each gene (as response variable) these models used the infecting </w:t>
+        <w:t xml:space="preserve">. The non-parametric Mann-Whitney U-test was used to assess differences in the distributions of weight loss and oocyst shedding. Linear mixed effect models (function “lmer” of the package lme4) were used to test for differences in gene expression. For each gene (as response variable) these models used the infecting </w:t>
       </w:r>
       <w:r>
         <w:rPr>
@@ -6746,21 +6534,21 @@
           <w:rFonts w:ascii="Times New Roman" w:hAnsi="Times New Roman"/>
           <w:color w:val="000000"/>
         </w:rPr>
-        <w:t xml:space="preserve"> isolates, we assessed gene expression of relevant cytokines in the spleen </w:t>
-      </w:r>
-      <w:r>
-        <w:rPr>
-          <w:rFonts w:ascii="Times New Roman" w:hAnsi="Times New Roman"/>
-          <w:color w:val="000000"/>
-        </w:rPr>
-        <w:t>and caecum</w:t>
-      </w:r>
-      <w:r>
-        <w:rPr>
-          <w:rFonts w:ascii="Times New Roman" w:hAnsi="Times New Roman"/>
-          <w:color w:val="000000"/>
-        </w:rPr>
-        <w:t xml:space="preserve">. Expression levels for most genes differ significantly between uninfected controls and mice infected with the laboratory isolate </w:t>
+        <w:t xml:space="preserve"> isolates, we assessed gene expression of relevant cytokines in the spleen and caecum. Expression levels </w:t>
+      </w:r>
+      <w:r>
+        <w:rPr>
+          <w:rFonts w:ascii="Times New Roman" w:hAnsi="Times New Roman"/>
+          <w:color w:val="000000"/>
+        </w:rPr>
+        <w:t>in the spleen</w:t>
+      </w:r>
+      <w:r>
+        <w:rPr>
+          <w:rFonts w:ascii="Times New Roman" w:hAnsi="Times New Roman"/>
+          <w:color w:val="000000"/>
+        </w:rPr>
+        <w:t xml:space="preserve"> for most genes differ significantly between uninfected controls and mice infected with the laboratory isolate </w:t>
       </w:r>
       <w:r>
         <w:rPr>
@@ -6776,7 +6564,21 @@
           <w:rFonts w:ascii="Times New Roman" w:hAnsi="Times New Roman"/>
           <w:color w:val="000000"/>
         </w:rPr>
-        <w:t xml:space="preserve"> BayerHaberkorn1970 (Figure 4). We used linear mixed effect models with dpi as random effect to “pool” information over multiple dpi, effectively increasing sample sizes (Table 2). Mice infected with </w:t>
+        <w:t xml:space="preserve"> BayerHaberkorn1970 (Figure 4).We used linear mixed effect models with dpi as random effect to “pool” information over multiple dpi</w:t>
+      </w:r>
+      <w:r>
+        <w:rPr>
+          <w:rFonts w:ascii="Times New Roman" w:hAnsi="Times New Roman"/>
+          <w:color w:val="000000"/>
+        </w:rPr>
+        <w:t>s</w:t>
+      </w:r>
+      <w:r>
+        <w:rPr>
+          <w:rFonts w:ascii="Times New Roman" w:hAnsi="Times New Roman"/>
+          <w:color w:val="000000"/>
+        </w:rPr>
+        <w:t xml:space="preserve">, effectively increasing sample sizes (Table 2). Mice infected with </w:t>
       </w:r>
       <w:r>
         <w:rPr>
@@ -6812,7 +6614,7 @@
           <w:iCs/>
           <w:color w:val="000000"/>
         </w:rPr>
-        <w:t>CxCl9</w:t>
+        <w:t>CXCL9</w:t>
       </w:r>
       <w:r>
         <w:rPr>
@@ -6828,7 +6630,25 @@
           <w:iCs/>
           <w:color w:val="000000"/>
         </w:rPr>
-        <w:t>Il10</w:t>
+        <w:t>I</w:t>
+      </w:r>
+      <w:r>
+        <w:rPr>
+          <w:rFonts w:ascii="Times New Roman" w:hAnsi="Times New Roman"/>
+          <w:i/>
+          <w:iCs/>
+          <w:color w:val="000000"/>
+        </w:rPr>
+        <w:t>L</w:t>
+      </w:r>
+      <w:r>
+        <w:rPr>
+          <w:rFonts w:ascii="Times New Roman" w:hAnsi="Times New Roman"/>
+          <w:i/>
+          <w:iCs/>
+          <w:color w:val="000000"/>
+        </w:rPr>
+        <w:t>-10</w:t>
       </w:r>
       <w:r>
         <w:rPr>
@@ -6844,7 +6664,25 @@
           <w:iCs/>
           <w:color w:val="000000"/>
         </w:rPr>
-        <w:t>Il12</w:t>
+        <w:t>I</w:t>
+      </w:r>
+      <w:r>
+        <w:rPr>
+          <w:rFonts w:ascii="Times New Roman" w:hAnsi="Times New Roman"/>
+          <w:i/>
+          <w:iCs/>
+          <w:color w:val="000000"/>
+        </w:rPr>
+        <w:t>L</w:t>
+      </w:r>
+      <w:r>
+        <w:rPr>
+          <w:rFonts w:ascii="Times New Roman" w:hAnsi="Times New Roman"/>
+          <w:i/>
+          <w:iCs/>
+          <w:color w:val="000000"/>
+        </w:rPr>
+        <w:t>-12</w:t>
       </w:r>
       <w:r>
         <w:rPr>
@@ -6860,7 +6698,25 @@
           <w:iCs/>
           <w:color w:val="000000"/>
         </w:rPr>
-        <w:t>Tgfβ</w:t>
+        <w:t>T</w:t>
+      </w:r>
+      <w:r>
+        <w:rPr>
+          <w:rFonts w:ascii="Times New Roman" w:hAnsi="Times New Roman"/>
+          <w:i/>
+          <w:iCs/>
+          <w:color w:val="000000"/>
+        </w:rPr>
+        <w:t>GF-</w:t>
+      </w:r>
+      <w:r>
+        <w:rPr>
+          <w:rFonts w:ascii="Times New Roman" w:hAnsi="Times New Roman"/>
+          <w:i/>
+          <w:iCs/>
+          <w:color w:val="000000"/>
+        </w:rPr>
+        <w:t>β</w:t>
       </w:r>
       <w:r>
         <w:rPr>
@@ -6876,7 +6732,25 @@
           <w:iCs/>
           <w:color w:val="000000"/>
         </w:rPr>
-        <w:t>Stat6</w:t>
+        <w:t>S</w:t>
+      </w:r>
+      <w:r>
+        <w:rPr>
+          <w:rFonts w:ascii="Times New Roman" w:hAnsi="Times New Roman"/>
+          <w:i/>
+          <w:iCs/>
+          <w:color w:val="000000"/>
+        </w:rPr>
+        <w:t>TAT</w:t>
+      </w:r>
+      <w:r>
+        <w:rPr>
+          <w:rFonts w:ascii="Times New Roman" w:hAnsi="Times New Roman"/>
+          <w:i/>
+          <w:iCs/>
+          <w:color w:val="000000"/>
+        </w:rPr>
+        <w:t>6</w:t>
       </w:r>
       <w:r>
         <w:rPr>
@@ -6908,7 +6782,25 @@
           <w:iCs/>
           <w:color w:val="000000"/>
         </w:rPr>
-        <w:t>Il6</w:t>
+        <w:t>I</w:t>
+      </w:r>
+      <w:r>
+        <w:rPr>
+          <w:rFonts w:ascii="Times New Roman" w:hAnsi="Times New Roman"/>
+          <w:i/>
+          <w:iCs/>
+          <w:color w:val="000000"/>
+        </w:rPr>
+        <w:t>L</w:t>
+      </w:r>
+      <w:r>
+        <w:rPr>
+          <w:rFonts w:ascii="Times New Roman" w:hAnsi="Times New Roman"/>
+          <w:i/>
+          <w:iCs/>
+          <w:color w:val="000000"/>
+        </w:rPr>
+        <w:t>-6</w:t>
       </w:r>
       <w:r>
         <w:rPr>
@@ -6924,14 +6816,32 @@
           <w:iCs/>
           <w:color w:val="000000"/>
         </w:rPr>
-        <w:t>Ifnγ</w:t>
-      </w:r>
-      <w:r>
-        <w:rPr>
-          <w:rFonts w:ascii="Times New Roman" w:hAnsi="Times New Roman"/>
-          <w:color w:val="000000"/>
-        </w:rPr>
-        <w:t xml:space="preserve">). </w:t>
+        <w:t>I</w:t>
+      </w:r>
+      <w:r>
+        <w:rPr>
+          <w:rFonts w:ascii="Times New Roman" w:hAnsi="Times New Roman"/>
+          <w:i/>
+          <w:iCs/>
+          <w:color w:val="000000"/>
+        </w:rPr>
+        <w:t>FN</w:t>
+      </w:r>
+      <w:r>
+        <w:rPr>
+          <w:rFonts w:ascii="Times New Roman" w:hAnsi="Times New Roman"/>
+          <w:i/>
+          <w:iCs/>
+          <w:color w:val="000000"/>
+        </w:rPr>
+        <w:t>-γ</w:t>
+      </w:r>
+      <w:r>
+        <w:rPr>
+          <w:rFonts w:ascii="Times New Roman" w:hAnsi="Times New Roman"/>
+          <w:color w:val="000000"/>
+        </w:rPr>
+        <w:t>).</w:t>
       </w:r>
     </w:p>
     <w:p>
@@ -6984,7 +6894,7 @@
         </w:rPr>
         <w:t>E. ferris</w:t>
       </w:r>
-      <w:bookmarkStart w:id="16" w:name="move515364668"/>
+      <w:bookmarkStart w:id="16" w:name="move5153646681"/>
       <w:bookmarkEnd w:id="16"/>
       <w:r>
         <w:rPr>
@@ -7057,6 +6967,69 @@
         <w:jc w:val="both"/>
         <w:rPr/>
       </w:pPr>
+      <w:commentRangeStart w:id="2"/>
+      <w:r>
+        <w:rPr>
+          <w:rFonts w:ascii="Times New Roman" w:hAnsi="Times New Roman"/>
+          <w:color w:val="000000"/>
+        </w:rPr>
+        <w:t xml:space="preserve">Expression levels </w:t>
+      </w:r>
+      <w:r>
+        <w:rPr>
+          <w:rFonts w:ascii="Times New Roman" w:hAnsi="Times New Roman"/>
+          <w:color w:val="000000"/>
+        </w:rPr>
+        <w:t>in the spleen</w:t>
+      </w:r>
+      <w:r>
+        <w:rPr>
+          <w:rFonts w:ascii="Times New Roman" w:hAnsi="Times New Roman"/>
+          <w:color w:val="000000"/>
+        </w:rPr>
+        <w:t xml:space="preserve"> for most genes differ significantly between uninfected controls and mice infected with the laboratory isolate </w:t>
+      </w:r>
+      <w:r>
+        <w:rPr>
+          <w:rFonts w:ascii="Times New Roman" w:hAnsi="Times New Roman"/>
+          <w:i/>
+          <w:iCs/>
+          <w:color w:val="000000"/>
+        </w:rPr>
+        <w:t>E. falciformis</w:t>
+      </w:r>
+      <w:r>
+        <w:rPr>
+          <w:rFonts w:ascii="Times New Roman" w:hAnsi="Times New Roman"/>
+          <w:color w:val="000000"/>
+        </w:rPr>
+        <w:t xml:space="preserve"> BayerHaberkorn1970 (Figure 4)</w:t>
+      </w:r>
+      <w:r>
+        <w:rPr>
+          <w:rFonts w:ascii="Times New Roman" w:hAnsi="Times New Roman"/>
+          <w:color w:val="000000"/>
+        </w:rPr>
+      </w:r>
+      <w:commentRangeEnd w:id="2"/>
+      <w:r>
+        <w:commentReference w:id="2"/>
+      </w:r>
+      <w:r>
+        <w:rPr>
+          <w:rFonts w:ascii="Times New Roman" w:hAnsi="Times New Roman"/>
+          <w:color w:val="000000"/>
+        </w:rPr>
+        <w:t xml:space="preserve">. </w:t>
+      </w:r>
+    </w:p>
+    <w:p>
+      <w:pPr>
+        <w:pStyle w:val="TextBodyIndent"/>
+        <w:spacing w:lineRule="auto" w:line="360"/>
+        <w:jc w:val="both"/>
+        <w:rPr/>
+      </w:pPr>
       <w:r>
         <w:rPr>
           <w:rFonts w:ascii="Times New Roman" w:hAnsi="Times New Roman"/>
@@ -7076,7 +7049,23 @@
           <w:i/>
           <w:iCs/>
         </w:rPr>
-        <w:t>Il6</w:t>
+        <w:t>I</w:t>
+      </w:r>
+      <w:r>
+        <w:rPr>
+          <w:rFonts w:ascii="Times New Roman" w:hAnsi="Times New Roman"/>
+          <w:i/>
+          <w:iCs/>
+        </w:rPr>
+        <w:t>L</w:t>
+      </w:r>
+      <w:r>
+        <w:rPr>
+          <w:rFonts w:ascii="Times New Roman" w:hAnsi="Times New Roman"/>
+          <w:i/>
+          <w:iCs/>
+        </w:rPr>
+        <w:t>-6</w:t>
       </w:r>
       <w:r>
         <w:rPr>
@@ -7092,14 +7081,34 @@
           <w:color w:val="000000"/>
           <w:highlight w:val="white"/>
         </w:rPr>
-        <w:t>Ifnγ</w:t>
-      </w:r>
-      <w:r>
-        <w:rPr>
-          <w:rFonts w:ascii="Times New Roman" w:hAnsi="Times New Roman"/>
+        <w:t>I</w:t>
+      </w:r>
+      <w:r>
+        <w:rPr>
+          <w:rFonts w:ascii="Times New Roman" w:hAnsi="Times New Roman"/>
+          <w:i/>
+          <w:iCs/>
           <w:color w:val="000000"/>
           <w:highlight w:val="white"/>
         </w:rPr>
+        <w:t>FN-</w:t>
+      </w:r>
+      <w:r>
+        <w:rPr>
+          <w:rFonts w:ascii="Times New Roman" w:hAnsi="Times New Roman"/>
+          <w:i/>
+          <w:iCs/>
+          <w:color w:val="000000"/>
+          <w:highlight w:val="white"/>
+        </w:rPr>
+        <w:t>γ</w:t>
+      </w:r>
+      <w:r>
+        <w:rPr>
+          <w:rFonts w:ascii="Times New Roman" w:hAnsi="Times New Roman"/>
+          <w:color w:val="000000"/>
+          <w:highlight w:val="white"/>
+        </w:rPr>
         <w:t xml:space="preserve"> seem elevated only at 5 dpi and only in infections with the </w:t>
       </w:r>
       <w:r>
@@ -7126,7 +7135,23 @@
           <w:i/>
           <w:iCs/>
         </w:rPr>
-        <w:t>Il10</w:t>
+        <w:t>I</w:t>
+      </w:r>
+      <w:r>
+        <w:rPr>
+          <w:rFonts w:ascii="Times New Roman" w:hAnsi="Times New Roman"/>
+          <w:i/>
+          <w:iCs/>
+        </w:rPr>
+        <w:t>L</w:t>
+      </w:r>
+      <w:r>
+        <w:rPr>
+          <w:rFonts w:ascii="Times New Roman" w:hAnsi="Times New Roman"/>
+          <w:i/>
+          <w:iCs/>
+        </w:rPr>
+        <w:t>-10</w:t>
       </w:r>
       <w:r>
         <w:rPr>
@@ -7140,7 +7165,23 @@
           <w:i/>
           <w:iCs/>
         </w:rPr>
-        <w:t>Il12</w:t>
+        <w:t>I</w:t>
+      </w:r>
+      <w:r>
+        <w:rPr>
+          <w:rFonts w:ascii="Times New Roman" w:hAnsi="Times New Roman"/>
+          <w:i/>
+          <w:iCs/>
+        </w:rPr>
+        <w:t>L</w:t>
+      </w:r>
+      <w:r>
+        <w:rPr>
+          <w:rFonts w:ascii="Times New Roman" w:hAnsi="Times New Roman"/>
+          <w:i/>
+          <w:iCs/>
+        </w:rPr>
+        <w:t>-12</w:t>
       </w:r>
       <w:r>
         <w:rPr>
@@ -7154,7 +7195,23 @@
           <w:i/>
           <w:iCs/>
         </w:rPr>
-        <w:t>Stat6</w:t>
+        <w:t>S</w:t>
+      </w:r>
+      <w:r>
+        <w:rPr>
+          <w:rFonts w:ascii="Times New Roman" w:hAnsi="Times New Roman"/>
+          <w:i/>
+          <w:iCs/>
+        </w:rPr>
+        <w:t>TAT</w:t>
+      </w:r>
+      <w:r>
+        <w:rPr>
+          <w:rFonts w:ascii="Times New Roman" w:hAnsi="Times New Roman"/>
+          <w:i/>
+          <w:iCs/>
+        </w:rPr>
+        <w:t>6</w:t>
       </w:r>
       <w:r>
         <w:rPr>
@@ -7168,7 +7225,7 @@
           <w:i/>
           <w:iCs/>
         </w:rPr>
-        <w:t>CxCl9</w:t>
+        <w:t>CXCL9</w:t>
       </w:r>
       <w:r>
         <w:rPr>
@@ -7198,7 +7255,27 @@
           <w:color w:val="000000"/>
           <w:highlight w:val="white"/>
         </w:rPr>
-        <w:t>Tgfβ</w:t>
+        <w:t>T</w:t>
+      </w:r>
+      <w:r>
+        <w:rPr>
+          <w:rFonts w:ascii="Times New Roman" w:hAnsi="Times New Roman"/>
+          <w:i/>
+          <w:iCs/>
+          <w:color w:val="000000"/>
+          <w:highlight w:val="white"/>
+        </w:rPr>
+        <w:t>GF-</w:t>
+      </w:r>
+      <w:r>
+        <w:rPr>
+          <w:rFonts w:ascii="Times New Roman" w:hAnsi="Times New Roman"/>
+          <w:i/>
+          <w:iCs/>
+          <w:color w:val="000000"/>
+          <w:highlight w:val="white"/>
+        </w:rPr>
+        <w:t>β</w:t>
       </w:r>
       <w:r>
         <w:rPr>
@@ -7492,41 +7569,41 @@
         <w:gridCol w:w="1235"/>
         <w:gridCol w:w="572"/>
         <w:gridCol w:w="9"/>
+        <w:gridCol w:w="45"/>
+        <w:gridCol w:w="10"/>
+        <w:gridCol w:w="553"/>
+        <w:gridCol w:w="1133"/>
+        <w:gridCol w:w="687"/>
+        <w:gridCol w:w="10"/>
+        <w:gridCol w:w="36"/>
+        <w:gridCol w:w="9"/>
+        <w:gridCol w:w="563"/>
+        <w:gridCol w:w="1187"/>
+        <w:gridCol w:w="572"/>
+        <w:gridCol w:w="15"/>
+        <w:gridCol w:w="42"/>
+        <w:gridCol w:w="11"/>
+        <w:gridCol w:w="538"/>
+        <w:gridCol w:w="1147"/>
+        <w:gridCol w:w="564"/>
+        <w:gridCol w:w="13"/>
         <w:gridCol w:w="47"/>
-        <w:gridCol w:w="8"/>
-        <w:gridCol w:w="555"/>
-        <w:gridCol w:w="1133"/>
-        <w:gridCol w:w="689"/>
-        <w:gridCol w:w="6"/>
-        <w:gridCol w:w="39"/>
-        <w:gridCol w:w="8"/>
-        <w:gridCol w:w="564"/>
-        <w:gridCol w:w="1188"/>
-        <w:gridCol w:w="572"/>
-        <w:gridCol w:w="13"/>
-        <w:gridCol w:w="44"/>
-        <w:gridCol w:w="9"/>
-        <w:gridCol w:w="540"/>
-        <w:gridCol w:w="1146"/>
-        <w:gridCol w:w="565"/>
-        <w:gridCol w:w="11"/>
-        <w:gridCol w:w="51"/>
-        <w:gridCol w:w="11"/>
-        <w:gridCol w:w="607"/>
+        <w:gridCol w:w="14"/>
+        <w:gridCol w:w="604"/>
         <w:gridCol w:w="1195"/>
         <w:gridCol w:w="506"/>
-        <w:gridCol w:w="15"/>
-        <w:gridCol w:w="64"/>
         <w:gridCol w:w="17"/>
-        <w:gridCol w:w="580"/>
-        <w:gridCol w:w="1134"/>
+        <w:gridCol w:w="60"/>
+        <w:gridCol w:w="19"/>
+        <w:gridCol w:w="578"/>
+        <w:gridCol w:w="1133"/>
         <w:gridCol w:w="797"/>
-        <w:gridCol w:w="25"/>
-        <w:gridCol w:w="32"/>
-        <w:gridCol w:w="23"/>
-        <w:gridCol w:w="481"/>
-        <w:gridCol w:w="1301"/>
-        <w:gridCol w:w="641"/>
+        <w:gridCol w:w="28"/>
+        <w:gridCol w:w="28"/>
+        <w:gridCol w:w="27"/>
+        <w:gridCol w:w="478"/>
+        <w:gridCol w:w="1300"/>
+        <w:gridCol w:w="651"/>
       </w:tblGrid>
       <w:tr>
         <w:trPr/>
@@ -7601,7 +7678,7 @@
                 <w:iCs/>
                 <w:color w:val="000000"/>
               </w:rPr>
-              <w:t>CxCL9</w:t>
+              <w:t>CXCL9</w:t>
             </w:r>
           </w:p>
         </w:tc>
@@ -7658,13 +7735,31 @@
                 <w:iCs/>
                 <w:color w:val="000000"/>
               </w:rPr>
-              <w:t>Il10</w:t>
-            </w:r>
-          </w:p>
-        </w:tc>
-        <w:tc>
-          <w:tcPr>
-            <w:tcW w:w="47" w:type="dxa"/>
+              <w:t>I</w:t>
+            </w:r>
+            <w:r>
+              <w:rPr>
+                <w:rFonts w:ascii="Times New Roman" w:hAnsi="Times New Roman"/>
+                <w:i/>
+                <w:iCs/>
+                <w:color w:val="000000"/>
+              </w:rPr>
+              <w:t>L-</w:t>
+            </w:r>
+            <w:r>
+              <w:rPr>
+                <w:rFonts w:ascii="Times New Roman" w:hAnsi="Times New Roman"/>
+                <w:i/>
+                <w:iCs/>
+                <w:color w:val="000000"/>
+              </w:rPr>
+              <w:t>10</w:t>
+            </w:r>
+          </w:p>
+        </w:tc>
+        <w:tc>
+          <w:tcPr>
+            <w:tcW w:w="45" w:type="dxa"/>
             <w:gridSpan w:val="2"/>
             <w:tcBorders>
               <w:top w:val="double" w:sz="2" w:space="0" w:color="000001"/>
@@ -7715,7 +7810,25 @@
                 <w:iCs/>
                 <w:color w:val="000000"/>
               </w:rPr>
-              <w:t>Il12</w:t>
+              <w:t>I</w:t>
+            </w:r>
+            <w:r>
+              <w:rPr>
+                <w:rFonts w:ascii="Times New Roman" w:hAnsi="Times New Roman"/>
+                <w:i/>
+                <w:iCs/>
+                <w:color w:val="000000"/>
+              </w:rPr>
+              <w:t>L-</w:t>
+            </w:r>
+            <w:r>
+              <w:rPr>
+                <w:rFonts w:ascii="Times New Roman" w:hAnsi="Times New Roman"/>
+                <w:i/>
+                <w:iCs/>
+                <w:color w:val="000000"/>
+              </w:rPr>
+              <w:t>12</w:t>
             </w:r>
           </w:p>
         </w:tc>
@@ -7772,13 +7885,31 @@
                 <w:iCs/>
                 <w:color w:val="000000"/>
               </w:rPr>
-              <w:t>Il6</w:t>
-            </w:r>
-          </w:p>
-        </w:tc>
-        <w:tc>
-          <w:tcPr>
-            <w:tcW w:w="62" w:type="dxa"/>
+              <w:t>I</w:t>
+            </w:r>
+            <w:r>
+              <w:rPr>
+                <w:rFonts w:ascii="Times New Roman" w:hAnsi="Times New Roman"/>
+                <w:i/>
+                <w:iCs/>
+                <w:color w:val="000000"/>
+              </w:rPr>
+              <w:t>L-</w:t>
+            </w:r>
+            <w:r>
+              <w:rPr>
+                <w:rFonts w:ascii="Times New Roman" w:hAnsi="Times New Roman"/>
+                <w:i/>
+                <w:iCs/>
+                <w:color w:val="000000"/>
+              </w:rPr>
+              <w:t>6</w:t>
+            </w:r>
+          </w:p>
+        </w:tc>
+        <w:tc>
+          <w:tcPr>
+            <w:tcW w:w="61" w:type="dxa"/>
             <w:gridSpan w:val="2"/>
             <w:tcBorders>
               <w:top w:val="double" w:sz="2" w:space="0" w:color="000001"/>
@@ -7803,7 +7934,7 @@
         </w:tc>
         <w:tc>
           <w:tcPr>
-            <w:tcW w:w="2323" w:type="dxa"/>
+            <w:tcW w:w="2322" w:type="dxa"/>
             <w:gridSpan w:val="4"/>
             <w:tcBorders>
               <w:top w:val="double" w:sz="2" w:space="0" w:color="000001"/>
@@ -7829,13 +7960,31 @@
                 <w:iCs/>
                 <w:color w:val="000000"/>
               </w:rPr>
-              <w:t>Infγ</w:t>
-            </w:r>
-          </w:p>
-        </w:tc>
-        <w:tc>
-          <w:tcPr>
-            <w:tcW w:w="81" w:type="dxa"/>
+              <w:t>I</w:t>
+            </w:r>
+            <w:r>
+              <w:rPr>
+                <w:rFonts w:ascii="Times New Roman" w:hAnsi="Times New Roman"/>
+                <w:i/>
+                <w:iCs/>
+                <w:color w:val="000000"/>
+              </w:rPr>
+              <w:t>FN-</w:t>
+            </w:r>
+            <w:r>
+              <w:rPr>
+                <w:rFonts w:ascii="Times New Roman" w:hAnsi="Times New Roman"/>
+                <w:i/>
+                <w:iCs/>
+                <w:color w:val="000000"/>
+              </w:rPr>
+              <w:t>γ</w:t>
+            </w:r>
+          </w:p>
+        </w:tc>
+        <w:tc>
+          <w:tcPr>
+            <w:tcW w:w="79" w:type="dxa"/>
             <w:gridSpan w:val="2"/>
             <w:tcBorders>
               <w:top w:val="double" w:sz="2" w:space="0" w:color="000001"/>
@@ -7886,7 +8035,25 @@
                 <w:iCs/>
                 <w:color w:val="000000"/>
               </w:rPr>
-              <w:t>Stat6</w:t>
+              <w:t>S</w:t>
+            </w:r>
+            <w:r>
+              <w:rPr>
+                <w:rFonts w:ascii="Times New Roman" w:hAnsi="Times New Roman"/>
+                <w:i/>
+                <w:iCs/>
+                <w:color w:val="000000"/>
+              </w:rPr>
+              <w:t>TAT</w:t>
+            </w:r>
+            <w:r>
+              <w:rPr>
+                <w:rFonts w:ascii="Times New Roman" w:hAnsi="Times New Roman"/>
+                <w:i/>
+                <w:iCs/>
+                <w:color w:val="000000"/>
+              </w:rPr>
+              <w:t>6</w:t>
             </w:r>
           </w:p>
         </w:tc>
@@ -7917,7 +8084,7 @@
         </w:tc>
         <w:tc>
           <w:tcPr>
-            <w:tcW w:w="2423" w:type="dxa"/>
+            <w:tcW w:w="2429" w:type="dxa"/>
             <w:gridSpan w:val="3"/>
             <w:tcBorders>
               <w:top w:val="double" w:sz="2" w:space="0" w:color="000001"/>
@@ -7943,7 +8110,25 @@
                 <w:iCs/>
                 <w:color w:val="000000"/>
               </w:rPr>
-              <w:t>Tgfβ</w:t>
+              <w:t>T</w:t>
+            </w:r>
+            <w:r>
+              <w:rPr>
+                <w:rFonts w:ascii="Times New Roman" w:hAnsi="Times New Roman"/>
+                <w:i/>
+                <w:iCs/>
+                <w:color w:val="000000"/>
+              </w:rPr>
+              <w:t>GF-</w:t>
+            </w:r>
+            <w:r>
+              <w:rPr>
+                <w:rFonts w:ascii="Times New Roman" w:hAnsi="Times New Roman"/>
+                <w:i/>
+                <w:iCs/>
+                <w:color w:val="000000"/>
+              </w:rPr>
+              <w:t>β</w:t>
             </w:r>
           </w:p>
         </w:tc>
@@ -8073,6 +8258,521 @@
         </w:tc>
         <w:tc>
           <w:tcPr>
+            <w:tcW w:w="54" w:type="dxa"/>
+            <w:gridSpan w:val="2"/>
+            <w:tcBorders/>
+            <w:shd w:fill="auto" w:val="clear"/>
+            <w:tcMar>
+              <w:top w:w="0" w:type="dxa"/>
+            </w:tcMar>
+            <w:vAlign w:val="center"/>
+          </w:tcPr>
+          <w:p>
+            <w:pPr>
+              <w:pStyle w:val="TableContents"/>
+              <w:rPr/>
+            </w:pPr>
+            <w:r>
+              <w:rPr/>
+            </w:r>
+          </w:p>
+        </w:tc>
+        <w:tc>
+          <w:tcPr>
+            <w:tcW w:w="563" w:type="dxa"/>
+            <w:gridSpan w:val="2"/>
+            <w:tcBorders/>
+            <w:shd w:fill="auto" w:val="clear"/>
+            <w:tcMar>
+              <w:top w:w="0" w:type="dxa"/>
+            </w:tcMar>
+            <w:vAlign w:val="center"/>
+          </w:tcPr>
+          <w:p>
+            <w:pPr>
+              <w:pStyle w:val="TableContents"/>
+              <w:jc w:val="center"/>
+              <w:rPr>
+                <w:i/>
+                <w:i/>
+              </w:rPr>
+            </w:pPr>
+            <w:r>
+              <w:rPr>
+                <w:i/>
+              </w:rPr>
+              <w:t>B</w:t>
+            </w:r>
+          </w:p>
+        </w:tc>
+        <w:tc>
+          <w:tcPr>
+            <w:tcW w:w="1133" w:type="dxa"/>
+            <w:tcBorders/>
+            <w:shd w:fill="auto" w:val="clear"/>
+            <w:tcMar>
+              <w:top w:w="0" w:type="dxa"/>
+            </w:tcMar>
+            <w:vAlign w:val="center"/>
+          </w:tcPr>
+          <w:p>
+            <w:pPr>
+              <w:pStyle w:val="TableContents"/>
+              <w:jc w:val="center"/>
+              <w:rPr>
+                <w:i/>
+                <w:i/>
+              </w:rPr>
+            </w:pPr>
+            <w:r>
+              <w:rPr>
+                <w:i/>
+              </w:rPr>
+              <w:t>CI</w:t>
+            </w:r>
+          </w:p>
+        </w:tc>
+        <w:tc>
+          <w:tcPr>
+            <w:tcW w:w="687" w:type="dxa"/>
+            <w:tcBorders/>
+            <w:shd w:fill="auto" w:val="clear"/>
+            <w:tcMar>
+              <w:top w:w="0" w:type="dxa"/>
+            </w:tcMar>
+            <w:vAlign w:val="center"/>
+          </w:tcPr>
+          <w:p>
+            <w:pPr>
+              <w:pStyle w:val="TableContents"/>
+              <w:jc w:val="center"/>
+              <w:rPr>
+                <w:i/>
+                <w:i/>
+              </w:rPr>
+            </w:pPr>
+            <w:r>
+              <w:rPr>
+                <w:i/>
+              </w:rPr>
+              <w:t>p</w:t>
+            </w:r>
+          </w:p>
+        </w:tc>
+        <w:tc>
+          <w:tcPr>
+            <w:tcW w:w="46" w:type="dxa"/>
+            <w:gridSpan w:val="2"/>
+            <w:tcBorders/>
+            <w:shd w:fill="auto" w:val="clear"/>
+            <w:tcMar>
+              <w:top w:w="0" w:type="dxa"/>
+            </w:tcMar>
+            <w:vAlign w:val="center"/>
+          </w:tcPr>
+          <w:p>
+            <w:pPr>
+              <w:pStyle w:val="TableContents"/>
+              <w:rPr/>
+            </w:pPr>
+            <w:r>
+              <w:rPr/>
+            </w:r>
+          </w:p>
+        </w:tc>
+        <w:tc>
+          <w:tcPr>
+            <w:tcW w:w="572" w:type="dxa"/>
+            <w:gridSpan w:val="2"/>
+            <w:tcBorders/>
+            <w:shd w:fill="auto" w:val="clear"/>
+            <w:tcMar>
+              <w:top w:w="0" w:type="dxa"/>
+            </w:tcMar>
+            <w:vAlign w:val="center"/>
+          </w:tcPr>
+          <w:p>
+            <w:pPr>
+              <w:pStyle w:val="TableContents"/>
+              <w:jc w:val="center"/>
+              <w:rPr>
+                <w:i/>
+                <w:i/>
+              </w:rPr>
+            </w:pPr>
+            <w:r>
+              <w:rPr>
+                <w:i/>
+              </w:rPr>
+              <w:t>B</w:t>
+            </w:r>
+          </w:p>
+        </w:tc>
+        <w:tc>
+          <w:tcPr>
+            <w:tcW w:w="1187" w:type="dxa"/>
+            <w:tcBorders/>
+            <w:shd w:fill="auto" w:val="clear"/>
+            <w:tcMar>
+              <w:top w:w="0" w:type="dxa"/>
+            </w:tcMar>
+            <w:vAlign w:val="center"/>
+          </w:tcPr>
+          <w:p>
+            <w:pPr>
+              <w:pStyle w:val="TableContents"/>
+              <w:jc w:val="center"/>
+              <w:rPr>
+                <w:i/>
+                <w:i/>
+              </w:rPr>
+            </w:pPr>
+            <w:r>
+              <w:rPr>
+                <w:i/>
+              </w:rPr>
+              <w:t>CI</w:t>
+            </w:r>
+          </w:p>
+        </w:tc>
+        <w:tc>
+          <w:tcPr>
+            <w:tcW w:w="572" w:type="dxa"/>
+            <w:tcBorders/>
+            <w:shd w:fill="auto" w:val="clear"/>
+            <w:tcMar>
+              <w:top w:w="0" w:type="dxa"/>
+            </w:tcMar>
+            <w:vAlign w:val="center"/>
+          </w:tcPr>
+          <w:p>
+            <w:pPr>
+              <w:pStyle w:val="TableContents"/>
+              <w:jc w:val="center"/>
+              <w:rPr>
+                <w:i/>
+                <w:i/>
+              </w:rPr>
+            </w:pPr>
+            <w:r>
+              <w:rPr>
+                <w:i/>
+              </w:rPr>
+              <w:t>p</w:t>
+            </w:r>
+          </w:p>
+        </w:tc>
+        <w:tc>
+          <w:tcPr>
+            <w:tcW w:w="57" w:type="dxa"/>
+            <w:gridSpan w:val="2"/>
+            <w:tcBorders/>
+            <w:shd w:fill="auto" w:val="clear"/>
+            <w:tcMar>
+              <w:top w:w="0" w:type="dxa"/>
+            </w:tcMar>
+            <w:vAlign w:val="center"/>
+          </w:tcPr>
+          <w:p>
+            <w:pPr>
+              <w:pStyle w:val="TableContents"/>
+              <w:rPr/>
+            </w:pPr>
+            <w:r>
+              <w:rPr/>
+            </w:r>
+          </w:p>
+        </w:tc>
+        <w:tc>
+          <w:tcPr>
+            <w:tcW w:w="549" w:type="dxa"/>
+            <w:gridSpan w:val="2"/>
+            <w:tcBorders/>
+            <w:shd w:fill="auto" w:val="clear"/>
+            <w:tcMar>
+              <w:top w:w="0" w:type="dxa"/>
+            </w:tcMar>
+            <w:vAlign w:val="center"/>
+          </w:tcPr>
+          <w:p>
+            <w:pPr>
+              <w:pStyle w:val="TableContents"/>
+              <w:jc w:val="center"/>
+              <w:rPr>
+                <w:i/>
+                <w:i/>
+              </w:rPr>
+            </w:pPr>
+            <w:r>
+              <w:rPr>
+                <w:i/>
+              </w:rPr>
+              <w:t>B</w:t>
+            </w:r>
+          </w:p>
+        </w:tc>
+        <w:tc>
+          <w:tcPr>
+            <w:tcW w:w="1147" w:type="dxa"/>
+            <w:tcBorders/>
+            <w:shd w:fill="auto" w:val="clear"/>
+            <w:tcMar>
+              <w:top w:w="0" w:type="dxa"/>
+            </w:tcMar>
+            <w:vAlign w:val="center"/>
+          </w:tcPr>
+          <w:p>
+            <w:pPr>
+              <w:pStyle w:val="TableContents"/>
+              <w:jc w:val="center"/>
+              <w:rPr>
+                <w:i/>
+                <w:i/>
+              </w:rPr>
+            </w:pPr>
+            <w:r>
+              <w:rPr>
+                <w:i/>
+              </w:rPr>
+              <w:t>CI</w:t>
+            </w:r>
+          </w:p>
+        </w:tc>
+        <w:tc>
+          <w:tcPr>
+            <w:tcW w:w="564" w:type="dxa"/>
+            <w:tcBorders/>
+            <w:shd w:fill="auto" w:val="clear"/>
+            <w:tcMar>
+              <w:top w:w="0" w:type="dxa"/>
+            </w:tcMar>
+            <w:vAlign w:val="center"/>
+          </w:tcPr>
+          <w:p>
+            <w:pPr>
+              <w:pStyle w:val="TableContents"/>
+              <w:jc w:val="center"/>
+              <w:rPr>
+                <w:i/>
+                <w:i/>
+              </w:rPr>
+            </w:pPr>
+            <w:r>
+              <w:rPr>
+                <w:i/>
+              </w:rPr>
+              <w:t>p</w:t>
+            </w:r>
+          </w:p>
+        </w:tc>
+        <w:tc>
+          <w:tcPr>
+            <w:tcW w:w="60" w:type="dxa"/>
+            <w:gridSpan w:val="2"/>
+            <w:tcBorders/>
+            <w:shd w:fill="auto" w:val="clear"/>
+            <w:tcMar>
+              <w:top w:w="0" w:type="dxa"/>
+            </w:tcMar>
+            <w:vAlign w:val="center"/>
+          </w:tcPr>
+          <w:p>
+            <w:pPr>
+              <w:pStyle w:val="TableContents"/>
+              <w:rPr/>
+            </w:pPr>
+            <w:r>
+              <w:rPr/>
+            </w:r>
+          </w:p>
+        </w:tc>
+        <w:tc>
+          <w:tcPr>
+            <w:tcW w:w="618" w:type="dxa"/>
+            <w:gridSpan w:val="2"/>
+            <w:tcBorders/>
+            <w:shd w:fill="auto" w:val="clear"/>
+            <w:tcMar>
+              <w:top w:w="0" w:type="dxa"/>
+            </w:tcMar>
+            <w:vAlign w:val="center"/>
+          </w:tcPr>
+          <w:p>
+            <w:pPr>
+              <w:pStyle w:val="TableContents"/>
+              <w:jc w:val="center"/>
+              <w:rPr>
+                <w:i/>
+                <w:i/>
+              </w:rPr>
+            </w:pPr>
+            <w:r>
+              <w:rPr>
+                <w:i/>
+              </w:rPr>
+              <w:t>B</w:t>
+            </w:r>
+          </w:p>
+        </w:tc>
+        <w:tc>
+          <w:tcPr>
+            <w:tcW w:w="1195" w:type="dxa"/>
+            <w:tcBorders/>
+            <w:shd w:fill="auto" w:val="clear"/>
+            <w:tcMar>
+              <w:top w:w="0" w:type="dxa"/>
+            </w:tcMar>
+            <w:vAlign w:val="center"/>
+          </w:tcPr>
+          <w:p>
+            <w:pPr>
+              <w:pStyle w:val="TableContents"/>
+              <w:jc w:val="center"/>
+              <w:rPr>
+                <w:i/>
+                <w:i/>
+              </w:rPr>
+            </w:pPr>
+            <w:r>
+              <w:rPr>
+                <w:i/>
+              </w:rPr>
+              <w:t>CI</w:t>
+            </w:r>
+          </w:p>
+        </w:tc>
+        <w:tc>
+          <w:tcPr>
+            <w:tcW w:w="506" w:type="dxa"/>
+            <w:tcBorders/>
+            <w:shd w:fill="auto" w:val="clear"/>
+            <w:tcMar>
+              <w:top w:w="0" w:type="dxa"/>
+            </w:tcMar>
+            <w:vAlign w:val="center"/>
+          </w:tcPr>
+          <w:p>
+            <w:pPr>
+              <w:pStyle w:val="TableContents"/>
+              <w:jc w:val="center"/>
+              <w:rPr>
+                <w:i/>
+                <w:i/>
+              </w:rPr>
+            </w:pPr>
+            <w:r>
+              <w:rPr>
+                <w:i/>
+              </w:rPr>
+              <w:t>p</w:t>
+            </w:r>
+          </w:p>
+        </w:tc>
+        <w:tc>
+          <w:tcPr>
+            <w:tcW w:w="77" w:type="dxa"/>
+            <w:gridSpan w:val="2"/>
+            <w:tcBorders/>
+            <w:shd w:fill="auto" w:val="clear"/>
+            <w:tcMar>
+              <w:top w:w="0" w:type="dxa"/>
+            </w:tcMar>
+            <w:vAlign w:val="center"/>
+          </w:tcPr>
+          <w:p>
+            <w:pPr>
+              <w:pStyle w:val="TableContents"/>
+              <w:rPr/>
+            </w:pPr>
+            <w:r>
+              <w:rPr/>
+            </w:r>
+          </w:p>
+        </w:tc>
+        <w:tc>
+          <w:tcPr>
+            <w:tcW w:w="597" w:type="dxa"/>
+            <w:gridSpan w:val="2"/>
+            <w:tcBorders/>
+            <w:shd w:fill="auto" w:val="clear"/>
+            <w:tcMar>
+              <w:top w:w="0" w:type="dxa"/>
+            </w:tcMar>
+            <w:vAlign w:val="center"/>
+          </w:tcPr>
+          <w:p>
+            <w:pPr>
+              <w:pStyle w:val="TableContents"/>
+              <w:jc w:val="center"/>
+              <w:rPr>
+                <w:i/>
+                <w:i/>
+              </w:rPr>
+            </w:pPr>
+            <w:r>
+              <w:rPr>
+                <w:i/>
+              </w:rPr>
+              <w:t>B</w:t>
+            </w:r>
+          </w:p>
+        </w:tc>
+        <w:tc>
+          <w:tcPr>
+            <w:tcW w:w="1133" w:type="dxa"/>
+            <w:tcBorders/>
+            <w:shd w:fill="auto" w:val="clear"/>
+            <w:tcMar>
+              <w:top w:w="0" w:type="dxa"/>
+            </w:tcMar>
+            <w:vAlign w:val="center"/>
+          </w:tcPr>
+          <w:p>
+            <w:pPr>
+              <w:pStyle w:val="TableContents"/>
+              <w:jc w:val="center"/>
+              <w:rPr>
+                <w:i/>
+                <w:i/>
+              </w:rPr>
+            </w:pPr>
+            <w:r>
+              <w:rPr>
+                <w:i/>
+              </w:rPr>
+              <w:t>CI</w:t>
+            </w:r>
+          </w:p>
+        </w:tc>
+        <w:tc>
+          <w:tcPr>
+            <w:tcW w:w="797" w:type="dxa"/>
+            <w:tcBorders/>
+            <w:shd w:fill="auto" w:val="clear"/>
+            <w:tcMar>
+              <w:top w:w="0" w:type="dxa"/>
+            </w:tcMar>
+            <w:vAlign w:val="center"/>
+          </w:tcPr>
+          <w:p>
+            <w:pPr>
+              <w:pStyle w:val="TableContents"/>
+              <w:jc w:val="center"/>
+              <w:rPr>
+                <w:i/>
+                <w:i/>
+              </w:rPr>
+            </w:pPr>
+            <w:r>
+              <w:rPr>
+                <w:i/>
+              </w:rPr>
+              <w:t>p</w:t>
+            </w:r>
+          </w:p>
+        </w:tc>
+        <w:tc>
+          <w:tcPr>
             <w:tcW w:w="56" w:type="dxa"/>
             <w:gridSpan w:val="2"/>
             <w:tcBorders/>
@@ -8094,7 +8794,7 @@
         </w:tc>
         <w:tc>
           <w:tcPr>
-            <w:tcW w:w="563" w:type="dxa"/>
+            <w:tcW w:w="505" w:type="dxa"/>
             <w:gridSpan w:val="2"/>
             <w:tcBorders/>
             <w:shd w:fill="auto" w:val="clear"/>
@@ -8122,7 +8822,7 @@
         </w:tc>
         <w:tc>
           <w:tcPr>
-            <w:tcW w:w="1133" w:type="dxa"/>
+            <w:tcW w:w="1300" w:type="dxa"/>
             <w:tcBorders/>
             <w:shd w:fill="auto" w:val="clear"/>
             <w:tcMar>
@@ -8149,522 +8849,7 @@
         </w:tc>
         <w:tc>
           <w:tcPr>
-            <w:tcW w:w="689" w:type="dxa"/>
-            <w:tcBorders/>
-            <w:shd w:fill="auto" w:val="clear"/>
-            <w:tcMar>
-              <w:top w:w="0" w:type="dxa"/>
-            </w:tcMar>
-            <w:vAlign w:val="center"/>
-          </w:tcPr>
-          <w:p>
-            <w:pPr>
-              <w:pStyle w:val="TableContents"/>
-              <w:jc w:val="center"/>
-              <w:rPr>
-                <w:i/>
-                <w:i/>
-              </w:rPr>
-            </w:pPr>
-            <w:r>
-              <w:rPr>
-                <w:i/>
-              </w:rPr>
-              <w:t>p</w:t>
-            </w:r>
-          </w:p>
-        </w:tc>
-        <w:tc>
-          <w:tcPr>
-            <w:tcW w:w="45" w:type="dxa"/>
-            <w:gridSpan w:val="2"/>
-            <w:tcBorders/>
-            <w:shd w:fill="auto" w:val="clear"/>
-            <w:tcMar>
-              <w:top w:w="0" w:type="dxa"/>
-            </w:tcMar>
-            <w:vAlign w:val="center"/>
-          </w:tcPr>
-          <w:p>
-            <w:pPr>
-              <w:pStyle w:val="TableContents"/>
-              <w:rPr/>
-            </w:pPr>
-            <w:r>
-              <w:rPr/>
-            </w:r>
-          </w:p>
-        </w:tc>
-        <w:tc>
-          <w:tcPr>
-            <w:tcW w:w="572" w:type="dxa"/>
-            <w:gridSpan w:val="2"/>
-            <w:tcBorders/>
-            <w:shd w:fill="auto" w:val="clear"/>
-            <w:tcMar>
-              <w:top w:w="0" w:type="dxa"/>
-            </w:tcMar>
-            <w:vAlign w:val="center"/>
-          </w:tcPr>
-          <w:p>
-            <w:pPr>
-              <w:pStyle w:val="TableContents"/>
-              <w:jc w:val="center"/>
-              <w:rPr>
-                <w:i/>
-                <w:i/>
-              </w:rPr>
-            </w:pPr>
-            <w:r>
-              <w:rPr>
-                <w:i/>
-              </w:rPr>
-              <w:t>B</w:t>
-            </w:r>
-          </w:p>
-        </w:tc>
-        <w:tc>
-          <w:tcPr>
-            <w:tcW w:w="1188" w:type="dxa"/>
-            <w:tcBorders/>
-            <w:shd w:fill="auto" w:val="clear"/>
-            <w:tcMar>
-              <w:top w:w="0" w:type="dxa"/>
-            </w:tcMar>
-            <w:vAlign w:val="center"/>
-          </w:tcPr>
-          <w:p>
-            <w:pPr>
-              <w:pStyle w:val="TableContents"/>
-              <w:jc w:val="center"/>
-              <w:rPr>
-                <w:i/>
-                <w:i/>
-              </w:rPr>
-            </w:pPr>
-            <w:r>
-              <w:rPr>
-                <w:i/>
-              </w:rPr>
-              <w:t>CI</w:t>
-            </w:r>
-          </w:p>
-        </w:tc>
-        <w:tc>
-          <w:tcPr>
-            <w:tcW w:w="572" w:type="dxa"/>
-            <w:tcBorders/>
-            <w:shd w:fill="auto" w:val="clear"/>
-            <w:tcMar>
-              <w:top w:w="0" w:type="dxa"/>
-            </w:tcMar>
-            <w:vAlign w:val="center"/>
-          </w:tcPr>
-          <w:p>
-            <w:pPr>
-              <w:pStyle w:val="TableContents"/>
-              <w:jc w:val="center"/>
-              <w:rPr>
-                <w:i/>
-                <w:i/>
-              </w:rPr>
-            </w:pPr>
-            <w:r>
-              <w:rPr>
-                <w:i/>
-              </w:rPr>
-              <w:t>p</w:t>
-            </w:r>
-          </w:p>
-        </w:tc>
-        <w:tc>
-          <w:tcPr>
-            <w:tcW w:w="57" w:type="dxa"/>
-            <w:gridSpan w:val="2"/>
-            <w:tcBorders/>
-            <w:shd w:fill="auto" w:val="clear"/>
-            <w:tcMar>
-              <w:top w:w="0" w:type="dxa"/>
-            </w:tcMar>
-            <w:vAlign w:val="center"/>
-          </w:tcPr>
-          <w:p>
-            <w:pPr>
-              <w:pStyle w:val="TableContents"/>
-              <w:rPr/>
-            </w:pPr>
-            <w:r>
-              <w:rPr/>
-            </w:r>
-          </w:p>
-        </w:tc>
-        <w:tc>
-          <w:tcPr>
-            <w:tcW w:w="549" w:type="dxa"/>
-            <w:gridSpan w:val="2"/>
-            <w:tcBorders/>
-            <w:shd w:fill="auto" w:val="clear"/>
-            <w:tcMar>
-              <w:top w:w="0" w:type="dxa"/>
-            </w:tcMar>
-            <w:vAlign w:val="center"/>
-          </w:tcPr>
-          <w:p>
-            <w:pPr>
-              <w:pStyle w:val="TableContents"/>
-              <w:jc w:val="center"/>
-              <w:rPr>
-                <w:i/>
-                <w:i/>
-              </w:rPr>
-            </w:pPr>
-            <w:r>
-              <w:rPr>
-                <w:i/>
-              </w:rPr>
-              <w:t>B</w:t>
-            </w:r>
-          </w:p>
-        </w:tc>
-        <w:tc>
-          <w:tcPr>
-            <w:tcW w:w="1146" w:type="dxa"/>
-            <w:tcBorders/>
-            <w:shd w:fill="auto" w:val="clear"/>
-            <w:tcMar>
-              <w:top w:w="0" w:type="dxa"/>
-            </w:tcMar>
-            <w:vAlign w:val="center"/>
-          </w:tcPr>
-          <w:p>
-            <w:pPr>
-              <w:pStyle w:val="TableContents"/>
-              <w:jc w:val="center"/>
-              <w:rPr>
-                <w:i/>
-                <w:i/>
-              </w:rPr>
-            </w:pPr>
-            <w:r>
-              <w:rPr>
-                <w:i/>
-              </w:rPr>
-              <w:t>CI</w:t>
-            </w:r>
-          </w:p>
-        </w:tc>
-        <w:tc>
-          <w:tcPr>
-            <w:tcW w:w="565" w:type="dxa"/>
-            <w:tcBorders/>
-            <w:shd w:fill="auto" w:val="clear"/>
-            <w:tcMar>
-              <w:top w:w="0" w:type="dxa"/>
-            </w:tcMar>
-            <w:vAlign w:val="center"/>
-          </w:tcPr>
-          <w:p>
-            <w:pPr>
-              <w:pStyle w:val="TableContents"/>
-              <w:jc w:val="center"/>
-              <w:rPr>
-                <w:i/>
-                <w:i/>
-              </w:rPr>
-            </w:pPr>
-            <w:r>
-              <w:rPr>
-                <w:i/>
-              </w:rPr>
-              <w:t>p</w:t>
-            </w:r>
-          </w:p>
-        </w:tc>
-        <w:tc>
-          <w:tcPr>
-            <w:tcW w:w="62" w:type="dxa"/>
-            <w:gridSpan w:val="2"/>
-            <w:tcBorders/>
-            <w:shd w:fill="auto" w:val="clear"/>
-            <w:tcMar>
-              <w:top w:w="0" w:type="dxa"/>
-            </w:tcMar>
-            <w:vAlign w:val="center"/>
-          </w:tcPr>
-          <w:p>
-            <w:pPr>
-              <w:pStyle w:val="TableContents"/>
-              <w:rPr/>
-            </w:pPr>
-            <w:r>
-              <w:rPr/>
-            </w:r>
-          </w:p>
-        </w:tc>
-        <w:tc>
-          <w:tcPr>
-            <w:tcW w:w="618" w:type="dxa"/>
-            <w:gridSpan w:val="2"/>
-            <w:tcBorders/>
-            <w:shd w:fill="auto" w:val="clear"/>
-            <w:tcMar>
-              <w:top w:w="0" w:type="dxa"/>
-            </w:tcMar>
-            <w:vAlign w:val="center"/>
-          </w:tcPr>
-          <w:p>
-            <w:pPr>
-              <w:pStyle w:val="TableContents"/>
-              <w:jc w:val="center"/>
-              <w:rPr>
-                <w:i/>
-                <w:i/>
-              </w:rPr>
-            </w:pPr>
-            <w:r>
-              <w:rPr>
-                <w:i/>
-              </w:rPr>
-              <w:t>B</w:t>
-            </w:r>
-          </w:p>
-        </w:tc>
-        <w:tc>
-          <w:tcPr>
-            <w:tcW w:w="1195" w:type="dxa"/>
-            <w:tcBorders/>
-            <w:shd w:fill="auto" w:val="clear"/>
-            <w:tcMar>
-              <w:top w:w="0" w:type="dxa"/>
-            </w:tcMar>
-            <w:vAlign w:val="center"/>
-          </w:tcPr>
-          <w:p>
-            <w:pPr>
-              <w:pStyle w:val="TableContents"/>
-              <w:jc w:val="center"/>
-              <w:rPr>
-                <w:i/>
-                <w:i/>
-              </w:rPr>
-            </w:pPr>
-            <w:r>
-              <w:rPr>
-                <w:i/>
-              </w:rPr>
-              <w:t>CI</w:t>
-            </w:r>
-          </w:p>
-        </w:tc>
-        <w:tc>
-          <w:tcPr>
-            <w:tcW w:w="506" w:type="dxa"/>
-            <w:tcBorders/>
-            <w:shd w:fill="auto" w:val="clear"/>
-            <w:tcMar>
-              <w:top w:w="0" w:type="dxa"/>
-            </w:tcMar>
-            <w:vAlign w:val="center"/>
-          </w:tcPr>
-          <w:p>
-            <w:pPr>
-              <w:pStyle w:val="TableContents"/>
-              <w:jc w:val="center"/>
-              <w:rPr>
-                <w:i/>
-                <w:i/>
-              </w:rPr>
-            </w:pPr>
-            <w:r>
-              <w:rPr>
-                <w:i/>
-              </w:rPr>
-              <w:t>p</w:t>
-            </w:r>
-          </w:p>
-        </w:tc>
-        <w:tc>
-          <w:tcPr>
-            <w:tcW w:w="79" w:type="dxa"/>
-            <w:gridSpan w:val="2"/>
-            <w:tcBorders/>
-            <w:shd w:fill="auto" w:val="clear"/>
-            <w:tcMar>
-              <w:top w:w="0" w:type="dxa"/>
-            </w:tcMar>
-            <w:vAlign w:val="center"/>
-          </w:tcPr>
-          <w:p>
-            <w:pPr>
-              <w:pStyle w:val="TableContents"/>
-              <w:rPr/>
-            </w:pPr>
-            <w:r>
-              <w:rPr/>
-            </w:r>
-          </w:p>
-        </w:tc>
-        <w:tc>
-          <w:tcPr>
-            <w:tcW w:w="597" w:type="dxa"/>
-            <w:gridSpan w:val="2"/>
-            <w:tcBorders/>
-            <w:shd w:fill="auto" w:val="clear"/>
-            <w:tcMar>
-              <w:top w:w="0" w:type="dxa"/>
-            </w:tcMar>
-            <w:vAlign w:val="center"/>
-          </w:tcPr>
-          <w:p>
-            <w:pPr>
-              <w:pStyle w:val="TableContents"/>
-              <w:jc w:val="center"/>
-              <w:rPr>
-                <w:i/>
-                <w:i/>
-              </w:rPr>
-            </w:pPr>
-            <w:r>
-              <w:rPr>
-                <w:i/>
-              </w:rPr>
-              <w:t>B</w:t>
-            </w:r>
-          </w:p>
-        </w:tc>
-        <w:tc>
-          <w:tcPr>
-            <w:tcW w:w="1134" w:type="dxa"/>
-            <w:tcBorders/>
-            <w:shd w:fill="auto" w:val="clear"/>
-            <w:tcMar>
-              <w:top w:w="0" w:type="dxa"/>
-            </w:tcMar>
-            <w:vAlign w:val="center"/>
-          </w:tcPr>
-          <w:p>
-            <w:pPr>
-              <w:pStyle w:val="TableContents"/>
-              <w:jc w:val="center"/>
-              <w:rPr>
-                <w:i/>
-                <w:i/>
-              </w:rPr>
-            </w:pPr>
-            <w:r>
-              <w:rPr>
-                <w:i/>
-              </w:rPr>
-              <w:t>CI</w:t>
-            </w:r>
-          </w:p>
-        </w:tc>
-        <w:tc>
-          <w:tcPr>
-            <w:tcW w:w="797" w:type="dxa"/>
-            <w:tcBorders/>
-            <w:shd w:fill="auto" w:val="clear"/>
-            <w:tcMar>
-              <w:top w:w="0" w:type="dxa"/>
-            </w:tcMar>
-            <w:vAlign w:val="center"/>
-          </w:tcPr>
-          <w:p>
-            <w:pPr>
-              <w:pStyle w:val="TableContents"/>
-              <w:jc w:val="center"/>
-              <w:rPr>
-                <w:i/>
-                <w:i/>
-              </w:rPr>
-            </w:pPr>
-            <w:r>
-              <w:rPr>
-                <w:i/>
-              </w:rPr>
-              <w:t>p</w:t>
-            </w:r>
-          </w:p>
-        </w:tc>
-        <w:tc>
-          <w:tcPr>
-            <w:tcW w:w="57" w:type="dxa"/>
-            <w:gridSpan w:val="2"/>
-            <w:tcBorders/>
-            <w:shd w:fill="auto" w:val="clear"/>
-            <w:tcMar>
-              <w:top w:w="0" w:type="dxa"/>
-            </w:tcMar>
-            <w:vAlign w:val="center"/>
-          </w:tcPr>
-          <w:p>
-            <w:pPr>
-              <w:pStyle w:val="TableContents"/>
-              <w:rPr/>
-            </w:pPr>
-            <w:r>
-              <w:rPr/>
-            </w:r>
-          </w:p>
-        </w:tc>
-        <w:tc>
-          <w:tcPr>
-            <w:tcW w:w="504" w:type="dxa"/>
-            <w:gridSpan w:val="2"/>
-            <w:tcBorders/>
-            <w:shd w:fill="auto" w:val="clear"/>
-            <w:tcMar>
-              <w:top w:w="0" w:type="dxa"/>
-            </w:tcMar>
-            <w:vAlign w:val="center"/>
-          </w:tcPr>
-          <w:p>
-            <w:pPr>
-              <w:pStyle w:val="TableContents"/>
-              <w:jc w:val="center"/>
-              <w:rPr>
-                <w:i/>
-                <w:i/>
-              </w:rPr>
-            </w:pPr>
-            <w:r>
-              <w:rPr>
-                <w:i/>
-              </w:rPr>
-              <w:t>B</w:t>
-            </w:r>
-          </w:p>
-        </w:tc>
-        <w:tc>
-          <w:tcPr>
-            <w:tcW w:w="1301" w:type="dxa"/>
-            <w:tcBorders/>
-            <w:shd w:fill="auto" w:val="clear"/>
-            <w:tcMar>
-              <w:top w:w="0" w:type="dxa"/>
-            </w:tcMar>
-            <w:vAlign w:val="center"/>
-          </w:tcPr>
-          <w:p>
-            <w:pPr>
-              <w:pStyle w:val="TableContents"/>
-              <w:jc w:val="center"/>
-              <w:rPr>
-                <w:i/>
-                <w:i/>
-              </w:rPr>
-            </w:pPr>
-            <w:r>
-              <w:rPr>
-                <w:i/>
-              </w:rPr>
-              <w:t>CI</w:t>
-            </w:r>
-          </w:p>
-        </w:tc>
-        <w:tc>
-          <w:tcPr>
-            <w:tcW w:w="641" w:type="dxa"/>
+            <w:tcW w:w="651" w:type="dxa"/>
             <w:tcBorders/>
             <w:shd w:fill="auto" w:val="clear"/>
             <w:tcMar>
@@ -8857,6 +9042,446 @@
         </w:tc>
         <w:tc>
           <w:tcPr>
+            <w:tcW w:w="54" w:type="dxa"/>
+            <w:gridSpan w:val="2"/>
+            <w:tcBorders/>
+            <w:shd w:fill="auto" w:val="clear"/>
+            <w:tcMar>
+              <w:top w:w="0" w:type="dxa"/>
+            </w:tcMar>
+            <w:vAlign w:val="center"/>
+          </w:tcPr>
+          <w:p>
+            <w:pPr>
+              <w:pStyle w:val="TableContents"/>
+              <w:rPr/>
+            </w:pPr>
+            <w:r>
+              <w:rPr/>
+            </w:r>
+          </w:p>
+        </w:tc>
+        <w:tc>
+          <w:tcPr>
+            <w:tcW w:w="563" w:type="dxa"/>
+            <w:gridSpan w:val="2"/>
+            <w:tcBorders/>
+            <w:shd w:fill="auto" w:val="clear"/>
+            <w:tcMar>
+              <w:top w:w="0" w:type="dxa"/>
+            </w:tcMar>
+            <w:vAlign w:val="center"/>
+          </w:tcPr>
+          <w:p>
+            <w:pPr>
+              <w:pStyle w:val="TableContents"/>
+              <w:jc w:val="center"/>
+              <w:rPr/>
+            </w:pPr>
+            <w:r>
+              <w:rPr/>
+              <w:t>0.04</w:t>
+            </w:r>
+          </w:p>
+        </w:tc>
+        <w:tc>
+          <w:tcPr>
+            <w:tcW w:w="1133" w:type="dxa"/>
+            <w:tcBorders/>
+            <w:shd w:fill="auto" w:val="clear"/>
+            <w:tcMar>
+              <w:top w:w="0" w:type="dxa"/>
+            </w:tcMar>
+            <w:vAlign w:val="center"/>
+          </w:tcPr>
+          <w:p>
+            <w:pPr>
+              <w:pStyle w:val="TableContents"/>
+              <w:jc w:val="center"/>
+              <w:rPr/>
+            </w:pPr>
+            <w:r>
+              <w:rPr/>
+              <w:t>0.01–0.07</w:t>
+            </w:r>
+          </w:p>
+        </w:tc>
+        <w:tc>
+          <w:tcPr>
+            <w:tcW w:w="687" w:type="dxa"/>
+            <w:tcBorders/>
+            <w:shd w:fill="auto" w:val="clear"/>
+            <w:tcMar>
+              <w:top w:w="0" w:type="dxa"/>
+            </w:tcMar>
+            <w:vAlign w:val="center"/>
+          </w:tcPr>
+          <w:p>
+            <w:pPr>
+              <w:pStyle w:val="TableContents"/>
+              <w:jc w:val="center"/>
+              <w:rPr/>
+            </w:pPr>
+            <w:r>
+              <w:rPr/>
+              <w:t>.012</w:t>
+            </w:r>
+          </w:p>
+        </w:tc>
+        <w:tc>
+          <w:tcPr>
+            <w:tcW w:w="46" w:type="dxa"/>
+            <w:gridSpan w:val="2"/>
+            <w:tcBorders/>
+            <w:shd w:fill="auto" w:val="clear"/>
+            <w:tcMar>
+              <w:top w:w="0" w:type="dxa"/>
+            </w:tcMar>
+            <w:vAlign w:val="center"/>
+          </w:tcPr>
+          <w:p>
+            <w:pPr>
+              <w:pStyle w:val="TableContents"/>
+              <w:rPr/>
+            </w:pPr>
+            <w:r>
+              <w:rPr/>
+            </w:r>
+          </w:p>
+        </w:tc>
+        <w:tc>
+          <w:tcPr>
+            <w:tcW w:w="572" w:type="dxa"/>
+            <w:gridSpan w:val="2"/>
+            <w:tcBorders/>
+            <w:shd w:fill="auto" w:val="clear"/>
+            <w:tcMar>
+              <w:top w:w="0" w:type="dxa"/>
+            </w:tcMar>
+            <w:vAlign w:val="center"/>
+          </w:tcPr>
+          <w:p>
+            <w:pPr>
+              <w:pStyle w:val="TableContents"/>
+              <w:jc w:val="center"/>
+              <w:rPr/>
+            </w:pPr>
+            <w:r>
+              <w:rPr/>
+              <w:t>0.01</w:t>
+            </w:r>
+          </w:p>
+        </w:tc>
+        <w:tc>
+          <w:tcPr>
+            <w:tcW w:w="1187" w:type="dxa"/>
+            <w:tcBorders/>
+            <w:shd w:fill="auto" w:val="clear"/>
+            <w:tcMar>
+              <w:top w:w="0" w:type="dxa"/>
+            </w:tcMar>
+            <w:vAlign w:val="center"/>
+          </w:tcPr>
+          <w:p>
+            <w:pPr>
+              <w:pStyle w:val="TableContents"/>
+              <w:jc w:val="center"/>
+              <w:rPr/>
+            </w:pPr>
+            <w:r>
+              <w:rPr/>
+              <w:t>0.00–0.01</w:t>
+            </w:r>
+          </w:p>
+        </w:tc>
+        <w:tc>
+          <w:tcPr>
+            <w:tcW w:w="572" w:type="dxa"/>
+            <w:tcBorders/>
+            <w:shd w:fill="auto" w:val="clear"/>
+            <w:tcMar>
+              <w:top w:w="0" w:type="dxa"/>
+            </w:tcMar>
+            <w:vAlign w:val="center"/>
+          </w:tcPr>
+          <w:p>
+            <w:pPr>
+              <w:pStyle w:val="TableContents"/>
+              <w:jc w:val="center"/>
+              <w:rPr/>
+            </w:pPr>
+            <w:r>
+              <w:rPr/>
+              <w:t>.035</w:t>
+            </w:r>
+          </w:p>
+        </w:tc>
+        <w:tc>
+          <w:tcPr>
+            <w:tcW w:w="57" w:type="dxa"/>
+            <w:gridSpan w:val="2"/>
+            <w:tcBorders/>
+            <w:shd w:fill="auto" w:val="clear"/>
+            <w:tcMar>
+              <w:top w:w="0" w:type="dxa"/>
+            </w:tcMar>
+            <w:vAlign w:val="center"/>
+          </w:tcPr>
+          <w:p>
+            <w:pPr>
+              <w:pStyle w:val="TableContents"/>
+              <w:rPr/>
+            </w:pPr>
+            <w:r>
+              <w:rPr/>
+            </w:r>
+          </w:p>
+        </w:tc>
+        <w:tc>
+          <w:tcPr>
+            <w:tcW w:w="549" w:type="dxa"/>
+            <w:gridSpan w:val="2"/>
+            <w:tcBorders/>
+            <w:shd w:fill="auto" w:val="clear"/>
+            <w:tcMar>
+              <w:top w:w="0" w:type="dxa"/>
+            </w:tcMar>
+            <w:vAlign w:val="center"/>
+          </w:tcPr>
+          <w:p>
+            <w:pPr>
+              <w:pStyle w:val="TableContents"/>
+              <w:jc w:val="center"/>
+              <w:rPr/>
+            </w:pPr>
+            <w:r>
+              <w:rPr/>
+              <w:t>0.13</w:t>
+            </w:r>
+          </w:p>
+        </w:tc>
+        <w:tc>
+          <w:tcPr>
+            <w:tcW w:w="1147" w:type="dxa"/>
+            <w:tcBorders/>
+            <w:shd w:fill="auto" w:val="clear"/>
+            <w:tcMar>
+              <w:top w:w="0" w:type="dxa"/>
+            </w:tcMar>
+            <w:vAlign w:val="center"/>
+          </w:tcPr>
+          <w:p>
+            <w:pPr>
+              <w:pStyle w:val="TableContents"/>
+              <w:jc w:val="center"/>
+              <w:rPr/>
+            </w:pPr>
+            <w:r>
+              <w:rPr/>
+              <w:t>0.00–0.26</w:t>
+            </w:r>
+          </w:p>
+        </w:tc>
+        <w:tc>
+          <w:tcPr>
+            <w:tcW w:w="564" w:type="dxa"/>
+            <w:tcBorders/>
+            <w:shd w:fill="auto" w:val="clear"/>
+            <w:tcMar>
+              <w:top w:w="0" w:type="dxa"/>
+            </w:tcMar>
+            <w:vAlign w:val="center"/>
+          </w:tcPr>
+          <w:p>
+            <w:pPr>
+              <w:pStyle w:val="TableContents"/>
+              <w:jc w:val="center"/>
+              <w:rPr/>
+            </w:pPr>
+            <w:r>
+              <w:rPr/>
+              <w:t>.087</w:t>
+            </w:r>
+          </w:p>
+        </w:tc>
+        <w:tc>
+          <w:tcPr>
+            <w:tcW w:w="60" w:type="dxa"/>
+            <w:gridSpan w:val="2"/>
+            <w:tcBorders/>
+            <w:shd w:fill="auto" w:val="clear"/>
+            <w:tcMar>
+              <w:top w:w="0" w:type="dxa"/>
+            </w:tcMar>
+            <w:vAlign w:val="center"/>
+          </w:tcPr>
+          <w:p>
+            <w:pPr>
+              <w:pStyle w:val="TableContents"/>
+              <w:rPr/>
+            </w:pPr>
+            <w:r>
+              <w:rPr/>
+            </w:r>
+          </w:p>
+        </w:tc>
+        <w:tc>
+          <w:tcPr>
+            <w:tcW w:w="618" w:type="dxa"/>
+            <w:gridSpan w:val="2"/>
+            <w:tcBorders/>
+            <w:shd w:fill="auto" w:val="clear"/>
+            <w:tcMar>
+              <w:top w:w="0" w:type="dxa"/>
+            </w:tcMar>
+            <w:vAlign w:val="center"/>
+          </w:tcPr>
+          <w:p>
+            <w:pPr>
+              <w:pStyle w:val="TableContents"/>
+              <w:jc w:val="center"/>
+              <w:rPr/>
+            </w:pPr>
+            <w:r>
+              <w:rPr/>
+              <w:t>0.04</w:t>
+            </w:r>
+          </w:p>
+        </w:tc>
+        <w:tc>
+          <w:tcPr>
+            <w:tcW w:w="1195" w:type="dxa"/>
+            <w:tcBorders/>
+            <w:shd w:fill="auto" w:val="clear"/>
+            <w:tcMar>
+              <w:top w:w="0" w:type="dxa"/>
+            </w:tcMar>
+            <w:vAlign w:val="center"/>
+          </w:tcPr>
+          <w:p>
+            <w:pPr>
+              <w:pStyle w:val="TableContents"/>
+              <w:jc w:val="center"/>
+              <w:rPr/>
+            </w:pPr>
+            <w:r>
+              <w:rPr/>
+              <w:t>-0.05–0.14</w:t>
+            </w:r>
+          </w:p>
+        </w:tc>
+        <w:tc>
+          <w:tcPr>
+            <w:tcW w:w="506" w:type="dxa"/>
+            <w:tcBorders/>
+            <w:shd w:fill="auto" w:val="clear"/>
+            <w:tcMar>
+              <w:top w:w="0" w:type="dxa"/>
+            </w:tcMar>
+            <w:vAlign w:val="center"/>
+          </w:tcPr>
+          <w:p>
+            <w:pPr>
+              <w:pStyle w:val="TableContents"/>
+              <w:jc w:val="center"/>
+              <w:rPr/>
+            </w:pPr>
+            <w:r>
+              <w:rPr/>
+              <w:t>.400</w:t>
+            </w:r>
+          </w:p>
+        </w:tc>
+        <w:tc>
+          <w:tcPr>
+            <w:tcW w:w="77" w:type="dxa"/>
+            <w:gridSpan w:val="2"/>
+            <w:tcBorders/>
+            <w:shd w:fill="auto" w:val="clear"/>
+            <w:tcMar>
+              <w:top w:w="0" w:type="dxa"/>
+            </w:tcMar>
+            <w:vAlign w:val="center"/>
+          </w:tcPr>
+          <w:p>
+            <w:pPr>
+              <w:pStyle w:val="TableContents"/>
+              <w:rPr/>
+            </w:pPr>
+            <w:r>
+              <w:rPr/>
+            </w:r>
+          </w:p>
+        </w:tc>
+        <w:tc>
+          <w:tcPr>
+            <w:tcW w:w="597" w:type="dxa"/>
+            <w:gridSpan w:val="2"/>
+            <w:tcBorders/>
+            <w:shd w:fill="auto" w:val="clear"/>
+            <w:tcMar>
+              <w:top w:w="0" w:type="dxa"/>
+            </w:tcMar>
+            <w:vAlign w:val="center"/>
+          </w:tcPr>
+          <w:p>
+            <w:pPr>
+              <w:pStyle w:val="TableContents"/>
+              <w:jc w:val="center"/>
+              <w:rPr/>
+            </w:pPr>
+            <w:r>
+              <w:rPr/>
+              <w:t>0.07</w:t>
+            </w:r>
+          </w:p>
+        </w:tc>
+        <w:tc>
+          <w:tcPr>
+            <w:tcW w:w="1133" w:type="dxa"/>
+            <w:tcBorders/>
+            <w:shd w:fill="auto" w:val="clear"/>
+            <w:tcMar>
+              <w:top w:w="0" w:type="dxa"/>
+            </w:tcMar>
+            <w:vAlign w:val="center"/>
+          </w:tcPr>
+          <w:p>
+            <w:pPr>
+              <w:pStyle w:val="TableContents"/>
+              <w:jc w:val="center"/>
+              <w:rPr/>
+            </w:pPr>
+            <w:r>
+              <w:rPr/>
+              <w:t>0.01–0.13</w:t>
+            </w:r>
+          </w:p>
+        </w:tc>
+        <w:tc>
+          <w:tcPr>
+            <w:tcW w:w="797" w:type="dxa"/>
+            <w:tcBorders/>
+            <w:shd w:fill="auto" w:val="clear"/>
+            <w:tcMar>
+              <w:top w:w="0" w:type="dxa"/>
+            </w:tcMar>
+            <w:vAlign w:val="center"/>
+          </w:tcPr>
+          <w:p>
+            <w:pPr>
+              <w:pStyle w:val="TableContents"/>
+              <w:jc w:val="center"/>
+              <w:rPr/>
+            </w:pPr>
+            <w:r>
+              <w:rPr/>
+              <w:t>.045</w:t>
+            </w:r>
+          </w:p>
+        </w:tc>
+        <w:tc>
+          <w:tcPr>
             <w:tcW w:w="56" w:type="dxa"/>
             <w:gridSpan w:val="2"/>
             <w:tcBorders/>
@@ -8878,7 +9503,7 @@
         </w:tc>
         <w:tc>
           <w:tcPr>
-            <w:tcW w:w="563" w:type="dxa"/>
+            <w:tcW w:w="505" w:type="dxa"/>
             <w:gridSpan w:val="2"/>
             <w:tcBorders/>
             <w:shd w:fill="auto" w:val="clear"/>
@@ -8895,13 +9520,13 @@
             </w:pPr>
             <w:r>
               <w:rPr/>
-              <w:t>0.04</w:t>
-            </w:r>
-          </w:p>
-        </w:tc>
-        <w:tc>
-          <w:tcPr>
-            <w:tcW w:w="1133" w:type="dxa"/>
+              <w:t>1.11</w:t>
+            </w:r>
+          </w:p>
+        </w:tc>
+        <w:tc>
+          <w:tcPr>
+            <w:tcW w:w="1300" w:type="dxa"/>
             <w:tcBorders/>
             <w:shd w:fill="auto" w:val="clear"/>
             <w:tcMar>
@@ -8917,453 +9542,13 @@
             </w:pPr>
             <w:r>
               <w:rPr/>
-              <w:t>0.01–0.07</w:t>
-            </w:r>
-          </w:p>
-        </w:tc>
-        <w:tc>
-          <w:tcPr>
-            <w:tcW w:w="689" w:type="dxa"/>
-            <w:tcBorders/>
-            <w:shd w:fill="auto" w:val="clear"/>
-            <w:tcMar>
-              <w:top w:w="0" w:type="dxa"/>
-            </w:tcMar>
-            <w:vAlign w:val="center"/>
-          </w:tcPr>
-          <w:p>
-            <w:pPr>
-              <w:pStyle w:val="TableContents"/>
-              <w:jc w:val="center"/>
-              <w:rPr/>
-            </w:pPr>
-            <w:r>
-              <w:rPr/>
-              <w:t>.012</w:t>
-            </w:r>
-          </w:p>
-        </w:tc>
-        <w:tc>
-          <w:tcPr>
-            <w:tcW w:w="45" w:type="dxa"/>
-            <w:gridSpan w:val="2"/>
-            <w:tcBorders/>
-            <w:shd w:fill="auto" w:val="clear"/>
-            <w:tcMar>
-              <w:top w:w="0" w:type="dxa"/>
-            </w:tcMar>
-            <w:vAlign w:val="center"/>
-          </w:tcPr>
-          <w:p>
-            <w:pPr>
-              <w:pStyle w:val="TableContents"/>
-              <w:rPr/>
-            </w:pPr>
-            <w:r>
-              <w:rPr/>
-            </w:r>
-          </w:p>
-        </w:tc>
-        <w:tc>
-          <w:tcPr>
-            <w:tcW w:w="572" w:type="dxa"/>
-            <w:gridSpan w:val="2"/>
-            <w:tcBorders/>
-            <w:shd w:fill="auto" w:val="clear"/>
-            <w:tcMar>
-              <w:top w:w="0" w:type="dxa"/>
-            </w:tcMar>
-            <w:vAlign w:val="center"/>
-          </w:tcPr>
-          <w:p>
-            <w:pPr>
-              <w:pStyle w:val="TableContents"/>
-              <w:jc w:val="center"/>
-              <w:rPr/>
-            </w:pPr>
-            <w:r>
-              <w:rPr/>
-              <w:t>0.01</w:t>
-            </w:r>
-          </w:p>
-        </w:tc>
-        <w:tc>
-          <w:tcPr>
-            <w:tcW w:w="1188" w:type="dxa"/>
-            <w:tcBorders/>
-            <w:shd w:fill="auto" w:val="clear"/>
-            <w:tcMar>
-              <w:top w:w="0" w:type="dxa"/>
-            </w:tcMar>
-            <w:vAlign w:val="center"/>
-          </w:tcPr>
-          <w:p>
-            <w:pPr>
-              <w:pStyle w:val="TableContents"/>
-              <w:jc w:val="center"/>
-              <w:rPr/>
-            </w:pPr>
-            <w:r>
-              <w:rPr/>
-              <w:t>0.00–0.01</w:t>
-            </w:r>
-          </w:p>
-        </w:tc>
-        <w:tc>
-          <w:tcPr>
-            <w:tcW w:w="572" w:type="dxa"/>
-            <w:tcBorders/>
-            <w:shd w:fill="auto" w:val="clear"/>
-            <w:tcMar>
-              <w:top w:w="0" w:type="dxa"/>
-            </w:tcMar>
-            <w:vAlign w:val="center"/>
-          </w:tcPr>
-          <w:p>
-            <w:pPr>
-              <w:pStyle w:val="TableContents"/>
-              <w:jc w:val="center"/>
-              <w:rPr/>
-            </w:pPr>
-            <w:r>
-              <w:rPr/>
-              <w:t>.035</w:t>
-            </w:r>
-          </w:p>
-        </w:tc>
-        <w:tc>
-          <w:tcPr>
-            <w:tcW w:w="57" w:type="dxa"/>
-            <w:gridSpan w:val="2"/>
-            <w:tcBorders/>
-            <w:shd w:fill="auto" w:val="clear"/>
-            <w:tcMar>
-              <w:top w:w="0" w:type="dxa"/>
-            </w:tcMar>
-            <w:vAlign w:val="center"/>
-          </w:tcPr>
-          <w:p>
-            <w:pPr>
-              <w:pStyle w:val="TableContents"/>
-              <w:rPr/>
-            </w:pPr>
-            <w:r>
-              <w:rPr/>
-            </w:r>
-          </w:p>
-        </w:tc>
-        <w:tc>
-          <w:tcPr>
-            <w:tcW w:w="549" w:type="dxa"/>
-            <w:gridSpan w:val="2"/>
-            <w:tcBorders/>
-            <w:shd w:fill="auto" w:val="clear"/>
-            <w:tcMar>
-              <w:top w:w="0" w:type="dxa"/>
-            </w:tcMar>
-            <w:vAlign w:val="center"/>
-          </w:tcPr>
-          <w:p>
-            <w:pPr>
-              <w:pStyle w:val="TableContents"/>
-              <w:jc w:val="center"/>
-              <w:rPr/>
-            </w:pPr>
-            <w:r>
-              <w:rPr/>
-              <w:t>0.13</w:t>
-            </w:r>
-          </w:p>
-        </w:tc>
-        <w:tc>
-          <w:tcPr>
-            <w:tcW w:w="1146" w:type="dxa"/>
-            <w:tcBorders/>
-            <w:shd w:fill="auto" w:val="clear"/>
-            <w:tcMar>
-              <w:top w:w="0" w:type="dxa"/>
-            </w:tcMar>
-            <w:vAlign w:val="center"/>
-          </w:tcPr>
-          <w:p>
-            <w:pPr>
-              <w:pStyle w:val="TableContents"/>
-              <w:jc w:val="center"/>
-              <w:rPr/>
-            </w:pPr>
-            <w:r>
-              <w:rPr/>
-              <w:t>0.00–0.26</w:t>
-            </w:r>
-          </w:p>
-        </w:tc>
-        <w:tc>
-          <w:tcPr>
-            <w:tcW w:w="565" w:type="dxa"/>
-            <w:tcBorders/>
-            <w:shd w:fill="auto" w:val="clear"/>
-            <w:tcMar>
-              <w:top w:w="0" w:type="dxa"/>
-            </w:tcMar>
-            <w:vAlign w:val="center"/>
-          </w:tcPr>
-          <w:p>
-            <w:pPr>
-              <w:pStyle w:val="TableContents"/>
-              <w:jc w:val="center"/>
-              <w:rPr/>
-            </w:pPr>
-            <w:r>
-              <w:rPr/>
-              <w:t>.087</w:t>
-            </w:r>
-          </w:p>
-        </w:tc>
-        <w:tc>
-          <w:tcPr>
-            <w:tcW w:w="62" w:type="dxa"/>
-            <w:gridSpan w:val="2"/>
-            <w:tcBorders/>
-            <w:shd w:fill="auto" w:val="clear"/>
-            <w:tcMar>
-              <w:top w:w="0" w:type="dxa"/>
-            </w:tcMar>
-            <w:vAlign w:val="center"/>
-          </w:tcPr>
-          <w:p>
-            <w:pPr>
-              <w:pStyle w:val="TableContents"/>
-              <w:rPr/>
-            </w:pPr>
-            <w:r>
-              <w:rPr/>
-            </w:r>
-          </w:p>
-        </w:tc>
-        <w:tc>
-          <w:tcPr>
-            <w:tcW w:w="618" w:type="dxa"/>
-            <w:gridSpan w:val="2"/>
-            <w:tcBorders/>
-            <w:shd w:fill="auto" w:val="clear"/>
-            <w:tcMar>
-              <w:top w:w="0" w:type="dxa"/>
-            </w:tcMar>
-            <w:vAlign w:val="center"/>
-          </w:tcPr>
-          <w:p>
-            <w:pPr>
-              <w:pStyle w:val="TableContents"/>
-              <w:jc w:val="center"/>
-              <w:rPr/>
-            </w:pPr>
-            <w:r>
-              <w:rPr/>
-              <w:t>0.04</w:t>
-            </w:r>
-          </w:p>
-        </w:tc>
-        <w:tc>
-          <w:tcPr>
-            <w:tcW w:w="1195" w:type="dxa"/>
-            <w:tcBorders/>
-            <w:shd w:fill="auto" w:val="clear"/>
-            <w:tcMar>
-              <w:top w:w="0" w:type="dxa"/>
-            </w:tcMar>
-            <w:vAlign w:val="center"/>
-          </w:tcPr>
-          <w:p>
-            <w:pPr>
-              <w:pStyle w:val="TableContents"/>
-              <w:jc w:val="center"/>
-              <w:rPr/>
-            </w:pPr>
-            <w:r>
-              <w:rPr/>
-              <w:t>-0.05–0.14</w:t>
-            </w:r>
-          </w:p>
-        </w:tc>
-        <w:tc>
-          <w:tcPr>
-            <w:tcW w:w="506" w:type="dxa"/>
-            <w:tcBorders/>
-            <w:shd w:fill="auto" w:val="clear"/>
-            <w:tcMar>
-              <w:top w:w="0" w:type="dxa"/>
-            </w:tcMar>
-            <w:vAlign w:val="center"/>
-          </w:tcPr>
-          <w:p>
-            <w:pPr>
-              <w:pStyle w:val="TableContents"/>
-              <w:jc w:val="center"/>
-              <w:rPr/>
-            </w:pPr>
-            <w:r>
-              <w:rPr/>
-              <w:t>.400</w:t>
-            </w:r>
-          </w:p>
-        </w:tc>
-        <w:tc>
-          <w:tcPr>
-            <w:tcW w:w="79" w:type="dxa"/>
-            <w:gridSpan w:val="2"/>
-            <w:tcBorders/>
-            <w:shd w:fill="auto" w:val="clear"/>
-            <w:tcMar>
-              <w:top w:w="0" w:type="dxa"/>
-            </w:tcMar>
-            <w:vAlign w:val="center"/>
-          </w:tcPr>
-          <w:p>
-            <w:pPr>
-              <w:pStyle w:val="TableContents"/>
-              <w:rPr/>
-            </w:pPr>
-            <w:r>
-              <w:rPr/>
-            </w:r>
-          </w:p>
-        </w:tc>
-        <w:tc>
-          <w:tcPr>
-            <w:tcW w:w="597" w:type="dxa"/>
-            <w:gridSpan w:val="2"/>
-            <w:tcBorders/>
-            <w:shd w:fill="auto" w:val="clear"/>
-            <w:tcMar>
-              <w:top w:w="0" w:type="dxa"/>
-            </w:tcMar>
-            <w:vAlign w:val="center"/>
-          </w:tcPr>
-          <w:p>
-            <w:pPr>
-              <w:pStyle w:val="TableContents"/>
-              <w:jc w:val="center"/>
-              <w:rPr/>
-            </w:pPr>
-            <w:r>
-              <w:rPr/>
-              <w:t>0.07</w:t>
-            </w:r>
-          </w:p>
-        </w:tc>
-        <w:tc>
-          <w:tcPr>
-            <w:tcW w:w="1134" w:type="dxa"/>
-            <w:tcBorders/>
-            <w:shd w:fill="auto" w:val="clear"/>
-            <w:tcMar>
-              <w:top w:w="0" w:type="dxa"/>
-            </w:tcMar>
-            <w:vAlign w:val="center"/>
-          </w:tcPr>
-          <w:p>
-            <w:pPr>
-              <w:pStyle w:val="TableContents"/>
-              <w:jc w:val="center"/>
-              <w:rPr/>
-            </w:pPr>
-            <w:r>
-              <w:rPr/>
-              <w:t>0.01–0.13</w:t>
-            </w:r>
-          </w:p>
-        </w:tc>
-        <w:tc>
-          <w:tcPr>
-            <w:tcW w:w="797" w:type="dxa"/>
-            <w:tcBorders/>
-            <w:shd w:fill="auto" w:val="clear"/>
-            <w:tcMar>
-              <w:top w:w="0" w:type="dxa"/>
-            </w:tcMar>
-            <w:vAlign w:val="center"/>
-          </w:tcPr>
-          <w:p>
-            <w:pPr>
-              <w:pStyle w:val="TableContents"/>
-              <w:jc w:val="center"/>
-              <w:rPr/>
-            </w:pPr>
-            <w:r>
-              <w:rPr/>
-              <w:t>.045</w:t>
-            </w:r>
-          </w:p>
-        </w:tc>
-        <w:tc>
-          <w:tcPr>
-            <w:tcW w:w="57" w:type="dxa"/>
-            <w:gridSpan w:val="2"/>
-            <w:tcBorders/>
-            <w:shd w:fill="auto" w:val="clear"/>
-            <w:tcMar>
-              <w:top w:w="0" w:type="dxa"/>
-            </w:tcMar>
-            <w:vAlign w:val="center"/>
-          </w:tcPr>
-          <w:p>
-            <w:pPr>
-              <w:pStyle w:val="TableContents"/>
-              <w:rPr/>
-            </w:pPr>
-            <w:r>
-              <w:rPr/>
-            </w:r>
-          </w:p>
-        </w:tc>
-        <w:tc>
-          <w:tcPr>
-            <w:tcW w:w="504" w:type="dxa"/>
-            <w:gridSpan w:val="2"/>
-            <w:tcBorders/>
-            <w:shd w:fill="auto" w:val="clear"/>
-            <w:tcMar>
-              <w:top w:w="0" w:type="dxa"/>
-            </w:tcMar>
-            <w:vAlign w:val="center"/>
-          </w:tcPr>
-          <w:p>
-            <w:pPr>
-              <w:pStyle w:val="TableContents"/>
-              <w:jc w:val="center"/>
-              <w:rPr/>
-            </w:pPr>
-            <w:r>
-              <w:rPr/>
-              <w:t>1.11</w:t>
-            </w:r>
-          </w:p>
-        </w:tc>
-        <w:tc>
-          <w:tcPr>
-            <w:tcW w:w="1301" w:type="dxa"/>
-            <w:tcBorders/>
-            <w:shd w:fill="auto" w:val="clear"/>
-            <w:tcMar>
-              <w:top w:w="0" w:type="dxa"/>
-            </w:tcMar>
-            <w:vAlign w:val="center"/>
-          </w:tcPr>
-          <w:p>
-            <w:pPr>
-              <w:pStyle w:val="TableContents"/>
-              <w:jc w:val="center"/>
-              <w:rPr/>
-            </w:pPr>
-            <w:r>
-              <w:rPr/>
               <w:t>0.61–1.60</w:t>
             </w:r>
           </w:p>
         </w:tc>
         <w:tc>
           <w:tcPr>
-            <w:tcW w:w="641" w:type="dxa"/>
+            <w:tcW w:w="651" w:type="dxa"/>
             <w:tcBorders/>
             <w:shd w:fill="auto" w:val="clear"/>
             <w:tcMar>
@@ -9501,6 +9686,461 @@
         </w:tc>
         <w:tc>
           <w:tcPr>
+            <w:tcW w:w="54" w:type="dxa"/>
+            <w:gridSpan w:val="2"/>
+            <w:tcBorders/>
+            <w:shd w:fill="auto" w:val="clear"/>
+            <w:tcMar>
+              <w:top w:w="0" w:type="dxa"/>
+            </w:tcMar>
+            <w:vAlign w:val="center"/>
+          </w:tcPr>
+          <w:p>
+            <w:pPr>
+              <w:pStyle w:val="TableContents"/>
+              <w:rPr/>
+            </w:pPr>
+            <w:r>
+              <w:rPr/>
+            </w:r>
+          </w:p>
+        </w:tc>
+        <w:tc>
+          <w:tcPr>
+            <w:tcW w:w="563" w:type="dxa"/>
+            <w:gridSpan w:val="2"/>
+            <w:tcBorders/>
+            <w:shd w:fill="auto" w:val="clear"/>
+            <w:tcMar>
+              <w:top w:w="0" w:type="dxa"/>
+            </w:tcMar>
+            <w:vAlign w:val="center"/>
+          </w:tcPr>
+          <w:p>
+            <w:pPr>
+              <w:pStyle w:val="TableContents"/>
+              <w:jc w:val="center"/>
+              <w:rPr/>
+            </w:pPr>
+            <w:r>
+              <w:rPr/>
+              <w:t>0.06</w:t>
+            </w:r>
+          </w:p>
+        </w:tc>
+        <w:tc>
+          <w:tcPr>
+            <w:tcW w:w="1133" w:type="dxa"/>
+            <w:tcBorders/>
+            <w:shd w:fill="auto" w:val="clear"/>
+            <w:tcMar>
+              <w:top w:w="0" w:type="dxa"/>
+            </w:tcMar>
+            <w:vAlign w:val="center"/>
+          </w:tcPr>
+          <w:p>
+            <w:pPr>
+              <w:pStyle w:val="TableContents"/>
+              <w:jc w:val="center"/>
+              <w:rPr/>
+            </w:pPr>
+            <w:r>
+              <w:rPr/>
+              <w:t>0.03–0.08</w:t>
+            </w:r>
+          </w:p>
+        </w:tc>
+        <w:tc>
+          <w:tcPr>
+            <w:tcW w:w="687" w:type="dxa"/>
+            <w:tcBorders/>
+            <w:shd w:fill="auto" w:val="clear"/>
+            <w:tcMar>
+              <w:top w:w="0" w:type="dxa"/>
+            </w:tcMar>
+            <w:vAlign w:val="center"/>
+          </w:tcPr>
+          <w:p>
+            <w:pPr>
+              <w:pStyle w:val="TableContents"/>
+              <w:jc w:val="center"/>
+              <w:rPr>
+                <w:b/>
+                <w:b/>
+              </w:rPr>
+            </w:pPr>
+            <w:r>
+              <w:rPr>
+                <w:b/>
+              </w:rPr>
+              <w:t>&lt;.001</w:t>
+            </w:r>
+          </w:p>
+        </w:tc>
+        <w:tc>
+          <w:tcPr>
+            <w:tcW w:w="46" w:type="dxa"/>
+            <w:gridSpan w:val="2"/>
+            <w:tcBorders/>
+            <w:shd w:fill="auto" w:val="clear"/>
+            <w:tcMar>
+              <w:top w:w="0" w:type="dxa"/>
+            </w:tcMar>
+            <w:vAlign w:val="center"/>
+          </w:tcPr>
+          <w:p>
+            <w:pPr>
+              <w:pStyle w:val="TableContents"/>
+              <w:rPr/>
+            </w:pPr>
+            <w:r>
+              <w:rPr/>
+            </w:r>
+          </w:p>
+        </w:tc>
+        <w:tc>
+          <w:tcPr>
+            <w:tcW w:w="572" w:type="dxa"/>
+            <w:gridSpan w:val="2"/>
+            <w:tcBorders/>
+            <w:shd w:fill="auto" w:val="clear"/>
+            <w:tcMar>
+              <w:top w:w="0" w:type="dxa"/>
+            </w:tcMar>
+            <w:vAlign w:val="center"/>
+          </w:tcPr>
+          <w:p>
+            <w:pPr>
+              <w:pStyle w:val="TableContents"/>
+              <w:jc w:val="center"/>
+              <w:rPr/>
+            </w:pPr>
+            <w:r>
+              <w:rPr/>
+              <w:t>0.01</w:t>
+            </w:r>
+          </w:p>
+        </w:tc>
+        <w:tc>
+          <w:tcPr>
+            <w:tcW w:w="1187" w:type="dxa"/>
+            <w:tcBorders/>
+            <w:shd w:fill="auto" w:val="clear"/>
+            <w:tcMar>
+              <w:top w:w="0" w:type="dxa"/>
+            </w:tcMar>
+            <w:vAlign w:val="center"/>
+          </w:tcPr>
+          <w:p>
+            <w:pPr>
+              <w:pStyle w:val="TableContents"/>
+              <w:jc w:val="center"/>
+              <w:rPr/>
+            </w:pPr>
+            <w:r>
+              <w:rPr/>
+              <w:t>0.00–0.02</w:t>
+            </w:r>
+          </w:p>
+        </w:tc>
+        <w:tc>
+          <w:tcPr>
+            <w:tcW w:w="572" w:type="dxa"/>
+            <w:tcBorders/>
+            <w:shd w:fill="auto" w:val="clear"/>
+            <w:tcMar>
+              <w:top w:w="0" w:type="dxa"/>
+            </w:tcMar>
+            <w:vAlign w:val="center"/>
+          </w:tcPr>
+          <w:p>
+            <w:pPr>
+              <w:pStyle w:val="TableContents"/>
+              <w:jc w:val="center"/>
+              <w:rPr>
+                <w:b/>
+                <w:b/>
+              </w:rPr>
+            </w:pPr>
+            <w:r>
+              <w:rPr>
+                <w:b/>
+              </w:rPr>
+              <w:t>&lt;.001</w:t>
+            </w:r>
+          </w:p>
+        </w:tc>
+        <w:tc>
+          <w:tcPr>
+            <w:tcW w:w="57" w:type="dxa"/>
+            <w:gridSpan w:val="2"/>
+            <w:tcBorders/>
+            <w:shd w:fill="auto" w:val="clear"/>
+            <w:tcMar>
+              <w:top w:w="0" w:type="dxa"/>
+            </w:tcMar>
+            <w:vAlign w:val="center"/>
+          </w:tcPr>
+          <w:p>
+            <w:pPr>
+              <w:pStyle w:val="TableContents"/>
+              <w:rPr/>
+            </w:pPr>
+            <w:r>
+              <w:rPr/>
+            </w:r>
+          </w:p>
+        </w:tc>
+        <w:tc>
+          <w:tcPr>
+            <w:tcW w:w="549" w:type="dxa"/>
+            <w:gridSpan w:val="2"/>
+            <w:tcBorders/>
+            <w:shd w:fill="auto" w:val="clear"/>
+            <w:tcMar>
+              <w:top w:w="0" w:type="dxa"/>
+            </w:tcMar>
+            <w:vAlign w:val="center"/>
+          </w:tcPr>
+          <w:p>
+            <w:pPr>
+              <w:pStyle w:val="TableContents"/>
+              <w:jc w:val="center"/>
+              <w:rPr/>
+            </w:pPr>
+            <w:r>
+              <w:rPr/>
+              <w:t>0.03</w:t>
+            </w:r>
+          </w:p>
+        </w:tc>
+        <w:tc>
+          <w:tcPr>
+            <w:tcW w:w="1147" w:type="dxa"/>
+            <w:tcBorders/>
+            <w:shd w:fill="auto" w:val="clear"/>
+            <w:tcMar>
+              <w:top w:w="0" w:type="dxa"/>
+            </w:tcMar>
+            <w:vAlign w:val="center"/>
+          </w:tcPr>
+          <w:p>
+            <w:pPr>
+              <w:pStyle w:val="TableContents"/>
+              <w:jc w:val="center"/>
+              <w:rPr/>
+            </w:pPr>
+            <w:r>
+              <w:rPr/>
+              <w:t>-0.06–0.13</w:t>
+            </w:r>
+          </w:p>
+        </w:tc>
+        <w:tc>
+          <w:tcPr>
+            <w:tcW w:w="564" w:type="dxa"/>
+            <w:tcBorders/>
+            <w:shd w:fill="auto" w:val="clear"/>
+            <w:tcMar>
+              <w:top w:w="0" w:type="dxa"/>
+            </w:tcMar>
+            <w:vAlign w:val="center"/>
+          </w:tcPr>
+          <w:p>
+            <w:pPr>
+              <w:pStyle w:val="TableContents"/>
+              <w:jc w:val="center"/>
+              <w:rPr/>
+            </w:pPr>
+            <w:r>
+              <w:rPr/>
+              <w:t>.499</w:t>
+            </w:r>
+          </w:p>
+        </w:tc>
+        <w:tc>
+          <w:tcPr>
+            <w:tcW w:w="60" w:type="dxa"/>
+            <w:gridSpan w:val="2"/>
+            <w:tcBorders/>
+            <w:shd w:fill="auto" w:val="clear"/>
+            <w:tcMar>
+              <w:top w:w="0" w:type="dxa"/>
+            </w:tcMar>
+            <w:vAlign w:val="center"/>
+          </w:tcPr>
+          <w:p>
+            <w:pPr>
+              <w:pStyle w:val="TableContents"/>
+              <w:rPr/>
+            </w:pPr>
+            <w:r>
+              <w:rPr/>
+            </w:r>
+          </w:p>
+        </w:tc>
+        <w:tc>
+          <w:tcPr>
+            <w:tcW w:w="618" w:type="dxa"/>
+            <w:gridSpan w:val="2"/>
+            <w:tcBorders/>
+            <w:shd w:fill="auto" w:val="clear"/>
+            <w:tcMar>
+              <w:top w:w="0" w:type="dxa"/>
+            </w:tcMar>
+            <w:vAlign w:val="center"/>
+          </w:tcPr>
+          <w:p>
+            <w:pPr>
+              <w:pStyle w:val="TableContents"/>
+              <w:jc w:val="center"/>
+              <w:rPr/>
+            </w:pPr>
+            <w:r>
+              <w:rPr/>
+              <w:t>0.08</w:t>
+            </w:r>
+          </w:p>
+        </w:tc>
+        <w:tc>
+          <w:tcPr>
+            <w:tcW w:w="1195" w:type="dxa"/>
+            <w:tcBorders/>
+            <w:shd w:fill="auto" w:val="clear"/>
+            <w:tcMar>
+              <w:top w:w="0" w:type="dxa"/>
+            </w:tcMar>
+            <w:vAlign w:val="center"/>
+          </w:tcPr>
+          <w:p>
+            <w:pPr>
+              <w:pStyle w:val="TableContents"/>
+              <w:jc w:val="center"/>
+              <w:rPr/>
+            </w:pPr>
+            <w:r>
+              <w:rPr/>
+              <w:t>-0.04–0.20</w:t>
+            </w:r>
+          </w:p>
+        </w:tc>
+        <w:tc>
+          <w:tcPr>
+            <w:tcW w:w="506" w:type="dxa"/>
+            <w:tcBorders/>
+            <w:shd w:fill="auto" w:val="clear"/>
+            <w:tcMar>
+              <w:top w:w="0" w:type="dxa"/>
+            </w:tcMar>
+            <w:vAlign w:val="center"/>
+          </w:tcPr>
+          <w:p>
+            <w:pPr>
+              <w:pStyle w:val="TableContents"/>
+              <w:jc w:val="center"/>
+              <w:rPr/>
+            </w:pPr>
+            <w:r>
+              <w:rPr/>
+              <w:t>.194</w:t>
+            </w:r>
+          </w:p>
+        </w:tc>
+        <w:tc>
+          <w:tcPr>
+            <w:tcW w:w="77" w:type="dxa"/>
+            <w:gridSpan w:val="2"/>
+            <w:tcBorders/>
+            <w:shd w:fill="auto" w:val="clear"/>
+            <w:tcMar>
+              <w:top w:w="0" w:type="dxa"/>
+            </w:tcMar>
+            <w:vAlign w:val="center"/>
+          </w:tcPr>
+          <w:p>
+            <w:pPr>
+              <w:pStyle w:val="TableContents"/>
+              <w:rPr/>
+            </w:pPr>
+            <w:r>
+              <w:rPr/>
+            </w:r>
+          </w:p>
+        </w:tc>
+        <w:tc>
+          <w:tcPr>
+            <w:tcW w:w="597" w:type="dxa"/>
+            <w:gridSpan w:val="2"/>
+            <w:tcBorders/>
+            <w:shd w:fill="auto" w:val="clear"/>
+            <w:tcMar>
+              <w:top w:w="0" w:type="dxa"/>
+            </w:tcMar>
+            <w:vAlign w:val="center"/>
+          </w:tcPr>
+          <w:p>
+            <w:pPr>
+              <w:pStyle w:val="TableContents"/>
+              <w:jc w:val="center"/>
+              <w:rPr/>
+            </w:pPr>
+            <w:r>
+              <w:rPr/>
+              <w:t>0.13</w:t>
+            </w:r>
+          </w:p>
+        </w:tc>
+        <w:tc>
+          <w:tcPr>
+            <w:tcW w:w="1133" w:type="dxa"/>
+            <w:tcBorders/>
+            <w:shd w:fill="auto" w:val="clear"/>
+            <w:tcMar>
+              <w:top w:w="0" w:type="dxa"/>
+            </w:tcMar>
+            <w:vAlign w:val="center"/>
+          </w:tcPr>
+          <w:p>
+            <w:pPr>
+              <w:pStyle w:val="TableContents"/>
+              <w:jc w:val="center"/>
+              <w:rPr/>
+            </w:pPr>
+            <w:r>
+              <w:rPr/>
+              <w:t>0.06–0.21</w:t>
+            </w:r>
+          </w:p>
+        </w:tc>
+        <w:tc>
+          <w:tcPr>
+            <w:tcW w:w="797" w:type="dxa"/>
+            <w:tcBorders/>
+            <w:shd w:fill="auto" w:val="clear"/>
+            <w:tcMar>
+              <w:top w:w="0" w:type="dxa"/>
+            </w:tcMar>
+            <w:vAlign w:val="center"/>
+          </w:tcPr>
+          <w:p>
+            <w:pPr>
+              <w:pStyle w:val="TableContents"/>
+              <w:jc w:val="center"/>
+              <w:rPr>
+                <w:b/>
+                <w:b/>
+              </w:rPr>
+            </w:pPr>
+            <w:r>
+              <w:rPr>
+                <w:b/>
+              </w:rPr>
+              <w:t>&lt;.001</w:t>
+            </w:r>
+          </w:p>
+        </w:tc>
+        <w:tc>
+          <w:tcPr>
             <w:tcW w:w="56" w:type="dxa"/>
             <w:gridSpan w:val="2"/>
             <w:tcBorders/>
@@ -9522,7 +10162,7 @@
         </w:tc>
         <w:tc>
           <w:tcPr>
-            <w:tcW w:w="563" w:type="dxa"/>
+            <w:tcW w:w="505" w:type="dxa"/>
             <w:gridSpan w:val="2"/>
             <w:tcBorders/>
             <w:shd w:fill="auto" w:val="clear"/>
@@ -9539,13 +10179,13 @@
             </w:pPr>
             <w:r>
               <w:rPr/>
-              <w:t>0.06</w:t>
-            </w:r>
-          </w:p>
-        </w:tc>
-        <w:tc>
-          <w:tcPr>
-            <w:tcW w:w="1133" w:type="dxa"/>
+              <w:t>0.81</w:t>
+            </w:r>
+          </w:p>
+        </w:tc>
+        <w:tc>
+          <w:tcPr>
+            <w:tcW w:w="1300" w:type="dxa"/>
             <w:tcBorders/>
             <w:shd w:fill="auto" w:val="clear"/>
             <w:tcMar>
@@ -9561,468 +10201,13 @@
             </w:pPr>
             <w:r>
               <w:rPr/>
-              <w:t>0.03–0.08</w:t>
-            </w:r>
-          </w:p>
-        </w:tc>
-        <w:tc>
-          <w:tcPr>
-            <w:tcW w:w="689" w:type="dxa"/>
-            <w:tcBorders/>
-            <w:shd w:fill="auto" w:val="clear"/>
-            <w:tcMar>
-              <w:top w:w="0" w:type="dxa"/>
-            </w:tcMar>
-            <w:vAlign w:val="center"/>
-          </w:tcPr>
-          <w:p>
-            <w:pPr>
-              <w:pStyle w:val="TableContents"/>
-              <w:jc w:val="center"/>
-              <w:rPr>
-                <w:b/>
-                <w:b/>
-              </w:rPr>
-            </w:pPr>
-            <w:r>
-              <w:rPr>
-                <w:b/>
-              </w:rPr>
-              <w:t>&lt;.001</w:t>
-            </w:r>
-          </w:p>
-        </w:tc>
-        <w:tc>
-          <w:tcPr>
-            <w:tcW w:w="45" w:type="dxa"/>
-            <w:gridSpan w:val="2"/>
-            <w:tcBorders/>
-            <w:shd w:fill="auto" w:val="clear"/>
-            <w:tcMar>
-              <w:top w:w="0" w:type="dxa"/>
-            </w:tcMar>
-            <w:vAlign w:val="center"/>
-          </w:tcPr>
-          <w:p>
-            <w:pPr>
-              <w:pStyle w:val="TableContents"/>
-              <w:rPr/>
-            </w:pPr>
-            <w:r>
-              <w:rPr/>
-            </w:r>
-          </w:p>
-        </w:tc>
-        <w:tc>
-          <w:tcPr>
-            <w:tcW w:w="572" w:type="dxa"/>
-            <w:gridSpan w:val="2"/>
-            <w:tcBorders/>
-            <w:shd w:fill="auto" w:val="clear"/>
-            <w:tcMar>
-              <w:top w:w="0" w:type="dxa"/>
-            </w:tcMar>
-            <w:vAlign w:val="center"/>
-          </w:tcPr>
-          <w:p>
-            <w:pPr>
-              <w:pStyle w:val="TableContents"/>
-              <w:jc w:val="center"/>
-              <w:rPr/>
-            </w:pPr>
-            <w:r>
-              <w:rPr/>
-              <w:t>0.01</w:t>
-            </w:r>
-          </w:p>
-        </w:tc>
-        <w:tc>
-          <w:tcPr>
-            <w:tcW w:w="1188" w:type="dxa"/>
-            <w:tcBorders/>
-            <w:shd w:fill="auto" w:val="clear"/>
-            <w:tcMar>
-              <w:top w:w="0" w:type="dxa"/>
-            </w:tcMar>
-            <w:vAlign w:val="center"/>
-          </w:tcPr>
-          <w:p>
-            <w:pPr>
-              <w:pStyle w:val="TableContents"/>
-              <w:jc w:val="center"/>
-              <w:rPr/>
-            </w:pPr>
-            <w:r>
-              <w:rPr/>
-              <w:t>0.00–0.02</w:t>
-            </w:r>
-          </w:p>
-        </w:tc>
-        <w:tc>
-          <w:tcPr>
-            <w:tcW w:w="572" w:type="dxa"/>
-            <w:tcBorders/>
-            <w:shd w:fill="auto" w:val="clear"/>
-            <w:tcMar>
-              <w:top w:w="0" w:type="dxa"/>
-            </w:tcMar>
-            <w:vAlign w:val="center"/>
-          </w:tcPr>
-          <w:p>
-            <w:pPr>
-              <w:pStyle w:val="TableContents"/>
-              <w:jc w:val="center"/>
-              <w:rPr>
-                <w:b/>
-                <w:b/>
-              </w:rPr>
-            </w:pPr>
-            <w:r>
-              <w:rPr>
-                <w:b/>
-              </w:rPr>
-              <w:t>&lt;.001</w:t>
-            </w:r>
-          </w:p>
-        </w:tc>
-        <w:tc>
-          <w:tcPr>
-            <w:tcW w:w="57" w:type="dxa"/>
-            <w:gridSpan w:val="2"/>
-            <w:tcBorders/>
-            <w:shd w:fill="auto" w:val="clear"/>
-            <w:tcMar>
-              <w:top w:w="0" w:type="dxa"/>
-            </w:tcMar>
-            <w:vAlign w:val="center"/>
-          </w:tcPr>
-          <w:p>
-            <w:pPr>
-              <w:pStyle w:val="TableContents"/>
-              <w:rPr/>
-            </w:pPr>
-            <w:r>
-              <w:rPr/>
-            </w:r>
-          </w:p>
-        </w:tc>
-        <w:tc>
-          <w:tcPr>
-            <w:tcW w:w="549" w:type="dxa"/>
-            <w:gridSpan w:val="2"/>
-            <w:tcBorders/>
-            <w:shd w:fill="auto" w:val="clear"/>
-            <w:tcMar>
-              <w:top w:w="0" w:type="dxa"/>
-            </w:tcMar>
-            <w:vAlign w:val="center"/>
-          </w:tcPr>
-          <w:p>
-            <w:pPr>
-              <w:pStyle w:val="TableContents"/>
-              <w:jc w:val="center"/>
-              <w:rPr/>
-            </w:pPr>
-            <w:r>
-              <w:rPr/>
-              <w:t>0.03</w:t>
-            </w:r>
-          </w:p>
-        </w:tc>
-        <w:tc>
-          <w:tcPr>
-            <w:tcW w:w="1146" w:type="dxa"/>
-            <w:tcBorders/>
-            <w:shd w:fill="auto" w:val="clear"/>
-            <w:tcMar>
-              <w:top w:w="0" w:type="dxa"/>
-            </w:tcMar>
-            <w:vAlign w:val="center"/>
-          </w:tcPr>
-          <w:p>
-            <w:pPr>
-              <w:pStyle w:val="TableContents"/>
-              <w:jc w:val="center"/>
-              <w:rPr/>
-            </w:pPr>
-            <w:r>
-              <w:rPr/>
-              <w:t>-0.06–0.13</w:t>
-            </w:r>
-          </w:p>
-        </w:tc>
-        <w:tc>
-          <w:tcPr>
-            <w:tcW w:w="565" w:type="dxa"/>
-            <w:tcBorders/>
-            <w:shd w:fill="auto" w:val="clear"/>
-            <w:tcMar>
-              <w:top w:w="0" w:type="dxa"/>
-            </w:tcMar>
-            <w:vAlign w:val="center"/>
-          </w:tcPr>
-          <w:p>
-            <w:pPr>
-              <w:pStyle w:val="TableContents"/>
-              <w:jc w:val="center"/>
-              <w:rPr/>
-            </w:pPr>
-            <w:r>
-              <w:rPr/>
-              <w:t>.499</w:t>
-            </w:r>
-          </w:p>
-        </w:tc>
-        <w:tc>
-          <w:tcPr>
-            <w:tcW w:w="62" w:type="dxa"/>
-            <w:gridSpan w:val="2"/>
-            <w:tcBorders/>
-            <w:shd w:fill="auto" w:val="clear"/>
-            <w:tcMar>
-              <w:top w:w="0" w:type="dxa"/>
-            </w:tcMar>
-            <w:vAlign w:val="center"/>
-          </w:tcPr>
-          <w:p>
-            <w:pPr>
-              <w:pStyle w:val="TableContents"/>
-              <w:rPr/>
-            </w:pPr>
-            <w:r>
-              <w:rPr/>
-            </w:r>
-          </w:p>
-        </w:tc>
-        <w:tc>
-          <w:tcPr>
-            <w:tcW w:w="618" w:type="dxa"/>
-            <w:gridSpan w:val="2"/>
-            <w:tcBorders/>
-            <w:shd w:fill="auto" w:val="clear"/>
-            <w:tcMar>
-              <w:top w:w="0" w:type="dxa"/>
-            </w:tcMar>
-            <w:vAlign w:val="center"/>
-          </w:tcPr>
-          <w:p>
-            <w:pPr>
-              <w:pStyle w:val="TableContents"/>
-              <w:jc w:val="center"/>
-              <w:rPr/>
-            </w:pPr>
-            <w:r>
-              <w:rPr/>
-              <w:t>0.08</w:t>
-            </w:r>
-          </w:p>
-        </w:tc>
-        <w:tc>
-          <w:tcPr>
-            <w:tcW w:w="1195" w:type="dxa"/>
-            <w:tcBorders/>
-            <w:shd w:fill="auto" w:val="clear"/>
-            <w:tcMar>
-              <w:top w:w="0" w:type="dxa"/>
-            </w:tcMar>
-            <w:vAlign w:val="center"/>
-          </w:tcPr>
-          <w:p>
-            <w:pPr>
-              <w:pStyle w:val="TableContents"/>
-              <w:jc w:val="center"/>
-              <w:rPr/>
-            </w:pPr>
-            <w:r>
-              <w:rPr/>
-              <w:t>-0.04–0.20</w:t>
-            </w:r>
-          </w:p>
-        </w:tc>
-        <w:tc>
-          <w:tcPr>
-            <w:tcW w:w="506" w:type="dxa"/>
-            <w:tcBorders/>
-            <w:shd w:fill="auto" w:val="clear"/>
-            <w:tcMar>
-              <w:top w:w="0" w:type="dxa"/>
-            </w:tcMar>
-            <w:vAlign w:val="center"/>
-          </w:tcPr>
-          <w:p>
-            <w:pPr>
-              <w:pStyle w:val="TableContents"/>
-              <w:jc w:val="center"/>
-              <w:rPr/>
-            </w:pPr>
-            <w:r>
-              <w:rPr/>
-              <w:t>.194</w:t>
-            </w:r>
-          </w:p>
-        </w:tc>
-        <w:tc>
-          <w:tcPr>
-            <w:tcW w:w="79" w:type="dxa"/>
-            <w:gridSpan w:val="2"/>
-            <w:tcBorders/>
-            <w:shd w:fill="auto" w:val="clear"/>
-            <w:tcMar>
-              <w:top w:w="0" w:type="dxa"/>
-            </w:tcMar>
-            <w:vAlign w:val="center"/>
-          </w:tcPr>
-          <w:p>
-            <w:pPr>
-              <w:pStyle w:val="TableContents"/>
-              <w:rPr/>
-            </w:pPr>
-            <w:r>
-              <w:rPr/>
-            </w:r>
-          </w:p>
-        </w:tc>
-        <w:tc>
-          <w:tcPr>
-            <w:tcW w:w="597" w:type="dxa"/>
-            <w:gridSpan w:val="2"/>
-            <w:tcBorders/>
-            <w:shd w:fill="auto" w:val="clear"/>
-            <w:tcMar>
-              <w:top w:w="0" w:type="dxa"/>
-            </w:tcMar>
-            <w:vAlign w:val="center"/>
-          </w:tcPr>
-          <w:p>
-            <w:pPr>
-              <w:pStyle w:val="TableContents"/>
-              <w:jc w:val="center"/>
-              <w:rPr/>
-            </w:pPr>
-            <w:r>
-              <w:rPr/>
-              <w:t>0.13</w:t>
-            </w:r>
-          </w:p>
-        </w:tc>
-        <w:tc>
-          <w:tcPr>
-            <w:tcW w:w="1134" w:type="dxa"/>
-            <w:tcBorders/>
-            <w:shd w:fill="auto" w:val="clear"/>
-            <w:tcMar>
-              <w:top w:w="0" w:type="dxa"/>
-            </w:tcMar>
-            <w:vAlign w:val="center"/>
-          </w:tcPr>
-          <w:p>
-            <w:pPr>
-              <w:pStyle w:val="TableContents"/>
-              <w:jc w:val="center"/>
-              <w:rPr/>
-            </w:pPr>
-            <w:r>
-              <w:rPr/>
-              <w:t>0.06–0.21</w:t>
-            </w:r>
-          </w:p>
-        </w:tc>
-        <w:tc>
-          <w:tcPr>
-            <w:tcW w:w="797" w:type="dxa"/>
-            <w:tcBorders/>
-            <w:shd w:fill="auto" w:val="clear"/>
-            <w:tcMar>
-              <w:top w:w="0" w:type="dxa"/>
-            </w:tcMar>
-            <w:vAlign w:val="center"/>
-          </w:tcPr>
-          <w:p>
-            <w:pPr>
-              <w:pStyle w:val="TableContents"/>
-              <w:jc w:val="center"/>
-              <w:rPr>
-                <w:b/>
-                <w:b/>
-              </w:rPr>
-            </w:pPr>
-            <w:r>
-              <w:rPr>
-                <w:b/>
-              </w:rPr>
-              <w:t>&lt;.001</w:t>
-            </w:r>
-          </w:p>
-        </w:tc>
-        <w:tc>
-          <w:tcPr>
-            <w:tcW w:w="57" w:type="dxa"/>
-            <w:gridSpan w:val="2"/>
-            <w:tcBorders/>
-            <w:shd w:fill="auto" w:val="clear"/>
-            <w:tcMar>
-              <w:top w:w="0" w:type="dxa"/>
-            </w:tcMar>
-            <w:vAlign w:val="center"/>
-          </w:tcPr>
-          <w:p>
-            <w:pPr>
-              <w:pStyle w:val="TableContents"/>
-              <w:rPr/>
-            </w:pPr>
-            <w:r>
-              <w:rPr/>
-            </w:r>
-          </w:p>
-        </w:tc>
-        <w:tc>
-          <w:tcPr>
-            <w:tcW w:w="504" w:type="dxa"/>
-            <w:gridSpan w:val="2"/>
-            <w:tcBorders/>
-            <w:shd w:fill="auto" w:val="clear"/>
-            <w:tcMar>
-              <w:top w:w="0" w:type="dxa"/>
-            </w:tcMar>
-            <w:vAlign w:val="center"/>
-          </w:tcPr>
-          <w:p>
-            <w:pPr>
-              <w:pStyle w:val="TableContents"/>
-              <w:jc w:val="center"/>
-              <w:rPr/>
-            </w:pPr>
-            <w:r>
-              <w:rPr/>
-              <w:t>0.81</w:t>
-            </w:r>
-          </w:p>
-        </w:tc>
-        <w:tc>
-          <w:tcPr>
-            <w:tcW w:w="1301" w:type="dxa"/>
-            <w:tcBorders/>
-            <w:shd w:fill="auto" w:val="clear"/>
-            <w:tcMar>
-              <w:top w:w="0" w:type="dxa"/>
-            </w:tcMar>
-            <w:vAlign w:val="center"/>
-          </w:tcPr>
-          <w:p>
-            <w:pPr>
-              <w:pStyle w:val="TableContents"/>
-              <w:jc w:val="center"/>
-              <w:rPr/>
-            </w:pPr>
-            <w:r>
-              <w:rPr/>
               <w:t>0.14–1.48</w:t>
             </w:r>
           </w:p>
         </w:tc>
         <w:tc>
           <w:tcPr>
-            <w:tcW w:w="641" w:type="dxa"/>
+            <w:tcW w:w="651" w:type="dxa"/>
             <w:tcBorders/>
             <w:shd w:fill="auto" w:val="clear"/>
             <w:tcMar>
@@ -10160,6 +10345,446 @@
         </w:tc>
         <w:tc>
           <w:tcPr>
+            <w:tcW w:w="54" w:type="dxa"/>
+            <w:gridSpan w:val="2"/>
+            <w:tcBorders/>
+            <w:shd w:fill="auto" w:val="clear"/>
+            <w:tcMar>
+              <w:top w:w="0" w:type="dxa"/>
+            </w:tcMar>
+            <w:vAlign w:val="center"/>
+          </w:tcPr>
+          <w:p>
+            <w:pPr>
+              <w:pStyle w:val="TableContents"/>
+              <w:rPr/>
+            </w:pPr>
+            <w:r>
+              <w:rPr/>
+            </w:r>
+          </w:p>
+        </w:tc>
+        <w:tc>
+          <w:tcPr>
+            <w:tcW w:w="563" w:type="dxa"/>
+            <w:gridSpan w:val="2"/>
+            <w:tcBorders/>
+            <w:shd w:fill="auto" w:val="clear"/>
+            <w:tcMar>
+              <w:top w:w="0" w:type="dxa"/>
+            </w:tcMar>
+            <w:vAlign w:val="center"/>
+          </w:tcPr>
+          <w:p>
+            <w:pPr>
+              <w:pStyle w:val="TableContents"/>
+              <w:jc w:val="center"/>
+              <w:rPr/>
+            </w:pPr>
+            <w:r>
+              <w:rPr/>
+              <w:t>-0.00</w:t>
+            </w:r>
+          </w:p>
+        </w:tc>
+        <w:tc>
+          <w:tcPr>
+            <w:tcW w:w="1133" w:type="dxa"/>
+            <w:tcBorders/>
+            <w:shd w:fill="auto" w:val="clear"/>
+            <w:tcMar>
+              <w:top w:w="0" w:type="dxa"/>
+            </w:tcMar>
+            <w:vAlign w:val="center"/>
+          </w:tcPr>
+          <w:p>
+            <w:pPr>
+              <w:pStyle w:val="TableContents"/>
+              <w:jc w:val="center"/>
+              <w:rPr/>
+            </w:pPr>
+            <w:r>
+              <w:rPr/>
+              <w:t>-0.03–0.03</w:t>
+            </w:r>
+          </w:p>
+        </w:tc>
+        <w:tc>
+          <w:tcPr>
+            <w:tcW w:w="687" w:type="dxa"/>
+            <w:tcBorders/>
+            <w:shd w:fill="auto" w:val="clear"/>
+            <w:tcMar>
+              <w:top w:w="0" w:type="dxa"/>
+            </w:tcMar>
+            <w:vAlign w:val="center"/>
+          </w:tcPr>
+          <w:p>
+            <w:pPr>
+              <w:pStyle w:val="TableContents"/>
+              <w:jc w:val="center"/>
+              <w:rPr/>
+            </w:pPr>
+            <w:r>
+              <w:rPr/>
+              <w:t>.918</w:t>
+            </w:r>
+          </w:p>
+        </w:tc>
+        <w:tc>
+          <w:tcPr>
+            <w:tcW w:w="46" w:type="dxa"/>
+            <w:gridSpan w:val="2"/>
+            <w:tcBorders/>
+            <w:shd w:fill="auto" w:val="clear"/>
+            <w:tcMar>
+              <w:top w:w="0" w:type="dxa"/>
+            </w:tcMar>
+            <w:vAlign w:val="center"/>
+          </w:tcPr>
+          <w:p>
+            <w:pPr>
+              <w:pStyle w:val="TableContents"/>
+              <w:rPr/>
+            </w:pPr>
+            <w:r>
+              <w:rPr/>
+            </w:r>
+          </w:p>
+        </w:tc>
+        <w:tc>
+          <w:tcPr>
+            <w:tcW w:w="572" w:type="dxa"/>
+            <w:gridSpan w:val="2"/>
+            <w:tcBorders/>
+            <w:shd w:fill="auto" w:val="clear"/>
+            <w:tcMar>
+              <w:top w:w="0" w:type="dxa"/>
+            </w:tcMar>
+            <w:vAlign w:val="center"/>
+          </w:tcPr>
+          <w:p>
+            <w:pPr>
+              <w:pStyle w:val="TableContents"/>
+              <w:jc w:val="center"/>
+              <w:rPr/>
+            </w:pPr>
+            <w:r>
+              <w:rPr/>
+              <w:t>0.00</w:t>
+            </w:r>
+          </w:p>
+        </w:tc>
+        <w:tc>
+          <w:tcPr>
+            <w:tcW w:w="1187" w:type="dxa"/>
+            <w:tcBorders/>
+            <w:shd w:fill="auto" w:val="clear"/>
+            <w:tcMar>
+              <w:top w:w="0" w:type="dxa"/>
+            </w:tcMar>
+            <w:vAlign w:val="center"/>
+          </w:tcPr>
+          <w:p>
+            <w:pPr>
+              <w:pStyle w:val="TableContents"/>
+              <w:jc w:val="center"/>
+              <w:rPr/>
+            </w:pPr>
+            <w:r>
+              <w:rPr/>
+              <w:t>-0.00–0.01</w:t>
+            </w:r>
+          </w:p>
+        </w:tc>
+        <w:tc>
+          <w:tcPr>
+            <w:tcW w:w="572" w:type="dxa"/>
+            <w:tcBorders/>
+            <w:shd w:fill="auto" w:val="clear"/>
+            <w:tcMar>
+              <w:top w:w="0" w:type="dxa"/>
+            </w:tcMar>
+            <w:vAlign w:val="center"/>
+          </w:tcPr>
+          <w:p>
+            <w:pPr>
+              <w:pStyle w:val="TableContents"/>
+              <w:jc w:val="center"/>
+              <w:rPr/>
+            </w:pPr>
+            <w:r>
+              <w:rPr/>
+              <w:t>.606</w:t>
+            </w:r>
+          </w:p>
+        </w:tc>
+        <w:tc>
+          <w:tcPr>
+            <w:tcW w:w="57" w:type="dxa"/>
+            <w:gridSpan w:val="2"/>
+            <w:tcBorders/>
+            <w:shd w:fill="auto" w:val="clear"/>
+            <w:tcMar>
+              <w:top w:w="0" w:type="dxa"/>
+            </w:tcMar>
+            <w:vAlign w:val="center"/>
+          </w:tcPr>
+          <w:p>
+            <w:pPr>
+              <w:pStyle w:val="TableContents"/>
+              <w:rPr/>
+            </w:pPr>
+            <w:r>
+              <w:rPr/>
+            </w:r>
+          </w:p>
+        </w:tc>
+        <w:tc>
+          <w:tcPr>
+            <w:tcW w:w="549" w:type="dxa"/>
+            <w:gridSpan w:val="2"/>
+            <w:tcBorders/>
+            <w:shd w:fill="auto" w:val="clear"/>
+            <w:tcMar>
+              <w:top w:w="0" w:type="dxa"/>
+            </w:tcMar>
+            <w:vAlign w:val="center"/>
+          </w:tcPr>
+          <w:p>
+            <w:pPr>
+              <w:pStyle w:val="TableContents"/>
+              <w:jc w:val="center"/>
+              <w:rPr/>
+            </w:pPr>
+            <w:r>
+              <w:rPr/>
+              <w:t>0.08</w:t>
+            </w:r>
+          </w:p>
+        </w:tc>
+        <w:tc>
+          <w:tcPr>
+            <w:tcW w:w="1147" w:type="dxa"/>
+            <w:tcBorders/>
+            <w:shd w:fill="auto" w:val="clear"/>
+            <w:tcMar>
+              <w:top w:w="0" w:type="dxa"/>
+            </w:tcMar>
+            <w:vAlign w:val="center"/>
+          </w:tcPr>
+          <w:p>
+            <w:pPr>
+              <w:pStyle w:val="TableContents"/>
+              <w:jc w:val="center"/>
+              <w:rPr/>
+            </w:pPr>
+            <w:r>
+              <w:rPr/>
+              <w:t>-0.02–0.17</w:t>
+            </w:r>
+          </w:p>
+        </w:tc>
+        <w:tc>
+          <w:tcPr>
+            <w:tcW w:w="564" w:type="dxa"/>
+            <w:tcBorders/>
+            <w:shd w:fill="auto" w:val="clear"/>
+            <w:tcMar>
+              <w:top w:w="0" w:type="dxa"/>
+            </w:tcMar>
+            <w:vAlign w:val="center"/>
+          </w:tcPr>
+          <w:p>
+            <w:pPr>
+              <w:pStyle w:val="TableContents"/>
+              <w:jc w:val="center"/>
+              <w:rPr/>
+            </w:pPr>
+            <w:r>
+              <w:rPr/>
+              <w:t>.109</w:t>
+            </w:r>
+          </w:p>
+        </w:tc>
+        <w:tc>
+          <w:tcPr>
+            <w:tcW w:w="60" w:type="dxa"/>
+            <w:gridSpan w:val="2"/>
+            <w:tcBorders/>
+            <w:shd w:fill="auto" w:val="clear"/>
+            <w:tcMar>
+              <w:top w:w="0" w:type="dxa"/>
+            </w:tcMar>
+            <w:vAlign w:val="center"/>
+          </w:tcPr>
+          <w:p>
+            <w:pPr>
+              <w:pStyle w:val="TableContents"/>
+              <w:rPr/>
+            </w:pPr>
+            <w:r>
+              <w:rPr/>
+            </w:r>
+          </w:p>
+        </w:tc>
+        <w:tc>
+          <w:tcPr>
+            <w:tcW w:w="618" w:type="dxa"/>
+            <w:gridSpan w:val="2"/>
+            <w:tcBorders/>
+            <w:shd w:fill="auto" w:val="clear"/>
+            <w:tcMar>
+              <w:top w:w="0" w:type="dxa"/>
+            </w:tcMar>
+            <w:vAlign w:val="center"/>
+          </w:tcPr>
+          <w:p>
+            <w:pPr>
+              <w:pStyle w:val="TableContents"/>
+              <w:jc w:val="center"/>
+              <w:rPr/>
+            </w:pPr>
+            <w:r>
+              <w:rPr/>
+              <w:t>0.00</w:t>
+            </w:r>
+          </w:p>
+        </w:tc>
+        <w:tc>
+          <w:tcPr>
+            <w:tcW w:w="1195" w:type="dxa"/>
+            <w:tcBorders/>
+            <w:shd w:fill="auto" w:val="clear"/>
+            <w:tcMar>
+              <w:top w:w="0" w:type="dxa"/>
+            </w:tcMar>
+            <w:vAlign w:val="center"/>
+          </w:tcPr>
+          <w:p>
+            <w:pPr>
+              <w:pStyle w:val="TableContents"/>
+              <w:jc w:val="center"/>
+              <w:rPr/>
+            </w:pPr>
+            <w:r>
+              <w:rPr/>
+              <w:t>-0.12–0.13</w:t>
+            </w:r>
+          </w:p>
+        </w:tc>
+        <w:tc>
+          <w:tcPr>
+            <w:tcW w:w="506" w:type="dxa"/>
+            <w:tcBorders/>
+            <w:shd w:fill="auto" w:val="clear"/>
+            <w:tcMar>
+              <w:top w:w="0" w:type="dxa"/>
+            </w:tcMar>
+            <w:vAlign w:val="center"/>
+          </w:tcPr>
+          <w:p>
+            <w:pPr>
+              <w:pStyle w:val="TableContents"/>
+              <w:jc w:val="center"/>
+              <w:rPr/>
+            </w:pPr>
+            <w:r>
+              <w:rPr/>
+              <w:t>.955</w:t>
+            </w:r>
+          </w:p>
+        </w:tc>
+        <w:tc>
+          <w:tcPr>
+            <w:tcW w:w="77" w:type="dxa"/>
+            <w:gridSpan w:val="2"/>
+            <w:tcBorders/>
+            <w:shd w:fill="auto" w:val="clear"/>
+            <w:tcMar>
+              <w:top w:w="0" w:type="dxa"/>
+            </w:tcMar>
+            <w:vAlign w:val="center"/>
+          </w:tcPr>
+          <w:p>
+            <w:pPr>
+              <w:pStyle w:val="TableContents"/>
+              <w:rPr/>
+            </w:pPr>
+            <w:r>
+              <w:rPr/>
+            </w:r>
+          </w:p>
+        </w:tc>
+        <w:tc>
+          <w:tcPr>
+            <w:tcW w:w="597" w:type="dxa"/>
+            <w:gridSpan w:val="2"/>
+            <w:tcBorders/>
+            <w:shd w:fill="auto" w:val="clear"/>
+            <w:tcMar>
+              <w:top w:w="0" w:type="dxa"/>
+            </w:tcMar>
+            <w:vAlign w:val="center"/>
+          </w:tcPr>
+          <w:p>
+            <w:pPr>
+              <w:pStyle w:val="TableContents"/>
+              <w:jc w:val="center"/>
+              <w:rPr/>
+            </w:pPr>
+            <w:r>
+              <w:rPr/>
+              <w:t>0.03</w:t>
+            </w:r>
+          </w:p>
+        </w:tc>
+        <w:tc>
+          <w:tcPr>
+            <w:tcW w:w="1133" w:type="dxa"/>
+            <w:tcBorders/>
+            <w:shd w:fill="auto" w:val="clear"/>
+            <w:tcMar>
+              <w:top w:w="0" w:type="dxa"/>
+            </w:tcMar>
+            <w:vAlign w:val="center"/>
+          </w:tcPr>
+          <w:p>
+            <w:pPr>
+              <w:pStyle w:val="TableContents"/>
+              <w:jc w:val="center"/>
+              <w:rPr/>
+            </w:pPr>
+            <w:r>
+              <w:rPr/>
+              <w:t>-0.04–0.11</w:t>
+            </w:r>
+          </w:p>
+        </w:tc>
+        <w:tc>
+          <w:tcPr>
+            <w:tcW w:w="797" w:type="dxa"/>
+            <w:tcBorders/>
+            <w:shd w:fill="auto" w:val="clear"/>
+            <w:tcMar>
+              <w:top w:w="0" w:type="dxa"/>
+            </w:tcMar>
+            <w:vAlign w:val="center"/>
+          </w:tcPr>
+          <w:p>
+            <w:pPr>
+              <w:pStyle w:val="TableContents"/>
+              <w:jc w:val="center"/>
+              <w:rPr/>
+            </w:pPr>
+            <w:r>
+              <w:rPr/>
+              <w:t>.380</w:t>
+            </w:r>
+          </w:p>
+        </w:tc>
+        <w:tc>
+          <w:tcPr>
             <w:tcW w:w="56" w:type="dxa"/>
             <w:gridSpan w:val="2"/>
             <w:tcBorders/>
@@ -10181,7 +10806,7 @@
         </w:tc>
         <w:tc>
           <w:tcPr>
-            <w:tcW w:w="563" w:type="dxa"/>
+            <w:tcW w:w="505" w:type="dxa"/>
             <w:gridSpan w:val="2"/>
             <w:tcBorders/>
             <w:shd w:fill="auto" w:val="clear"/>
@@ -10198,13 +10823,13 @@
             </w:pPr>
             <w:r>
               <w:rPr/>
-              <w:t>-0.00</w:t>
-            </w:r>
-          </w:p>
-        </w:tc>
-        <w:tc>
-          <w:tcPr>
-            <w:tcW w:w="1133" w:type="dxa"/>
+              <w:t>0.24</w:t>
+            </w:r>
+          </w:p>
+        </w:tc>
+        <w:tc>
+          <w:tcPr>
+            <w:tcW w:w="1300" w:type="dxa"/>
             <w:tcBorders/>
             <w:shd w:fill="auto" w:val="clear"/>
             <w:tcMar>
@@ -10220,453 +10845,13 @@
             </w:pPr>
             <w:r>
               <w:rPr/>
-              <w:t>-0.03–0.03</w:t>
-            </w:r>
-          </w:p>
-        </w:tc>
-        <w:tc>
-          <w:tcPr>
-            <w:tcW w:w="689" w:type="dxa"/>
-            <w:tcBorders/>
-            <w:shd w:fill="auto" w:val="clear"/>
-            <w:tcMar>
-              <w:top w:w="0" w:type="dxa"/>
-            </w:tcMar>
-            <w:vAlign w:val="center"/>
-          </w:tcPr>
-          <w:p>
-            <w:pPr>
-              <w:pStyle w:val="TableContents"/>
-              <w:jc w:val="center"/>
-              <w:rPr/>
-            </w:pPr>
-            <w:r>
-              <w:rPr/>
-              <w:t>.918</w:t>
-            </w:r>
-          </w:p>
-        </w:tc>
-        <w:tc>
-          <w:tcPr>
-            <w:tcW w:w="45" w:type="dxa"/>
-            <w:gridSpan w:val="2"/>
-            <w:tcBorders/>
-            <w:shd w:fill="auto" w:val="clear"/>
-            <w:tcMar>
-              <w:top w:w="0" w:type="dxa"/>
-            </w:tcMar>
-            <w:vAlign w:val="center"/>
-          </w:tcPr>
-          <w:p>
-            <w:pPr>
-              <w:pStyle w:val="TableContents"/>
-              <w:rPr/>
-            </w:pPr>
-            <w:r>
-              <w:rPr/>
-            </w:r>
-          </w:p>
-        </w:tc>
-        <w:tc>
-          <w:tcPr>
-            <w:tcW w:w="572" w:type="dxa"/>
-            <w:gridSpan w:val="2"/>
-            <w:tcBorders/>
-            <w:shd w:fill="auto" w:val="clear"/>
-            <w:tcMar>
-              <w:top w:w="0" w:type="dxa"/>
-            </w:tcMar>
-            <w:vAlign w:val="center"/>
-          </w:tcPr>
-          <w:p>
-            <w:pPr>
-              <w:pStyle w:val="TableContents"/>
-              <w:jc w:val="center"/>
-              <w:rPr/>
-            </w:pPr>
-            <w:r>
-              <w:rPr/>
-              <w:t>0.00</w:t>
-            </w:r>
-          </w:p>
-        </w:tc>
-        <w:tc>
-          <w:tcPr>
-            <w:tcW w:w="1188" w:type="dxa"/>
-            <w:tcBorders/>
-            <w:shd w:fill="auto" w:val="clear"/>
-            <w:tcMar>
-              <w:top w:w="0" w:type="dxa"/>
-            </w:tcMar>
-            <w:vAlign w:val="center"/>
-          </w:tcPr>
-          <w:p>
-            <w:pPr>
-              <w:pStyle w:val="TableContents"/>
-              <w:jc w:val="center"/>
-              <w:rPr/>
-            </w:pPr>
-            <w:r>
-              <w:rPr/>
-              <w:t>-0.00–0.01</w:t>
-            </w:r>
-          </w:p>
-        </w:tc>
-        <w:tc>
-          <w:tcPr>
-            <w:tcW w:w="572" w:type="dxa"/>
-            <w:tcBorders/>
-            <w:shd w:fill="auto" w:val="clear"/>
-            <w:tcMar>
-              <w:top w:w="0" w:type="dxa"/>
-            </w:tcMar>
-            <w:vAlign w:val="center"/>
-          </w:tcPr>
-          <w:p>
-            <w:pPr>
-              <w:pStyle w:val="TableContents"/>
-              <w:jc w:val="center"/>
-              <w:rPr/>
-            </w:pPr>
-            <w:r>
-              <w:rPr/>
-              <w:t>.606</w:t>
-            </w:r>
-          </w:p>
-        </w:tc>
-        <w:tc>
-          <w:tcPr>
-            <w:tcW w:w="57" w:type="dxa"/>
-            <w:gridSpan w:val="2"/>
-            <w:tcBorders/>
-            <w:shd w:fill="auto" w:val="clear"/>
-            <w:tcMar>
-              <w:top w:w="0" w:type="dxa"/>
-            </w:tcMar>
-            <w:vAlign w:val="center"/>
-          </w:tcPr>
-          <w:p>
-            <w:pPr>
-              <w:pStyle w:val="TableContents"/>
-              <w:rPr/>
-            </w:pPr>
-            <w:r>
-              <w:rPr/>
-            </w:r>
-          </w:p>
-        </w:tc>
-        <w:tc>
-          <w:tcPr>
-            <w:tcW w:w="549" w:type="dxa"/>
-            <w:gridSpan w:val="2"/>
-            <w:tcBorders/>
-            <w:shd w:fill="auto" w:val="clear"/>
-            <w:tcMar>
-              <w:top w:w="0" w:type="dxa"/>
-            </w:tcMar>
-            <w:vAlign w:val="center"/>
-          </w:tcPr>
-          <w:p>
-            <w:pPr>
-              <w:pStyle w:val="TableContents"/>
-              <w:jc w:val="center"/>
-              <w:rPr/>
-            </w:pPr>
-            <w:r>
-              <w:rPr/>
-              <w:t>0.08</w:t>
-            </w:r>
-          </w:p>
-        </w:tc>
-        <w:tc>
-          <w:tcPr>
-            <w:tcW w:w="1146" w:type="dxa"/>
-            <w:tcBorders/>
-            <w:shd w:fill="auto" w:val="clear"/>
-            <w:tcMar>
-              <w:top w:w="0" w:type="dxa"/>
-            </w:tcMar>
-            <w:vAlign w:val="center"/>
-          </w:tcPr>
-          <w:p>
-            <w:pPr>
-              <w:pStyle w:val="TableContents"/>
-              <w:jc w:val="center"/>
-              <w:rPr/>
-            </w:pPr>
-            <w:r>
-              <w:rPr/>
-              <w:t>-0.02–0.17</w:t>
-            </w:r>
-          </w:p>
-        </w:tc>
-        <w:tc>
-          <w:tcPr>
-            <w:tcW w:w="565" w:type="dxa"/>
-            <w:tcBorders/>
-            <w:shd w:fill="auto" w:val="clear"/>
-            <w:tcMar>
-              <w:top w:w="0" w:type="dxa"/>
-            </w:tcMar>
-            <w:vAlign w:val="center"/>
-          </w:tcPr>
-          <w:p>
-            <w:pPr>
-              <w:pStyle w:val="TableContents"/>
-              <w:jc w:val="center"/>
-              <w:rPr/>
-            </w:pPr>
-            <w:r>
-              <w:rPr/>
-              <w:t>.109</w:t>
-            </w:r>
-          </w:p>
-        </w:tc>
-        <w:tc>
-          <w:tcPr>
-            <w:tcW w:w="62" w:type="dxa"/>
-            <w:gridSpan w:val="2"/>
-            <w:tcBorders/>
-            <w:shd w:fill="auto" w:val="clear"/>
-            <w:tcMar>
-              <w:top w:w="0" w:type="dxa"/>
-            </w:tcMar>
-            <w:vAlign w:val="center"/>
-          </w:tcPr>
-          <w:p>
-            <w:pPr>
-              <w:pStyle w:val="TableContents"/>
-              <w:rPr/>
-            </w:pPr>
-            <w:r>
-              <w:rPr/>
-            </w:r>
-          </w:p>
-        </w:tc>
-        <w:tc>
-          <w:tcPr>
-            <w:tcW w:w="618" w:type="dxa"/>
-            <w:gridSpan w:val="2"/>
-            <w:tcBorders/>
-            <w:shd w:fill="auto" w:val="clear"/>
-            <w:tcMar>
-              <w:top w:w="0" w:type="dxa"/>
-            </w:tcMar>
-            <w:vAlign w:val="center"/>
-          </w:tcPr>
-          <w:p>
-            <w:pPr>
-              <w:pStyle w:val="TableContents"/>
-              <w:jc w:val="center"/>
-              <w:rPr/>
-            </w:pPr>
-            <w:r>
-              <w:rPr/>
-              <w:t>0.00</w:t>
-            </w:r>
-          </w:p>
-        </w:tc>
-        <w:tc>
-          <w:tcPr>
-            <w:tcW w:w="1195" w:type="dxa"/>
-            <w:tcBorders/>
-            <w:shd w:fill="auto" w:val="clear"/>
-            <w:tcMar>
-              <w:top w:w="0" w:type="dxa"/>
-            </w:tcMar>
-            <w:vAlign w:val="center"/>
-          </w:tcPr>
-          <w:p>
-            <w:pPr>
-              <w:pStyle w:val="TableContents"/>
-              <w:jc w:val="center"/>
-              <w:rPr/>
-            </w:pPr>
-            <w:r>
-              <w:rPr/>
-              <w:t>-0.12–0.13</w:t>
-            </w:r>
-          </w:p>
-        </w:tc>
-        <w:tc>
-          <w:tcPr>
-            <w:tcW w:w="506" w:type="dxa"/>
-            <w:tcBorders/>
-            <w:shd w:fill="auto" w:val="clear"/>
-            <w:tcMar>
-              <w:top w:w="0" w:type="dxa"/>
-            </w:tcMar>
-            <w:vAlign w:val="center"/>
-          </w:tcPr>
-          <w:p>
-            <w:pPr>
-              <w:pStyle w:val="TableContents"/>
-              <w:jc w:val="center"/>
-              <w:rPr/>
-            </w:pPr>
-            <w:r>
-              <w:rPr/>
-              <w:t>.955</w:t>
-            </w:r>
-          </w:p>
-        </w:tc>
-        <w:tc>
-          <w:tcPr>
-            <w:tcW w:w="79" w:type="dxa"/>
-            <w:gridSpan w:val="2"/>
-            <w:tcBorders/>
-            <w:shd w:fill="auto" w:val="clear"/>
-            <w:tcMar>
-              <w:top w:w="0" w:type="dxa"/>
-            </w:tcMar>
-            <w:vAlign w:val="center"/>
-          </w:tcPr>
-          <w:p>
-            <w:pPr>
-              <w:pStyle w:val="TableContents"/>
-              <w:rPr/>
-            </w:pPr>
-            <w:r>
-              <w:rPr/>
-            </w:r>
-          </w:p>
-        </w:tc>
-        <w:tc>
-          <w:tcPr>
-            <w:tcW w:w="597" w:type="dxa"/>
-            <w:gridSpan w:val="2"/>
-            <w:tcBorders/>
-            <w:shd w:fill="auto" w:val="clear"/>
-            <w:tcMar>
-              <w:top w:w="0" w:type="dxa"/>
-            </w:tcMar>
-            <w:vAlign w:val="center"/>
-          </w:tcPr>
-          <w:p>
-            <w:pPr>
-              <w:pStyle w:val="TableContents"/>
-              <w:jc w:val="center"/>
-              <w:rPr/>
-            </w:pPr>
-            <w:r>
-              <w:rPr/>
-              <w:t>0.03</w:t>
-            </w:r>
-          </w:p>
-        </w:tc>
-        <w:tc>
-          <w:tcPr>
-            <w:tcW w:w="1134" w:type="dxa"/>
-            <w:tcBorders/>
-            <w:shd w:fill="auto" w:val="clear"/>
-            <w:tcMar>
-              <w:top w:w="0" w:type="dxa"/>
-            </w:tcMar>
-            <w:vAlign w:val="center"/>
-          </w:tcPr>
-          <w:p>
-            <w:pPr>
-              <w:pStyle w:val="TableContents"/>
-              <w:jc w:val="center"/>
-              <w:rPr/>
-            </w:pPr>
-            <w:r>
-              <w:rPr/>
-              <w:t>-0.04–0.11</w:t>
-            </w:r>
-          </w:p>
-        </w:tc>
-        <w:tc>
-          <w:tcPr>
-            <w:tcW w:w="797" w:type="dxa"/>
-            <w:tcBorders/>
-            <w:shd w:fill="auto" w:val="clear"/>
-            <w:tcMar>
-              <w:top w:w="0" w:type="dxa"/>
-            </w:tcMar>
-            <w:vAlign w:val="center"/>
-          </w:tcPr>
-          <w:p>
-            <w:pPr>
-              <w:pStyle w:val="TableContents"/>
-              <w:jc w:val="center"/>
-              <w:rPr/>
-            </w:pPr>
-            <w:r>
-              <w:rPr/>
-              <w:t>.380</w:t>
-            </w:r>
-          </w:p>
-        </w:tc>
-        <w:tc>
-          <w:tcPr>
-            <w:tcW w:w="57" w:type="dxa"/>
-            <w:gridSpan w:val="2"/>
-            <w:tcBorders/>
-            <w:shd w:fill="auto" w:val="clear"/>
-            <w:tcMar>
-              <w:top w:w="0" w:type="dxa"/>
-            </w:tcMar>
-            <w:vAlign w:val="center"/>
-          </w:tcPr>
-          <w:p>
-            <w:pPr>
-              <w:pStyle w:val="TableContents"/>
-              <w:rPr/>
-            </w:pPr>
-            <w:r>
-              <w:rPr/>
-            </w:r>
-          </w:p>
-        </w:tc>
-        <w:tc>
-          <w:tcPr>
-            <w:tcW w:w="504" w:type="dxa"/>
-            <w:gridSpan w:val="2"/>
-            <w:tcBorders/>
-            <w:shd w:fill="auto" w:val="clear"/>
-            <w:tcMar>
-              <w:top w:w="0" w:type="dxa"/>
-            </w:tcMar>
-            <w:vAlign w:val="center"/>
-          </w:tcPr>
-          <w:p>
-            <w:pPr>
-              <w:pStyle w:val="TableContents"/>
-              <w:jc w:val="center"/>
-              <w:rPr/>
-            </w:pPr>
-            <w:r>
-              <w:rPr/>
-              <w:t>0.24</w:t>
-            </w:r>
-          </w:p>
-        </w:tc>
-        <w:tc>
-          <w:tcPr>
-            <w:tcW w:w="1301" w:type="dxa"/>
-            <w:tcBorders/>
-            <w:shd w:fill="auto" w:val="clear"/>
-            <w:tcMar>
-              <w:top w:w="0" w:type="dxa"/>
-            </w:tcMar>
-            <w:vAlign w:val="center"/>
-          </w:tcPr>
-          <w:p>
-            <w:pPr>
-              <w:pStyle w:val="TableContents"/>
-              <w:jc w:val="center"/>
-              <w:rPr/>
-            </w:pPr>
-            <w:r>
-              <w:rPr/>
               <w:t>-0.43–0.91</w:t>
             </w:r>
           </w:p>
         </w:tc>
         <w:tc>
           <w:tcPr>
-            <w:tcW w:w="641" w:type="dxa"/>
+            <w:tcW w:w="651" w:type="dxa"/>
             <w:tcBorders/>
             <w:shd w:fill="auto" w:val="clear"/>
             <w:tcMar>
@@ -10799,6 +10984,446 @@
         </w:tc>
         <w:tc>
           <w:tcPr>
+            <w:tcW w:w="54" w:type="dxa"/>
+            <w:gridSpan w:val="2"/>
+            <w:tcBorders/>
+            <w:shd w:fill="auto" w:val="clear"/>
+            <w:tcMar>
+              <w:top w:w="0" w:type="dxa"/>
+            </w:tcMar>
+            <w:vAlign w:val="center"/>
+          </w:tcPr>
+          <w:p>
+            <w:pPr>
+              <w:pStyle w:val="TableContents"/>
+              <w:rPr/>
+            </w:pPr>
+            <w:r>
+              <w:rPr/>
+            </w:r>
+          </w:p>
+        </w:tc>
+        <w:tc>
+          <w:tcPr>
+            <w:tcW w:w="563" w:type="dxa"/>
+            <w:gridSpan w:val="2"/>
+            <w:tcBorders/>
+            <w:shd w:fill="auto" w:val="clear"/>
+            <w:tcMar>
+              <w:top w:w="0" w:type="dxa"/>
+            </w:tcMar>
+            <w:vAlign w:val="center"/>
+          </w:tcPr>
+          <w:p>
+            <w:pPr>
+              <w:pStyle w:val="TableContents"/>
+              <w:jc w:val="center"/>
+              <w:rPr/>
+            </w:pPr>
+            <w:r>
+              <w:rPr/>
+              <w:t>0.01</w:t>
+            </w:r>
+          </w:p>
+        </w:tc>
+        <w:tc>
+          <w:tcPr>
+            <w:tcW w:w="1133" w:type="dxa"/>
+            <w:tcBorders/>
+            <w:shd w:fill="auto" w:val="clear"/>
+            <w:tcMar>
+              <w:top w:w="0" w:type="dxa"/>
+            </w:tcMar>
+            <w:vAlign w:val="center"/>
+          </w:tcPr>
+          <w:p>
+            <w:pPr>
+              <w:pStyle w:val="TableContents"/>
+              <w:jc w:val="center"/>
+              <w:rPr/>
+            </w:pPr>
+            <w:r>
+              <w:rPr/>
+              <w:t>-0.01–0.04</w:t>
+            </w:r>
+          </w:p>
+        </w:tc>
+        <w:tc>
+          <w:tcPr>
+            <w:tcW w:w="687" w:type="dxa"/>
+            <w:tcBorders/>
+            <w:shd w:fill="auto" w:val="clear"/>
+            <w:tcMar>
+              <w:top w:w="0" w:type="dxa"/>
+            </w:tcMar>
+            <w:vAlign w:val="center"/>
+          </w:tcPr>
+          <w:p>
+            <w:pPr>
+              <w:pStyle w:val="TableContents"/>
+              <w:jc w:val="center"/>
+              <w:rPr/>
+            </w:pPr>
+            <w:r>
+              <w:rPr/>
+              <w:t>.374</w:t>
+            </w:r>
+          </w:p>
+        </w:tc>
+        <w:tc>
+          <w:tcPr>
+            <w:tcW w:w="46" w:type="dxa"/>
+            <w:gridSpan w:val="2"/>
+            <w:tcBorders/>
+            <w:shd w:fill="auto" w:val="clear"/>
+            <w:tcMar>
+              <w:top w:w="0" w:type="dxa"/>
+            </w:tcMar>
+            <w:vAlign w:val="center"/>
+          </w:tcPr>
+          <w:p>
+            <w:pPr>
+              <w:pStyle w:val="TableContents"/>
+              <w:rPr/>
+            </w:pPr>
+            <w:r>
+              <w:rPr/>
+            </w:r>
+          </w:p>
+        </w:tc>
+        <w:tc>
+          <w:tcPr>
+            <w:tcW w:w="572" w:type="dxa"/>
+            <w:gridSpan w:val="2"/>
+            <w:tcBorders/>
+            <w:shd w:fill="auto" w:val="clear"/>
+            <w:tcMar>
+              <w:top w:w="0" w:type="dxa"/>
+            </w:tcMar>
+            <w:vAlign w:val="center"/>
+          </w:tcPr>
+          <w:p>
+            <w:pPr>
+              <w:pStyle w:val="TableContents"/>
+              <w:jc w:val="center"/>
+              <w:rPr/>
+            </w:pPr>
+            <w:r>
+              <w:rPr/>
+              <w:t>0.00</w:t>
+            </w:r>
+          </w:p>
+        </w:tc>
+        <w:tc>
+          <w:tcPr>
+            <w:tcW w:w="1187" w:type="dxa"/>
+            <w:tcBorders/>
+            <w:shd w:fill="auto" w:val="clear"/>
+            <w:tcMar>
+              <w:top w:w="0" w:type="dxa"/>
+            </w:tcMar>
+            <w:vAlign w:val="center"/>
+          </w:tcPr>
+          <w:p>
+            <w:pPr>
+              <w:pStyle w:val="TableContents"/>
+              <w:jc w:val="center"/>
+              <w:rPr/>
+            </w:pPr>
+            <w:r>
+              <w:rPr/>
+              <w:t>-0.00–0.01</w:t>
+            </w:r>
+          </w:p>
+        </w:tc>
+        <w:tc>
+          <w:tcPr>
+            <w:tcW w:w="572" w:type="dxa"/>
+            <w:tcBorders/>
+            <w:shd w:fill="auto" w:val="clear"/>
+            <w:tcMar>
+              <w:top w:w="0" w:type="dxa"/>
+            </w:tcMar>
+            <w:vAlign w:val="center"/>
+          </w:tcPr>
+          <w:p>
+            <w:pPr>
+              <w:pStyle w:val="TableContents"/>
+              <w:jc w:val="center"/>
+              <w:rPr/>
+            </w:pPr>
+            <w:r>
+              <w:rPr/>
+              <w:t>.403</w:t>
+            </w:r>
+          </w:p>
+        </w:tc>
+        <w:tc>
+          <w:tcPr>
+            <w:tcW w:w="57" w:type="dxa"/>
+            <w:gridSpan w:val="2"/>
+            <w:tcBorders/>
+            <w:shd w:fill="auto" w:val="clear"/>
+            <w:tcMar>
+              <w:top w:w="0" w:type="dxa"/>
+            </w:tcMar>
+            <w:vAlign w:val="center"/>
+          </w:tcPr>
+          <w:p>
+            <w:pPr>
+              <w:pStyle w:val="TableContents"/>
+              <w:rPr/>
+            </w:pPr>
+            <w:r>
+              <w:rPr/>
+            </w:r>
+          </w:p>
+        </w:tc>
+        <w:tc>
+          <w:tcPr>
+            <w:tcW w:w="549" w:type="dxa"/>
+            <w:gridSpan w:val="2"/>
+            <w:tcBorders/>
+            <w:shd w:fill="auto" w:val="clear"/>
+            <w:tcMar>
+              <w:top w:w="0" w:type="dxa"/>
+            </w:tcMar>
+            <w:vAlign w:val="center"/>
+          </w:tcPr>
+          <w:p>
+            <w:pPr>
+              <w:pStyle w:val="TableContents"/>
+              <w:jc w:val="center"/>
+              <w:rPr/>
+            </w:pPr>
+            <w:r>
+              <w:rPr/>
+              <w:t>0.02</w:t>
+            </w:r>
+          </w:p>
+        </w:tc>
+        <w:tc>
+          <w:tcPr>
+            <w:tcW w:w="1147" w:type="dxa"/>
+            <w:tcBorders/>
+            <w:shd w:fill="auto" w:val="clear"/>
+            <w:tcMar>
+              <w:top w:w="0" w:type="dxa"/>
+            </w:tcMar>
+            <w:vAlign w:val="center"/>
+          </w:tcPr>
+          <w:p>
+            <w:pPr>
+              <w:pStyle w:val="TableContents"/>
+              <w:jc w:val="center"/>
+              <w:rPr/>
+            </w:pPr>
+            <w:r>
+              <w:rPr/>
+              <w:t>-0.08–0.11</w:t>
+            </w:r>
+          </w:p>
+        </w:tc>
+        <w:tc>
+          <w:tcPr>
+            <w:tcW w:w="564" w:type="dxa"/>
+            <w:tcBorders/>
+            <w:shd w:fill="auto" w:val="clear"/>
+            <w:tcMar>
+              <w:top w:w="0" w:type="dxa"/>
+            </w:tcMar>
+            <w:vAlign w:val="center"/>
+          </w:tcPr>
+          <w:p>
+            <w:pPr>
+              <w:pStyle w:val="TableContents"/>
+              <w:jc w:val="center"/>
+              <w:rPr/>
+            </w:pPr>
+            <w:r>
+              <w:rPr/>
+              <w:t>.721</w:t>
+            </w:r>
+          </w:p>
+        </w:tc>
+        <w:tc>
+          <w:tcPr>
+            <w:tcW w:w="60" w:type="dxa"/>
+            <w:gridSpan w:val="2"/>
+            <w:tcBorders/>
+            <w:shd w:fill="auto" w:val="clear"/>
+            <w:tcMar>
+              <w:top w:w="0" w:type="dxa"/>
+            </w:tcMar>
+            <w:vAlign w:val="center"/>
+          </w:tcPr>
+          <w:p>
+            <w:pPr>
+              <w:pStyle w:val="TableContents"/>
+              <w:rPr/>
+            </w:pPr>
+            <w:r>
+              <w:rPr/>
+            </w:r>
+          </w:p>
+        </w:tc>
+        <w:tc>
+          <w:tcPr>
+            <w:tcW w:w="618" w:type="dxa"/>
+            <w:gridSpan w:val="2"/>
+            <w:tcBorders/>
+            <w:shd w:fill="auto" w:val="clear"/>
+            <w:tcMar>
+              <w:top w:w="0" w:type="dxa"/>
+            </w:tcMar>
+            <w:vAlign w:val="center"/>
+          </w:tcPr>
+          <w:p>
+            <w:pPr>
+              <w:pStyle w:val="TableContents"/>
+              <w:jc w:val="center"/>
+              <w:rPr/>
+            </w:pPr>
+            <w:r>
+              <w:rPr/>
+              <w:t>0.06</w:t>
+            </w:r>
+          </w:p>
+        </w:tc>
+        <w:tc>
+          <w:tcPr>
+            <w:tcW w:w="1195" w:type="dxa"/>
+            <w:tcBorders/>
+            <w:shd w:fill="auto" w:val="clear"/>
+            <w:tcMar>
+              <w:top w:w="0" w:type="dxa"/>
+            </w:tcMar>
+            <w:vAlign w:val="center"/>
+          </w:tcPr>
+          <w:p>
+            <w:pPr>
+              <w:pStyle w:val="TableContents"/>
+              <w:jc w:val="center"/>
+              <w:rPr/>
+            </w:pPr>
+            <w:r>
+              <w:rPr/>
+              <w:t>-0.06–0.18</w:t>
+            </w:r>
+          </w:p>
+        </w:tc>
+        <w:tc>
+          <w:tcPr>
+            <w:tcW w:w="506" w:type="dxa"/>
+            <w:tcBorders/>
+            <w:shd w:fill="auto" w:val="clear"/>
+            <w:tcMar>
+              <w:top w:w="0" w:type="dxa"/>
+            </w:tcMar>
+            <w:vAlign w:val="center"/>
+          </w:tcPr>
+          <w:p>
+            <w:pPr>
+              <w:pStyle w:val="TableContents"/>
+              <w:jc w:val="center"/>
+              <w:rPr/>
+            </w:pPr>
+            <w:r>
+              <w:rPr/>
+              <w:t>.353</w:t>
+            </w:r>
+          </w:p>
+        </w:tc>
+        <w:tc>
+          <w:tcPr>
+            <w:tcW w:w="77" w:type="dxa"/>
+            <w:gridSpan w:val="2"/>
+            <w:tcBorders/>
+            <w:shd w:fill="auto" w:val="clear"/>
+            <w:tcMar>
+              <w:top w:w="0" w:type="dxa"/>
+            </w:tcMar>
+            <w:vAlign w:val="center"/>
+          </w:tcPr>
+          <w:p>
+            <w:pPr>
+              <w:pStyle w:val="TableContents"/>
+              <w:rPr/>
+            </w:pPr>
+            <w:r>
+              <w:rPr/>
+            </w:r>
+          </w:p>
+        </w:tc>
+        <w:tc>
+          <w:tcPr>
+            <w:tcW w:w="597" w:type="dxa"/>
+            <w:gridSpan w:val="2"/>
+            <w:tcBorders/>
+            <w:shd w:fill="auto" w:val="clear"/>
+            <w:tcMar>
+              <w:top w:w="0" w:type="dxa"/>
+            </w:tcMar>
+            <w:vAlign w:val="center"/>
+          </w:tcPr>
+          <w:p>
+            <w:pPr>
+              <w:pStyle w:val="TableContents"/>
+              <w:jc w:val="center"/>
+              <w:rPr/>
+            </w:pPr>
+            <w:r>
+              <w:rPr/>
+              <w:t>0.02</w:t>
+            </w:r>
+          </w:p>
+        </w:tc>
+        <w:tc>
+          <w:tcPr>
+            <w:tcW w:w="1133" w:type="dxa"/>
+            <w:tcBorders/>
+            <w:shd w:fill="auto" w:val="clear"/>
+            <w:tcMar>
+              <w:top w:w="0" w:type="dxa"/>
+            </w:tcMar>
+            <w:vAlign w:val="center"/>
+          </w:tcPr>
+          <w:p>
+            <w:pPr>
+              <w:pStyle w:val="TableContents"/>
+              <w:jc w:val="center"/>
+              <w:rPr/>
+            </w:pPr>
+            <w:r>
+              <w:rPr/>
+              <w:t>-0.05–0.09</w:t>
+            </w:r>
+          </w:p>
+        </w:tc>
+        <w:tc>
+          <w:tcPr>
+            <w:tcW w:w="797" w:type="dxa"/>
+            <w:tcBorders/>
+            <w:shd w:fill="auto" w:val="clear"/>
+            <w:tcMar>
+              <w:top w:w="0" w:type="dxa"/>
+            </w:tcMar>
+            <w:vAlign w:val="center"/>
+          </w:tcPr>
+          <w:p>
+            <w:pPr>
+              <w:pStyle w:val="TableContents"/>
+              <w:jc w:val="center"/>
+              <w:rPr/>
+            </w:pPr>
+            <w:r>
+              <w:rPr/>
+              <w:t>.622</w:t>
+            </w:r>
+          </w:p>
+        </w:tc>
+        <w:tc>
+          <w:tcPr>
             <w:tcW w:w="56" w:type="dxa"/>
             <w:gridSpan w:val="2"/>
             <w:tcBorders/>
@@ -10820,7 +11445,7 @@
         </w:tc>
         <w:tc>
           <w:tcPr>
-            <w:tcW w:w="563" w:type="dxa"/>
+            <w:tcW w:w="505" w:type="dxa"/>
             <w:gridSpan w:val="2"/>
             <w:tcBorders/>
             <w:shd w:fill="auto" w:val="clear"/>
@@ -10837,13 +11462,13 @@
             </w:pPr>
             <w:r>
               <w:rPr/>
-              <w:t>0.01</w:t>
-            </w:r>
-          </w:p>
-        </w:tc>
-        <w:tc>
-          <w:tcPr>
-            <w:tcW w:w="1133" w:type="dxa"/>
+              <w:t>0.61</w:t>
+            </w:r>
+          </w:p>
+        </w:tc>
+        <w:tc>
+          <w:tcPr>
+            <w:tcW w:w="1300" w:type="dxa"/>
             <w:tcBorders/>
             <w:shd w:fill="auto" w:val="clear"/>
             <w:tcMar>
@@ -10859,453 +11484,13 @@
             </w:pPr>
             <w:r>
               <w:rPr/>
-              <w:t>-0.01–0.04</w:t>
-            </w:r>
-          </w:p>
-        </w:tc>
-        <w:tc>
-          <w:tcPr>
-            <w:tcW w:w="689" w:type="dxa"/>
-            <w:tcBorders/>
-            <w:shd w:fill="auto" w:val="clear"/>
-            <w:tcMar>
-              <w:top w:w="0" w:type="dxa"/>
-            </w:tcMar>
-            <w:vAlign w:val="center"/>
-          </w:tcPr>
-          <w:p>
-            <w:pPr>
-              <w:pStyle w:val="TableContents"/>
-              <w:jc w:val="center"/>
-              <w:rPr/>
-            </w:pPr>
-            <w:r>
-              <w:rPr/>
-              <w:t>.374</w:t>
-            </w:r>
-          </w:p>
-        </w:tc>
-        <w:tc>
-          <w:tcPr>
-            <w:tcW w:w="45" w:type="dxa"/>
-            <w:gridSpan w:val="2"/>
-            <w:tcBorders/>
-            <w:shd w:fill="auto" w:val="clear"/>
-            <w:tcMar>
-              <w:top w:w="0" w:type="dxa"/>
-            </w:tcMar>
-            <w:vAlign w:val="center"/>
-          </w:tcPr>
-          <w:p>
-            <w:pPr>
-              <w:pStyle w:val="TableContents"/>
-              <w:rPr/>
-            </w:pPr>
-            <w:r>
-              <w:rPr/>
-            </w:r>
-          </w:p>
-        </w:tc>
-        <w:tc>
-          <w:tcPr>
-            <w:tcW w:w="572" w:type="dxa"/>
-            <w:gridSpan w:val="2"/>
-            <w:tcBorders/>
-            <w:shd w:fill="auto" w:val="clear"/>
-            <w:tcMar>
-              <w:top w:w="0" w:type="dxa"/>
-            </w:tcMar>
-            <w:vAlign w:val="center"/>
-          </w:tcPr>
-          <w:p>
-            <w:pPr>
-              <w:pStyle w:val="TableContents"/>
-              <w:jc w:val="center"/>
-              <w:rPr/>
-            </w:pPr>
-            <w:r>
-              <w:rPr/>
-              <w:t>0.00</w:t>
-            </w:r>
-          </w:p>
-        </w:tc>
-        <w:tc>
-          <w:tcPr>
-            <w:tcW w:w="1188" w:type="dxa"/>
-            <w:tcBorders/>
-            <w:shd w:fill="auto" w:val="clear"/>
-            <w:tcMar>
-              <w:top w:w="0" w:type="dxa"/>
-            </w:tcMar>
-            <w:vAlign w:val="center"/>
-          </w:tcPr>
-          <w:p>
-            <w:pPr>
-              <w:pStyle w:val="TableContents"/>
-              <w:jc w:val="center"/>
-              <w:rPr/>
-            </w:pPr>
-            <w:r>
-              <w:rPr/>
-              <w:t>-0.00–0.01</w:t>
-            </w:r>
-          </w:p>
-        </w:tc>
-        <w:tc>
-          <w:tcPr>
-            <w:tcW w:w="572" w:type="dxa"/>
-            <w:tcBorders/>
-            <w:shd w:fill="auto" w:val="clear"/>
-            <w:tcMar>
-              <w:top w:w="0" w:type="dxa"/>
-            </w:tcMar>
-            <w:vAlign w:val="center"/>
-          </w:tcPr>
-          <w:p>
-            <w:pPr>
-              <w:pStyle w:val="TableContents"/>
-              <w:jc w:val="center"/>
-              <w:rPr/>
-            </w:pPr>
-            <w:r>
-              <w:rPr/>
-              <w:t>.403</w:t>
-            </w:r>
-          </w:p>
-        </w:tc>
-        <w:tc>
-          <w:tcPr>
-            <w:tcW w:w="57" w:type="dxa"/>
-            <w:gridSpan w:val="2"/>
-            <w:tcBorders/>
-            <w:shd w:fill="auto" w:val="clear"/>
-            <w:tcMar>
-              <w:top w:w="0" w:type="dxa"/>
-            </w:tcMar>
-            <w:vAlign w:val="center"/>
-          </w:tcPr>
-          <w:p>
-            <w:pPr>
-              <w:pStyle w:val="TableContents"/>
-              <w:rPr/>
-            </w:pPr>
-            <w:r>
-              <w:rPr/>
-            </w:r>
-          </w:p>
-        </w:tc>
-        <w:tc>
-          <w:tcPr>
-            <w:tcW w:w="549" w:type="dxa"/>
-            <w:gridSpan w:val="2"/>
-            <w:tcBorders/>
-            <w:shd w:fill="auto" w:val="clear"/>
-            <w:tcMar>
-              <w:top w:w="0" w:type="dxa"/>
-            </w:tcMar>
-            <w:vAlign w:val="center"/>
-          </w:tcPr>
-          <w:p>
-            <w:pPr>
-              <w:pStyle w:val="TableContents"/>
-              <w:jc w:val="center"/>
-              <w:rPr/>
-            </w:pPr>
-            <w:r>
-              <w:rPr/>
-              <w:t>0.02</w:t>
-            </w:r>
-          </w:p>
-        </w:tc>
-        <w:tc>
-          <w:tcPr>
-            <w:tcW w:w="1146" w:type="dxa"/>
-            <w:tcBorders/>
-            <w:shd w:fill="auto" w:val="clear"/>
-            <w:tcMar>
-              <w:top w:w="0" w:type="dxa"/>
-            </w:tcMar>
-            <w:vAlign w:val="center"/>
-          </w:tcPr>
-          <w:p>
-            <w:pPr>
-              <w:pStyle w:val="TableContents"/>
-              <w:jc w:val="center"/>
-              <w:rPr/>
-            </w:pPr>
-            <w:r>
-              <w:rPr/>
-              <w:t>-0.08–0.11</w:t>
-            </w:r>
-          </w:p>
-        </w:tc>
-        <w:tc>
-          <w:tcPr>
-            <w:tcW w:w="565" w:type="dxa"/>
-            <w:tcBorders/>
-            <w:shd w:fill="auto" w:val="clear"/>
-            <w:tcMar>
-              <w:top w:w="0" w:type="dxa"/>
-            </w:tcMar>
-            <w:vAlign w:val="center"/>
-          </w:tcPr>
-          <w:p>
-            <w:pPr>
-              <w:pStyle w:val="TableContents"/>
-              <w:jc w:val="center"/>
-              <w:rPr/>
-            </w:pPr>
-            <w:r>
-              <w:rPr/>
-              <w:t>.721</w:t>
-            </w:r>
-          </w:p>
-        </w:tc>
-        <w:tc>
-          <w:tcPr>
-            <w:tcW w:w="62" w:type="dxa"/>
-            <w:gridSpan w:val="2"/>
-            <w:tcBorders/>
-            <w:shd w:fill="auto" w:val="clear"/>
-            <w:tcMar>
-              <w:top w:w="0" w:type="dxa"/>
-            </w:tcMar>
-            <w:vAlign w:val="center"/>
-          </w:tcPr>
-          <w:p>
-            <w:pPr>
-              <w:pStyle w:val="TableContents"/>
-              <w:rPr/>
-            </w:pPr>
-            <w:r>
-              <w:rPr/>
-            </w:r>
-          </w:p>
-        </w:tc>
-        <w:tc>
-          <w:tcPr>
-            <w:tcW w:w="618" w:type="dxa"/>
-            <w:gridSpan w:val="2"/>
-            <w:tcBorders/>
-            <w:shd w:fill="auto" w:val="clear"/>
-            <w:tcMar>
-              <w:top w:w="0" w:type="dxa"/>
-            </w:tcMar>
-            <w:vAlign w:val="center"/>
-          </w:tcPr>
-          <w:p>
-            <w:pPr>
-              <w:pStyle w:val="TableContents"/>
-              <w:jc w:val="center"/>
-              <w:rPr/>
-            </w:pPr>
-            <w:r>
-              <w:rPr/>
-              <w:t>0.06</w:t>
-            </w:r>
-          </w:p>
-        </w:tc>
-        <w:tc>
-          <w:tcPr>
-            <w:tcW w:w="1195" w:type="dxa"/>
-            <w:tcBorders/>
-            <w:shd w:fill="auto" w:val="clear"/>
-            <w:tcMar>
-              <w:top w:w="0" w:type="dxa"/>
-            </w:tcMar>
-            <w:vAlign w:val="center"/>
-          </w:tcPr>
-          <w:p>
-            <w:pPr>
-              <w:pStyle w:val="TableContents"/>
-              <w:jc w:val="center"/>
-              <w:rPr/>
-            </w:pPr>
-            <w:r>
-              <w:rPr/>
-              <w:t>-0.06–0.18</w:t>
-            </w:r>
-          </w:p>
-        </w:tc>
-        <w:tc>
-          <w:tcPr>
-            <w:tcW w:w="506" w:type="dxa"/>
-            <w:tcBorders/>
-            <w:shd w:fill="auto" w:val="clear"/>
-            <w:tcMar>
-              <w:top w:w="0" w:type="dxa"/>
-            </w:tcMar>
-            <w:vAlign w:val="center"/>
-          </w:tcPr>
-          <w:p>
-            <w:pPr>
-              <w:pStyle w:val="TableContents"/>
-              <w:jc w:val="center"/>
-              <w:rPr/>
-            </w:pPr>
-            <w:r>
-              <w:rPr/>
-              <w:t>.353</w:t>
-            </w:r>
-          </w:p>
-        </w:tc>
-        <w:tc>
-          <w:tcPr>
-            <w:tcW w:w="79" w:type="dxa"/>
-            <w:gridSpan w:val="2"/>
-            <w:tcBorders/>
-            <w:shd w:fill="auto" w:val="clear"/>
-            <w:tcMar>
-              <w:top w:w="0" w:type="dxa"/>
-            </w:tcMar>
-            <w:vAlign w:val="center"/>
-          </w:tcPr>
-          <w:p>
-            <w:pPr>
-              <w:pStyle w:val="TableContents"/>
-              <w:rPr/>
-            </w:pPr>
-            <w:r>
-              <w:rPr/>
-            </w:r>
-          </w:p>
-        </w:tc>
-        <w:tc>
-          <w:tcPr>
-            <w:tcW w:w="597" w:type="dxa"/>
-            <w:gridSpan w:val="2"/>
-            <w:tcBorders/>
-            <w:shd w:fill="auto" w:val="clear"/>
-            <w:tcMar>
-              <w:top w:w="0" w:type="dxa"/>
-            </w:tcMar>
-            <w:vAlign w:val="center"/>
-          </w:tcPr>
-          <w:p>
-            <w:pPr>
-              <w:pStyle w:val="TableContents"/>
-              <w:jc w:val="center"/>
-              <w:rPr/>
-            </w:pPr>
-            <w:r>
-              <w:rPr/>
-              <w:t>0.02</w:t>
-            </w:r>
-          </w:p>
-        </w:tc>
-        <w:tc>
-          <w:tcPr>
-            <w:tcW w:w="1134" w:type="dxa"/>
-            <w:tcBorders/>
-            <w:shd w:fill="auto" w:val="clear"/>
-            <w:tcMar>
-              <w:top w:w="0" w:type="dxa"/>
-            </w:tcMar>
-            <w:vAlign w:val="center"/>
-          </w:tcPr>
-          <w:p>
-            <w:pPr>
-              <w:pStyle w:val="TableContents"/>
-              <w:jc w:val="center"/>
-              <w:rPr/>
-            </w:pPr>
-            <w:r>
-              <w:rPr/>
-              <w:t>-0.05–0.09</w:t>
-            </w:r>
-          </w:p>
-        </w:tc>
-        <w:tc>
-          <w:tcPr>
-            <w:tcW w:w="797" w:type="dxa"/>
-            <w:tcBorders/>
-            <w:shd w:fill="auto" w:val="clear"/>
-            <w:tcMar>
-              <w:top w:w="0" w:type="dxa"/>
-            </w:tcMar>
-            <w:vAlign w:val="center"/>
-          </w:tcPr>
-          <w:p>
-            <w:pPr>
-              <w:pStyle w:val="TableContents"/>
-              <w:jc w:val="center"/>
-              <w:rPr/>
-            </w:pPr>
-            <w:r>
-              <w:rPr/>
-              <w:t>.622</w:t>
-            </w:r>
-          </w:p>
-        </w:tc>
-        <w:tc>
-          <w:tcPr>
-            <w:tcW w:w="57" w:type="dxa"/>
-            <w:gridSpan w:val="2"/>
-            <w:tcBorders/>
-            <w:shd w:fill="auto" w:val="clear"/>
-            <w:tcMar>
-              <w:top w:w="0" w:type="dxa"/>
-            </w:tcMar>
-            <w:vAlign w:val="center"/>
-          </w:tcPr>
-          <w:p>
-            <w:pPr>
-              <w:pStyle w:val="TableContents"/>
-              <w:rPr/>
-            </w:pPr>
-            <w:r>
-              <w:rPr/>
-            </w:r>
-          </w:p>
-        </w:tc>
-        <w:tc>
-          <w:tcPr>
-            <w:tcW w:w="504" w:type="dxa"/>
-            <w:gridSpan w:val="2"/>
-            <w:tcBorders/>
-            <w:shd w:fill="auto" w:val="clear"/>
-            <w:tcMar>
-              <w:top w:w="0" w:type="dxa"/>
-            </w:tcMar>
-            <w:vAlign w:val="center"/>
-          </w:tcPr>
-          <w:p>
-            <w:pPr>
-              <w:pStyle w:val="TableContents"/>
-              <w:jc w:val="center"/>
-              <w:rPr/>
-            </w:pPr>
-            <w:r>
-              <w:rPr/>
-              <w:t>0.61</w:t>
-            </w:r>
-          </w:p>
-        </w:tc>
-        <w:tc>
-          <w:tcPr>
-            <w:tcW w:w="1301" w:type="dxa"/>
-            <w:tcBorders/>
-            <w:shd w:fill="auto" w:val="clear"/>
-            <w:tcMar>
-              <w:top w:w="0" w:type="dxa"/>
-            </w:tcMar>
-            <w:vAlign w:val="center"/>
-          </w:tcPr>
-          <w:p>
-            <w:pPr>
-              <w:pStyle w:val="TableContents"/>
-              <w:jc w:val="center"/>
-              <w:rPr/>
-            </w:pPr>
-            <w:r>
-              <w:rPr/>
               <w:t>-0.04–1.27</w:t>
             </w:r>
           </w:p>
         </w:tc>
         <w:tc>
           <w:tcPr>
-            <w:tcW w:w="641" w:type="dxa"/>
+            <w:tcW w:w="651" w:type="dxa"/>
             <w:tcBorders/>
             <w:shd w:fill="auto" w:val="clear"/>
             <w:tcMar>
@@ -11479,7 +11664,7 @@
         </w:tc>
         <w:tc>
           <w:tcPr>
-            <w:tcW w:w="47" w:type="dxa"/>
+            <w:tcW w:w="45" w:type="dxa"/>
             <w:gridSpan w:val="2"/>
             <w:tcBorders/>
             <w:shd w:fill="auto" w:val="clear"/>
@@ -11567,7 +11752,7 @@
         </w:tc>
         <w:tc>
           <w:tcPr>
-            <w:tcW w:w="62" w:type="dxa"/>
+            <w:tcW w:w="61" w:type="dxa"/>
             <w:gridSpan w:val="2"/>
             <w:tcBorders/>
             <w:shd w:fill="auto" w:val="clear"/>
@@ -11588,7 +11773,7 @@
         </w:tc>
         <w:tc>
           <w:tcPr>
-            <w:tcW w:w="2323" w:type="dxa"/>
+            <w:tcW w:w="2322" w:type="dxa"/>
             <w:gridSpan w:val="4"/>
             <w:tcBorders/>
             <w:shd w:fill="auto" w:val="clear"/>
@@ -11611,7 +11796,7 @@
         </w:tc>
         <w:tc>
           <w:tcPr>
-            <w:tcW w:w="81" w:type="dxa"/>
+            <w:tcW w:w="79" w:type="dxa"/>
             <w:gridSpan w:val="2"/>
             <w:tcBorders/>
             <w:shd w:fill="auto" w:val="clear"/>
@@ -11676,7 +11861,7 @@
         </w:tc>
         <w:tc>
           <w:tcPr>
-            <w:tcW w:w="2423" w:type="dxa"/>
+            <w:tcW w:w="2429" w:type="dxa"/>
             <w:gridSpan w:val="3"/>
             <w:tcBorders/>
             <w:shd w:fill="auto" w:val="clear"/>
@@ -11819,7 +12004,7 @@
         </w:tc>
         <w:tc>
           <w:tcPr>
-            <w:tcW w:w="47" w:type="dxa"/>
+            <w:tcW w:w="45" w:type="dxa"/>
             <w:gridSpan w:val="2"/>
             <w:tcBorders/>
             <w:shd w:fill="auto" w:val="clear"/>
@@ -11907,7 +12092,7 @@
         </w:tc>
         <w:tc>
           <w:tcPr>
-            <w:tcW w:w="62" w:type="dxa"/>
+            <w:tcW w:w="61" w:type="dxa"/>
             <w:gridSpan w:val="2"/>
             <w:tcBorders/>
             <w:shd w:fill="auto" w:val="clear"/>
@@ -11928,7 +12113,7 @@
         </w:tc>
         <w:tc>
           <w:tcPr>
-            <w:tcW w:w="2323" w:type="dxa"/>
+            <w:tcW w:w="2322" w:type="dxa"/>
             <w:gridSpan w:val="4"/>
             <w:tcBorders/>
             <w:shd w:fill="auto" w:val="clear"/>
@@ -11951,7 +12136,7 @@
         </w:tc>
         <w:tc>
           <w:tcPr>
-            <w:tcW w:w="81" w:type="dxa"/>
+            <w:tcW w:w="79" w:type="dxa"/>
             <w:gridSpan w:val="2"/>
             <w:tcBorders/>
             <w:shd w:fill="auto" w:val="clear"/>
@@ -12016,7 +12201,7 @@
         </w:tc>
         <w:tc>
           <w:tcPr>
-            <w:tcW w:w="2423" w:type="dxa"/>
+            <w:tcW w:w="2429" w:type="dxa"/>
             <w:gridSpan w:val="3"/>
             <w:tcBorders/>
             <w:shd w:fill="auto" w:val="clear"/>
@@ -12159,7 +12344,7 @@
         </w:tc>
         <w:tc>
           <w:tcPr>
-            <w:tcW w:w="47" w:type="dxa"/>
+            <w:tcW w:w="45" w:type="dxa"/>
             <w:gridSpan w:val="2"/>
             <w:tcBorders/>
             <w:shd w:fill="auto" w:val="clear"/>
@@ -12247,7 +12432,7 @@
         </w:tc>
         <w:tc>
           <w:tcPr>
-            <w:tcW w:w="62" w:type="dxa"/>
+            <w:tcW w:w="61" w:type="dxa"/>
             <w:gridSpan w:val="2"/>
             <w:tcBorders/>
             <w:shd w:fill="auto" w:val="clear"/>
@@ -12268,7 +12453,7 @@
         </w:tc>
         <w:tc>
           <w:tcPr>
-            <w:tcW w:w="2323" w:type="dxa"/>
+            <w:tcW w:w="2322" w:type="dxa"/>
             <w:gridSpan w:val="4"/>
             <w:tcBorders/>
             <w:shd w:fill="auto" w:val="clear"/>
@@ -12291,7 +12476,7 @@
         </w:tc>
         <w:tc>
           <w:tcPr>
-            <w:tcW w:w="81" w:type="dxa"/>
+            <w:tcW w:w="79" w:type="dxa"/>
             <w:gridSpan w:val="2"/>
             <w:tcBorders/>
             <w:shd w:fill="auto" w:val="clear"/>
@@ -12356,7 +12541,7 @@
         </w:tc>
         <w:tc>
           <w:tcPr>
-            <w:tcW w:w="2423" w:type="dxa"/>
+            <w:tcW w:w="2429" w:type="dxa"/>
             <w:gridSpan w:val="3"/>
             <w:tcBorders/>
             <w:shd w:fill="auto" w:val="clear"/>
@@ -12499,7 +12684,7 @@
         </w:tc>
         <w:tc>
           <w:tcPr>
-            <w:tcW w:w="47" w:type="dxa"/>
+            <w:tcW w:w="45" w:type="dxa"/>
             <w:gridSpan w:val="2"/>
             <w:tcBorders/>
             <w:shd w:fill="auto" w:val="clear"/>
@@ -12587,7 +12772,7 @@
         </w:tc>
         <w:tc>
           <w:tcPr>
-            <w:tcW w:w="62" w:type="dxa"/>
+            <w:tcW w:w="61" w:type="dxa"/>
             <w:gridSpan w:val="2"/>
             <w:tcBorders/>
             <w:shd w:fill="auto" w:val="clear"/>
@@ -12608,7 +12793,7 @@
         </w:tc>
         <w:tc>
           <w:tcPr>
-            <w:tcW w:w="2323" w:type="dxa"/>
+            <w:tcW w:w="2322" w:type="dxa"/>
             <w:gridSpan w:val="4"/>
             <w:tcBorders/>
             <w:shd w:fill="auto" w:val="clear"/>
@@ -12631,7 +12816,7 @@
         </w:tc>
         <w:tc>
           <w:tcPr>
-            <w:tcW w:w="81" w:type="dxa"/>
+            <w:tcW w:w="79" w:type="dxa"/>
             <w:gridSpan w:val="2"/>
             <w:tcBorders/>
             <w:shd w:fill="auto" w:val="clear"/>
@@ -12696,7 +12881,7 @@
         </w:tc>
         <w:tc>
           <w:tcPr>
-            <w:tcW w:w="2423" w:type="dxa"/>
+            <w:tcW w:w="2429" w:type="dxa"/>
             <w:gridSpan w:val="3"/>
             <w:tcBorders/>
             <w:shd w:fill="auto" w:val="clear"/>
@@ -12843,7 +13028,7 @@
         </w:tc>
         <w:tc>
           <w:tcPr>
-            <w:tcW w:w="47" w:type="dxa"/>
+            <w:tcW w:w="45" w:type="dxa"/>
             <w:gridSpan w:val="2"/>
             <w:tcBorders>
               <w:top w:val="single" w:sz="2" w:space="0" w:color="000001"/>
@@ -12939,7 +13124,7 @@
         </w:tc>
         <w:tc>
           <w:tcPr>
-            <w:tcW w:w="62" w:type="dxa"/>
+            <w:tcW w:w="61" w:type="dxa"/>
             <w:gridSpan w:val="2"/>
             <w:tcBorders>
               <w:top w:val="single" w:sz="2" w:space="0" w:color="000001"/>
@@ -12962,7 +13147,7 @@
         </w:tc>
         <w:tc>
           <w:tcPr>
-            <w:tcW w:w="2323" w:type="dxa"/>
+            <w:tcW w:w="2322" w:type="dxa"/>
             <w:gridSpan w:val="4"/>
             <w:tcBorders>
               <w:top w:val="single" w:sz="2" w:space="0" w:color="000001"/>
@@ -12987,7 +13172,7 @@
         </w:tc>
         <w:tc>
           <w:tcPr>
-            <w:tcW w:w="81" w:type="dxa"/>
+            <w:tcW w:w="79" w:type="dxa"/>
             <w:gridSpan w:val="2"/>
             <w:tcBorders>
               <w:top w:val="single" w:sz="2" w:space="0" w:color="000001"/>
@@ -13058,7 +13243,7 @@
         </w:tc>
         <w:tc>
           <w:tcPr>
-            <w:tcW w:w="2423" w:type="dxa"/>
+            <w:tcW w:w="2429" w:type="dxa"/>
             <w:gridSpan w:val="3"/>
             <w:tcBorders>
               <w:top w:val="single" w:sz="2" w:space="0" w:color="000001"/>
@@ -13221,7 +13406,7 @@
         </w:tc>
         <w:tc>
           <w:tcPr>
-            <w:tcW w:w="47" w:type="dxa"/>
+            <w:tcW w:w="45" w:type="dxa"/>
             <w:gridSpan w:val="2"/>
             <w:tcBorders/>
             <w:shd w:fill="auto" w:val="clear"/>
@@ -13309,7 +13494,7 @@
         </w:tc>
         <w:tc>
           <w:tcPr>
-            <w:tcW w:w="62" w:type="dxa"/>
+            <w:tcW w:w="61" w:type="dxa"/>
             <w:gridSpan w:val="2"/>
             <w:tcBorders/>
             <w:shd w:fill="auto" w:val="clear"/>
@@ -13330,7 +13515,7 @@
         </w:tc>
         <w:tc>
           <w:tcPr>
-            <w:tcW w:w="2323" w:type="dxa"/>
+            <w:tcW w:w="2322" w:type="dxa"/>
             <w:gridSpan w:val="4"/>
             <w:tcBorders/>
             <w:shd w:fill="auto" w:val="clear"/>
@@ -13353,7 +13538,7 @@
         </w:tc>
         <w:tc>
           <w:tcPr>
-            <w:tcW w:w="81" w:type="dxa"/>
+            <w:tcW w:w="79" w:type="dxa"/>
             <w:gridSpan w:val="2"/>
             <w:tcBorders/>
             <w:shd w:fill="auto" w:val="clear"/>
@@ -13418,7 +13603,7 @@
         </w:tc>
         <w:tc>
           <w:tcPr>
-            <w:tcW w:w="2423" w:type="dxa"/>
+            <w:tcW w:w="2429" w:type="dxa"/>
             <w:gridSpan w:val="3"/>
             <w:tcBorders/>
             <w:shd w:fill="auto" w:val="clear"/>
@@ -13465,33 +13650,33 @@
       <w:tblGrid>
         <w:gridCol w:w="1803"/>
         <w:gridCol w:w="68"/>
-        <w:gridCol w:w="562"/>
-        <w:gridCol w:w="1246"/>
-        <w:gridCol w:w="573"/>
-        <w:gridCol w:w="56"/>
+        <w:gridCol w:w="560"/>
+        <w:gridCol w:w="1247"/>
+        <w:gridCol w:w="572"/>
+        <w:gridCol w:w="54"/>
         <w:gridCol w:w="563"/>
         <w:gridCol w:w="1131"/>
-        <w:gridCol w:w="683"/>
-        <w:gridCol w:w="55"/>
+        <w:gridCol w:w="682"/>
+        <w:gridCol w:w="54"/>
         <w:gridCol w:w="561"/>
-        <w:gridCol w:w="1189"/>
+        <w:gridCol w:w="1188"/>
         <w:gridCol w:w="627"/>
-        <w:gridCol w:w="55"/>
+        <w:gridCol w:w="54"/>
         <w:gridCol w:w="506"/>
         <w:gridCol w:w="1133"/>
-        <w:gridCol w:w="628"/>
+        <w:gridCol w:w="627"/>
         <w:gridCol w:w="55"/>
         <w:gridCol w:w="561"/>
         <w:gridCol w:w="1191"/>
         <w:gridCol w:w="506"/>
-        <w:gridCol w:w="80"/>
-        <w:gridCol w:w="598"/>
+        <w:gridCol w:w="79"/>
+        <w:gridCol w:w="597"/>
         <w:gridCol w:w="1135"/>
         <w:gridCol w:w="795"/>
-        <w:gridCol w:w="57"/>
+        <w:gridCol w:w="56"/>
         <w:gridCol w:w="506"/>
-        <w:gridCol w:w="1302"/>
-        <w:gridCol w:w="649"/>
+        <w:gridCol w:w="1301"/>
+        <w:gridCol w:w="662"/>
       </w:tblGrid>
       <w:tr>
         <w:trPr/>
@@ -13600,7 +13785,7 @@
         </w:tc>
         <w:tc>
           <w:tcPr>
-            <w:tcW w:w="562" w:type="dxa"/>
+            <w:tcW w:w="560" w:type="dxa"/>
             <w:tcBorders/>
             <w:shd w:fill="auto" w:val="clear"/>
             <w:tcMar>
@@ -13622,7 +13807,7 @@
         </w:tc>
         <w:tc>
           <w:tcPr>
-            <w:tcW w:w="1246" w:type="dxa"/>
+            <w:tcW w:w="1247" w:type="dxa"/>
             <w:tcBorders/>
             <w:shd w:fill="auto" w:val="clear"/>
             <w:tcMar>
@@ -13644,7 +13829,7 @@
         </w:tc>
         <w:tc>
           <w:tcPr>
-            <w:tcW w:w="573" w:type="dxa"/>
+            <w:tcW w:w="572" w:type="dxa"/>
             <w:tcBorders/>
             <w:shd w:fill="auto" w:val="clear"/>
             <w:tcMar>
@@ -13661,6 +13846,446 @@
             <w:r>
               <w:rPr/>
               <w:t>.002</w:t>
+            </w:r>
+          </w:p>
+        </w:tc>
+        <w:tc>
+          <w:tcPr>
+            <w:tcW w:w="54" w:type="dxa"/>
+            <w:tcBorders>
+              <w:top w:val="double" w:sz="2" w:space="0" w:color="000001"/>
+            </w:tcBorders>
+            <w:shd w:fill="auto" w:val="clear"/>
+            <w:tcMar>
+              <w:top w:w="28" w:type="dxa"/>
+            </w:tcMar>
+            <w:vAlign w:val="center"/>
+          </w:tcPr>
+          <w:p>
+            <w:pPr>
+              <w:pStyle w:val="TableContents"/>
+              <w:rPr/>
+            </w:pPr>
+            <w:r>
+              <w:rPr/>
+            </w:r>
+          </w:p>
+        </w:tc>
+        <w:tc>
+          <w:tcPr>
+            <w:tcW w:w="563" w:type="dxa"/>
+            <w:tcBorders/>
+            <w:shd w:fill="auto" w:val="clear"/>
+            <w:tcMar>
+              <w:top w:w="0" w:type="dxa"/>
+            </w:tcMar>
+            <w:vAlign w:val="center"/>
+          </w:tcPr>
+          <w:p>
+            <w:pPr>
+              <w:pStyle w:val="TableContents"/>
+              <w:jc w:val="center"/>
+              <w:rPr/>
+            </w:pPr>
+            <w:r>
+              <w:rPr/>
+              <w:t>0.10</w:t>
+            </w:r>
+          </w:p>
+        </w:tc>
+        <w:tc>
+          <w:tcPr>
+            <w:tcW w:w="1131" w:type="dxa"/>
+            <w:tcBorders/>
+            <w:shd w:fill="auto" w:val="clear"/>
+            <w:tcMar>
+              <w:top w:w="0" w:type="dxa"/>
+            </w:tcMar>
+            <w:vAlign w:val="center"/>
+          </w:tcPr>
+          <w:p>
+            <w:pPr>
+              <w:pStyle w:val="TableContents"/>
+              <w:jc w:val="center"/>
+              <w:rPr/>
+            </w:pPr>
+            <w:r>
+              <w:rPr/>
+              <w:t>0.07–0.12</w:t>
+            </w:r>
+          </w:p>
+        </w:tc>
+        <w:tc>
+          <w:tcPr>
+            <w:tcW w:w="682" w:type="dxa"/>
+            <w:tcBorders/>
+            <w:shd w:fill="auto" w:val="clear"/>
+            <w:tcMar>
+              <w:top w:w="0" w:type="dxa"/>
+            </w:tcMar>
+            <w:vAlign w:val="center"/>
+          </w:tcPr>
+          <w:p>
+            <w:pPr>
+              <w:pStyle w:val="TableContents"/>
+              <w:jc w:val="center"/>
+              <w:rPr/>
+            </w:pPr>
+            <w:r>
+              <w:rPr/>
+              <w:t>&lt;.001</w:t>
+            </w:r>
+          </w:p>
+        </w:tc>
+        <w:tc>
+          <w:tcPr>
+            <w:tcW w:w="54" w:type="dxa"/>
+            <w:tcBorders>
+              <w:top w:val="double" w:sz="2" w:space="0" w:color="000001"/>
+            </w:tcBorders>
+            <w:shd w:fill="auto" w:val="clear"/>
+            <w:tcMar>
+              <w:top w:w="28" w:type="dxa"/>
+            </w:tcMar>
+            <w:vAlign w:val="center"/>
+          </w:tcPr>
+          <w:p>
+            <w:pPr>
+              <w:pStyle w:val="TableContents"/>
+              <w:rPr/>
+            </w:pPr>
+            <w:r>
+              <w:rPr/>
+            </w:r>
+          </w:p>
+        </w:tc>
+        <w:tc>
+          <w:tcPr>
+            <w:tcW w:w="561" w:type="dxa"/>
+            <w:tcBorders/>
+            <w:shd w:fill="auto" w:val="clear"/>
+            <w:tcMar>
+              <w:top w:w="0" w:type="dxa"/>
+            </w:tcMar>
+            <w:vAlign w:val="center"/>
+          </w:tcPr>
+          <w:p>
+            <w:pPr>
+              <w:pStyle w:val="TableContents"/>
+              <w:jc w:val="center"/>
+              <w:rPr/>
+            </w:pPr>
+            <w:r>
+              <w:rPr/>
+              <w:t>0.02</w:t>
+            </w:r>
+          </w:p>
+        </w:tc>
+        <w:tc>
+          <w:tcPr>
+            <w:tcW w:w="1188" w:type="dxa"/>
+            <w:tcBorders/>
+            <w:shd w:fill="auto" w:val="clear"/>
+            <w:tcMar>
+              <w:top w:w="0" w:type="dxa"/>
+            </w:tcMar>
+            <w:vAlign w:val="center"/>
+          </w:tcPr>
+          <w:p>
+            <w:pPr>
+              <w:pStyle w:val="TableContents"/>
+              <w:jc w:val="center"/>
+              <w:rPr/>
+            </w:pPr>
+            <w:r>
+              <w:rPr/>
+              <w:t>0.01–0.02</w:t>
+            </w:r>
+          </w:p>
+        </w:tc>
+        <w:tc>
+          <w:tcPr>
+            <w:tcW w:w="627" w:type="dxa"/>
+            <w:tcBorders/>
+            <w:shd w:fill="auto" w:val="clear"/>
+            <w:tcMar>
+              <w:top w:w="0" w:type="dxa"/>
+            </w:tcMar>
+            <w:vAlign w:val="center"/>
+          </w:tcPr>
+          <w:p>
+            <w:pPr>
+              <w:pStyle w:val="TableContents"/>
+              <w:jc w:val="center"/>
+              <w:rPr/>
+            </w:pPr>
+            <w:r>
+              <w:rPr/>
+              <w:t>&lt;.001</w:t>
+            </w:r>
+          </w:p>
+        </w:tc>
+        <w:tc>
+          <w:tcPr>
+            <w:tcW w:w="54" w:type="dxa"/>
+            <w:tcBorders>
+              <w:top w:val="double" w:sz="2" w:space="0" w:color="000001"/>
+            </w:tcBorders>
+            <w:shd w:fill="auto" w:val="clear"/>
+            <w:tcMar>
+              <w:top w:w="28" w:type="dxa"/>
+            </w:tcMar>
+            <w:vAlign w:val="center"/>
+          </w:tcPr>
+          <w:p>
+            <w:pPr>
+              <w:pStyle w:val="TableContents"/>
+              <w:rPr/>
+            </w:pPr>
+            <w:r>
+              <w:rPr/>
+            </w:r>
+          </w:p>
+        </w:tc>
+        <w:tc>
+          <w:tcPr>
+            <w:tcW w:w="506" w:type="dxa"/>
+            <w:tcBorders/>
+            <w:shd w:fill="auto" w:val="clear"/>
+            <w:tcMar>
+              <w:top w:w="0" w:type="dxa"/>
+            </w:tcMar>
+            <w:vAlign w:val="center"/>
+          </w:tcPr>
+          <w:p>
+            <w:pPr>
+              <w:pStyle w:val="TableContents"/>
+              <w:jc w:val="center"/>
+              <w:rPr/>
+            </w:pPr>
+            <w:r>
+              <w:rPr/>
+              <w:t>0.16</w:t>
+            </w:r>
+          </w:p>
+        </w:tc>
+        <w:tc>
+          <w:tcPr>
+            <w:tcW w:w="1133" w:type="dxa"/>
+            <w:tcBorders/>
+            <w:shd w:fill="auto" w:val="clear"/>
+            <w:tcMar>
+              <w:top w:w="0" w:type="dxa"/>
+            </w:tcMar>
+            <w:vAlign w:val="center"/>
+          </w:tcPr>
+          <w:p>
+            <w:pPr>
+              <w:pStyle w:val="TableContents"/>
+              <w:jc w:val="center"/>
+              <w:rPr/>
+            </w:pPr>
+            <w:r>
+              <w:rPr/>
+              <w:t>0.04–0.29</w:t>
+            </w:r>
+          </w:p>
+        </w:tc>
+        <w:tc>
+          <w:tcPr>
+            <w:tcW w:w="627" w:type="dxa"/>
+            <w:tcBorders/>
+            <w:shd w:fill="auto" w:val="clear"/>
+            <w:tcMar>
+              <w:top w:w="0" w:type="dxa"/>
+            </w:tcMar>
+            <w:vAlign w:val="center"/>
+          </w:tcPr>
+          <w:p>
+            <w:pPr>
+              <w:pStyle w:val="TableContents"/>
+              <w:jc w:val="center"/>
+              <w:rPr/>
+            </w:pPr>
+            <w:r>
+              <w:rPr/>
+              <w:t>.042</w:t>
+            </w:r>
+          </w:p>
+        </w:tc>
+        <w:tc>
+          <w:tcPr>
+            <w:tcW w:w="55" w:type="dxa"/>
+            <w:tcBorders>
+              <w:top w:val="double" w:sz="2" w:space="0" w:color="000001"/>
+            </w:tcBorders>
+            <w:shd w:fill="auto" w:val="clear"/>
+            <w:tcMar>
+              <w:top w:w="28" w:type="dxa"/>
+            </w:tcMar>
+            <w:vAlign w:val="center"/>
+          </w:tcPr>
+          <w:p>
+            <w:pPr>
+              <w:pStyle w:val="TableContents"/>
+              <w:rPr/>
+            </w:pPr>
+            <w:r>
+              <w:rPr/>
+            </w:r>
+          </w:p>
+        </w:tc>
+        <w:tc>
+          <w:tcPr>
+            <w:tcW w:w="561" w:type="dxa"/>
+            <w:tcBorders/>
+            <w:shd w:fill="auto" w:val="clear"/>
+            <w:tcMar>
+              <w:top w:w="0" w:type="dxa"/>
+            </w:tcMar>
+            <w:vAlign w:val="center"/>
+          </w:tcPr>
+          <w:p>
+            <w:pPr>
+              <w:pStyle w:val="TableContents"/>
+              <w:jc w:val="center"/>
+              <w:rPr/>
+            </w:pPr>
+            <w:r>
+              <w:rPr/>
+              <w:t>0.12</w:t>
+            </w:r>
+          </w:p>
+        </w:tc>
+        <w:tc>
+          <w:tcPr>
+            <w:tcW w:w="1191" w:type="dxa"/>
+            <w:tcBorders/>
+            <w:shd w:fill="auto" w:val="clear"/>
+            <w:tcMar>
+              <w:top w:w="0" w:type="dxa"/>
+            </w:tcMar>
+            <w:vAlign w:val="center"/>
+          </w:tcPr>
+          <w:p>
+            <w:pPr>
+              <w:pStyle w:val="TableContents"/>
+              <w:jc w:val="center"/>
+              <w:rPr/>
+            </w:pPr>
+            <w:r>
+              <w:rPr/>
+              <w:t>0.03–0.22</w:t>
+            </w:r>
+          </w:p>
+        </w:tc>
+        <w:tc>
+          <w:tcPr>
+            <w:tcW w:w="506" w:type="dxa"/>
+            <w:tcBorders/>
+            <w:shd w:fill="auto" w:val="clear"/>
+            <w:tcMar>
+              <w:top w:w="0" w:type="dxa"/>
+            </w:tcMar>
+            <w:vAlign w:val="center"/>
+          </w:tcPr>
+          <w:p>
+            <w:pPr>
+              <w:pStyle w:val="TableContents"/>
+              <w:jc w:val="center"/>
+              <w:rPr/>
+            </w:pPr>
+            <w:r>
+              <w:rPr/>
+              <w:t>.020</w:t>
+            </w:r>
+          </w:p>
+        </w:tc>
+        <w:tc>
+          <w:tcPr>
+            <w:tcW w:w="79" w:type="dxa"/>
+            <w:tcBorders>
+              <w:top w:val="double" w:sz="2" w:space="0" w:color="000001"/>
+            </w:tcBorders>
+            <w:shd w:fill="auto" w:val="clear"/>
+            <w:tcMar>
+              <w:top w:w="28" w:type="dxa"/>
+            </w:tcMar>
+            <w:vAlign w:val="center"/>
+          </w:tcPr>
+          <w:p>
+            <w:pPr>
+              <w:pStyle w:val="TableContents"/>
+              <w:rPr/>
+            </w:pPr>
+            <w:r>
+              <w:rPr/>
+            </w:r>
+          </w:p>
+        </w:tc>
+        <w:tc>
+          <w:tcPr>
+            <w:tcW w:w="597" w:type="dxa"/>
+            <w:tcBorders/>
+            <w:shd w:fill="auto" w:val="clear"/>
+            <w:tcMar>
+              <w:top w:w="0" w:type="dxa"/>
+            </w:tcMar>
+            <w:vAlign w:val="center"/>
+          </w:tcPr>
+          <w:p>
+            <w:pPr>
+              <w:pStyle w:val="TableContents"/>
+              <w:jc w:val="center"/>
+              <w:rPr/>
+            </w:pPr>
+            <w:r>
+              <w:rPr/>
+              <w:t>0.20</w:t>
+            </w:r>
+          </w:p>
+        </w:tc>
+        <w:tc>
+          <w:tcPr>
+            <w:tcW w:w="1135" w:type="dxa"/>
+            <w:tcBorders/>
+            <w:shd w:fill="auto" w:val="clear"/>
+            <w:tcMar>
+              <w:top w:w="0" w:type="dxa"/>
+            </w:tcMar>
+            <w:vAlign w:val="center"/>
+          </w:tcPr>
+          <w:p>
+            <w:pPr>
+              <w:pStyle w:val="TableContents"/>
+              <w:jc w:val="center"/>
+              <w:rPr/>
+            </w:pPr>
+            <w:r>
+              <w:rPr/>
+              <w:t>0.14–0.26</w:t>
+            </w:r>
+          </w:p>
+        </w:tc>
+        <w:tc>
+          <w:tcPr>
+            <w:tcW w:w="795" w:type="dxa"/>
+            <w:tcBorders/>
+            <w:shd w:fill="auto" w:val="clear"/>
+            <w:tcMar>
+              <w:top w:w="0" w:type="dxa"/>
+            </w:tcMar>
+            <w:vAlign w:val="center"/>
+          </w:tcPr>
+          <w:p>
+            <w:pPr>
+              <w:pStyle w:val="TableContents"/>
+              <w:jc w:val="center"/>
+              <w:rPr/>
+            </w:pPr>
+            <w:r>
+              <w:rPr/>
+              <w:t>&lt;.001</w:t>
             </w:r>
           </w:p>
         </w:tc>
@@ -13688,7 +14313,7 @@
         </w:tc>
         <w:tc>
           <w:tcPr>
-            <w:tcW w:w="563" w:type="dxa"/>
+            <w:tcW w:w="506" w:type="dxa"/>
             <w:tcBorders/>
             <w:shd w:fill="auto" w:val="clear"/>
             <w:tcMar>
@@ -13704,13 +14329,13 @@
             </w:pPr>
             <w:r>
               <w:rPr/>
-              <w:t>0.10</w:t>
-            </w:r>
-          </w:p>
-        </w:tc>
-        <w:tc>
-          <w:tcPr>
-            <w:tcW w:w="1131" w:type="dxa"/>
+              <w:t>1.92</w:t>
+            </w:r>
+          </w:p>
+        </w:tc>
+        <w:tc>
+          <w:tcPr>
+            <w:tcW w:w="1301" w:type="dxa"/>
             <w:tcBorders/>
             <w:shd w:fill="auto" w:val="clear"/>
             <w:tcMar>
@@ -13726,453 +14351,13 @@
             </w:pPr>
             <w:r>
               <w:rPr/>
-              <w:t>0.07–0.12</w:t>
-            </w:r>
-          </w:p>
-        </w:tc>
-        <w:tc>
-          <w:tcPr>
-            <w:tcW w:w="683" w:type="dxa"/>
-            <w:tcBorders/>
-            <w:shd w:fill="auto" w:val="clear"/>
-            <w:tcMar>
-              <w:top w:w="0" w:type="dxa"/>
-            </w:tcMar>
-            <w:vAlign w:val="center"/>
-          </w:tcPr>
-          <w:p>
-            <w:pPr>
-              <w:pStyle w:val="TableContents"/>
-              <w:jc w:val="center"/>
-              <w:rPr/>
-            </w:pPr>
-            <w:r>
-              <w:rPr/>
-              <w:t>&lt;.001</w:t>
-            </w:r>
-          </w:p>
-        </w:tc>
-        <w:tc>
-          <w:tcPr>
-            <w:tcW w:w="55" w:type="dxa"/>
-            <w:tcBorders>
-              <w:top w:val="double" w:sz="2" w:space="0" w:color="000001"/>
-            </w:tcBorders>
-            <w:shd w:fill="auto" w:val="clear"/>
-            <w:tcMar>
-              <w:top w:w="28" w:type="dxa"/>
-            </w:tcMar>
-            <w:vAlign w:val="center"/>
-          </w:tcPr>
-          <w:p>
-            <w:pPr>
-              <w:pStyle w:val="TableContents"/>
-              <w:rPr/>
-            </w:pPr>
-            <w:r>
-              <w:rPr/>
-            </w:r>
-          </w:p>
-        </w:tc>
-        <w:tc>
-          <w:tcPr>
-            <w:tcW w:w="561" w:type="dxa"/>
-            <w:tcBorders/>
-            <w:shd w:fill="auto" w:val="clear"/>
-            <w:tcMar>
-              <w:top w:w="0" w:type="dxa"/>
-            </w:tcMar>
-            <w:vAlign w:val="center"/>
-          </w:tcPr>
-          <w:p>
-            <w:pPr>
-              <w:pStyle w:val="TableContents"/>
-              <w:jc w:val="center"/>
-              <w:rPr/>
-            </w:pPr>
-            <w:r>
-              <w:rPr/>
-              <w:t>0.02</w:t>
-            </w:r>
-          </w:p>
-        </w:tc>
-        <w:tc>
-          <w:tcPr>
-            <w:tcW w:w="1189" w:type="dxa"/>
-            <w:tcBorders/>
-            <w:shd w:fill="auto" w:val="clear"/>
-            <w:tcMar>
-              <w:top w:w="0" w:type="dxa"/>
-            </w:tcMar>
-            <w:vAlign w:val="center"/>
-          </w:tcPr>
-          <w:p>
-            <w:pPr>
-              <w:pStyle w:val="TableContents"/>
-              <w:jc w:val="center"/>
-              <w:rPr/>
-            </w:pPr>
-            <w:r>
-              <w:rPr/>
-              <w:t>0.01–0.02</w:t>
-            </w:r>
-          </w:p>
-        </w:tc>
-        <w:tc>
-          <w:tcPr>
-            <w:tcW w:w="627" w:type="dxa"/>
-            <w:tcBorders/>
-            <w:shd w:fill="auto" w:val="clear"/>
-            <w:tcMar>
-              <w:top w:w="0" w:type="dxa"/>
-            </w:tcMar>
-            <w:vAlign w:val="center"/>
-          </w:tcPr>
-          <w:p>
-            <w:pPr>
-              <w:pStyle w:val="TableContents"/>
-              <w:jc w:val="center"/>
-              <w:rPr/>
-            </w:pPr>
-            <w:r>
-              <w:rPr/>
-              <w:t>&lt;.001</w:t>
-            </w:r>
-          </w:p>
-        </w:tc>
-        <w:tc>
-          <w:tcPr>
-            <w:tcW w:w="55" w:type="dxa"/>
-            <w:tcBorders>
-              <w:top w:val="double" w:sz="2" w:space="0" w:color="000001"/>
-            </w:tcBorders>
-            <w:shd w:fill="auto" w:val="clear"/>
-            <w:tcMar>
-              <w:top w:w="28" w:type="dxa"/>
-            </w:tcMar>
-            <w:vAlign w:val="center"/>
-          </w:tcPr>
-          <w:p>
-            <w:pPr>
-              <w:pStyle w:val="TableContents"/>
-              <w:rPr/>
-            </w:pPr>
-            <w:r>
-              <w:rPr/>
-            </w:r>
-          </w:p>
-        </w:tc>
-        <w:tc>
-          <w:tcPr>
-            <w:tcW w:w="506" w:type="dxa"/>
-            <w:tcBorders/>
-            <w:shd w:fill="auto" w:val="clear"/>
-            <w:tcMar>
-              <w:top w:w="0" w:type="dxa"/>
-            </w:tcMar>
-            <w:vAlign w:val="center"/>
-          </w:tcPr>
-          <w:p>
-            <w:pPr>
-              <w:pStyle w:val="TableContents"/>
-              <w:jc w:val="center"/>
-              <w:rPr/>
-            </w:pPr>
-            <w:r>
-              <w:rPr/>
-              <w:t>0.16</w:t>
-            </w:r>
-          </w:p>
-        </w:tc>
-        <w:tc>
-          <w:tcPr>
-            <w:tcW w:w="1133" w:type="dxa"/>
-            <w:tcBorders/>
-            <w:shd w:fill="auto" w:val="clear"/>
-            <w:tcMar>
-              <w:top w:w="0" w:type="dxa"/>
-            </w:tcMar>
-            <w:vAlign w:val="center"/>
-          </w:tcPr>
-          <w:p>
-            <w:pPr>
-              <w:pStyle w:val="TableContents"/>
-              <w:jc w:val="center"/>
-              <w:rPr/>
-            </w:pPr>
-            <w:r>
-              <w:rPr/>
-              <w:t>0.04–0.29</w:t>
-            </w:r>
-          </w:p>
-        </w:tc>
-        <w:tc>
-          <w:tcPr>
-            <w:tcW w:w="628" w:type="dxa"/>
-            <w:tcBorders/>
-            <w:shd w:fill="auto" w:val="clear"/>
-            <w:tcMar>
-              <w:top w:w="0" w:type="dxa"/>
-            </w:tcMar>
-            <w:vAlign w:val="center"/>
-          </w:tcPr>
-          <w:p>
-            <w:pPr>
-              <w:pStyle w:val="TableContents"/>
-              <w:jc w:val="center"/>
-              <w:rPr/>
-            </w:pPr>
-            <w:r>
-              <w:rPr/>
-              <w:t>.042</w:t>
-            </w:r>
-          </w:p>
-        </w:tc>
-        <w:tc>
-          <w:tcPr>
-            <w:tcW w:w="55" w:type="dxa"/>
-            <w:tcBorders>
-              <w:top w:val="double" w:sz="2" w:space="0" w:color="000001"/>
-            </w:tcBorders>
-            <w:shd w:fill="auto" w:val="clear"/>
-            <w:tcMar>
-              <w:top w:w="28" w:type="dxa"/>
-            </w:tcMar>
-            <w:vAlign w:val="center"/>
-          </w:tcPr>
-          <w:p>
-            <w:pPr>
-              <w:pStyle w:val="TableContents"/>
-              <w:rPr/>
-            </w:pPr>
-            <w:r>
-              <w:rPr/>
-            </w:r>
-          </w:p>
-        </w:tc>
-        <w:tc>
-          <w:tcPr>
-            <w:tcW w:w="561" w:type="dxa"/>
-            <w:tcBorders/>
-            <w:shd w:fill="auto" w:val="clear"/>
-            <w:tcMar>
-              <w:top w:w="0" w:type="dxa"/>
-            </w:tcMar>
-            <w:vAlign w:val="center"/>
-          </w:tcPr>
-          <w:p>
-            <w:pPr>
-              <w:pStyle w:val="TableContents"/>
-              <w:jc w:val="center"/>
-              <w:rPr/>
-            </w:pPr>
-            <w:r>
-              <w:rPr/>
-              <w:t>0.12</w:t>
-            </w:r>
-          </w:p>
-        </w:tc>
-        <w:tc>
-          <w:tcPr>
-            <w:tcW w:w="1191" w:type="dxa"/>
-            <w:tcBorders/>
-            <w:shd w:fill="auto" w:val="clear"/>
-            <w:tcMar>
-              <w:top w:w="0" w:type="dxa"/>
-            </w:tcMar>
-            <w:vAlign w:val="center"/>
-          </w:tcPr>
-          <w:p>
-            <w:pPr>
-              <w:pStyle w:val="TableContents"/>
-              <w:jc w:val="center"/>
-              <w:rPr/>
-            </w:pPr>
-            <w:r>
-              <w:rPr/>
-              <w:t>0.03–0.22</w:t>
-            </w:r>
-          </w:p>
-        </w:tc>
-        <w:tc>
-          <w:tcPr>
-            <w:tcW w:w="506" w:type="dxa"/>
-            <w:tcBorders/>
-            <w:shd w:fill="auto" w:val="clear"/>
-            <w:tcMar>
-              <w:top w:w="0" w:type="dxa"/>
-            </w:tcMar>
-            <w:vAlign w:val="center"/>
-          </w:tcPr>
-          <w:p>
-            <w:pPr>
-              <w:pStyle w:val="TableContents"/>
-              <w:jc w:val="center"/>
-              <w:rPr/>
-            </w:pPr>
-            <w:r>
-              <w:rPr/>
-              <w:t>.020</w:t>
-            </w:r>
-          </w:p>
-        </w:tc>
-        <w:tc>
-          <w:tcPr>
-            <w:tcW w:w="80" w:type="dxa"/>
-            <w:tcBorders>
-              <w:top w:val="double" w:sz="2" w:space="0" w:color="000001"/>
-            </w:tcBorders>
-            <w:shd w:fill="auto" w:val="clear"/>
-            <w:tcMar>
-              <w:top w:w="28" w:type="dxa"/>
-            </w:tcMar>
-            <w:vAlign w:val="center"/>
-          </w:tcPr>
-          <w:p>
-            <w:pPr>
-              <w:pStyle w:val="TableContents"/>
-              <w:rPr/>
-            </w:pPr>
-            <w:r>
-              <w:rPr/>
-            </w:r>
-          </w:p>
-        </w:tc>
-        <w:tc>
-          <w:tcPr>
-            <w:tcW w:w="598" w:type="dxa"/>
-            <w:tcBorders/>
-            <w:shd w:fill="auto" w:val="clear"/>
-            <w:tcMar>
-              <w:top w:w="0" w:type="dxa"/>
-            </w:tcMar>
-            <w:vAlign w:val="center"/>
-          </w:tcPr>
-          <w:p>
-            <w:pPr>
-              <w:pStyle w:val="TableContents"/>
-              <w:jc w:val="center"/>
-              <w:rPr/>
-            </w:pPr>
-            <w:r>
-              <w:rPr/>
-              <w:t>0.20</w:t>
-            </w:r>
-          </w:p>
-        </w:tc>
-        <w:tc>
-          <w:tcPr>
-            <w:tcW w:w="1135" w:type="dxa"/>
-            <w:tcBorders/>
-            <w:shd w:fill="auto" w:val="clear"/>
-            <w:tcMar>
-              <w:top w:w="0" w:type="dxa"/>
-            </w:tcMar>
-            <w:vAlign w:val="center"/>
-          </w:tcPr>
-          <w:p>
-            <w:pPr>
-              <w:pStyle w:val="TableContents"/>
-              <w:jc w:val="center"/>
-              <w:rPr/>
-            </w:pPr>
-            <w:r>
-              <w:rPr/>
-              <w:t>0.14–0.26</w:t>
-            </w:r>
-          </w:p>
-        </w:tc>
-        <w:tc>
-          <w:tcPr>
-            <w:tcW w:w="795" w:type="dxa"/>
-            <w:tcBorders/>
-            <w:shd w:fill="auto" w:val="clear"/>
-            <w:tcMar>
-              <w:top w:w="0" w:type="dxa"/>
-            </w:tcMar>
-            <w:vAlign w:val="center"/>
-          </w:tcPr>
-          <w:p>
-            <w:pPr>
-              <w:pStyle w:val="TableContents"/>
-              <w:jc w:val="center"/>
-              <w:rPr/>
-            </w:pPr>
-            <w:r>
-              <w:rPr/>
-              <w:t>&lt;.001</w:t>
-            </w:r>
-          </w:p>
-        </w:tc>
-        <w:tc>
-          <w:tcPr>
-            <w:tcW w:w="57" w:type="dxa"/>
-            <w:tcBorders>
-              <w:top w:val="double" w:sz="2" w:space="0" w:color="000001"/>
-            </w:tcBorders>
-            <w:shd w:fill="auto" w:val="clear"/>
-            <w:tcMar>
-              <w:top w:w="28" w:type="dxa"/>
-            </w:tcMar>
-            <w:vAlign w:val="center"/>
-          </w:tcPr>
-          <w:p>
-            <w:pPr>
-              <w:pStyle w:val="TableContents"/>
-              <w:rPr/>
-            </w:pPr>
-            <w:r>
-              <w:rPr/>
-            </w:r>
-          </w:p>
-        </w:tc>
-        <w:tc>
-          <w:tcPr>
-            <w:tcW w:w="506" w:type="dxa"/>
-            <w:tcBorders/>
-            <w:shd w:fill="auto" w:val="clear"/>
-            <w:tcMar>
-              <w:top w:w="0" w:type="dxa"/>
-            </w:tcMar>
-            <w:vAlign w:val="center"/>
-          </w:tcPr>
-          <w:p>
-            <w:pPr>
-              <w:pStyle w:val="TableContents"/>
-              <w:jc w:val="center"/>
-              <w:rPr/>
-            </w:pPr>
-            <w:r>
-              <w:rPr/>
-              <w:t>1.92</w:t>
-            </w:r>
-          </w:p>
-        </w:tc>
-        <w:tc>
-          <w:tcPr>
-            <w:tcW w:w="1302" w:type="dxa"/>
-            <w:tcBorders/>
-            <w:shd w:fill="auto" w:val="clear"/>
-            <w:tcMar>
-              <w:top w:w="0" w:type="dxa"/>
-            </w:tcMar>
-            <w:vAlign w:val="center"/>
-          </w:tcPr>
-          <w:p>
-            <w:pPr>
-              <w:pStyle w:val="TableContents"/>
-              <w:jc w:val="center"/>
-              <w:rPr/>
-            </w:pPr>
-            <w:r>
-              <w:rPr/>
               <w:t>1.43–2.42</w:t>
             </w:r>
           </w:p>
         </w:tc>
         <w:tc>
           <w:tcPr>
-            <w:tcW w:w="649" w:type="dxa"/>
+            <w:tcW w:w="662" w:type="dxa"/>
             <w:tcBorders/>
             <w:shd w:fill="auto" w:val="clear"/>
             <w:tcMar>
@@ -14239,7 +14424,7 @@
         </w:tc>
         <w:tc>
           <w:tcPr>
-            <w:tcW w:w="562" w:type="dxa"/>
+            <w:tcW w:w="560" w:type="dxa"/>
             <w:tcBorders/>
             <w:shd w:fill="auto" w:val="clear"/>
             <w:tcMar>
@@ -14261,7 +14446,7 @@
         </w:tc>
         <w:tc>
           <w:tcPr>
-            <w:tcW w:w="1246" w:type="dxa"/>
+            <w:tcW w:w="1247" w:type="dxa"/>
             <w:tcBorders/>
             <w:shd w:fill="auto" w:val="clear"/>
             <w:tcMar>
@@ -14283,7 +14468,7 @@
         </w:tc>
         <w:tc>
           <w:tcPr>
-            <w:tcW w:w="573" w:type="dxa"/>
+            <w:tcW w:w="572" w:type="dxa"/>
             <w:tcBorders/>
             <w:shd w:fill="auto" w:val="clear"/>
             <w:tcMar>
@@ -14310,7 +14495,7 @@
         </w:tc>
         <w:tc>
           <w:tcPr>
-            <w:tcW w:w="56" w:type="dxa"/>
+            <w:tcW w:w="54" w:type="dxa"/>
             <w:tcBorders/>
             <w:shd w:fill="auto" w:val="clear"/>
             <w:tcMar>
@@ -14374,7 +14559,7 @@
         </w:tc>
         <w:tc>
           <w:tcPr>
-            <w:tcW w:w="683" w:type="dxa"/>
+            <w:tcW w:w="682" w:type="dxa"/>
             <w:tcBorders/>
             <w:shd w:fill="auto" w:val="clear"/>
             <w:tcMar>
@@ -14401,7 +14586,7 @@
         </w:tc>
         <w:tc>
           <w:tcPr>
-            <w:tcW w:w="55" w:type="dxa"/>
+            <w:tcW w:w="54" w:type="dxa"/>
             <w:tcBorders/>
             <w:shd w:fill="auto" w:val="clear"/>
             <w:tcMar>
@@ -14443,7 +14628,7 @@
         </w:tc>
         <w:tc>
           <w:tcPr>
-            <w:tcW w:w="1189" w:type="dxa"/>
+            <w:tcW w:w="1188" w:type="dxa"/>
             <w:tcBorders/>
             <w:shd w:fill="auto" w:val="clear"/>
             <w:tcMar>
@@ -14492,6 +14677,92 @@
         </w:tc>
         <w:tc>
           <w:tcPr>
+            <w:tcW w:w="54" w:type="dxa"/>
+            <w:tcBorders/>
+            <w:shd w:fill="auto" w:val="clear"/>
+            <w:tcMar>
+              <w:top w:w="0" w:type="dxa"/>
+            </w:tcMar>
+            <w:vAlign w:val="center"/>
+          </w:tcPr>
+          <w:p>
+            <w:pPr>
+              <w:pStyle w:val="TableContents"/>
+              <w:rPr/>
+            </w:pPr>
+            <w:r>
+              <w:rPr/>
+            </w:r>
+          </w:p>
+        </w:tc>
+        <w:tc>
+          <w:tcPr>
+            <w:tcW w:w="506" w:type="dxa"/>
+            <w:tcBorders/>
+            <w:shd w:fill="auto" w:val="clear"/>
+            <w:tcMar>
+              <w:top w:w="0" w:type="dxa"/>
+            </w:tcMar>
+            <w:vAlign w:val="center"/>
+          </w:tcPr>
+          <w:p>
+            <w:pPr>
+              <w:pStyle w:val="TableContents"/>
+              <w:jc w:val="center"/>
+              <w:rPr/>
+            </w:pPr>
+            <w:r>
+              <w:rPr/>
+              <w:t>0.05</w:t>
+            </w:r>
+          </w:p>
+        </w:tc>
+        <w:tc>
+          <w:tcPr>
+            <w:tcW w:w="1133" w:type="dxa"/>
+            <w:tcBorders/>
+            <w:shd w:fill="auto" w:val="clear"/>
+            <w:tcMar>
+              <w:top w:w="0" w:type="dxa"/>
+            </w:tcMar>
+            <w:vAlign w:val="center"/>
+          </w:tcPr>
+          <w:p>
+            <w:pPr>
+              <w:pStyle w:val="TableContents"/>
+              <w:jc w:val="center"/>
+              <w:rPr/>
+            </w:pPr>
+            <w:r>
+              <w:rPr/>
+              <w:t>-0.05–0.14</w:t>
+            </w:r>
+          </w:p>
+        </w:tc>
+        <w:tc>
+          <w:tcPr>
+            <w:tcW w:w="627" w:type="dxa"/>
+            <w:tcBorders/>
+            <w:shd w:fill="auto" w:val="clear"/>
+            <w:tcMar>
+              <w:top w:w="0" w:type="dxa"/>
+            </w:tcMar>
+            <w:vAlign w:val="center"/>
+          </w:tcPr>
+          <w:p>
+            <w:pPr>
+              <w:pStyle w:val="TableContents"/>
+              <w:jc w:val="center"/>
+              <w:rPr/>
+            </w:pPr>
+            <w:r>
+              <w:rPr/>
+              <w:t>.347</w:t>
+            </w:r>
+          </w:p>
+        </w:tc>
+        <w:tc>
+          <w:tcPr>
             <w:tcW w:w="55" w:type="dxa"/>
             <w:tcBorders/>
             <w:shd w:fill="auto" w:val="clear"/>
@@ -14512,6 +14783,50 @@
         </w:tc>
         <w:tc>
           <w:tcPr>
+            <w:tcW w:w="561" w:type="dxa"/>
+            <w:tcBorders/>
+            <w:shd w:fill="auto" w:val="clear"/>
+            <w:tcMar>
+              <w:top w:w="0" w:type="dxa"/>
+            </w:tcMar>
+            <w:vAlign w:val="center"/>
+          </w:tcPr>
+          <w:p>
+            <w:pPr>
+              <w:pStyle w:val="TableContents"/>
+              <w:jc w:val="center"/>
+              <w:rPr/>
+            </w:pPr>
+            <w:r>
+              <w:rPr/>
+              <w:t>-0.08</w:t>
+            </w:r>
+          </w:p>
+        </w:tc>
+        <w:tc>
+          <w:tcPr>
+            <w:tcW w:w="1191" w:type="dxa"/>
+            <w:tcBorders/>
+            <w:shd w:fill="auto" w:val="clear"/>
+            <w:tcMar>
+              <w:top w:w="0" w:type="dxa"/>
+            </w:tcMar>
+            <w:vAlign w:val="center"/>
+          </w:tcPr>
+          <w:p>
+            <w:pPr>
+              <w:pStyle w:val="TableContents"/>
+              <w:jc w:val="center"/>
+              <w:rPr/>
+            </w:pPr>
+            <w:r>
+              <w:rPr/>
+              <w:t>-0.20–0.04</w:t>
+            </w:r>
+          </w:p>
+        </w:tc>
+        <w:tc>
+          <w:tcPr>
             <w:tcW w:w="506" w:type="dxa"/>
             <w:tcBorders/>
             <w:shd w:fill="auto" w:val="clear"/>
@@ -14528,163 +14843,33 @@
             </w:pPr>
             <w:r>
               <w:rPr/>
-              <w:t>0.05</w:t>
-            </w:r>
-          </w:p>
-        </w:tc>
-        <w:tc>
-          <w:tcPr>
-            <w:tcW w:w="1133" w:type="dxa"/>
-            <w:tcBorders/>
-            <w:shd w:fill="auto" w:val="clear"/>
-            <w:tcMar>
-              <w:top w:w="0" w:type="dxa"/>
-            </w:tcMar>
-            <w:vAlign w:val="center"/>
-          </w:tcPr>
-          <w:p>
-            <w:pPr>
-              <w:pStyle w:val="TableContents"/>
-              <w:jc w:val="center"/>
-              <w:rPr/>
-            </w:pPr>
-            <w:r>
-              <w:rPr/>
-              <w:t>-0.05–0.14</w:t>
-            </w:r>
-          </w:p>
-        </w:tc>
-        <w:tc>
-          <w:tcPr>
-            <w:tcW w:w="628" w:type="dxa"/>
-            <w:tcBorders/>
-            <w:shd w:fill="auto" w:val="clear"/>
-            <w:tcMar>
-              <w:top w:w="0" w:type="dxa"/>
-            </w:tcMar>
-            <w:vAlign w:val="center"/>
-          </w:tcPr>
-          <w:p>
-            <w:pPr>
-              <w:pStyle w:val="TableContents"/>
-              <w:jc w:val="center"/>
-              <w:rPr/>
-            </w:pPr>
-            <w:r>
-              <w:rPr/>
-              <w:t>.347</w:t>
-            </w:r>
-          </w:p>
-        </w:tc>
-        <w:tc>
-          <w:tcPr>
-            <w:tcW w:w="55" w:type="dxa"/>
-            <w:tcBorders/>
-            <w:shd w:fill="auto" w:val="clear"/>
-            <w:tcMar>
-              <w:top w:w="0" w:type="dxa"/>
-            </w:tcMar>
-            <w:vAlign w:val="center"/>
-          </w:tcPr>
-          <w:p>
-            <w:pPr>
-              <w:pStyle w:val="TableContents"/>
-              <w:rPr/>
-            </w:pPr>
-            <w:r>
-              <w:rPr/>
-            </w:r>
-          </w:p>
-        </w:tc>
-        <w:tc>
-          <w:tcPr>
-            <w:tcW w:w="561" w:type="dxa"/>
-            <w:tcBorders/>
-            <w:shd w:fill="auto" w:val="clear"/>
-            <w:tcMar>
-              <w:top w:w="0" w:type="dxa"/>
-            </w:tcMar>
-            <w:vAlign w:val="center"/>
-          </w:tcPr>
-          <w:p>
-            <w:pPr>
-              <w:pStyle w:val="TableContents"/>
-              <w:jc w:val="center"/>
-              <w:rPr/>
-            </w:pPr>
-            <w:r>
-              <w:rPr/>
-              <w:t>-0.08</w:t>
-            </w:r>
-          </w:p>
-        </w:tc>
-        <w:tc>
-          <w:tcPr>
-            <w:tcW w:w="1191" w:type="dxa"/>
-            <w:tcBorders/>
-            <w:shd w:fill="auto" w:val="clear"/>
-            <w:tcMar>
-              <w:top w:w="0" w:type="dxa"/>
-            </w:tcMar>
-            <w:vAlign w:val="center"/>
-          </w:tcPr>
-          <w:p>
-            <w:pPr>
-              <w:pStyle w:val="TableContents"/>
-              <w:jc w:val="center"/>
-              <w:rPr/>
-            </w:pPr>
-            <w:r>
-              <w:rPr/>
-              <w:t>-0.20–0.04</w:t>
-            </w:r>
-          </w:p>
-        </w:tc>
-        <w:tc>
-          <w:tcPr>
-            <w:tcW w:w="506" w:type="dxa"/>
-            <w:tcBorders/>
-            <w:shd w:fill="auto" w:val="clear"/>
-            <w:tcMar>
-              <w:top w:w="0" w:type="dxa"/>
-            </w:tcMar>
-            <w:vAlign w:val="center"/>
-          </w:tcPr>
-          <w:p>
-            <w:pPr>
-              <w:pStyle w:val="TableContents"/>
-              <w:jc w:val="center"/>
-              <w:rPr/>
-            </w:pPr>
-            <w:r>
-              <w:rPr/>
               <w:t>.213</w:t>
             </w:r>
           </w:p>
         </w:tc>
         <w:tc>
           <w:tcPr>
-            <w:tcW w:w="80" w:type="dxa"/>
-            <w:tcBorders/>
-            <w:shd w:fill="auto" w:val="clear"/>
-            <w:tcMar>
-              <w:top w:w="0" w:type="dxa"/>
-            </w:tcMar>
-            <w:vAlign w:val="center"/>
-          </w:tcPr>
-          <w:p>
-            <w:pPr>
-              <w:pStyle w:val="TableContents"/>
-              <w:rPr/>
-            </w:pPr>
-            <w:r>
-              <w:rPr/>
-            </w:r>
-          </w:p>
-        </w:tc>
-        <w:tc>
-          <w:tcPr>
-            <w:tcW w:w="598" w:type="dxa"/>
+            <w:tcW w:w="79" w:type="dxa"/>
+            <w:tcBorders/>
+            <w:shd w:fill="auto" w:val="clear"/>
+            <w:tcMar>
+              <w:top w:w="0" w:type="dxa"/>
+            </w:tcMar>
+            <w:vAlign w:val="center"/>
+          </w:tcPr>
+          <w:p>
+            <w:pPr>
+              <w:pStyle w:val="TableContents"/>
+              <w:rPr/>
+            </w:pPr>
+            <w:r>
+              <w:rPr/>
+            </w:r>
+          </w:p>
+        </w:tc>
+        <w:tc>
+          <w:tcPr>
+            <w:tcW w:w="597" w:type="dxa"/>
             <w:tcBorders/>
             <w:shd w:fill="auto" w:val="clear"/>
             <w:tcMar>
@@ -14755,7 +14940,7 @@
         </w:tc>
         <w:tc>
           <w:tcPr>
-            <w:tcW w:w="57" w:type="dxa"/>
+            <w:tcW w:w="56" w:type="dxa"/>
             <w:tcBorders/>
             <w:shd w:fill="auto" w:val="clear"/>
             <w:tcMar>
@@ -14797,7 +14982,7 @@
         </w:tc>
         <w:tc>
           <w:tcPr>
-            <w:tcW w:w="1302" w:type="dxa"/>
+            <w:tcW w:w="1301" w:type="dxa"/>
             <w:tcBorders/>
             <w:shd w:fill="auto" w:val="clear"/>
             <w:tcMar>
@@ -14819,7 +15004,7 @@
         </w:tc>
         <w:tc>
           <w:tcPr>
-            <w:tcW w:w="649" w:type="dxa"/>
+            <w:tcW w:w="662" w:type="dxa"/>
             <w:tcBorders/>
             <w:shd w:fill="auto" w:val="clear"/>
             <w:tcMar>
@@ -14886,7 +15071,7 @@
         </w:tc>
         <w:tc>
           <w:tcPr>
-            <w:tcW w:w="562" w:type="dxa"/>
+            <w:tcW w:w="560" w:type="dxa"/>
             <w:tcBorders/>
             <w:shd w:fill="auto" w:val="clear"/>
             <w:tcMar>
@@ -14908,7 +15093,7 @@
         </w:tc>
         <w:tc>
           <w:tcPr>
-            <w:tcW w:w="1246" w:type="dxa"/>
+            <w:tcW w:w="1247" w:type="dxa"/>
             <w:tcBorders/>
             <w:shd w:fill="auto" w:val="clear"/>
             <w:tcMar>
@@ -14930,7 +15115,7 @@
         </w:tc>
         <w:tc>
           <w:tcPr>
-            <w:tcW w:w="573" w:type="dxa"/>
+            <w:tcW w:w="572" w:type="dxa"/>
             <w:tcBorders/>
             <w:shd w:fill="auto" w:val="clear"/>
             <w:tcMar>
@@ -14957,7 +15142,7 @@
         </w:tc>
         <w:tc>
           <w:tcPr>
-            <w:tcW w:w="56" w:type="dxa"/>
+            <w:tcW w:w="54" w:type="dxa"/>
             <w:tcBorders/>
             <w:shd w:fill="auto" w:val="clear"/>
             <w:tcMar>
@@ -15021,7 +15206,7 @@
         </w:tc>
         <w:tc>
           <w:tcPr>
-            <w:tcW w:w="683" w:type="dxa"/>
+            <w:tcW w:w="682" w:type="dxa"/>
             <w:tcBorders/>
             <w:shd w:fill="auto" w:val="clear"/>
             <w:tcMar>
@@ -15048,7 +15233,7 @@
         </w:tc>
         <w:tc>
           <w:tcPr>
-            <w:tcW w:w="55" w:type="dxa"/>
+            <w:tcW w:w="54" w:type="dxa"/>
             <w:tcBorders/>
             <w:shd w:fill="auto" w:val="clear"/>
             <w:tcMar>
@@ -15090,7 +15275,7 @@
         </w:tc>
         <w:tc>
           <w:tcPr>
-            <w:tcW w:w="1189" w:type="dxa"/>
+            <w:tcW w:w="1188" w:type="dxa"/>
             <w:tcBorders/>
             <w:shd w:fill="auto" w:val="clear"/>
             <w:tcMar>
@@ -15139,6 +15324,92 @@
         </w:tc>
         <w:tc>
           <w:tcPr>
+            <w:tcW w:w="54" w:type="dxa"/>
+            <w:tcBorders/>
+            <w:shd w:fill="auto" w:val="clear"/>
+            <w:tcMar>
+              <w:top w:w="0" w:type="dxa"/>
+            </w:tcMar>
+            <w:vAlign w:val="center"/>
+          </w:tcPr>
+          <w:p>
+            <w:pPr>
+              <w:pStyle w:val="TableContents"/>
+              <w:rPr/>
+            </w:pPr>
+            <w:r>
+              <w:rPr/>
+            </w:r>
+          </w:p>
+        </w:tc>
+        <w:tc>
+          <w:tcPr>
+            <w:tcW w:w="506" w:type="dxa"/>
+            <w:tcBorders/>
+            <w:shd w:fill="auto" w:val="clear"/>
+            <w:tcMar>
+              <w:top w:w="0" w:type="dxa"/>
+            </w:tcMar>
+            <w:vAlign w:val="center"/>
+          </w:tcPr>
+          <w:p>
+            <w:pPr>
+              <w:pStyle w:val="TableContents"/>
+              <w:jc w:val="center"/>
+              <w:rPr/>
+            </w:pPr>
+            <w:r>
+              <w:rPr/>
+              <w:t>-0.02</w:t>
+            </w:r>
+          </w:p>
+        </w:tc>
+        <w:tc>
+          <w:tcPr>
+            <w:tcW w:w="1133" w:type="dxa"/>
+            <w:tcBorders/>
+            <w:shd w:fill="auto" w:val="clear"/>
+            <w:tcMar>
+              <w:top w:w="0" w:type="dxa"/>
+            </w:tcMar>
+            <w:vAlign w:val="center"/>
+          </w:tcPr>
+          <w:p>
+            <w:pPr>
+              <w:pStyle w:val="TableContents"/>
+              <w:jc w:val="center"/>
+              <w:rPr/>
+            </w:pPr>
+            <w:r>
+              <w:rPr/>
+              <w:t>-0.11–0.08</w:t>
+            </w:r>
+          </w:p>
+        </w:tc>
+        <w:tc>
+          <w:tcPr>
+            <w:tcW w:w="627" w:type="dxa"/>
+            <w:tcBorders/>
+            <w:shd w:fill="auto" w:val="clear"/>
+            <w:tcMar>
+              <w:top w:w="0" w:type="dxa"/>
+            </w:tcMar>
+            <w:vAlign w:val="center"/>
+          </w:tcPr>
+          <w:p>
+            <w:pPr>
+              <w:pStyle w:val="TableContents"/>
+              <w:jc w:val="center"/>
+              <w:rPr/>
+            </w:pPr>
+            <w:r>
+              <w:rPr/>
+              <w:t>.741</w:t>
+            </w:r>
+          </w:p>
+        </w:tc>
+        <w:tc>
+          <w:tcPr>
             <w:tcW w:w="55" w:type="dxa"/>
             <w:tcBorders/>
             <w:shd w:fill="auto" w:val="clear"/>
@@ -15159,6 +15430,50 @@
         </w:tc>
         <w:tc>
           <w:tcPr>
+            <w:tcW w:w="561" w:type="dxa"/>
+            <w:tcBorders/>
+            <w:shd w:fill="auto" w:val="clear"/>
+            <w:tcMar>
+              <w:top w:w="0" w:type="dxa"/>
+            </w:tcMar>
+            <w:vAlign w:val="center"/>
+          </w:tcPr>
+          <w:p>
+            <w:pPr>
+              <w:pStyle w:val="TableContents"/>
+              <w:jc w:val="center"/>
+              <w:rPr/>
+            </w:pPr>
+            <w:r>
+              <w:rPr/>
+              <w:t>-0.02</w:t>
+            </w:r>
+          </w:p>
+        </w:tc>
+        <w:tc>
+          <w:tcPr>
+            <w:tcW w:w="1191" w:type="dxa"/>
+            <w:tcBorders/>
+            <w:shd w:fill="auto" w:val="clear"/>
+            <w:tcMar>
+              <w:top w:w="0" w:type="dxa"/>
+            </w:tcMar>
+            <w:vAlign w:val="center"/>
+          </w:tcPr>
+          <w:p>
+            <w:pPr>
+              <w:pStyle w:val="TableContents"/>
+              <w:jc w:val="center"/>
+              <w:rPr/>
+            </w:pPr>
+            <w:r>
+              <w:rPr/>
+              <w:t>-0.15–0.10</w:t>
+            </w:r>
+          </w:p>
+        </w:tc>
+        <w:tc>
+          <w:tcPr>
             <w:tcW w:w="506" w:type="dxa"/>
             <w:tcBorders/>
             <w:shd w:fill="auto" w:val="clear"/>
@@ -15175,163 +15490,33 @@
             </w:pPr>
             <w:r>
               <w:rPr/>
-              <w:t>-0.02</w:t>
-            </w:r>
-          </w:p>
-        </w:tc>
-        <w:tc>
-          <w:tcPr>
-            <w:tcW w:w="1133" w:type="dxa"/>
-            <w:tcBorders/>
-            <w:shd w:fill="auto" w:val="clear"/>
-            <w:tcMar>
-              <w:top w:w="0" w:type="dxa"/>
-            </w:tcMar>
-            <w:vAlign w:val="center"/>
-          </w:tcPr>
-          <w:p>
-            <w:pPr>
-              <w:pStyle w:val="TableContents"/>
-              <w:jc w:val="center"/>
-              <w:rPr/>
-            </w:pPr>
-            <w:r>
-              <w:rPr/>
-              <w:t>-0.11–0.08</w:t>
-            </w:r>
-          </w:p>
-        </w:tc>
-        <w:tc>
-          <w:tcPr>
-            <w:tcW w:w="628" w:type="dxa"/>
-            <w:tcBorders/>
-            <w:shd w:fill="auto" w:val="clear"/>
-            <w:tcMar>
-              <w:top w:w="0" w:type="dxa"/>
-            </w:tcMar>
-            <w:vAlign w:val="center"/>
-          </w:tcPr>
-          <w:p>
-            <w:pPr>
-              <w:pStyle w:val="TableContents"/>
-              <w:jc w:val="center"/>
-              <w:rPr/>
-            </w:pPr>
-            <w:r>
-              <w:rPr/>
-              <w:t>.741</w:t>
-            </w:r>
-          </w:p>
-        </w:tc>
-        <w:tc>
-          <w:tcPr>
-            <w:tcW w:w="55" w:type="dxa"/>
-            <w:tcBorders/>
-            <w:shd w:fill="auto" w:val="clear"/>
-            <w:tcMar>
-              <w:top w:w="0" w:type="dxa"/>
-            </w:tcMar>
-            <w:vAlign w:val="center"/>
-          </w:tcPr>
-          <w:p>
-            <w:pPr>
-              <w:pStyle w:val="TableContents"/>
-              <w:rPr/>
-            </w:pPr>
-            <w:r>
-              <w:rPr/>
-            </w:r>
-          </w:p>
-        </w:tc>
-        <w:tc>
-          <w:tcPr>
-            <w:tcW w:w="561" w:type="dxa"/>
-            <w:tcBorders/>
-            <w:shd w:fill="auto" w:val="clear"/>
-            <w:tcMar>
-              <w:top w:w="0" w:type="dxa"/>
-            </w:tcMar>
-            <w:vAlign w:val="center"/>
-          </w:tcPr>
-          <w:p>
-            <w:pPr>
-              <w:pStyle w:val="TableContents"/>
-              <w:jc w:val="center"/>
-              <w:rPr/>
-            </w:pPr>
-            <w:r>
-              <w:rPr/>
-              <w:t>-0.02</w:t>
-            </w:r>
-          </w:p>
-        </w:tc>
-        <w:tc>
-          <w:tcPr>
-            <w:tcW w:w="1191" w:type="dxa"/>
-            <w:tcBorders/>
-            <w:shd w:fill="auto" w:val="clear"/>
-            <w:tcMar>
-              <w:top w:w="0" w:type="dxa"/>
-            </w:tcMar>
-            <w:vAlign w:val="center"/>
-          </w:tcPr>
-          <w:p>
-            <w:pPr>
-              <w:pStyle w:val="TableContents"/>
-              <w:jc w:val="center"/>
-              <w:rPr/>
-            </w:pPr>
-            <w:r>
-              <w:rPr/>
-              <w:t>-0.15–0.10</w:t>
-            </w:r>
-          </w:p>
-        </w:tc>
-        <w:tc>
-          <w:tcPr>
-            <w:tcW w:w="506" w:type="dxa"/>
-            <w:tcBorders/>
-            <w:shd w:fill="auto" w:val="clear"/>
-            <w:tcMar>
-              <w:top w:w="0" w:type="dxa"/>
-            </w:tcMar>
-            <w:vAlign w:val="center"/>
-          </w:tcPr>
-          <w:p>
-            <w:pPr>
-              <w:pStyle w:val="TableContents"/>
-              <w:jc w:val="center"/>
-              <w:rPr/>
-            </w:pPr>
-            <w:r>
-              <w:rPr/>
               <w:t>.690</w:t>
             </w:r>
           </w:p>
         </w:tc>
         <w:tc>
           <w:tcPr>
-            <w:tcW w:w="80" w:type="dxa"/>
-            <w:tcBorders/>
-            <w:shd w:fill="auto" w:val="clear"/>
-            <w:tcMar>
-              <w:top w:w="0" w:type="dxa"/>
-            </w:tcMar>
-            <w:vAlign w:val="center"/>
-          </w:tcPr>
-          <w:p>
-            <w:pPr>
-              <w:pStyle w:val="TableContents"/>
-              <w:rPr/>
-            </w:pPr>
-            <w:r>
-              <w:rPr/>
-            </w:r>
-          </w:p>
-        </w:tc>
-        <w:tc>
-          <w:tcPr>
-            <w:tcW w:w="598" w:type="dxa"/>
+            <w:tcW w:w="79" w:type="dxa"/>
+            <w:tcBorders/>
+            <w:shd w:fill="auto" w:val="clear"/>
+            <w:tcMar>
+              <w:top w:w="0" w:type="dxa"/>
+            </w:tcMar>
+            <w:vAlign w:val="center"/>
+          </w:tcPr>
+          <w:p>
+            <w:pPr>
+              <w:pStyle w:val="TableContents"/>
+              <w:rPr/>
+            </w:pPr>
+            <w:r>
+              <w:rPr/>
+            </w:r>
+          </w:p>
+        </w:tc>
+        <w:tc>
+          <w:tcPr>
+            <w:tcW w:w="597" w:type="dxa"/>
             <w:tcBorders/>
             <w:shd w:fill="auto" w:val="clear"/>
             <w:tcMar>
@@ -15402,7 +15587,7 @@
         </w:tc>
         <w:tc>
           <w:tcPr>
-            <w:tcW w:w="57" w:type="dxa"/>
+            <w:tcW w:w="56" w:type="dxa"/>
             <w:tcBorders/>
             <w:shd w:fill="auto" w:val="clear"/>
             <w:tcMar>
@@ -15444,7 +15629,7 @@
         </w:tc>
         <w:tc>
           <w:tcPr>
-            <w:tcW w:w="1302" w:type="dxa"/>
+            <w:tcW w:w="1301" w:type="dxa"/>
             <w:tcBorders/>
             <w:shd w:fill="auto" w:val="clear"/>
             <w:tcMar>
@@ -15466,7 +15651,7 @@
         </w:tc>
         <w:tc>
           <w:tcPr>
-            <w:tcW w:w="649" w:type="dxa"/>
+            <w:tcW w:w="662" w:type="dxa"/>
             <w:tcBorders/>
             <w:shd w:fill="auto" w:val="clear"/>
             <w:tcMar>
@@ -15533,7 +15718,7 @@
         </w:tc>
         <w:tc>
           <w:tcPr>
-            <w:tcW w:w="562" w:type="dxa"/>
+            <w:tcW w:w="560" w:type="dxa"/>
             <w:tcBorders/>
             <w:shd w:fill="auto" w:val="clear"/>
             <w:tcMar>
@@ -15555,7 +15740,7 @@
         </w:tc>
         <w:tc>
           <w:tcPr>
-            <w:tcW w:w="1246" w:type="dxa"/>
+            <w:tcW w:w="1247" w:type="dxa"/>
             <w:tcBorders/>
             <w:shd w:fill="auto" w:val="clear"/>
             <w:tcMar>
@@ -15577,7 +15762,7 @@
         </w:tc>
         <w:tc>
           <w:tcPr>
-            <w:tcW w:w="573" w:type="dxa"/>
+            <w:tcW w:w="572" w:type="dxa"/>
             <w:tcBorders/>
             <w:shd w:fill="auto" w:val="clear"/>
             <w:tcMar>
@@ -15604,7 +15789,7 @@
         </w:tc>
         <w:tc>
           <w:tcPr>
-            <w:tcW w:w="56" w:type="dxa"/>
+            <w:tcW w:w="54" w:type="dxa"/>
             <w:tcBorders/>
             <w:shd w:fill="auto" w:val="clear"/>
             <w:tcMar>
@@ -15668,7 +15853,7 @@
         </w:tc>
         <w:tc>
           <w:tcPr>
-            <w:tcW w:w="683" w:type="dxa"/>
+            <w:tcW w:w="682" w:type="dxa"/>
             <w:tcBorders/>
             <w:shd w:fill="auto" w:val="clear"/>
             <w:tcMar>
@@ -15695,7 +15880,7 @@
         </w:tc>
         <w:tc>
           <w:tcPr>
-            <w:tcW w:w="55" w:type="dxa"/>
+            <w:tcW w:w="54" w:type="dxa"/>
             <w:tcBorders/>
             <w:shd w:fill="auto" w:val="clear"/>
             <w:tcMar>
@@ -15737,7 +15922,7 @@
         </w:tc>
         <w:tc>
           <w:tcPr>
-            <w:tcW w:w="1189" w:type="dxa"/>
+            <w:tcW w:w="1188" w:type="dxa"/>
             <w:tcBorders/>
             <w:shd w:fill="auto" w:val="clear"/>
             <w:tcMar>
@@ -15786,6 +15971,92 @@
         </w:tc>
         <w:tc>
           <w:tcPr>
+            <w:tcW w:w="54" w:type="dxa"/>
+            <w:tcBorders/>
+            <w:shd w:fill="auto" w:val="clear"/>
+            <w:tcMar>
+              <w:top w:w="0" w:type="dxa"/>
+            </w:tcMar>
+            <w:vAlign w:val="center"/>
+          </w:tcPr>
+          <w:p>
+            <w:pPr>
+              <w:pStyle w:val="TableContents"/>
+              <w:rPr/>
+            </w:pPr>
+            <w:r>
+              <w:rPr/>
+            </w:r>
+          </w:p>
+        </w:tc>
+        <w:tc>
+          <w:tcPr>
+            <w:tcW w:w="506" w:type="dxa"/>
+            <w:tcBorders/>
+            <w:shd w:fill="auto" w:val="clear"/>
+            <w:tcMar>
+              <w:top w:w="0" w:type="dxa"/>
+            </w:tcMar>
+            <w:vAlign w:val="center"/>
+          </w:tcPr>
+          <w:p>
+            <w:pPr>
+              <w:pStyle w:val="TableContents"/>
+              <w:jc w:val="center"/>
+              <w:rPr/>
+            </w:pPr>
+            <w:r>
+              <w:rPr/>
+              <w:t>-0.03</w:t>
+            </w:r>
+          </w:p>
+        </w:tc>
+        <w:tc>
+          <w:tcPr>
+            <w:tcW w:w="1133" w:type="dxa"/>
+            <w:tcBorders/>
+            <w:shd w:fill="auto" w:val="clear"/>
+            <w:tcMar>
+              <w:top w:w="0" w:type="dxa"/>
+            </w:tcMar>
+            <w:vAlign w:val="center"/>
+          </w:tcPr>
+          <w:p>
+            <w:pPr>
+              <w:pStyle w:val="TableContents"/>
+              <w:jc w:val="center"/>
+              <w:rPr/>
+            </w:pPr>
+            <w:r>
+              <w:rPr/>
+              <w:t>-0.13–0.06</w:t>
+            </w:r>
+          </w:p>
+        </w:tc>
+        <w:tc>
+          <w:tcPr>
+            <w:tcW w:w="627" w:type="dxa"/>
+            <w:tcBorders/>
+            <w:shd w:fill="auto" w:val="clear"/>
+            <w:tcMar>
+              <w:top w:w="0" w:type="dxa"/>
+            </w:tcMar>
+            <w:vAlign w:val="center"/>
+          </w:tcPr>
+          <w:p>
+            <w:pPr>
+              <w:pStyle w:val="TableContents"/>
+              <w:jc w:val="center"/>
+              <w:rPr/>
+            </w:pPr>
+            <w:r>
+              <w:rPr/>
+              <w:t>.499</w:t>
+            </w:r>
+          </w:p>
+        </w:tc>
+        <w:tc>
+          <w:tcPr>
             <w:tcW w:w="55" w:type="dxa"/>
             <w:tcBorders/>
             <w:shd w:fill="auto" w:val="clear"/>
@@ -15806,6 +16077,50 @@
         </w:tc>
         <w:tc>
           <w:tcPr>
+            <w:tcW w:w="561" w:type="dxa"/>
+            <w:tcBorders/>
+            <w:shd w:fill="auto" w:val="clear"/>
+            <w:tcMar>
+              <w:top w:w="0" w:type="dxa"/>
+            </w:tcMar>
+            <w:vAlign w:val="center"/>
+          </w:tcPr>
+          <w:p>
+            <w:pPr>
+              <w:pStyle w:val="TableContents"/>
+              <w:jc w:val="center"/>
+              <w:rPr/>
+            </w:pPr>
+            <w:r>
+              <w:rPr/>
+              <w:t>-0.08</w:t>
+            </w:r>
+          </w:p>
+        </w:tc>
+        <w:tc>
+          <w:tcPr>
+            <w:tcW w:w="1191" w:type="dxa"/>
+            <w:tcBorders/>
+            <w:shd w:fill="auto" w:val="clear"/>
+            <w:tcMar>
+              <w:top w:w="0" w:type="dxa"/>
+            </w:tcMar>
+            <w:vAlign w:val="center"/>
+          </w:tcPr>
+          <w:p>
+            <w:pPr>
+              <w:pStyle w:val="TableContents"/>
+              <w:jc w:val="center"/>
+              <w:rPr/>
+            </w:pPr>
+            <w:r>
+              <w:rPr/>
+              <w:t>-0.20–0.04</w:t>
+            </w:r>
+          </w:p>
+        </w:tc>
+        <w:tc>
+          <w:tcPr>
             <w:tcW w:w="506" w:type="dxa"/>
             <w:tcBorders/>
             <w:shd w:fill="auto" w:val="clear"/>
@@ -15822,163 +16137,33 @@
             </w:pPr>
             <w:r>
               <w:rPr/>
-              <w:t>-0.03</w:t>
-            </w:r>
-          </w:p>
-        </w:tc>
-        <w:tc>
-          <w:tcPr>
-            <w:tcW w:w="1133" w:type="dxa"/>
-            <w:tcBorders/>
-            <w:shd w:fill="auto" w:val="clear"/>
-            <w:tcMar>
-              <w:top w:w="0" w:type="dxa"/>
-            </w:tcMar>
-            <w:vAlign w:val="center"/>
-          </w:tcPr>
-          <w:p>
-            <w:pPr>
-              <w:pStyle w:val="TableContents"/>
-              <w:jc w:val="center"/>
-              <w:rPr/>
-            </w:pPr>
-            <w:r>
-              <w:rPr/>
-              <w:t>-0.13–0.06</w:t>
-            </w:r>
-          </w:p>
-        </w:tc>
-        <w:tc>
-          <w:tcPr>
-            <w:tcW w:w="628" w:type="dxa"/>
-            <w:tcBorders/>
-            <w:shd w:fill="auto" w:val="clear"/>
-            <w:tcMar>
-              <w:top w:w="0" w:type="dxa"/>
-            </w:tcMar>
-            <w:vAlign w:val="center"/>
-          </w:tcPr>
-          <w:p>
-            <w:pPr>
-              <w:pStyle w:val="TableContents"/>
-              <w:jc w:val="center"/>
-              <w:rPr/>
-            </w:pPr>
-            <w:r>
-              <w:rPr/>
-              <w:t>.499</w:t>
-            </w:r>
-          </w:p>
-        </w:tc>
-        <w:tc>
-          <w:tcPr>
-            <w:tcW w:w="55" w:type="dxa"/>
-            <w:tcBorders/>
-            <w:shd w:fill="auto" w:val="clear"/>
-            <w:tcMar>
-              <w:top w:w="0" w:type="dxa"/>
-            </w:tcMar>
-            <w:vAlign w:val="center"/>
-          </w:tcPr>
-          <w:p>
-            <w:pPr>
-              <w:pStyle w:val="TableContents"/>
-              <w:rPr/>
-            </w:pPr>
-            <w:r>
-              <w:rPr/>
-            </w:r>
-          </w:p>
-        </w:tc>
-        <w:tc>
-          <w:tcPr>
-            <w:tcW w:w="561" w:type="dxa"/>
-            <w:tcBorders/>
-            <w:shd w:fill="auto" w:val="clear"/>
-            <w:tcMar>
-              <w:top w:w="0" w:type="dxa"/>
-            </w:tcMar>
-            <w:vAlign w:val="center"/>
-          </w:tcPr>
-          <w:p>
-            <w:pPr>
-              <w:pStyle w:val="TableContents"/>
-              <w:jc w:val="center"/>
-              <w:rPr/>
-            </w:pPr>
-            <w:r>
-              <w:rPr/>
-              <w:t>-0.08</w:t>
-            </w:r>
-          </w:p>
-        </w:tc>
-        <w:tc>
-          <w:tcPr>
-            <w:tcW w:w="1191" w:type="dxa"/>
-            <w:tcBorders/>
-            <w:shd w:fill="auto" w:val="clear"/>
-            <w:tcMar>
-              <w:top w:w="0" w:type="dxa"/>
-            </w:tcMar>
-            <w:vAlign w:val="center"/>
-          </w:tcPr>
-          <w:p>
-            <w:pPr>
-              <w:pStyle w:val="TableContents"/>
-              <w:jc w:val="center"/>
-              <w:rPr/>
-            </w:pPr>
-            <w:r>
-              <w:rPr/>
-              <w:t>-0.20–0.04</w:t>
-            </w:r>
-          </w:p>
-        </w:tc>
-        <w:tc>
-          <w:tcPr>
-            <w:tcW w:w="506" w:type="dxa"/>
-            <w:tcBorders/>
-            <w:shd w:fill="auto" w:val="clear"/>
-            <w:tcMar>
-              <w:top w:w="0" w:type="dxa"/>
-            </w:tcMar>
-            <w:vAlign w:val="center"/>
-          </w:tcPr>
-          <w:p>
-            <w:pPr>
-              <w:pStyle w:val="TableContents"/>
-              <w:jc w:val="center"/>
-              <w:rPr/>
-            </w:pPr>
-            <w:r>
-              <w:rPr/>
               <w:t>.194</w:t>
             </w:r>
           </w:p>
         </w:tc>
         <w:tc>
           <w:tcPr>
-            <w:tcW w:w="80" w:type="dxa"/>
-            <w:tcBorders/>
-            <w:shd w:fill="auto" w:val="clear"/>
-            <w:tcMar>
-              <w:top w:w="0" w:type="dxa"/>
-            </w:tcMar>
-            <w:vAlign w:val="center"/>
-          </w:tcPr>
-          <w:p>
-            <w:pPr>
-              <w:pStyle w:val="TableContents"/>
-              <w:rPr/>
-            </w:pPr>
-            <w:r>
-              <w:rPr/>
-            </w:r>
-          </w:p>
-        </w:tc>
-        <w:tc>
-          <w:tcPr>
-            <w:tcW w:w="598" w:type="dxa"/>
+            <w:tcW w:w="79" w:type="dxa"/>
+            <w:tcBorders/>
+            <w:shd w:fill="auto" w:val="clear"/>
+            <w:tcMar>
+              <w:top w:w="0" w:type="dxa"/>
+            </w:tcMar>
+            <w:vAlign w:val="center"/>
+          </w:tcPr>
+          <w:p>
+            <w:pPr>
+              <w:pStyle w:val="TableContents"/>
+              <w:rPr/>
+            </w:pPr>
+            <w:r>
+              <w:rPr/>
+            </w:r>
+          </w:p>
+        </w:tc>
+        <w:tc>
+          <w:tcPr>
+            <w:tcW w:w="597" w:type="dxa"/>
             <w:tcBorders/>
             <w:shd w:fill="auto" w:val="clear"/>
             <w:tcMar>
@@ -16049,7 +16234,7 @@
         </w:tc>
         <w:tc>
           <w:tcPr>
-            <w:tcW w:w="57" w:type="dxa"/>
+            <w:tcW w:w="56" w:type="dxa"/>
             <w:tcBorders/>
             <w:shd w:fill="auto" w:val="clear"/>
             <w:tcMar>
@@ -16091,7 +16276,7 @@
         </w:tc>
         <w:tc>
           <w:tcPr>
-            <w:tcW w:w="1302" w:type="dxa"/>
+            <w:tcW w:w="1301" w:type="dxa"/>
             <w:tcBorders/>
             <w:shd w:fill="auto" w:val="clear"/>
             <w:tcMar>
@@ -16113,7 +16298,7 @@
         </w:tc>
         <w:tc>
           <w:tcPr>
-            <w:tcW w:w="649" w:type="dxa"/>
+            <w:tcW w:w="662" w:type="dxa"/>
             <w:tcBorders/>
             <w:shd w:fill="auto" w:val="clear"/>
             <w:tcMar>
@@ -16628,10 +16813,10 @@
       <w:tblGrid>
         <w:gridCol w:w="3508"/>
         <w:gridCol w:w="1369"/>
-        <w:gridCol w:w="1236"/>
+        <w:gridCol w:w="1235"/>
         <w:gridCol w:w="1256"/>
         <w:gridCol w:w="1356"/>
-        <w:gridCol w:w="1246"/>
+        <w:gridCol w:w="1247"/>
       </w:tblGrid>
       <w:tr>
         <w:trPr/>
@@ -16779,7 +16964,7 @@
         </w:tc>
         <w:tc>
           <w:tcPr>
-            <w:tcW w:w="1236" w:type="dxa"/>
+            <w:tcW w:w="1235" w:type="dxa"/>
             <w:tcBorders>
               <w:top w:val="single" w:sz="2" w:space="0" w:color="000001"/>
               <w:left w:val="single" w:sz="2" w:space="0" w:color="000001"/>
@@ -16860,7 +17045,7 @@
         </w:tc>
         <w:tc>
           <w:tcPr>
-            <w:tcW w:w="1246" w:type="dxa"/>
+            <w:tcW w:w="1247" w:type="dxa"/>
             <w:tcBorders>
               <w:top w:val="single" w:sz="2" w:space="0" w:color="000001"/>
               <w:left w:val="single" w:sz="2" w:space="0" w:color="000001"/>
@@ -16974,7 +17159,7 @@
         </w:tc>
         <w:tc>
           <w:tcPr>
-            <w:tcW w:w="1236" w:type="dxa"/>
+            <w:tcW w:w="1235" w:type="dxa"/>
             <w:tcBorders>
               <w:top w:val="single" w:sz="2" w:space="0" w:color="000001"/>
               <w:left w:val="single" w:sz="2" w:space="0" w:color="000001"/>
@@ -17055,7 +17240,7 @@
         </w:tc>
         <w:tc>
           <w:tcPr>
-            <w:tcW w:w="1246" w:type="dxa"/>
+            <w:tcW w:w="1247" w:type="dxa"/>
             <w:tcBorders>
               <w:top w:val="single" w:sz="2" w:space="0" w:color="000001"/>
               <w:left w:val="single" w:sz="2" w:space="0" w:color="000001"/>
@@ -17156,7 +17341,7 @@
         </w:tc>
         <w:tc>
           <w:tcPr>
-            <w:tcW w:w="1236" w:type="dxa"/>
+            <w:tcW w:w="1235" w:type="dxa"/>
             <w:tcBorders>
               <w:top w:val="single" w:sz="2" w:space="0" w:color="000001"/>
               <w:left w:val="single" w:sz="2" w:space="0" w:color="000001"/>
@@ -17239,7 +17424,7 @@
         </w:tc>
         <w:tc>
           <w:tcPr>
-            <w:tcW w:w="1246" w:type="dxa"/>
+            <w:tcW w:w="1247" w:type="dxa"/>
             <w:tcBorders>
               <w:top w:val="single" w:sz="2" w:space="0" w:color="000001"/>
               <w:left w:val="single" w:sz="2" w:space="0" w:color="000001"/>
@@ -17339,7 +17524,7 @@
         </w:tc>
         <w:tc>
           <w:tcPr>
-            <w:tcW w:w="1236" w:type="dxa"/>
+            <w:tcW w:w="1235" w:type="dxa"/>
             <w:tcBorders>
               <w:top w:val="single" w:sz="2" w:space="0" w:color="000001"/>
               <w:left w:val="single" w:sz="2" w:space="0" w:color="000001"/>
@@ -17421,7 +17606,7 @@
         </w:tc>
         <w:tc>
           <w:tcPr>
-            <w:tcW w:w="1246" w:type="dxa"/>
+            <w:tcW w:w="1247" w:type="dxa"/>
             <w:tcBorders>
               <w:top w:val="single" w:sz="2" w:space="0" w:color="000001"/>
               <w:left w:val="single" w:sz="2" w:space="0" w:color="000001"/>
@@ -18945,20 +19130,7 @@
           <w:iCs/>
           <w:color w:val="000000"/>
         </w:rPr>
-        <w:t>Inf</w:t>
-      </w:r>
-      <w:r>
-        <w:rPr>
-          <w:rStyle w:val="Emphasis"/>
-          <w:rFonts w:ascii="Times New Roman" w:hAnsi="Times New Roman"/>
-          <w:b w:val="false"/>
-          <w:bCs w:val="false"/>
-          <w:i/>
-          <w:iCs/>
-          <w:color w:val="000000"/>
-          <w:highlight w:val="white"/>
-        </w:rPr>
-        <w:t>γ</w:t>
+        <w:t>IFN-γ</w:t>
       </w:r>
       <w:r>
         <w:rPr>
@@ -18979,15 +19151,7 @@
           <w:iCs w:val="false"/>
           <w:color w:val="000000"/>
         </w:rPr>
-        <w:t xml:space="preserve">and the production of the major chemokines CxC subfamily at the site of infection. Inflammatory infiltrates were also slightly more prominent in our experiment in the laboratory isolate </w:t>
-      </w:r>
-      <w:r>
-        <w:rPr>
-          <w:rStyle w:val="Emphasis"/>
-          <w:rFonts w:ascii="Times New Roman" w:hAnsi="Times New Roman"/>
-          <w:color w:val="000000"/>
-        </w:rPr>
-        <w:t xml:space="preserve">E. falciformis </w:t>
+        <w:t>and the production of the major chemokines C</w:t>
       </w:r>
       <w:r>
         <w:rPr>
@@ -18997,15 +19161,7 @@
           <w:iCs w:val="false"/>
           <w:color w:val="000000"/>
         </w:rPr>
-        <w:t>BayerHaberkorn1970</w:t>
-      </w:r>
-      <w:r>
-        <w:rPr>
-          <w:rStyle w:val="Emphasis"/>
-          <w:rFonts w:ascii="Times New Roman" w:hAnsi="Times New Roman"/>
-          <w:color w:val="000000"/>
-        </w:rPr>
-        <w:t xml:space="preserve"> </w:t>
+        <w:t>X</w:t>
       </w:r>
       <w:r>
         <w:rPr>
@@ -19015,7 +19171,7 @@
           <w:iCs w:val="false"/>
           <w:color w:val="000000"/>
         </w:rPr>
-        <w:t xml:space="preserve">than in the closely related wild derived </w:t>
+        <w:t xml:space="preserve">C subfamily at the site of infection. Inflammatory infiltrates were also slightly more prominent in our experiment in the laboratory isolate </w:t>
       </w:r>
       <w:r>
         <w:rPr>
@@ -19033,6 +19189,42 @@
           <w:iCs w:val="false"/>
           <w:color w:val="000000"/>
         </w:rPr>
+        <w:t>BayerHaberkorn1970</w:t>
+      </w:r>
+      <w:r>
+        <w:rPr>
+          <w:rStyle w:val="Emphasis"/>
+          <w:rFonts w:ascii="Times New Roman" w:hAnsi="Times New Roman"/>
+          <w:color w:val="000000"/>
+        </w:rPr>
+        <w:t xml:space="preserve"> </w:t>
+      </w:r>
+      <w:r>
+        <w:rPr>
+          <w:rStyle w:val="Emphasis"/>
+          <w:rFonts w:ascii="Times New Roman" w:hAnsi="Times New Roman"/>
+          <w:i w:val="false"/>
+          <w:iCs w:val="false"/>
+          <w:color w:val="000000"/>
+        </w:rPr>
+        <w:t xml:space="preserve">than in the closely related wild derived </w:t>
+      </w:r>
+      <w:r>
+        <w:rPr>
+          <w:rStyle w:val="Emphasis"/>
+          <w:rFonts w:ascii="Times New Roman" w:hAnsi="Times New Roman"/>
+          <w:color w:val="000000"/>
+        </w:rPr>
+        <w:t xml:space="preserve">E. falciformis </w:t>
+      </w:r>
+      <w:r>
+        <w:rPr>
+          <w:rStyle w:val="Emphasis"/>
+          <w:rFonts w:ascii="Times New Roman" w:hAnsi="Times New Roman"/>
+          <w:i w:val="false"/>
+          <w:iCs w:val="false"/>
+          <w:color w:val="000000"/>
+        </w:rPr>
         <w:t xml:space="preserve">Brandenburg88 isolate. We thus asked whether systemic immune response differs between infections and studied this based </w:t>
       </w:r>
       <w:r>
@@ -19075,7 +19267,7 @@
           <w:iCs/>
           <w:highlight w:val="white"/>
         </w:rPr>
-        <w:t>Il12</w:t>
+        <w:t>IL-12</w:t>
       </w:r>
       <w:r>
         <w:rPr>
@@ -19104,7 +19296,7 @@
           <w:iCs/>
           <w:color w:val="000000"/>
         </w:rPr>
-        <w:t>Il12</w:t>
+        <w:t>IL-12</w:t>
       </w:r>
       <w:r>
         <w:rPr>
@@ -19238,7 +19430,7 @@
           <w:iCs/>
           <w:color w:val="000000"/>
         </w:rPr>
-        <w:t>Il10</w:t>
+        <w:t>IL-10</w:t>
       </w:r>
       <w:r>
         <w:rPr>
@@ -19260,7 +19452,7 @@
           <w:iCs/>
           <w:color w:val="000000"/>
         </w:rPr>
-        <w:t>Tgfβ</w:t>
+        <w:t>TGF-β</w:t>
       </w:r>
       <w:r>
         <w:rPr>
@@ -19271,7 +19463,7 @@
           <w:iCs w:val="false"/>
           <w:color w:val="000000"/>
         </w:rPr>
-        <w:t xml:space="preserve">. IL10 could counteract IFNγ and is also expressed in the spleen of </w:t>
+        <w:t xml:space="preserve">. IL-10 could counteract IFN-γ and is also expressed in the spleen of </w:t>
       </w:r>
       <w:r>
         <w:rPr>
@@ -19304,7 +19496,7 @@
           <w:iCs w:val="false"/>
           <w:color w:val="000000"/>
         </w:rPr>
-        <w:t>). Il10 expression in the spleen could be indicative for an attempt to balance inflammation during infection. A failure to establish this inflammatory balance can lead to pronounced inflammation and immunopathology (Inagaki-Ohara et al., 2006</w:t>
+        <w:t>). IL-10 expression in the spleen could be indicative for an attempt to balance inflammation during infection. A failure to establish this inflammatory balance can lead to pronounced inflammation and immunopathology (Inagaki-Ohara et al., 2006</w:t>
       </w:r>
       <w:bookmarkStart w:id="33" w:name="__UnoMark__10546_2905672918"/>
       <w:bookmarkEnd w:id="33"/>
@@ -19350,7 +19542,7 @@
           <w:iCs/>
           <w:color w:val="000000"/>
         </w:rPr>
-        <w:t>CxCL9</w:t>
+        <w:t>CXCL9</w:t>
       </w:r>
       <w:r>
         <w:rPr>
@@ -19361,7 +19553,7 @@
           <w:iCs w:val="false"/>
           <w:color w:val="000000"/>
         </w:rPr>
-        <w:t>, which can be induced downstream of INFγ and are involved in recruitment and</w:t>
+        <w:t>, which can be induced downstream of IFN-γ and are involved in recruitment and</w:t>
       </w:r>
       <w:r>
         <w:rPr>
@@ -19792,7 +19984,7 @@
           <w:color w:val="000000"/>
           <w:highlight w:val="white"/>
         </w:rPr>
-        <w:t>Il6</w:t>
+        <w:t>IL-6</w:t>
       </w:r>
       <w:r>
         <w:rPr>
@@ -19825,7 +20017,7 @@
           <w:rFonts w:ascii="Times New Roman" w:hAnsi="Times New Roman"/>
           <w:color w:val="000000"/>
         </w:rPr>
-        <w:t xml:space="preserve"> IL6 is expressed during the initial stage of inflammation at the site of infection, where it </w:t>
+        <w:t xml:space="preserve"> IL-6 is expressed during the initial stage of inflammation at the site of infection, where it </w:t>
       </w:r>
       <w:r>
         <w:rPr>
@@ -19891,7 +20083,7 @@
           <w:color w:val="000000"/>
           <w:highlight w:val="white"/>
         </w:rPr>
-        <w:t>Il6</w:t>
+        <w:t>IL-6</w:t>
       </w:r>
       <w:r>
         <w:rPr>
@@ -19909,7 +20101,7 @@
           <w:color w:val="000000"/>
           <w:highlight w:val="white"/>
         </w:rPr>
-        <w:t xml:space="preserve">Ehret et al., 2017). Enhanced expression in the spleen might suggest that the immune modulatory role of IL6 in the spleen during </w:t>
+        <w:t xml:space="preserve">Ehret et al., 2017). Enhanced expression in the spleen might suggest that the immune modulatory role of IL-6 in the spleen during </w:t>
       </w:r>
       <w:r>
         <w:rPr>
@@ -19951,7 +20143,7 @@
           <w:iCs/>
           <w:color w:val="000000"/>
         </w:rPr>
-        <w:t>Tgfβ</w:t>
+        <w:t>TGF-β</w:t>
       </w:r>
       <w:r>
         <w:rPr>
@@ -20008,7 +20200,7 @@
           <w:iCs/>
           <w:color w:val="000000"/>
         </w:rPr>
-        <w:t>Il6</w:t>
+        <w:t>IL-6</w:t>
       </w:r>
       <w:r>
         <w:rPr>
@@ -20024,7 +20216,7 @@
           <w:iCs/>
           <w:color w:val="000000"/>
         </w:rPr>
-        <w:t>Tgfβ</w:t>
+        <w:t>TGF-β</w:t>
       </w:r>
       <w:r>
         <w:rPr>
@@ -20040,7 +20232,7 @@
           <w:iCs/>
           <w:color w:val="000000"/>
         </w:rPr>
-        <w:t>Il6</w:t>
+        <w:t>IL-6</w:t>
       </w:r>
       <w:r>
         <w:rPr>
@@ -23040,6 +23232,40 @@
       </w:r>
     </w:p>
   </w:comment>
+  <w:comment w:id="2" w:author="Unknown Author" w:date="2019-08-14T19:42:43Z" w:initials="">
+    <w:p>
+      <w:r>
+        <w:rPr>
+          <w:rFonts w:ascii="Liberation Serif" w:hAnsi="Liberation Serif" w:eastAsia="SimSun" w:cs="Lucida Sans"/>
+          <w:b w:val="false"/>
+          <w:bCs w:val="false"/>
+          <w:i w:val="false"/>
+          <w:iCs w:val="false"/>
+          <w:caps w:val="false"/>
+          <w:smallCaps w:val="false"/>
+          <w:strike w:val="false"/>
+          <w:dstrike w:val="false"/>
+          <w:outline w:val="false"/>
+          <w:shadow w:val="false"/>
+          <w:emboss w:val="false"/>
+          <w:imprint w:val="false"/>
+          <w:color w:val="auto"/>
+          <w:spacing w:val="0"/>
+          <w:w w:val="100"/>
+          <w:kern w:val="2"/>
+          <w:position w:val="0"/>
+          <w:sz w:val="20"/>
+          <w:sz w:val="20"/>
+          <w:szCs w:val="24"/>
+          <w:u w:val="none"/>
+          <w:vertAlign w:val="baseline"/>
+          <w:em w:val="none"/>
+          <w:lang w:val="en-GB" w:eastAsia="zh-CN" w:bidi="hi-IN"/>
+        </w:rPr>
+        <w:t>Rewrite for caecum</w:t>
+      </w:r>
+    </w:p>
+  </w:comment>
 </w:comments>
 </file>
 
@@ -23051,7 +23277,7 @@
         <w:docPartGallery w:val="Page Numbers (Bottom of Page)"/>
         <w:docPartUnique w:val="true"/>
       </w:docPartObj>
-      <w:id w:val="376896903"/>
+      <w:id w:val="2073038526"/>
     </w:sdtPr>
     <w:sdtContent>
       <w:p>
@@ -23074,7 +23300,7 @@
         </w:r>
         <w:r>
           <w:rPr/>
-          <w:t>1</w:t>
+          <w:t>13</w:t>
         </w:r>
         <w:r>
           <w:rPr/>
@@ -23103,7 +23329,7 @@
         <w:docPartGallery w:val="Page Numbers (Bottom of Page)"/>
         <w:docPartUnique w:val="true"/>
       </w:docPartObj>
-      <w:id w:val="1147331257"/>
+      <w:id w:val="1553312652"/>
     </w:sdtPr>
     <w:sdtContent>
       <w:p>
@@ -23155,7 +23381,7 @@
         <w:docPartGallery w:val="Page Numbers (Bottom of Page)"/>
         <w:docPartUnique w:val="true"/>
       </w:docPartObj>
-      <w:id w:val="227711631"/>
+      <w:id w:val="443060008"/>
     </w:sdtPr>
     <w:sdtContent>
       <w:p>
@@ -23178,7 +23404,7 @@
         </w:r>
         <w:r>
           <w:rPr/>
-          <w:t>26</w:t>
+          <w:t>27</w:t>
         </w:r>
         <w:r>
           <w:rPr/>
@@ -24684,6 +24910,89 @@
       <w:u w:val="none"/>
     </w:rPr>
   </w:style>
+  <w:style w:type="character" w:styleId="ListLabel110">
+    <w:name w:val="ListLabel 110"/>
+    <w:qFormat/>
+    <w:rPr>
+      <w:rFonts w:ascii="Times New Roman" w:hAnsi="Times New Roman" w:cs="OpenSymbol"/>
+      <w:b w:val="false"/>
+    </w:rPr>
+  </w:style>
+  <w:style w:type="character" w:styleId="ListLabel111">
+    <w:name w:val="ListLabel 111"/>
+    <w:qFormat/>
+    <w:rPr>
+      <w:rFonts w:cs="OpenSymbol"/>
+    </w:rPr>
+  </w:style>
+  <w:style w:type="character" w:styleId="ListLabel112">
+    <w:name w:val="ListLabel 112"/>
+    <w:qFormat/>
+    <w:rPr>
+      <w:rFonts w:cs="OpenSymbol"/>
+    </w:rPr>
+  </w:style>
+  <w:style w:type="character" w:styleId="ListLabel113">
+    <w:name w:val="ListLabel 113"/>
+    <w:qFormat/>
+    <w:rPr>
+      <w:rFonts w:cs="OpenSymbol"/>
+    </w:rPr>
+  </w:style>
+  <w:style w:type="character" w:styleId="ListLabel114">
+    <w:name w:val="ListLabel 114"/>
+    <w:qFormat/>
+    <w:rPr>
+      <w:rFonts w:cs="OpenSymbol"/>
+    </w:rPr>
+  </w:style>
+  <w:style w:type="character" w:styleId="ListLabel115">
+    <w:name w:val="ListLabel 115"/>
+    <w:qFormat/>
+    <w:rPr>
+      <w:rFonts w:cs="OpenSymbol"/>
+    </w:rPr>
+  </w:style>
+  <w:style w:type="character" w:styleId="ListLabel116">
+    <w:name w:val="ListLabel 116"/>
+    <w:qFormat/>
+    <w:rPr>
+      <w:rFonts w:cs="OpenSymbol"/>
+    </w:rPr>
+  </w:style>
+  <w:style w:type="character" w:styleId="ListLabel117">
+    <w:name w:val="ListLabel 117"/>
+    <w:qFormat/>
+    <w:rPr>
+      <w:rFonts w:cs="OpenSymbol"/>
+    </w:rPr>
+  </w:style>
+  <w:style w:type="character" w:styleId="ListLabel118">
+    <w:name w:val="ListLabel 118"/>
+    <w:qFormat/>
+    <w:rPr>
+      <w:rFonts w:cs="OpenSymbol"/>
+    </w:rPr>
+  </w:style>
+  <w:style w:type="character" w:styleId="ListLabel119">
+    <w:name w:val="ListLabel 119"/>
+    <w:qFormat/>
+    <w:rPr>
+      <w:rFonts w:ascii="Times New Roman" w:hAnsi="Times New Roman"/>
+      <w:i w:val="false"/>
+      <w:iCs w:val="false"/>
+      <w:color w:val="000000"/>
+    </w:rPr>
+  </w:style>
+  <w:style w:type="character" w:styleId="ListLabel120">
+    <w:name w:val="ListLabel 120"/>
+    <w:qFormat/>
+    <w:rPr>
+      <w:rFonts w:ascii="Times New Roman" w:hAnsi="Times New Roman"/>
+      <w:color w:val="000000"/>
+      <w:u w:val="none"/>
+    </w:rPr>
+  </w:style>
   <w:style w:type="paragraph" w:styleId="Heading" w:customStyle="1">
     <w:name w:val="Heading"/>
     <w:basedOn w:val="Normal"/>

--- a/final_MS/2019-04-16_MS_Enas_IJP_PAW_final_LB_correct.docx
+++ b/final_MS/2019-04-16_MS_Enas_IJP_PAW_final_LB_correct.docx
@@ -2328,7 +2328,6 @@
       <w:pPr>
         <w:pStyle w:val="Normal"/>
         <w:tabs>
-          <w:tab w:val="clear" w:pos="720"/>
           <w:tab w:val="left" w:pos="1582" w:leader="none"/>
         </w:tabs>
         <w:spacing w:lineRule="auto" w:line="360"/>
@@ -3221,13 +3220,19 @@
         <w:tblW w:w="10035" w:type="dxa"/>
         <w:jc w:val="left"/>
         <w:tblInd w:w="116" w:type="dxa"/>
+        <w:tblBorders>
+          <w:top w:val="single" w:sz="4" w:space="0" w:color="000001"/>
+          <w:left w:val="single" w:sz="4" w:space="0" w:color="000001"/>
+          <w:bottom w:val="single" w:sz="4" w:space="0" w:color="000001"/>
+          <w:insideH w:val="single" w:sz="4" w:space="0" w:color="000001"/>
+        </w:tblBorders>
         <w:tblCellMar>
           <w:top w:w="55" w:type="dxa"/>
-          <w:left w:w="50" w:type="dxa"/>
+          <w:left w:w="45" w:type="dxa"/>
           <w:bottom w:w="55" w:type="dxa"/>
           <w:right w:w="55" w:type="dxa"/>
         </w:tblCellMar>
-        <w:tblLook w:firstRow="1" w:noVBand="1" w:lastRow="0" w:firstColumn="1" w:lastColumn="0" w:noHBand="0" w:val="04a0"/>
+        <w:tblLook w:val="04a0" w:noVBand="1" w:noHBand="0" w:lastColumn="0" w:firstColumn="1" w:lastRow="0" w:firstRow="1"/>
       </w:tblPr>
       <w:tblGrid>
         <w:gridCol w:w="1471"/>
@@ -3244,8 +3249,12 @@
               <w:top w:val="single" w:sz="4" w:space="0" w:color="000001"/>
               <w:left w:val="single" w:sz="4" w:space="0" w:color="000001"/>
               <w:bottom w:val="single" w:sz="4" w:space="0" w:color="000001"/>
+              <w:insideH w:val="single" w:sz="4" w:space="0" w:color="000001"/>
             </w:tcBorders>
             <w:shd w:fill="auto" w:val="clear"/>
+            <w:tcMar>
+              <w:left w:w="45" w:type="dxa"/>
+            </w:tcMar>
           </w:tcPr>
           <w:p>
             <w:pPr>
@@ -3270,8 +3279,12 @@
               <w:top w:val="single" w:sz="4" w:space="0" w:color="000001"/>
               <w:left w:val="single" w:sz="4" w:space="0" w:color="000001"/>
               <w:bottom w:val="single" w:sz="4" w:space="0" w:color="000001"/>
+              <w:insideH w:val="single" w:sz="4" w:space="0" w:color="000001"/>
             </w:tcBorders>
             <w:shd w:fill="auto" w:val="clear"/>
+            <w:tcMar>
+              <w:left w:w="45" w:type="dxa"/>
+            </w:tcMar>
           </w:tcPr>
           <w:p>
             <w:pPr>
@@ -3296,8 +3309,12 @@
               <w:top w:val="single" w:sz="4" w:space="0" w:color="000001"/>
               <w:left w:val="single" w:sz="4" w:space="0" w:color="000001"/>
               <w:bottom w:val="single" w:sz="4" w:space="0" w:color="000001"/>
+              <w:insideH w:val="single" w:sz="4" w:space="0" w:color="000001"/>
             </w:tcBorders>
             <w:shd w:fill="auto" w:val="clear"/>
+            <w:tcMar>
+              <w:left w:w="45" w:type="dxa"/>
+            </w:tcMar>
           </w:tcPr>
           <w:p>
             <w:pPr>
@@ -3323,8 +3340,13 @@
               <w:left w:val="single" w:sz="4" w:space="0" w:color="000001"/>
               <w:bottom w:val="single" w:sz="4" w:space="0" w:color="000001"/>
               <w:right w:val="single" w:sz="4" w:space="0" w:color="000001"/>
+              <w:insideH w:val="single" w:sz="4" w:space="0" w:color="000001"/>
+              <w:insideV w:val="single" w:sz="4" w:space="0" w:color="000001"/>
             </w:tcBorders>
             <w:shd w:fill="auto" w:val="clear"/>
+            <w:tcMar>
+              <w:left w:w="45" w:type="dxa"/>
+            </w:tcMar>
           </w:tcPr>
           <w:p>
             <w:pPr>
@@ -3359,8 +3381,12 @@
               <w:top w:val="single" w:sz="4" w:space="0" w:color="000001"/>
               <w:left w:val="single" w:sz="4" w:space="0" w:color="000001"/>
               <w:bottom w:val="single" w:sz="4" w:space="0" w:color="000001"/>
+              <w:insideH w:val="single" w:sz="4" w:space="0" w:color="000001"/>
             </w:tcBorders>
             <w:shd w:fill="auto" w:val="clear"/>
+            <w:tcMar>
+              <w:left w:w="45" w:type="dxa"/>
+            </w:tcMar>
           </w:tcPr>
           <w:p>
             <w:pPr>
@@ -3418,8 +3444,12 @@
               <w:top w:val="single" w:sz="4" w:space="0" w:color="000001"/>
               <w:left w:val="single" w:sz="4" w:space="0" w:color="000001"/>
               <w:bottom w:val="single" w:sz="4" w:space="0" w:color="000001"/>
+              <w:insideH w:val="single" w:sz="4" w:space="0" w:color="000001"/>
             </w:tcBorders>
             <w:shd w:fill="auto" w:val="clear"/>
+            <w:tcMar>
+              <w:left w:w="45" w:type="dxa"/>
+            </w:tcMar>
           </w:tcPr>
           <w:p>
             <w:pPr>
@@ -3473,8 +3503,12 @@
               <w:top w:val="single" w:sz="4" w:space="0" w:color="000001"/>
               <w:left w:val="single" w:sz="4" w:space="0" w:color="000001"/>
               <w:bottom w:val="single" w:sz="4" w:space="0" w:color="000001"/>
+              <w:insideH w:val="single" w:sz="4" w:space="0" w:color="000001"/>
             </w:tcBorders>
             <w:shd w:fill="auto" w:val="clear"/>
+            <w:tcMar>
+              <w:left w:w="45" w:type="dxa"/>
+            </w:tcMar>
           </w:tcPr>
           <w:p>
             <w:pPr>
@@ -3500,8 +3534,13 @@
               <w:left w:val="single" w:sz="4" w:space="0" w:color="000001"/>
               <w:bottom w:val="single" w:sz="4" w:space="0" w:color="000001"/>
               <w:right w:val="single" w:sz="4" w:space="0" w:color="000001"/>
+              <w:insideH w:val="single" w:sz="4" w:space="0" w:color="000001"/>
+              <w:insideV w:val="single" w:sz="4" w:space="0" w:color="000001"/>
             </w:tcBorders>
             <w:shd w:fill="auto" w:val="clear"/>
+            <w:tcMar>
+              <w:left w:w="45" w:type="dxa"/>
+            </w:tcMar>
           </w:tcPr>
           <w:p>
             <w:pPr>
@@ -3529,8 +3568,12 @@
               <w:top w:val="single" w:sz="4" w:space="0" w:color="000001"/>
               <w:left w:val="single" w:sz="4" w:space="0" w:color="000001"/>
               <w:bottom w:val="single" w:sz="4" w:space="0" w:color="000001"/>
+              <w:insideH w:val="single" w:sz="4" w:space="0" w:color="000001"/>
             </w:tcBorders>
             <w:shd w:fill="auto" w:val="clear"/>
+            <w:tcMar>
+              <w:left w:w="45" w:type="dxa"/>
+            </w:tcMar>
           </w:tcPr>
           <w:p>
             <w:pPr>
@@ -3588,8 +3631,12 @@
               <w:top w:val="single" w:sz="4" w:space="0" w:color="000001"/>
               <w:left w:val="single" w:sz="4" w:space="0" w:color="000001"/>
               <w:bottom w:val="single" w:sz="4" w:space="0" w:color="000001"/>
+              <w:insideH w:val="single" w:sz="4" w:space="0" w:color="000001"/>
             </w:tcBorders>
             <w:shd w:fill="auto" w:val="clear"/>
+            <w:tcMar>
+              <w:left w:w="45" w:type="dxa"/>
+            </w:tcMar>
           </w:tcPr>
           <w:p>
             <w:pPr>
@@ -3629,8 +3676,12 @@
               <w:top w:val="single" w:sz="4" w:space="0" w:color="000001"/>
               <w:left w:val="single" w:sz="4" w:space="0" w:color="000001"/>
               <w:bottom w:val="single" w:sz="4" w:space="0" w:color="000001"/>
+              <w:insideH w:val="single" w:sz="4" w:space="0" w:color="000001"/>
             </w:tcBorders>
             <w:shd w:fill="auto" w:val="clear"/>
+            <w:tcMar>
+              <w:left w:w="45" w:type="dxa"/>
+            </w:tcMar>
           </w:tcPr>
           <w:p>
             <w:pPr>
@@ -3656,8 +3707,13 @@
               <w:left w:val="single" w:sz="4" w:space="0" w:color="000001"/>
               <w:bottom w:val="single" w:sz="4" w:space="0" w:color="000001"/>
               <w:right w:val="single" w:sz="4" w:space="0" w:color="000001"/>
+              <w:insideH w:val="single" w:sz="4" w:space="0" w:color="000001"/>
+              <w:insideV w:val="single" w:sz="4" w:space="0" w:color="000001"/>
             </w:tcBorders>
             <w:shd w:fill="auto" w:val="clear"/>
+            <w:tcMar>
+              <w:left w:w="45" w:type="dxa"/>
+            </w:tcMar>
           </w:tcPr>
           <w:p>
             <w:pPr>
@@ -3685,8 +3741,12 @@
               <w:top w:val="single" w:sz="4" w:space="0" w:color="000001"/>
               <w:left w:val="single" w:sz="4" w:space="0" w:color="000001"/>
               <w:bottom w:val="single" w:sz="4" w:space="0" w:color="000001"/>
+              <w:insideH w:val="single" w:sz="4" w:space="0" w:color="000001"/>
             </w:tcBorders>
             <w:shd w:fill="auto" w:val="clear"/>
+            <w:tcMar>
+              <w:left w:w="45" w:type="dxa"/>
+            </w:tcMar>
           </w:tcPr>
           <w:p>
             <w:pPr>
@@ -3744,8 +3804,12 @@
               <w:top w:val="single" w:sz="4" w:space="0" w:color="000001"/>
               <w:left w:val="single" w:sz="4" w:space="0" w:color="000001"/>
               <w:bottom w:val="single" w:sz="4" w:space="0" w:color="000001"/>
+              <w:insideH w:val="single" w:sz="4" w:space="0" w:color="000001"/>
             </w:tcBorders>
             <w:shd w:fill="auto" w:val="clear"/>
+            <w:tcMar>
+              <w:left w:w="45" w:type="dxa"/>
+            </w:tcMar>
           </w:tcPr>
           <w:p>
             <w:pPr>
@@ -3785,8 +3849,12 @@
               <w:top w:val="single" w:sz="4" w:space="0" w:color="000001"/>
               <w:left w:val="single" w:sz="4" w:space="0" w:color="000001"/>
               <w:bottom w:val="single" w:sz="4" w:space="0" w:color="000001"/>
+              <w:insideH w:val="single" w:sz="4" w:space="0" w:color="000001"/>
             </w:tcBorders>
             <w:shd w:fill="auto" w:val="clear"/>
+            <w:tcMar>
+              <w:left w:w="45" w:type="dxa"/>
+            </w:tcMar>
           </w:tcPr>
           <w:p>
             <w:pPr>
@@ -3812,8 +3880,13 @@
               <w:left w:val="single" w:sz="4" w:space="0" w:color="000001"/>
               <w:bottom w:val="single" w:sz="4" w:space="0" w:color="000001"/>
               <w:right w:val="single" w:sz="4" w:space="0" w:color="000001"/>
+              <w:insideH w:val="single" w:sz="4" w:space="0" w:color="000001"/>
+              <w:insideV w:val="single" w:sz="4" w:space="0" w:color="000001"/>
             </w:tcBorders>
             <w:shd w:fill="auto" w:val="clear"/>
+            <w:tcMar>
+              <w:left w:w="45" w:type="dxa"/>
+            </w:tcMar>
           </w:tcPr>
           <w:p>
             <w:pPr>
@@ -3841,8 +3914,12 @@
               <w:top w:val="single" w:sz="4" w:space="0" w:color="000001"/>
               <w:left w:val="single" w:sz="4" w:space="0" w:color="000001"/>
               <w:bottom w:val="single" w:sz="4" w:space="0" w:color="000001"/>
+              <w:insideH w:val="single" w:sz="4" w:space="0" w:color="000001"/>
             </w:tcBorders>
             <w:shd w:fill="auto" w:val="clear"/>
+            <w:tcMar>
+              <w:left w:w="45" w:type="dxa"/>
+            </w:tcMar>
           </w:tcPr>
           <w:p>
             <w:pPr>
@@ -3900,8 +3977,12 @@
               <w:top w:val="single" w:sz="4" w:space="0" w:color="000001"/>
               <w:left w:val="single" w:sz="4" w:space="0" w:color="000001"/>
               <w:bottom w:val="single" w:sz="4" w:space="0" w:color="000001"/>
+              <w:insideH w:val="single" w:sz="4" w:space="0" w:color="000001"/>
             </w:tcBorders>
             <w:shd w:fill="auto" w:val="clear"/>
+            <w:tcMar>
+              <w:left w:w="45" w:type="dxa"/>
+            </w:tcMar>
           </w:tcPr>
           <w:p>
             <w:pPr>
@@ -3941,8 +4022,12 @@
               <w:top w:val="single" w:sz="4" w:space="0" w:color="000001"/>
               <w:left w:val="single" w:sz="4" w:space="0" w:color="000001"/>
               <w:bottom w:val="single" w:sz="4" w:space="0" w:color="000001"/>
+              <w:insideH w:val="single" w:sz="4" w:space="0" w:color="000001"/>
             </w:tcBorders>
             <w:shd w:fill="auto" w:val="clear"/>
+            <w:tcMar>
+              <w:left w:w="45" w:type="dxa"/>
+            </w:tcMar>
           </w:tcPr>
           <w:p>
             <w:pPr>
@@ -3968,8 +4053,13 @@
               <w:left w:val="single" w:sz="4" w:space="0" w:color="000001"/>
               <w:bottom w:val="single" w:sz="4" w:space="0" w:color="000001"/>
               <w:right w:val="single" w:sz="4" w:space="0" w:color="000001"/>
+              <w:insideH w:val="single" w:sz="4" w:space="0" w:color="000001"/>
+              <w:insideV w:val="single" w:sz="4" w:space="0" w:color="000001"/>
             </w:tcBorders>
             <w:shd w:fill="auto" w:val="clear"/>
+            <w:tcMar>
+              <w:left w:w="45" w:type="dxa"/>
+            </w:tcMar>
           </w:tcPr>
           <w:p>
             <w:pPr>
@@ -4012,8 +4102,12 @@
               <w:top w:val="single" w:sz="4" w:space="0" w:color="000001"/>
               <w:left w:val="single" w:sz="4" w:space="0" w:color="000001"/>
               <w:bottom w:val="single" w:sz="4" w:space="0" w:color="000001"/>
+              <w:insideH w:val="single" w:sz="4" w:space="0" w:color="000001"/>
             </w:tcBorders>
             <w:shd w:fill="auto" w:val="clear"/>
+            <w:tcMar>
+              <w:left w:w="45" w:type="dxa"/>
+            </w:tcMar>
           </w:tcPr>
           <w:p>
             <w:pPr>
@@ -4071,8 +4165,12 @@
               <w:top w:val="single" w:sz="4" w:space="0" w:color="000001"/>
               <w:left w:val="single" w:sz="4" w:space="0" w:color="000001"/>
               <w:bottom w:val="single" w:sz="4" w:space="0" w:color="000001"/>
+              <w:insideH w:val="single" w:sz="4" w:space="0" w:color="000001"/>
             </w:tcBorders>
             <w:shd w:fill="auto" w:val="clear"/>
+            <w:tcMar>
+              <w:left w:w="45" w:type="dxa"/>
+            </w:tcMar>
           </w:tcPr>
           <w:p>
             <w:pPr>
@@ -4112,8 +4210,12 @@
               <w:top w:val="single" w:sz="4" w:space="0" w:color="000001"/>
               <w:left w:val="single" w:sz="4" w:space="0" w:color="000001"/>
               <w:bottom w:val="single" w:sz="4" w:space="0" w:color="000001"/>
+              <w:insideH w:val="single" w:sz="4" w:space="0" w:color="000001"/>
             </w:tcBorders>
             <w:shd w:fill="auto" w:val="clear"/>
+            <w:tcMar>
+              <w:left w:w="45" w:type="dxa"/>
+            </w:tcMar>
           </w:tcPr>
           <w:p>
             <w:pPr>
@@ -4139,8 +4241,13 @@
               <w:left w:val="single" w:sz="4" w:space="0" w:color="000001"/>
               <w:bottom w:val="single" w:sz="4" w:space="0" w:color="000001"/>
               <w:right w:val="single" w:sz="4" w:space="0" w:color="000001"/>
+              <w:insideH w:val="single" w:sz="4" w:space="0" w:color="000001"/>
+              <w:insideV w:val="single" w:sz="4" w:space="0" w:color="000001"/>
             </w:tcBorders>
             <w:shd w:fill="auto" w:val="clear"/>
+            <w:tcMar>
+              <w:left w:w="45" w:type="dxa"/>
+            </w:tcMar>
           </w:tcPr>
           <w:p>
             <w:pPr>
@@ -4183,8 +4290,12 @@
               <w:top w:val="single" w:sz="4" w:space="0" w:color="000001"/>
               <w:left w:val="single" w:sz="4" w:space="0" w:color="000001"/>
               <w:bottom w:val="single" w:sz="4" w:space="0" w:color="000001"/>
+              <w:insideH w:val="single" w:sz="4" w:space="0" w:color="000001"/>
             </w:tcBorders>
             <w:shd w:fill="auto" w:val="clear"/>
+            <w:tcMar>
+              <w:left w:w="45" w:type="dxa"/>
+            </w:tcMar>
           </w:tcPr>
           <w:p>
             <w:pPr>
@@ -4242,8 +4353,12 @@
               <w:top w:val="single" w:sz="4" w:space="0" w:color="000001"/>
               <w:left w:val="single" w:sz="4" w:space="0" w:color="000001"/>
               <w:bottom w:val="single" w:sz="4" w:space="0" w:color="000001"/>
+              <w:insideH w:val="single" w:sz="4" w:space="0" w:color="000001"/>
             </w:tcBorders>
             <w:shd w:fill="auto" w:val="clear"/>
+            <w:tcMar>
+              <w:left w:w="45" w:type="dxa"/>
+            </w:tcMar>
           </w:tcPr>
           <w:p>
             <w:pPr>
@@ -4283,8 +4398,12 @@
               <w:top w:val="single" w:sz="4" w:space="0" w:color="000001"/>
               <w:left w:val="single" w:sz="4" w:space="0" w:color="000001"/>
               <w:bottom w:val="single" w:sz="4" w:space="0" w:color="000001"/>
+              <w:insideH w:val="single" w:sz="4" w:space="0" w:color="000001"/>
             </w:tcBorders>
             <w:shd w:fill="auto" w:val="clear"/>
+            <w:tcMar>
+              <w:left w:w="45" w:type="dxa"/>
+            </w:tcMar>
           </w:tcPr>
           <w:p>
             <w:pPr>
@@ -4310,8 +4429,13 @@
               <w:left w:val="single" w:sz="4" w:space="0" w:color="000001"/>
               <w:bottom w:val="single" w:sz="4" w:space="0" w:color="000001"/>
               <w:right w:val="single" w:sz="4" w:space="0" w:color="000001"/>
+              <w:insideH w:val="single" w:sz="4" w:space="0" w:color="000001"/>
+              <w:insideV w:val="single" w:sz="4" w:space="0" w:color="000001"/>
             </w:tcBorders>
             <w:shd w:fill="auto" w:val="clear"/>
+            <w:tcMar>
+              <w:left w:w="45" w:type="dxa"/>
+            </w:tcMar>
           </w:tcPr>
           <w:p>
             <w:pPr>
@@ -4354,8 +4478,12 @@
               <w:top w:val="single" w:sz="4" w:space="0" w:color="000001"/>
               <w:left w:val="single" w:sz="4" w:space="0" w:color="000001"/>
               <w:bottom w:val="single" w:sz="4" w:space="0" w:color="000001"/>
+              <w:insideH w:val="single" w:sz="4" w:space="0" w:color="000001"/>
             </w:tcBorders>
             <w:shd w:fill="auto" w:val="clear"/>
+            <w:tcMar>
+              <w:left w:w="45" w:type="dxa"/>
+            </w:tcMar>
           </w:tcPr>
           <w:p>
             <w:pPr>
@@ -4413,8 +4541,12 @@
               <w:top w:val="single" w:sz="4" w:space="0" w:color="000001"/>
               <w:left w:val="single" w:sz="4" w:space="0" w:color="000001"/>
               <w:bottom w:val="single" w:sz="4" w:space="0" w:color="000001"/>
+              <w:insideH w:val="single" w:sz="4" w:space="0" w:color="000001"/>
             </w:tcBorders>
             <w:shd w:fill="auto" w:val="clear"/>
+            <w:tcMar>
+              <w:left w:w="45" w:type="dxa"/>
+            </w:tcMar>
           </w:tcPr>
           <w:p>
             <w:pPr>
@@ -4454,8 +4586,12 @@
               <w:top w:val="single" w:sz="4" w:space="0" w:color="000001"/>
               <w:left w:val="single" w:sz="4" w:space="0" w:color="000001"/>
               <w:bottom w:val="single" w:sz="4" w:space="0" w:color="000001"/>
+              <w:insideH w:val="single" w:sz="4" w:space="0" w:color="000001"/>
             </w:tcBorders>
             <w:shd w:fill="auto" w:val="clear"/>
+            <w:tcMar>
+              <w:left w:w="45" w:type="dxa"/>
+            </w:tcMar>
           </w:tcPr>
           <w:p>
             <w:pPr>
@@ -4481,8 +4617,13 @@
               <w:left w:val="single" w:sz="4" w:space="0" w:color="000001"/>
               <w:bottom w:val="single" w:sz="4" w:space="0" w:color="000001"/>
               <w:right w:val="single" w:sz="4" w:space="0" w:color="000001"/>
+              <w:insideH w:val="single" w:sz="4" w:space="0" w:color="000001"/>
+              <w:insideV w:val="single" w:sz="4" w:space="0" w:color="000001"/>
             </w:tcBorders>
             <w:shd w:fill="auto" w:val="clear"/>
+            <w:tcMar>
+              <w:left w:w="45" w:type="dxa"/>
+            </w:tcMar>
           </w:tcPr>
           <w:p>
             <w:pPr>
@@ -4525,8 +4666,12 @@
               <w:top w:val="single" w:sz="4" w:space="0" w:color="000001"/>
               <w:left w:val="single" w:sz="4" w:space="0" w:color="000001"/>
               <w:bottom w:val="single" w:sz="4" w:space="0" w:color="000001"/>
+              <w:insideH w:val="single" w:sz="4" w:space="0" w:color="000001"/>
             </w:tcBorders>
             <w:shd w:fill="auto" w:val="clear"/>
+            <w:tcMar>
+              <w:left w:w="45" w:type="dxa"/>
+            </w:tcMar>
           </w:tcPr>
           <w:p>
             <w:pPr>
@@ -4584,8 +4729,12 @@
               <w:top w:val="single" w:sz="4" w:space="0" w:color="000001"/>
               <w:left w:val="single" w:sz="4" w:space="0" w:color="000001"/>
               <w:bottom w:val="single" w:sz="4" w:space="0" w:color="000001"/>
+              <w:insideH w:val="single" w:sz="4" w:space="0" w:color="000001"/>
             </w:tcBorders>
             <w:shd w:fill="auto" w:val="clear"/>
+            <w:tcMar>
+              <w:left w:w="45" w:type="dxa"/>
+            </w:tcMar>
           </w:tcPr>
           <w:p>
             <w:pPr>
@@ -4625,8 +4774,12 @@
               <w:top w:val="single" w:sz="4" w:space="0" w:color="000001"/>
               <w:left w:val="single" w:sz="4" w:space="0" w:color="000001"/>
               <w:bottom w:val="single" w:sz="4" w:space="0" w:color="000001"/>
+              <w:insideH w:val="single" w:sz="4" w:space="0" w:color="000001"/>
             </w:tcBorders>
             <w:shd w:fill="auto" w:val="clear"/>
+            <w:tcMar>
+              <w:left w:w="45" w:type="dxa"/>
+            </w:tcMar>
           </w:tcPr>
           <w:p>
             <w:pPr>
@@ -4652,8 +4805,13 @@
               <w:left w:val="single" w:sz="4" w:space="0" w:color="000001"/>
               <w:bottom w:val="single" w:sz="4" w:space="0" w:color="000001"/>
               <w:right w:val="single" w:sz="4" w:space="0" w:color="000001"/>
+              <w:insideH w:val="single" w:sz="4" w:space="0" w:color="000001"/>
+              <w:insideV w:val="single" w:sz="4" w:space="0" w:color="000001"/>
             </w:tcBorders>
             <w:shd w:fill="auto" w:val="clear"/>
+            <w:tcMar>
+              <w:left w:w="45" w:type="dxa"/>
+            </w:tcMar>
           </w:tcPr>
           <w:p>
             <w:pPr>
@@ -4681,8 +4839,12 @@
               <w:top w:val="single" w:sz="4" w:space="0" w:color="000001"/>
               <w:left w:val="single" w:sz="4" w:space="0" w:color="000001"/>
               <w:bottom w:val="single" w:sz="4" w:space="0" w:color="000001"/>
+              <w:insideH w:val="single" w:sz="4" w:space="0" w:color="000001"/>
             </w:tcBorders>
             <w:shd w:fill="auto" w:val="clear"/>
+            <w:tcMar>
+              <w:left w:w="45" w:type="dxa"/>
+            </w:tcMar>
           </w:tcPr>
           <w:p>
             <w:pPr>
@@ -4740,8 +4902,12 @@
               <w:top w:val="single" w:sz="4" w:space="0" w:color="000001"/>
               <w:left w:val="single" w:sz="4" w:space="0" w:color="000001"/>
               <w:bottom w:val="single" w:sz="4" w:space="0" w:color="000001"/>
+              <w:insideH w:val="single" w:sz="4" w:space="0" w:color="000001"/>
             </w:tcBorders>
             <w:shd w:fill="auto" w:val="clear"/>
+            <w:tcMar>
+              <w:left w:w="45" w:type="dxa"/>
+            </w:tcMar>
           </w:tcPr>
           <w:p>
             <w:pPr>
@@ -4781,8 +4947,12 @@
               <w:top w:val="single" w:sz="4" w:space="0" w:color="000001"/>
               <w:left w:val="single" w:sz="4" w:space="0" w:color="000001"/>
               <w:bottom w:val="single" w:sz="4" w:space="0" w:color="000001"/>
+              <w:insideH w:val="single" w:sz="4" w:space="0" w:color="000001"/>
             </w:tcBorders>
             <w:shd w:fill="auto" w:val="clear"/>
+            <w:tcMar>
+              <w:left w:w="45" w:type="dxa"/>
+            </w:tcMar>
           </w:tcPr>
           <w:p>
             <w:pPr>
@@ -4808,8 +4978,13 @@
               <w:left w:val="single" w:sz="4" w:space="0" w:color="000001"/>
               <w:bottom w:val="single" w:sz="4" w:space="0" w:color="000001"/>
               <w:right w:val="single" w:sz="4" w:space="0" w:color="000001"/>
+              <w:insideH w:val="single" w:sz="4" w:space="0" w:color="000001"/>
+              <w:insideV w:val="single" w:sz="4" w:space="0" w:color="000001"/>
             </w:tcBorders>
             <w:shd w:fill="auto" w:val="clear"/>
+            <w:tcMar>
+              <w:left w:w="45" w:type="dxa"/>
+            </w:tcMar>
           </w:tcPr>
           <w:p>
             <w:pPr>
@@ -4852,8 +5027,12 @@
               <w:top w:val="single" w:sz="4" w:space="0" w:color="000001"/>
               <w:left w:val="single" w:sz="4" w:space="0" w:color="000001"/>
               <w:bottom w:val="single" w:sz="4" w:space="0" w:color="000001"/>
+              <w:insideH w:val="single" w:sz="4" w:space="0" w:color="000001"/>
             </w:tcBorders>
             <w:shd w:fill="auto" w:val="clear"/>
+            <w:tcMar>
+              <w:left w:w="45" w:type="dxa"/>
+            </w:tcMar>
           </w:tcPr>
           <w:p>
             <w:pPr>
@@ -4920,8 +5099,12 @@
               <w:top w:val="single" w:sz="4" w:space="0" w:color="000001"/>
               <w:left w:val="single" w:sz="4" w:space="0" w:color="000001"/>
               <w:bottom w:val="single" w:sz="4" w:space="0" w:color="000001"/>
+              <w:insideH w:val="single" w:sz="4" w:space="0" w:color="000001"/>
             </w:tcBorders>
             <w:shd w:fill="auto" w:val="clear"/>
+            <w:tcMar>
+              <w:left w:w="45" w:type="dxa"/>
+            </w:tcMar>
           </w:tcPr>
           <w:p>
             <w:pPr>
@@ -4961,8 +5144,12 @@
               <w:top w:val="single" w:sz="4" w:space="0" w:color="000001"/>
               <w:left w:val="single" w:sz="4" w:space="0" w:color="000001"/>
               <w:bottom w:val="single" w:sz="4" w:space="0" w:color="000001"/>
+              <w:insideH w:val="single" w:sz="4" w:space="0" w:color="000001"/>
             </w:tcBorders>
             <w:shd w:fill="auto" w:val="clear"/>
+            <w:tcMar>
+              <w:left w:w="45" w:type="dxa"/>
+            </w:tcMar>
           </w:tcPr>
           <w:p>
             <w:pPr>
@@ -4988,8 +5175,13 @@
               <w:left w:val="single" w:sz="4" w:space="0" w:color="000001"/>
               <w:bottom w:val="single" w:sz="4" w:space="0" w:color="000001"/>
               <w:right w:val="single" w:sz="4" w:space="0" w:color="000001"/>
+              <w:insideH w:val="single" w:sz="4" w:space="0" w:color="000001"/>
+              <w:insideV w:val="single" w:sz="4" w:space="0" w:color="000001"/>
             </w:tcBorders>
             <w:shd w:fill="auto" w:val="clear"/>
+            <w:tcMar>
+              <w:left w:w="45" w:type="dxa"/>
+            </w:tcMar>
           </w:tcPr>
           <w:p>
             <w:pPr>
@@ -5075,7 +5267,6 @@
       <w:pPr>
         <w:pStyle w:val="Normal"/>
         <w:tabs>
-          <w:tab w:val="clear" w:pos="720"/>
           <w:tab w:val="left" w:pos="4396" w:leader="none"/>
         </w:tabs>
         <w:spacing w:lineRule="auto" w:line="360"/>
@@ -5103,7 +5294,6 @@
       <w:pPr>
         <w:pStyle w:val="Normal"/>
         <w:tabs>
-          <w:tab w:val="clear" w:pos="720"/>
           <w:tab w:val="left" w:pos="4396" w:leader="none"/>
         </w:tabs>
         <w:spacing w:lineRule="auto" w:line="360"/>
@@ -6476,6 +6666,24 @@
     </w:p>
     <w:p>
       <w:pPr>
+        <w:pStyle w:val="Normal"/>
+        <w:shd w:val="clear" w:color="auto" w:fill="FFFFFF"/>
+        <w:spacing w:lineRule="auto" w:line="360"/>
+        <w:jc w:val="both"/>
+        <w:rPr>
+          <w:rFonts w:ascii="Times New Roman" w:hAnsi="Times New Roman"/>
+          <w:color w:val="000000"/>
+        </w:rPr>
+      </w:pPr>
+      <w:r>
+        <w:rPr>
+          <w:rFonts w:ascii="Times New Roman" w:hAnsi="Times New Roman"/>
+          <w:color w:val="000000"/>
+        </w:rPr>
+      </w:r>
+    </w:p>
+    <w:p>
+      <w:pPr>
         <w:pStyle w:val="TextBody"/>
         <w:shd w:val="clear" w:color="auto" w:fill="FFFFFF"/>
         <w:spacing w:lineRule="auto" w:line="360"/>
@@ -6534,21 +6742,7 @@
           <w:rFonts w:ascii="Times New Roman" w:hAnsi="Times New Roman"/>
           <w:color w:val="000000"/>
         </w:rPr>
-        <w:t xml:space="preserve"> isolates, we assessed gene expression of relevant cytokines in the spleen and caecum. Expression levels </w:t>
-      </w:r>
-      <w:r>
-        <w:rPr>
-          <w:rFonts w:ascii="Times New Roman" w:hAnsi="Times New Roman"/>
-          <w:color w:val="000000"/>
-        </w:rPr>
-        <w:t>in the spleen</w:t>
-      </w:r>
-      <w:r>
-        <w:rPr>
-          <w:rFonts w:ascii="Times New Roman" w:hAnsi="Times New Roman"/>
-          <w:color w:val="000000"/>
-        </w:rPr>
-        <w:t xml:space="preserve"> for most genes differ significantly between uninfected controls and mice infected with the laboratory isolate </w:t>
+        <w:t xml:space="preserve"> isolates, we assessed gene expression of relevant cytokines in the spleen and caecum. Expression levels in the spleen for most genes differ significantly between uninfected controls and mice infected with the laboratory isolate </w:t>
       </w:r>
       <w:r>
         <w:rPr>
@@ -6564,21 +6758,7 @@
           <w:rFonts w:ascii="Times New Roman" w:hAnsi="Times New Roman"/>
           <w:color w:val="000000"/>
         </w:rPr>
-        <w:t xml:space="preserve"> BayerHaberkorn1970 (Figure 4).We used linear mixed effect models with dpi as random effect to “pool” information over multiple dpi</w:t>
-      </w:r>
-      <w:r>
-        <w:rPr>
-          <w:rFonts w:ascii="Times New Roman" w:hAnsi="Times New Roman"/>
-          <w:color w:val="000000"/>
-        </w:rPr>
-        <w:t>s</w:t>
-      </w:r>
-      <w:r>
-        <w:rPr>
-          <w:rFonts w:ascii="Times New Roman" w:hAnsi="Times New Roman"/>
-          <w:color w:val="000000"/>
-        </w:rPr>
-        <w:t xml:space="preserve">, effectively increasing sample sizes (Table 2). Mice infected with </w:t>
+        <w:t xml:space="preserve"> BayerHaberkorn1970 (Figure 4).We used linear mixed effect models with dpi as random effect to “pool” information over multiple dpis, effectively increasing sample sizes (Table 2). Mice infected with </w:t>
       </w:r>
       <w:r>
         <w:rPr>
@@ -6630,25 +6810,7 @@
           <w:iCs/>
           <w:color w:val="000000"/>
         </w:rPr>
-        <w:t>I</w:t>
-      </w:r>
-      <w:r>
-        <w:rPr>
-          <w:rFonts w:ascii="Times New Roman" w:hAnsi="Times New Roman"/>
-          <w:i/>
-          <w:iCs/>
-          <w:color w:val="000000"/>
-        </w:rPr>
-        <w:t>L</w:t>
-      </w:r>
-      <w:r>
-        <w:rPr>
-          <w:rFonts w:ascii="Times New Roman" w:hAnsi="Times New Roman"/>
-          <w:i/>
-          <w:iCs/>
-          <w:color w:val="000000"/>
-        </w:rPr>
-        <w:t>-10</w:t>
+        <w:t>IL-10</w:t>
       </w:r>
       <w:r>
         <w:rPr>
@@ -6664,25 +6826,7 @@
           <w:iCs/>
           <w:color w:val="000000"/>
         </w:rPr>
-        <w:t>I</w:t>
-      </w:r>
-      <w:r>
-        <w:rPr>
-          <w:rFonts w:ascii="Times New Roman" w:hAnsi="Times New Roman"/>
-          <w:i/>
-          <w:iCs/>
-          <w:color w:val="000000"/>
-        </w:rPr>
-        <w:t>L</w:t>
-      </w:r>
-      <w:r>
-        <w:rPr>
-          <w:rFonts w:ascii="Times New Roman" w:hAnsi="Times New Roman"/>
-          <w:i/>
-          <w:iCs/>
-          <w:color w:val="000000"/>
-        </w:rPr>
-        <w:t>-12</w:t>
+        <w:t>IL-12</w:t>
       </w:r>
       <w:r>
         <w:rPr>
@@ -6698,25 +6842,7 @@
           <w:iCs/>
           <w:color w:val="000000"/>
         </w:rPr>
-        <w:t>T</w:t>
-      </w:r>
-      <w:r>
-        <w:rPr>
-          <w:rFonts w:ascii="Times New Roman" w:hAnsi="Times New Roman"/>
-          <w:i/>
-          <w:iCs/>
-          <w:color w:val="000000"/>
-        </w:rPr>
-        <w:t>GF-</w:t>
-      </w:r>
-      <w:r>
-        <w:rPr>
-          <w:rFonts w:ascii="Times New Roman" w:hAnsi="Times New Roman"/>
-          <w:i/>
-          <w:iCs/>
-          <w:color w:val="000000"/>
-        </w:rPr>
-        <w:t>β</w:t>
+        <w:t>TGF-β</w:t>
       </w:r>
       <w:r>
         <w:rPr>
@@ -6732,25 +6858,7 @@
           <w:iCs/>
           <w:color w:val="000000"/>
         </w:rPr>
-        <w:t>S</w:t>
-      </w:r>
-      <w:r>
-        <w:rPr>
-          <w:rFonts w:ascii="Times New Roman" w:hAnsi="Times New Roman"/>
-          <w:i/>
-          <w:iCs/>
-          <w:color w:val="000000"/>
-        </w:rPr>
-        <w:t>TAT</w:t>
-      </w:r>
-      <w:r>
-        <w:rPr>
-          <w:rFonts w:ascii="Times New Roman" w:hAnsi="Times New Roman"/>
-          <w:i/>
-          <w:iCs/>
-          <w:color w:val="000000"/>
-        </w:rPr>
-        <w:t>6</w:t>
+        <w:t>STAT6</w:t>
       </w:r>
       <w:r>
         <w:rPr>
@@ -6782,25 +6890,7 @@
           <w:iCs/>
           <w:color w:val="000000"/>
         </w:rPr>
-        <w:t>I</w:t>
-      </w:r>
-      <w:r>
-        <w:rPr>
-          <w:rFonts w:ascii="Times New Roman" w:hAnsi="Times New Roman"/>
-          <w:i/>
-          <w:iCs/>
-          <w:color w:val="000000"/>
-        </w:rPr>
-        <w:t>L</w:t>
-      </w:r>
-      <w:r>
-        <w:rPr>
-          <w:rFonts w:ascii="Times New Roman" w:hAnsi="Times New Roman"/>
-          <w:i/>
-          <w:iCs/>
-          <w:color w:val="000000"/>
-        </w:rPr>
-        <w:t>-6</w:t>
+        <w:t>IL-6</w:t>
       </w:r>
       <w:r>
         <w:rPr>
@@ -6816,25 +6906,7 @@
           <w:iCs/>
           <w:color w:val="000000"/>
         </w:rPr>
-        <w:t>I</w:t>
-      </w:r>
-      <w:r>
-        <w:rPr>
-          <w:rFonts w:ascii="Times New Roman" w:hAnsi="Times New Roman"/>
-          <w:i/>
-          <w:iCs/>
-          <w:color w:val="000000"/>
-        </w:rPr>
-        <w:t>FN</w:t>
-      </w:r>
-      <w:r>
-        <w:rPr>
-          <w:rFonts w:ascii="Times New Roman" w:hAnsi="Times New Roman"/>
-          <w:i/>
-          <w:iCs/>
-          <w:color w:val="000000"/>
-        </w:rPr>
-        <w:t>-γ</w:t>
+        <w:t>IFN-γ</w:t>
       </w:r>
       <w:r>
         <w:rPr>
@@ -6967,34 +7039,58 @@
         <w:jc w:val="both"/>
         <w:rPr/>
       </w:pPr>
-      <w:commentRangeStart w:id="2"/>
-      <w:r>
-        <w:rPr>
-          <w:rFonts w:ascii="Times New Roman" w:hAnsi="Times New Roman"/>
-          <w:color w:val="000000"/>
-        </w:rPr>
-        <w:t xml:space="preserve">Expression levels </w:t>
-      </w:r>
-      <w:r>
-        <w:rPr>
-          <w:rFonts w:ascii="Times New Roman" w:hAnsi="Times New Roman"/>
-          <w:color w:val="000000"/>
-        </w:rPr>
-        <w:t>in the spleen</w:t>
-      </w:r>
-      <w:r>
-        <w:rPr>
-          <w:rFonts w:ascii="Times New Roman" w:hAnsi="Times New Roman"/>
-          <w:color w:val="000000"/>
-        </w:rPr>
-        <w:t xml:space="preserve"> for most genes differ significantly between uninfected controls and mice infected with the laboratory isolate </w:t>
-      </w:r>
-      <w:r>
-        <w:rPr>
-          <w:rFonts w:ascii="Times New Roman" w:hAnsi="Times New Roman"/>
-          <w:i/>
-          <w:iCs/>
-          <w:color w:val="000000"/>
+      <w:r>
+        <w:rPr>
+          <w:rFonts w:ascii="Times New Roman" w:hAnsi="Times New Roman"/>
+          <w:color w:val="000000"/>
+        </w:rPr>
+        <w:t>Some genes show (according to the model outlined above) non-significant differences in gene expression profiles over the negative control for the whole course of infection. This includes differences between infections with different parasite isolates (Figure 4).</w:t>
+      </w:r>
+      <w:r>
+        <w:rPr>
+          <w:rFonts w:ascii="Times New Roman" w:hAnsi="Times New Roman"/>
+        </w:rPr>
+        <w:t xml:space="preserve"> We did not analyse these differences on individual days statistically due to the low sample sizes, but give a description of our observations. </w:t>
+      </w:r>
+      <w:r>
+        <w:rPr>
+          <w:rFonts w:ascii="Times New Roman" w:hAnsi="Times New Roman"/>
+          <w:i/>
+          <w:iCs/>
+        </w:rPr>
+        <w:t>IL-6</w:t>
+      </w:r>
+      <w:r>
+        <w:rPr>
+          <w:rFonts w:ascii="Times New Roman" w:hAnsi="Times New Roman"/>
+        </w:rPr>
+        <w:t xml:space="preserve"> shows elevated levels of expression for all infection groups compared to controls at 5 dpi. Expression levels for </w:t>
+      </w:r>
+      <w:r>
+        <w:rPr>
+          <w:rFonts w:ascii="Times New Roman" w:hAnsi="Times New Roman"/>
+          <w:i/>
+          <w:iCs/>
+          <w:color w:val="000000"/>
+          <w:highlight w:val="white"/>
+        </w:rPr>
+        <w:t>IFN-γ</w:t>
+      </w:r>
+      <w:r>
+        <w:rPr>
+          <w:rFonts w:ascii="Times New Roman" w:hAnsi="Times New Roman"/>
+          <w:color w:val="000000"/>
+          <w:highlight w:val="white"/>
+        </w:rPr>
+        <w:t xml:space="preserve"> seem elevated only at 5 dpi and only in infections with the </w:t>
+      </w:r>
+      <w:r>
+        <w:rPr>
+          <w:rFonts w:ascii="Times New Roman" w:hAnsi="Times New Roman"/>
+          <w:i/>
+          <w:iCs/>
+          <w:color w:val="000000"/>
+          <w:highlight w:val="white"/>
         </w:rPr>
         <w:t>E. falciformis</w:t>
       </w:r>
@@ -7002,23 +7098,149 @@
         <w:rPr>
           <w:rFonts w:ascii="Times New Roman" w:hAnsi="Times New Roman"/>
           <w:color w:val="000000"/>
-        </w:rPr>
-        <w:t xml:space="preserve"> BayerHaberkorn1970 (Figure 4)</w:t>
-      </w:r>
-      <w:r>
-        <w:rPr>
-          <w:rFonts w:ascii="Times New Roman" w:hAnsi="Times New Roman"/>
-          <w:color w:val="000000"/>
-        </w:rPr>
-      </w:r>
-      <w:commentRangeEnd w:id="2"/>
-      <w:r>
-        <w:commentReference w:id="2"/>
-      </w:r>
-      <w:r>
-        <w:rPr>
-          <w:rFonts w:ascii="Times New Roman" w:hAnsi="Times New Roman"/>
-          <w:color w:val="000000"/>
+          <w:highlight w:val="white"/>
+        </w:rPr>
+        <w:t xml:space="preserve"> BayerHaberkorn1970. Both cases of potential elevations in expression fail to be detected as significant over controls in our mixed effect models, likely because they are transient and diminished already at 7 dpi. </w:t>
+      </w:r>
+      <w:r>
+        <w:rPr>
+          <w:rFonts w:ascii="Times New Roman" w:hAnsi="Times New Roman"/>
+          <w:i/>
+          <w:iCs/>
+        </w:rPr>
+        <w:t>IL-10</w:t>
+      </w:r>
+      <w:r>
+        <w:rPr>
+          <w:rFonts w:ascii="Times New Roman" w:hAnsi="Times New Roman"/>
+        </w:rPr>
+        <w:t xml:space="preserve">, </w:t>
+      </w:r>
+      <w:r>
+        <w:rPr>
+          <w:rFonts w:ascii="Times New Roman" w:hAnsi="Times New Roman"/>
+          <w:i/>
+          <w:iCs/>
+        </w:rPr>
+        <w:t>IL-12</w:t>
+      </w:r>
+      <w:r>
+        <w:rPr>
+          <w:rFonts w:ascii="Times New Roman" w:hAnsi="Times New Roman"/>
+        </w:rPr>
+        <w:t xml:space="preserve">, </w:t>
+      </w:r>
+      <w:r>
+        <w:rPr>
+          <w:rFonts w:ascii="Times New Roman" w:hAnsi="Times New Roman"/>
+          <w:i/>
+          <w:iCs/>
+        </w:rPr>
+        <w:t>STAT6</w:t>
+      </w:r>
+      <w:r>
+        <w:rPr>
+          <w:rFonts w:ascii="Times New Roman" w:hAnsi="Times New Roman"/>
+        </w:rPr>
+        <w:t xml:space="preserve"> and </w:t>
+      </w:r>
+      <w:r>
+        <w:rPr>
+          <w:rFonts w:ascii="Times New Roman" w:hAnsi="Times New Roman"/>
+          <w:i/>
+          <w:iCs/>
+        </w:rPr>
+        <w:t>CXCL9</w:t>
+      </w:r>
+      <w:r>
+        <w:rPr>
+          <w:rFonts w:ascii="Times New Roman" w:hAnsi="Times New Roman"/>
+        </w:rPr>
+        <w:t xml:space="preserve"> show elevated expression levels at multiple days of infection with </w:t>
+      </w:r>
+      <w:r>
+        <w:rPr>
+          <w:rFonts w:ascii="Times New Roman" w:hAnsi="Times New Roman"/>
+          <w:i/>
+          <w:iCs/>
+        </w:rPr>
+        <w:t>E. falciformis</w:t>
+      </w:r>
+      <w:r>
+        <w:rPr>
+          <w:rFonts w:ascii="Times New Roman" w:hAnsi="Times New Roman"/>
+        </w:rPr>
+        <w:t xml:space="preserve"> BayerHaberkorn1970 compared to all other infection groups (and were thus significant in our model). </w:t>
+      </w:r>
+      <w:r>
+        <w:rPr>
+          <w:rFonts w:ascii="Times New Roman" w:hAnsi="Times New Roman"/>
+          <w:i/>
+          <w:iCs/>
+          <w:color w:val="000000"/>
+          <w:highlight w:val="white"/>
+        </w:rPr>
+        <w:t>TGF-β</w:t>
+      </w:r>
+      <w:r>
+        <w:rPr>
+          <w:rFonts w:ascii="Times New Roman" w:hAnsi="Times New Roman"/>
+          <w:color w:val="000000"/>
+          <w:highlight w:val="white"/>
+        </w:rPr>
+        <w:t xml:space="preserve"> shows elevated expression levels early in infection with </w:t>
+      </w:r>
+      <w:r>
+        <w:rPr>
+          <w:rFonts w:ascii="Times New Roman" w:hAnsi="Times New Roman"/>
+          <w:i/>
+          <w:iCs/>
+          <w:color w:val="000000"/>
+          <w:highlight w:val="white"/>
+        </w:rPr>
+        <w:t>E. ferrisi</w:t>
+      </w:r>
+      <w:r>
+        <w:rPr>
+          <w:rFonts w:ascii="Times New Roman" w:hAnsi="Times New Roman"/>
+          <w:color w:val="000000"/>
+          <w:highlight w:val="white"/>
+        </w:rPr>
+        <w:t xml:space="preserve"> (3 and 5 dpi) and late in infections with </w:t>
+      </w:r>
+      <w:r>
+        <w:rPr>
+          <w:rFonts w:ascii="Times New Roman" w:hAnsi="Times New Roman"/>
+          <w:i/>
+          <w:iCs/>
+          <w:color w:val="000000"/>
+          <w:highlight w:val="white"/>
+        </w:rPr>
+        <w:t>E. falciformis</w:t>
+      </w:r>
+      <w:r>
+        <w:rPr>
+          <w:rFonts w:ascii="Times New Roman" w:hAnsi="Times New Roman"/>
+          <w:color w:val="000000"/>
+          <w:highlight w:val="white"/>
+        </w:rPr>
+        <w:t xml:space="preserve"> BayerHaberkorn (7 and 9 dpi). Taken together these observations add detail on the individual cytokines and underline our general finding of differences between wild-derived and laboratory isolates of </w:t>
+      </w:r>
+      <w:r>
+        <w:rPr>
+          <w:rFonts w:ascii="Times New Roman" w:hAnsi="Times New Roman"/>
+          <w:i/>
+          <w:iCs/>
+          <w:color w:val="000000"/>
+          <w:highlight w:val="white"/>
+        </w:rPr>
+        <w:t>E. falciformis</w:t>
+      </w:r>
+      <w:r>
+        <w:rPr>
+          <w:rFonts w:ascii="Times New Roman" w:hAnsi="Times New Roman"/>
+          <w:color w:val="000000"/>
+          <w:highlight w:val="white"/>
         </w:rPr>
         <w:t xml:space="preserve">. </w:t>
       </w:r>
@@ -7028,61 +7250,39 @@
         <w:pStyle w:val="TextBodyIndent"/>
         <w:spacing w:lineRule="auto" w:line="360"/>
         <w:jc w:val="both"/>
-        <w:rPr/>
+        <w:rPr>
+          <w:rFonts w:ascii="Times New Roman" w:hAnsi="Times New Roman"/>
+          <w:color w:val="000000"/>
+          <w:highlight w:val="white"/>
+        </w:rPr>
       </w:pPr>
       <w:r>
-        <w:rPr>
-          <w:rFonts w:ascii="Times New Roman" w:hAnsi="Times New Roman"/>
-          <w:color w:val="000000"/>
-        </w:rPr>
-        <w:t>Some genes show (according to the model outlined above) non-significant differences in gene expression profiles over the negative control for the whole course of infection. This includes differences between infections with different parasite isolates (Figure 4).</w:t>
-      </w:r>
-      <w:r>
-        <w:rPr>
-          <w:rFonts w:ascii="Times New Roman" w:hAnsi="Times New Roman"/>
-        </w:rPr>
-        <w:t xml:space="preserve"> We did not analyse these differences on individual days statistically due to the low sample sizes, but give a description of our observations. </w:t>
-      </w:r>
-      <w:r>
-        <w:rPr>
-          <w:rFonts w:ascii="Times New Roman" w:hAnsi="Times New Roman"/>
-          <w:i/>
-          <w:iCs/>
-        </w:rPr>
-        <w:t>I</w:t>
-      </w:r>
-      <w:r>
-        <w:rPr>
-          <w:rFonts w:ascii="Times New Roman" w:hAnsi="Times New Roman"/>
-          <w:i/>
-          <w:iCs/>
-        </w:rPr>
-        <w:t>L</w:t>
-      </w:r>
-      <w:r>
-        <w:rPr>
-          <w:rFonts w:ascii="Times New Roman" w:hAnsi="Times New Roman"/>
-          <w:i/>
-          <w:iCs/>
-        </w:rPr>
-        <w:t>-6</w:t>
-      </w:r>
-      <w:r>
-        <w:rPr>
-          <w:rFonts w:ascii="Times New Roman" w:hAnsi="Times New Roman"/>
-        </w:rPr>
-        <w:t xml:space="preserve"> shows elevated levels of expression for all infection groups compared to controls at 5 dpi. Expression levels for </w:t>
-      </w:r>
-      <w:r>
-        <w:rPr>
-          <w:rFonts w:ascii="Times New Roman" w:hAnsi="Times New Roman"/>
-          <w:i/>
-          <w:iCs/>
+        <w:rPr/>
+      </w:r>
+    </w:p>
+    <w:p>
+      <w:pPr>
+        <w:pStyle w:val="TextBodyIndent"/>
+        <w:spacing w:lineRule="auto" w:line="360"/>
+        <w:jc w:val="both"/>
+        <w:rPr>
+          <w:rFonts w:ascii="Times New Roman" w:hAnsi="Times New Roman"/>
           <w:color w:val="000000"/>
           <w:highlight w:val="white"/>
         </w:rPr>
-        <w:t>I</w:t>
-      </w:r>
+      </w:pPr>
+      <w:r>
+        <w:rPr/>
+      </w:r>
+    </w:p>
+    <w:p>
+      <w:pPr>
+        <w:pStyle w:val="TextBodyIndent"/>
+        <w:spacing w:lineRule="auto" w:line="360"/>
+        <w:jc w:val="both"/>
+        <w:rPr/>
+      </w:pPr>
+      <w:commentRangeStart w:id="2"/>
       <w:r>
         <w:rPr>
           <w:rFonts w:ascii="Times New Roman" w:hAnsi="Times New Roman"/>
@@ -7091,7 +7291,7 @@
           <w:color w:val="000000"/>
           <w:highlight w:val="white"/>
         </w:rPr>
-        <w:t>FN-</w:t>
+        <w:t>Expression levels in the spleen for most genes differ significantly between uninfected controls and mice infected with the laboratory isolate E. falciformis BayerHaberkorn1970 (Figure 4)</w:t>
       </w:r>
       <w:r>
         <w:rPr>
@@ -7101,24 +7301,94 @@
           <w:color w:val="000000"/>
           <w:highlight w:val="white"/>
         </w:rPr>
-        <w:t>γ</w:t>
-      </w:r>
-      <w:r>
-        <w:rPr>
-          <w:rFonts w:ascii="Times New Roman" w:hAnsi="Times New Roman"/>
+      </w:r>
+      <w:commentRangeEnd w:id="2"/>
+      <w:r>
+        <w:commentReference w:id="2"/>
+      </w:r>
+      <w:r>
+        <w:rPr>
+          <w:rFonts w:ascii="Times New Roman" w:hAnsi="Times New Roman"/>
+          <w:i/>
+          <w:iCs/>
           <w:color w:val="000000"/>
           <w:highlight w:val="white"/>
         </w:rPr>
-        <w:t xml:space="preserve"> seem elevated only at 5 dpi and only in infections with the </w:t>
-      </w:r>
-      <w:r>
-        <w:rPr>
-          <w:rFonts w:ascii="Times New Roman" w:hAnsi="Times New Roman"/>
-          <w:i/>
-          <w:iCs/>
+        <w:t>.</w:t>
+      </w:r>
+    </w:p>
+    <w:p>
+      <w:pPr>
+        <w:pStyle w:val="TextBodyIndent"/>
+        <w:spacing w:lineRule="auto" w:line="360"/>
+        <w:jc w:val="left"/>
+        <w:rPr/>
+      </w:pPr>
+      <w:r>
+        <w:rPr>
+          <w:rFonts w:ascii="Times New Roman" w:hAnsi="Times New Roman"/>
           <w:color w:val="000000"/>
           <w:highlight w:val="white"/>
         </w:rPr>
+        <w:t xml:space="preserve">Expression levels in the crude caecum tissue show observable differences between uninfected controls and infected mice, varying by strain and gene target. Mice infected with  </w:t>
+      </w:r>
+      <w:r>
+        <w:rPr>
+          <w:rFonts w:ascii="Times New Roman" w:hAnsi="Times New Roman"/>
+          <w:i/>
+          <w:iCs/>
+          <w:color w:val="000000"/>
+          <w:highlight w:val="white"/>
+        </w:rPr>
+        <w:t xml:space="preserve">E. falciformis </w:t>
+      </w:r>
+      <w:r>
+        <w:rPr>
+          <w:rFonts w:ascii="Times New Roman" w:hAnsi="Times New Roman"/>
+          <w:color w:val="000000"/>
+          <w:highlight w:val="white"/>
+        </w:rPr>
+        <w:t>BayerHaberkorn1970</w:t>
+      </w:r>
+    </w:p>
+    <w:p>
+      <w:pPr>
+        <w:pStyle w:val="TextBodyIndent"/>
+        <w:spacing w:lineRule="auto" w:line="360"/>
+        <w:jc w:val="both"/>
+        <w:rPr>
+          <w:rFonts w:ascii="Times New Roman" w:hAnsi="Times New Roman"/>
+          <w:color w:val="000000"/>
+          <w:highlight w:val="white"/>
+        </w:rPr>
+      </w:pPr>
+      <w:r>
+        <w:rPr/>
+      </w:r>
+    </w:p>
+    <w:p>
+      <w:pPr>
+        <w:pStyle w:val="TextBodyIndent"/>
+        <w:spacing w:lineRule="auto" w:line="360"/>
+        <w:jc w:val="both"/>
+        <w:rPr/>
+      </w:pPr>
+      <w:r>
+        <w:rPr>
+          <w:rFonts w:ascii="Times New Roman" w:hAnsi="Times New Roman"/>
+          <w:color w:val="000000"/>
+          <w:highlight w:val="white"/>
+        </w:rPr>
+        <w:t xml:space="preserve">In summary host gene expression of genes relevant for immune responses does not differ significantly from uninfected controls during infection with wild derived isolates of both </w:t>
+      </w:r>
+      <w:r>
+        <w:rPr>
+          <w:rFonts w:ascii="Times New Roman" w:hAnsi="Times New Roman"/>
+          <w:i/>
+          <w:iCs/>
+          <w:color w:val="000000"/>
+          <w:highlight w:val="white"/>
+        </w:rPr>
         <w:t>E. falciformis</w:t>
       </w:r>
       <w:r>
@@ -7127,96 +7397,6 @@
           <w:color w:val="000000"/>
           <w:highlight w:val="white"/>
         </w:rPr>
-        <w:t xml:space="preserve"> BayerHaberkorn1970. Both cases of potential elevations in expression fail to be detected as significant over controls in our mixed effect models, likely because they are transient and diminished already at 7 dpi. </w:t>
-      </w:r>
-      <w:r>
-        <w:rPr>
-          <w:rFonts w:ascii="Times New Roman" w:hAnsi="Times New Roman"/>
-          <w:i/>
-          <w:iCs/>
-        </w:rPr>
-        <w:t>I</w:t>
-      </w:r>
-      <w:r>
-        <w:rPr>
-          <w:rFonts w:ascii="Times New Roman" w:hAnsi="Times New Roman"/>
-          <w:i/>
-          <w:iCs/>
-        </w:rPr>
-        <w:t>L</w:t>
-      </w:r>
-      <w:r>
-        <w:rPr>
-          <w:rFonts w:ascii="Times New Roman" w:hAnsi="Times New Roman"/>
-          <w:i/>
-          <w:iCs/>
-        </w:rPr>
-        <w:t>-10</w:t>
-      </w:r>
-      <w:r>
-        <w:rPr>
-          <w:rFonts w:ascii="Times New Roman" w:hAnsi="Times New Roman"/>
-        </w:rPr>
-        <w:t xml:space="preserve">, </w:t>
-      </w:r>
-      <w:r>
-        <w:rPr>
-          <w:rFonts w:ascii="Times New Roman" w:hAnsi="Times New Roman"/>
-          <w:i/>
-          <w:iCs/>
-        </w:rPr>
-        <w:t>I</w:t>
-      </w:r>
-      <w:r>
-        <w:rPr>
-          <w:rFonts w:ascii="Times New Roman" w:hAnsi="Times New Roman"/>
-          <w:i/>
-          <w:iCs/>
-        </w:rPr>
-        <w:t>L</w:t>
-      </w:r>
-      <w:r>
-        <w:rPr>
-          <w:rFonts w:ascii="Times New Roman" w:hAnsi="Times New Roman"/>
-          <w:i/>
-          <w:iCs/>
-        </w:rPr>
-        <w:t>-12</w:t>
-      </w:r>
-      <w:r>
-        <w:rPr>
-          <w:rFonts w:ascii="Times New Roman" w:hAnsi="Times New Roman"/>
-        </w:rPr>
-        <w:t xml:space="preserve">, </w:t>
-      </w:r>
-      <w:r>
-        <w:rPr>
-          <w:rFonts w:ascii="Times New Roman" w:hAnsi="Times New Roman"/>
-          <w:i/>
-          <w:iCs/>
-        </w:rPr>
-        <w:t>S</w:t>
-      </w:r>
-      <w:r>
-        <w:rPr>
-          <w:rFonts w:ascii="Times New Roman" w:hAnsi="Times New Roman"/>
-          <w:i/>
-          <w:iCs/>
-        </w:rPr>
-        <w:t>TAT</w:t>
-      </w:r>
-      <w:r>
-        <w:rPr>
-          <w:rFonts w:ascii="Times New Roman" w:hAnsi="Times New Roman"/>
-          <w:i/>
-          <w:iCs/>
-        </w:rPr>
-        <w:t>6</w:t>
-      </w:r>
-      <w:r>
-        <w:rPr>
-          <w:rFonts w:ascii="Times New Roman" w:hAnsi="Times New Roman"/>
-        </w:rPr>
         <w:t xml:space="preserve"> and </w:t>
       </w:r>
       <w:r>
@@ -7224,38 +7404,36 @@
           <w:rFonts w:ascii="Times New Roman" w:hAnsi="Times New Roman"/>
           <w:i/>
           <w:iCs/>
-        </w:rPr>
-        <w:t>CXCL9</w:t>
-      </w:r>
-      <w:r>
-        <w:rPr>
-          <w:rFonts w:ascii="Times New Roman" w:hAnsi="Times New Roman"/>
-        </w:rPr>
-        <w:t xml:space="preserve"> show elevated expression levels at multiple days of infection with </w:t>
-      </w:r>
-      <w:r>
-        <w:rPr>
-          <w:rFonts w:ascii="Times New Roman" w:hAnsi="Times New Roman"/>
-          <w:i/>
-          <w:iCs/>
+          <w:color w:val="000000"/>
+          <w:highlight w:val="white"/>
+        </w:rPr>
+        <w:t>E. ferrisi</w:t>
+      </w:r>
+      <w:r>
+        <w:rPr>
+          <w:rFonts w:ascii="Times New Roman" w:hAnsi="Times New Roman"/>
+          <w:color w:val="000000"/>
+          <w:highlight w:val="white"/>
+        </w:rPr>
+        <w:t xml:space="preserve">. In contrast, most genes are expressed at significantly higher levels in infections with the laboratory isolate of </w:t>
+      </w:r>
+      <w:r>
+        <w:rPr>
+          <w:rFonts w:ascii="Times New Roman" w:hAnsi="Times New Roman"/>
+          <w:i/>
+          <w:iCs/>
+          <w:color w:val="000000"/>
+          <w:highlight w:val="white"/>
         </w:rPr>
         <w:t>E. falciformis</w:t>
       </w:r>
       <w:r>
         <w:rPr>
           <w:rFonts w:ascii="Times New Roman" w:hAnsi="Times New Roman"/>
-        </w:rPr>
-        <w:t xml:space="preserve"> BayerHaberkorn1970 compared to all other infection groups (and were thus significant in our model). </w:t>
-      </w:r>
-      <w:r>
-        <w:rPr>
-          <w:rFonts w:ascii="Times New Roman" w:hAnsi="Times New Roman"/>
-          <w:i/>
-          <w:iCs/>
           <w:color w:val="000000"/>
           <w:highlight w:val="white"/>
         </w:rPr>
-        <w:t>T</w:t>
+        <w:t xml:space="preserve"> BayerHaberkorn1970 compared to uninfected controls but also to all other infections including those with the wild derived </w:t>
       </w:r>
       <w:r>
         <w:rPr>
@@ -7265,79 +7443,43 @@
           <w:color w:val="000000"/>
           <w:highlight w:val="white"/>
         </w:rPr>
-        <w:t>GF-</w:t>
-      </w:r>
-      <w:r>
-        <w:rPr>
-          <w:rFonts w:ascii="Times New Roman" w:hAnsi="Times New Roman"/>
-          <w:i/>
-          <w:iCs/>
+        <w:t>E. falciformis</w:t>
+      </w:r>
+      <w:r>
+        <w:rPr>
+          <w:rFonts w:ascii="Times New Roman" w:hAnsi="Times New Roman"/>
           <w:color w:val="000000"/>
           <w:highlight w:val="white"/>
         </w:rPr>
-        <w:t>β</w:t>
-      </w:r>
-      <w:r>
-        <w:rPr>
-          <w:rFonts w:ascii="Times New Roman" w:hAnsi="Times New Roman"/>
+        <w:t xml:space="preserve"> Brandenburg88 isolate</w:t>
+      </w:r>
+      <w:r>
+        <w:rPr>
+          <w:rFonts w:ascii="Times New Roman" w:hAnsi="Times New Roman"/>
+          <w:i/>
+          <w:iCs/>
           <w:color w:val="000000"/>
           <w:highlight w:val="white"/>
         </w:rPr>
-        <w:t xml:space="preserve"> shows elevated expression levels early in infection with </w:t>
-      </w:r>
-      <w:r>
-        <w:rPr>
-          <w:rFonts w:ascii="Times New Roman" w:hAnsi="Times New Roman"/>
+        <w:t xml:space="preserve">. </w:t>
+      </w:r>
+    </w:p>
+    <w:p>
+      <w:pPr>
+        <w:pStyle w:val="TextBodyIndent"/>
+        <w:spacing w:lineRule="auto" w:line="360"/>
+        <w:jc w:val="both"/>
+        <w:rPr>
+          <w:rFonts w:ascii="Times New Roman" w:hAnsi="Times New Roman"/>
+          <w:i/>
           <w:i/>
           <w:iCs/>
           <w:color w:val="000000"/>
           <w:highlight w:val="white"/>
         </w:rPr>
-        <w:t>E. ferrisi</w:t>
-      </w:r>
-      <w:r>
-        <w:rPr>
-          <w:rFonts w:ascii="Times New Roman" w:hAnsi="Times New Roman"/>
-          <w:color w:val="000000"/>
-          <w:highlight w:val="white"/>
-        </w:rPr>
-        <w:t xml:space="preserve"> (3 and 5 dpi) and late in infections with </w:t>
-      </w:r>
-      <w:r>
-        <w:rPr>
-          <w:rFonts w:ascii="Times New Roman" w:hAnsi="Times New Roman"/>
-          <w:i/>
-          <w:iCs/>
-          <w:color w:val="000000"/>
-          <w:highlight w:val="white"/>
-        </w:rPr>
-        <w:t>E. falciformis</w:t>
-      </w:r>
-      <w:r>
-        <w:rPr>
-          <w:rFonts w:ascii="Times New Roman" w:hAnsi="Times New Roman"/>
-          <w:color w:val="000000"/>
-          <w:highlight w:val="white"/>
-        </w:rPr>
-        <w:t xml:space="preserve"> BayerHaberkorn (7 and 9 dpi). Taken together these observations add detail on the individual cytokines and underline our general finding of differences between wild-derived and laboratory isolates of </w:t>
-      </w:r>
-      <w:r>
-        <w:rPr>
-          <w:rFonts w:ascii="Times New Roman" w:hAnsi="Times New Roman"/>
-          <w:i/>
-          <w:iCs/>
-          <w:color w:val="000000"/>
-          <w:highlight w:val="white"/>
-        </w:rPr>
-        <w:t>E. falciformis</w:t>
-      </w:r>
-      <w:r>
-        <w:rPr>
-          <w:rFonts w:ascii="Times New Roman" w:hAnsi="Times New Roman"/>
-          <w:color w:val="000000"/>
-          <w:highlight w:val="white"/>
-        </w:rPr>
-        <w:t xml:space="preserve">. </w:t>
+      </w:pPr>
+      <w:r>
+        <w:rPr/>
       </w:r>
     </w:p>
     <w:p>
@@ -7350,7 +7492,7 @@
           <w:pgNumType w:fmt="decimal"/>
           <w:formProt w:val="false"/>
           <w:textDirection w:val="lrTb"/>
-          <w:docGrid w:type="default" w:linePitch="312" w:charSpace="0"/>
+          <w:docGrid w:type="default" w:linePitch="312" w:charSpace="4294961151"/>
         </w:sectPr>
         <w:pStyle w:val="TextBodyIndent"/>
         <w:spacing w:lineRule="auto" w:line="360"/>
@@ -7360,92 +7502,12 @@
       <w:r>
         <w:rPr>
           <w:rFonts w:ascii="Times New Roman" w:hAnsi="Times New Roman"/>
+          <w:i/>
+          <w:iCs/>
           <w:color w:val="000000"/>
           <w:highlight w:val="white"/>
         </w:rPr>
-        <w:t xml:space="preserve">In summary host gene expression of genes relevant for immune responses does not differ significantly from uninfected controls during infection with wild derived isolates of both </w:t>
-      </w:r>
-      <w:r>
-        <w:rPr>
-          <w:rFonts w:ascii="Times New Roman" w:hAnsi="Times New Roman"/>
-          <w:i/>
-          <w:iCs/>
-          <w:color w:val="000000"/>
-          <w:highlight w:val="white"/>
-        </w:rPr>
-        <w:t>E. falciformis</w:t>
-      </w:r>
-      <w:r>
-        <w:rPr>
-          <w:rFonts w:ascii="Times New Roman" w:hAnsi="Times New Roman"/>
-          <w:color w:val="000000"/>
-          <w:highlight w:val="white"/>
-        </w:rPr>
-        <w:t xml:space="preserve"> and </w:t>
-      </w:r>
-      <w:r>
-        <w:rPr>
-          <w:rFonts w:ascii="Times New Roman" w:hAnsi="Times New Roman"/>
-          <w:i/>
-          <w:iCs/>
-          <w:color w:val="000000"/>
-          <w:highlight w:val="white"/>
-        </w:rPr>
-        <w:t>E. ferrisi</w:t>
-      </w:r>
-      <w:r>
-        <w:rPr>
-          <w:rFonts w:ascii="Times New Roman" w:hAnsi="Times New Roman"/>
-          <w:color w:val="000000"/>
-          <w:highlight w:val="white"/>
-        </w:rPr>
-        <w:t xml:space="preserve">. In contrast, most genes are expressed at significantly higher levels in infections with the laboratory isolate of </w:t>
-      </w:r>
-      <w:r>
-        <w:rPr>
-          <w:rFonts w:ascii="Times New Roman" w:hAnsi="Times New Roman"/>
-          <w:i/>
-          <w:iCs/>
-          <w:color w:val="000000"/>
-          <w:highlight w:val="white"/>
-        </w:rPr>
-        <w:t>E. falciformis</w:t>
-      </w:r>
-      <w:r>
-        <w:rPr>
-          <w:rFonts w:ascii="Times New Roman" w:hAnsi="Times New Roman"/>
-          <w:color w:val="000000"/>
-          <w:highlight w:val="white"/>
-        </w:rPr>
-        <w:t xml:space="preserve"> BayerHaberkorn1970 compared to uninfected controls but also to all other infections including those with the wild derived </w:t>
-      </w:r>
-      <w:r>
-        <w:rPr>
-          <w:rFonts w:ascii="Times New Roman" w:hAnsi="Times New Roman"/>
-          <w:i/>
-          <w:iCs/>
-          <w:color w:val="000000"/>
-          <w:highlight w:val="white"/>
-        </w:rPr>
-        <w:t>E. falciformis</w:t>
-      </w:r>
-      <w:r>
-        <w:rPr>
-          <w:rFonts w:ascii="Times New Roman" w:hAnsi="Times New Roman"/>
-          <w:color w:val="000000"/>
-          <w:highlight w:val="white"/>
-        </w:rPr>
-        <w:t xml:space="preserve"> Brandenburg88 isolate</w:t>
-      </w:r>
-      <w:r>
-        <w:rPr>
-          <w:rFonts w:ascii="Times New Roman" w:hAnsi="Times New Roman"/>
-          <w:i/>
-          <w:iCs/>
-          <w:color w:val="000000"/>
-          <w:highlight w:val="white"/>
-        </w:rPr>
-        <w:t xml:space="preserve">. </w:t>
+        <w:t xml:space="preserve"> </w:t>
       </w:r>
     </w:p>
     <w:p>
@@ -7555,6 +7617,9 @@
         <w:tblW w:w="18881" w:type="dxa"/>
         <w:jc w:val="left"/>
         <w:tblInd w:w="0" w:type="dxa"/>
+        <w:tblBorders>
+          <w:top w:val="double" w:sz="2" w:space="0" w:color="000001"/>
+        </w:tblBorders>
         <w:tblCellMar>
           <w:top w:w="113" w:type="dxa"/>
           <w:left w:w="0" w:type="dxa"/>
@@ -7575,35 +7640,35 @@
         <w:gridCol w:w="1133"/>
         <w:gridCol w:w="687"/>
         <w:gridCol w:w="10"/>
-        <w:gridCol w:w="36"/>
-        <w:gridCol w:w="9"/>
-        <w:gridCol w:w="563"/>
+        <w:gridCol w:w="37"/>
+        <w:gridCol w:w="8"/>
+        <w:gridCol w:w="565"/>
         <w:gridCol w:w="1187"/>
         <w:gridCol w:w="572"/>
-        <w:gridCol w:w="15"/>
-        <w:gridCol w:w="42"/>
-        <w:gridCol w:w="11"/>
-        <w:gridCol w:w="538"/>
-        <w:gridCol w:w="1147"/>
-        <w:gridCol w:w="564"/>
         <w:gridCol w:w="13"/>
-        <w:gridCol w:w="47"/>
-        <w:gridCol w:w="14"/>
-        <w:gridCol w:w="604"/>
+        <w:gridCol w:w="44"/>
+        <w:gridCol w:w="9"/>
+        <w:gridCol w:w="540"/>
+        <w:gridCol w:w="1148"/>
+        <w:gridCol w:w="565"/>
+        <w:gridCol w:w="9"/>
+        <w:gridCol w:w="51"/>
+        <w:gridCol w:w="10"/>
+        <w:gridCol w:w="608"/>
         <w:gridCol w:w="1195"/>
         <w:gridCol w:w="506"/>
-        <w:gridCol w:w="17"/>
-        <w:gridCol w:w="60"/>
-        <w:gridCol w:w="19"/>
-        <w:gridCol w:w="578"/>
+        <w:gridCol w:w="13"/>
+        <w:gridCol w:w="64"/>
+        <w:gridCol w:w="15"/>
+        <w:gridCol w:w="584"/>
         <w:gridCol w:w="1133"/>
-        <w:gridCol w:w="797"/>
-        <w:gridCol w:w="28"/>
-        <w:gridCol w:w="28"/>
-        <w:gridCol w:w="27"/>
-        <w:gridCol w:w="478"/>
-        <w:gridCol w:w="1300"/>
-        <w:gridCol w:w="651"/>
+        <w:gridCol w:w="796"/>
+        <w:gridCol w:w="25"/>
+        <w:gridCol w:w="30"/>
+        <w:gridCol w:w="25"/>
+        <w:gridCol w:w="481"/>
+        <w:gridCol w:w="1301"/>
+        <w:gridCol w:w="645"/>
       </w:tblGrid>
       <w:tr>
         <w:trPr/>
@@ -7632,6 +7697,7 @@
             <w:tcBorders>
               <w:top w:val="double" w:sz="2" w:space="0" w:color="000001"/>
               <w:bottom w:val="single" w:sz="2" w:space="0" w:color="000001"/>
+              <w:insideH w:val="single" w:sz="2" w:space="0" w:color="000001"/>
             </w:tcBorders>
             <w:shd w:fill="auto" w:val="clear"/>
             <w:tcMar>
@@ -7657,6 +7723,7 @@
             <w:tcBorders>
               <w:top w:val="double" w:sz="2" w:space="0" w:color="000001"/>
               <w:bottom w:val="single" w:sz="2" w:space="0" w:color="000001"/>
+              <w:insideH w:val="single" w:sz="2" w:space="0" w:color="000001"/>
             </w:tcBorders>
             <w:shd w:fill="auto" w:val="clear"/>
             <w:tcMar>
@@ -7689,6 +7756,7 @@
             <w:tcBorders>
               <w:top w:val="double" w:sz="2" w:space="0" w:color="000001"/>
               <w:bottom w:val="single" w:sz="2" w:space="0" w:color="000001"/>
+              <w:insideH w:val="single" w:sz="2" w:space="0" w:color="000001"/>
             </w:tcBorders>
             <w:shd w:fill="auto" w:val="clear"/>
             <w:tcMar>
@@ -7714,6 +7782,7 @@
             <w:tcBorders>
               <w:top w:val="double" w:sz="2" w:space="0" w:color="000001"/>
               <w:bottom w:val="single" w:sz="2" w:space="0" w:color="000001"/>
+              <w:insideH w:val="single" w:sz="2" w:space="0" w:color="000001"/>
             </w:tcBorders>
             <w:shd w:fill="auto" w:val="clear"/>
             <w:tcMar>
@@ -7735,8 +7804,58 @@
                 <w:iCs/>
                 <w:color w:val="000000"/>
               </w:rPr>
-              <w:t>I</w:t>
-            </w:r>
+              <w:t>IL-10</w:t>
+            </w:r>
+          </w:p>
+        </w:tc>
+        <w:tc>
+          <w:tcPr>
+            <w:tcW w:w="45" w:type="dxa"/>
+            <w:gridSpan w:val="2"/>
+            <w:tcBorders>
+              <w:top w:val="double" w:sz="2" w:space="0" w:color="000001"/>
+              <w:bottom w:val="single" w:sz="2" w:space="0" w:color="000001"/>
+              <w:insideH w:val="single" w:sz="2" w:space="0" w:color="000001"/>
+            </w:tcBorders>
+            <w:shd w:fill="auto" w:val="clear"/>
+            <w:tcMar>
+              <w:top w:w="28" w:type="dxa"/>
+              <w:bottom w:w="28" w:type="dxa"/>
+            </w:tcMar>
+            <w:vAlign w:val="center"/>
+          </w:tcPr>
+          <w:p>
+            <w:pPr>
+              <w:pStyle w:val="TableContents"/>
+              <w:rPr/>
+            </w:pPr>
+            <w:r>
+              <w:rPr/>
+            </w:r>
+          </w:p>
+        </w:tc>
+        <w:tc>
+          <w:tcPr>
+            <w:tcW w:w="2337" w:type="dxa"/>
+            <w:gridSpan w:val="4"/>
+            <w:tcBorders>
+              <w:top w:val="double" w:sz="2" w:space="0" w:color="000001"/>
+              <w:bottom w:val="single" w:sz="2" w:space="0" w:color="000001"/>
+              <w:insideH w:val="single" w:sz="2" w:space="0" w:color="000001"/>
+            </w:tcBorders>
+            <w:shd w:fill="auto" w:val="clear"/>
+            <w:tcMar>
+              <w:bottom w:w="113" w:type="dxa"/>
+            </w:tcMar>
+            <w:vAlign w:val="center"/>
+          </w:tcPr>
+          <w:p>
+            <w:pPr>
+              <w:pStyle w:val="Normal"/>
+              <w:spacing w:lineRule="auto" w:line="360"/>
+              <w:jc w:val="center"/>
+              <w:rPr/>
+            </w:pPr>
             <w:r>
               <w:rPr>
                 <w:rFonts w:ascii="Times New Roman" w:hAnsi="Times New Roman"/>
@@ -7744,8 +7863,58 @@
                 <w:iCs/>
                 <w:color w:val="000000"/>
               </w:rPr>
-              <w:t>L-</w:t>
-            </w:r>
+              <w:t>IL-12</w:t>
+            </w:r>
+          </w:p>
+        </w:tc>
+        <w:tc>
+          <w:tcPr>
+            <w:tcW w:w="53" w:type="dxa"/>
+            <w:gridSpan w:val="2"/>
+            <w:tcBorders>
+              <w:top w:val="double" w:sz="2" w:space="0" w:color="000001"/>
+              <w:bottom w:val="single" w:sz="2" w:space="0" w:color="000001"/>
+              <w:insideH w:val="single" w:sz="2" w:space="0" w:color="000001"/>
+            </w:tcBorders>
+            <w:shd w:fill="auto" w:val="clear"/>
+            <w:tcMar>
+              <w:top w:w="28" w:type="dxa"/>
+              <w:bottom w:w="28" w:type="dxa"/>
+            </w:tcMar>
+            <w:vAlign w:val="center"/>
+          </w:tcPr>
+          <w:p>
+            <w:pPr>
+              <w:pStyle w:val="TableContents"/>
+              <w:rPr/>
+            </w:pPr>
+            <w:r>
+              <w:rPr/>
+            </w:r>
+          </w:p>
+        </w:tc>
+        <w:tc>
+          <w:tcPr>
+            <w:tcW w:w="2262" w:type="dxa"/>
+            <w:gridSpan w:val="4"/>
+            <w:tcBorders>
+              <w:top w:val="double" w:sz="2" w:space="0" w:color="000001"/>
+              <w:bottom w:val="single" w:sz="2" w:space="0" w:color="000001"/>
+              <w:insideH w:val="single" w:sz="2" w:space="0" w:color="000001"/>
+            </w:tcBorders>
+            <w:shd w:fill="auto" w:val="clear"/>
+            <w:tcMar>
+              <w:bottom w:w="113" w:type="dxa"/>
+            </w:tcMar>
+            <w:vAlign w:val="center"/>
+          </w:tcPr>
+          <w:p>
+            <w:pPr>
+              <w:pStyle w:val="Normal"/>
+              <w:spacing w:lineRule="auto" w:line="360"/>
+              <w:jc w:val="center"/>
+              <w:rPr/>
+            </w:pPr>
             <w:r>
               <w:rPr>
                 <w:rFonts w:ascii="Times New Roman" w:hAnsi="Times New Roman"/>
@@ -7753,17 +7922,18 @@
                 <w:iCs/>
                 <w:color w:val="000000"/>
               </w:rPr>
-              <w:t>10</w:t>
-            </w:r>
-          </w:p>
-        </w:tc>
-        <w:tc>
-          <w:tcPr>
-            <w:tcW w:w="45" w:type="dxa"/>
+              <w:t>IL-6</w:t>
+            </w:r>
+          </w:p>
+        </w:tc>
+        <w:tc>
+          <w:tcPr>
+            <w:tcW w:w="61" w:type="dxa"/>
             <w:gridSpan w:val="2"/>
             <w:tcBorders>
               <w:top w:val="double" w:sz="2" w:space="0" w:color="000001"/>
               <w:bottom w:val="single" w:sz="2" w:space="0" w:color="000001"/>
+              <w:insideH w:val="single" w:sz="2" w:space="0" w:color="000001"/>
             </w:tcBorders>
             <w:shd w:fill="auto" w:val="clear"/>
             <w:tcMar>
@@ -7784,11 +7954,12 @@
         </w:tc>
         <w:tc>
           <w:tcPr>
-            <w:tcW w:w="2337" w:type="dxa"/>
+            <w:tcW w:w="2322" w:type="dxa"/>
             <w:gridSpan w:val="4"/>
             <w:tcBorders>
               <w:top w:val="double" w:sz="2" w:space="0" w:color="000001"/>
               <w:bottom w:val="single" w:sz="2" w:space="0" w:color="000001"/>
+              <w:insideH w:val="single" w:sz="2" w:space="0" w:color="000001"/>
             </w:tcBorders>
             <w:shd w:fill="auto" w:val="clear"/>
             <w:tcMar>
@@ -7810,8 +7981,58 @@
                 <w:iCs/>
                 <w:color w:val="000000"/>
               </w:rPr>
-              <w:t>I</w:t>
-            </w:r>
+              <w:t>IFN-γ</w:t>
+            </w:r>
+          </w:p>
+        </w:tc>
+        <w:tc>
+          <w:tcPr>
+            <w:tcW w:w="79" w:type="dxa"/>
+            <w:gridSpan w:val="2"/>
+            <w:tcBorders>
+              <w:top w:val="double" w:sz="2" w:space="0" w:color="000001"/>
+              <w:bottom w:val="single" w:sz="2" w:space="0" w:color="000001"/>
+              <w:insideH w:val="single" w:sz="2" w:space="0" w:color="000001"/>
+            </w:tcBorders>
+            <w:shd w:fill="auto" w:val="clear"/>
+            <w:tcMar>
+              <w:top w:w="28" w:type="dxa"/>
+              <w:bottom w:w="28" w:type="dxa"/>
+            </w:tcMar>
+            <w:vAlign w:val="center"/>
+          </w:tcPr>
+          <w:p>
+            <w:pPr>
+              <w:pStyle w:val="TableContents"/>
+              <w:rPr/>
+            </w:pPr>
+            <w:r>
+              <w:rPr/>
+            </w:r>
+          </w:p>
+        </w:tc>
+        <w:tc>
+          <w:tcPr>
+            <w:tcW w:w="2538" w:type="dxa"/>
+            <w:gridSpan w:val="4"/>
+            <w:tcBorders>
+              <w:top w:val="double" w:sz="2" w:space="0" w:color="000001"/>
+              <w:bottom w:val="single" w:sz="2" w:space="0" w:color="000001"/>
+              <w:insideH w:val="single" w:sz="2" w:space="0" w:color="000001"/>
+            </w:tcBorders>
+            <w:shd w:fill="auto" w:val="clear"/>
+            <w:tcMar>
+              <w:bottom w:w="113" w:type="dxa"/>
+            </w:tcMar>
+            <w:vAlign w:val="center"/>
+          </w:tcPr>
+          <w:p>
+            <w:pPr>
+              <w:pStyle w:val="Normal"/>
+              <w:spacing w:lineRule="auto" w:line="360"/>
+              <w:jc w:val="center"/>
+              <w:rPr/>
+            </w:pPr>
             <w:r>
               <w:rPr>
                 <w:rFonts w:ascii="Times New Roman" w:hAnsi="Times New Roman"/>
@@ -7819,8 +8040,58 @@
                 <w:iCs/>
                 <w:color w:val="000000"/>
               </w:rPr>
-              <w:t>L-</w:t>
-            </w:r>
+              <w:t>STAT6</w:t>
+            </w:r>
+          </w:p>
+        </w:tc>
+        <w:tc>
+          <w:tcPr>
+            <w:tcW w:w="55" w:type="dxa"/>
+            <w:gridSpan w:val="2"/>
+            <w:tcBorders>
+              <w:top w:val="double" w:sz="2" w:space="0" w:color="000001"/>
+              <w:bottom w:val="single" w:sz="2" w:space="0" w:color="000001"/>
+              <w:insideH w:val="single" w:sz="2" w:space="0" w:color="000001"/>
+            </w:tcBorders>
+            <w:shd w:fill="auto" w:val="clear"/>
+            <w:tcMar>
+              <w:top w:w="28" w:type="dxa"/>
+              <w:bottom w:w="28" w:type="dxa"/>
+            </w:tcMar>
+            <w:vAlign w:val="center"/>
+          </w:tcPr>
+          <w:p>
+            <w:pPr>
+              <w:pStyle w:val="TableContents"/>
+              <w:rPr/>
+            </w:pPr>
+            <w:r>
+              <w:rPr/>
+            </w:r>
+          </w:p>
+        </w:tc>
+        <w:tc>
+          <w:tcPr>
+            <w:tcW w:w="2427" w:type="dxa"/>
+            <w:gridSpan w:val="3"/>
+            <w:tcBorders>
+              <w:top w:val="double" w:sz="2" w:space="0" w:color="000001"/>
+              <w:bottom w:val="single" w:sz="2" w:space="0" w:color="000001"/>
+              <w:insideH w:val="single" w:sz="2" w:space="0" w:color="000001"/>
+            </w:tcBorders>
+            <w:shd w:fill="auto" w:val="clear"/>
+            <w:tcMar>
+              <w:bottom w:w="113" w:type="dxa"/>
+            </w:tcMar>
+            <w:vAlign w:val="center"/>
+          </w:tcPr>
+          <w:p>
+            <w:pPr>
+              <w:pStyle w:val="Normal"/>
+              <w:spacing w:lineRule="auto" w:line="360"/>
+              <w:jc w:val="center"/>
+              <w:rPr/>
+            </w:pPr>
             <w:r>
               <w:rPr>
                 <w:rFonts w:ascii="Times New Roman" w:hAnsi="Times New Roman"/>
@@ -7828,307 +8099,7 @@
                 <w:iCs/>
                 <w:color w:val="000000"/>
               </w:rPr>
-              <w:t>12</w:t>
-            </w:r>
-          </w:p>
-        </w:tc>
-        <w:tc>
-          <w:tcPr>
-            <w:tcW w:w="53" w:type="dxa"/>
-            <w:gridSpan w:val="2"/>
-            <w:tcBorders>
-              <w:top w:val="double" w:sz="2" w:space="0" w:color="000001"/>
-              <w:bottom w:val="single" w:sz="2" w:space="0" w:color="000001"/>
-            </w:tcBorders>
-            <w:shd w:fill="auto" w:val="clear"/>
-            <w:tcMar>
-              <w:top w:w="28" w:type="dxa"/>
-              <w:bottom w:w="28" w:type="dxa"/>
-            </w:tcMar>
-            <w:vAlign w:val="center"/>
-          </w:tcPr>
-          <w:p>
-            <w:pPr>
-              <w:pStyle w:val="TableContents"/>
-              <w:rPr/>
-            </w:pPr>
-            <w:r>
-              <w:rPr/>
-            </w:r>
-          </w:p>
-        </w:tc>
-        <w:tc>
-          <w:tcPr>
-            <w:tcW w:w="2262" w:type="dxa"/>
-            <w:gridSpan w:val="4"/>
-            <w:tcBorders>
-              <w:top w:val="double" w:sz="2" w:space="0" w:color="000001"/>
-              <w:bottom w:val="single" w:sz="2" w:space="0" w:color="000001"/>
-            </w:tcBorders>
-            <w:shd w:fill="auto" w:val="clear"/>
-            <w:tcMar>
-              <w:bottom w:w="113" w:type="dxa"/>
-            </w:tcMar>
-            <w:vAlign w:val="center"/>
-          </w:tcPr>
-          <w:p>
-            <w:pPr>
-              <w:pStyle w:val="Normal"/>
-              <w:spacing w:lineRule="auto" w:line="360"/>
-              <w:jc w:val="center"/>
-              <w:rPr/>
-            </w:pPr>
-            <w:r>
-              <w:rPr>
-                <w:rFonts w:ascii="Times New Roman" w:hAnsi="Times New Roman"/>
-                <w:i/>
-                <w:iCs/>
-                <w:color w:val="000000"/>
-              </w:rPr>
-              <w:t>I</w:t>
-            </w:r>
-            <w:r>
-              <w:rPr>
-                <w:rFonts w:ascii="Times New Roman" w:hAnsi="Times New Roman"/>
-                <w:i/>
-                <w:iCs/>
-                <w:color w:val="000000"/>
-              </w:rPr>
-              <w:t>L-</w:t>
-            </w:r>
-            <w:r>
-              <w:rPr>
-                <w:rFonts w:ascii="Times New Roman" w:hAnsi="Times New Roman"/>
-                <w:i/>
-                <w:iCs/>
-                <w:color w:val="000000"/>
-              </w:rPr>
-              <w:t>6</w:t>
-            </w:r>
-          </w:p>
-        </w:tc>
-        <w:tc>
-          <w:tcPr>
-            <w:tcW w:w="61" w:type="dxa"/>
-            <w:gridSpan w:val="2"/>
-            <w:tcBorders>
-              <w:top w:val="double" w:sz="2" w:space="0" w:color="000001"/>
-              <w:bottom w:val="single" w:sz="2" w:space="0" w:color="000001"/>
-            </w:tcBorders>
-            <w:shd w:fill="auto" w:val="clear"/>
-            <w:tcMar>
-              <w:top w:w="28" w:type="dxa"/>
-              <w:bottom w:w="28" w:type="dxa"/>
-            </w:tcMar>
-            <w:vAlign w:val="center"/>
-          </w:tcPr>
-          <w:p>
-            <w:pPr>
-              <w:pStyle w:val="TableContents"/>
-              <w:rPr/>
-            </w:pPr>
-            <w:r>
-              <w:rPr/>
-            </w:r>
-          </w:p>
-        </w:tc>
-        <w:tc>
-          <w:tcPr>
-            <w:tcW w:w="2322" w:type="dxa"/>
-            <w:gridSpan w:val="4"/>
-            <w:tcBorders>
-              <w:top w:val="double" w:sz="2" w:space="0" w:color="000001"/>
-              <w:bottom w:val="single" w:sz="2" w:space="0" w:color="000001"/>
-            </w:tcBorders>
-            <w:shd w:fill="auto" w:val="clear"/>
-            <w:tcMar>
-              <w:bottom w:w="113" w:type="dxa"/>
-            </w:tcMar>
-            <w:vAlign w:val="center"/>
-          </w:tcPr>
-          <w:p>
-            <w:pPr>
-              <w:pStyle w:val="Normal"/>
-              <w:spacing w:lineRule="auto" w:line="360"/>
-              <w:jc w:val="center"/>
-              <w:rPr/>
-            </w:pPr>
-            <w:r>
-              <w:rPr>
-                <w:rFonts w:ascii="Times New Roman" w:hAnsi="Times New Roman"/>
-                <w:i/>
-                <w:iCs/>
-                <w:color w:val="000000"/>
-              </w:rPr>
-              <w:t>I</w:t>
-            </w:r>
-            <w:r>
-              <w:rPr>
-                <w:rFonts w:ascii="Times New Roman" w:hAnsi="Times New Roman"/>
-                <w:i/>
-                <w:iCs/>
-                <w:color w:val="000000"/>
-              </w:rPr>
-              <w:t>FN-</w:t>
-            </w:r>
-            <w:r>
-              <w:rPr>
-                <w:rFonts w:ascii="Times New Roman" w:hAnsi="Times New Roman"/>
-                <w:i/>
-                <w:iCs/>
-                <w:color w:val="000000"/>
-              </w:rPr>
-              <w:t>γ</w:t>
-            </w:r>
-          </w:p>
-        </w:tc>
-        <w:tc>
-          <w:tcPr>
-            <w:tcW w:w="79" w:type="dxa"/>
-            <w:gridSpan w:val="2"/>
-            <w:tcBorders>
-              <w:top w:val="double" w:sz="2" w:space="0" w:color="000001"/>
-              <w:bottom w:val="single" w:sz="2" w:space="0" w:color="000001"/>
-            </w:tcBorders>
-            <w:shd w:fill="auto" w:val="clear"/>
-            <w:tcMar>
-              <w:top w:w="28" w:type="dxa"/>
-              <w:bottom w:w="28" w:type="dxa"/>
-            </w:tcMar>
-            <w:vAlign w:val="center"/>
-          </w:tcPr>
-          <w:p>
-            <w:pPr>
-              <w:pStyle w:val="TableContents"/>
-              <w:rPr/>
-            </w:pPr>
-            <w:r>
-              <w:rPr/>
-            </w:r>
-          </w:p>
-        </w:tc>
-        <w:tc>
-          <w:tcPr>
-            <w:tcW w:w="2536" w:type="dxa"/>
-            <w:gridSpan w:val="4"/>
-            <w:tcBorders>
-              <w:top w:val="double" w:sz="2" w:space="0" w:color="000001"/>
-              <w:bottom w:val="single" w:sz="2" w:space="0" w:color="000001"/>
-            </w:tcBorders>
-            <w:shd w:fill="auto" w:val="clear"/>
-            <w:tcMar>
-              <w:bottom w:w="113" w:type="dxa"/>
-            </w:tcMar>
-            <w:vAlign w:val="center"/>
-          </w:tcPr>
-          <w:p>
-            <w:pPr>
-              <w:pStyle w:val="Normal"/>
-              <w:spacing w:lineRule="auto" w:line="360"/>
-              <w:jc w:val="center"/>
-              <w:rPr/>
-            </w:pPr>
-            <w:r>
-              <w:rPr>
-                <w:rFonts w:ascii="Times New Roman" w:hAnsi="Times New Roman"/>
-                <w:i/>
-                <w:iCs/>
-                <w:color w:val="000000"/>
-              </w:rPr>
-              <w:t>S</w:t>
-            </w:r>
-            <w:r>
-              <w:rPr>
-                <w:rFonts w:ascii="Times New Roman" w:hAnsi="Times New Roman"/>
-                <w:i/>
-                <w:iCs/>
-                <w:color w:val="000000"/>
-              </w:rPr>
-              <w:t>TAT</w:t>
-            </w:r>
-            <w:r>
-              <w:rPr>
-                <w:rFonts w:ascii="Times New Roman" w:hAnsi="Times New Roman"/>
-                <w:i/>
-                <w:iCs/>
-                <w:color w:val="000000"/>
-              </w:rPr>
-              <w:t>6</w:t>
-            </w:r>
-          </w:p>
-        </w:tc>
-        <w:tc>
-          <w:tcPr>
-            <w:tcW w:w="55" w:type="dxa"/>
-            <w:gridSpan w:val="2"/>
-            <w:tcBorders>
-              <w:top w:val="double" w:sz="2" w:space="0" w:color="000001"/>
-              <w:bottom w:val="single" w:sz="2" w:space="0" w:color="000001"/>
-            </w:tcBorders>
-            <w:shd w:fill="auto" w:val="clear"/>
-            <w:tcMar>
-              <w:top w:w="28" w:type="dxa"/>
-              <w:bottom w:w="28" w:type="dxa"/>
-            </w:tcMar>
-            <w:vAlign w:val="center"/>
-          </w:tcPr>
-          <w:p>
-            <w:pPr>
-              <w:pStyle w:val="TableContents"/>
-              <w:rPr/>
-            </w:pPr>
-            <w:r>
-              <w:rPr/>
-            </w:r>
-          </w:p>
-        </w:tc>
-        <w:tc>
-          <w:tcPr>
-            <w:tcW w:w="2429" w:type="dxa"/>
-            <w:gridSpan w:val="3"/>
-            <w:tcBorders>
-              <w:top w:val="double" w:sz="2" w:space="0" w:color="000001"/>
-              <w:bottom w:val="single" w:sz="2" w:space="0" w:color="000001"/>
-            </w:tcBorders>
-            <w:shd w:fill="auto" w:val="clear"/>
-            <w:tcMar>
-              <w:bottom w:w="113" w:type="dxa"/>
-            </w:tcMar>
-            <w:vAlign w:val="center"/>
-          </w:tcPr>
-          <w:p>
-            <w:pPr>
-              <w:pStyle w:val="Normal"/>
-              <w:spacing w:lineRule="auto" w:line="360"/>
-              <w:jc w:val="center"/>
-              <w:rPr/>
-            </w:pPr>
-            <w:r>
-              <w:rPr>
-                <w:rFonts w:ascii="Times New Roman" w:hAnsi="Times New Roman"/>
-                <w:i/>
-                <w:iCs/>
-                <w:color w:val="000000"/>
-              </w:rPr>
-              <w:t>T</w:t>
-            </w:r>
-            <w:r>
-              <w:rPr>
-                <w:rFonts w:ascii="Times New Roman" w:hAnsi="Times New Roman"/>
-                <w:i/>
-                <w:iCs/>
-                <w:color w:val="000000"/>
-              </w:rPr>
-              <w:t>GF-</w:t>
-            </w:r>
-            <w:r>
-              <w:rPr>
-                <w:rFonts w:ascii="Times New Roman" w:hAnsi="Times New Roman"/>
-                <w:i/>
-                <w:iCs/>
-                <w:color w:val="000000"/>
-              </w:rPr>
-              <w:t>β</w:t>
+              <w:t>TGF-β</w:t>
             </w:r>
           </w:p>
         </w:tc>
@@ -8361,7 +8332,7 @@
         </w:tc>
         <w:tc>
           <w:tcPr>
-            <w:tcW w:w="46" w:type="dxa"/>
+            <w:tcW w:w="47" w:type="dxa"/>
             <w:gridSpan w:val="2"/>
             <w:tcBorders/>
             <w:shd w:fill="auto" w:val="clear"/>
@@ -8382,7 +8353,7 @@
         </w:tc>
         <w:tc>
           <w:tcPr>
-            <w:tcW w:w="572" w:type="dxa"/>
+            <w:tcW w:w="573" w:type="dxa"/>
             <w:gridSpan w:val="2"/>
             <w:tcBorders/>
             <w:shd w:fill="auto" w:val="clear"/>
@@ -8513,7 +8484,7 @@
         </w:tc>
         <w:tc>
           <w:tcPr>
-            <w:tcW w:w="1147" w:type="dxa"/>
+            <w:tcW w:w="1148" w:type="dxa"/>
             <w:tcBorders/>
             <w:shd w:fill="auto" w:val="clear"/>
             <w:tcMar>
@@ -8540,7 +8511,7 @@
         </w:tc>
         <w:tc>
           <w:tcPr>
-            <w:tcW w:w="564" w:type="dxa"/>
+            <w:tcW w:w="565" w:type="dxa"/>
             <w:tcBorders/>
             <w:shd w:fill="auto" w:val="clear"/>
             <w:tcMar>
@@ -8691,7 +8662,7 @@
         </w:tc>
         <w:tc>
           <w:tcPr>
-            <w:tcW w:w="597" w:type="dxa"/>
+            <w:tcW w:w="599" w:type="dxa"/>
             <w:gridSpan w:val="2"/>
             <w:tcBorders/>
             <w:shd w:fill="auto" w:val="clear"/>
@@ -8746,7 +8717,7 @@
         </w:tc>
         <w:tc>
           <w:tcPr>
-            <w:tcW w:w="797" w:type="dxa"/>
+            <w:tcW w:w="796" w:type="dxa"/>
             <w:tcBorders/>
             <w:shd w:fill="auto" w:val="clear"/>
             <w:tcMar>
@@ -8773,7 +8744,7 @@
         </w:tc>
         <w:tc>
           <w:tcPr>
-            <w:tcW w:w="56" w:type="dxa"/>
+            <w:tcW w:w="55" w:type="dxa"/>
             <w:gridSpan w:val="2"/>
             <w:tcBorders/>
             <w:shd w:fill="auto" w:val="clear"/>
@@ -8794,7 +8765,7 @@
         </w:tc>
         <w:tc>
           <w:tcPr>
-            <w:tcW w:w="505" w:type="dxa"/>
+            <w:tcW w:w="506" w:type="dxa"/>
             <w:gridSpan w:val="2"/>
             <w:tcBorders/>
             <w:shd w:fill="auto" w:val="clear"/>
@@ -8822,7 +8793,7 @@
         </w:tc>
         <w:tc>
           <w:tcPr>
-            <w:tcW w:w="1300" w:type="dxa"/>
+            <w:tcW w:w="1301" w:type="dxa"/>
             <w:tcBorders/>
             <w:shd w:fill="auto" w:val="clear"/>
             <w:tcMar>
@@ -8849,7 +8820,7 @@
         </w:tc>
         <w:tc>
           <w:tcPr>
-            <w:tcW w:w="651" w:type="dxa"/>
+            <w:tcW w:w="645" w:type="dxa"/>
             <w:tcBorders/>
             <w:shd w:fill="auto" w:val="clear"/>
             <w:tcMar>
@@ -9130,7 +9101,7 @@
         </w:tc>
         <w:tc>
           <w:tcPr>
-            <w:tcW w:w="46" w:type="dxa"/>
+            <w:tcW w:w="47" w:type="dxa"/>
             <w:gridSpan w:val="2"/>
             <w:tcBorders/>
             <w:shd w:fill="auto" w:val="clear"/>
@@ -9151,7 +9122,7 @@
         </w:tc>
         <w:tc>
           <w:tcPr>
-            <w:tcW w:w="572" w:type="dxa"/>
+            <w:tcW w:w="573" w:type="dxa"/>
             <w:gridSpan w:val="2"/>
             <w:tcBorders/>
             <w:shd w:fill="auto" w:val="clear"/>
@@ -9262,7 +9233,7 @@
         </w:tc>
         <w:tc>
           <w:tcPr>
-            <w:tcW w:w="1147" w:type="dxa"/>
+            <w:tcW w:w="1148" w:type="dxa"/>
             <w:tcBorders/>
             <w:shd w:fill="auto" w:val="clear"/>
             <w:tcMar>
@@ -9284,7 +9255,7 @@
         </w:tc>
         <w:tc>
           <w:tcPr>
-            <w:tcW w:w="564" w:type="dxa"/>
+            <w:tcW w:w="565" w:type="dxa"/>
             <w:tcBorders/>
             <w:shd w:fill="auto" w:val="clear"/>
             <w:tcMar>
@@ -9415,7 +9386,7 @@
         </w:tc>
         <w:tc>
           <w:tcPr>
-            <w:tcW w:w="597" w:type="dxa"/>
+            <w:tcW w:w="599" w:type="dxa"/>
             <w:gridSpan w:val="2"/>
             <w:tcBorders/>
             <w:shd w:fill="auto" w:val="clear"/>
@@ -9460,7 +9431,7 @@
         </w:tc>
         <w:tc>
           <w:tcPr>
-            <w:tcW w:w="797" w:type="dxa"/>
+            <w:tcW w:w="796" w:type="dxa"/>
             <w:tcBorders/>
             <w:shd w:fill="auto" w:val="clear"/>
             <w:tcMar>
@@ -9482,7 +9453,7 @@
         </w:tc>
         <w:tc>
           <w:tcPr>
-            <w:tcW w:w="56" w:type="dxa"/>
+            <w:tcW w:w="55" w:type="dxa"/>
             <w:gridSpan w:val="2"/>
             <w:tcBorders/>
             <w:shd w:fill="auto" w:val="clear"/>
@@ -9503,7 +9474,7 @@
         </w:tc>
         <w:tc>
           <w:tcPr>
-            <w:tcW w:w="505" w:type="dxa"/>
+            <w:tcW w:w="506" w:type="dxa"/>
             <w:gridSpan w:val="2"/>
             <w:tcBorders/>
             <w:shd w:fill="auto" w:val="clear"/>
@@ -9526,7 +9497,7 @@
         </w:tc>
         <w:tc>
           <w:tcPr>
-            <w:tcW w:w="1300" w:type="dxa"/>
+            <w:tcW w:w="1301" w:type="dxa"/>
             <w:tcBorders/>
             <w:shd w:fill="auto" w:val="clear"/>
             <w:tcMar>
@@ -9548,7 +9519,7 @@
         </w:tc>
         <w:tc>
           <w:tcPr>
-            <w:tcW w:w="651" w:type="dxa"/>
+            <w:tcW w:w="645" w:type="dxa"/>
             <w:tcBorders/>
             <w:shd w:fill="auto" w:val="clear"/>
             <w:tcMar>
@@ -9779,7 +9750,7 @@
         </w:tc>
         <w:tc>
           <w:tcPr>
-            <w:tcW w:w="46" w:type="dxa"/>
+            <w:tcW w:w="47" w:type="dxa"/>
             <w:gridSpan w:val="2"/>
             <w:tcBorders/>
             <w:shd w:fill="auto" w:val="clear"/>
@@ -9800,7 +9771,7 @@
         </w:tc>
         <w:tc>
           <w:tcPr>
-            <w:tcW w:w="572" w:type="dxa"/>
+            <w:tcW w:w="573" w:type="dxa"/>
             <w:gridSpan w:val="2"/>
             <w:tcBorders/>
             <w:shd w:fill="auto" w:val="clear"/>
@@ -9916,7 +9887,7 @@
         </w:tc>
         <w:tc>
           <w:tcPr>
-            <w:tcW w:w="1147" w:type="dxa"/>
+            <w:tcW w:w="1148" w:type="dxa"/>
             <w:tcBorders/>
             <w:shd w:fill="auto" w:val="clear"/>
             <w:tcMar>
@@ -9938,7 +9909,7 @@
         </w:tc>
         <w:tc>
           <w:tcPr>
-            <w:tcW w:w="564" w:type="dxa"/>
+            <w:tcW w:w="565" w:type="dxa"/>
             <w:tcBorders/>
             <w:shd w:fill="auto" w:val="clear"/>
             <w:tcMar>
@@ -10069,7 +10040,7 @@
         </w:tc>
         <w:tc>
           <w:tcPr>
-            <w:tcW w:w="597" w:type="dxa"/>
+            <w:tcW w:w="599" w:type="dxa"/>
             <w:gridSpan w:val="2"/>
             <w:tcBorders/>
             <w:shd w:fill="auto" w:val="clear"/>
@@ -10114,7 +10085,7 @@
         </w:tc>
         <w:tc>
           <w:tcPr>
-            <w:tcW w:w="797" w:type="dxa"/>
+            <w:tcW w:w="796" w:type="dxa"/>
             <w:tcBorders/>
             <w:shd w:fill="auto" w:val="clear"/>
             <w:tcMar>
@@ -10141,7 +10112,7 @@
         </w:tc>
         <w:tc>
           <w:tcPr>
-            <w:tcW w:w="56" w:type="dxa"/>
+            <w:tcW w:w="55" w:type="dxa"/>
             <w:gridSpan w:val="2"/>
             <w:tcBorders/>
             <w:shd w:fill="auto" w:val="clear"/>
@@ -10162,7 +10133,7 @@
         </w:tc>
         <w:tc>
           <w:tcPr>
-            <w:tcW w:w="505" w:type="dxa"/>
+            <w:tcW w:w="506" w:type="dxa"/>
             <w:gridSpan w:val="2"/>
             <w:tcBorders/>
             <w:shd w:fill="auto" w:val="clear"/>
@@ -10185,7 +10156,7 @@
         </w:tc>
         <w:tc>
           <w:tcPr>
-            <w:tcW w:w="1300" w:type="dxa"/>
+            <w:tcW w:w="1301" w:type="dxa"/>
             <w:tcBorders/>
             <w:shd w:fill="auto" w:val="clear"/>
             <w:tcMar>
@@ -10207,7 +10178,7 @@
         </w:tc>
         <w:tc>
           <w:tcPr>
-            <w:tcW w:w="651" w:type="dxa"/>
+            <w:tcW w:w="645" w:type="dxa"/>
             <w:tcBorders/>
             <w:shd w:fill="auto" w:val="clear"/>
             <w:tcMar>
@@ -10433,7 +10404,7 @@
         </w:tc>
         <w:tc>
           <w:tcPr>
-            <w:tcW w:w="46" w:type="dxa"/>
+            <w:tcW w:w="47" w:type="dxa"/>
             <w:gridSpan w:val="2"/>
             <w:tcBorders/>
             <w:shd w:fill="auto" w:val="clear"/>
@@ -10454,7 +10425,7 @@
         </w:tc>
         <w:tc>
           <w:tcPr>
-            <w:tcW w:w="572" w:type="dxa"/>
+            <w:tcW w:w="573" w:type="dxa"/>
             <w:gridSpan w:val="2"/>
             <w:tcBorders/>
             <w:shd w:fill="auto" w:val="clear"/>
@@ -10565,7 +10536,7 @@
         </w:tc>
         <w:tc>
           <w:tcPr>
-            <w:tcW w:w="1147" w:type="dxa"/>
+            <w:tcW w:w="1148" w:type="dxa"/>
             <w:tcBorders/>
             <w:shd w:fill="auto" w:val="clear"/>
             <w:tcMar>
@@ -10587,7 +10558,7 @@
         </w:tc>
         <w:tc>
           <w:tcPr>
-            <w:tcW w:w="564" w:type="dxa"/>
+            <w:tcW w:w="565" w:type="dxa"/>
             <w:tcBorders/>
             <w:shd w:fill="auto" w:val="clear"/>
             <w:tcMar>
@@ -10718,7 +10689,7 @@
         </w:tc>
         <w:tc>
           <w:tcPr>
-            <w:tcW w:w="597" w:type="dxa"/>
+            <w:tcW w:w="599" w:type="dxa"/>
             <w:gridSpan w:val="2"/>
             <w:tcBorders/>
             <w:shd w:fill="auto" w:val="clear"/>
@@ -10763,7 +10734,7 @@
         </w:tc>
         <w:tc>
           <w:tcPr>
-            <w:tcW w:w="797" w:type="dxa"/>
+            <w:tcW w:w="796" w:type="dxa"/>
             <w:tcBorders/>
             <w:shd w:fill="auto" w:val="clear"/>
             <w:tcMar>
@@ -10785,7 +10756,7 @@
         </w:tc>
         <w:tc>
           <w:tcPr>
-            <w:tcW w:w="56" w:type="dxa"/>
+            <w:tcW w:w="55" w:type="dxa"/>
             <w:gridSpan w:val="2"/>
             <w:tcBorders/>
             <w:shd w:fill="auto" w:val="clear"/>
@@ -10806,7 +10777,7 @@
         </w:tc>
         <w:tc>
           <w:tcPr>
-            <w:tcW w:w="505" w:type="dxa"/>
+            <w:tcW w:w="506" w:type="dxa"/>
             <w:gridSpan w:val="2"/>
             <w:tcBorders/>
             <w:shd w:fill="auto" w:val="clear"/>
@@ -10829,7 +10800,7 @@
         </w:tc>
         <w:tc>
           <w:tcPr>
-            <w:tcW w:w="1300" w:type="dxa"/>
+            <w:tcW w:w="1301" w:type="dxa"/>
             <w:tcBorders/>
             <w:shd w:fill="auto" w:val="clear"/>
             <w:tcMar>
@@ -10851,7 +10822,7 @@
         </w:tc>
         <w:tc>
           <w:tcPr>
-            <w:tcW w:w="651" w:type="dxa"/>
+            <w:tcW w:w="645" w:type="dxa"/>
             <w:tcBorders/>
             <w:shd w:fill="auto" w:val="clear"/>
             <w:tcMar>
@@ -11072,7 +11043,7 @@
         </w:tc>
         <w:tc>
           <w:tcPr>
-            <w:tcW w:w="46" w:type="dxa"/>
+            <w:tcW w:w="47" w:type="dxa"/>
             <w:gridSpan w:val="2"/>
             <w:tcBorders/>
             <w:shd w:fill="auto" w:val="clear"/>
@@ -11093,7 +11064,7 @@
         </w:tc>
         <w:tc>
           <w:tcPr>
-            <w:tcW w:w="572" w:type="dxa"/>
+            <w:tcW w:w="573" w:type="dxa"/>
             <w:gridSpan w:val="2"/>
             <w:tcBorders/>
             <w:shd w:fill="auto" w:val="clear"/>
@@ -11204,7 +11175,7 @@
         </w:tc>
         <w:tc>
           <w:tcPr>
-            <w:tcW w:w="1147" w:type="dxa"/>
+            <w:tcW w:w="1148" w:type="dxa"/>
             <w:tcBorders/>
             <w:shd w:fill="auto" w:val="clear"/>
             <w:tcMar>
@@ -11226,7 +11197,7 @@
         </w:tc>
         <w:tc>
           <w:tcPr>
-            <w:tcW w:w="564" w:type="dxa"/>
+            <w:tcW w:w="565" w:type="dxa"/>
             <w:tcBorders/>
             <w:shd w:fill="auto" w:val="clear"/>
             <w:tcMar>
@@ -11357,7 +11328,7 @@
         </w:tc>
         <w:tc>
           <w:tcPr>
-            <w:tcW w:w="597" w:type="dxa"/>
+            <w:tcW w:w="599" w:type="dxa"/>
             <w:gridSpan w:val="2"/>
             <w:tcBorders/>
             <w:shd w:fill="auto" w:val="clear"/>
@@ -11402,7 +11373,7 @@
         </w:tc>
         <w:tc>
           <w:tcPr>
-            <w:tcW w:w="797" w:type="dxa"/>
+            <w:tcW w:w="796" w:type="dxa"/>
             <w:tcBorders/>
             <w:shd w:fill="auto" w:val="clear"/>
             <w:tcMar>
@@ -11424,7 +11395,7 @@
         </w:tc>
         <w:tc>
           <w:tcPr>
-            <w:tcW w:w="56" w:type="dxa"/>
+            <w:tcW w:w="55" w:type="dxa"/>
             <w:gridSpan w:val="2"/>
             <w:tcBorders/>
             <w:shd w:fill="auto" w:val="clear"/>
@@ -11445,7 +11416,7 @@
         </w:tc>
         <w:tc>
           <w:tcPr>
-            <w:tcW w:w="505" w:type="dxa"/>
+            <w:tcW w:w="506" w:type="dxa"/>
             <w:gridSpan w:val="2"/>
             <w:tcBorders/>
             <w:shd w:fill="auto" w:val="clear"/>
@@ -11468,7 +11439,7 @@
         </w:tc>
         <w:tc>
           <w:tcPr>
-            <w:tcW w:w="1300" w:type="dxa"/>
+            <w:tcW w:w="1301" w:type="dxa"/>
             <w:tcBorders/>
             <w:shd w:fill="auto" w:val="clear"/>
             <w:tcMar>
@@ -11490,7 +11461,7 @@
         </w:tc>
         <w:tc>
           <w:tcPr>
-            <w:tcW w:w="651" w:type="dxa"/>
+            <w:tcW w:w="645" w:type="dxa"/>
             <w:tcBorders/>
             <w:shd w:fill="auto" w:val="clear"/>
             <w:tcMar>
@@ -11817,7 +11788,7 @@
         </w:tc>
         <w:tc>
           <w:tcPr>
-            <w:tcW w:w="2536" w:type="dxa"/>
+            <w:tcW w:w="2538" w:type="dxa"/>
             <w:gridSpan w:val="4"/>
             <w:tcBorders/>
             <w:shd w:fill="auto" w:val="clear"/>
@@ -11861,7 +11832,7 @@
         </w:tc>
         <w:tc>
           <w:tcPr>
-            <w:tcW w:w="2429" w:type="dxa"/>
+            <w:tcW w:w="2427" w:type="dxa"/>
             <w:gridSpan w:val="3"/>
             <w:tcBorders/>
             <w:shd w:fill="auto" w:val="clear"/>
@@ -12157,7 +12128,7 @@
         </w:tc>
         <w:tc>
           <w:tcPr>
-            <w:tcW w:w="2536" w:type="dxa"/>
+            <w:tcW w:w="2538" w:type="dxa"/>
             <w:gridSpan w:val="4"/>
             <w:tcBorders/>
             <w:shd w:fill="auto" w:val="clear"/>
@@ -12201,7 +12172,7 @@
         </w:tc>
         <w:tc>
           <w:tcPr>
-            <w:tcW w:w="2429" w:type="dxa"/>
+            <w:tcW w:w="2427" w:type="dxa"/>
             <w:gridSpan w:val="3"/>
             <w:tcBorders/>
             <w:shd w:fill="auto" w:val="clear"/>
@@ -12497,7 +12468,7 @@
         </w:tc>
         <w:tc>
           <w:tcPr>
-            <w:tcW w:w="2536" w:type="dxa"/>
+            <w:tcW w:w="2538" w:type="dxa"/>
             <w:gridSpan w:val="4"/>
             <w:tcBorders/>
             <w:shd w:fill="auto" w:val="clear"/>
@@ -12541,7 +12512,7 @@
         </w:tc>
         <w:tc>
           <w:tcPr>
-            <w:tcW w:w="2429" w:type="dxa"/>
+            <w:tcW w:w="2427" w:type="dxa"/>
             <w:gridSpan w:val="3"/>
             <w:tcBorders/>
             <w:shd w:fill="auto" w:val="clear"/>
@@ -12837,7 +12808,7 @@
         </w:tc>
         <w:tc>
           <w:tcPr>
-            <w:tcW w:w="2536" w:type="dxa"/>
+            <w:tcW w:w="2538" w:type="dxa"/>
             <w:gridSpan w:val="4"/>
             <w:tcBorders/>
             <w:shd w:fill="auto" w:val="clear"/>
@@ -12881,7 +12852,7 @@
         </w:tc>
         <w:tc>
           <w:tcPr>
-            <w:tcW w:w="2429" w:type="dxa"/>
+            <w:tcW w:w="2427" w:type="dxa"/>
             <w:gridSpan w:val="3"/>
             <w:tcBorders/>
             <w:shd w:fill="auto" w:val="clear"/>
@@ -13195,7 +13166,7 @@
         </w:tc>
         <w:tc>
           <w:tcPr>
-            <w:tcW w:w="2536" w:type="dxa"/>
+            <w:tcW w:w="2538" w:type="dxa"/>
             <w:gridSpan w:val="4"/>
             <w:tcBorders>
               <w:top w:val="single" w:sz="2" w:space="0" w:color="000001"/>
@@ -13243,7 +13214,7 @@
         </w:tc>
         <w:tc>
           <w:tcPr>
-            <w:tcW w:w="2429" w:type="dxa"/>
+            <w:tcW w:w="2427" w:type="dxa"/>
             <w:gridSpan w:val="3"/>
             <w:tcBorders>
               <w:top w:val="single" w:sz="2" w:space="0" w:color="000001"/>
@@ -13559,7 +13530,7 @@
         </w:tc>
         <w:tc>
           <w:tcPr>
-            <w:tcW w:w="2536" w:type="dxa"/>
+            <w:tcW w:w="2538" w:type="dxa"/>
             <w:gridSpan w:val="4"/>
             <w:tcBorders/>
             <w:shd w:fill="auto" w:val="clear"/>
@@ -13603,7 +13574,7 @@
         </w:tc>
         <w:tc>
           <w:tcPr>
-            <w:tcW w:w="2429" w:type="dxa"/>
+            <w:tcW w:w="2427" w:type="dxa"/>
             <w:gridSpan w:val="3"/>
             <w:tcBorders/>
             <w:shd w:fill="auto" w:val="clear"/>
@@ -13640,6 +13611,9 @@
         <w:tblW w:w="18881" w:type="dxa"/>
         <w:jc w:val="left"/>
         <w:tblInd w:w="0" w:type="dxa"/>
+        <w:tblBorders>
+          <w:top w:val="single" w:sz="2" w:space="0" w:color="000001"/>
+        </w:tblBorders>
         <w:tblCellMar>
           <w:top w:w="113" w:type="dxa"/>
           <w:left w:w="0" w:type="dxa"/>
@@ -13651,32 +13625,32 @@
         <w:gridCol w:w="1803"/>
         <w:gridCol w:w="68"/>
         <w:gridCol w:w="560"/>
-        <w:gridCol w:w="1247"/>
-        <w:gridCol w:w="572"/>
+        <w:gridCol w:w="1248"/>
+        <w:gridCol w:w="573"/>
         <w:gridCol w:w="54"/>
         <w:gridCol w:w="563"/>
         <w:gridCol w:w="1131"/>
-        <w:gridCol w:w="682"/>
-        <w:gridCol w:w="54"/>
+        <w:gridCol w:w="681"/>
+        <w:gridCol w:w="55"/>
         <w:gridCol w:w="561"/>
-        <w:gridCol w:w="1188"/>
-        <w:gridCol w:w="627"/>
-        <w:gridCol w:w="54"/>
+        <w:gridCol w:w="1190"/>
+        <w:gridCol w:w="626"/>
+        <w:gridCol w:w="55"/>
         <w:gridCol w:w="506"/>
         <w:gridCol w:w="1133"/>
         <w:gridCol w:w="627"/>
         <w:gridCol w:w="55"/>
-        <w:gridCol w:w="561"/>
-        <w:gridCol w:w="1191"/>
+        <w:gridCol w:w="560"/>
+        <w:gridCol w:w="1192"/>
         <w:gridCol w:w="506"/>
         <w:gridCol w:w="79"/>
         <w:gridCol w:w="597"/>
-        <w:gridCol w:w="1135"/>
+        <w:gridCol w:w="1134"/>
         <w:gridCol w:w="795"/>
-        <w:gridCol w:w="56"/>
+        <w:gridCol w:w="57"/>
         <w:gridCol w:w="506"/>
         <w:gridCol w:w="1301"/>
-        <w:gridCol w:w="662"/>
+        <w:gridCol w:w="658"/>
       </w:tblGrid>
       <w:tr>
         <w:trPr/>
@@ -13807,7 +13781,7 @@
         </w:tc>
         <w:tc>
           <w:tcPr>
-            <w:tcW w:w="1247" w:type="dxa"/>
+            <w:tcW w:w="1248" w:type="dxa"/>
             <w:tcBorders/>
             <w:shd w:fill="auto" w:val="clear"/>
             <w:tcMar>
@@ -13829,7 +13803,7 @@
         </w:tc>
         <w:tc>
           <w:tcPr>
-            <w:tcW w:w="572" w:type="dxa"/>
+            <w:tcW w:w="573" w:type="dxa"/>
             <w:tcBorders/>
             <w:shd w:fill="auto" w:val="clear"/>
             <w:tcMar>
@@ -13917,7 +13891,7 @@
         </w:tc>
         <w:tc>
           <w:tcPr>
-            <w:tcW w:w="682" w:type="dxa"/>
+            <w:tcW w:w="681" w:type="dxa"/>
             <w:tcBorders/>
             <w:shd w:fill="auto" w:val="clear"/>
             <w:tcMar>
@@ -13934,182 +13908,6 @@
             <w:r>
               <w:rPr/>
               <w:t>&lt;.001</w:t>
-            </w:r>
-          </w:p>
-        </w:tc>
-        <w:tc>
-          <w:tcPr>
-            <w:tcW w:w="54" w:type="dxa"/>
-            <w:tcBorders>
-              <w:top w:val="double" w:sz="2" w:space="0" w:color="000001"/>
-            </w:tcBorders>
-            <w:shd w:fill="auto" w:val="clear"/>
-            <w:tcMar>
-              <w:top w:w="28" w:type="dxa"/>
-            </w:tcMar>
-            <w:vAlign w:val="center"/>
-          </w:tcPr>
-          <w:p>
-            <w:pPr>
-              <w:pStyle w:val="TableContents"/>
-              <w:rPr/>
-            </w:pPr>
-            <w:r>
-              <w:rPr/>
-            </w:r>
-          </w:p>
-        </w:tc>
-        <w:tc>
-          <w:tcPr>
-            <w:tcW w:w="561" w:type="dxa"/>
-            <w:tcBorders/>
-            <w:shd w:fill="auto" w:val="clear"/>
-            <w:tcMar>
-              <w:top w:w="0" w:type="dxa"/>
-            </w:tcMar>
-            <w:vAlign w:val="center"/>
-          </w:tcPr>
-          <w:p>
-            <w:pPr>
-              <w:pStyle w:val="TableContents"/>
-              <w:jc w:val="center"/>
-              <w:rPr/>
-            </w:pPr>
-            <w:r>
-              <w:rPr/>
-              <w:t>0.02</w:t>
-            </w:r>
-          </w:p>
-        </w:tc>
-        <w:tc>
-          <w:tcPr>
-            <w:tcW w:w="1188" w:type="dxa"/>
-            <w:tcBorders/>
-            <w:shd w:fill="auto" w:val="clear"/>
-            <w:tcMar>
-              <w:top w:w="0" w:type="dxa"/>
-            </w:tcMar>
-            <w:vAlign w:val="center"/>
-          </w:tcPr>
-          <w:p>
-            <w:pPr>
-              <w:pStyle w:val="TableContents"/>
-              <w:jc w:val="center"/>
-              <w:rPr/>
-            </w:pPr>
-            <w:r>
-              <w:rPr/>
-              <w:t>0.01–0.02</w:t>
-            </w:r>
-          </w:p>
-        </w:tc>
-        <w:tc>
-          <w:tcPr>
-            <w:tcW w:w="627" w:type="dxa"/>
-            <w:tcBorders/>
-            <w:shd w:fill="auto" w:val="clear"/>
-            <w:tcMar>
-              <w:top w:w="0" w:type="dxa"/>
-            </w:tcMar>
-            <w:vAlign w:val="center"/>
-          </w:tcPr>
-          <w:p>
-            <w:pPr>
-              <w:pStyle w:val="TableContents"/>
-              <w:jc w:val="center"/>
-              <w:rPr/>
-            </w:pPr>
-            <w:r>
-              <w:rPr/>
-              <w:t>&lt;.001</w:t>
-            </w:r>
-          </w:p>
-        </w:tc>
-        <w:tc>
-          <w:tcPr>
-            <w:tcW w:w="54" w:type="dxa"/>
-            <w:tcBorders>
-              <w:top w:val="double" w:sz="2" w:space="0" w:color="000001"/>
-            </w:tcBorders>
-            <w:shd w:fill="auto" w:val="clear"/>
-            <w:tcMar>
-              <w:top w:w="28" w:type="dxa"/>
-            </w:tcMar>
-            <w:vAlign w:val="center"/>
-          </w:tcPr>
-          <w:p>
-            <w:pPr>
-              <w:pStyle w:val="TableContents"/>
-              <w:rPr/>
-            </w:pPr>
-            <w:r>
-              <w:rPr/>
-            </w:r>
-          </w:p>
-        </w:tc>
-        <w:tc>
-          <w:tcPr>
-            <w:tcW w:w="506" w:type="dxa"/>
-            <w:tcBorders/>
-            <w:shd w:fill="auto" w:val="clear"/>
-            <w:tcMar>
-              <w:top w:w="0" w:type="dxa"/>
-            </w:tcMar>
-            <w:vAlign w:val="center"/>
-          </w:tcPr>
-          <w:p>
-            <w:pPr>
-              <w:pStyle w:val="TableContents"/>
-              <w:jc w:val="center"/>
-              <w:rPr/>
-            </w:pPr>
-            <w:r>
-              <w:rPr/>
-              <w:t>0.16</w:t>
-            </w:r>
-          </w:p>
-        </w:tc>
-        <w:tc>
-          <w:tcPr>
-            <w:tcW w:w="1133" w:type="dxa"/>
-            <w:tcBorders/>
-            <w:shd w:fill="auto" w:val="clear"/>
-            <w:tcMar>
-              <w:top w:w="0" w:type="dxa"/>
-            </w:tcMar>
-            <w:vAlign w:val="center"/>
-          </w:tcPr>
-          <w:p>
-            <w:pPr>
-              <w:pStyle w:val="TableContents"/>
-              <w:jc w:val="center"/>
-              <w:rPr/>
-            </w:pPr>
-            <w:r>
-              <w:rPr/>
-              <w:t>0.04–0.29</w:t>
-            </w:r>
-          </w:p>
-        </w:tc>
-        <w:tc>
-          <w:tcPr>
-            <w:tcW w:w="627" w:type="dxa"/>
-            <w:tcBorders/>
-            <w:shd w:fill="auto" w:val="clear"/>
-            <w:tcMar>
-              <w:top w:w="0" w:type="dxa"/>
-            </w:tcMar>
-            <w:vAlign w:val="center"/>
-          </w:tcPr>
-          <w:p>
-            <w:pPr>
-              <w:pStyle w:val="TableContents"/>
-              <w:jc w:val="center"/>
-              <w:rPr/>
-            </w:pPr>
-            <w:r>
-              <w:rPr/>
-              <w:t>.042</w:t>
             </w:r>
           </w:p>
         </w:tc>
@@ -14153,13 +13951,189 @@
             </w:pPr>
             <w:r>
               <w:rPr/>
+              <w:t>0.02</w:t>
+            </w:r>
+          </w:p>
+        </w:tc>
+        <w:tc>
+          <w:tcPr>
+            <w:tcW w:w="1190" w:type="dxa"/>
+            <w:tcBorders/>
+            <w:shd w:fill="auto" w:val="clear"/>
+            <w:tcMar>
+              <w:top w:w="0" w:type="dxa"/>
+            </w:tcMar>
+            <w:vAlign w:val="center"/>
+          </w:tcPr>
+          <w:p>
+            <w:pPr>
+              <w:pStyle w:val="TableContents"/>
+              <w:jc w:val="center"/>
+              <w:rPr/>
+            </w:pPr>
+            <w:r>
+              <w:rPr/>
+              <w:t>0.01–0.02</w:t>
+            </w:r>
+          </w:p>
+        </w:tc>
+        <w:tc>
+          <w:tcPr>
+            <w:tcW w:w="626" w:type="dxa"/>
+            <w:tcBorders/>
+            <w:shd w:fill="auto" w:val="clear"/>
+            <w:tcMar>
+              <w:top w:w="0" w:type="dxa"/>
+            </w:tcMar>
+            <w:vAlign w:val="center"/>
+          </w:tcPr>
+          <w:p>
+            <w:pPr>
+              <w:pStyle w:val="TableContents"/>
+              <w:jc w:val="center"/>
+              <w:rPr/>
+            </w:pPr>
+            <w:r>
+              <w:rPr/>
+              <w:t>&lt;.001</w:t>
+            </w:r>
+          </w:p>
+        </w:tc>
+        <w:tc>
+          <w:tcPr>
+            <w:tcW w:w="55" w:type="dxa"/>
+            <w:tcBorders>
+              <w:top w:val="double" w:sz="2" w:space="0" w:color="000001"/>
+            </w:tcBorders>
+            <w:shd w:fill="auto" w:val="clear"/>
+            <w:tcMar>
+              <w:top w:w="28" w:type="dxa"/>
+            </w:tcMar>
+            <w:vAlign w:val="center"/>
+          </w:tcPr>
+          <w:p>
+            <w:pPr>
+              <w:pStyle w:val="TableContents"/>
+              <w:rPr/>
+            </w:pPr>
+            <w:r>
+              <w:rPr/>
+            </w:r>
+          </w:p>
+        </w:tc>
+        <w:tc>
+          <w:tcPr>
+            <w:tcW w:w="506" w:type="dxa"/>
+            <w:tcBorders/>
+            <w:shd w:fill="auto" w:val="clear"/>
+            <w:tcMar>
+              <w:top w:w="0" w:type="dxa"/>
+            </w:tcMar>
+            <w:vAlign w:val="center"/>
+          </w:tcPr>
+          <w:p>
+            <w:pPr>
+              <w:pStyle w:val="TableContents"/>
+              <w:jc w:val="center"/>
+              <w:rPr/>
+            </w:pPr>
+            <w:r>
+              <w:rPr/>
+              <w:t>0.16</w:t>
+            </w:r>
+          </w:p>
+        </w:tc>
+        <w:tc>
+          <w:tcPr>
+            <w:tcW w:w="1133" w:type="dxa"/>
+            <w:tcBorders/>
+            <w:shd w:fill="auto" w:val="clear"/>
+            <w:tcMar>
+              <w:top w:w="0" w:type="dxa"/>
+            </w:tcMar>
+            <w:vAlign w:val="center"/>
+          </w:tcPr>
+          <w:p>
+            <w:pPr>
+              <w:pStyle w:val="TableContents"/>
+              <w:jc w:val="center"/>
+              <w:rPr/>
+            </w:pPr>
+            <w:r>
+              <w:rPr/>
+              <w:t>0.04–0.29</w:t>
+            </w:r>
+          </w:p>
+        </w:tc>
+        <w:tc>
+          <w:tcPr>
+            <w:tcW w:w="627" w:type="dxa"/>
+            <w:tcBorders/>
+            <w:shd w:fill="auto" w:val="clear"/>
+            <w:tcMar>
+              <w:top w:w="0" w:type="dxa"/>
+            </w:tcMar>
+            <w:vAlign w:val="center"/>
+          </w:tcPr>
+          <w:p>
+            <w:pPr>
+              <w:pStyle w:val="TableContents"/>
+              <w:jc w:val="center"/>
+              <w:rPr/>
+            </w:pPr>
+            <w:r>
+              <w:rPr/>
+              <w:t>.042</w:t>
+            </w:r>
+          </w:p>
+        </w:tc>
+        <w:tc>
+          <w:tcPr>
+            <w:tcW w:w="55" w:type="dxa"/>
+            <w:tcBorders>
+              <w:top w:val="double" w:sz="2" w:space="0" w:color="000001"/>
+            </w:tcBorders>
+            <w:shd w:fill="auto" w:val="clear"/>
+            <w:tcMar>
+              <w:top w:w="28" w:type="dxa"/>
+            </w:tcMar>
+            <w:vAlign w:val="center"/>
+          </w:tcPr>
+          <w:p>
+            <w:pPr>
+              <w:pStyle w:val="TableContents"/>
+              <w:rPr/>
+            </w:pPr>
+            <w:r>
+              <w:rPr/>
+            </w:r>
+          </w:p>
+        </w:tc>
+        <w:tc>
+          <w:tcPr>
+            <w:tcW w:w="560" w:type="dxa"/>
+            <w:tcBorders/>
+            <w:shd w:fill="auto" w:val="clear"/>
+            <w:tcMar>
+              <w:top w:w="0" w:type="dxa"/>
+            </w:tcMar>
+            <w:vAlign w:val="center"/>
+          </w:tcPr>
+          <w:p>
+            <w:pPr>
+              <w:pStyle w:val="TableContents"/>
+              <w:jc w:val="center"/>
+              <w:rPr/>
+            </w:pPr>
+            <w:r>
+              <w:rPr/>
               <w:t>0.12</w:t>
             </w:r>
           </w:p>
         </w:tc>
         <w:tc>
           <w:tcPr>
-            <w:tcW w:w="1191" w:type="dxa"/>
+            <w:tcW w:w="1192" w:type="dxa"/>
             <w:tcBorders/>
             <w:shd w:fill="auto" w:val="clear"/>
             <w:tcMar>
@@ -14247,7 +14221,7 @@
         </w:tc>
         <w:tc>
           <w:tcPr>
-            <w:tcW w:w="1135" w:type="dxa"/>
+            <w:tcW w:w="1134" w:type="dxa"/>
             <w:tcBorders/>
             <w:shd w:fill="auto" w:val="clear"/>
             <w:tcMar>
@@ -14291,7 +14265,7 @@
         </w:tc>
         <w:tc>
           <w:tcPr>
-            <w:tcW w:w="56" w:type="dxa"/>
+            <w:tcW w:w="57" w:type="dxa"/>
             <w:tcBorders>
               <w:top w:val="double" w:sz="2" w:space="0" w:color="000001"/>
             </w:tcBorders>
@@ -14357,7 +14331,7 @@
         </w:tc>
         <w:tc>
           <w:tcPr>
-            <w:tcW w:w="662" w:type="dxa"/>
+            <w:tcW w:w="658" w:type="dxa"/>
             <w:tcBorders/>
             <w:shd w:fill="auto" w:val="clear"/>
             <w:tcMar>
@@ -14446,7 +14420,7 @@
         </w:tc>
         <w:tc>
           <w:tcPr>
-            <w:tcW w:w="1247" w:type="dxa"/>
+            <w:tcW w:w="1248" w:type="dxa"/>
             <w:tcBorders/>
             <w:shd w:fill="auto" w:val="clear"/>
             <w:tcMar>
@@ -14468,7 +14442,7 @@
         </w:tc>
         <w:tc>
           <w:tcPr>
-            <w:tcW w:w="572" w:type="dxa"/>
+            <w:tcW w:w="573" w:type="dxa"/>
             <w:tcBorders/>
             <w:shd w:fill="auto" w:val="clear"/>
             <w:tcMar>
@@ -14559,7 +14533,7 @@
         </w:tc>
         <w:tc>
           <w:tcPr>
-            <w:tcW w:w="682" w:type="dxa"/>
+            <w:tcW w:w="681" w:type="dxa"/>
             <w:tcBorders/>
             <w:shd w:fill="auto" w:val="clear"/>
             <w:tcMar>
@@ -14586,7 +14560,7 @@
         </w:tc>
         <w:tc>
           <w:tcPr>
-            <w:tcW w:w="54" w:type="dxa"/>
+            <w:tcW w:w="55" w:type="dxa"/>
             <w:tcBorders/>
             <w:shd w:fill="auto" w:val="clear"/>
             <w:tcMar>
@@ -14628,7 +14602,7 @@
         </w:tc>
         <w:tc>
           <w:tcPr>
-            <w:tcW w:w="1188" w:type="dxa"/>
+            <w:tcW w:w="1190" w:type="dxa"/>
             <w:tcBorders/>
             <w:shd w:fill="auto" w:val="clear"/>
             <w:tcMar>
@@ -14650,7 +14624,7 @@
         </w:tc>
         <w:tc>
           <w:tcPr>
-            <w:tcW w:w="627" w:type="dxa"/>
+            <w:tcW w:w="626" w:type="dxa"/>
             <w:tcBorders/>
             <w:shd w:fill="auto" w:val="clear"/>
             <w:tcMar>
@@ -14677,7 +14651,7 @@
         </w:tc>
         <w:tc>
           <w:tcPr>
-            <w:tcW w:w="54" w:type="dxa"/>
+            <w:tcW w:w="55" w:type="dxa"/>
             <w:tcBorders/>
             <w:shd w:fill="auto" w:val="clear"/>
             <w:tcMar>
@@ -14783,7 +14757,7 @@
         </w:tc>
         <w:tc>
           <w:tcPr>
-            <w:tcW w:w="561" w:type="dxa"/>
+            <w:tcW w:w="560" w:type="dxa"/>
             <w:tcBorders/>
             <w:shd w:fill="auto" w:val="clear"/>
             <w:tcMar>
@@ -14805,7 +14779,7 @@
         </w:tc>
         <w:tc>
           <w:tcPr>
-            <w:tcW w:w="1191" w:type="dxa"/>
+            <w:tcW w:w="1192" w:type="dxa"/>
             <w:tcBorders/>
             <w:shd w:fill="auto" w:val="clear"/>
             <w:tcMar>
@@ -14891,7 +14865,7 @@
         </w:tc>
         <w:tc>
           <w:tcPr>
-            <w:tcW w:w="1135" w:type="dxa"/>
+            <w:tcW w:w="1134" w:type="dxa"/>
             <w:tcBorders/>
             <w:shd w:fill="auto" w:val="clear"/>
             <w:tcMar>
@@ -14940,7 +14914,7 @@
         </w:tc>
         <w:tc>
           <w:tcPr>
-            <w:tcW w:w="56" w:type="dxa"/>
+            <w:tcW w:w="57" w:type="dxa"/>
             <w:tcBorders/>
             <w:shd w:fill="auto" w:val="clear"/>
             <w:tcMar>
@@ -15004,7 +14978,7 @@
         </w:tc>
         <w:tc>
           <w:tcPr>
-            <w:tcW w:w="662" w:type="dxa"/>
+            <w:tcW w:w="658" w:type="dxa"/>
             <w:tcBorders/>
             <w:shd w:fill="auto" w:val="clear"/>
             <w:tcMar>
@@ -15093,7 +15067,7 @@
         </w:tc>
         <w:tc>
           <w:tcPr>
-            <w:tcW w:w="1247" w:type="dxa"/>
+            <w:tcW w:w="1248" w:type="dxa"/>
             <w:tcBorders/>
             <w:shd w:fill="auto" w:val="clear"/>
             <w:tcMar>
@@ -15115,7 +15089,7 @@
         </w:tc>
         <w:tc>
           <w:tcPr>
-            <w:tcW w:w="572" w:type="dxa"/>
+            <w:tcW w:w="573" w:type="dxa"/>
             <w:tcBorders/>
             <w:shd w:fill="auto" w:val="clear"/>
             <w:tcMar>
@@ -15206,7 +15180,7 @@
         </w:tc>
         <w:tc>
           <w:tcPr>
-            <w:tcW w:w="682" w:type="dxa"/>
+            <w:tcW w:w="681" w:type="dxa"/>
             <w:tcBorders/>
             <w:shd w:fill="auto" w:val="clear"/>
             <w:tcMar>
@@ -15233,7 +15207,7 @@
         </w:tc>
         <w:tc>
           <w:tcPr>
-            <w:tcW w:w="54" w:type="dxa"/>
+            <w:tcW w:w="55" w:type="dxa"/>
             <w:tcBorders/>
             <w:shd w:fill="auto" w:val="clear"/>
             <w:tcMar>
@@ -15275,7 +15249,7 @@
         </w:tc>
         <w:tc>
           <w:tcPr>
-            <w:tcW w:w="1188" w:type="dxa"/>
+            <w:tcW w:w="1190" w:type="dxa"/>
             <w:tcBorders/>
             <w:shd w:fill="auto" w:val="clear"/>
             <w:tcMar>
@@ -15297,7 +15271,7 @@
         </w:tc>
         <w:tc>
           <w:tcPr>
-            <w:tcW w:w="627" w:type="dxa"/>
+            <w:tcW w:w="626" w:type="dxa"/>
             <w:tcBorders/>
             <w:shd w:fill="auto" w:val="clear"/>
             <w:tcMar>
@@ -15324,7 +15298,7 @@
         </w:tc>
         <w:tc>
           <w:tcPr>
-            <w:tcW w:w="54" w:type="dxa"/>
+            <w:tcW w:w="55" w:type="dxa"/>
             <w:tcBorders/>
             <w:shd w:fill="auto" w:val="clear"/>
             <w:tcMar>
@@ -15430,7 +15404,7 @@
         </w:tc>
         <w:tc>
           <w:tcPr>
-            <w:tcW w:w="561" w:type="dxa"/>
+            <w:tcW w:w="560" w:type="dxa"/>
             <w:tcBorders/>
             <w:shd w:fill="auto" w:val="clear"/>
             <w:tcMar>
@@ -15452,7 +15426,7 @@
         </w:tc>
         <w:tc>
           <w:tcPr>
-            <w:tcW w:w="1191" w:type="dxa"/>
+            <w:tcW w:w="1192" w:type="dxa"/>
             <w:tcBorders/>
             <w:shd w:fill="auto" w:val="clear"/>
             <w:tcMar>
@@ -15538,7 +15512,7 @@
         </w:tc>
         <w:tc>
           <w:tcPr>
-            <w:tcW w:w="1135" w:type="dxa"/>
+            <w:tcW w:w="1134" w:type="dxa"/>
             <w:tcBorders/>
             <w:shd w:fill="auto" w:val="clear"/>
             <w:tcMar>
@@ -15587,7 +15561,7 @@
         </w:tc>
         <w:tc>
           <w:tcPr>
-            <w:tcW w:w="56" w:type="dxa"/>
+            <w:tcW w:w="57" w:type="dxa"/>
             <w:tcBorders/>
             <w:shd w:fill="auto" w:val="clear"/>
             <w:tcMar>
@@ -15651,7 +15625,7 @@
         </w:tc>
         <w:tc>
           <w:tcPr>
-            <w:tcW w:w="662" w:type="dxa"/>
+            <w:tcW w:w="658" w:type="dxa"/>
             <w:tcBorders/>
             <w:shd w:fill="auto" w:val="clear"/>
             <w:tcMar>
@@ -15740,7 +15714,7 @@
         </w:tc>
         <w:tc>
           <w:tcPr>
-            <w:tcW w:w="1247" w:type="dxa"/>
+            <w:tcW w:w="1248" w:type="dxa"/>
             <w:tcBorders/>
             <w:shd w:fill="auto" w:val="clear"/>
             <w:tcMar>
@@ -15762,7 +15736,7 @@
         </w:tc>
         <w:tc>
           <w:tcPr>
-            <w:tcW w:w="572" w:type="dxa"/>
+            <w:tcW w:w="573" w:type="dxa"/>
             <w:tcBorders/>
             <w:shd w:fill="auto" w:val="clear"/>
             <w:tcMar>
@@ -15853,7 +15827,7 @@
         </w:tc>
         <w:tc>
           <w:tcPr>
-            <w:tcW w:w="682" w:type="dxa"/>
+            <w:tcW w:w="681" w:type="dxa"/>
             <w:tcBorders/>
             <w:shd w:fill="auto" w:val="clear"/>
             <w:tcMar>
@@ -15880,7 +15854,7 @@
         </w:tc>
         <w:tc>
           <w:tcPr>
-            <w:tcW w:w="54" w:type="dxa"/>
+            <w:tcW w:w="55" w:type="dxa"/>
             <w:tcBorders/>
             <w:shd w:fill="auto" w:val="clear"/>
             <w:tcMar>
@@ -15922,7 +15896,7 @@
         </w:tc>
         <w:tc>
           <w:tcPr>
-            <w:tcW w:w="1188" w:type="dxa"/>
+            <w:tcW w:w="1190" w:type="dxa"/>
             <w:tcBorders/>
             <w:shd w:fill="auto" w:val="clear"/>
             <w:tcMar>
@@ -15944,7 +15918,7 @@
         </w:tc>
         <w:tc>
           <w:tcPr>
-            <w:tcW w:w="627" w:type="dxa"/>
+            <w:tcW w:w="626" w:type="dxa"/>
             <w:tcBorders/>
             <w:shd w:fill="auto" w:val="clear"/>
             <w:tcMar>
@@ -15971,7 +15945,7 @@
         </w:tc>
         <w:tc>
           <w:tcPr>
-            <w:tcW w:w="54" w:type="dxa"/>
+            <w:tcW w:w="55" w:type="dxa"/>
             <w:tcBorders/>
             <w:shd w:fill="auto" w:val="clear"/>
             <w:tcMar>
@@ -16077,7 +16051,7 @@
         </w:tc>
         <w:tc>
           <w:tcPr>
-            <w:tcW w:w="561" w:type="dxa"/>
+            <w:tcW w:w="560" w:type="dxa"/>
             <w:tcBorders/>
             <w:shd w:fill="auto" w:val="clear"/>
             <w:tcMar>
@@ -16099,7 +16073,7 @@
         </w:tc>
         <w:tc>
           <w:tcPr>
-            <w:tcW w:w="1191" w:type="dxa"/>
+            <w:tcW w:w="1192" w:type="dxa"/>
             <w:tcBorders/>
             <w:shd w:fill="auto" w:val="clear"/>
             <w:tcMar>
@@ -16185,7 +16159,7 @@
         </w:tc>
         <w:tc>
           <w:tcPr>
-            <w:tcW w:w="1135" w:type="dxa"/>
+            <w:tcW w:w="1134" w:type="dxa"/>
             <w:tcBorders/>
             <w:shd w:fill="auto" w:val="clear"/>
             <w:tcMar>
@@ -16234,7 +16208,7 @@
         </w:tc>
         <w:tc>
           <w:tcPr>
-            <w:tcW w:w="56" w:type="dxa"/>
+            <w:tcW w:w="57" w:type="dxa"/>
             <w:tcBorders/>
             <w:shd w:fill="auto" w:val="clear"/>
             <w:tcMar>
@@ -16298,7 +16272,7 @@
         </w:tc>
         <w:tc>
           <w:tcPr>
-            <w:tcW w:w="662" w:type="dxa"/>
+            <w:tcW w:w="658" w:type="dxa"/>
             <w:tcBorders/>
             <w:shd w:fill="auto" w:val="clear"/>
             <w:tcMar>
@@ -16330,7 +16304,7 @@
           <w:pgNumType w:fmt="decimal"/>
           <w:formProt w:val="false"/>
           <w:textDirection w:val="lrTb"/>
-          <w:docGrid w:type="default" w:linePitch="100" w:charSpace="0"/>
+          <w:docGrid w:type="default" w:linePitch="240" w:charSpace="4294961151"/>
         </w:sectPr>
       </w:pPr>
     </w:p>
@@ -16503,7 +16477,6 @@
       <w:pPr>
         <w:pStyle w:val="TextBody"/>
         <w:tabs>
-          <w:tab w:val="clear" w:pos="720"/>
           <w:tab w:val="left" w:pos="1080" w:leader="none"/>
         </w:tabs>
         <w:spacing w:lineRule="auto" w:line="360"/>
@@ -16557,7 +16530,6 @@
       <w:pPr>
         <w:pStyle w:val="TextBody"/>
         <w:tabs>
-          <w:tab w:val="clear" w:pos="720"/>
           <w:tab w:val="left" w:pos="1080" w:leader="none"/>
         </w:tabs>
         <w:spacing w:lineRule="auto" w:line="360"/>
@@ -16721,7 +16693,6 @@
       <w:pPr>
         <w:pStyle w:val="TextBody"/>
         <w:tabs>
-          <w:tab w:val="clear" w:pos="720"/>
           <w:tab w:val="left" w:pos="1080" w:leader="none"/>
         </w:tabs>
         <w:spacing w:lineRule="auto" w:line="360"/>
@@ -16736,7 +16707,6 @@
       <w:pPr>
         <w:pStyle w:val="TextBody"/>
         <w:tabs>
-          <w:tab w:val="clear" w:pos="720"/>
           <w:tab w:val="left" w:pos="1080" w:leader="none"/>
         </w:tabs>
         <w:spacing w:lineRule="auto" w:line="360"/>
@@ -16802,21 +16772,27 @@
         <w:tblW w:w="9972" w:type="dxa"/>
         <w:jc w:val="left"/>
         <w:tblInd w:w="0" w:type="dxa"/>
+        <w:tblBorders>
+          <w:top w:val="single" w:sz="2" w:space="0" w:color="000001"/>
+          <w:left w:val="single" w:sz="2" w:space="0" w:color="000001"/>
+          <w:bottom w:val="single" w:sz="2" w:space="0" w:color="000001"/>
+          <w:insideH w:val="single" w:sz="2" w:space="0" w:color="000001"/>
+        </w:tblBorders>
         <w:tblCellMar>
           <w:top w:w="55" w:type="dxa"/>
-          <w:left w:w="40" w:type="dxa"/>
+          <w:left w:w="37" w:type="dxa"/>
           <w:bottom w:w="55" w:type="dxa"/>
           <w:right w:w="55" w:type="dxa"/>
         </w:tblCellMar>
-        <w:tblLook w:firstRow="1" w:noVBand="1" w:lastRow="0" w:firstColumn="1" w:lastColumn="0" w:noHBand="0" w:val="04a0"/>
+        <w:tblLook w:val="04a0" w:noVBand="1" w:noHBand="0" w:lastColumn="0" w:firstColumn="1" w:lastRow="0" w:firstRow="1"/>
       </w:tblPr>
       <w:tblGrid>
         <w:gridCol w:w="3508"/>
         <w:gridCol w:w="1369"/>
-        <w:gridCol w:w="1235"/>
+        <w:gridCol w:w="1234"/>
         <w:gridCol w:w="1256"/>
         <w:gridCol w:w="1356"/>
-        <w:gridCol w:w="1247"/>
+        <w:gridCol w:w="1248"/>
       </w:tblGrid>
       <w:tr>
         <w:trPr/>
@@ -16828,8 +16804,12 @@
               <w:top w:val="single" w:sz="2" w:space="0" w:color="000001"/>
               <w:left w:val="single" w:sz="2" w:space="0" w:color="000001"/>
               <w:bottom w:val="single" w:sz="2" w:space="0" w:color="000001"/>
+              <w:insideH w:val="single" w:sz="2" w:space="0" w:color="000001"/>
             </w:tcBorders>
             <w:shd w:fill="auto" w:val="clear"/>
+            <w:tcMar>
+              <w:left w:w="37" w:type="dxa"/>
+            </w:tcMar>
           </w:tcPr>
           <w:p>
             <w:pPr>
@@ -16857,8 +16837,13 @@
               <w:left w:val="single" w:sz="2" w:space="0" w:color="000001"/>
               <w:bottom w:val="single" w:sz="2" w:space="0" w:color="000001"/>
               <w:right w:val="single" w:sz="2" w:space="0" w:color="000001"/>
+              <w:insideH w:val="single" w:sz="2" w:space="0" w:color="000001"/>
+              <w:insideV w:val="single" w:sz="2" w:space="0" w:color="000001"/>
             </w:tcBorders>
             <w:shd w:fill="auto" w:val="clear"/>
+            <w:tcMar>
+              <w:left w:w="37" w:type="dxa"/>
+            </w:tcMar>
           </w:tcPr>
           <w:p>
             <w:pPr>
@@ -16920,8 +16905,12 @@
               <w:top w:val="single" w:sz="2" w:space="0" w:color="000001"/>
               <w:left w:val="single" w:sz="2" w:space="0" w:color="000001"/>
               <w:bottom w:val="single" w:sz="2" w:space="0" w:color="000001"/>
+              <w:insideH w:val="single" w:sz="2" w:space="0" w:color="000001"/>
             </w:tcBorders>
             <w:shd w:fill="auto" w:val="clear"/>
+            <w:tcMar>
+              <w:left w:w="37" w:type="dxa"/>
+            </w:tcMar>
           </w:tcPr>
           <w:p>
             <w:pPr>
@@ -16942,8 +16931,12 @@
               <w:top w:val="single" w:sz="2" w:space="0" w:color="000001"/>
               <w:left w:val="single" w:sz="2" w:space="0" w:color="000001"/>
               <w:bottom w:val="single" w:sz="2" w:space="0" w:color="000001"/>
+              <w:insideH w:val="single" w:sz="2" w:space="0" w:color="000001"/>
             </w:tcBorders>
             <w:shd w:fill="auto" w:val="clear"/>
+            <w:tcMar>
+              <w:left w:w="37" w:type="dxa"/>
+            </w:tcMar>
           </w:tcPr>
           <w:p>
             <w:pPr>
@@ -16964,13 +16957,17 @@
         </w:tc>
         <w:tc>
           <w:tcPr>
-            <w:tcW w:w="1235" w:type="dxa"/>
+            <w:tcW w:w="1234" w:type="dxa"/>
             <w:tcBorders>
               <w:top w:val="single" w:sz="2" w:space="0" w:color="000001"/>
               <w:left w:val="single" w:sz="2" w:space="0" w:color="000001"/>
               <w:bottom w:val="single" w:sz="2" w:space="0" w:color="000001"/>
+              <w:insideH w:val="single" w:sz="2" w:space="0" w:color="000001"/>
             </w:tcBorders>
             <w:shd w:fill="auto" w:val="clear"/>
+            <w:tcMar>
+              <w:left w:w="37" w:type="dxa"/>
+            </w:tcMar>
           </w:tcPr>
           <w:p>
             <w:pPr>
@@ -16996,8 +16993,12 @@
               <w:top w:val="single" w:sz="2" w:space="0" w:color="000001"/>
               <w:left w:val="single" w:sz="2" w:space="0" w:color="000001"/>
               <w:bottom w:val="single" w:sz="2" w:space="0" w:color="000001"/>
+              <w:insideH w:val="single" w:sz="2" w:space="0" w:color="000001"/>
             </w:tcBorders>
             <w:shd w:fill="auto" w:val="clear"/>
+            <w:tcMar>
+              <w:left w:w="37" w:type="dxa"/>
+            </w:tcMar>
           </w:tcPr>
           <w:p>
             <w:pPr>
@@ -17023,8 +17024,12 @@
               <w:top w:val="single" w:sz="2" w:space="0" w:color="000001"/>
               <w:left w:val="single" w:sz="2" w:space="0" w:color="000001"/>
               <w:bottom w:val="single" w:sz="2" w:space="0" w:color="000001"/>
+              <w:insideH w:val="single" w:sz="2" w:space="0" w:color="000001"/>
             </w:tcBorders>
             <w:shd w:fill="auto" w:val="clear"/>
+            <w:tcMar>
+              <w:left w:w="37" w:type="dxa"/>
+            </w:tcMar>
           </w:tcPr>
           <w:p>
             <w:pPr>
@@ -17045,14 +17050,19 @@
         </w:tc>
         <w:tc>
           <w:tcPr>
-            <w:tcW w:w="1247" w:type="dxa"/>
+            <w:tcW w:w="1248" w:type="dxa"/>
             <w:tcBorders>
               <w:top w:val="single" w:sz="2" w:space="0" w:color="000001"/>
               <w:left w:val="single" w:sz="2" w:space="0" w:color="000001"/>
               <w:bottom w:val="single" w:sz="2" w:space="0" w:color="000001"/>
               <w:right w:val="single" w:sz="2" w:space="0" w:color="000001"/>
+              <w:insideH w:val="single" w:sz="2" w:space="0" w:color="000001"/>
+              <w:insideV w:val="single" w:sz="2" w:space="0" w:color="000001"/>
             </w:tcBorders>
             <w:shd w:fill="auto" w:val="clear"/>
+            <w:tcMar>
+              <w:left w:w="37" w:type="dxa"/>
+            </w:tcMar>
           </w:tcPr>
           <w:p>
             <w:pPr>
@@ -17081,8 +17091,12 @@
               <w:top w:val="single" w:sz="2" w:space="0" w:color="000001"/>
               <w:left w:val="single" w:sz="2" w:space="0" w:color="000001"/>
               <w:bottom w:val="single" w:sz="2" w:space="0" w:color="000001"/>
+              <w:insideH w:val="single" w:sz="2" w:space="0" w:color="000001"/>
             </w:tcBorders>
             <w:shd w:fill="auto" w:val="clear"/>
+            <w:tcMar>
+              <w:left w:w="37" w:type="dxa"/>
+            </w:tcMar>
           </w:tcPr>
           <w:p>
             <w:pPr>
@@ -17137,8 +17151,12 @@
               <w:top w:val="single" w:sz="2" w:space="0" w:color="000001"/>
               <w:left w:val="single" w:sz="2" w:space="0" w:color="000001"/>
               <w:bottom w:val="single" w:sz="2" w:space="0" w:color="000001"/>
+              <w:insideH w:val="single" w:sz="2" w:space="0" w:color="000001"/>
             </w:tcBorders>
             <w:shd w:fill="auto" w:val="clear"/>
+            <w:tcMar>
+              <w:left w:w="37" w:type="dxa"/>
+            </w:tcMar>
           </w:tcPr>
           <w:p>
             <w:pPr>
@@ -17159,13 +17177,17 @@
         </w:tc>
         <w:tc>
           <w:tcPr>
-            <w:tcW w:w="1235" w:type="dxa"/>
+            <w:tcW w:w="1234" w:type="dxa"/>
             <w:tcBorders>
               <w:top w:val="single" w:sz="2" w:space="0" w:color="000001"/>
               <w:left w:val="single" w:sz="2" w:space="0" w:color="000001"/>
               <w:bottom w:val="single" w:sz="2" w:space="0" w:color="000001"/>
+              <w:insideH w:val="single" w:sz="2" w:space="0" w:color="000001"/>
             </w:tcBorders>
             <w:shd w:fill="auto" w:val="clear"/>
+            <w:tcMar>
+              <w:left w:w="37" w:type="dxa"/>
+            </w:tcMar>
           </w:tcPr>
           <w:p>
             <w:pPr>
@@ -17191,8 +17213,12 @@
               <w:top w:val="single" w:sz="2" w:space="0" w:color="000001"/>
               <w:left w:val="single" w:sz="2" w:space="0" w:color="000001"/>
               <w:bottom w:val="single" w:sz="2" w:space="0" w:color="000001"/>
+              <w:insideH w:val="single" w:sz="2" w:space="0" w:color="000001"/>
             </w:tcBorders>
             <w:shd w:fill="auto" w:val="clear"/>
+            <w:tcMar>
+              <w:left w:w="37" w:type="dxa"/>
+            </w:tcMar>
           </w:tcPr>
           <w:p>
             <w:pPr>
@@ -17218,8 +17244,12 @@
               <w:top w:val="single" w:sz="2" w:space="0" w:color="000001"/>
               <w:left w:val="single" w:sz="2" w:space="0" w:color="000001"/>
               <w:bottom w:val="single" w:sz="2" w:space="0" w:color="000001"/>
+              <w:insideH w:val="single" w:sz="2" w:space="0" w:color="000001"/>
             </w:tcBorders>
             <w:shd w:fill="auto" w:val="clear"/>
+            <w:tcMar>
+              <w:left w:w="37" w:type="dxa"/>
+            </w:tcMar>
           </w:tcPr>
           <w:p>
             <w:pPr>
@@ -17240,14 +17270,19 @@
         </w:tc>
         <w:tc>
           <w:tcPr>
-            <w:tcW w:w="1247" w:type="dxa"/>
+            <w:tcW w:w="1248" w:type="dxa"/>
             <w:tcBorders>
               <w:top w:val="single" w:sz="2" w:space="0" w:color="000001"/>
               <w:left w:val="single" w:sz="2" w:space="0" w:color="000001"/>
               <w:bottom w:val="single" w:sz="2" w:space="0" w:color="000001"/>
               <w:right w:val="single" w:sz="2" w:space="0" w:color="000001"/>
+              <w:insideH w:val="single" w:sz="2" w:space="0" w:color="000001"/>
+              <w:insideV w:val="single" w:sz="2" w:space="0" w:color="000001"/>
             </w:tcBorders>
             <w:shd w:fill="auto" w:val="clear"/>
+            <w:tcMar>
+              <w:left w:w="37" w:type="dxa"/>
+            </w:tcMar>
           </w:tcPr>
           <w:p>
             <w:pPr>
@@ -17276,8 +17311,12 @@
               <w:top w:val="single" w:sz="2" w:space="0" w:color="000001"/>
               <w:left w:val="single" w:sz="2" w:space="0" w:color="000001"/>
               <w:bottom w:val="single" w:sz="2" w:space="0" w:color="000001"/>
+              <w:insideH w:val="single" w:sz="2" w:space="0" w:color="000001"/>
             </w:tcBorders>
             <w:shd w:fill="auto" w:val="clear"/>
+            <w:tcMar>
+              <w:left w:w="37" w:type="dxa"/>
+            </w:tcMar>
           </w:tcPr>
           <w:p>
             <w:pPr>
@@ -17319,8 +17358,12 @@
               <w:top w:val="single" w:sz="2" w:space="0" w:color="000001"/>
               <w:left w:val="single" w:sz="2" w:space="0" w:color="000001"/>
               <w:bottom w:val="single" w:sz="2" w:space="0" w:color="000001"/>
+              <w:insideH w:val="single" w:sz="2" w:space="0" w:color="000001"/>
             </w:tcBorders>
             <w:shd w:fill="auto" w:val="clear"/>
+            <w:tcMar>
+              <w:left w:w="37" w:type="dxa"/>
+            </w:tcMar>
           </w:tcPr>
           <w:p>
             <w:pPr>
@@ -17341,13 +17384,17 @@
         </w:tc>
         <w:tc>
           <w:tcPr>
-            <w:tcW w:w="1235" w:type="dxa"/>
+            <w:tcW w:w="1234" w:type="dxa"/>
             <w:tcBorders>
               <w:top w:val="single" w:sz="2" w:space="0" w:color="000001"/>
               <w:left w:val="single" w:sz="2" w:space="0" w:color="000001"/>
               <w:bottom w:val="single" w:sz="2" w:space="0" w:color="000001"/>
+              <w:insideH w:val="single" w:sz="2" w:space="0" w:color="000001"/>
             </w:tcBorders>
             <w:shd w:fill="auto" w:val="clear"/>
+            <w:tcMar>
+              <w:left w:w="37" w:type="dxa"/>
+            </w:tcMar>
           </w:tcPr>
           <w:p>
             <w:pPr>
@@ -17374,8 +17421,12 @@
               <w:top w:val="single" w:sz="2" w:space="0" w:color="000001"/>
               <w:left w:val="single" w:sz="2" w:space="0" w:color="000001"/>
               <w:bottom w:val="single" w:sz="2" w:space="0" w:color="000001"/>
+              <w:insideH w:val="single" w:sz="2" w:space="0" w:color="000001"/>
             </w:tcBorders>
             <w:shd w:fill="auto" w:val="clear"/>
+            <w:tcMar>
+              <w:left w:w="37" w:type="dxa"/>
+            </w:tcMar>
           </w:tcPr>
           <w:p>
             <w:pPr>
@@ -17401,8 +17452,12 @@
               <w:top w:val="single" w:sz="2" w:space="0" w:color="000001"/>
               <w:left w:val="single" w:sz="2" w:space="0" w:color="000001"/>
               <w:bottom w:val="single" w:sz="2" w:space="0" w:color="000001"/>
+              <w:insideH w:val="single" w:sz="2" w:space="0" w:color="000001"/>
             </w:tcBorders>
             <w:shd w:fill="auto" w:val="clear"/>
+            <w:tcMar>
+              <w:left w:w="37" w:type="dxa"/>
+            </w:tcMar>
           </w:tcPr>
           <w:p>
             <w:pPr>
@@ -17424,14 +17479,19 @@
         </w:tc>
         <w:tc>
           <w:tcPr>
-            <w:tcW w:w="1247" w:type="dxa"/>
+            <w:tcW w:w="1248" w:type="dxa"/>
             <w:tcBorders>
               <w:top w:val="single" w:sz="2" w:space="0" w:color="000001"/>
               <w:left w:val="single" w:sz="2" w:space="0" w:color="000001"/>
               <w:bottom w:val="single" w:sz="2" w:space="0" w:color="000001"/>
               <w:right w:val="single" w:sz="2" w:space="0" w:color="000001"/>
+              <w:insideH w:val="single" w:sz="2" w:space="0" w:color="000001"/>
+              <w:insideV w:val="single" w:sz="2" w:space="0" w:color="000001"/>
             </w:tcBorders>
             <w:shd w:fill="auto" w:val="clear"/>
+            <w:tcMar>
+              <w:left w:w="37" w:type="dxa"/>
+            </w:tcMar>
           </w:tcPr>
           <w:p>
             <w:pPr>
@@ -17460,8 +17520,12 @@
               <w:top w:val="single" w:sz="2" w:space="0" w:color="000001"/>
               <w:left w:val="single" w:sz="2" w:space="0" w:color="000001"/>
               <w:bottom w:val="single" w:sz="2" w:space="0" w:color="000001"/>
+              <w:insideH w:val="single" w:sz="2" w:space="0" w:color="000001"/>
             </w:tcBorders>
             <w:shd w:fill="auto" w:val="clear"/>
+            <w:tcMar>
+              <w:left w:w="37" w:type="dxa"/>
+            </w:tcMar>
           </w:tcPr>
           <w:p>
             <w:pPr>
@@ -17501,8 +17565,12 @@
               <w:top w:val="single" w:sz="2" w:space="0" w:color="000001"/>
               <w:left w:val="single" w:sz="2" w:space="0" w:color="000001"/>
               <w:bottom w:val="single" w:sz="2" w:space="0" w:color="000001"/>
+              <w:insideH w:val="single" w:sz="2" w:space="0" w:color="000001"/>
             </w:tcBorders>
             <w:shd w:fill="auto" w:val="clear"/>
+            <w:tcMar>
+              <w:left w:w="37" w:type="dxa"/>
+            </w:tcMar>
           </w:tcPr>
           <w:p>
             <w:pPr>
@@ -17524,13 +17592,17 @@
         </w:tc>
         <w:tc>
           <w:tcPr>
-            <w:tcW w:w="1235" w:type="dxa"/>
+            <w:tcW w:w="1234" w:type="dxa"/>
             <w:tcBorders>
               <w:top w:val="single" w:sz="2" w:space="0" w:color="000001"/>
               <w:left w:val="single" w:sz="2" w:space="0" w:color="000001"/>
               <w:bottom w:val="single" w:sz="2" w:space="0" w:color="000001"/>
+              <w:insideH w:val="single" w:sz="2" w:space="0" w:color="000001"/>
             </w:tcBorders>
             <w:shd w:fill="auto" w:val="clear"/>
+            <w:tcMar>
+              <w:left w:w="37" w:type="dxa"/>
+            </w:tcMar>
           </w:tcPr>
           <w:p>
             <w:pPr>
@@ -17556,8 +17628,12 @@
               <w:top w:val="single" w:sz="2" w:space="0" w:color="000001"/>
               <w:left w:val="single" w:sz="2" w:space="0" w:color="000001"/>
               <w:bottom w:val="single" w:sz="2" w:space="0" w:color="000001"/>
+              <w:insideH w:val="single" w:sz="2" w:space="0" w:color="000001"/>
             </w:tcBorders>
             <w:shd w:fill="auto" w:val="clear"/>
+            <w:tcMar>
+              <w:left w:w="37" w:type="dxa"/>
+            </w:tcMar>
           </w:tcPr>
           <w:p>
             <w:pPr>
@@ -17584,8 +17660,12 @@
               <w:top w:val="single" w:sz="2" w:space="0" w:color="000001"/>
               <w:left w:val="single" w:sz="2" w:space="0" w:color="000001"/>
               <w:bottom w:val="single" w:sz="2" w:space="0" w:color="000001"/>
+              <w:insideH w:val="single" w:sz="2" w:space="0" w:color="000001"/>
             </w:tcBorders>
             <w:shd w:fill="auto" w:val="clear"/>
+            <w:tcMar>
+              <w:left w:w="37" w:type="dxa"/>
+            </w:tcMar>
           </w:tcPr>
           <w:p>
             <w:pPr>
@@ -17606,14 +17686,19 @@
         </w:tc>
         <w:tc>
           <w:tcPr>
-            <w:tcW w:w="1247" w:type="dxa"/>
+            <w:tcW w:w="1248" w:type="dxa"/>
             <w:tcBorders>
               <w:top w:val="single" w:sz="2" w:space="0" w:color="000001"/>
               <w:left w:val="single" w:sz="2" w:space="0" w:color="000001"/>
               <w:bottom w:val="single" w:sz="2" w:space="0" w:color="000001"/>
               <w:right w:val="single" w:sz="2" w:space="0" w:color="000001"/>
+              <w:insideH w:val="single" w:sz="2" w:space="0" w:color="000001"/>
+              <w:insideV w:val="single" w:sz="2" w:space="0" w:color="000001"/>
             </w:tcBorders>
             <w:shd w:fill="auto" w:val="clear"/>
+            <w:tcMar>
+              <w:left w:w="37" w:type="dxa"/>
+            </w:tcMar>
           </w:tcPr>
           <w:p>
             <w:pPr>
@@ -17681,7 +17766,6 @@
         <w:pStyle w:val="Normal"/>
         <w:pageBreakBefore w:val="false"/>
         <w:tabs>
-          <w:tab w:val="clear" w:pos="720"/>
           <w:tab w:val="left" w:pos="6382" w:leader="none"/>
         </w:tabs>
         <w:spacing w:lineRule="auto" w:line="360" w:before="57" w:after="57"/>
@@ -19151,27 +19235,7 @@
           <w:iCs w:val="false"/>
           <w:color w:val="000000"/>
         </w:rPr>
-        <w:t>and the production of the major chemokines C</w:t>
-      </w:r>
-      <w:r>
-        <w:rPr>
-          <w:rStyle w:val="Emphasis"/>
-          <w:rFonts w:ascii="Times New Roman" w:hAnsi="Times New Roman"/>
-          <w:i w:val="false"/>
-          <w:iCs w:val="false"/>
-          <w:color w:val="000000"/>
-        </w:rPr>
-        <w:t>X</w:t>
-      </w:r>
-      <w:r>
-        <w:rPr>
-          <w:rStyle w:val="Emphasis"/>
-          <w:rFonts w:ascii="Times New Roman" w:hAnsi="Times New Roman"/>
-          <w:i w:val="false"/>
-          <w:iCs w:val="false"/>
-          <w:color w:val="000000"/>
-        </w:rPr>
-        <w:t xml:space="preserve">C subfamily at the site of infection. Inflammatory infiltrates were also slightly more prominent in our experiment in the laboratory isolate </w:t>
+        <w:t xml:space="preserve">and the production of the major chemokines CXC subfamily at the site of infection. Inflammatory infiltrates were also slightly more prominent in our experiment in the laboratory isolate </w:t>
       </w:r>
       <w:r>
         <w:rPr>
@@ -19840,7 +19904,6 @@
       <w:pPr>
         <w:pStyle w:val="Normal"/>
         <w:tabs>
-          <w:tab w:val="clear" w:pos="720"/>
           <w:tab w:val="left" w:pos="6382" w:leader="none"/>
         </w:tabs>
         <w:spacing w:lineRule="auto" w:line="360" w:before="57" w:after="57"/>
@@ -20659,7 +20722,7 @@
     <w:p>
       <w:pPr>
         <w:pStyle w:val="Normal"/>
-        <w:keepNext w:val="true"/>
+        <w:keepNext/>
         <w:widowControl/>
         <w:spacing w:lineRule="auto" w:line="360"/>
         <w:jc w:val="both"/>
@@ -23156,7 +23219,7 @@
       <w:pgNumType w:fmt="decimal"/>
       <w:formProt w:val="false"/>
       <w:textDirection w:val="lrTb"/>
-      <w:docGrid w:type="default" w:linePitch="312" w:charSpace="0"/>
+      <w:docGrid w:type="default" w:linePitch="312" w:charSpace="4294961151"/>
     </w:sectPr>
   </w:body>
 </w:document>
@@ -23168,7 +23231,7 @@
     <w:p>
       <w:r>
         <w:rPr>
-          <w:rFonts w:ascii="Liberation Serif" w:hAnsi="Liberation Serif" w:eastAsia="SimSun" w:cs="Lucida Sans"/>
+          <w:rFonts w:cs="Lucida Sans" w:ascii="Liberation Serif" w:hAnsi="Liberation Serif" w:eastAsia="SimSun"/>
           <w:b w:val="false"/>
           <w:bCs w:val="false"/>
           <w:i w:val="false"/>
@@ -23181,10 +23244,9 @@
           <w:shadow w:val="false"/>
           <w:emboss w:val="false"/>
           <w:imprint w:val="false"/>
-          <w:color w:val="auto"/>
+          <w:color w:val="00000A"/>
           <w:spacing w:val="0"/>
           <w:w w:val="100"/>
-          <w:kern w:val="2"/>
           <w:position w:val="0"/>
           <w:sz w:val="20"/>
           <w:sz w:val="20"/>
@@ -23192,7 +23254,7 @@
           <w:u w:val="none"/>
           <w:vertAlign w:val="baseline"/>
           <w:em w:val="none"/>
-          <w:lang w:val="en-GB" w:eastAsia="zh-CN" w:bidi="hi-IN"/>
+          <w:lang w:val="en-GB" w:bidi="hi-IN" w:eastAsia="zh-CN"/>
         </w:rPr>
         <w:t>Changed this to 14 days after the group discussion</w:t>
       </w:r>
@@ -23202,7 +23264,7 @@
     <w:p>
       <w:r>
         <w:rPr>
-          <w:rFonts w:ascii="Liberation Serif" w:hAnsi="Liberation Serif" w:eastAsia="SimSun" w:cs="Lucida Sans"/>
+          <w:rFonts w:cs="Lucida Sans" w:ascii="Liberation Serif" w:hAnsi="Liberation Serif" w:eastAsia="SimSun"/>
           <w:b w:val="false"/>
           <w:bCs w:val="false"/>
           <w:i w:val="false"/>
@@ -23215,10 +23277,9 @@
           <w:shadow w:val="false"/>
           <w:emboss w:val="false"/>
           <w:imprint w:val="false"/>
-          <w:color w:val="auto"/>
+          <w:color w:val="00000A"/>
           <w:spacing w:val="0"/>
           <w:w w:val="100"/>
-          <w:kern w:val="2"/>
           <w:position w:val="0"/>
           <w:sz w:val="20"/>
           <w:sz w:val="20"/>
@@ -23226,7 +23287,7 @@
           <w:u w:val="none"/>
           <w:vertAlign w:val="baseline"/>
           <w:em w:val="none"/>
-          <w:lang w:val="en-GB" w:eastAsia="zh-CN" w:bidi="hi-IN"/>
+          <w:lang w:val="en-GB" w:bidi="hi-IN" w:eastAsia="zh-CN"/>
         </w:rPr>
         <w:t>I don’t get this at all.</w:t>
       </w:r>
@@ -23236,7 +23297,7 @@
     <w:p>
       <w:r>
         <w:rPr>
-          <w:rFonts w:ascii="Liberation Serif" w:hAnsi="Liberation Serif" w:eastAsia="SimSun" w:cs="Lucida Sans"/>
+          <w:rFonts w:cs="Lucida Sans" w:ascii="Liberation Serif" w:hAnsi="Liberation Serif" w:eastAsia="SimSun"/>
           <w:b w:val="false"/>
           <w:bCs w:val="false"/>
           <w:i w:val="false"/>
@@ -23249,10 +23310,9 @@
           <w:shadow w:val="false"/>
           <w:emboss w:val="false"/>
           <w:imprint w:val="false"/>
-          <w:color w:val="auto"/>
+          <w:color w:val="00000A"/>
           <w:spacing w:val="0"/>
           <w:w w:val="100"/>
-          <w:kern w:val="2"/>
           <w:position w:val="0"/>
           <w:sz w:val="20"/>
           <w:sz w:val="20"/>
@@ -23260,7 +23320,7 @@
           <w:u w:val="none"/>
           <w:vertAlign w:val="baseline"/>
           <w:em w:val="none"/>
-          <w:lang w:val="en-GB" w:eastAsia="zh-CN" w:bidi="hi-IN"/>
+          <w:lang w:val="en-GB" w:bidi="hi-IN" w:eastAsia="zh-CN"/>
         </w:rPr>
         <w:t>Rewrite for caecum</w:t>
       </w:r>
@@ -23277,7 +23337,7 @@
         <w:docPartGallery w:val="Page Numbers (Bottom of Page)"/>
         <w:docPartUnique w:val="true"/>
       </w:docPartObj>
-      <w:id w:val="2073038526"/>
+      <w:id w:val="382222391"/>
     </w:sdtPr>
     <w:sdtContent>
       <w:p>
@@ -23291,19 +23351,15 @@
           <w:fldChar w:fldCharType="begin"/>
         </w:r>
         <w:r>
-          <w:rPr/>
           <w:instrText> PAGE </w:instrText>
         </w:r>
         <w:r>
-          <w:rPr/>
           <w:fldChar w:fldCharType="separate"/>
         </w:r>
         <w:r>
-          <w:rPr/>
-          <w:t>13</w:t>
+          <w:t>11</w:t>
         </w:r>
         <w:r>
-          <w:rPr/>
           <w:fldChar w:fldCharType="end"/>
         </w:r>
       </w:p>
@@ -23329,7 +23385,7 @@
         <w:docPartGallery w:val="Page Numbers (Bottom of Page)"/>
         <w:docPartUnique w:val="true"/>
       </w:docPartObj>
-      <w:id w:val="1553312652"/>
+      <w:id w:val="1298926563"/>
     </w:sdtPr>
     <w:sdtContent>
       <w:p>
@@ -23343,19 +23399,15 @@
           <w:fldChar w:fldCharType="begin"/>
         </w:r>
         <w:r>
-          <w:rPr/>
           <w:instrText> PAGE </w:instrText>
         </w:r>
         <w:r>
-          <w:rPr/>
           <w:fldChar w:fldCharType="separate"/>
         </w:r>
         <w:r>
-          <w:rPr/>
           <w:t>14</w:t>
         </w:r>
         <w:r>
-          <w:rPr/>
           <w:fldChar w:fldCharType="end"/>
         </w:r>
       </w:p>
@@ -23381,7 +23433,7 @@
         <w:docPartGallery w:val="Page Numbers (Bottom of Page)"/>
         <w:docPartUnique w:val="true"/>
       </w:docPartObj>
-      <w:id w:val="443060008"/>
+      <w:id w:val="563242758"/>
     </w:sdtPr>
     <w:sdtContent>
       <w:p>
@@ -23395,19 +23447,15 @@
           <w:fldChar w:fldCharType="begin"/>
         </w:r>
         <w:r>
-          <w:rPr/>
           <w:instrText> PAGE </w:instrText>
         </w:r>
         <w:r>
-          <w:rPr/>
           <w:fldChar w:fldCharType="separate"/>
         </w:r>
         <w:r>
-          <w:rPr/>
           <w:t>27</w:t>
         </w:r>
         <w:r>
-          <w:rPr/>
           <w:fldChar w:fldCharType="end"/>
         </w:r>
       </w:p>
@@ -23681,7 +23729,6 @@
     <w:rPrDefault>
       <w:rPr>
         <w:rFonts w:ascii="Liberation Serif" w:hAnsi="Liberation Serif" w:eastAsia="SimSun" w:cs="Lucida Sans"/>
-        <w:kern w:val="2"/>
         <w:szCs w:val="24"/>
         <w:lang w:val="en-GB" w:eastAsia="zh-CN" w:bidi="hi-IN"/>
       </w:rPr>
@@ -23840,7 +23887,6 @@
     <w:rPr>
       <w:rFonts w:ascii="Liberation Serif" w:hAnsi="Liberation Serif" w:eastAsia="SimSun" w:cs="Lucida Sans"/>
       <w:color w:val="00000A"/>
-      <w:kern w:val="2"/>
       <w:sz w:val="24"/>
       <w:szCs w:val="24"/>
       <w:lang w:val="en-GB" w:eastAsia="zh-CN" w:bidi="hi-IN"/>
@@ -24455,7 +24501,6 @@
     <w:rPr>
       <w:rFonts w:eastAsia="SimSun" w:cs="Lucida Sans"/>
       <w:color w:val="00000A"/>
-      <w:kern w:val="2"/>
       <w:sz w:val="24"/>
       <w:szCs w:val="24"/>
       <w:lang w:val="de-DE" w:eastAsia="zh-CN" w:bidi="hi-IN"/>
@@ -24491,7 +24536,6 @@
     <w:rPr>
       <w:rFonts w:eastAsia="SimSun" w:cs="Lucida Sans"/>
       <w:color w:val="00000A"/>
-      <w:kern w:val="2"/>
       <w:sz w:val="24"/>
       <w:szCs w:val="24"/>
       <w:lang w:val="de-DE" w:eastAsia="zh-CN" w:bidi="hi-IN"/>
@@ -24993,13 +25037,77 @@
       <w:u w:val="none"/>
     </w:rPr>
   </w:style>
+  <w:style w:type="character" w:styleId="ListLabel121">
+    <w:name w:val="ListLabel 121"/>
+    <w:qFormat/>
+    <w:rPr>
+      <w:rFonts w:ascii="Times New Roman" w:hAnsi="Times New Roman" w:cs="OpenSymbol"/>
+      <w:b w:val="false"/>
+    </w:rPr>
+  </w:style>
+  <w:style w:type="character" w:styleId="ListLabel122">
+    <w:name w:val="ListLabel 122"/>
+    <w:qFormat/>
+    <w:rPr>
+      <w:rFonts w:cs="OpenSymbol"/>
+    </w:rPr>
+  </w:style>
+  <w:style w:type="character" w:styleId="ListLabel123">
+    <w:name w:val="ListLabel 123"/>
+    <w:qFormat/>
+    <w:rPr>
+      <w:rFonts w:cs="OpenSymbol"/>
+    </w:rPr>
+  </w:style>
+  <w:style w:type="character" w:styleId="ListLabel124">
+    <w:name w:val="ListLabel 124"/>
+    <w:qFormat/>
+    <w:rPr>
+      <w:rFonts w:cs="OpenSymbol"/>
+    </w:rPr>
+  </w:style>
+  <w:style w:type="character" w:styleId="ListLabel125">
+    <w:name w:val="ListLabel 125"/>
+    <w:qFormat/>
+    <w:rPr>
+      <w:rFonts w:cs="OpenSymbol"/>
+    </w:rPr>
+  </w:style>
+  <w:style w:type="character" w:styleId="ListLabel126">
+    <w:name w:val="ListLabel 126"/>
+    <w:qFormat/>
+    <w:rPr>
+      <w:rFonts w:cs="OpenSymbol"/>
+    </w:rPr>
+  </w:style>
+  <w:style w:type="character" w:styleId="ListLabel127">
+    <w:name w:val="ListLabel 127"/>
+    <w:qFormat/>
+    <w:rPr>
+      <w:rFonts w:cs="OpenSymbol"/>
+    </w:rPr>
+  </w:style>
+  <w:style w:type="character" w:styleId="ListLabel128">
+    <w:name w:val="ListLabel 128"/>
+    <w:qFormat/>
+    <w:rPr>
+      <w:rFonts w:cs="OpenSymbol"/>
+    </w:rPr>
+  </w:style>
+  <w:style w:type="character" w:styleId="ListLabel129">
+    <w:name w:val="ListLabel 129"/>
+    <w:qFormat/>
+    <w:rPr>
+      <w:rFonts w:cs="OpenSymbol"/>
+    </w:rPr>
+  </w:style>
   <w:style w:type="paragraph" w:styleId="Heading" w:customStyle="1">
     <w:name w:val="Heading"/>
     <w:basedOn w:val="Normal"/>
     <w:next w:val="TextBody"/>
     <w:qFormat/>
     <w:pPr>
-      <w:keepNext w:val="true"/>
+      <w:keepNext/>
       <w:spacing w:before="240" w:after="120"/>
     </w:pPr>
     <w:rPr>
@@ -25144,7 +25252,6 @@
     </w:pPr>
     <w:rPr>
       <w:rFonts w:ascii="Times New Roman" w:hAnsi="Times New Roman" w:eastAsia="Times New Roman" w:cs="Times New Roman"/>
-      <w:kern w:val="0"/>
       <w:lang w:val="de-DE" w:eastAsia="en-US" w:bidi="ar-SA"/>
     </w:rPr>
   </w:style>
@@ -25157,7 +25264,6 @@
     <w:rsid w:val="00b43efd"/>
     <w:pPr>
       <w:tabs>
-        <w:tab w:val="clear" w:pos="720"/>
         <w:tab w:val="center" w:pos="4536" w:leader="none"/>
         <w:tab w:val="right" w:pos="9072" w:leader="none"/>
       </w:tabs>
@@ -25176,7 +25282,6 @@
     <w:rsid w:val="00b43efd"/>
     <w:pPr>
       <w:tabs>
-        <w:tab w:val="clear" w:pos="720"/>
         <w:tab w:val="center" w:pos="4536" w:leader="none"/>
         <w:tab w:val="right" w:pos="9072" w:leader="none"/>
       </w:tabs>

--- a/final_MS/2019-04-16_MS_Enas_IJP_PAW_final_LB_correct.docx
+++ b/final_MS/2019-04-16_MS_Enas_IJP_PAW_final_LB_correct.docx
@@ -1321,27 +1321,7 @@
           <w:iCs w:val="false"/>
           <w:color w:val="000000"/>
         </w:rPr>
-        <w:t xml:space="preserve"> spp. can lead to attenuation of virulence when only the first oocys</w:t>
-      </w:r>
-      <w:r>
-        <w:rPr>
-          <w:rStyle w:val="Emphasis"/>
-          <w:rFonts w:ascii="Times New Roman" w:hAnsi="Times New Roman"/>
-          <w:i w:val="false"/>
-          <w:iCs w:val="false"/>
-          <w:color w:val="000000"/>
-        </w:rPr>
-        <w:t>ts</w:t>
-      </w:r>
-      <w:r>
-        <w:rPr>
-          <w:rStyle w:val="Emphasis"/>
-          <w:rFonts w:ascii="Times New Roman" w:hAnsi="Times New Roman"/>
-          <w:i w:val="false"/>
-          <w:iCs w:val="false"/>
-          <w:color w:val="000000"/>
-        </w:rPr>
-        <w:t xml:space="preserve"> committing to sexual reproductions are selected (</w:t>
+        <w:t xml:space="preserve"> spp. can lead to attenuation of virulence when only the first oocysts committing to sexual reproductions are selected (</w:t>
       </w:r>
       <w:hyperlink r:id="rId2">
         <w:r>
@@ -2168,7 +2148,21 @@
           <w:i/>
           <w:iCs/>
         </w:rPr>
-        <w:t>E. ferrsi</w:t>
+        <w:t>E. ferr</w:t>
+      </w:r>
+      <w:r>
+        <w:rPr>
+          <w:i/>
+          <w:iCs/>
+        </w:rPr>
+        <w:t>i</w:t>
+      </w:r>
+      <w:r>
+        <w:rPr>
+          <w:i/>
+          <w:iCs/>
+        </w:rPr>
+        <w:t>si</w:t>
       </w:r>
       <w:r>
         <w:rPr/>
@@ -2399,13 +2393,7 @@
         <w:rPr>
           <w:rFonts w:ascii="Times New Roman" w:hAnsi="Times New Roman"/>
         </w:rPr>
-        <w:t xml:space="preserve"> </w:t>
-      </w:r>
-      <w:r>
-        <w:rPr>
-          <w:rFonts w:ascii="Times New Roman" w:hAnsi="Times New Roman"/>
-        </w:rPr>
-        <w:t>(specific gravity = 1.18–1.20 )</w:t>
+        <w:t xml:space="preserve"> (specific gravity = 1.18–1.20 )</w:t>
       </w:r>
       <w:r>
         <w:rPr>
@@ -2776,31 +2764,7 @@
         <w:rPr>
           <w:rFonts w:ascii="Times New Roman" w:hAnsi="Times New Roman"/>
         </w:rPr>
-        <w:t xml:space="preserve"> SYBR® Green Master Mix, 0.3 μl of 20 μM forward and reverse primers, and 4 μl of 10 ng/μl template DNA. The thermal cycling protocol was set as follows: initial denaturation for </w:t>
-      </w:r>
-      <w:r>
-        <w:rPr>
-          <w:rFonts w:ascii="Times New Roman" w:hAnsi="Times New Roman"/>
-        </w:rPr>
-        <w:t>2</w:t>
-      </w:r>
-      <w:r>
-        <w:rPr>
-          <w:rFonts w:ascii="Times New Roman" w:hAnsi="Times New Roman"/>
-        </w:rPr>
-        <w:t xml:space="preserve"> min at 95°C, followed by 40 cycles of 15 sec at 95°C, 30 sec annealing at </w:t>
-      </w:r>
-      <w:r>
-        <w:rPr>
-          <w:rFonts w:ascii="Times New Roman" w:hAnsi="Times New Roman"/>
-        </w:rPr>
-        <w:t>52</w:t>
-      </w:r>
-      <w:r>
-        <w:rPr>
-          <w:rFonts w:ascii="Times New Roman" w:hAnsi="Times New Roman"/>
-        </w:rPr>
-        <w:t xml:space="preserve">°C for Eim-COI primer or 58°C for </w:t>
+        <w:t xml:space="preserve"> SYBR® Green Master Mix, 0.3 μl of 20 μM forward and reverse primers, and 4 μl of 10 ng/μl template DNA. The thermal cycling protocol was set as follows: initial denaturation for 2 min at 95°C, followed by 40 cycles of 15 sec at 95°C, 30 sec annealing at 52°C for Eim-COI primer or 58°C for </w:t>
       </w:r>
       <w:r>
         <w:rPr>
@@ -2828,19 +2792,7 @@
         <w:rPr>
           <w:rFonts w:ascii="Times New Roman" w:hAnsi="Times New Roman"/>
         </w:rPr>
-        <w:t xml:space="preserve"> and </w:t>
-      </w:r>
-      <w:r>
-        <w:rPr>
-          <w:rFonts w:ascii="Times New Roman" w:hAnsi="Times New Roman"/>
-        </w:rPr>
-        <w:t>20</w:t>
-      </w:r>
-      <w:r>
-        <w:rPr>
-          <w:rFonts w:ascii="Times New Roman" w:hAnsi="Times New Roman"/>
-        </w:rPr>
-        <w:t xml:space="preserve"> sec at 68°C and measuring the fluorescence signal at the end of every step.</w:t>
+        <w:t xml:space="preserve"> and 20 sec at 68°C and measuring the fluorescence signal at the end of every step.</w:t>
       </w:r>
       <w:commentRangeEnd w:id="6"/>
       <w:r>
@@ -3086,13 +3038,7 @@
         <w:rPr>
           <w:rFonts w:ascii="Times New Roman" w:hAnsi="Times New Roman"/>
         </w:rPr>
-        <w:t>1.4 mm zirconium oxide beads (Peqlab GmbH, Erlangen, Germany). Samples were homogenized at room temperature using a Precellys® 24 tissue homogenizer (VWR; Radnor, USA) twice at 6,000</w:t>
-      </w:r>
-      <w:r>
-        <w:rPr>
-          <w:rFonts w:ascii="Times New Roman" w:hAnsi="Times New Roman"/>
-        </w:rPr>
-        <w:t xml:space="preserve"> </w:t>
+        <w:t xml:space="preserve">1.4 mm zirconium oxide beads (Peqlab GmbH, Erlangen, Germany). Samples were homogenized at room temperature using a Precellys® 24 tissue homogenizer (VWR; Radnor, USA) twice at 6,000 </w:t>
       </w:r>
       <w:commentRangeStart w:id="8"/>
       <w:r>
@@ -3114,51 +3060,15 @@
         <w:rPr>
           <w:rFonts w:ascii="Times New Roman" w:hAnsi="Times New Roman"/>
         </w:rPr>
-        <w:t xml:space="preserve"> </w:t>
-      </w:r>
-      <w:r>
-        <w:rPr>
-          <w:rFonts w:ascii="Times New Roman" w:hAnsi="Times New Roman"/>
-        </w:rPr>
-        <w:t xml:space="preserve">for 20 sec interrupted by a 30 sec cooling break. Samples were centrifuged for 1 min at maximum speed </w:t>
-      </w:r>
-      <w:r>
-        <w:rPr>
-          <w:rFonts w:ascii="Times New Roman" w:hAnsi="Times New Roman"/>
-        </w:rPr>
-        <w:t>(</w:t>
+        <w:t xml:space="preserve"> for 20 sec interrupted by a 30 sec cooling break. Samples were centrifuged for 1 min at maximum speed (14,100 x </w:t>
       </w:r>
       <w:bookmarkStart w:id="12" w:name="__DdeLink__6884_265754224"/>
-      <w:r>
-        <w:rPr>
-          <w:rFonts w:ascii="Times New Roman" w:hAnsi="Times New Roman"/>
-        </w:rPr>
-        <w:t>14,100 x g</w:t>
-      </w:r>
       <w:bookmarkEnd w:id="12"/>
       <w:r>
         <w:rPr>
           <w:rFonts w:ascii="Times New Roman" w:hAnsi="Times New Roman"/>
         </w:rPr>
-        <w:t>)</w:t>
-      </w:r>
-      <w:r>
-        <w:rPr>
-          <w:rFonts w:ascii="Times New Roman" w:hAnsi="Times New Roman"/>
-        </w:rPr>
-        <w:t xml:space="preserve"> to eliminate foam. Supernatant was collected and mixed at a 1:1 ratio with 70% Ethanol. Afterwards, 600 µl of the mixture was added on a spin filter and centrifuged at </w:t>
-      </w:r>
-      <w:r>
-        <w:rPr>
-          <w:rFonts w:ascii="Times New Roman" w:hAnsi="Times New Roman"/>
-        </w:rPr>
-        <w:t>14,100 x g</w:t>
-      </w:r>
-      <w:r>
-        <w:rPr>
-          <w:rFonts w:ascii="Times New Roman" w:hAnsi="Times New Roman"/>
-        </w:rPr>
-        <w:t xml:space="preserve"> for 30 sec. On-column DNase digestion was performed using </w:t>
+        <w:t xml:space="preserve">g) to eliminate foam. Supernatant was collected and mixed at a 1:1 ratio with 70% Ethanol. Afterwards, 600 µl of the mixture was added on a spin filter and centrifuged at 14,100 x g for 30 sec. On-column DNase digestion was performed using </w:t>
       </w:r>
       <w:r>
         <w:rPr>
@@ -3170,7 +3080,6 @@
         <w:t>PureLink DNase (</w:t>
       </w:r>
       <w:hyperlink r:id="rId7">
-        <w:bookmarkStart w:id="13" w:name="__DdeLink__2637_3053756613"/>
         <w:r>
           <w:rPr>
             <w:rStyle w:val="InternetLink"/>
@@ -3188,9 +3097,19 @@
           <w:color w:val="000000"/>
           <w:u w:val="none"/>
         </w:rPr>
-        <w:t>, Waltham, USA</w:t>
-      </w:r>
+        <w:t>, Waltham, US</w:t>
+      </w:r>
+      <w:bookmarkStart w:id="13" w:name="__DdeLink__2637_3053756613"/>
       <w:bookmarkEnd w:id="13"/>
+      <w:r>
+        <w:rPr>
+          <w:rStyle w:val="InternetLink"/>
+          <w:rFonts w:ascii="Times New Roman" w:hAnsi="Times New Roman"/>
+          <w:color w:val="000000"/>
+          <w:u w:val="none"/>
+        </w:rPr>
+        <w:t>A</w:t>
+      </w:r>
       <w:r>
         <w:rPr>
           <w:rFonts w:ascii="Times New Roman" w:hAnsi="Times New Roman"/>
@@ -3400,7 +3319,14 @@
           <w:iCs/>
           <w:color w:val="000000"/>
         </w:rPr>
-        <w:t>IL-10</w:t>
+        <w:t>IL-10ra</w:t>
+      </w:r>
+      <w:r>
+        <w:rPr>
+          <w:rFonts w:ascii="Times New Roman" w:hAnsi="Times New Roman"/>
+          <w:color w:val="000000"/>
+        </w:rPr>
+        <w:t xml:space="preserve">, </w:t>
       </w:r>
       <w:r>
         <w:rPr>
@@ -3409,7 +3335,7 @@
           <w:iCs/>
           <w:color w:val="000000"/>
         </w:rPr>
-        <w:t>ra</w:t>
+        <w:t>IL-12rb1</w:t>
       </w:r>
       <w:r>
         <w:rPr>
@@ -3425,7 +3351,7 @@
           <w:iCs/>
           <w:color w:val="000000"/>
         </w:rPr>
-        <w:t>IL-12</w:t>
+        <w:t>TGF-β1</w:t>
       </w:r>
       <w:r>
         <w:rPr>
@@ -3434,7 +3360,10 @@
           <w:iCs/>
           <w:color w:val="000000"/>
         </w:rPr>
-        <w:t>rb1</w:t>
+      </w:r>
+      <w:commentRangeEnd w:id="12"/>
+      <w:r>
+        <w:commentReference w:id="12"/>
       </w:r>
       <w:r>
         <w:rPr>
@@ -3450,7 +3379,14 @@
           <w:iCs/>
           <w:color w:val="000000"/>
         </w:rPr>
-        <w:t>TGF-β</w:t>
+        <w:t>STAT6</w:t>
+      </w:r>
+      <w:r>
+        <w:rPr>
+          <w:rFonts w:ascii="Times New Roman" w:hAnsi="Times New Roman"/>
+          <w:color w:val="000000"/>
+        </w:rPr>
+        <w:t xml:space="preserve">, </w:t>
       </w:r>
       <w:r>
         <w:rPr>
@@ -3459,7 +3395,7 @@
           <w:iCs/>
           <w:color w:val="000000"/>
         </w:rPr>
-        <w:t>1</w:t>
+        <w:t>IL-6 and IF</w:t>
       </w:r>
       <w:r>
         <w:rPr>
@@ -3468,17 +3404,7 @@
           <w:iCs/>
           <w:color w:val="000000"/>
         </w:rPr>
-      </w:r>
-      <w:commentRangeEnd w:id="12"/>
-      <w:r>
-        <w:commentReference w:id="12"/>
-      </w:r>
-      <w:r>
-        <w:rPr>
-          <w:rFonts w:ascii="Times New Roman" w:hAnsi="Times New Roman"/>
-          <w:color w:val="000000"/>
-        </w:rPr>
-        <w:t xml:space="preserve">, </w:t>
+        <w:t>N</w:t>
       </w:r>
       <w:r>
         <w:rPr>
@@ -3487,23 +3413,7 @@
           <w:iCs/>
           <w:color w:val="000000"/>
         </w:rPr>
-        <w:t>STAT6</w:t>
-      </w:r>
-      <w:r>
-        <w:rPr>
-          <w:rFonts w:ascii="Times New Roman" w:hAnsi="Times New Roman"/>
-          <w:color w:val="000000"/>
-        </w:rPr>
-        <w:t xml:space="preserve">, </w:t>
-      </w:r>
-      <w:r>
-        <w:rPr>
-          <w:rFonts w:ascii="Times New Roman" w:hAnsi="Times New Roman"/>
-          <w:i/>
-          <w:iCs/>
-          <w:color w:val="000000"/>
-        </w:rPr>
-        <w:t xml:space="preserve">IL-6 and INF-γ. CDC42, Ppia </w:t>
+        <w:t xml:space="preserve">-γ. CDC42, Ppia </w:t>
       </w:r>
       <w:r>
         <w:rPr>
@@ -3613,16 +3523,16 @@
         </w:tblCellMar>
       </w:tblPr>
       <w:tblGrid>
-        <w:gridCol w:w="2250"/>
+        <w:gridCol w:w="2249"/>
         <w:gridCol w:w="4145"/>
-        <w:gridCol w:w="1882"/>
-        <w:gridCol w:w="1757"/>
+        <w:gridCol w:w="1881"/>
+        <w:gridCol w:w="1759"/>
       </w:tblGrid>
       <w:tr>
         <w:trPr/>
         <w:tc>
           <w:tcPr>
-            <w:tcW w:w="2250" w:type="dxa"/>
+            <w:tcW w:w="2249" w:type="dxa"/>
             <w:tcBorders>
               <w:top w:val="single" w:sz="4" w:space="0" w:color="000001"/>
               <w:left w:val="single" w:sz="4" w:space="0" w:color="000001"/>
@@ -3680,7 +3590,7 @@
         </w:tc>
         <w:tc>
           <w:tcPr>
-            <w:tcW w:w="1882" w:type="dxa"/>
+            <w:tcW w:w="1881" w:type="dxa"/>
             <w:tcBorders>
               <w:top w:val="single" w:sz="4" w:space="0" w:color="000001"/>
               <w:left w:val="single" w:sz="4" w:space="0" w:color="000001"/>
@@ -3709,7 +3619,7 @@
         </w:tc>
         <w:tc>
           <w:tcPr>
-            <w:tcW w:w="1757" w:type="dxa"/>
+            <w:tcW w:w="1759" w:type="dxa"/>
             <w:tcBorders>
               <w:top w:val="single" w:sz="4" w:space="0" w:color="000001"/>
               <w:left w:val="single" w:sz="4" w:space="0" w:color="000001"/>
@@ -3749,7 +3659,7 @@
         <w:trPr/>
         <w:tc>
           <w:tcPr>
-            <w:tcW w:w="2250" w:type="dxa"/>
+            <w:tcW w:w="2249" w:type="dxa"/>
             <w:tcBorders>
               <w:top w:val="single" w:sz="4" w:space="0" w:color="000001"/>
               <w:left w:val="single" w:sz="4" w:space="0" w:color="000001"/>
@@ -3869,7 +3779,7 @@
         </w:tc>
         <w:tc>
           <w:tcPr>
-            <w:tcW w:w="1882" w:type="dxa"/>
+            <w:tcW w:w="1881" w:type="dxa"/>
             <w:tcBorders>
               <w:top w:val="single" w:sz="4" w:space="0" w:color="000001"/>
               <w:left w:val="single" w:sz="4" w:space="0" w:color="000001"/>
@@ -3898,7 +3808,7 @@
         </w:tc>
         <w:tc>
           <w:tcPr>
-            <w:tcW w:w="1757" w:type="dxa"/>
+            <w:tcW w:w="1759" w:type="dxa"/>
             <w:tcBorders>
               <w:top w:val="single" w:sz="4" w:space="0" w:color="000001"/>
               <w:left w:val="single" w:sz="4" w:space="0" w:color="000001"/>
@@ -3931,7 +3841,7 @@
         <w:trPr/>
         <w:tc>
           <w:tcPr>
-            <w:tcW w:w="2250" w:type="dxa"/>
+            <w:tcW w:w="2249" w:type="dxa"/>
             <w:tcBorders>
               <w:top w:val="single" w:sz="4" w:space="0" w:color="000001"/>
               <w:left w:val="single" w:sz="4" w:space="0" w:color="000001"/>
@@ -4034,7 +3944,7 @@
         </w:tc>
         <w:tc>
           <w:tcPr>
-            <w:tcW w:w="1882" w:type="dxa"/>
+            <w:tcW w:w="1881" w:type="dxa"/>
             <w:tcBorders>
               <w:top w:val="single" w:sz="4" w:space="0" w:color="000001"/>
               <w:left w:val="single" w:sz="4" w:space="0" w:color="000001"/>
@@ -4063,7 +3973,7 @@
         </w:tc>
         <w:tc>
           <w:tcPr>
-            <w:tcW w:w="1757" w:type="dxa"/>
+            <w:tcW w:w="1759" w:type="dxa"/>
             <w:tcBorders>
               <w:top w:val="single" w:sz="4" w:space="0" w:color="000001"/>
               <w:left w:val="single" w:sz="4" w:space="0" w:color="000001"/>
@@ -4104,7 +4014,7 @@
         <w:trPr/>
         <w:tc>
           <w:tcPr>
-            <w:tcW w:w="2250" w:type="dxa"/>
+            <w:tcW w:w="2249" w:type="dxa"/>
             <w:tcBorders>
               <w:top w:val="single" w:sz="4" w:space="0" w:color="000001"/>
               <w:left w:val="single" w:sz="4" w:space="0" w:color="000001"/>
@@ -4210,7 +4120,7 @@
         </w:tc>
         <w:tc>
           <w:tcPr>
-            <w:tcW w:w="1882" w:type="dxa"/>
+            <w:tcW w:w="1881" w:type="dxa"/>
             <w:tcBorders>
               <w:top w:val="single" w:sz="4" w:space="0" w:color="000001"/>
               <w:left w:val="single" w:sz="4" w:space="0" w:color="000001"/>
@@ -4239,7 +4149,7 @@
         </w:tc>
         <w:tc>
           <w:tcPr>
-            <w:tcW w:w="1757" w:type="dxa"/>
+            <w:tcW w:w="1759" w:type="dxa"/>
             <w:tcBorders>
               <w:top w:val="single" w:sz="4" w:space="0" w:color="000001"/>
               <w:left w:val="single" w:sz="4" w:space="0" w:color="000001"/>
@@ -4272,7 +4182,7 @@
         <w:trPr/>
         <w:tc>
           <w:tcPr>
-            <w:tcW w:w="2250" w:type="dxa"/>
+            <w:tcW w:w="2249" w:type="dxa"/>
             <w:tcBorders>
               <w:top w:val="single" w:sz="4" w:space="0" w:color="000001"/>
               <w:left w:val="single" w:sz="4" w:space="0" w:color="000001"/>
@@ -4378,7 +4288,7 @@
         </w:tc>
         <w:tc>
           <w:tcPr>
-            <w:tcW w:w="1882" w:type="dxa"/>
+            <w:tcW w:w="1881" w:type="dxa"/>
             <w:tcBorders>
               <w:top w:val="single" w:sz="4" w:space="0" w:color="000001"/>
               <w:left w:val="single" w:sz="4" w:space="0" w:color="000001"/>
@@ -4407,7 +4317,7 @@
         </w:tc>
         <w:tc>
           <w:tcPr>
-            <w:tcW w:w="1757" w:type="dxa"/>
+            <w:tcW w:w="1759" w:type="dxa"/>
             <w:tcBorders>
               <w:top w:val="single" w:sz="4" w:space="0" w:color="000001"/>
               <w:left w:val="single" w:sz="4" w:space="0" w:color="000001"/>
@@ -4458,7 +4368,7 @@
         <w:trPr/>
         <w:tc>
           <w:tcPr>
-            <w:tcW w:w="2250" w:type="dxa"/>
+            <w:tcW w:w="2249" w:type="dxa"/>
             <w:tcBorders>
               <w:top w:val="single" w:sz="4" w:space="0" w:color="000001"/>
               <w:left w:val="single" w:sz="4" w:space="0" w:color="000001"/>
@@ -4564,7 +4474,7 @@
         </w:tc>
         <w:tc>
           <w:tcPr>
-            <w:tcW w:w="1882" w:type="dxa"/>
+            <w:tcW w:w="1881" w:type="dxa"/>
             <w:tcBorders>
               <w:top w:val="single" w:sz="4" w:space="0" w:color="000001"/>
               <w:left w:val="single" w:sz="4" w:space="0" w:color="000001"/>
@@ -4593,7 +4503,7 @@
         </w:tc>
         <w:tc>
           <w:tcPr>
-            <w:tcW w:w="1757" w:type="dxa"/>
+            <w:tcW w:w="1759" w:type="dxa"/>
             <w:tcBorders>
               <w:top w:val="single" w:sz="4" w:space="0" w:color="000001"/>
               <w:left w:val="single" w:sz="4" w:space="0" w:color="000001"/>
@@ -4644,7 +4554,7 @@
         <w:trPr/>
         <w:tc>
           <w:tcPr>
-            <w:tcW w:w="2250" w:type="dxa"/>
+            <w:tcW w:w="2249" w:type="dxa"/>
             <w:tcBorders>
               <w:top w:val="single" w:sz="4" w:space="0" w:color="000001"/>
               <w:left w:val="single" w:sz="4" w:space="0" w:color="000001"/>
@@ -4673,27 +4583,10 @@
                 <w:rFonts w:ascii="Times New Roman" w:hAnsi="Times New Roman"/>
                 <w:color w:val="000000"/>
               </w:rPr>
-              <w:t>IL-10</w:t>
-            </w:r>
-            <w:r>
-              <w:rPr>
-                <w:rFonts w:ascii="Times New Roman" w:hAnsi="Times New Roman"/>
-                <w:color w:val="000000"/>
-              </w:rPr>
-              <w:t>ra</w:t>
-            </w:r>
-            <w:r>
-              <w:rPr>
-                <w:rFonts w:ascii="Times New Roman" w:hAnsi="Times New Roman"/>
-                <w:color w:val="000000"/>
-              </w:rPr>
-              <w:t>-F</w:t>
-            </w:r>
-            <w:r>
-              <w:rPr>
-                <w:rFonts w:ascii="Times New Roman" w:hAnsi="Times New Roman"/>
-                <w:color w:val="000000"/>
-              </w:rPr>
+              <w:t>IL-10ra-F</w:t>
+            </w:r>
+            <w:r>
+              <w:rPr/>
               <w:commentReference w:id="14"/>
             </w:r>
           </w:p>
@@ -4718,21 +4611,7 @@
                 <w:rFonts w:ascii="Times New Roman" w:hAnsi="Times New Roman"/>
                 <w:color w:val="000000"/>
               </w:rPr>
-              <w:t>IL-10</w:t>
-            </w:r>
-            <w:r>
-              <w:rPr>
-                <w:rFonts w:ascii="Times New Roman" w:hAnsi="Times New Roman"/>
-                <w:color w:val="000000"/>
-              </w:rPr>
-              <w:t>ra</w:t>
-            </w:r>
-            <w:r>
-              <w:rPr>
-                <w:rFonts w:ascii="Times New Roman" w:hAnsi="Times New Roman"/>
-                <w:color w:val="000000"/>
-              </w:rPr>
-              <w:t>-R</w:t>
+              <w:t>IL-10ra-R</w:t>
             </w:r>
           </w:p>
         </w:tc>
@@ -4785,7 +4664,7 @@
         </w:tc>
         <w:tc>
           <w:tcPr>
-            <w:tcW w:w="1882" w:type="dxa"/>
+            <w:tcW w:w="1881" w:type="dxa"/>
             <w:tcBorders>
               <w:top w:val="single" w:sz="4" w:space="0" w:color="000001"/>
               <w:left w:val="single" w:sz="4" w:space="0" w:color="000001"/>
@@ -4814,7 +4693,7 @@
         </w:tc>
         <w:tc>
           <w:tcPr>
-            <w:tcW w:w="1757" w:type="dxa"/>
+            <w:tcW w:w="1759" w:type="dxa"/>
             <w:tcBorders>
               <w:top w:val="single" w:sz="4" w:space="0" w:color="000001"/>
               <w:left w:val="single" w:sz="4" w:space="0" w:color="000001"/>
@@ -4865,7 +4744,7 @@
         <w:trPr/>
         <w:tc>
           <w:tcPr>
-            <w:tcW w:w="2250" w:type="dxa"/>
+            <w:tcW w:w="2249" w:type="dxa"/>
             <w:tcBorders>
               <w:top w:val="single" w:sz="4" w:space="0" w:color="000001"/>
               <w:left w:val="single" w:sz="4" w:space="0" w:color="000001"/>
@@ -4894,21 +4773,7 @@
                 <w:rFonts w:ascii="Times New Roman" w:hAnsi="Times New Roman"/>
                 <w:color w:val="000000"/>
               </w:rPr>
-              <w:t>IL-12</w:t>
-            </w:r>
-            <w:r>
-              <w:rPr>
-                <w:rFonts w:ascii="Times New Roman" w:hAnsi="Times New Roman"/>
-                <w:color w:val="000000"/>
-              </w:rPr>
-              <w:t>rb1</w:t>
-            </w:r>
-            <w:r>
-              <w:rPr>
-                <w:rFonts w:ascii="Times New Roman" w:hAnsi="Times New Roman"/>
-                <w:color w:val="000000"/>
-              </w:rPr>
-              <w:t>-F</w:t>
+              <w:t>IL-12rb1-F</w:t>
             </w:r>
           </w:p>
           <w:p>
@@ -4932,21 +4797,7 @@
                 <w:rFonts w:ascii="Times New Roman" w:hAnsi="Times New Roman"/>
                 <w:color w:val="000000"/>
               </w:rPr>
-              <w:t>IL-12</w:t>
-            </w:r>
-            <w:r>
-              <w:rPr>
-                <w:rFonts w:ascii="Times New Roman" w:hAnsi="Times New Roman"/>
-                <w:color w:val="000000"/>
-              </w:rPr>
-              <w:t>rb1</w:t>
-            </w:r>
-            <w:r>
-              <w:rPr>
-                <w:rFonts w:ascii="Times New Roman" w:hAnsi="Times New Roman"/>
-                <w:color w:val="000000"/>
-              </w:rPr>
-              <w:t>-R</w:t>
+              <w:t>IL-12rb1-R</w:t>
             </w:r>
           </w:p>
         </w:tc>
@@ -4999,7 +4850,7 @@
         </w:tc>
         <w:tc>
           <w:tcPr>
-            <w:tcW w:w="1882" w:type="dxa"/>
+            <w:tcW w:w="1881" w:type="dxa"/>
             <w:tcBorders>
               <w:top w:val="single" w:sz="4" w:space="0" w:color="000001"/>
               <w:left w:val="single" w:sz="4" w:space="0" w:color="000001"/>
@@ -5028,7 +4879,7 @@
         </w:tc>
         <w:tc>
           <w:tcPr>
-            <w:tcW w:w="1757" w:type="dxa"/>
+            <w:tcW w:w="1759" w:type="dxa"/>
             <w:tcBorders>
               <w:top w:val="single" w:sz="4" w:space="0" w:color="000001"/>
               <w:left w:val="single" w:sz="4" w:space="0" w:color="000001"/>
@@ -5079,7 +4930,7 @@
         <w:trPr/>
         <w:tc>
           <w:tcPr>
-            <w:tcW w:w="2250" w:type="dxa"/>
+            <w:tcW w:w="2249" w:type="dxa"/>
             <w:tcBorders>
               <w:top w:val="single" w:sz="4" w:space="0" w:color="000001"/>
               <w:left w:val="single" w:sz="4" w:space="0" w:color="000001"/>
@@ -5108,21 +4959,7 @@
                 <w:rFonts w:ascii="Times New Roman" w:hAnsi="Times New Roman"/>
                 <w:color w:val="000000"/>
               </w:rPr>
-              <w:t>TGFb</w:t>
-            </w:r>
-            <w:r>
-              <w:rPr>
-                <w:rFonts w:ascii="Times New Roman" w:hAnsi="Times New Roman"/>
-                <w:color w:val="000000"/>
-              </w:rPr>
-              <w:t>1</w:t>
-            </w:r>
-            <w:r>
-              <w:rPr>
-                <w:rFonts w:ascii="Times New Roman" w:hAnsi="Times New Roman"/>
-                <w:color w:val="000000"/>
-              </w:rPr>
-              <w:t>-F</w:t>
+              <w:t>TGFb1-F</w:t>
             </w:r>
           </w:p>
           <w:p>
@@ -5146,21 +4983,7 @@
                 <w:rFonts w:ascii="Times New Roman" w:hAnsi="Times New Roman"/>
                 <w:color w:val="000000"/>
               </w:rPr>
-              <w:t>TGFb</w:t>
-            </w:r>
-            <w:r>
-              <w:rPr>
-                <w:rFonts w:ascii="Times New Roman" w:hAnsi="Times New Roman"/>
-                <w:color w:val="000000"/>
-              </w:rPr>
-              <w:t>1</w:t>
-            </w:r>
-            <w:r>
-              <w:rPr>
-                <w:rFonts w:ascii="Times New Roman" w:hAnsi="Times New Roman"/>
-                <w:color w:val="000000"/>
-              </w:rPr>
-              <w:t>-R</w:t>
+              <w:t>TGFb1-R</w:t>
             </w:r>
           </w:p>
         </w:tc>
@@ -5213,7 +5036,7 @@
         </w:tc>
         <w:tc>
           <w:tcPr>
-            <w:tcW w:w="1882" w:type="dxa"/>
+            <w:tcW w:w="1881" w:type="dxa"/>
             <w:tcBorders>
               <w:top w:val="single" w:sz="4" w:space="0" w:color="000001"/>
               <w:left w:val="single" w:sz="4" w:space="0" w:color="000001"/>
@@ -5242,7 +5065,7 @@
         </w:tc>
         <w:tc>
           <w:tcPr>
-            <w:tcW w:w="1757" w:type="dxa"/>
+            <w:tcW w:w="1759" w:type="dxa"/>
             <w:tcBorders>
               <w:top w:val="single" w:sz="4" w:space="0" w:color="000001"/>
               <w:left w:val="single" w:sz="4" w:space="0" w:color="000001"/>
@@ -5275,7 +5098,7 @@
         <w:trPr/>
         <w:tc>
           <w:tcPr>
-            <w:tcW w:w="2250" w:type="dxa"/>
+            <w:tcW w:w="2249" w:type="dxa"/>
             <w:tcBorders>
               <w:top w:val="single" w:sz="4" w:space="0" w:color="000001"/>
               <w:left w:val="single" w:sz="4" w:space="0" w:color="000001"/>
@@ -5381,7 +5204,7 @@
         </w:tc>
         <w:tc>
           <w:tcPr>
-            <w:tcW w:w="1882" w:type="dxa"/>
+            <w:tcW w:w="1881" w:type="dxa"/>
             <w:tcBorders>
               <w:top w:val="single" w:sz="4" w:space="0" w:color="000001"/>
               <w:left w:val="single" w:sz="4" w:space="0" w:color="000001"/>
@@ -5410,7 +5233,7 @@
         </w:tc>
         <w:tc>
           <w:tcPr>
-            <w:tcW w:w="1757" w:type="dxa"/>
+            <w:tcW w:w="1759" w:type="dxa"/>
             <w:tcBorders>
               <w:top w:val="single" w:sz="4" w:space="0" w:color="000001"/>
               <w:left w:val="single" w:sz="4" w:space="0" w:color="000001"/>
@@ -5461,7 +5284,7 @@
         <w:trPr/>
         <w:tc>
           <w:tcPr>
-            <w:tcW w:w="2250" w:type="dxa"/>
+            <w:tcW w:w="2249" w:type="dxa"/>
             <w:tcBorders>
               <w:top w:val="single" w:sz="4" w:space="0" w:color="000001"/>
               <w:left w:val="single" w:sz="4" w:space="0" w:color="000001"/>
@@ -5576,7 +5399,7 @@
         </w:tc>
         <w:tc>
           <w:tcPr>
-            <w:tcW w:w="1882" w:type="dxa"/>
+            <w:tcW w:w="1881" w:type="dxa"/>
             <w:tcBorders>
               <w:top w:val="single" w:sz="4" w:space="0" w:color="000001"/>
               <w:left w:val="single" w:sz="4" w:space="0" w:color="000001"/>
@@ -5605,7 +5428,7 @@
         </w:tc>
         <w:tc>
           <w:tcPr>
-            <w:tcW w:w="1757" w:type="dxa"/>
+            <w:tcW w:w="1759" w:type="dxa"/>
             <w:tcBorders>
               <w:top w:val="single" w:sz="4" w:space="0" w:color="000001"/>
               <w:left w:val="single" w:sz="4" w:space="0" w:color="000001"/>
@@ -5735,28 +5558,7 @@
           <w:rFonts w:ascii="Times New Roman" w:hAnsi="Times New Roman"/>
           <w:color w:val="000000"/>
         </w:rPr>
-        <w:t xml:space="preserve">The qPCR mixture of 10 μl was prepared using the iQ™ SYBR® Green PCR Kit (Bio-Rad): 5 μl of 2x iQ™ SYBR® Green Master Mix, 1 μl of 10 μM forward and reverse primers (2 μl total), </w:t>
-      </w:r>
-      <w:r>
-        <w:rPr>
-          <w:rFonts w:ascii="Times New Roman" w:hAnsi="Times New Roman"/>
-          <w:color w:val="000000"/>
-        </w:rPr>
-        <w:t>1</w:t>
-      </w:r>
-      <w:r>
-        <w:rPr>
-          <w:rFonts w:ascii="Times New Roman" w:hAnsi="Times New Roman"/>
-          <w:color w:val="000000"/>
-        </w:rPr>
-        <w:t xml:space="preserve"> μl of 1 μg/μl template cDNA </w:t>
-      </w:r>
-      <w:r>
-        <w:rPr>
-          <w:rFonts w:ascii="Times New Roman" w:hAnsi="Times New Roman"/>
-          <w:color w:val="000000"/>
-        </w:rPr>
-        <w:t>and 2 μl of nuclease free water</w:t>
+        <w:t>The qPCR mixture of 10 μl was prepared using the iQ™ SYBR® Green PCR Kit (Bio-Rad): 5 μl of 2x iQ™ SYBR® Green Master Mix, 1 μl of 10 μM forward and reverse primers (2 μl total), 1 μl of 1 μg/μl template cDNA and 2 μl of nuclease free water</w:t>
       </w:r>
       <w:r>
         <w:rPr>
@@ -5898,7 +5700,21 @@
           <w:rFonts w:ascii="Times New Roman" w:hAnsi="Times New Roman"/>
           <w:color w:val="000000"/>
         </w:rPr>
-        <w:t>embedded in paraffin and sectioned with 4 μm thickness. Tissue slides were stained with hematoxylin and eosin and were examined at 100- 200- and 400-times magnification by light microscopy. The extent and nature of leukocyte infiltration in the intestinal wall was assessed based on the morphological characteristic of each cell type. A numerical score was assigned with 0 representing no leukocyte infiltration and 1, 2, and 3 mild, moderate, or severe infiltration, respectively.</w:t>
+        <w:t xml:space="preserve">embedded in paraffin and sectioned with 4 μm thickness. Tissue slides were stained with </w:t>
+      </w:r>
+      <w:r>
+        <w:rPr>
+          <w:rFonts w:ascii="Times New Roman" w:hAnsi="Times New Roman"/>
+          <w:color w:val="000000"/>
+        </w:rPr>
+        <w:t>haematoxylin</w:t>
+      </w:r>
+      <w:r>
+        <w:rPr>
+          <w:rFonts w:ascii="Times New Roman" w:hAnsi="Times New Roman"/>
+          <w:color w:val="000000"/>
+        </w:rPr>
+        <w:t xml:space="preserve"> and eosin and were examined at 100- 200- and 400-times magnification by light microscopy. The extent and nature of leukocyte infiltration in the intestinal wall was assessed based on the morphological characteristic of each cell type. A numerical score was assigned with 0 representing no leukocyte infiltration and 1, 2, and 3 mild, moderate, or severe infiltration, respectively.</w:t>
       </w:r>
     </w:p>
     <w:p>
@@ -7206,13 +7022,7 @@
         <w:t>3.3. Differences in immune gene expression between the laboratory and wild-derived i</w:t>
       </w:r>
       <w:r>
-        <w:rPr>
-          <w:rFonts w:ascii="Times New Roman" w:hAnsi="Times New Roman"/>
-          <w:b/>
-          <w:bCs/>
-          <w:sz w:val="24"/>
-          <w:szCs w:val="24"/>
-        </w:rPr>
+        <w:rPr/>
         <w:commentReference w:id="17"/>
       </w:r>
       <w:r>
@@ -7323,21 +7133,7 @@
           <w:rFonts w:ascii="Times New Roman" w:hAnsi="Times New Roman"/>
           <w:color w:val="000000"/>
         </w:rPr>
-        <w:t xml:space="preserve">), interleukin </w:t>
-      </w:r>
-      <w:r>
-        <w:rPr>
-          <w:rFonts w:ascii="Times New Roman" w:hAnsi="Times New Roman"/>
-          <w:color w:val="000000"/>
-        </w:rPr>
-        <w:t>receptors</w:t>
-      </w:r>
-      <w:r>
-        <w:rPr>
-          <w:rFonts w:ascii="Times New Roman" w:hAnsi="Times New Roman"/>
-          <w:color w:val="000000"/>
-        </w:rPr>
-        <w:t xml:space="preserve"> 10 and 12 (</w:t>
+        <w:t>), interleukin receptors 10 and 12 (</w:t>
       </w:r>
       <w:r>
         <w:rPr>
@@ -7346,7 +7142,14 @@
           <w:iCs/>
           <w:color w:val="000000"/>
         </w:rPr>
-        <w:t>IL-10</w:t>
+        <w:t>IL-10ra</w:t>
+      </w:r>
+      <w:r>
+        <w:rPr>
+          <w:rFonts w:ascii="Times New Roman" w:hAnsi="Times New Roman"/>
+          <w:color w:val="000000"/>
+        </w:rPr>
+        <w:t xml:space="preserve"> and </w:t>
       </w:r>
       <w:r>
         <w:rPr>
@@ -7355,14 +7158,14 @@
           <w:iCs/>
           <w:color w:val="000000"/>
         </w:rPr>
-        <w:t>ra</w:t>
-      </w:r>
-      <w:r>
-        <w:rPr>
-          <w:rFonts w:ascii="Times New Roman" w:hAnsi="Times New Roman"/>
-          <w:color w:val="000000"/>
-        </w:rPr>
-        <w:t xml:space="preserve"> and </w:t>
+        <w:t>IL-12rb1</w:t>
+      </w:r>
+      <w:r>
+        <w:rPr>
+          <w:rFonts w:ascii="Times New Roman" w:hAnsi="Times New Roman"/>
+          <w:color w:val="000000"/>
+        </w:rPr>
+        <w:t>), tumour growth factor beta 1 (</w:t>
       </w:r>
       <w:r>
         <w:rPr>
@@ -7371,55 +7174,7 @@
           <w:iCs/>
           <w:color w:val="000000"/>
         </w:rPr>
-        <w:t>IL-12</w:t>
-      </w:r>
-      <w:r>
-        <w:rPr>
-          <w:rFonts w:ascii="Times New Roman" w:hAnsi="Times New Roman"/>
-          <w:i/>
-          <w:iCs/>
-          <w:color w:val="000000"/>
-        </w:rPr>
-        <w:t>rb1</w:t>
-      </w:r>
-      <w:r>
-        <w:rPr>
-          <w:rFonts w:ascii="Times New Roman" w:hAnsi="Times New Roman"/>
-          <w:color w:val="000000"/>
-        </w:rPr>
-        <w:t xml:space="preserve">), tumour growth factor beta </w:t>
-      </w:r>
-      <w:r>
-        <w:rPr>
-          <w:rFonts w:ascii="Times New Roman" w:hAnsi="Times New Roman"/>
-          <w:color w:val="000000"/>
-        </w:rPr>
-        <w:t xml:space="preserve">1 </w:t>
-      </w:r>
-      <w:r>
-        <w:rPr>
-          <w:rFonts w:ascii="Times New Roman" w:hAnsi="Times New Roman"/>
-          <w:color w:val="000000"/>
-        </w:rPr>
-        <w:t>(</w:t>
-      </w:r>
-      <w:r>
-        <w:rPr>
-          <w:rFonts w:ascii="Times New Roman" w:hAnsi="Times New Roman"/>
-          <w:i/>
-          <w:iCs/>
-          <w:color w:val="000000"/>
-        </w:rPr>
-        <w:t>TGF-β</w:t>
-      </w:r>
-      <w:r>
-        <w:rPr>
-          <w:rFonts w:ascii="Times New Roman" w:hAnsi="Times New Roman"/>
-          <w:i/>
-          <w:iCs/>
-          <w:color w:val="000000"/>
-        </w:rPr>
-        <w:t>1</w:t>
+        <w:t>TGF-β1</w:t>
       </w:r>
       <w:r>
         <w:rPr>
@@ -7738,7 +7493,13 @@
           <w:i/>
           <w:iCs/>
         </w:rPr>
-        <w:t>IL-10</w:t>
+        <w:t>IL-10ra</w:t>
+      </w:r>
+      <w:r>
+        <w:rPr>
+          <w:rFonts w:ascii="Times New Roman" w:hAnsi="Times New Roman"/>
+        </w:rPr>
+        <w:t xml:space="preserve">, </w:t>
       </w:r>
       <w:r>
         <w:rPr>
@@ -7746,7 +7507,7 @@
           <w:i/>
           <w:iCs/>
         </w:rPr>
-        <w:t>ra</w:t>
+        <w:t>IL-12rb1</w:t>
       </w:r>
       <w:r>
         <w:rPr>
@@ -7760,7 +7521,13 @@
           <w:i/>
           <w:iCs/>
         </w:rPr>
-        <w:t>IL-12</w:t>
+        <w:t>STAT6</w:t>
+      </w:r>
+      <w:r>
+        <w:rPr>
+          <w:rFonts w:ascii="Times New Roman" w:hAnsi="Times New Roman"/>
+        </w:rPr>
+        <w:t xml:space="preserve"> and </w:t>
       </w:r>
       <w:r>
         <w:rPr>
@@ -7768,13 +7535,13 @@
           <w:i/>
           <w:iCs/>
         </w:rPr>
-        <w:t>rb1</w:t>
-      </w:r>
-      <w:r>
-        <w:rPr>
-          <w:rFonts w:ascii="Times New Roman" w:hAnsi="Times New Roman"/>
-        </w:rPr>
-        <w:t xml:space="preserve">, </w:t>
+        <w:t>CXCL9</w:t>
+      </w:r>
+      <w:r>
+        <w:rPr>
+          <w:rFonts w:ascii="Times New Roman" w:hAnsi="Times New Roman"/>
+        </w:rPr>
+        <w:t xml:space="preserve"> show elevated expression levels at multiple days of infection with </w:t>
       </w:r>
       <w:r>
         <w:rPr>
@@ -7782,41 +7549,49 @@
           <w:i/>
           <w:iCs/>
         </w:rPr>
-        <w:t>STAT6</w:t>
-      </w:r>
-      <w:r>
-        <w:rPr>
-          <w:rFonts w:ascii="Times New Roman" w:hAnsi="Times New Roman"/>
-        </w:rPr>
-        <w:t xml:space="preserve"> and </w:t>
+        <w:t>E. falciformis</w:t>
+      </w:r>
+      <w:r>
+        <w:rPr>
+          <w:rFonts w:ascii="Times New Roman" w:hAnsi="Times New Roman"/>
+        </w:rPr>
+        <w:t xml:space="preserve"> BayerHaberkorn1970 compared to all other infection groups (and were thus significant in our model). </w:t>
       </w:r>
       <w:r>
         <w:rPr>
           <w:rFonts w:ascii="Times New Roman" w:hAnsi="Times New Roman"/>
           <w:i/>
           <w:iCs/>
-        </w:rPr>
-        <w:t>CXCL9</w:t>
-      </w:r>
-      <w:r>
-        <w:rPr>
-          <w:rFonts w:ascii="Times New Roman" w:hAnsi="Times New Roman"/>
-        </w:rPr>
-        <w:t xml:space="preserve"> show elevated expression levels at multiple days of infection with </w:t>
+          <w:color w:val="000000"/>
+          <w:highlight w:val="white"/>
+        </w:rPr>
+        <w:t>TGF-β1</w:t>
+      </w:r>
+      <w:r>
+        <w:rPr>
+          <w:rFonts w:ascii="Times New Roman" w:hAnsi="Times New Roman"/>
+          <w:color w:val="000000"/>
+          <w:highlight w:val="white"/>
+        </w:rPr>
+        <w:t xml:space="preserve"> shows elevated expression levels early in infection with </w:t>
       </w:r>
       <w:r>
         <w:rPr>
           <w:rFonts w:ascii="Times New Roman" w:hAnsi="Times New Roman"/>
           <w:i/>
           <w:iCs/>
-        </w:rPr>
-        <w:t>E. falciformis</w:t>
-      </w:r>
-      <w:r>
-        <w:rPr>
-          <w:rFonts w:ascii="Times New Roman" w:hAnsi="Times New Roman"/>
-        </w:rPr>
-        <w:t xml:space="preserve"> BayerHaberkorn1970 compared to all other infection groups (and were thus significant in our model). </w:t>
+          <w:color w:val="000000"/>
+          <w:highlight w:val="white"/>
+        </w:rPr>
+        <w:t>E. ferrisi</w:t>
+      </w:r>
+      <w:r>
+        <w:rPr>
+          <w:rFonts w:ascii="Times New Roman" w:hAnsi="Times New Roman"/>
+          <w:color w:val="000000"/>
+          <w:highlight w:val="white"/>
+        </w:rPr>
+        <w:t xml:space="preserve"> (3 and 5 dpi) and late in infections with </w:t>
       </w:r>
       <w:r>
         <w:rPr>
@@ -7826,71 +7601,25 @@
           <w:color w:val="000000"/>
           <w:highlight w:val="white"/>
         </w:rPr>
-        <w:t>TGF-β</w:t>
-      </w:r>
-      <w:r>
-        <w:rPr>
-          <w:rFonts w:ascii="Times New Roman" w:hAnsi="Times New Roman"/>
-          <w:i/>
-          <w:iCs/>
+        <w:t>E. falciformis</w:t>
+      </w:r>
+      <w:r>
+        <w:rPr>
+          <w:rFonts w:ascii="Times New Roman" w:hAnsi="Times New Roman"/>
           <w:color w:val="000000"/>
           <w:highlight w:val="white"/>
         </w:rPr>
-        <w:t>1</w:t>
-      </w:r>
+        <w:t xml:space="preserve"> BayerHaberkor</w:t>
+      </w:r>
+      <w:bookmarkStart w:id="18" w:name="__DdeLink__2606_96653672"/>
+      <w:bookmarkEnd w:id="18"/>
       <w:r>
         <w:rPr>
           <w:rFonts w:ascii="Times New Roman" w:hAnsi="Times New Roman"/>
           <w:color w:val="000000"/>
           <w:highlight w:val="white"/>
         </w:rPr>
-        <w:t xml:space="preserve"> shows elevated expression levels early in infection with </w:t>
-      </w:r>
-      <w:r>
-        <w:rPr>
-          <w:rFonts w:ascii="Times New Roman" w:hAnsi="Times New Roman"/>
-          <w:i/>
-          <w:iCs/>
-          <w:color w:val="000000"/>
-          <w:highlight w:val="white"/>
-        </w:rPr>
-        <w:t>E. ferrisi</w:t>
-      </w:r>
-      <w:r>
-        <w:rPr>
-          <w:rFonts w:ascii="Times New Roman" w:hAnsi="Times New Roman"/>
-          <w:color w:val="000000"/>
-          <w:highlight w:val="white"/>
-        </w:rPr>
-        <w:t xml:space="preserve"> (3 and 5 dpi) and late in infections with </w:t>
-      </w:r>
-      <w:bookmarkStart w:id="18" w:name="__DdeLink__2606_96653672"/>
-      <w:r>
-        <w:rPr>
-          <w:rFonts w:ascii="Times New Roman" w:hAnsi="Times New Roman"/>
-          <w:i/>
-          <w:iCs/>
-          <w:color w:val="000000"/>
-          <w:highlight w:val="white"/>
-        </w:rPr>
-        <w:t>E. falciformis</w:t>
-      </w:r>
-      <w:r>
-        <w:rPr>
-          <w:rFonts w:ascii="Times New Roman" w:hAnsi="Times New Roman"/>
-          <w:color w:val="000000"/>
-          <w:highlight w:val="white"/>
-        </w:rPr>
-        <w:t xml:space="preserve"> BayerHaberkorn</w:t>
-      </w:r>
-      <w:bookmarkEnd w:id="18"/>
-      <w:r>
-        <w:rPr>
-          <w:rFonts w:ascii="Times New Roman" w:hAnsi="Times New Roman"/>
-          <w:color w:val="000000"/>
-          <w:highlight w:val="white"/>
-        </w:rPr>
-        <w:t xml:space="preserve"> (7 and 9 dpi). Taken together these observations add detail on the individual cytokines and underline our general finding of differences between wild-derived and laboratory isolates of </w:t>
+        <w:t xml:space="preserve">n (7 and 9 dpi). Taken together these observations add detail on the individual cytokines and underline our general finding of differences between wild-derived and laboratory isolates of </w:t>
       </w:r>
       <w:r>
         <w:rPr>
@@ -8336,53 +8065,53 @@
         </w:tblCellMar>
       </w:tblPr>
       <w:tblGrid>
-        <w:gridCol w:w="1789"/>
-        <w:gridCol w:w="76"/>
-        <w:gridCol w:w="568"/>
+        <w:gridCol w:w="1788"/>
+        <w:gridCol w:w="75"/>
+        <w:gridCol w:w="566"/>
         <w:gridCol w:w="1233"/>
         <w:gridCol w:w="580"/>
-        <w:gridCol w:w="6"/>
-        <w:gridCol w:w="47"/>
+        <w:gridCol w:w="8"/>
+        <w:gridCol w:w="45"/>
         <w:gridCol w:w="7"/>
-        <w:gridCol w:w="546"/>
+        <w:gridCol w:w="544"/>
         <w:gridCol w:w="1131"/>
         <w:gridCol w:w="693"/>
+        <w:gridCol w:w="15"/>
+        <w:gridCol w:w="29"/>
         <w:gridCol w:w="13"/>
+        <w:gridCol w:w="547"/>
+        <w:gridCol w:w="1188"/>
+        <w:gridCol w:w="580"/>
+        <w:gridCol w:w="20"/>
+        <w:gridCol w:w="31"/>
+        <w:gridCol w:w="20"/>
+        <w:gridCol w:w="520"/>
+        <w:gridCol w:w="1144"/>
+        <w:gridCol w:w="572"/>
+        <w:gridCol w:w="26"/>
+        <w:gridCol w:w="34"/>
+        <w:gridCol w:w="23"/>
+        <w:gridCol w:w="583"/>
+        <w:gridCol w:w="1192"/>
+        <w:gridCol w:w="515"/>
         <w:gridCol w:w="32"/>
-        <w:gridCol w:w="11"/>
-        <w:gridCol w:w="550"/>
-        <w:gridCol w:w="1188"/>
-        <w:gridCol w:w="581"/>
-        <w:gridCol w:w="17"/>
-        <w:gridCol w:w="34"/>
-        <w:gridCol w:w="17"/>
-        <w:gridCol w:w="523"/>
-        <w:gridCol w:w="1144"/>
-        <w:gridCol w:w="574"/>
-        <w:gridCol w:w="21"/>
-        <w:gridCol w:w="40"/>
-        <w:gridCol w:w="18"/>
-        <w:gridCol w:w="588"/>
-        <w:gridCol w:w="1193"/>
-        <w:gridCol w:w="517"/>
-        <w:gridCol w:w="25"/>
-        <w:gridCol w:w="55"/>
-        <w:gridCol w:w="22"/>
-        <w:gridCol w:w="555"/>
+        <w:gridCol w:w="48"/>
+        <w:gridCol w:w="28"/>
+        <w:gridCol w:w="547"/>
         <w:gridCol w:w="1133"/>
         <w:gridCol w:w="797"/>
-        <w:gridCol w:w="51"/>
-        <w:gridCol w:w="6"/>
-        <w:gridCol w:w="47"/>
-        <w:gridCol w:w="455"/>
+        <w:gridCol w:w="57"/>
+        <w:gridCol w:w="2"/>
+        <w:gridCol w:w="52"/>
+        <w:gridCol w:w="448"/>
         <w:gridCol w:w="1301"/>
-        <w:gridCol w:w="690"/>
+        <w:gridCol w:w="707"/>
       </w:tblGrid>
       <w:tr>
         <w:trPr/>
         <w:tc>
           <w:tcPr>
-            <w:tcW w:w="1789" w:type="dxa"/>
+            <w:tcW w:w="1788" w:type="dxa"/>
             <w:tcBorders>
               <w:top w:val="double" w:sz="2" w:space="0" w:color="000001"/>
             </w:tcBorders>
@@ -8401,7 +8130,7 @@
         </w:tc>
         <w:tc>
           <w:tcPr>
-            <w:tcW w:w="76" w:type="dxa"/>
+            <w:tcW w:w="75" w:type="dxa"/>
             <w:tcBorders>
               <w:top w:val="double" w:sz="2" w:space="0" w:color="000001"/>
               <w:bottom w:val="single" w:sz="2" w:space="0" w:color="000001"/>
@@ -8471,7 +8200,7 @@
         </w:tc>
         <w:tc>
           <w:tcPr>
-            <w:tcW w:w="54" w:type="dxa"/>
+            <w:tcW w:w="52" w:type="dxa"/>
             <w:gridSpan w:val="2"/>
             <w:tcBorders>
               <w:top w:val="double" w:sz="2" w:space="0" w:color="000001"/>
@@ -8525,8 +8254,56 @@
                 <w:smallCaps w:val="false"/>
                 <w:color w:val="000000"/>
               </w:rPr>
-              <w:t>IL-10</w:t>
-            </w:r>
+              <w:t>IL-10ra</w:t>
+            </w:r>
+          </w:p>
+        </w:tc>
+        <w:tc>
+          <w:tcPr>
+            <w:tcW w:w="42" w:type="dxa"/>
+            <w:gridSpan w:val="2"/>
+            <w:tcBorders>
+              <w:top w:val="double" w:sz="2" w:space="0" w:color="000001"/>
+              <w:bottom w:val="single" w:sz="2" w:space="0" w:color="000001"/>
+            </w:tcBorders>
+            <w:shd w:fill="auto" w:val="clear"/>
+            <w:tcMar>
+              <w:top w:w="28" w:type="dxa"/>
+              <w:bottom w:w="28" w:type="dxa"/>
+            </w:tcMar>
+            <w:vAlign w:val="center"/>
+          </w:tcPr>
+          <w:p>
+            <w:pPr>
+              <w:pStyle w:val="TableContents"/>
+              <w:rPr/>
+            </w:pPr>
+            <w:r>
+              <w:rPr/>
+            </w:r>
+          </w:p>
+        </w:tc>
+        <w:tc>
+          <w:tcPr>
+            <w:tcW w:w="2335" w:type="dxa"/>
+            <w:gridSpan w:val="4"/>
+            <w:tcBorders>
+              <w:top w:val="double" w:sz="2" w:space="0" w:color="000001"/>
+              <w:bottom w:val="single" w:sz="2" w:space="0" w:color="000001"/>
+            </w:tcBorders>
+            <w:shd w:fill="auto" w:val="clear"/>
+            <w:tcMar>
+              <w:bottom w:w="113" w:type="dxa"/>
+            </w:tcMar>
+            <w:vAlign w:val="center"/>
+          </w:tcPr>
+          <w:p>
+            <w:pPr>
+              <w:pStyle w:val="TableHeading"/>
+              <w:spacing w:lineRule="auto" w:line="360"/>
+              <w:jc w:val="center"/>
+              <w:rPr/>
+            </w:pPr>
             <w:r>
               <w:rPr>
                 <w:rFonts w:ascii="Times New Roman" w:hAnsi="Times New Roman"/>
@@ -8537,79 +8314,7 @@
                 <w:smallCaps w:val="false"/>
                 <w:color w:val="000000"/>
               </w:rPr>
-              <w:t>ra</w:t>
-            </w:r>
-          </w:p>
-        </w:tc>
-        <w:tc>
-          <w:tcPr>
-            <w:tcW w:w="43" w:type="dxa"/>
-            <w:gridSpan w:val="2"/>
-            <w:tcBorders>
-              <w:top w:val="double" w:sz="2" w:space="0" w:color="000001"/>
-              <w:bottom w:val="single" w:sz="2" w:space="0" w:color="000001"/>
-            </w:tcBorders>
-            <w:shd w:fill="auto" w:val="clear"/>
-            <w:tcMar>
-              <w:top w:w="28" w:type="dxa"/>
-              <w:bottom w:w="28" w:type="dxa"/>
-            </w:tcMar>
-            <w:vAlign w:val="center"/>
-          </w:tcPr>
-          <w:p>
-            <w:pPr>
-              <w:pStyle w:val="TableContents"/>
-              <w:rPr/>
-            </w:pPr>
-            <w:r>
-              <w:rPr/>
-            </w:r>
-          </w:p>
-        </w:tc>
-        <w:tc>
-          <w:tcPr>
-            <w:tcW w:w="2336" w:type="dxa"/>
-            <w:gridSpan w:val="4"/>
-            <w:tcBorders>
-              <w:top w:val="double" w:sz="2" w:space="0" w:color="000001"/>
-              <w:bottom w:val="single" w:sz="2" w:space="0" w:color="000001"/>
-            </w:tcBorders>
-            <w:shd w:fill="auto" w:val="clear"/>
-            <w:tcMar>
-              <w:bottom w:w="113" w:type="dxa"/>
-            </w:tcMar>
-            <w:vAlign w:val="center"/>
-          </w:tcPr>
-          <w:p>
-            <w:pPr>
-              <w:pStyle w:val="TableHeading"/>
-              <w:spacing w:lineRule="auto" w:line="360"/>
-              <w:jc w:val="center"/>
-              <w:rPr/>
-            </w:pPr>
-            <w:r>
-              <w:rPr>
-                <w:rFonts w:ascii="Times New Roman" w:hAnsi="Times New Roman"/>
-                <w:b/>
-                <w:i w:val="false"/>
-                <w:iCs w:val="false"/>
-                <w:caps w:val="false"/>
-                <w:smallCaps w:val="false"/>
-                <w:color w:val="000000"/>
-              </w:rPr>
-              <w:t>IL-12</w:t>
-            </w:r>
-            <w:r>
-              <w:rPr>
-                <w:rFonts w:ascii="Times New Roman" w:hAnsi="Times New Roman"/>
-                <w:b/>
-                <w:i w:val="false"/>
-                <w:iCs w:val="false"/>
-                <w:caps w:val="false"/>
-                <w:smallCaps w:val="false"/>
-                <w:color w:val="000000"/>
-              </w:rPr>
-              <w:t>rb1</w:t>
+              <w:t>IL-12rb1</w:t>
             </w:r>
           </w:p>
         </w:tc>
@@ -8685,7 +8390,7 @@
         </w:tc>
         <w:tc>
           <w:tcPr>
-            <w:tcW w:w="58" w:type="dxa"/>
+            <w:tcW w:w="57" w:type="dxa"/>
             <w:gridSpan w:val="2"/>
             <w:tcBorders>
               <w:top w:val="double" w:sz="2" w:space="0" w:color="000001"/>
@@ -8710,7 +8415,7 @@
         </w:tc>
         <w:tc>
           <w:tcPr>
-            <w:tcW w:w="2323" w:type="dxa"/>
+            <w:tcW w:w="2322" w:type="dxa"/>
             <w:gridSpan w:val="4"/>
             <w:tcBorders>
               <w:top w:val="double" w:sz="2" w:space="0" w:color="000001"/>
@@ -8755,7 +8460,7 @@
         </w:tc>
         <w:tc>
           <w:tcPr>
-            <w:tcW w:w="77" w:type="dxa"/>
+            <w:tcW w:w="76" w:type="dxa"/>
             <w:gridSpan w:val="2"/>
             <w:tcBorders>
               <w:top w:val="double" w:sz="2" w:space="0" w:color="000001"/>
@@ -8781,7 +8486,7 @@
         <w:tc>
           <w:tcPr>
             <w:tcW w:w="2536" w:type="dxa"/>
-            <w:gridSpan w:val="4"/>
+            <w:gridSpan w:val="5"/>
             <w:tcBorders>
               <w:top w:val="double" w:sz="2" w:space="0" w:color="000001"/>
               <w:bottom w:val="single" w:sz="2" w:space="0" w:color="000001"/>
@@ -8825,8 +8530,7 @@
         </w:tc>
         <w:tc>
           <w:tcPr>
-            <w:tcW w:w="53" w:type="dxa"/>
-            <w:gridSpan w:val="2"/>
+            <w:tcW w:w="52" w:type="dxa"/>
             <w:tcBorders>
               <w:top w:val="double" w:sz="2" w:space="0" w:color="000001"/>
               <w:bottom w:val="single" w:sz="2" w:space="0" w:color="000001"/>
@@ -8850,7 +8554,7 @@
         </w:tc>
         <w:tc>
           <w:tcPr>
-            <w:tcW w:w="2446" w:type="dxa"/>
+            <w:tcW w:w="2456" w:type="dxa"/>
             <w:gridSpan w:val="3"/>
             <w:tcBorders>
               <w:top w:val="double" w:sz="2" w:space="0" w:color="000001"/>
@@ -8879,7 +8583,11 @@
                 <w:smallCaps w:val="false"/>
                 <w:color w:val="000000"/>
               </w:rPr>
-              <w:t>TGF-β</w:t>
+              <w:t>TGF-β1</w:t>
+            </w:r>
+            <w:commentRangeEnd w:id="25"/>
+            <w:r>
+              <w:commentReference w:id="25"/>
             </w:r>
             <w:r>
               <w:rPr>
@@ -8891,22 +8599,6 @@
                 <w:smallCaps w:val="false"/>
                 <w:color w:val="000000"/>
               </w:rPr>
-              <w:t>1</w:t>
-            </w:r>
-            <w:commentRangeEnd w:id="25"/>
-            <w:r>
-              <w:commentReference w:id="25"/>
-            </w:r>
-            <w:r>
-              <w:rPr>
-                <w:rFonts w:ascii="Times New Roman" w:hAnsi="Times New Roman"/>
-                <w:b/>
-                <w:i w:val="false"/>
-                <w:iCs w:val="false"/>
-                <w:caps w:val="false"/>
-                <w:smallCaps w:val="false"/>
-                <w:color w:val="000000"/>
-              </w:rPr>
             </w:r>
           </w:p>
         </w:tc>
@@ -8915,7 +8607,7 @@
         <w:trPr/>
         <w:tc>
           <w:tcPr>
-            <w:tcW w:w="1789" w:type="dxa"/>
+            <w:tcW w:w="1788" w:type="dxa"/>
             <w:tcBorders/>
             <w:shd w:fill="auto" w:val="clear"/>
             <w:tcMar>
@@ -8935,7 +8627,7 @@
         </w:tc>
         <w:tc>
           <w:tcPr>
-            <w:tcW w:w="76" w:type="dxa"/>
+            <w:tcW w:w="75" w:type="dxa"/>
             <w:tcBorders/>
             <w:shd w:fill="auto" w:val="clear"/>
             <w:tcMar>
@@ -8955,7 +8647,7 @@
         </w:tc>
         <w:tc>
           <w:tcPr>
-            <w:tcW w:w="568" w:type="dxa"/>
+            <w:tcW w:w="566" w:type="dxa"/>
             <w:tcBorders/>
             <w:shd w:fill="auto" w:val="clear"/>
             <w:tcMar>
@@ -9057,7 +8749,7 @@
         </w:tc>
         <w:tc>
           <w:tcPr>
-            <w:tcW w:w="553" w:type="dxa"/>
+            <w:tcW w:w="551" w:type="dxa"/>
             <w:gridSpan w:val="2"/>
             <w:tcBorders/>
             <w:shd w:fill="auto" w:val="clear"/>
@@ -9139,7 +8831,7 @@
         </w:tc>
         <w:tc>
           <w:tcPr>
-            <w:tcW w:w="45" w:type="dxa"/>
+            <w:tcW w:w="44" w:type="dxa"/>
             <w:gridSpan w:val="2"/>
             <w:tcBorders/>
             <w:shd w:fill="auto" w:val="clear"/>
@@ -9160,7 +8852,7 @@
         </w:tc>
         <w:tc>
           <w:tcPr>
-            <w:tcW w:w="561" w:type="dxa"/>
+            <w:tcW w:w="560" w:type="dxa"/>
             <w:gridSpan w:val="2"/>
             <w:tcBorders/>
             <w:shd w:fill="auto" w:val="clear"/>
@@ -9215,7 +8907,7 @@
         </w:tc>
         <w:tc>
           <w:tcPr>
-            <w:tcW w:w="581" w:type="dxa"/>
+            <w:tcW w:w="580" w:type="dxa"/>
             <w:tcBorders/>
             <w:shd w:fill="auto" w:val="clear"/>
             <w:tcMar>
@@ -9318,7 +9010,7 @@
         </w:tc>
         <w:tc>
           <w:tcPr>
-            <w:tcW w:w="574" w:type="dxa"/>
+            <w:tcW w:w="572" w:type="dxa"/>
             <w:tcBorders/>
             <w:shd w:fill="auto" w:val="clear"/>
             <w:tcMar>
@@ -9345,7 +9037,7 @@
         </w:tc>
         <w:tc>
           <w:tcPr>
-            <w:tcW w:w="61" w:type="dxa"/>
+            <w:tcW w:w="60" w:type="dxa"/>
             <w:gridSpan w:val="2"/>
             <w:tcBorders/>
             <w:shd w:fill="auto" w:val="clear"/>
@@ -9394,7 +9086,7 @@
         </w:tc>
         <w:tc>
           <w:tcPr>
-            <w:tcW w:w="1193" w:type="dxa"/>
+            <w:tcW w:w="1192" w:type="dxa"/>
             <w:tcBorders/>
             <w:shd w:fill="auto" w:val="clear"/>
             <w:tcMar>
@@ -9421,7 +9113,7 @@
         </w:tc>
         <w:tc>
           <w:tcPr>
-            <w:tcW w:w="517" w:type="dxa"/>
+            <w:tcW w:w="515" w:type="dxa"/>
             <w:tcBorders/>
             <w:shd w:fill="auto" w:val="clear"/>
             <w:tcMar>
@@ -9469,7 +9161,7 @@
         </w:tc>
         <w:tc>
           <w:tcPr>
-            <w:tcW w:w="577" w:type="dxa"/>
+            <w:tcW w:w="575" w:type="dxa"/>
             <w:gridSpan w:val="2"/>
             <w:tcBorders/>
             <w:shd w:fill="auto" w:val="clear"/>
@@ -9552,7 +9244,6 @@
         <w:tc>
           <w:tcPr>
             <w:tcW w:w="57" w:type="dxa"/>
-            <w:gridSpan w:val="2"/>
             <w:tcBorders/>
             <w:shd w:fill="auto" w:val="clear"/>
             <w:tcMar>
@@ -9573,7 +9264,7 @@
         <w:tc>
           <w:tcPr>
             <w:tcW w:w="502" w:type="dxa"/>
-            <w:gridSpan w:val="2"/>
+            <w:gridSpan w:val="3"/>
             <w:tcBorders/>
             <w:shd w:fill="auto" w:val="clear"/>
             <w:tcMar>
@@ -9627,7 +9318,7 @@
         </w:tc>
         <w:tc>
           <w:tcPr>
-            <w:tcW w:w="690" w:type="dxa"/>
+            <w:tcW w:w="707" w:type="dxa"/>
             <w:tcBorders/>
             <w:shd w:fill="auto" w:val="clear"/>
             <w:tcMar>
@@ -9709,7 +9400,7 @@
         <w:trPr/>
         <w:tc>
           <w:tcPr>
-            <w:tcW w:w="1789" w:type="dxa"/>
+            <w:tcW w:w="1788" w:type="dxa"/>
             <w:tcBorders/>
             <w:shd w:fill="auto" w:val="clear"/>
             <w:tcMar>
@@ -9731,7 +9422,7 @@
         </w:tc>
         <w:tc>
           <w:tcPr>
-            <w:tcW w:w="76" w:type="dxa"/>
+            <w:tcW w:w="75" w:type="dxa"/>
             <w:tcBorders/>
             <w:shd w:fill="auto" w:val="clear"/>
             <w:tcMar>
@@ -9751,7 +9442,7 @@
         </w:tc>
         <w:tc>
           <w:tcPr>
-            <w:tcW w:w="568" w:type="dxa"/>
+            <w:tcW w:w="566" w:type="dxa"/>
             <w:tcBorders/>
             <w:shd w:fill="auto" w:val="clear"/>
             <w:tcMar>
@@ -9838,7 +9529,7 @@
         </w:tc>
         <w:tc>
           <w:tcPr>
-            <w:tcW w:w="553" w:type="dxa"/>
+            <w:tcW w:w="551" w:type="dxa"/>
             <w:gridSpan w:val="2"/>
             <w:tcBorders/>
             <w:shd w:fill="auto" w:val="clear"/>
@@ -9905,7 +9596,7 @@
         </w:tc>
         <w:tc>
           <w:tcPr>
-            <w:tcW w:w="45" w:type="dxa"/>
+            <w:tcW w:w="44" w:type="dxa"/>
             <w:gridSpan w:val="2"/>
             <w:tcBorders/>
             <w:shd w:fill="auto" w:val="clear"/>
@@ -9926,7 +9617,7 @@
         </w:tc>
         <w:tc>
           <w:tcPr>
-            <w:tcW w:w="561" w:type="dxa"/>
+            <w:tcW w:w="560" w:type="dxa"/>
             <w:gridSpan w:val="2"/>
             <w:tcBorders/>
             <w:shd w:fill="auto" w:val="clear"/>
@@ -9971,7 +9662,7 @@
         </w:tc>
         <w:tc>
           <w:tcPr>
-            <w:tcW w:w="581" w:type="dxa"/>
+            <w:tcW w:w="580" w:type="dxa"/>
             <w:tcBorders/>
             <w:shd w:fill="auto" w:val="clear"/>
             <w:tcMar>
@@ -10059,7 +9750,7 @@
         </w:tc>
         <w:tc>
           <w:tcPr>
-            <w:tcW w:w="574" w:type="dxa"/>
+            <w:tcW w:w="572" w:type="dxa"/>
             <w:tcBorders/>
             <w:shd w:fill="auto" w:val="clear"/>
             <w:tcMar>
@@ -10081,7 +9772,7 @@
         </w:tc>
         <w:tc>
           <w:tcPr>
-            <w:tcW w:w="61" w:type="dxa"/>
+            <w:tcW w:w="60" w:type="dxa"/>
             <w:gridSpan w:val="2"/>
             <w:tcBorders/>
             <w:shd w:fill="auto" w:val="clear"/>
@@ -10125,7 +9816,7 @@
         </w:tc>
         <w:tc>
           <w:tcPr>
-            <w:tcW w:w="1193" w:type="dxa"/>
+            <w:tcW w:w="1192" w:type="dxa"/>
             <w:tcBorders/>
             <w:shd w:fill="auto" w:val="clear"/>
             <w:tcMar>
@@ -10147,7 +9838,7 @@
         </w:tc>
         <w:tc>
           <w:tcPr>
-            <w:tcW w:w="517" w:type="dxa"/>
+            <w:tcW w:w="515" w:type="dxa"/>
             <w:tcBorders/>
             <w:shd w:fill="auto" w:val="clear"/>
             <w:tcMar>
@@ -10190,7 +9881,7 @@
         </w:tc>
         <w:tc>
           <w:tcPr>
-            <w:tcW w:w="577" w:type="dxa"/>
+            <w:tcW w:w="575" w:type="dxa"/>
             <w:gridSpan w:val="2"/>
             <w:tcBorders/>
             <w:shd w:fill="auto" w:val="clear"/>
@@ -10258,7 +9949,6 @@
         <w:tc>
           <w:tcPr>
             <w:tcW w:w="57" w:type="dxa"/>
-            <w:gridSpan w:val="2"/>
             <w:tcBorders/>
             <w:shd w:fill="auto" w:val="clear"/>
             <w:tcMar>
@@ -10279,7 +9969,7 @@
         <w:tc>
           <w:tcPr>
             <w:tcW w:w="502" w:type="dxa"/>
-            <w:gridSpan w:val="2"/>
+            <w:gridSpan w:val="3"/>
             <w:tcBorders/>
             <w:shd w:fill="auto" w:val="clear"/>
             <w:tcMar>
@@ -10323,7 +10013,7 @@
         </w:tc>
         <w:tc>
           <w:tcPr>
-            <w:tcW w:w="690" w:type="dxa"/>
+            <w:tcW w:w="707" w:type="dxa"/>
             <w:tcBorders/>
             <w:shd w:fill="auto" w:val="clear"/>
             <w:tcMar>
@@ -10348,7 +10038,7 @@
         <w:trPr/>
         <w:tc>
           <w:tcPr>
-            <w:tcW w:w="1789" w:type="dxa"/>
+            <w:tcW w:w="1788" w:type="dxa"/>
             <w:tcBorders/>
             <w:shd w:fill="auto" w:val="clear"/>
             <w:tcMar>
@@ -10370,7 +10060,7 @@
         </w:tc>
         <w:tc>
           <w:tcPr>
-            <w:tcW w:w="76" w:type="dxa"/>
+            <w:tcW w:w="75" w:type="dxa"/>
             <w:tcBorders/>
             <w:shd w:fill="auto" w:val="clear"/>
             <w:tcMar>
@@ -10390,7 +10080,7 @@
         </w:tc>
         <w:tc>
           <w:tcPr>
-            <w:tcW w:w="568" w:type="dxa"/>
+            <w:tcW w:w="566" w:type="dxa"/>
             <w:tcBorders/>
             <w:shd w:fill="auto" w:val="clear"/>
             <w:tcMar>
@@ -10482,7 +10172,7 @@
         </w:tc>
         <w:tc>
           <w:tcPr>
-            <w:tcW w:w="553" w:type="dxa"/>
+            <w:tcW w:w="551" w:type="dxa"/>
             <w:gridSpan w:val="2"/>
             <w:tcBorders/>
             <w:shd w:fill="auto" w:val="clear"/>
@@ -10554,7 +10244,7 @@
         </w:tc>
         <w:tc>
           <w:tcPr>
-            <w:tcW w:w="45" w:type="dxa"/>
+            <w:tcW w:w="44" w:type="dxa"/>
             <w:gridSpan w:val="2"/>
             <w:tcBorders/>
             <w:shd w:fill="auto" w:val="clear"/>
@@ -10575,7 +10265,7 @@
         </w:tc>
         <w:tc>
           <w:tcPr>
-            <w:tcW w:w="561" w:type="dxa"/>
+            <w:tcW w:w="560" w:type="dxa"/>
             <w:gridSpan w:val="2"/>
             <w:tcBorders/>
             <w:shd w:fill="auto" w:val="clear"/>
@@ -10620,7 +10310,7 @@
         </w:tc>
         <w:tc>
           <w:tcPr>
-            <w:tcW w:w="581" w:type="dxa"/>
+            <w:tcW w:w="580" w:type="dxa"/>
             <w:tcBorders/>
             <w:shd w:fill="auto" w:val="clear"/>
             <w:tcMar>
@@ -10713,7 +10403,7 @@
         </w:tc>
         <w:tc>
           <w:tcPr>
-            <w:tcW w:w="574" w:type="dxa"/>
+            <w:tcW w:w="572" w:type="dxa"/>
             <w:tcBorders/>
             <w:shd w:fill="auto" w:val="clear"/>
             <w:tcMar>
@@ -10735,7 +10425,7 @@
         </w:tc>
         <w:tc>
           <w:tcPr>
-            <w:tcW w:w="61" w:type="dxa"/>
+            <w:tcW w:w="60" w:type="dxa"/>
             <w:gridSpan w:val="2"/>
             <w:tcBorders/>
             <w:shd w:fill="auto" w:val="clear"/>
@@ -10779,7 +10469,7 @@
         </w:tc>
         <w:tc>
           <w:tcPr>
-            <w:tcW w:w="1193" w:type="dxa"/>
+            <w:tcW w:w="1192" w:type="dxa"/>
             <w:tcBorders/>
             <w:shd w:fill="auto" w:val="clear"/>
             <w:tcMar>
@@ -10801,7 +10491,7 @@
         </w:tc>
         <w:tc>
           <w:tcPr>
-            <w:tcW w:w="517" w:type="dxa"/>
+            <w:tcW w:w="515" w:type="dxa"/>
             <w:tcBorders/>
             <w:shd w:fill="auto" w:val="clear"/>
             <w:tcMar>
@@ -10844,7 +10534,7 @@
         </w:tc>
         <w:tc>
           <w:tcPr>
-            <w:tcW w:w="577" w:type="dxa"/>
+            <w:tcW w:w="575" w:type="dxa"/>
             <w:gridSpan w:val="2"/>
             <w:tcBorders/>
             <w:shd w:fill="auto" w:val="clear"/>
@@ -10917,7 +10607,6 @@
         <w:tc>
           <w:tcPr>
             <w:tcW w:w="57" w:type="dxa"/>
-            <w:gridSpan w:val="2"/>
             <w:tcBorders/>
             <w:shd w:fill="auto" w:val="clear"/>
             <w:tcMar>
@@ -10938,7 +10627,7 @@
         <w:tc>
           <w:tcPr>
             <w:tcW w:w="502" w:type="dxa"/>
-            <w:gridSpan w:val="2"/>
+            <w:gridSpan w:val="3"/>
             <w:tcBorders/>
             <w:shd w:fill="auto" w:val="clear"/>
             <w:tcMar>
@@ -10982,7 +10671,7 @@
         </w:tc>
         <w:tc>
           <w:tcPr>
-            <w:tcW w:w="690" w:type="dxa"/>
+            <w:tcW w:w="707" w:type="dxa"/>
             <w:tcBorders/>
             <w:shd w:fill="auto" w:val="clear"/>
             <w:tcMar>
@@ -11012,7 +10701,7 @@
         <w:trPr/>
         <w:tc>
           <w:tcPr>
-            <w:tcW w:w="1789" w:type="dxa"/>
+            <w:tcW w:w="1788" w:type="dxa"/>
             <w:tcBorders/>
             <w:shd w:fill="auto" w:val="clear"/>
             <w:tcMar>
@@ -11034,7 +10723,7 @@
         </w:tc>
         <w:tc>
           <w:tcPr>
-            <w:tcW w:w="76" w:type="dxa"/>
+            <w:tcW w:w="75" w:type="dxa"/>
             <w:tcBorders/>
             <w:shd w:fill="auto" w:val="clear"/>
             <w:tcMar>
@@ -11054,7 +10743,7 @@
         </w:tc>
         <w:tc>
           <w:tcPr>
-            <w:tcW w:w="568" w:type="dxa"/>
+            <w:tcW w:w="566" w:type="dxa"/>
             <w:tcBorders/>
             <w:shd w:fill="auto" w:val="clear"/>
             <w:tcMar>
@@ -11141,7 +10830,7 @@
         </w:tc>
         <w:tc>
           <w:tcPr>
-            <w:tcW w:w="553" w:type="dxa"/>
+            <w:tcW w:w="551" w:type="dxa"/>
             <w:gridSpan w:val="2"/>
             <w:tcBorders/>
             <w:shd w:fill="auto" w:val="clear"/>
@@ -11208,7 +10897,7 @@
         </w:tc>
         <w:tc>
           <w:tcPr>
-            <w:tcW w:w="45" w:type="dxa"/>
+            <w:tcW w:w="44" w:type="dxa"/>
             <w:gridSpan w:val="2"/>
             <w:tcBorders/>
             <w:shd w:fill="auto" w:val="clear"/>
@@ -11229,7 +10918,7 @@
         </w:tc>
         <w:tc>
           <w:tcPr>
-            <w:tcW w:w="561" w:type="dxa"/>
+            <w:tcW w:w="560" w:type="dxa"/>
             <w:gridSpan w:val="2"/>
             <w:tcBorders/>
             <w:shd w:fill="auto" w:val="clear"/>
@@ -11274,7 +10963,7 @@
         </w:tc>
         <w:tc>
           <w:tcPr>
-            <w:tcW w:w="581" w:type="dxa"/>
+            <w:tcW w:w="580" w:type="dxa"/>
             <w:tcBorders/>
             <w:shd w:fill="auto" w:val="clear"/>
             <w:tcMar>
@@ -11362,7 +11051,7 @@
         </w:tc>
         <w:tc>
           <w:tcPr>
-            <w:tcW w:w="574" w:type="dxa"/>
+            <w:tcW w:w="572" w:type="dxa"/>
             <w:tcBorders/>
             <w:shd w:fill="auto" w:val="clear"/>
             <w:tcMar>
@@ -11384,7 +11073,7 @@
         </w:tc>
         <w:tc>
           <w:tcPr>
-            <w:tcW w:w="61" w:type="dxa"/>
+            <w:tcW w:w="60" w:type="dxa"/>
             <w:gridSpan w:val="2"/>
             <w:tcBorders/>
             <w:shd w:fill="auto" w:val="clear"/>
@@ -11428,7 +11117,7 @@
         </w:tc>
         <w:tc>
           <w:tcPr>
-            <w:tcW w:w="1193" w:type="dxa"/>
+            <w:tcW w:w="1192" w:type="dxa"/>
             <w:tcBorders/>
             <w:shd w:fill="auto" w:val="clear"/>
             <w:tcMar>
@@ -11450,7 +11139,7 @@
         </w:tc>
         <w:tc>
           <w:tcPr>
-            <w:tcW w:w="517" w:type="dxa"/>
+            <w:tcW w:w="515" w:type="dxa"/>
             <w:tcBorders/>
             <w:shd w:fill="auto" w:val="clear"/>
             <w:tcMar>
@@ -11493,7 +11182,7 @@
         </w:tc>
         <w:tc>
           <w:tcPr>
-            <w:tcW w:w="577" w:type="dxa"/>
+            <w:tcW w:w="575" w:type="dxa"/>
             <w:gridSpan w:val="2"/>
             <w:tcBorders/>
             <w:shd w:fill="auto" w:val="clear"/>
@@ -11561,7 +11250,6 @@
         <w:tc>
           <w:tcPr>
             <w:tcW w:w="57" w:type="dxa"/>
-            <w:gridSpan w:val="2"/>
             <w:tcBorders/>
             <w:shd w:fill="auto" w:val="clear"/>
             <w:tcMar>
@@ -11582,7 +11270,7 @@
         <w:tc>
           <w:tcPr>
             <w:tcW w:w="502" w:type="dxa"/>
-            <w:gridSpan w:val="2"/>
+            <w:gridSpan w:val="3"/>
             <w:tcBorders/>
             <w:shd w:fill="auto" w:val="clear"/>
             <w:tcMar>
@@ -11626,7 +11314,7 @@
         </w:tc>
         <w:tc>
           <w:tcPr>
-            <w:tcW w:w="690" w:type="dxa"/>
+            <w:tcW w:w="707" w:type="dxa"/>
             <w:tcBorders/>
             <w:shd w:fill="auto" w:val="clear"/>
             <w:tcMar>
@@ -11651,7 +11339,7 @@
         <w:trPr/>
         <w:tc>
           <w:tcPr>
-            <w:tcW w:w="1789" w:type="dxa"/>
+            <w:tcW w:w="1788" w:type="dxa"/>
             <w:tcBorders/>
             <w:shd w:fill="auto" w:val="clear"/>
             <w:tcMar>
@@ -11673,7 +11361,7 @@
         </w:tc>
         <w:tc>
           <w:tcPr>
-            <w:tcW w:w="76" w:type="dxa"/>
+            <w:tcW w:w="75" w:type="dxa"/>
             <w:tcBorders/>
             <w:shd w:fill="auto" w:val="clear"/>
             <w:tcMar>
@@ -11693,7 +11381,7 @@
         </w:tc>
         <w:tc>
           <w:tcPr>
-            <w:tcW w:w="568" w:type="dxa"/>
+            <w:tcW w:w="566" w:type="dxa"/>
             <w:tcBorders/>
             <w:shd w:fill="auto" w:val="clear"/>
             <w:tcMar>
@@ -11780,7 +11468,7 @@
         </w:tc>
         <w:tc>
           <w:tcPr>
-            <w:tcW w:w="553" w:type="dxa"/>
+            <w:tcW w:w="551" w:type="dxa"/>
             <w:gridSpan w:val="2"/>
             <w:tcBorders/>
             <w:shd w:fill="auto" w:val="clear"/>
@@ -11847,7 +11535,7 @@
         </w:tc>
         <w:tc>
           <w:tcPr>
-            <w:tcW w:w="45" w:type="dxa"/>
+            <w:tcW w:w="44" w:type="dxa"/>
             <w:gridSpan w:val="2"/>
             <w:tcBorders/>
             <w:shd w:fill="auto" w:val="clear"/>
@@ -11868,7 +11556,7 @@
         </w:tc>
         <w:tc>
           <w:tcPr>
-            <w:tcW w:w="561" w:type="dxa"/>
+            <w:tcW w:w="560" w:type="dxa"/>
             <w:gridSpan w:val="2"/>
             <w:tcBorders/>
             <w:shd w:fill="auto" w:val="clear"/>
@@ -11913,7 +11601,7 @@
         </w:tc>
         <w:tc>
           <w:tcPr>
-            <w:tcW w:w="581" w:type="dxa"/>
+            <w:tcW w:w="580" w:type="dxa"/>
             <w:tcBorders/>
             <w:shd w:fill="auto" w:val="clear"/>
             <w:tcMar>
@@ -12001,7 +11689,7 @@
         </w:tc>
         <w:tc>
           <w:tcPr>
-            <w:tcW w:w="574" w:type="dxa"/>
+            <w:tcW w:w="572" w:type="dxa"/>
             <w:tcBorders/>
             <w:shd w:fill="auto" w:val="clear"/>
             <w:tcMar>
@@ -12023,7 +11711,7 @@
         </w:tc>
         <w:tc>
           <w:tcPr>
-            <w:tcW w:w="61" w:type="dxa"/>
+            <w:tcW w:w="60" w:type="dxa"/>
             <w:gridSpan w:val="2"/>
             <w:tcBorders/>
             <w:shd w:fill="auto" w:val="clear"/>
@@ -12067,7 +11755,7 @@
         </w:tc>
         <w:tc>
           <w:tcPr>
-            <w:tcW w:w="1193" w:type="dxa"/>
+            <w:tcW w:w="1192" w:type="dxa"/>
             <w:tcBorders/>
             <w:shd w:fill="auto" w:val="clear"/>
             <w:tcMar>
@@ -12089,7 +11777,7 @@
         </w:tc>
         <w:tc>
           <w:tcPr>
-            <w:tcW w:w="517" w:type="dxa"/>
+            <w:tcW w:w="515" w:type="dxa"/>
             <w:tcBorders/>
             <w:shd w:fill="auto" w:val="clear"/>
             <w:tcMar>
@@ -12132,7 +11820,7 @@
         </w:tc>
         <w:tc>
           <w:tcPr>
-            <w:tcW w:w="577" w:type="dxa"/>
+            <w:tcW w:w="575" w:type="dxa"/>
             <w:gridSpan w:val="2"/>
             <w:tcBorders/>
             <w:shd w:fill="auto" w:val="clear"/>
@@ -12200,7 +11888,6 @@
         <w:tc>
           <w:tcPr>
             <w:tcW w:w="57" w:type="dxa"/>
-            <w:gridSpan w:val="2"/>
             <w:tcBorders/>
             <w:shd w:fill="auto" w:val="clear"/>
             <w:tcMar>
@@ -12221,7 +11908,7 @@
         <w:tc>
           <w:tcPr>
             <w:tcW w:w="502" w:type="dxa"/>
-            <w:gridSpan w:val="2"/>
+            <w:gridSpan w:val="3"/>
             <w:tcBorders/>
             <w:shd w:fill="auto" w:val="clear"/>
             <w:tcMar>
@@ -12265,7 +11952,7 @@
         </w:tc>
         <w:tc>
           <w:tcPr>
-            <w:tcW w:w="690" w:type="dxa"/>
+            <w:tcW w:w="707" w:type="dxa"/>
             <w:tcBorders/>
             <w:shd w:fill="auto" w:val="clear"/>
             <w:tcMar>
@@ -12323,7 +12010,7 @@
         </w:trPr>
         <w:tc>
           <w:tcPr>
-            <w:tcW w:w="1789" w:type="dxa"/>
+            <w:tcW w:w="1788" w:type="dxa"/>
             <w:tcBorders/>
             <w:shd w:fill="auto" w:val="clear"/>
             <w:tcMar>
@@ -12352,7 +12039,7 @@
         </w:tc>
         <w:tc>
           <w:tcPr>
-            <w:tcW w:w="76" w:type="dxa"/>
+            <w:tcW w:w="75" w:type="dxa"/>
             <w:tcBorders/>
             <w:shd w:fill="auto" w:val="clear"/>
             <w:tcMar>
@@ -12395,7 +12082,7 @@
         </w:tc>
         <w:tc>
           <w:tcPr>
-            <w:tcW w:w="54" w:type="dxa"/>
+            <w:tcW w:w="52" w:type="dxa"/>
             <w:gridSpan w:val="2"/>
             <w:tcBorders/>
             <w:shd w:fill="auto" w:val="clear"/>
@@ -12439,7 +12126,7 @@
         </w:tc>
         <w:tc>
           <w:tcPr>
-            <w:tcW w:w="43" w:type="dxa"/>
+            <w:tcW w:w="42" w:type="dxa"/>
             <w:gridSpan w:val="2"/>
             <w:tcBorders/>
             <w:shd w:fill="auto" w:val="clear"/>
@@ -12460,7 +12147,7 @@
         </w:tc>
         <w:tc>
           <w:tcPr>
-            <w:tcW w:w="2336" w:type="dxa"/>
+            <w:tcW w:w="2335" w:type="dxa"/>
             <w:gridSpan w:val="4"/>
             <w:tcBorders/>
             <w:shd w:fill="auto" w:val="clear"/>
@@ -12527,7 +12214,7 @@
         </w:tc>
         <w:tc>
           <w:tcPr>
-            <w:tcW w:w="58" w:type="dxa"/>
+            <w:tcW w:w="57" w:type="dxa"/>
             <w:gridSpan w:val="2"/>
             <w:tcBorders/>
             <w:shd w:fill="auto" w:val="clear"/>
@@ -12548,7 +12235,7 @@
         </w:tc>
         <w:tc>
           <w:tcPr>
-            <w:tcW w:w="2323" w:type="dxa"/>
+            <w:tcW w:w="2322" w:type="dxa"/>
             <w:gridSpan w:val="4"/>
             <w:tcBorders/>
             <w:shd w:fill="auto" w:val="clear"/>
@@ -12571,7 +12258,7 @@
         </w:tc>
         <w:tc>
           <w:tcPr>
-            <w:tcW w:w="77" w:type="dxa"/>
+            <w:tcW w:w="76" w:type="dxa"/>
             <w:gridSpan w:val="2"/>
             <w:tcBorders/>
             <w:shd w:fill="auto" w:val="clear"/>
@@ -12593,7 +12280,7 @@
         <w:tc>
           <w:tcPr>
             <w:tcW w:w="2536" w:type="dxa"/>
-            <w:gridSpan w:val="4"/>
+            <w:gridSpan w:val="5"/>
             <w:tcBorders/>
             <w:shd w:fill="auto" w:val="clear"/>
             <w:tcMar>
@@ -12615,8 +12302,7 @@
         </w:tc>
         <w:tc>
           <w:tcPr>
-            <w:tcW w:w="53" w:type="dxa"/>
-            <w:gridSpan w:val="2"/>
+            <w:tcW w:w="52" w:type="dxa"/>
             <w:tcBorders/>
             <w:shd w:fill="auto" w:val="clear"/>
             <w:tcMar>
@@ -12636,7 +12322,7 @@
         </w:tc>
         <w:tc>
           <w:tcPr>
-            <w:tcW w:w="2446" w:type="dxa"/>
+            <w:tcW w:w="2456" w:type="dxa"/>
             <w:gridSpan w:val="3"/>
             <w:tcBorders/>
             <w:shd w:fill="auto" w:val="clear"/>
@@ -12664,7 +12350,7 @@
         </w:trPr>
         <w:tc>
           <w:tcPr>
-            <w:tcW w:w="1789" w:type="dxa"/>
+            <w:tcW w:w="1788" w:type="dxa"/>
             <w:tcBorders/>
             <w:shd w:fill="auto" w:val="clear"/>
             <w:tcMar>
@@ -12692,7 +12378,7 @@
         </w:tc>
         <w:tc>
           <w:tcPr>
-            <w:tcW w:w="76" w:type="dxa"/>
+            <w:tcW w:w="75" w:type="dxa"/>
             <w:tcBorders/>
             <w:shd w:fill="auto" w:val="clear"/>
             <w:tcMar>
@@ -12735,7 +12421,7 @@
         </w:tc>
         <w:tc>
           <w:tcPr>
-            <w:tcW w:w="54" w:type="dxa"/>
+            <w:tcW w:w="52" w:type="dxa"/>
             <w:gridSpan w:val="2"/>
             <w:tcBorders/>
             <w:shd w:fill="auto" w:val="clear"/>
@@ -12779,7 +12465,7 @@
         </w:tc>
         <w:tc>
           <w:tcPr>
-            <w:tcW w:w="43" w:type="dxa"/>
+            <w:tcW w:w="42" w:type="dxa"/>
             <w:gridSpan w:val="2"/>
             <w:tcBorders/>
             <w:shd w:fill="auto" w:val="clear"/>
@@ -12800,7 +12486,7 @@
         </w:tc>
         <w:tc>
           <w:tcPr>
-            <w:tcW w:w="2336" w:type="dxa"/>
+            <w:tcW w:w="2335" w:type="dxa"/>
             <w:gridSpan w:val="4"/>
             <w:tcBorders/>
             <w:shd w:fill="auto" w:val="clear"/>
@@ -12867,7 +12553,7 @@
         </w:tc>
         <w:tc>
           <w:tcPr>
-            <w:tcW w:w="58" w:type="dxa"/>
+            <w:tcW w:w="57" w:type="dxa"/>
             <w:gridSpan w:val="2"/>
             <w:tcBorders/>
             <w:shd w:fill="auto" w:val="clear"/>
@@ -12888,7 +12574,7 @@
         </w:tc>
         <w:tc>
           <w:tcPr>
-            <w:tcW w:w="2323" w:type="dxa"/>
+            <w:tcW w:w="2322" w:type="dxa"/>
             <w:gridSpan w:val="4"/>
             <w:tcBorders/>
             <w:shd w:fill="auto" w:val="clear"/>
@@ -12911,7 +12597,7 @@
         </w:tc>
         <w:tc>
           <w:tcPr>
-            <w:tcW w:w="77" w:type="dxa"/>
+            <w:tcW w:w="76" w:type="dxa"/>
             <w:gridSpan w:val="2"/>
             <w:tcBorders/>
             <w:shd w:fill="auto" w:val="clear"/>
@@ -12933,7 +12619,7 @@
         <w:tc>
           <w:tcPr>
             <w:tcW w:w="2536" w:type="dxa"/>
-            <w:gridSpan w:val="4"/>
+            <w:gridSpan w:val="5"/>
             <w:tcBorders/>
             <w:shd w:fill="auto" w:val="clear"/>
             <w:tcMar>
@@ -12955,8 +12641,7 @@
         </w:tc>
         <w:tc>
           <w:tcPr>
-            <w:tcW w:w="53" w:type="dxa"/>
-            <w:gridSpan w:val="2"/>
+            <w:tcW w:w="52" w:type="dxa"/>
             <w:tcBorders/>
             <w:shd w:fill="auto" w:val="clear"/>
             <w:tcMar>
@@ -12976,7 +12661,7 @@
         </w:tc>
         <w:tc>
           <w:tcPr>
-            <w:tcW w:w="2446" w:type="dxa"/>
+            <w:tcW w:w="2456" w:type="dxa"/>
             <w:gridSpan w:val="3"/>
             <w:tcBorders/>
             <w:shd w:fill="auto" w:val="clear"/>
@@ -13004,7 +12689,7 @@
         </w:trPr>
         <w:tc>
           <w:tcPr>
-            <w:tcW w:w="1789" w:type="dxa"/>
+            <w:tcW w:w="1788" w:type="dxa"/>
             <w:tcBorders/>
             <w:shd w:fill="auto" w:val="clear"/>
             <w:tcMar>
@@ -13032,7 +12717,7 @@
         </w:tc>
         <w:tc>
           <w:tcPr>
-            <w:tcW w:w="76" w:type="dxa"/>
+            <w:tcW w:w="75" w:type="dxa"/>
             <w:tcBorders/>
             <w:shd w:fill="auto" w:val="clear"/>
             <w:tcMar>
@@ -13075,7 +12760,7 @@
         </w:tc>
         <w:tc>
           <w:tcPr>
-            <w:tcW w:w="54" w:type="dxa"/>
+            <w:tcW w:w="52" w:type="dxa"/>
             <w:gridSpan w:val="2"/>
             <w:tcBorders/>
             <w:shd w:fill="auto" w:val="clear"/>
@@ -13119,7 +12804,7 @@
         </w:tc>
         <w:tc>
           <w:tcPr>
-            <w:tcW w:w="43" w:type="dxa"/>
+            <w:tcW w:w="42" w:type="dxa"/>
             <w:gridSpan w:val="2"/>
             <w:tcBorders/>
             <w:shd w:fill="auto" w:val="clear"/>
@@ -13140,7 +12825,7 @@
         </w:tc>
         <w:tc>
           <w:tcPr>
-            <w:tcW w:w="2336" w:type="dxa"/>
+            <w:tcW w:w="2335" w:type="dxa"/>
             <w:gridSpan w:val="4"/>
             <w:tcBorders/>
             <w:shd w:fill="auto" w:val="clear"/>
@@ -13207,7 +12892,7 @@
         </w:tc>
         <w:tc>
           <w:tcPr>
-            <w:tcW w:w="58" w:type="dxa"/>
+            <w:tcW w:w="57" w:type="dxa"/>
             <w:gridSpan w:val="2"/>
             <w:tcBorders/>
             <w:shd w:fill="auto" w:val="clear"/>
@@ -13228,7 +12913,7 @@
         </w:tc>
         <w:tc>
           <w:tcPr>
-            <w:tcW w:w="2323" w:type="dxa"/>
+            <w:tcW w:w="2322" w:type="dxa"/>
             <w:gridSpan w:val="4"/>
             <w:tcBorders/>
             <w:shd w:fill="auto" w:val="clear"/>
@@ -13251,7 +12936,7 @@
         </w:tc>
         <w:tc>
           <w:tcPr>
-            <w:tcW w:w="77" w:type="dxa"/>
+            <w:tcW w:w="76" w:type="dxa"/>
             <w:gridSpan w:val="2"/>
             <w:tcBorders/>
             <w:shd w:fill="auto" w:val="clear"/>
@@ -13273,7 +12958,7 @@
         <w:tc>
           <w:tcPr>
             <w:tcW w:w="2536" w:type="dxa"/>
-            <w:gridSpan w:val="4"/>
+            <w:gridSpan w:val="5"/>
             <w:tcBorders/>
             <w:shd w:fill="auto" w:val="clear"/>
             <w:tcMar>
@@ -13295,8 +12980,7 @@
         </w:tc>
         <w:tc>
           <w:tcPr>
-            <w:tcW w:w="53" w:type="dxa"/>
-            <w:gridSpan w:val="2"/>
+            <w:tcW w:w="52" w:type="dxa"/>
             <w:tcBorders/>
             <w:shd w:fill="auto" w:val="clear"/>
             <w:tcMar>
@@ -13316,7 +13000,7 @@
         </w:tc>
         <w:tc>
           <w:tcPr>
-            <w:tcW w:w="2446" w:type="dxa"/>
+            <w:tcW w:w="2456" w:type="dxa"/>
             <w:gridSpan w:val="3"/>
             <w:tcBorders/>
             <w:shd w:fill="auto" w:val="clear"/>
@@ -13344,7 +13028,7 @@
         </w:trPr>
         <w:tc>
           <w:tcPr>
-            <w:tcW w:w="1789" w:type="dxa"/>
+            <w:tcW w:w="1788" w:type="dxa"/>
             <w:tcBorders/>
             <w:shd w:fill="auto" w:val="clear"/>
             <w:tcMar>
@@ -13372,7 +13056,7 @@
         </w:tc>
         <w:tc>
           <w:tcPr>
-            <w:tcW w:w="76" w:type="dxa"/>
+            <w:tcW w:w="75" w:type="dxa"/>
             <w:tcBorders/>
             <w:shd w:fill="auto" w:val="clear"/>
             <w:tcMar>
@@ -13415,7 +13099,7 @@
         </w:tc>
         <w:tc>
           <w:tcPr>
-            <w:tcW w:w="54" w:type="dxa"/>
+            <w:tcW w:w="52" w:type="dxa"/>
             <w:gridSpan w:val="2"/>
             <w:tcBorders/>
             <w:shd w:fill="auto" w:val="clear"/>
@@ -13459,7 +13143,7 @@
         </w:tc>
         <w:tc>
           <w:tcPr>
-            <w:tcW w:w="43" w:type="dxa"/>
+            <w:tcW w:w="42" w:type="dxa"/>
             <w:gridSpan w:val="2"/>
             <w:tcBorders/>
             <w:shd w:fill="auto" w:val="clear"/>
@@ -13480,7 +13164,7 @@
         </w:tc>
         <w:tc>
           <w:tcPr>
-            <w:tcW w:w="2336" w:type="dxa"/>
+            <w:tcW w:w="2335" w:type="dxa"/>
             <w:gridSpan w:val="4"/>
             <w:tcBorders/>
             <w:shd w:fill="auto" w:val="clear"/>
@@ -13547,7 +13231,7 @@
         </w:tc>
         <w:tc>
           <w:tcPr>
-            <w:tcW w:w="58" w:type="dxa"/>
+            <w:tcW w:w="57" w:type="dxa"/>
             <w:gridSpan w:val="2"/>
             <w:tcBorders/>
             <w:shd w:fill="auto" w:val="clear"/>
@@ -13568,7 +13252,7 @@
         </w:tc>
         <w:tc>
           <w:tcPr>
-            <w:tcW w:w="2323" w:type="dxa"/>
+            <w:tcW w:w="2322" w:type="dxa"/>
             <w:gridSpan w:val="4"/>
             <w:tcBorders/>
             <w:shd w:fill="auto" w:val="clear"/>
@@ -13591,7 +13275,7 @@
         </w:tc>
         <w:tc>
           <w:tcPr>
-            <w:tcW w:w="77" w:type="dxa"/>
+            <w:tcW w:w="76" w:type="dxa"/>
             <w:gridSpan w:val="2"/>
             <w:tcBorders/>
             <w:shd w:fill="auto" w:val="clear"/>
@@ -13613,7 +13297,7 @@
         <w:tc>
           <w:tcPr>
             <w:tcW w:w="2536" w:type="dxa"/>
-            <w:gridSpan w:val="4"/>
+            <w:gridSpan w:val="5"/>
             <w:tcBorders/>
             <w:shd w:fill="auto" w:val="clear"/>
             <w:tcMar>
@@ -13635,8 +13319,7 @@
         </w:tc>
         <w:tc>
           <w:tcPr>
-            <w:tcW w:w="53" w:type="dxa"/>
-            <w:gridSpan w:val="2"/>
+            <w:tcW w:w="52" w:type="dxa"/>
             <w:tcBorders/>
             <w:shd w:fill="auto" w:val="clear"/>
             <w:tcMar>
@@ -13656,7 +13339,7 @@
         </w:tc>
         <w:tc>
           <w:tcPr>
-            <w:tcW w:w="2446" w:type="dxa"/>
+            <w:tcW w:w="2456" w:type="dxa"/>
             <w:gridSpan w:val="3"/>
             <w:tcBorders/>
             <w:shd w:fill="auto" w:val="clear"/>
@@ -13684,7 +13367,7 @@
         </w:trPr>
         <w:tc>
           <w:tcPr>
-            <w:tcW w:w="1789" w:type="dxa"/>
+            <w:tcW w:w="1788" w:type="dxa"/>
             <w:tcBorders>
               <w:top w:val="single" w:sz="2" w:space="0" w:color="000001"/>
             </w:tcBorders>
@@ -13708,7 +13391,7 @@
         </w:tc>
         <w:tc>
           <w:tcPr>
-            <w:tcW w:w="76" w:type="dxa"/>
+            <w:tcW w:w="75" w:type="dxa"/>
             <w:tcBorders>
               <w:top w:val="single" w:sz="2" w:space="0" w:color="000001"/>
             </w:tcBorders>
@@ -13755,7 +13438,7 @@
         </w:tc>
         <w:tc>
           <w:tcPr>
-            <w:tcW w:w="54" w:type="dxa"/>
+            <w:tcW w:w="52" w:type="dxa"/>
             <w:gridSpan w:val="2"/>
             <w:tcBorders>
               <w:top w:val="single" w:sz="2" w:space="0" w:color="000001"/>
@@ -13803,7 +13486,7 @@
         </w:tc>
         <w:tc>
           <w:tcPr>
-            <w:tcW w:w="43" w:type="dxa"/>
+            <w:tcW w:w="42" w:type="dxa"/>
             <w:gridSpan w:val="2"/>
             <w:tcBorders>
               <w:top w:val="single" w:sz="2" w:space="0" w:color="000001"/>
@@ -13826,7 +13509,7 @@
         </w:tc>
         <w:tc>
           <w:tcPr>
-            <w:tcW w:w="2336" w:type="dxa"/>
+            <w:tcW w:w="2335" w:type="dxa"/>
             <w:gridSpan w:val="4"/>
             <w:tcBorders>
               <w:top w:val="single" w:sz="2" w:space="0" w:color="000001"/>
@@ -13899,7 +13582,7 @@
         </w:tc>
         <w:tc>
           <w:tcPr>
-            <w:tcW w:w="58" w:type="dxa"/>
+            <w:tcW w:w="57" w:type="dxa"/>
             <w:gridSpan w:val="2"/>
             <w:tcBorders>
               <w:top w:val="single" w:sz="2" w:space="0" w:color="000001"/>
@@ -13922,7 +13605,7 @@
         </w:tc>
         <w:tc>
           <w:tcPr>
-            <w:tcW w:w="2323" w:type="dxa"/>
+            <w:tcW w:w="2322" w:type="dxa"/>
             <w:gridSpan w:val="4"/>
             <w:tcBorders>
               <w:top w:val="single" w:sz="2" w:space="0" w:color="000001"/>
@@ -13947,7 +13630,7 @@
         </w:tc>
         <w:tc>
           <w:tcPr>
-            <w:tcW w:w="77" w:type="dxa"/>
+            <w:tcW w:w="76" w:type="dxa"/>
             <w:gridSpan w:val="2"/>
             <w:tcBorders>
               <w:top w:val="single" w:sz="2" w:space="0" w:color="000001"/>
@@ -13971,7 +13654,7 @@
         <w:tc>
           <w:tcPr>
             <w:tcW w:w="2536" w:type="dxa"/>
-            <w:gridSpan w:val="4"/>
+            <w:gridSpan w:val="5"/>
             <w:tcBorders>
               <w:top w:val="single" w:sz="2" w:space="0" w:color="000001"/>
             </w:tcBorders>
@@ -13995,8 +13678,7 @@
         </w:tc>
         <w:tc>
           <w:tcPr>
-            <w:tcW w:w="53" w:type="dxa"/>
-            <w:gridSpan w:val="2"/>
+            <w:tcW w:w="52" w:type="dxa"/>
             <w:tcBorders>
               <w:top w:val="single" w:sz="2" w:space="0" w:color="000001"/>
             </w:tcBorders>
@@ -14018,7 +13700,7 @@
         </w:tc>
         <w:tc>
           <w:tcPr>
-            <w:tcW w:w="2446" w:type="dxa"/>
+            <w:tcW w:w="2456" w:type="dxa"/>
             <w:gridSpan w:val="3"/>
             <w:tcBorders>
               <w:top w:val="single" w:sz="2" w:space="0" w:color="000001"/>
@@ -14048,7 +13730,7 @@
         </w:trPr>
         <w:tc>
           <w:tcPr>
-            <w:tcW w:w="1789" w:type="dxa"/>
+            <w:tcW w:w="1788" w:type="dxa"/>
             <w:tcBorders/>
             <w:shd w:fill="auto" w:val="clear"/>
             <w:tcMar>
@@ -14094,7 +13776,7 @@
         </w:tc>
         <w:tc>
           <w:tcPr>
-            <w:tcW w:w="76" w:type="dxa"/>
+            <w:tcW w:w="75" w:type="dxa"/>
             <w:tcBorders/>
             <w:shd w:fill="auto" w:val="clear"/>
             <w:tcMar>
@@ -14137,7 +13819,7 @@
         </w:tc>
         <w:tc>
           <w:tcPr>
-            <w:tcW w:w="54" w:type="dxa"/>
+            <w:tcW w:w="52" w:type="dxa"/>
             <w:gridSpan w:val="2"/>
             <w:tcBorders/>
             <w:shd w:fill="auto" w:val="clear"/>
@@ -14181,7 +13863,7 @@
         </w:tc>
         <w:tc>
           <w:tcPr>
-            <w:tcW w:w="43" w:type="dxa"/>
+            <w:tcW w:w="42" w:type="dxa"/>
             <w:gridSpan w:val="2"/>
             <w:tcBorders/>
             <w:shd w:fill="auto" w:val="clear"/>
@@ -14202,7 +13884,7 @@
         </w:tc>
         <w:tc>
           <w:tcPr>
-            <w:tcW w:w="2336" w:type="dxa"/>
+            <w:tcW w:w="2335" w:type="dxa"/>
             <w:gridSpan w:val="4"/>
             <w:tcBorders/>
             <w:shd w:fill="auto" w:val="clear"/>
@@ -14269,7 +13951,7 @@
         </w:tc>
         <w:tc>
           <w:tcPr>
-            <w:tcW w:w="58" w:type="dxa"/>
+            <w:tcW w:w="57" w:type="dxa"/>
             <w:gridSpan w:val="2"/>
             <w:tcBorders/>
             <w:shd w:fill="auto" w:val="clear"/>
@@ -14290,7 +13972,7 @@
         </w:tc>
         <w:tc>
           <w:tcPr>
-            <w:tcW w:w="2323" w:type="dxa"/>
+            <w:tcW w:w="2322" w:type="dxa"/>
             <w:gridSpan w:val="4"/>
             <w:tcBorders/>
             <w:shd w:fill="auto" w:val="clear"/>
@@ -14313,7 +13995,7 @@
         </w:tc>
         <w:tc>
           <w:tcPr>
-            <w:tcW w:w="77" w:type="dxa"/>
+            <w:tcW w:w="76" w:type="dxa"/>
             <w:gridSpan w:val="2"/>
             <w:tcBorders/>
             <w:shd w:fill="auto" w:val="clear"/>
@@ -14335,7 +14017,7 @@
         <w:tc>
           <w:tcPr>
             <w:tcW w:w="2536" w:type="dxa"/>
-            <w:gridSpan w:val="4"/>
+            <w:gridSpan w:val="5"/>
             <w:tcBorders/>
             <w:shd w:fill="auto" w:val="clear"/>
             <w:tcMar>
@@ -14357,8 +14039,7 @@
         </w:tc>
         <w:tc>
           <w:tcPr>
-            <w:tcW w:w="53" w:type="dxa"/>
-            <w:gridSpan w:val="2"/>
+            <w:tcW w:w="52" w:type="dxa"/>
             <w:tcBorders/>
             <w:shd w:fill="auto" w:val="clear"/>
             <w:tcMar>
@@ -14378,7 +14059,7 @@
         </w:tc>
         <w:tc>
           <w:tcPr>
-            <w:tcW w:w="2446" w:type="dxa"/>
+            <w:tcW w:w="2456" w:type="dxa"/>
             <w:gridSpan w:val="3"/>
             <w:tcBorders/>
             <w:shd w:fill="auto" w:val="clear"/>
@@ -14426,32 +14107,32 @@
         <w:gridCol w:w="1801"/>
         <w:gridCol w:w="68"/>
         <w:gridCol w:w="559"/>
-        <w:gridCol w:w="1244"/>
+        <w:gridCol w:w="1242"/>
         <w:gridCol w:w="572"/>
         <w:gridCol w:w="55"/>
-        <w:gridCol w:w="560"/>
-        <w:gridCol w:w="1130"/>
-        <w:gridCol w:w="681"/>
+        <w:gridCol w:w="559"/>
+        <w:gridCol w:w="1129"/>
+        <w:gridCol w:w="679"/>
         <w:gridCol w:w="55"/>
         <w:gridCol w:w="559"/>
-        <w:gridCol w:w="1187"/>
+        <w:gridCol w:w="1186"/>
         <w:gridCol w:w="627"/>
-        <w:gridCol w:w="55"/>
+        <w:gridCol w:w="54"/>
         <w:gridCol w:w="506"/>
         <w:gridCol w:w="1131"/>
         <w:gridCol w:w="627"/>
-        <w:gridCol w:w="53"/>
-        <w:gridCol w:w="560"/>
+        <w:gridCol w:w="51"/>
+        <w:gridCol w:w="559"/>
         <w:gridCol w:w="1190"/>
         <w:gridCol w:w="506"/>
-        <w:gridCol w:w="77"/>
+        <w:gridCol w:w="75"/>
         <w:gridCol w:w="595"/>
         <w:gridCol w:w="1135"/>
         <w:gridCol w:w="793"/>
-        <w:gridCol w:w="57"/>
+        <w:gridCol w:w="56"/>
         <w:gridCol w:w="506"/>
-        <w:gridCol w:w="1300"/>
-        <w:gridCol w:w="685"/>
+        <w:gridCol w:w="1299"/>
+        <w:gridCol w:w="700"/>
       </w:tblGrid>
       <w:tr>
         <w:trPr/>
@@ -14579,7 +14260,7 @@
         </w:tc>
         <w:tc>
           <w:tcPr>
-            <w:tcW w:w="1244" w:type="dxa"/>
+            <w:tcW w:w="1242" w:type="dxa"/>
             <w:tcBorders/>
             <w:shd w:fill="auto" w:val="clear"/>
             <w:tcMar>
@@ -14645,7 +14326,7 @@
         </w:tc>
         <w:tc>
           <w:tcPr>
-            <w:tcW w:w="560" w:type="dxa"/>
+            <w:tcW w:w="559" w:type="dxa"/>
             <w:tcBorders/>
             <w:shd w:fill="auto" w:val="clear"/>
             <w:tcMar>
@@ -14667,7 +14348,7 @@
         </w:tc>
         <w:tc>
           <w:tcPr>
-            <w:tcW w:w="1130" w:type="dxa"/>
+            <w:tcW w:w="1129" w:type="dxa"/>
             <w:tcBorders/>
             <w:shd w:fill="auto" w:val="clear"/>
             <w:tcMar>
@@ -14689,7 +14370,7 @@
         </w:tc>
         <w:tc>
           <w:tcPr>
-            <w:tcW w:w="681" w:type="dxa"/>
+            <w:tcW w:w="679" w:type="dxa"/>
             <w:tcBorders/>
             <w:shd w:fill="auto" w:val="clear"/>
             <w:tcMar>
@@ -14755,7 +14436,7 @@
         </w:tc>
         <w:tc>
           <w:tcPr>
-            <w:tcW w:w="1187" w:type="dxa"/>
+            <w:tcW w:w="1186" w:type="dxa"/>
             <w:tcBorders/>
             <w:shd w:fill="auto" w:val="clear"/>
             <w:tcMar>
@@ -14799,7 +14480,7 @@
         </w:tc>
         <w:tc>
           <w:tcPr>
-            <w:tcW w:w="55" w:type="dxa"/>
+            <w:tcW w:w="54" w:type="dxa"/>
             <w:tcBorders>
               <w:top w:val="double" w:sz="2" w:space="0" w:color="000001"/>
             </w:tcBorders>
@@ -14887,7 +14568,7 @@
         </w:tc>
         <w:tc>
           <w:tcPr>
-            <w:tcW w:w="53" w:type="dxa"/>
+            <w:tcW w:w="51" w:type="dxa"/>
             <w:tcBorders>
               <w:top w:val="double" w:sz="2" w:space="0" w:color="000001"/>
             </w:tcBorders>
@@ -14909,7 +14590,7 @@
         </w:tc>
         <w:tc>
           <w:tcPr>
-            <w:tcW w:w="560" w:type="dxa"/>
+            <w:tcW w:w="559" w:type="dxa"/>
             <w:tcBorders/>
             <w:shd w:fill="auto" w:val="clear"/>
             <w:tcMar>
@@ -14975,7 +14656,7 @@
         </w:tc>
         <w:tc>
           <w:tcPr>
-            <w:tcW w:w="77" w:type="dxa"/>
+            <w:tcW w:w="75" w:type="dxa"/>
             <w:tcBorders>
               <w:top w:val="double" w:sz="2" w:space="0" w:color="000001"/>
             </w:tcBorders>
@@ -15063,7 +14744,7 @@
         </w:tc>
         <w:tc>
           <w:tcPr>
-            <w:tcW w:w="57" w:type="dxa"/>
+            <w:tcW w:w="56" w:type="dxa"/>
             <w:tcBorders>
               <w:top w:val="double" w:sz="2" w:space="0" w:color="000001"/>
             </w:tcBorders>
@@ -15107,7 +14788,7 @@
         </w:tc>
         <w:tc>
           <w:tcPr>
-            <w:tcW w:w="1300" w:type="dxa"/>
+            <w:tcW w:w="1299" w:type="dxa"/>
             <w:tcBorders/>
             <w:shd w:fill="auto" w:val="clear"/>
             <w:tcMar>
@@ -15129,7 +14810,7 @@
         </w:tc>
         <w:tc>
           <w:tcPr>
-            <w:tcW w:w="685" w:type="dxa"/>
+            <w:tcW w:w="700" w:type="dxa"/>
             <w:tcBorders/>
             <w:shd w:fill="auto" w:val="clear"/>
             <w:tcMar>
@@ -15218,7 +14899,7 @@
         </w:tc>
         <w:tc>
           <w:tcPr>
-            <w:tcW w:w="1244" w:type="dxa"/>
+            <w:tcW w:w="1242" w:type="dxa"/>
             <w:tcBorders/>
             <w:shd w:fill="auto" w:val="clear"/>
             <w:tcMar>
@@ -15287,7 +14968,7 @@
         </w:tc>
         <w:tc>
           <w:tcPr>
-            <w:tcW w:w="560" w:type="dxa"/>
+            <w:tcW w:w="559" w:type="dxa"/>
             <w:tcBorders/>
             <w:shd w:fill="auto" w:val="clear"/>
             <w:tcMar>
@@ -15309,7 +14990,7 @@
         </w:tc>
         <w:tc>
           <w:tcPr>
-            <w:tcW w:w="1130" w:type="dxa"/>
+            <w:tcW w:w="1129" w:type="dxa"/>
             <w:tcBorders/>
             <w:shd w:fill="auto" w:val="clear"/>
             <w:tcMar>
@@ -15331,7 +15012,7 @@
         </w:tc>
         <w:tc>
           <w:tcPr>
-            <w:tcW w:w="681" w:type="dxa"/>
+            <w:tcW w:w="679" w:type="dxa"/>
             <w:tcBorders/>
             <w:shd w:fill="auto" w:val="clear"/>
             <w:tcMar>
@@ -15400,7 +15081,7 @@
         </w:tc>
         <w:tc>
           <w:tcPr>
-            <w:tcW w:w="1187" w:type="dxa"/>
+            <w:tcW w:w="1186" w:type="dxa"/>
             <w:tcBorders/>
             <w:shd w:fill="auto" w:val="clear"/>
             <w:tcMar>
@@ -15449,7 +15130,7 @@
         </w:tc>
         <w:tc>
           <w:tcPr>
-            <w:tcW w:w="55" w:type="dxa"/>
+            <w:tcW w:w="54" w:type="dxa"/>
             <w:tcBorders/>
             <w:shd w:fill="auto" w:val="clear"/>
             <w:tcMar>
@@ -15535,7 +15216,7 @@
         </w:tc>
         <w:tc>
           <w:tcPr>
-            <w:tcW w:w="53" w:type="dxa"/>
+            <w:tcW w:w="51" w:type="dxa"/>
             <w:tcBorders/>
             <w:shd w:fill="auto" w:val="clear"/>
             <w:tcMar>
@@ -15555,7 +15236,7 @@
         </w:tc>
         <w:tc>
           <w:tcPr>
-            <w:tcW w:w="560" w:type="dxa"/>
+            <w:tcW w:w="559" w:type="dxa"/>
             <w:tcBorders/>
             <w:shd w:fill="auto" w:val="clear"/>
             <w:tcMar>
@@ -15621,7 +15302,7 @@
         </w:tc>
         <w:tc>
           <w:tcPr>
-            <w:tcW w:w="77" w:type="dxa"/>
+            <w:tcW w:w="75" w:type="dxa"/>
             <w:tcBorders/>
             <w:shd w:fill="auto" w:val="clear"/>
             <w:tcMar>
@@ -15712,7 +15393,7 @@
         </w:tc>
         <w:tc>
           <w:tcPr>
-            <w:tcW w:w="57" w:type="dxa"/>
+            <w:tcW w:w="56" w:type="dxa"/>
             <w:tcBorders/>
             <w:shd w:fill="auto" w:val="clear"/>
             <w:tcMar>
@@ -15754,7 +15435,7 @@
         </w:tc>
         <w:tc>
           <w:tcPr>
-            <w:tcW w:w="1300" w:type="dxa"/>
+            <w:tcW w:w="1299" w:type="dxa"/>
             <w:tcBorders/>
             <w:shd w:fill="auto" w:val="clear"/>
             <w:tcMar>
@@ -15776,7 +15457,7 @@
         </w:tc>
         <w:tc>
           <w:tcPr>
-            <w:tcW w:w="685" w:type="dxa"/>
+            <w:tcW w:w="700" w:type="dxa"/>
             <w:tcBorders/>
             <w:shd w:fill="auto" w:val="clear"/>
             <w:tcMar>
@@ -15865,7 +15546,7 @@
         </w:tc>
         <w:tc>
           <w:tcPr>
-            <w:tcW w:w="1244" w:type="dxa"/>
+            <w:tcW w:w="1242" w:type="dxa"/>
             <w:tcBorders/>
             <w:shd w:fill="auto" w:val="clear"/>
             <w:tcMar>
@@ -15934,7 +15615,7 @@
         </w:tc>
         <w:tc>
           <w:tcPr>
-            <w:tcW w:w="560" w:type="dxa"/>
+            <w:tcW w:w="559" w:type="dxa"/>
             <w:tcBorders/>
             <w:shd w:fill="auto" w:val="clear"/>
             <w:tcMar>
@@ -15956,7 +15637,7 @@
         </w:tc>
         <w:tc>
           <w:tcPr>
-            <w:tcW w:w="1130" w:type="dxa"/>
+            <w:tcW w:w="1129" w:type="dxa"/>
             <w:tcBorders/>
             <w:shd w:fill="auto" w:val="clear"/>
             <w:tcMar>
@@ -15978,7 +15659,7 @@
         </w:tc>
         <w:tc>
           <w:tcPr>
-            <w:tcW w:w="681" w:type="dxa"/>
+            <w:tcW w:w="679" w:type="dxa"/>
             <w:tcBorders/>
             <w:shd w:fill="auto" w:val="clear"/>
             <w:tcMar>
@@ -16047,7 +15728,7 @@
         </w:tc>
         <w:tc>
           <w:tcPr>
-            <w:tcW w:w="1187" w:type="dxa"/>
+            <w:tcW w:w="1186" w:type="dxa"/>
             <w:tcBorders/>
             <w:shd w:fill="auto" w:val="clear"/>
             <w:tcMar>
@@ -16096,7 +15777,7 @@
         </w:tc>
         <w:tc>
           <w:tcPr>
-            <w:tcW w:w="55" w:type="dxa"/>
+            <w:tcW w:w="54" w:type="dxa"/>
             <w:tcBorders/>
             <w:shd w:fill="auto" w:val="clear"/>
             <w:tcMar>
@@ -16182,7 +15863,7 @@
         </w:tc>
         <w:tc>
           <w:tcPr>
-            <w:tcW w:w="53" w:type="dxa"/>
+            <w:tcW w:w="51" w:type="dxa"/>
             <w:tcBorders/>
             <w:shd w:fill="auto" w:val="clear"/>
             <w:tcMar>
@@ -16202,7 +15883,7 @@
         </w:tc>
         <w:tc>
           <w:tcPr>
-            <w:tcW w:w="560" w:type="dxa"/>
+            <w:tcW w:w="559" w:type="dxa"/>
             <w:tcBorders/>
             <w:shd w:fill="auto" w:val="clear"/>
             <w:tcMar>
@@ -16268,7 +15949,7 @@
         </w:tc>
         <w:tc>
           <w:tcPr>
-            <w:tcW w:w="77" w:type="dxa"/>
+            <w:tcW w:w="75" w:type="dxa"/>
             <w:tcBorders/>
             <w:shd w:fill="auto" w:val="clear"/>
             <w:tcMar>
@@ -16359,7 +16040,7 @@
         </w:tc>
         <w:tc>
           <w:tcPr>
-            <w:tcW w:w="57" w:type="dxa"/>
+            <w:tcW w:w="56" w:type="dxa"/>
             <w:tcBorders/>
             <w:shd w:fill="auto" w:val="clear"/>
             <w:tcMar>
@@ -16401,7 +16082,7 @@
         </w:tc>
         <w:tc>
           <w:tcPr>
-            <w:tcW w:w="1300" w:type="dxa"/>
+            <w:tcW w:w="1299" w:type="dxa"/>
             <w:tcBorders/>
             <w:shd w:fill="auto" w:val="clear"/>
             <w:tcMar>
@@ -16423,7 +16104,7 @@
         </w:tc>
         <w:tc>
           <w:tcPr>
-            <w:tcW w:w="685" w:type="dxa"/>
+            <w:tcW w:w="700" w:type="dxa"/>
             <w:tcBorders/>
             <w:shd w:fill="auto" w:val="clear"/>
             <w:tcMar>
@@ -16512,7 +16193,7 @@
         </w:tc>
         <w:tc>
           <w:tcPr>
-            <w:tcW w:w="1244" w:type="dxa"/>
+            <w:tcW w:w="1242" w:type="dxa"/>
             <w:tcBorders/>
             <w:shd w:fill="auto" w:val="clear"/>
             <w:tcMar>
@@ -16581,7 +16262,7 @@
         </w:tc>
         <w:tc>
           <w:tcPr>
-            <w:tcW w:w="560" w:type="dxa"/>
+            <w:tcW w:w="559" w:type="dxa"/>
             <w:tcBorders/>
             <w:shd w:fill="auto" w:val="clear"/>
             <w:tcMar>
@@ -16603,7 +16284,7 @@
         </w:tc>
         <w:tc>
           <w:tcPr>
-            <w:tcW w:w="1130" w:type="dxa"/>
+            <w:tcW w:w="1129" w:type="dxa"/>
             <w:tcBorders/>
             <w:shd w:fill="auto" w:val="clear"/>
             <w:tcMar>
@@ -16625,7 +16306,7 @@
         </w:tc>
         <w:tc>
           <w:tcPr>
-            <w:tcW w:w="681" w:type="dxa"/>
+            <w:tcW w:w="679" w:type="dxa"/>
             <w:tcBorders/>
             <w:shd w:fill="auto" w:val="clear"/>
             <w:tcMar>
@@ -16694,7 +16375,7 @@
         </w:tc>
         <w:tc>
           <w:tcPr>
-            <w:tcW w:w="1187" w:type="dxa"/>
+            <w:tcW w:w="1186" w:type="dxa"/>
             <w:tcBorders/>
             <w:shd w:fill="auto" w:val="clear"/>
             <w:tcMar>
@@ -16743,7 +16424,7 @@
         </w:tc>
         <w:tc>
           <w:tcPr>
-            <w:tcW w:w="55" w:type="dxa"/>
+            <w:tcW w:w="54" w:type="dxa"/>
             <w:tcBorders/>
             <w:shd w:fill="auto" w:val="clear"/>
             <w:tcMar>
@@ -16829,7 +16510,7 @@
         </w:tc>
         <w:tc>
           <w:tcPr>
-            <w:tcW w:w="53" w:type="dxa"/>
+            <w:tcW w:w="51" w:type="dxa"/>
             <w:tcBorders/>
             <w:shd w:fill="auto" w:val="clear"/>
             <w:tcMar>
@@ -16849,7 +16530,7 @@
         </w:tc>
         <w:tc>
           <w:tcPr>
-            <w:tcW w:w="560" w:type="dxa"/>
+            <w:tcW w:w="559" w:type="dxa"/>
             <w:tcBorders/>
             <w:shd w:fill="auto" w:val="clear"/>
             <w:tcMar>
@@ -16915,7 +16596,7 @@
         </w:tc>
         <w:tc>
           <w:tcPr>
-            <w:tcW w:w="77" w:type="dxa"/>
+            <w:tcW w:w="75" w:type="dxa"/>
             <w:tcBorders/>
             <w:shd w:fill="auto" w:val="clear"/>
             <w:tcMar>
@@ -17006,7 +16687,7 @@
         </w:tc>
         <w:tc>
           <w:tcPr>
-            <w:tcW w:w="57" w:type="dxa"/>
+            <w:tcW w:w="56" w:type="dxa"/>
             <w:tcBorders/>
             <w:shd w:fill="auto" w:val="clear"/>
             <w:tcMar>
@@ -17048,7 +16729,7 @@
         </w:tc>
         <w:tc>
           <w:tcPr>
-            <w:tcW w:w="1300" w:type="dxa"/>
+            <w:tcW w:w="1299" w:type="dxa"/>
             <w:tcBorders/>
             <w:shd w:fill="auto" w:val="clear"/>
             <w:tcMar>
@@ -17070,7 +16751,7 @@
         </w:tc>
         <w:tc>
           <w:tcPr>
-            <w:tcW w:w="685" w:type="dxa"/>
+            <w:tcW w:w="700" w:type="dxa"/>
             <w:tcBorders/>
             <w:shd w:fill="auto" w:val="clear"/>
             <w:tcMar>
@@ -17182,52 +16863,52 @@
         <w:gridCol w:w="1733"/>
         <w:gridCol w:w="48"/>
         <w:gridCol w:w="477"/>
-        <w:gridCol w:w="62"/>
+        <w:gridCol w:w="60"/>
         <w:gridCol w:w="1211"/>
         <w:gridCol w:w="33"/>
         <w:gridCol w:w="570"/>
+        <w:gridCol w:w="6"/>
+        <w:gridCol w:w="41"/>
+        <w:gridCol w:w="493"/>
+        <w:gridCol w:w="49"/>
+        <w:gridCol w:w="1173"/>
+        <w:gridCol w:w="70"/>
+        <w:gridCol w:w="620"/>
         <w:gridCol w:w="4"/>
-        <w:gridCol w:w="45"/>
-        <w:gridCol w:w="491"/>
-        <w:gridCol w:w="51"/>
-        <w:gridCol w:w="1171"/>
-        <w:gridCol w:w="72"/>
-        <w:gridCol w:w="620"/>
-        <w:gridCol w:w="3"/>
-        <w:gridCol w:w="6"/>
-        <w:gridCol w:w="531"/>
+        <w:gridCol w:w="9"/>
+        <w:gridCol w:w="527"/>
         <w:gridCol w:w="68"/>
         <w:gridCol w:w="1173"/>
         <w:gridCol w:w="36"/>
         <w:gridCol w:w="504"/>
         <w:gridCol w:w="283"/>
-        <w:gridCol w:w="9"/>
-        <w:gridCol w:w="247"/>
-        <w:gridCol w:w="348"/>
-        <w:gridCol w:w="894"/>
-        <w:gridCol w:w="315"/>
-        <w:gridCol w:w="401"/>
-        <w:gridCol w:w="293"/>
-        <w:gridCol w:w="15"/>
-        <w:gridCol w:w="312"/>
-        <w:gridCol w:w="275"/>
-        <w:gridCol w:w="968"/>
-        <w:gridCol w:w="255"/>
-        <w:gridCol w:w="460"/>
-        <w:gridCol w:w="222"/>
+        <w:gridCol w:w="13"/>
+        <w:gridCol w:w="242"/>
+        <w:gridCol w:w="349"/>
+        <w:gridCol w:w="892"/>
+        <w:gridCol w:w="317"/>
+        <w:gridCol w:w="398"/>
+        <w:gridCol w:w="296"/>
         <w:gridCol w:w="19"/>
-        <w:gridCol w:w="380"/>
-        <w:gridCol w:w="126"/>
-        <w:gridCol w:w="1129"/>
-        <w:gridCol w:w="173"/>
-        <w:gridCol w:w="541"/>
-        <w:gridCol w:w="61"/>
-        <w:gridCol w:w="21"/>
-        <w:gridCol w:w="443"/>
-        <w:gridCol w:w="61"/>
-        <w:gridCol w:w="1196"/>
-        <w:gridCol w:w="13"/>
-        <w:gridCol w:w="633"/>
+        <w:gridCol w:w="304"/>
+        <w:gridCol w:w="278"/>
+        <w:gridCol w:w="963"/>
+        <w:gridCol w:w="259"/>
+        <w:gridCol w:w="456"/>
+        <w:gridCol w:w="224"/>
+        <w:gridCol w:w="27"/>
+        <w:gridCol w:w="369"/>
+        <w:gridCol w:w="129"/>
+        <w:gridCol w:w="1125"/>
+        <w:gridCol w:w="177"/>
+        <w:gridCol w:w="536"/>
+        <w:gridCol w:w="65"/>
+        <w:gridCol w:w="30"/>
+        <w:gridCol w:w="430"/>
+        <w:gridCol w:w="64"/>
+        <w:gridCol w:w="1192"/>
+        <w:gridCol w:w="17"/>
+        <w:gridCol w:w="643"/>
       </w:tblGrid>
       <w:tr>
         <w:trPr/>
@@ -17315,16 +16996,7 @@
                 <w:caps w:val="false"/>
                 <w:smallCaps w:val="false"/>
               </w:rPr>
-              <w:t>IL-10</w:t>
-            </w:r>
-            <w:r>
-              <w:rPr>
-                <w:b/>
-                <w:i w:val="false"/>
-                <w:caps w:val="false"/>
-                <w:smallCaps w:val="false"/>
-              </w:rPr>
-              <w:t>ra</w:t>
+              <w:t>IL-10ra</w:t>
             </w:r>
           </w:p>
         </w:tc>
@@ -17351,16 +17023,7 @@
                 <w:caps w:val="false"/>
                 <w:smallCaps w:val="false"/>
               </w:rPr>
-              <w:t>IL-12</w:t>
-            </w:r>
-            <w:r>
-              <w:rPr>
-                <w:b/>
-                <w:i w:val="false"/>
-                <w:caps w:val="false"/>
-                <w:smallCaps w:val="false"/>
-              </w:rPr>
-              <w:t>rb1</w:t>
+              <w:t>IL-12rb1</w:t>
             </w:r>
           </w:p>
         </w:tc>
@@ -17513,19 +17176,7 @@
                 <w:smallCaps w:val="false"/>
                 <w:color w:val="000000"/>
               </w:rPr>
-              <w:t>β</w:t>
-            </w:r>
-            <w:r>
-              <w:rPr>
-                <w:rFonts w:ascii="Times New Roman" w:hAnsi="Times New Roman"/>
-                <w:b/>
-                <w:i w:val="false"/>
-                <w:iCs w:val="false"/>
-                <w:caps w:val="false"/>
-                <w:smallCaps w:val="false"/>
-                <w:color w:val="000000"/>
-              </w:rPr>
-              <w:t>1</w:t>
+              <w:t>β1</w:t>
             </w:r>
           </w:p>
         </w:tc>
@@ -17592,7 +17243,7 @@
         </w:tc>
         <w:tc>
           <w:tcPr>
-            <w:tcW w:w="1273" w:type="dxa"/>
+            <w:tcW w:w="1271" w:type="dxa"/>
             <w:gridSpan w:val="2"/>
             <w:tcBorders>
               <w:bottom w:val="single" w:sz="2" w:space="0" w:color="000000"/>
@@ -17712,7 +17363,7 @@
         </w:tc>
         <w:tc>
           <w:tcPr>
-            <w:tcW w:w="695" w:type="dxa"/>
+            <w:tcW w:w="694" w:type="dxa"/>
             <w:gridSpan w:val="3"/>
             <w:tcBorders>
               <w:bottom w:val="single" w:sz="2" w:space="0" w:color="000000"/>
@@ -17742,7 +17393,7 @@
         </w:tc>
         <w:tc>
           <w:tcPr>
-            <w:tcW w:w="605" w:type="dxa"/>
+            <w:tcW w:w="604" w:type="dxa"/>
             <w:gridSpan w:val="3"/>
             <w:tcBorders>
               <w:bottom w:val="single" w:sz="2" w:space="0" w:color="000000"/>
@@ -17922,7 +17573,7 @@
         </w:tc>
         <w:tc>
           <w:tcPr>
-            <w:tcW w:w="602" w:type="dxa"/>
+            <w:tcW w:w="601" w:type="dxa"/>
             <w:gridSpan w:val="3"/>
             <w:tcBorders>
               <w:bottom w:val="single" w:sz="2" w:space="0" w:color="000000"/>
@@ -17952,7 +17603,7 @@
         </w:tc>
         <w:tc>
           <w:tcPr>
-            <w:tcW w:w="1223" w:type="dxa"/>
+            <w:tcW w:w="1222" w:type="dxa"/>
             <w:gridSpan w:val="2"/>
             <w:tcBorders>
               <w:bottom w:val="single" w:sz="2" w:space="0" w:color="000000"/>
@@ -17982,7 +17633,7 @@
         </w:tc>
         <w:tc>
           <w:tcPr>
-            <w:tcW w:w="682" w:type="dxa"/>
+            <w:tcW w:w="680" w:type="dxa"/>
             <w:gridSpan w:val="2"/>
             <w:tcBorders>
               <w:bottom w:val="single" w:sz="2" w:space="0" w:color="000000"/>
@@ -18072,7 +17723,7 @@
         </w:tc>
         <w:tc>
           <w:tcPr>
-            <w:tcW w:w="602" w:type="dxa"/>
+            <w:tcW w:w="601" w:type="dxa"/>
             <w:gridSpan w:val="2"/>
             <w:tcBorders>
               <w:bottom w:val="single" w:sz="2" w:space="0" w:color="000000"/>
@@ -18102,7 +17753,7 @@
         </w:tc>
         <w:tc>
           <w:tcPr>
-            <w:tcW w:w="525" w:type="dxa"/>
+            <w:tcW w:w="524" w:type="dxa"/>
             <w:gridSpan w:val="3"/>
             <w:tcBorders>
               <w:bottom w:val="single" w:sz="2" w:space="0" w:color="000000"/>
@@ -18162,7 +17813,7 @@
         </w:tc>
         <w:tc>
           <w:tcPr>
-            <w:tcW w:w="633" w:type="dxa"/>
+            <w:tcW w:w="643" w:type="dxa"/>
             <w:tcBorders>
               <w:bottom w:val="single" w:sz="2" w:space="0" w:color="000000"/>
             </w:tcBorders>
@@ -18284,7 +17935,7 @@
         </w:tc>
         <w:tc>
           <w:tcPr>
-            <w:tcW w:w="1273" w:type="dxa"/>
+            <w:tcW w:w="1271" w:type="dxa"/>
             <w:gridSpan w:val="2"/>
             <w:tcBorders/>
             <w:shd w:fill="auto" w:val="clear"/>
@@ -18364,7 +18015,7 @@
         </w:tc>
         <w:tc>
           <w:tcPr>
-            <w:tcW w:w="695" w:type="dxa"/>
+            <w:tcW w:w="694" w:type="dxa"/>
             <w:gridSpan w:val="3"/>
             <w:tcBorders/>
             <w:shd w:fill="auto" w:val="clear"/>
@@ -18386,7 +18037,7 @@
         </w:tc>
         <w:tc>
           <w:tcPr>
-            <w:tcW w:w="605" w:type="dxa"/>
+            <w:tcW w:w="604" w:type="dxa"/>
             <w:gridSpan w:val="3"/>
             <w:tcBorders/>
             <w:shd w:fill="auto" w:val="clear"/>
@@ -18506,7 +18157,7 @@
         </w:tc>
         <w:tc>
           <w:tcPr>
-            <w:tcW w:w="602" w:type="dxa"/>
+            <w:tcW w:w="601" w:type="dxa"/>
             <w:gridSpan w:val="3"/>
             <w:tcBorders/>
             <w:shd w:fill="auto" w:val="clear"/>
@@ -18526,7 +18177,7 @@
         </w:tc>
         <w:tc>
           <w:tcPr>
-            <w:tcW w:w="1223" w:type="dxa"/>
+            <w:tcW w:w="1222" w:type="dxa"/>
             <w:gridSpan w:val="2"/>
             <w:tcBorders/>
             <w:shd w:fill="auto" w:val="clear"/>
@@ -18546,7 +18197,7 @@
         </w:tc>
         <w:tc>
           <w:tcPr>
-            <w:tcW w:w="682" w:type="dxa"/>
+            <w:tcW w:w="680" w:type="dxa"/>
             <w:gridSpan w:val="2"/>
             <w:tcBorders/>
             <w:shd w:fill="auto" w:val="clear"/>
@@ -18606,7 +18257,7 @@
         </w:tc>
         <w:tc>
           <w:tcPr>
-            <w:tcW w:w="602" w:type="dxa"/>
+            <w:tcW w:w="601" w:type="dxa"/>
             <w:gridSpan w:val="2"/>
             <w:tcBorders/>
             <w:shd w:fill="auto" w:val="clear"/>
@@ -18626,7 +18277,7 @@
         </w:tc>
         <w:tc>
           <w:tcPr>
-            <w:tcW w:w="525" w:type="dxa"/>
+            <w:tcW w:w="524" w:type="dxa"/>
             <w:gridSpan w:val="3"/>
             <w:tcBorders/>
             <w:shd w:fill="auto" w:val="clear"/>
@@ -18666,7 +18317,7 @@
         </w:tc>
         <w:tc>
           <w:tcPr>
-            <w:tcW w:w="633" w:type="dxa"/>
+            <w:tcW w:w="643" w:type="dxa"/>
             <w:tcBorders/>
             <w:shd w:fill="auto" w:val="clear"/>
             <w:vAlign w:val="center"/>
@@ -18727,7 +18378,7 @@
         </w:tc>
         <w:tc>
           <w:tcPr>
-            <w:tcW w:w="1273" w:type="dxa"/>
+            <w:tcW w:w="1271" w:type="dxa"/>
             <w:gridSpan w:val="2"/>
             <w:tcBorders/>
             <w:shd w:fill="auto" w:val="clear"/>
@@ -18807,7 +18458,7 @@
         </w:tc>
         <w:tc>
           <w:tcPr>
-            <w:tcW w:w="695" w:type="dxa"/>
+            <w:tcW w:w="694" w:type="dxa"/>
             <w:gridSpan w:val="3"/>
             <w:tcBorders/>
             <w:shd w:fill="auto" w:val="clear"/>
@@ -18827,7 +18478,7 @@
         </w:tc>
         <w:tc>
           <w:tcPr>
-            <w:tcW w:w="605" w:type="dxa"/>
+            <w:tcW w:w="604" w:type="dxa"/>
             <w:gridSpan w:val="3"/>
             <w:tcBorders/>
             <w:shd w:fill="auto" w:val="clear"/>
@@ -18947,7 +18598,7 @@
         </w:tc>
         <w:tc>
           <w:tcPr>
-            <w:tcW w:w="602" w:type="dxa"/>
+            <w:tcW w:w="601" w:type="dxa"/>
             <w:gridSpan w:val="3"/>
             <w:tcBorders/>
             <w:shd w:fill="auto" w:val="clear"/>
@@ -18967,7 +18618,7 @@
         </w:tc>
         <w:tc>
           <w:tcPr>
-            <w:tcW w:w="1223" w:type="dxa"/>
+            <w:tcW w:w="1222" w:type="dxa"/>
             <w:gridSpan w:val="2"/>
             <w:tcBorders/>
             <w:shd w:fill="auto" w:val="clear"/>
@@ -18987,7 +18638,7 @@
         </w:tc>
         <w:tc>
           <w:tcPr>
-            <w:tcW w:w="682" w:type="dxa"/>
+            <w:tcW w:w="680" w:type="dxa"/>
             <w:gridSpan w:val="2"/>
             <w:tcBorders/>
             <w:shd w:fill="auto" w:val="clear"/>
@@ -19047,7 +18698,7 @@
         </w:tc>
         <w:tc>
           <w:tcPr>
-            <w:tcW w:w="602" w:type="dxa"/>
+            <w:tcW w:w="601" w:type="dxa"/>
             <w:gridSpan w:val="2"/>
             <w:tcBorders/>
             <w:shd w:fill="auto" w:val="clear"/>
@@ -19067,7 +18718,7 @@
         </w:tc>
         <w:tc>
           <w:tcPr>
-            <w:tcW w:w="525" w:type="dxa"/>
+            <w:tcW w:w="524" w:type="dxa"/>
             <w:gridSpan w:val="3"/>
             <w:tcBorders/>
             <w:shd w:fill="auto" w:val="clear"/>
@@ -19107,7 +18758,7 @@
         </w:tc>
         <w:tc>
           <w:tcPr>
-            <w:tcW w:w="633" w:type="dxa"/>
+            <w:tcW w:w="643" w:type="dxa"/>
             <w:tcBorders/>
             <w:shd w:fill="auto" w:val="clear"/>
             <w:vAlign w:val="center"/>
@@ -19168,7 +18819,7 @@
         </w:tc>
         <w:tc>
           <w:tcPr>
-            <w:tcW w:w="1273" w:type="dxa"/>
+            <w:tcW w:w="1271" w:type="dxa"/>
             <w:gridSpan w:val="2"/>
             <w:tcBorders/>
             <w:shd w:fill="auto" w:val="clear"/>
@@ -19250,7 +18901,7 @@
         </w:tc>
         <w:tc>
           <w:tcPr>
-            <w:tcW w:w="695" w:type="dxa"/>
+            <w:tcW w:w="694" w:type="dxa"/>
             <w:gridSpan w:val="3"/>
             <w:tcBorders/>
             <w:shd w:fill="auto" w:val="clear"/>
@@ -19270,7 +18921,7 @@
         </w:tc>
         <w:tc>
           <w:tcPr>
-            <w:tcW w:w="605" w:type="dxa"/>
+            <w:tcW w:w="604" w:type="dxa"/>
             <w:gridSpan w:val="3"/>
             <w:tcBorders/>
             <w:shd w:fill="auto" w:val="clear"/>
@@ -19392,7 +19043,7 @@
         </w:tc>
         <w:tc>
           <w:tcPr>
-            <w:tcW w:w="602" w:type="dxa"/>
+            <w:tcW w:w="601" w:type="dxa"/>
             <w:gridSpan w:val="3"/>
             <w:tcBorders/>
             <w:shd w:fill="auto" w:val="clear"/>
@@ -19412,7 +19063,7 @@
         </w:tc>
         <w:tc>
           <w:tcPr>
-            <w:tcW w:w="1223" w:type="dxa"/>
+            <w:tcW w:w="1222" w:type="dxa"/>
             <w:gridSpan w:val="2"/>
             <w:tcBorders/>
             <w:shd w:fill="auto" w:val="clear"/>
@@ -19432,7 +19083,7 @@
         </w:tc>
         <w:tc>
           <w:tcPr>
-            <w:tcW w:w="682" w:type="dxa"/>
+            <w:tcW w:w="680" w:type="dxa"/>
             <w:gridSpan w:val="2"/>
             <w:tcBorders/>
             <w:shd w:fill="auto" w:val="clear"/>
@@ -19492,7 +19143,7 @@
         </w:tc>
         <w:tc>
           <w:tcPr>
-            <w:tcW w:w="602" w:type="dxa"/>
+            <w:tcW w:w="601" w:type="dxa"/>
             <w:gridSpan w:val="2"/>
             <w:tcBorders/>
             <w:shd w:fill="auto" w:val="clear"/>
@@ -19512,7 +19163,7 @@
         </w:tc>
         <w:tc>
           <w:tcPr>
-            <w:tcW w:w="525" w:type="dxa"/>
+            <w:tcW w:w="524" w:type="dxa"/>
             <w:gridSpan w:val="3"/>
             <w:tcBorders/>
             <w:shd w:fill="auto" w:val="clear"/>
@@ -19552,7 +19203,7 @@
         </w:tc>
         <w:tc>
           <w:tcPr>
-            <w:tcW w:w="633" w:type="dxa"/>
+            <w:tcW w:w="643" w:type="dxa"/>
             <w:tcBorders/>
             <w:shd w:fill="auto" w:val="clear"/>
             <w:vAlign w:val="center"/>
@@ -19613,7 +19264,7 @@
         </w:tc>
         <w:tc>
           <w:tcPr>
-            <w:tcW w:w="1273" w:type="dxa"/>
+            <w:tcW w:w="1271" w:type="dxa"/>
             <w:gridSpan w:val="2"/>
             <w:tcBorders/>
             <w:shd w:fill="auto" w:val="clear"/>
@@ -19693,7 +19344,7 @@
         </w:tc>
         <w:tc>
           <w:tcPr>
-            <w:tcW w:w="695" w:type="dxa"/>
+            <w:tcW w:w="694" w:type="dxa"/>
             <w:gridSpan w:val="3"/>
             <w:tcBorders/>
             <w:shd w:fill="auto" w:val="clear"/>
@@ -19713,7 +19364,7 @@
         </w:tc>
         <w:tc>
           <w:tcPr>
-            <w:tcW w:w="605" w:type="dxa"/>
+            <w:tcW w:w="604" w:type="dxa"/>
             <w:gridSpan w:val="3"/>
             <w:tcBorders/>
             <w:shd w:fill="auto" w:val="clear"/>
@@ -19833,7 +19484,7 @@
         </w:tc>
         <w:tc>
           <w:tcPr>
-            <w:tcW w:w="602" w:type="dxa"/>
+            <w:tcW w:w="601" w:type="dxa"/>
             <w:gridSpan w:val="3"/>
             <w:tcBorders/>
             <w:shd w:fill="auto" w:val="clear"/>
@@ -19853,7 +19504,7 @@
         </w:tc>
         <w:tc>
           <w:tcPr>
-            <w:tcW w:w="1223" w:type="dxa"/>
+            <w:tcW w:w="1222" w:type="dxa"/>
             <w:gridSpan w:val="2"/>
             <w:tcBorders/>
             <w:shd w:fill="auto" w:val="clear"/>
@@ -19873,7 +19524,7 @@
         </w:tc>
         <w:tc>
           <w:tcPr>
-            <w:tcW w:w="682" w:type="dxa"/>
+            <w:tcW w:w="680" w:type="dxa"/>
             <w:gridSpan w:val="2"/>
             <w:tcBorders/>
             <w:shd w:fill="auto" w:val="clear"/>
@@ -19933,7 +19584,7 @@
         </w:tc>
         <w:tc>
           <w:tcPr>
-            <w:tcW w:w="602" w:type="dxa"/>
+            <w:tcW w:w="601" w:type="dxa"/>
             <w:gridSpan w:val="2"/>
             <w:tcBorders/>
             <w:shd w:fill="auto" w:val="clear"/>
@@ -19953,7 +19604,7 @@
         </w:tc>
         <w:tc>
           <w:tcPr>
-            <w:tcW w:w="525" w:type="dxa"/>
+            <w:tcW w:w="524" w:type="dxa"/>
             <w:gridSpan w:val="3"/>
             <w:tcBorders/>
             <w:shd w:fill="auto" w:val="clear"/>
@@ -19993,7 +19644,7 @@
         </w:tc>
         <w:tc>
           <w:tcPr>
-            <w:tcW w:w="633" w:type="dxa"/>
+            <w:tcW w:w="643" w:type="dxa"/>
             <w:tcBorders/>
             <w:shd w:fill="auto" w:val="clear"/>
             <w:vAlign w:val="center"/>
@@ -20230,14 +19881,14 @@
             </w:pPr>
             <w:r>
               <w:rPr>
-                <w:position w:val="-5"/>
+                <w:position w:val="-4"/>
                 <w:sz w:val="19"/>
               </w:rPr>
               <w:t>τ</w:t>
             </w:r>
             <w:r>
               <w:rPr>
-                <w:position w:val="-3"/>
+                <w:position w:val="-2"/>
                 <w:sz w:val="19"/>
               </w:rPr>
               <w:t>00, dpi.diss</w:t>
@@ -21385,7 +21036,7 @@
         </w:tc>
         <w:tc>
           <w:tcPr>
-            <w:tcW w:w="539" w:type="dxa"/>
+            <w:tcW w:w="537" w:type="dxa"/>
             <w:gridSpan w:val="2"/>
             <w:tcBorders>
               <w:top w:val="single" w:sz="2" w:space="0" w:color="000000"/>
@@ -21435,6 +21086,255 @@
         </w:tc>
         <w:tc>
           <w:tcPr>
+            <w:tcW w:w="617" w:type="dxa"/>
+            <w:gridSpan w:val="3"/>
+            <w:tcBorders>
+              <w:top w:val="single" w:sz="2" w:space="0" w:color="000000"/>
+            </w:tcBorders>
+            <w:shd w:fill="auto" w:val="clear"/>
+            <w:tcMar>
+              <w:bottom w:w="0" w:type="dxa"/>
+            </w:tcMar>
+            <w:vAlign w:val="center"/>
+          </w:tcPr>
+          <w:p>
+            <w:pPr>
+              <w:pStyle w:val="TableContents"/>
+              <w:jc w:val="center"/>
+              <w:rPr/>
+            </w:pPr>
+            <w:r>
+              <w:rPr/>
+              <w:t>0.054</w:t>
+            </w:r>
+          </w:p>
+        </w:tc>
+        <w:tc>
+          <w:tcPr>
+            <w:tcW w:w="542" w:type="dxa"/>
+            <w:gridSpan w:val="2"/>
+            <w:tcBorders>
+              <w:top w:val="single" w:sz="2" w:space="0" w:color="000000"/>
+            </w:tcBorders>
+            <w:shd w:fill="auto" w:val="clear"/>
+            <w:tcMar>
+              <w:bottom w:w="0" w:type="dxa"/>
+            </w:tcMar>
+            <w:vAlign w:val="center"/>
+          </w:tcPr>
+          <w:p>
+            <w:pPr>
+              <w:pStyle w:val="TableContents"/>
+              <w:jc w:val="center"/>
+              <w:rPr/>
+            </w:pPr>
+            <w:r>
+              <w:rPr/>
+              <w:t>0.00</w:t>
+            </w:r>
+          </w:p>
+        </w:tc>
+        <w:tc>
+          <w:tcPr>
+            <w:tcW w:w="1243" w:type="dxa"/>
+            <w:gridSpan w:val="2"/>
+            <w:tcBorders>
+              <w:top w:val="single" w:sz="2" w:space="0" w:color="000000"/>
+            </w:tcBorders>
+            <w:shd w:fill="auto" w:val="clear"/>
+            <w:tcMar>
+              <w:bottom w:w="0" w:type="dxa"/>
+            </w:tcMar>
+            <w:vAlign w:val="center"/>
+          </w:tcPr>
+          <w:p>
+            <w:pPr>
+              <w:pStyle w:val="TableContents"/>
+              <w:jc w:val="center"/>
+              <w:rPr/>
+            </w:pPr>
+            <w:r>
+              <w:rPr/>
+              <w:t>-0.00 – 0.00</w:t>
+            </w:r>
+          </w:p>
+        </w:tc>
+        <w:tc>
+          <w:tcPr>
+            <w:tcW w:w="620" w:type="dxa"/>
+            <w:tcBorders>
+              <w:top w:val="single" w:sz="2" w:space="0" w:color="000000"/>
+            </w:tcBorders>
+            <w:shd w:fill="auto" w:val="clear"/>
+            <w:tcMar>
+              <w:bottom w:w="0" w:type="dxa"/>
+            </w:tcMar>
+            <w:vAlign w:val="center"/>
+          </w:tcPr>
+          <w:p>
+            <w:pPr>
+              <w:pStyle w:val="TableContents"/>
+              <w:jc w:val="center"/>
+              <w:rPr/>
+            </w:pPr>
+            <w:r>
+              <w:rPr/>
+              <w:t>0.567</w:t>
+            </w:r>
+          </w:p>
+        </w:tc>
+        <w:tc>
+          <w:tcPr>
+            <w:tcW w:w="540" w:type="dxa"/>
+            <w:gridSpan w:val="3"/>
+            <w:tcBorders>
+              <w:top w:val="single" w:sz="2" w:space="0" w:color="000000"/>
+            </w:tcBorders>
+            <w:shd w:fill="auto" w:val="clear"/>
+            <w:tcMar>
+              <w:bottom w:w="0" w:type="dxa"/>
+            </w:tcMar>
+            <w:vAlign w:val="center"/>
+          </w:tcPr>
+          <w:p>
+            <w:pPr>
+              <w:pStyle w:val="TableContents"/>
+              <w:jc w:val="center"/>
+              <w:rPr/>
+            </w:pPr>
+            <w:r>
+              <w:rPr/>
+              <w:t>0.00</w:t>
+            </w:r>
+          </w:p>
+        </w:tc>
+        <w:tc>
+          <w:tcPr>
+            <w:tcW w:w="1241" w:type="dxa"/>
+            <w:gridSpan w:val="2"/>
+            <w:tcBorders>
+              <w:top w:val="single" w:sz="2" w:space="0" w:color="000000"/>
+            </w:tcBorders>
+            <w:shd w:fill="auto" w:val="clear"/>
+            <w:tcMar>
+              <w:bottom w:w="0" w:type="dxa"/>
+            </w:tcMar>
+            <w:vAlign w:val="center"/>
+          </w:tcPr>
+          <w:p>
+            <w:pPr>
+              <w:pStyle w:val="TableContents"/>
+              <w:jc w:val="center"/>
+              <w:rPr/>
+            </w:pPr>
+            <w:r>
+              <w:rPr/>
+              <w:t>-0.02 – 0.02</w:t>
+            </w:r>
+          </w:p>
+        </w:tc>
+        <w:tc>
+          <w:tcPr>
+            <w:tcW w:w="540" w:type="dxa"/>
+            <w:gridSpan w:val="2"/>
+            <w:tcBorders>
+              <w:top w:val="single" w:sz="2" w:space="0" w:color="000000"/>
+            </w:tcBorders>
+            <w:shd w:fill="auto" w:val="clear"/>
+            <w:tcMar>
+              <w:bottom w:w="0" w:type="dxa"/>
+            </w:tcMar>
+            <w:vAlign w:val="center"/>
+          </w:tcPr>
+          <w:p>
+            <w:pPr>
+              <w:pStyle w:val="TableContents"/>
+              <w:jc w:val="center"/>
+              <w:rPr/>
+            </w:pPr>
+            <w:r>
+              <w:rPr/>
+              <w:t>0.958</w:t>
+            </w:r>
+          </w:p>
+        </w:tc>
+        <w:tc>
+          <w:tcPr>
+            <w:tcW w:w="538" w:type="dxa"/>
+            <w:gridSpan w:val="3"/>
+            <w:tcBorders>
+              <w:top w:val="single" w:sz="2" w:space="0" w:color="000000"/>
+            </w:tcBorders>
+            <w:shd w:fill="auto" w:val="clear"/>
+            <w:tcMar>
+              <w:bottom w:w="0" w:type="dxa"/>
+            </w:tcMar>
+            <w:vAlign w:val="center"/>
+          </w:tcPr>
+          <w:p>
+            <w:pPr>
+              <w:pStyle w:val="TableContents"/>
+              <w:jc w:val="center"/>
+              <w:rPr/>
+            </w:pPr>
+            <w:r>
+              <w:rPr/>
+              <w:t>0.02</w:t>
+            </w:r>
+          </w:p>
+        </w:tc>
+        <w:tc>
+          <w:tcPr>
+            <w:tcW w:w="1241" w:type="dxa"/>
+            <w:gridSpan w:val="2"/>
+            <w:tcBorders>
+              <w:top w:val="single" w:sz="2" w:space="0" w:color="000000"/>
+            </w:tcBorders>
+            <w:shd w:fill="auto" w:val="clear"/>
+            <w:tcMar>
+              <w:bottom w:w="0" w:type="dxa"/>
+            </w:tcMar>
+            <w:vAlign w:val="center"/>
+          </w:tcPr>
+          <w:p>
+            <w:pPr>
+              <w:pStyle w:val="TableContents"/>
+              <w:jc w:val="center"/>
+              <w:rPr/>
+            </w:pPr>
+            <w:r>
+              <w:rPr/>
+              <w:t>-0.01 – 0.05</w:t>
+            </w:r>
+          </w:p>
+        </w:tc>
+        <w:tc>
+          <w:tcPr>
+            <w:tcW w:w="715" w:type="dxa"/>
+            <w:gridSpan w:val="2"/>
+            <w:tcBorders>
+              <w:top w:val="single" w:sz="2" w:space="0" w:color="000000"/>
+            </w:tcBorders>
+            <w:shd w:fill="auto" w:val="clear"/>
+            <w:tcMar>
+              <w:bottom w:w="0" w:type="dxa"/>
+            </w:tcMar>
+            <w:vAlign w:val="center"/>
+          </w:tcPr>
+          <w:p>
+            <w:pPr>
+              <w:pStyle w:val="TableContents"/>
+              <w:jc w:val="center"/>
+              <w:rPr/>
+            </w:pPr>
+            <w:r>
+              <w:rPr/>
+              <w:t>0.210</w:t>
+            </w:r>
+          </w:p>
+        </w:tc>
+        <w:tc>
+          <w:tcPr>
             <w:tcW w:w="619" w:type="dxa"/>
             <w:gridSpan w:val="3"/>
             <w:tcBorders>
@@ -21454,106 +21354,7 @@
             </w:pPr>
             <w:r>
               <w:rPr/>
-              <w:t>0.054</w:t>
-            </w:r>
-          </w:p>
-        </w:tc>
-        <w:tc>
-          <w:tcPr>
-            <w:tcW w:w="542" w:type="dxa"/>
-            <w:gridSpan w:val="2"/>
-            <w:tcBorders>
-              <w:top w:val="single" w:sz="2" w:space="0" w:color="000000"/>
-            </w:tcBorders>
-            <w:shd w:fill="auto" w:val="clear"/>
-            <w:tcMar>
-              <w:bottom w:w="0" w:type="dxa"/>
-            </w:tcMar>
-            <w:vAlign w:val="center"/>
-          </w:tcPr>
-          <w:p>
-            <w:pPr>
-              <w:pStyle w:val="TableContents"/>
-              <w:jc w:val="center"/>
-              <w:rPr/>
-            </w:pPr>
-            <w:r>
-              <w:rPr/>
-              <w:t>0.00</w:t>
-            </w:r>
-          </w:p>
-        </w:tc>
-        <w:tc>
-          <w:tcPr>
-            <w:tcW w:w="1243" w:type="dxa"/>
-            <w:gridSpan w:val="2"/>
-            <w:tcBorders>
-              <w:top w:val="single" w:sz="2" w:space="0" w:color="000000"/>
-            </w:tcBorders>
-            <w:shd w:fill="auto" w:val="clear"/>
-            <w:tcMar>
-              <w:bottom w:w="0" w:type="dxa"/>
-            </w:tcMar>
-            <w:vAlign w:val="center"/>
-          </w:tcPr>
-          <w:p>
-            <w:pPr>
-              <w:pStyle w:val="TableContents"/>
-              <w:jc w:val="center"/>
-              <w:rPr/>
-            </w:pPr>
-            <w:r>
-              <w:rPr/>
-              <w:t>-0.00 – 0.00</w:t>
-            </w:r>
-          </w:p>
-        </w:tc>
-        <w:tc>
-          <w:tcPr>
-            <w:tcW w:w="620" w:type="dxa"/>
-            <w:tcBorders>
-              <w:top w:val="single" w:sz="2" w:space="0" w:color="000000"/>
-            </w:tcBorders>
-            <w:shd w:fill="auto" w:val="clear"/>
-            <w:tcMar>
-              <w:bottom w:w="0" w:type="dxa"/>
-            </w:tcMar>
-            <w:vAlign w:val="center"/>
-          </w:tcPr>
-          <w:p>
-            <w:pPr>
-              <w:pStyle w:val="TableContents"/>
-              <w:jc w:val="center"/>
-              <w:rPr/>
-            </w:pPr>
-            <w:r>
-              <w:rPr/>
-              <w:t>0.567</w:t>
-            </w:r>
-          </w:p>
-        </w:tc>
-        <w:tc>
-          <w:tcPr>
-            <w:tcW w:w="540" w:type="dxa"/>
-            <w:gridSpan w:val="3"/>
-            <w:tcBorders>
-              <w:top w:val="single" w:sz="2" w:space="0" w:color="000000"/>
-            </w:tcBorders>
-            <w:shd w:fill="auto" w:val="clear"/>
-            <w:tcMar>
-              <w:bottom w:w="0" w:type="dxa"/>
-            </w:tcMar>
-            <w:vAlign w:val="center"/>
-          </w:tcPr>
-          <w:p>
-            <w:pPr>
-              <w:pStyle w:val="TableContents"/>
-              <w:jc w:val="center"/>
-              <w:rPr/>
-            </w:pPr>
-            <w:r>
-              <w:rPr/>
-              <w:t>0.00</w:t>
+              <w:t>0.04</w:t>
             </w:r>
           </w:p>
         </w:tc>
@@ -21578,13 +21379,13 @@
             </w:pPr>
             <w:r>
               <w:rPr/>
-              <w:t>-0.02 – 0.02</w:t>
-            </w:r>
-          </w:p>
-        </w:tc>
-        <w:tc>
-          <w:tcPr>
-            <w:tcW w:w="540" w:type="dxa"/>
+              <w:t>-0.00 – 0.07</w:t>
+            </w:r>
+          </w:p>
+        </w:tc>
+        <w:tc>
+          <w:tcPr>
+            <w:tcW w:w="715" w:type="dxa"/>
             <w:gridSpan w:val="2"/>
             <w:tcBorders>
               <w:top w:val="single" w:sz="2" w:space="0" w:color="000000"/>
@@ -21603,82 +21404,7 @@
             </w:pPr>
             <w:r>
               <w:rPr/>
-              <w:t>0.958</w:t>
-            </w:r>
-          </w:p>
-        </w:tc>
-        <w:tc>
-          <w:tcPr>
-            <w:tcW w:w="539" w:type="dxa"/>
-            <w:gridSpan w:val="3"/>
-            <w:tcBorders>
-              <w:top w:val="single" w:sz="2" w:space="0" w:color="000000"/>
-            </w:tcBorders>
-            <w:shd w:fill="auto" w:val="clear"/>
-            <w:tcMar>
-              <w:bottom w:w="0" w:type="dxa"/>
-            </w:tcMar>
-            <w:vAlign w:val="center"/>
-          </w:tcPr>
-          <w:p>
-            <w:pPr>
-              <w:pStyle w:val="TableContents"/>
-              <w:jc w:val="center"/>
-              <w:rPr/>
-            </w:pPr>
-            <w:r>
-              <w:rPr/>
-              <w:t>0.02</w:t>
-            </w:r>
-          </w:p>
-        </w:tc>
-        <w:tc>
-          <w:tcPr>
-            <w:tcW w:w="1242" w:type="dxa"/>
-            <w:gridSpan w:val="2"/>
-            <w:tcBorders>
-              <w:top w:val="single" w:sz="2" w:space="0" w:color="000000"/>
-            </w:tcBorders>
-            <w:shd w:fill="auto" w:val="clear"/>
-            <w:tcMar>
-              <w:bottom w:w="0" w:type="dxa"/>
-            </w:tcMar>
-            <w:vAlign w:val="center"/>
-          </w:tcPr>
-          <w:p>
-            <w:pPr>
-              <w:pStyle w:val="TableContents"/>
-              <w:jc w:val="center"/>
-              <w:rPr/>
-            </w:pPr>
-            <w:r>
-              <w:rPr/>
-              <w:t>-0.01 – 0.05</w:t>
-            </w:r>
-          </w:p>
-        </w:tc>
-        <w:tc>
-          <w:tcPr>
-            <w:tcW w:w="716" w:type="dxa"/>
-            <w:gridSpan w:val="2"/>
-            <w:tcBorders>
-              <w:top w:val="single" w:sz="2" w:space="0" w:color="000000"/>
-            </w:tcBorders>
-            <w:shd w:fill="auto" w:val="clear"/>
-            <w:tcMar>
-              <w:bottom w:w="0" w:type="dxa"/>
-            </w:tcMar>
-            <w:vAlign w:val="center"/>
-          </w:tcPr>
-          <w:p>
-            <w:pPr>
-              <w:pStyle w:val="TableContents"/>
-              <w:jc w:val="center"/>
-              <w:rPr/>
-            </w:pPr>
-            <w:r>
-              <w:rPr/>
-              <w:t>0.210</w:t>
+              <w:t>0.054</w:t>
             </w:r>
           </w:p>
         </w:tc>
@@ -21703,13 +21429,13 @@
             </w:pPr>
             <w:r>
               <w:rPr/>
-              <w:t>0.04</w:t>
-            </w:r>
-          </w:p>
-        </w:tc>
-        <w:tc>
-          <w:tcPr>
-            <w:tcW w:w="1243" w:type="dxa"/>
+              <w:t>0.08</w:t>
+            </w:r>
+          </w:p>
+        </w:tc>
+        <w:tc>
+          <w:tcPr>
+            <w:tcW w:w="1254" w:type="dxa"/>
             <w:gridSpan w:val="2"/>
             <w:tcBorders>
               <w:top w:val="single" w:sz="2" w:space="0" w:color="000000"/>
@@ -21728,88 +21454,13 @@
             </w:pPr>
             <w:r>
               <w:rPr/>
-              <w:t>-0.00 – 0.07</w:t>
-            </w:r>
-          </w:p>
-        </w:tc>
-        <w:tc>
-          <w:tcPr>
-            <w:tcW w:w="715" w:type="dxa"/>
-            <w:gridSpan w:val="2"/>
-            <w:tcBorders>
-              <w:top w:val="single" w:sz="2" w:space="0" w:color="000000"/>
-            </w:tcBorders>
-            <w:shd w:fill="auto" w:val="clear"/>
-            <w:tcMar>
-              <w:bottom w:w="0" w:type="dxa"/>
-            </w:tcMar>
-            <w:vAlign w:val="center"/>
-          </w:tcPr>
-          <w:p>
-            <w:pPr>
-              <w:pStyle w:val="TableContents"/>
-              <w:jc w:val="center"/>
-              <w:rPr/>
-            </w:pPr>
-            <w:r>
-              <w:rPr/>
-              <w:t>0.054</w:t>
-            </w:r>
-          </w:p>
-        </w:tc>
-        <w:tc>
-          <w:tcPr>
-            <w:tcW w:w="621" w:type="dxa"/>
-            <w:gridSpan w:val="3"/>
-            <w:tcBorders>
-              <w:top w:val="single" w:sz="2" w:space="0" w:color="000000"/>
-            </w:tcBorders>
-            <w:shd w:fill="auto" w:val="clear"/>
-            <w:tcMar>
-              <w:bottom w:w="0" w:type="dxa"/>
-            </w:tcMar>
-            <w:vAlign w:val="center"/>
-          </w:tcPr>
-          <w:p>
-            <w:pPr>
-              <w:pStyle w:val="TableContents"/>
-              <w:jc w:val="center"/>
-              <w:rPr/>
-            </w:pPr>
-            <w:r>
-              <w:rPr/>
-              <w:t>0.08</w:t>
-            </w:r>
-          </w:p>
-        </w:tc>
-        <w:tc>
-          <w:tcPr>
-            <w:tcW w:w="1255" w:type="dxa"/>
-            <w:gridSpan w:val="2"/>
-            <w:tcBorders>
-              <w:top w:val="single" w:sz="2" w:space="0" w:color="000000"/>
-            </w:tcBorders>
-            <w:shd w:fill="auto" w:val="clear"/>
-            <w:tcMar>
-              <w:bottom w:w="0" w:type="dxa"/>
-            </w:tcMar>
-            <w:vAlign w:val="center"/>
-          </w:tcPr>
-          <w:p>
-            <w:pPr>
-              <w:pStyle w:val="TableContents"/>
-              <w:jc w:val="center"/>
-              <w:rPr/>
-            </w:pPr>
-            <w:r>
-              <w:rPr/>
               <w:t>0.03 – 0.12</w:t>
             </w:r>
           </w:p>
         </w:tc>
         <w:tc>
           <w:tcPr>
-            <w:tcW w:w="714" w:type="dxa"/>
+            <w:tcW w:w="713" w:type="dxa"/>
             <w:gridSpan w:val="2"/>
             <w:tcBorders>
               <w:top w:val="single" w:sz="2" w:space="0" w:color="000000"/>
@@ -21861,7 +21512,7 @@
         </w:tc>
         <w:tc>
           <w:tcPr>
-            <w:tcW w:w="1257" w:type="dxa"/>
+            <w:tcW w:w="1256" w:type="dxa"/>
             <w:gridSpan w:val="2"/>
             <w:tcBorders/>
             <w:shd w:fill="auto" w:val="clear"/>
@@ -21884,7 +21535,7 @@
         </w:tc>
         <w:tc>
           <w:tcPr>
-            <w:tcW w:w="646" w:type="dxa"/>
+            <w:tcW w:w="660" w:type="dxa"/>
             <w:gridSpan w:val="2"/>
             <w:tcBorders/>
             <w:shd w:fill="auto" w:val="clear"/>
@@ -21933,7 +21584,7 @@
         </w:tc>
         <w:tc>
           <w:tcPr>
-            <w:tcW w:w="539" w:type="dxa"/>
+            <w:tcW w:w="537" w:type="dxa"/>
             <w:gridSpan w:val="2"/>
             <w:tcBorders/>
             <w:shd w:fill="auto" w:val="clear"/>
@@ -21979,6 +21630,235 @@
         </w:tc>
         <w:tc>
           <w:tcPr>
+            <w:tcW w:w="617" w:type="dxa"/>
+            <w:gridSpan w:val="3"/>
+            <w:tcBorders/>
+            <w:shd w:fill="auto" w:val="clear"/>
+            <w:tcMar>
+              <w:bottom w:w="0" w:type="dxa"/>
+            </w:tcMar>
+            <w:vAlign w:val="center"/>
+          </w:tcPr>
+          <w:p>
+            <w:pPr>
+              <w:pStyle w:val="TableContents"/>
+              <w:jc w:val="center"/>
+              <w:rPr/>
+            </w:pPr>
+            <w:r>
+              <w:rPr/>
+              <w:t>0.227</w:t>
+            </w:r>
+          </w:p>
+        </w:tc>
+        <w:tc>
+          <w:tcPr>
+            <w:tcW w:w="542" w:type="dxa"/>
+            <w:gridSpan w:val="2"/>
+            <w:tcBorders/>
+            <w:shd w:fill="auto" w:val="clear"/>
+            <w:tcMar>
+              <w:bottom w:w="0" w:type="dxa"/>
+            </w:tcMar>
+            <w:vAlign w:val="center"/>
+          </w:tcPr>
+          <w:p>
+            <w:pPr>
+              <w:pStyle w:val="TableContents"/>
+              <w:jc w:val="center"/>
+              <w:rPr/>
+            </w:pPr>
+            <w:r>
+              <w:rPr/>
+              <w:t>0.00</w:t>
+            </w:r>
+          </w:p>
+        </w:tc>
+        <w:tc>
+          <w:tcPr>
+            <w:tcW w:w="1243" w:type="dxa"/>
+            <w:gridSpan w:val="2"/>
+            <w:tcBorders/>
+            <w:shd w:fill="auto" w:val="clear"/>
+            <w:tcMar>
+              <w:bottom w:w="0" w:type="dxa"/>
+            </w:tcMar>
+            <w:vAlign w:val="center"/>
+          </w:tcPr>
+          <w:p>
+            <w:pPr>
+              <w:pStyle w:val="TableContents"/>
+              <w:jc w:val="center"/>
+              <w:rPr/>
+            </w:pPr>
+            <w:r>
+              <w:rPr/>
+              <w:t>-0.00 – 0.01</w:t>
+            </w:r>
+          </w:p>
+        </w:tc>
+        <w:tc>
+          <w:tcPr>
+            <w:tcW w:w="620" w:type="dxa"/>
+            <w:tcBorders/>
+            <w:shd w:fill="auto" w:val="clear"/>
+            <w:tcMar>
+              <w:bottom w:w="0" w:type="dxa"/>
+            </w:tcMar>
+            <w:vAlign w:val="center"/>
+          </w:tcPr>
+          <w:p>
+            <w:pPr>
+              <w:pStyle w:val="TableContents"/>
+              <w:jc w:val="center"/>
+              <w:rPr/>
+            </w:pPr>
+            <w:r>
+              <w:rPr/>
+              <w:t>0.238</w:t>
+            </w:r>
+          </w:p>
+        </w:tc>
+        <w:tc>
+          <w:tcPr>
+            <w:tcW w:w="540" w:type="dxa"/>
+            <w:gridSpan w:val="3"/>
+            <w:tcBorders/>
+            <w:shd w:fill="auto" w:val="clear"/>
+            <w:tcMar>
+              <w:bottom w:w="0" w:type="dxa"/>
+            </w:tcMar>
+            <w:vAlign w:val="center"/>
+          </w:tcPr>
+          <w:p>
+            <w:pPr>
+              <w:pStyle w:val="TableContents"/>
+              <w:jc w:val="center"/>
+              <w:rPr/>
+            </w:pPr>
+            <w:r>
+              <w:rPr/>
+              <w:t>0.02</w:t>
+            </w:r>
+          </w:p>
+        </w:tc>
+        <w:tc>
+          <w:tcPr>
+            <w:tcW w:w="1241" w:type="dxa"/>
+            <w:gridSpan w:val="2"/>
+            <w:tcBorders/>
+            <w:shd w:fill="auto" w:val="clear"/>
+            <w:tcMar>
+              <w:bottom w:w="0" w:type="dxa"/>
+            </w:tcMar>
+            <w:vAlign w:val="center"/>
+          </w:tcPr>
+          <w:p>
+            <w:pPr>
+              <w:pStyle w:val="TableContents"/>
+              <w:jc w:val="center"/>
+              <w:rPr/>
+            </w:pPr>
+            <w:r>
+              <w:rPr/>
+              <w:t>-0.01 – 0.04</w:t>
+            </w:r>
+          </w:p>
+        </w:tc>
+        <w:tc>
+          <w:tcPr>
+            <w:tcW w:w="540" w:type="dxa"/>
+            <w:gridSpan w:val="2"/>
+            <w:tcBorders/>
+            <w:shd w:fill="auto" w:val="clear"/>
+            <w:tcMar>
+              <w:bottom w:w="0" w:type="dxa"/>
+            </w:tcMar>
+            <w:vAlign w:val="center"/>
+          </w:tcPr>
+          <w:p>
+            <w:pPr>
+              <w:pStyle w:val="TableContents"/>
+              <w:jc w:val="center"/>
+              <w:rPr/>
+            </w:pPr>
+            <w:r>
+              <w:rPr/>
+              <w:t>0.179</w:t>
+            </w:r>
+          </w:p>
+        </w:tc>
+        <w:tc>
+          <w:tcPr>
+            <w:tcW w:w="538" w:type="dxa"/>
+            <w:gridSpan w:val="3"/>
+            <w:tcBorders/>
+            <w:shd w:fill="auto" w:val="clear"/>
+            <w:tcMar>
+              <w:bottom w:w="0" w:type="dxa"/>
+            </w:tcMar>
+            <w:vAlign w:val="center"/>
+          </w:tcPr>
+          <w:p>
+            <w:pPr>
+              <w:pStyle w:val="TableContents"/>
+              <w:jc w:val="center"/>
+              <w:rPr/>
+            </w:pPr>
+            <w:r>
+              <w:rPr/>
+              <w:t>0.03</w:t>
+            </w:r>
+          </w:p>
+        </w:tc>
+        <w:tc>
+          <w:tcPr>
+            <w:tcW w:w="1241" w:type="dxa"/>
+            <w:gridSpan w:val="2"/>
+            <w:tcBorders/>
+            <w:shd w:fill="auto" w:val="clear"/>
+            <w:tcMar>
+              <w:bottom w:w="0" w:type="dxa"/>
+            </w:tcMar>
+            <w:vAlign w:val="center"/>
+          </w:tcPr>
+          <w:p>
+            <w:pPr>
+              <w:pStyle w:val="TableContents"/>
+              <w:jc w:val="center"/>
+              <w:rPr/>
+            </w:pPr>
+            <w:r>
+              <w:rPr/>
+              <w:t>-0.01 – 0.06</w:t>
+            </w:r>
+          </w:p>
+        </w:tc>
+        <w:tc>
+          <w:tcPr>
+            <w:tcW w:w="715" w:type="dxa"/>
+            <w:gridSpan w:val="2"/>
+            <w:tcBorders/>
+            <w:shd w:fill="auto" w:val="clear"/>
+            <w:tcMar>
+              <w:bottom w:w="0" w:type="dxa"/>
+            </w:tcMar>
+            <w:vAlign w:val="center"/>
+          </w:tcPr>
+          <w:p>
+            <w:pPr>
+              <w:pStyle w:val="TableContents"/>
+              <w:jc w:val="center"/>
+              <w:rPr/>
+            </w:pPr>
+            <w:r>
+              <w:rPr/>
+              <w:t>0.150</w:t>
+            </w:r>
+          </w:p>
+        </w:tc>
+        <w:tc>
+          <w:tcPr>
             <w:tcW w:w="619" w:type="dxa"/>
             <w:gridSpan w:val="3"/>
             <w:tcBorders/>
@@ -21996,98 +21876,7 @@
             </w:pPr>
             <w:r>
               <w:rPr/>
-              <w:t>0.227</w:t>
-            </w:r>
-          </w:p>
-        </w:tc>
-        <w:tc>
-          <w:tcPr>
-            <w:tcW w:w="542" w:type="dxa"/>
-            <w:gridSpan w:val="2"/>
-            <w:tcBorders/>
-            <w:shd w:fill="auto" w:val="clear"/>
-            <w:tcMar>
-              <w:bottom w:w="0" w:type="dxa"/>
-            </w:tcMar>
-            <w:vAlign w:val="center"/>
-          </w:tcPr>
-          <w:p>
-            <w:pPr>
-              <w:pStyle w:val="TableContents"/>
-              <w:jc w:val="center"/>
-              <w:rPr/>
-            </w:pPr>
-            <w:r>
-              <w:rPr/>
-              <w:t>0.00</w:t>
-            </w:r>
-          </w:p>
-        </w:tc>
-        <w:tc>
-          <w:tcPr>
-            <w:tcW w:w="1243" w:type="dxa"/>
-            <w:gridSpan w:val="2"/>
-            <w:tcBorders/>
-            <w:shd w:fill="auto" w:val="clear"/>
-            <w:tcMar>
-              <w:bottom w:w="0" w:type="dxa"/>
-            </w:tcMar>
-            <w:vAlign w:val="center"/>
-          </w:tcPr>
-          <w:p>
-            <w:pPr>
-              <w:pStyle w:val="TableContents"/>
-              <w:jc w:val="center"/>
-              <w:rPr/>
-            </w:pPr>
-            <w:r>
-              <w:rPr/>
-              <w:t>-0.00 – 0.01</w:t>
-            </w:r>
-          </w:p>
-        </w:tc>
-        <w:tc>
-          <w:tcPr>
-            <w:tcW w:w="620" w:type="dxa"/>
-            <w:tcBorders/>
-            <w:shd w:fill="auto" w:val="clear"/>
-            <w:tcMar>
-              <w:bottom w:w="0" w:type="dxa"/>
-            </w:tcMar>
-            <w:vAlign w:val="center"/>
-          </w:tcPr>
-          <w:p>
-            <w:pPr>
-              <w:pStyle w:val="TableContents"/>
-              <w:jc w:val="center"/>
-              <w:rPr/>
-            </w:pPr>
-            <w:r>
-              <w:rPr/>
-              <w:t>0.238</w:t>
-            </w:r>
-          </w:p>
-        </w:tc>
-        <w:tc>
-          <w:tcPr>
-            <w:tcW w:w="540" w:type="dxa"/>
-            <w:gridSpan w:val="3"/>
-            <w:tcBorders/>
-            <w:shd w:fill="auto" w:val="clear"/>
-            <w:tcMar>
-              <w:bottom w:w="0" w:type="dxa"/>
-            </w:tcMar>
-            <w:vAlign w:val="center"/>
-          </w:tcPr>
-          <w:p>
-            <w:pPr>
-              <w:pStyle w:val="TableContents"/>
-              <w:jc w:val="center"/>
-              <w:rPr/>
-            </w:pPr>
-            <w:r>
-              <w:rPr/>
-              <w:t>0.02</w:t>
+              <w:t>-0.00</w:t>
             </w:r>
           </w:p>
         </w:tc>
@@ -22110,13 +21899,13 @@
             </w:pPr>
             <w:r>
               <w:rPr/>
-              <w:t>-0.01 – 0.04</w:t>
-            </w:r>
-          </w:p>
-        </w:tc>
-        <w:tc>
-          <w:tcPr>
-            <w:tcW w:w="540" w:type="dxa"/>
+              <w:t>-0.05 – 0.04</w:t>
+            </w:r>
+          </w:p>
+        </w:tc>
+        <w:tc>
+          <w:tcPr>
+            <w:tcW w:w="715" w:type="dxa"/>
             <w:gridSpan w:val="2"/>
             <w:tcBorders/>
             <w:shd w:fill="auto" w:val="clear"/>
@@ -22133,76 +21922,7 @@
             </w:pPr>
             <w:r>
               <w:rPr/>
-              <w:t>0.179</w:t>
-            </w:r>
-          </w:p>
-        </w:tc>
-        <w:tc>
-          <w:tcPr>
-            <w:tcW w:w="539" w:type="dxa"/>
-            <w:gridSpan w:val="3"/>
-            <w:tcBorders/>
-            <w:shd w:fill="auto" w:val="clear"/>
-            <w:tcMar>
-              <w:bottom w:w="0" w:type="dxa"/>
-            </w:tcMar>
-            <w:vAlign w:val="center"/>
-          </w:tcPr>
-          <w:p>
-            <w:pPr>
-              <w:pStyle w:val="TableContents"/>
-              <w:jc w:val="center"/>
-              <w:rPr/>
-            </w:pPr>
-            <w:r>
-              <w:rPr/>
-              <w:t>0.03</w:t>
-            </w:r>
-          </w:p>
-        </w:tc>
-        <w:tc>
-          <w:tcPr>
-            <w:tcW w:w="1242" w:type="dxa"/>
-            <w:gridSpan w:val="2"/>
-            <w:tcBorders/>
-            <w:shd w:fill="auto" w:val="clear"/>
-            <w:tcMar>
-              <w:bottom w:w="0" w:type="dxa"/>
-            </w:tcMar>
-            <w:vAlign w:val="center"/>
-          </w:tcPr>
-          <w:p>
-            <w:pPr>
-              <w:pStyle w:val="TableContents"/>
-              <w:jc w:val="center"/>
-              <w:rPr/>
-            </w:pPr>
-            <w:r>
-              <w:rPr/>
-              <w:t>-0.01 – 0.06</w:t>
-            </w:r>
-          </w:p>
-        </w:tc>
-        <w:tc>
-          <w:tcPr>
-            <w:tcW w:w="716" w:type="dxa"/>
-            <w:gridSpan w:val="2"/>
-            <w:tcBorders/>
-            <w:shd w:fill="auto" w:val="clear"/>
-            <w:tcMar>
-              <w:bottom w:w="0" w:type="dxa"/>
-            </w:tcMar>
-            <w:vAlign w:val="center"/>
-          </w:tcPr>
-          <w:p>
-            <w:pPr>
-              <w:pStyle w:val="TableContents"/>
-              <w:jc w:val="center"/>
-              <w:rPr/>
-            </w:pPr>
-            <w:r>
-              <w:rPr/>
-              <w:t>0.150</w:t>
+              <w:t>0.918</w:t>
             </w:r>
           </w:p>
         </w:tc>
@@ -22225,13 +21945,13 @@
             </w:pPr>
             <w:r>
               <w:rPr/>
-              <w:t>-0.00</w:t>
-            </w:r>
-          </w:p>
-        </w:tc>
-        <w:tc>
-          <w:tcPr>
-            <w:tcW w:w="1243" w:type="dxa"/>
+              <w:t>-0.03</w:t>
+            </w:r>
+          </w:p>
+        </w:tc>
+        <w:tc>
+          <w:tcPr>
+            <w:tcW w:w="1254" w:type="dxa"/>
             <w:gridSpan w:val="2"/>
             <w:tcBorders/>
             <w:shd w:fill="auto" w:val="clear"/>
@@ -22248,82 +21968,13 @@
             </w:pPr>
             <w:r>
               <w:rPr/>
-              <w:t>-0.05 – 0.04</w:t>
-            </w:r>
-          </w:p>
-        </w:tc>
-        <w:tc>
-          <w:tcPr>
-            <w:tcW w:w="715" w:type="dxa"/>
-            <w:gridSpan w:val="2"/>
-            <w:tcBorders/>
-            <w:shd w:fill="auto" w:val="clear"/>
-            <w:tcMar>
-              <w:bottom w:w="0" w:type="dxa"/>
-            </w:tcMar>
-            <w:vAlign w:val="center"/>
-          </w:tcPr>
-          <w:p>
-            <w:pPr>
-              <w:pStyle w:val="TableContents"/>
-              <w:jc w:val="center"/>
-              <w:rPr/>
-            </w:pPr>
-            <w:r>
-              <w:rPr/>
-              <w:t>0.918</w:t>
-            </w:r>
-          </w:p>
-        </w:tc>
-        <w:tc>
-          <w:tcPr>
-            <w:tcW w:w="621" w:type="dxa"/>
-            <w:gridSpan w:val="3"/>
-            <w:tcBorders/>
-            <w:shd w:fill="auto" w:val="clear"/>
-            <w:tcMar>
-              <w:bottom w:w="0" w:type="dxa"/>
-            </w:tcMar>
-            <w:vAlign w:val="center"/>
-          </w:tcPr>
-          <w:p>
-            <w:pPr>
-              <w:pStyle w:val="TableContents"/>
-              <w:jc w:val="center"/>
-              <w:rPr/>
-            </w:pPr>
-            <w:r>
-              <w:rPr/>
-              <w:t>-0.03</w:t>
-            </w:r>
-          </w:p>
-        </w:tc>
-        <w:tc>
-          <w:tcPr>
-            <w:tcW w:w="1255" w:type="dxa"/>
-            <w:gridSpan w:val="2"/>
-            <w:tcBorders/>
-            <w:shd w:fill="auto" w:val="clear"/>
-            <w:tcMar>
-              <w:bottom w:w="0" w:type="dxa"/>
-            </w:tcMar>
-            <w:vAlign w:val="center"/>
-          </w:tcPr>
-          <w:p>
-            <w:pPr>
-              <w:pStyle w:val="TableContents"/>
-              <w:jc w:val="center"/>
-              <w:rPr/>
-            </w:pPr>
-            <w:r>
-              <w:rPr/>
               <w:t>-0.09 – 0.03</w:t>
             </w:r>
           </w:p>
         </w:tc>
         <w:tc>
           <w:tcPr>
-            <w:tcW w:w="714" w:type="dxa"/>
+            <w:tcW w:w="713" w:type="dxa"/>
             <w:gridSpan w:val="2"/>
             <w:tcBorders/>
             <w:shd w:fill="auto" w:val="clear"/>
@@ -22369,7 +22020,7 @@
         </w:tc>
         <w:tc>
           <w:tcPr>
-            <w:tcW w:w="1257" w:type="dxa"/>
+            <w:tcW w:w="1256" w:type="dxa"/>
             <w:gridSpan w:val="2"/>
             <w:tcBorders/>
             <w:shd w:fill="auto" w:val="clear"/>
@@ -22392,7 +22043,7 @@
         </w:tc>
         <w:tc>
           <w:tcPr>
-            <w:tcW w:w="646" w:type="dxa"/>
+            <w:tcW w:w="660" w:type="dxa"/>
             <w:gridSpan w:val="2"/>
             <w:tcBorders/>
             <w:shd w:fill="auto" w:val="clear"/>
@@ -22441,7 +22092,7 @@
         </w:tc>
         <w:tc>
           <w:tcPr>
-            <w:tcW w:w="539" w:type="dxa"/>
+            <w:tcW w:w="537" w:type="dxa"/>
             <w:gridSpan w:val="2"/>
             <w:tcBorders/>
             <w:shd w:fill="auto" w:val="clear"/>
@@ -22487,6 +22138,235 @@
         </w:tc>
         <w:tc>
           <w:tcPr>
+            <w:tcW w:w="617" w:type="dxa"/>
+            <w:gridSpan w:val="3"/>
+            <w:tcBorders/>
+            <w:shd w:fill="auto" w:val="clear"/>
+            <w:tcMar>
+              <w:bottom w:w="0" w:type="dxa"/>
+            </w:tcMar>
+            <w:vAlign w:val="center"/>
+          </w:tcPr>
+          <w:p>
+            <w:pPr>
+              <w:pStyle w:val="TableContents"/>
+              <w:jc w:val="center"/>
+              <w:rPr/>
+            </w:pPr>
+            <w:r>
+              <w:rPr/>
+              <w:t>0.787</w:t>
+            </w:r>
+          </w:p>
+        </w:tc>
+        <w:tc>
+          <w:tcPr>
+            <w:tcW w:w="542" w:type="dxa"/>
+            <w:gridSpan w:val="2"/>
+            <w:tcBorders/>
+            <w:shd w:fill="auto" w:val="clear"/>
+            <w:tcMar>
+              <w:bottom w:w="0" w:type="dxa"/>
+            </w:tcMar>
+            <w:vAlign w:val="center"/>
+          </w:tcPr>
+          <w:p>
+            <w:pPr>
+              <w:pStyle w:val="TableContents"/>
+              <w:jc w:val="center"/>
+              <w:rPr/>
+            </w:pPr>
+            <w:r>
+              <w:rPr/>
+              <w:t>-0.00</w:t>
+            </w:r>
+          </w:p>
+        </w:tc>
+        <w:tc>
+          <w:tcPr>
+            <w:tcW w:w="1243" w:type="dxa"/>
+            <w:gridSpan w:val="2"/>
+            <w:tcBorders/>
+            <w:shd w:fill="auto" w:val="clear"/>
+            <w:tcMar>
+              <w:bottom w:w="0" w:type="dxa"/>
+            </w:tcMar>
+            <w:vAlign w:val="center"/>
+          </w:tcPr>
+          <w:p>
+            <w:pPr>
+              <w:pStyle w:val="TableContents"/>
+              <w:jc w:val="center"/>
+              <w:rPr/>
+            </w:pPr>
+            <w:r>
+              <w:rPr/>
+              <w:t>-0.01 – 0.00</w:t>
+            </w:r>
+          </w:p>
+        </w:tc>
+        <w:tc>
+          <w:tcPr>
+            <w:tcW w:w="620" w:type="dxa"/>
+            <w:tcBorders/>
+            <w:shd w:fill="auto" w:val="clear"/>
+            <w:tcMar>
+              <w:bottom w:w="0" w:type="dxa"/>
+            </w:tcMar>
+            <w:vAlign w:val="center"/>
+          </w:tcPr>
+          <w:p>
+            <w:pPr>
+              <w:pStyle w:val="TableContents"/>
+              <w:jc w:val="center"/>
+              <w:rPr/>
+            </w:pPr>
+            <w:r>
+              <w:rPr/>
+              <w:t>0.827</w:t>
+            </w:r>
+          </w:p>
+        </w:tc>
+        <w:tc>
+          <w:tcPr>
+            <w:tcW w:w="540" w:type="dxa"/>
+            <w:gridSpan w:val="3"/>
+            <w:tcBorders/>
+            <w:shd w:fill="auto" w:val="clear"/>
+            <w:tcMar>
+              <w:bottom w:w="0" w:type="dxa"/>
+            </w:tcMar>
+            <w:vAlign w:val="center"/>
+          </w:tcPr>
+          <w:p>
+            <w:pPr>
+              <w:pStyle w:val="TableContents"/>
+              <w:jc w:val="center"/>
+              <w:rPr/>
+            </w:pPr>
+            <w:r>
+              <w:rPr/>
+              <w:t>0.00</w:t>
+            </w:r>
+          </w:p>
+        </w:tc>
+        <w:tc>
+          <w:tcPr>
+            <w:tcW w:w="1241" w:type="dxa"/>
+            <w:gridSpan w:val="2"/>
+            <w:tcBorders/>
+            <w:shd w:fill="auto" w:val="clear"/>
+            <w:tcMar>
+              <w:bottom w:w="0" w:type="dxa"/>
+            </w:tcMar>
+            <w:vAlign w:val="center"/>
+          </w:tcPr>
+          <w:p>
+            <w:pPr>
+              <w:pStyle w:val="TableContents"/>
+              <w:jc w:val="center"/>
+              <w:rPr/>
+            </w:pPr>
+            <w:r>
+              <w:rPr/>
+              <w:t>-0.03 – 0.03</w:t>
+            </w:r>
+          </w:p>
+        </w:tc>
+        <w:tc>
+          <w:tcPr>
+            <w:tcW w:w="540" w:type="dxa"/>
+            <w:gridSpan w:val="2"/>
+            <w:tcBorders/>
+            <w:shd w:fill="auto" w:val="clear"/>
+            <w:tcMar>
+              <w:bottom w:w="0" w:type="dxa"/>
+            </w:tcMar>
+            <w:vAlign w:val="center"/>
+          </w:tcPr>
+          <w:p>
+            <w:pPr>
+              <w:pStyle w:val="TableContents"/>
+              <w:jc w:val="center"/>
+              <w:rPr/>
+            </w:pPr>
+            <w:r>
+              <w:rPr/>
+              <w:t>0.994</w:t>
+            </w:r>
+          </w:p>
+        </w:tc>
+        <w:tc>
+          <w:tcPr>
+            <w:tcW w:w="538" w:type="dxa"/>
+            <w:gridSpan w:val="3"/>
+            <w:tcBorders/>
+            <w:shd w:fill="auto" w:val="clear"/>
+            <w:tcMar>
+              <w:bottom w:w="0" w:type="dxa"/>
+            </w:tcMar>
+            <w:vAlign w:val="center"/>
+          </w:tcPr>
+          <w:p>
+            <w:pPr>
+              <w:pStyle w:val="TableContents"/>
+              <w:jc w:val="center"/>
+              <w:rPr/>
+            </w:pPr>
+            <w:r>
+              <w:rPr/>
+              <w:t>0.01</w:t>
+            </w:r>
+          </w:p>
+        </w:tc>
+        <w:tc>
+          <w:tcPr>
+            <w:tcW w:w="1241" w:type="dxa"/>
+            <w:gridSpan w:val="2"/>
+            <w:tcBorders/>
+            <w:shd w:fill="auto" w:val="clear"/>
+            <w:tcMar>
+              <w:bottom w:w="0" w:type="dxa"/>
+            </w:tcMar>
+            <w:vAlign w:val="center"/>
+          </w:tcPr>
+          <w:p>
+            <w:pPr>
+              <w:pStyle w:val="TableContents"/>
+              <w:jc w:val="center"/>
+              <w:rPr/>
+            </w:pPr>
+            <w:r>
+              <w:rPr/>
+              <w:t>-0.03 – 0.04</w:t>
+            </w:r>
+          </w:p>
+        </w:tc>
+        <w:tc>
+          <w:tcPr>
+            <w:tcW w:w="715" w:type="dxa"/>
+            <w:gridSpan w:val="2"/>
+            <w:tcBorders/>
+            <w:shd w:fill="auto" w:val="clear"/>
+            <w:tcMar>
+              <w:bottom w:w="0" w:type="dxa"/>
+            </w:tcMar>
+            <w:vAlign w:val="center"/>
+          </w:tcPr>
+          <w:p>
+            <w:pPr>
+              <w:pStyle w:val="TableContents"/>
+              <w:jc w:val="center"/>
+              <w:rPr/>
+            </w:pPr>
+            <w:r>
+              <w:rPr/>
+              <w:t>0.736</w:t>
+            </w:r>
+          </w:p>
+        </w:tc>
+        <w:tc>
+          <w:tcPr>
             <w:tcW w:w="619" w:type="dxa"/>
             <w:gridSpan w:val="3"/>
             <w:tcBorders/>
@@ -22504,98 +22384,7 @@
             </w:pPr>
             <w:r>
               <w:rPr/>
-              <w:t>0.787</w:t>
-            </w:r>
-          </w:p>
-        </w:tc>
-        <w:tc>
-          <w:tcPr>
-            <w:tcW w:w="542" w:type="dxa"/>
-            <w:gridSpan w:val="2"/>
-            <w:tcBorders/>
-            <w:shd w:fill="auto" w:val="clear"/>
-            <w:tcMar>
-              <w:bottom w:w="0" w:type="dxa"/>
-            </w:tcMar>
-            <w:vAlign w:val="center"/>
-          </w:tcPr>
-          <w:p>
-            <w:pPr>
-              <w:pStyle w:val="TableContents"/>
-              <w:jc w:val="center"/>
-              <w:rPr/>
-            </w:pPr>
-            <w:r>
-              <w:rPr/>
-              <w:t>-0.00</w:t>
-            </w:r>
-          </w:p>
-        </w:tc>
-        <w:tc>
-          <w:tcPr>
-            <w:tcW w:w="1243" w:type="dxa"/>
-            <w:gridSpan w:val="2"/>
-            <w:tcBorders/>
-            <w:shd w:fill="auto" w:val="clear"/>
-            <w:tcMar>
-              <w:bottom w:w="0" w:type="dxa"/>
-            </w:tcMar>
-            <w:vAlign w:val="center"/>
-          </w:tcPr>
-          <w:p>
-            <w:pPr>
-              <w:pStyle w:val="TableContents"/>
-              <w:jc w:val="center"/>
-              <w:rPr/>
-            </w:pPr>
-            <w:r>
-              <w:rPr/>
-              <w:t>-0.01 – 0.00</w:t>
-            </w:r>
-          </w:p>
-        </w:tc>
-        <w:tc>
-          <w:tcPr>
-            <w:tcW w:w="620" w:type="dxa"/>
-            <w:tcBorders/>
-            <w:shd w:fill="auto" w:val="clear"/>
-            <w:tcMar>
-              <w:bottom w:w="0" w:type="dxa"/>
-            </w:tcMar>
-            <w:vAlign w:val="center"/>
-          </w:tcPr>
-          <w:p>
-            <w:pPr>
-              <w:pStyle w:val="TableContents"/>
-              <w:jc w:val="center"/>
-              <w:rPr/>
-            </w:pPr>
-            <w:r>
-              <w:rPr/>
-              <w:t>0.827</w:t>
-            </w:r>
-          </w:p>
-        </w:tc>
-        <w:tc>
-          <w:tcPr>
-            <w:tcW w:w="540" w:type="dxa"/>
-            <w:gridSpan w:val="3"/>
-            <w:tcBorders/>
-            <w:shd w:fill="auto" w:val="clear"/>
-            <w:tcMar>
-              <w:bottom w:w="0" w:type="dxa"/>
-            </w:tcMar>
-            <w:vAlign w:val="center"/>
-          </w:tcPr>
-          <w:p>
-            <w:pPr>
-              <w:pStyle w:val="TableContents"/>
-              <w:jc w:val="center"/>
-              <w:rPr/>
-            </w:pPr>
-            <w:r>
-              <w:rPr/>
-              <w:t>0.00</w:t>
+              <w:t>-0.02</w:t>
             </w:r>
           </w:p>
         </w:tc>
@@ -22618,13 +22407,13 @@
             </w:pPr>
             <w:r>
               <w:rPr/>
-              <w:t>-0.03 – 0.03</w:t>
-            </w:r>
-          </w:p>
-        </w:tc>
-        <w:tc>
-          <w:tcPr>
-            <w:tcW w:w="540" w:type="dxa"/>
+              <w:t>-0.06 – 0.03</w:t>
+            </w:r>
+          </w:p>
+        </w:tc>
+        <w:tc>
+          <w:tcPr>
+            <w:tcW w:w="715" w:type="dxa"/>
             <w:gridSpan w:val="2"/>
             <w:tcBorders/>
             <w:shd w:fill="auto" w:val="clear"/>
@@ -22641,76 +22430,7 @@
             </w:pPr>
             <w:r>
               <w:rPr/>
-              <w:t>0.994</w:t>
-            </w:r>
-          </w:p>
-        </w:tc>
-        <w:tc>
-          <w:tcPr>
-            <w:tcW w:w="539" w:type="dxa"/>
-            <w:gridSpan w:val="3"/>
-            <w:tcBorders/>
-            <w:shd w:fill="auto" w:val="clear"/>
-            <w:tcMar>
-              <w:bottom w:w="0" w:type="dxa"/>
-            </w:tcMar>
-            <w:vAlign w:val="center"/>
-          </w:tcPr>
-          <w:p>
-            <w:pPr>
-              <w:pStyle w:val="TableContents"/>
-              <w:jc w:val="center"/>
-              <w:rPr/>
-            </w:pPr>
-            <w:r>
-              <w:rPr/>
-              <w:t>0.01</w:t>
-            </w:r>
-          </w:p>
-        </w:tc>
-        <w:tc>
-          <w:tcPr>
-            <w:tcW w:w="1242" w:type="dxa"/>
-            <w:gridSpan w:val="2"/>
-            <w:tcBorders/>
-            <w:shd w:fill="auto" w:val="clear"/>
-            <w:tcMar>
-              <w:bottom w:w="0" w:type="dxa"/>
-            </w:tcMar>
-            <w:vAlign w:val="center"/>
-          </w:tcPr>
-          <w:p>
-            <w:pPr>
-              <w:pStyle w:val="TableContents"/>
-              <w:jc w:val="center"/>
-              <w:rPr/>
-            </w:pPr>
-            <w:r>
-              <w:rPr/>
-              <w:t>-0.03 – 0.04</w:t>
-            </w:r>
-          </w:p>
-        </w:tc>
-        <w:tc>
-          <w:tcPr>
-            <w:tcW w:w="716" w:type="dxa"/>
-            <w:gridSpan w:val="2"/>
-            <w:tcBorders/>
-            <w:shd w:fill="auto" w:val="clear"/>
-            <w:tcMar>
-              <w:bottom w:w="0" w:type="dxa"/>
-            </w:tcMar>
-            <w:vAlign w:val="center"/>
-          </w:tcPr>
-          <w:p>
-            <w:pPr>
-              <w:pStyle w:val="TableContents"/>
-              <w:jc w:val="center"/>
-              <w:rPr/>
-            </w:pPr>
-            <w:r>
-              <w:rPr/>
-              <w:t>0.736</w:t>
+              <w:t>0.458</w:t>
             </w:r>
           </w:p>
         </w:tc>
@@ -22739,7 +22459,7 @@
         </w:tc>
         <w:tc>
           <w:tcPr>
-            <w:tcW w:w="1243" w:type="dxa"/>
+            <w:tcW w:w="1254" w:type="dxa"/>
             <w:gridSpan w:val="2"/>
             <w:tcBorders/>
             <w:shd w:fill="auto" w:val="clear"/>
@@ -22756,82 +22476,13 @@
             </w:pPr>
             <w:r>
               <w:rPr/>
-              <w:t>-0.06 – 0.03</w:t>
-            </w:r>
-          </w:p>
-        </w:tc>
-        <w:tc>
-          <w:tcPr>
-            <w:tcW w:w="715" w:type="dxa"/>
-            <w:gridSpan w:val="2"/>
-            <w:tcBorders/>
-            <w:shd w:fill="auto" w:val="clear"/>
-            <w:tcMar>
-              <w:bottom w:w="0" w:type="dxa"/>
-            </w:tcMar>
-            <w:vAlign w:val="center"/>
-          </w:tcPr>
-          <w:p>
-            <w:pPr>
-              <w:pStyle w:val="TableContents"/>
-              <w:jc w:val="center"/>
-              <w:rPr/>
-            </w:pPr>
-            <w:r>
-              <w:rPr/>
-              <w:t>0.458</w:t>
-            </w:r>
-          </w:p>
-        </w:tc>
-        <w:tc>
-          <w:tcPr>
-            <w:tcW w:w="621" w:type="dxa"/>
-            <w:gridSpan w:val="3"/>
-            <w:tcBorders/>
-            <w:shd w:fill="auto" w:val="clear"/>
-            <w:tcMar>
-              <w:bottom w:w="0" w:type="dxa"/>
-            </w:tcMar>
-            <w:vAlign w:val="center"/>
-          </w:tcPr>
-          <w:p>
-            <w:pPr>
-              <w:pStyle w:val="TableContents"/>
-              <w:jc w:val="center"/>
-              <w:rPr/>
-            </w:pPr>
-            <w:r>
-              <w:rPr/>
-              <w:t>-0.02</w:t>
-            </w:r>
-          </w:p>
-        </w:tc>
-        <w:tc>
-          <w:tcPr>
-            <w:tcW w:w="1255" w:type="dxa"/>
-            <w:gridSpan w:val="2"/>
-            <w:tcBorders/>
-            <w:shd w:fill="auto" w:val="clear"/>
-            <w:tcMar>
-              <w:bottom w:w="0" w:type="dxa"/>
-            </w:tcMar>
-            <w:vAlign w:val="center"/>
-          </w:tcPr>
-          <w:p>
-            <w:pPr>
-              <w:pStyle w:val="TableContents"/>
-              <w:jc w:val="center"/>
-              <w:rPr/>
-            </w:pPr>
-            <w:r>
-              <w:rPr/>
               <w:t>-0.08 – 0.04</w:t>
             </w:r>
           </w:p>
         </w:tc>
         <w:tc>
           <w:tcPr>
-            <w:tcW w:w="714" w:type="dxa"/>
+            <w:tcW w:w="713" w:type="dxa"/>
             <w:gridSpan w:val="2"/>
             <w:tcBorders/>
             <w:shd w:fill="auto" w:val="clear"/>
@@ -22877,7 +22528,7 @@
         </w:tc>
         <w:tc>
           <w:tcPr>
-            <w:tcW w:w="1257" w:type="dxa"/>
+            <w:tcW w:w="1256" w:type="dxa"/>
             <w:gridSpan w:val="2"/>
             <w:tcBorders/>
             <w:shd w:fill="auto" w:val="clear"/>
@@ -22900,7 +22551,7 @@
         </w:tc>
         <w:tc>
           <w:tcPr>
-            <w:tcW w:w="646" w:type="dxa"/>
+            <w:tcW w:w="660" w:type="dxa"/>
             <w:gridSpan w:val="2"/>
             <w:tcBorders/>
             <w:shd w:fill="auto" w:val="clear"/>
@@ -22951,7 +22602,7 @@
         </w:tc>
         <w:tc>
           <w:tcPr>
-            <w:tcW w:w="539" w:type="dxa"/>
+            <w:tcW w:w="537" w:type="dxa"/>
             <w:gridSpan w:val="2"/>
             <w:tcBorders/>
             <w:shd w:fill="auto" w:val="clear"/>
@@ -22997,6 +22648,235 @@
         </w:tc>
         <w:tc>
           <w:tcPr>
+            <w:tcW w:w="617" w:type="dxa"/>
+            <w:gridSpan w:val="3"/>
+            <w:tcBorders/>
+            <w:shd w:fill="auto" w:val="clear"/>
+            <w:tcMar>
+              <w:bottom w:w="0" w:type="dxa"/>
+            </w:tcMar>
+            <w:vAlign w:val="center"/>
+          </w:tcPr>
+          <w:p>
+            <w:pPr>
+              <w:pStyle w:val="TableContents"/>
+              <w:jc w:val="center"/>
+              <w:rPr/>
+            </w:pPr>
+            <w:r>
+              <w:rPr/>
+              <w:t>0.292</w:t>
+            </w:r>
+          </w:p>
+        </w:tc>
+        <w:tc>
+          <w:tcPr>
+            <w:tcW w:w="542" w:type="dxa"/>
+            <w:gridSpan w:val="2"/>
+            <w:tcBorders/>
+            <w:shd w:fill="auto" w:val="clear"/>
+            <w:tcMar>
+              <w:bottom w:w="0" w:type="dxa"/>
+            </w:tcMar>
+            <w:vAlign w:val="center"/>
+          </w:tcPr>
+          <w:p>
+            <w:pPr>
+              <w:pStyle w:val="TableContents"/>
+              <w:jc w:val="center"/>
+              <w:rPr/>
+            </w:pPr>
+            <w:r>
+              <w:rPr/>
+              <w:t>0.00</w:t>
+            </w:r>
+          </w:p>
+        </w:tc>
+        <w:tc>
+          <w:tcPr>
+            <w:tcW w:w="1243" w:type="dxa"/>
+            <w:gridSpan w:val="2"/>
+            <w:tcBorders/>
+            <w:shd w:fill="auto" w:val="clear"/>
+            <w:tcMar>
+              <w:bottom w:w="0" w:type="dxa"/>
+            </w:tcMar>
+            <w:vAlign w:val="center"/>
+          </w:tcPr>
+          <w:p>
+            <w:pPr>
+              <w:pStyle w:val="TableContents"/>
+              <w:jc w:val="center"/>
+              <w:rPr/>
+            </w:pPr>
+            <w:r>
+              <w:rPr/>
+              <w:t>-0.00 – 0.01</w:t>
+            </w:r>
+          </w:p>
+        </w:tc>
+        <w:tc>
+          <w:tcPr>
+            <w:tcW w:w="620" w:type="dxa"/>
+            <w:tcBorders/>
+            <w:shd w:fill="auto" w:val="clear"/>
+            <w:tcMar>
+              <w:bottom w:w="0" w:type="dxa"/>
+            </w:tcMar>
+            <w:vAlign w:val="center"/>
+          </w:tcPr>
+          <w:p>
+            <w:pPr>
+              <w:pStyle w:val="TableContents"/>
+              <w:jc w:val="center"/>
+              <w:rPr/>
+            </w:pPr>
+            <w:r>
+              <w:rPr/>
+              <w:t>0.282</w:t>
+            </w:r>
+          </w:p>
+        </w:tc>
+        <w:tc>
+          <w:tcPr>
+            <w:tcW w:w="540" w:type="dxa"/>
+            <w:gridSpan w:val="3"/>
+            <w:tcBorders/>
+            <w:shd w:fill="auto" w:val="clear"/>
+            <w:tcMar>
+              <w:bottom w:w="0" w:type="dxa"/>
+            </w:tcMar>
+            <w:vAlign w:val="center"/>
+          </w:tcPr>
+          <w:p>
+            <w:pPr>
+              <w:pStyle w:val="TableContents"/>
+              <w:jc w:val="center"/>
+              <w:rPr/>
+            </w:pPr>
+            <w:r>
+              <w:rPr/>
+              <w:t>0.00</w:t>
+            </w:r>
+          </w:p>
+        </w:tc>
+        <w:tc>
+          <w:tcPr>
+            <w:tcW w:w="1241" w:type="dxa"/>
+            <w:gridSpan w:val="2"/>
+            <w:tcBorders/>
+            <w:shd w:fill="auto" w:val="clear"/>
+            <w:tcMar>
+              <w:bottom w:w="0" w:type="dxa"/>
+            </w:tcMar>
+            <w:vAlign w:val="center"/>
+          </w:tcPr>
+          <w:p>
+            <w:pPr>
+              <w:pStyle w:val="TableContents"/>
+              <w:jc w:val="center"/>
+              <w:rPr/>
+            </w:pPr>
+            <w:r>
+              <w:rPr/>
+              <w:t>-0.03 – 0.03</w:t>
+            </w:r>
+          </w:p>
+        </w:tc>
+        <w:tc>
+          <w:tcPr>
+            <w:tcW w:w="540" w:type="dxa"/>
+            <w:gridSpan w:val="2"/>
+            <w:tcBorders/>
+            <w:shd w:fill="auto" w:val="clear"/>
+            <w:tcMar>
+              <w:bottom w:w="0" w:type="dxa"/>
+            </w:tcMar>
+            <w:vAlign w:val="center"/>
+          </w:tcPr>
+          <w:p>
+            <w:pPr>
+              <w:pStyle w:val="TableContents"/>
+              <w:jc w:val="center"/>
+              <w:rPr/>
+            </w:pPr>
+            <w:r>
+              <w:rPr/>
+              <w:t>0.950</w:t>
+            </w:r>
+          </w:p>
+        </w:tc>
+        <w:tc>
+          <w:tcPr>
+            <w:tcW w:w="538" w:type="dxa"/>
+            <w:gridSpan w:val="3"/>
+            <w:tcBorders/>
+            <w:shd w:fill="auto" w:val="clear"/>
+            <w:tcMar>
+              <w:bottom w:w="0" w:type="dxa"/>
+            </w:tcMar>
+            <w:vAlign w:val="center"/>
+          </w:tcPr>
+          <w:p>
+            <w:pPr>
+              <w:pStyle w:val="TableContents"/>
+              <w:jc w:val="center"/>
+              <w:rPr/>
+            </w:pPr>
+            <w:r>
+              <w:rPr/>
+              <w:t>-0.01</w:t>
+            </w:r>
+          </w:p>
+        </w:tc>
+        <w:tc>
+          <w:tcPr>
+            <w:tcW w:w="1241" w:type="dxa"/>
+            <w:gridSpan w:val="2"/>
+            <w:tcBorders/>
+            <w:shd w:fill="auto" w:val="clear"/>
+            <w:tcMar>
+              <w:bottom w:w="0" w:type="dxa"/>
+            </w:tcMar>
+            <w:vAlign w:val="center"/>
+          </w:tcPr>
+          <w:p>
+            <w:pPr>
+              <w:pStyle w:val="TableContents"/>
+              <w:jc w:val="center"/>
+              <w:rPr/>
+            </w:pPr>
+            <w:r>
+              <w:rPr/>
+              <w:t>-0.05 – 0.03</w:t>
+            </w:r>
+          </w:p>
+        </w:tc>
+        <w:tc>
+          <w:tcPr>
+            <w:tcW w:w="715" w:type="dxa"/>
+            <w:gridSpan w:val="2"/>
+            <w:tcBorders/>
+            <w:shd w:fill="auto" w:val="clear"/>
+            <w:tcMar>
+              <w:bottom w:w="0" w:type="dxa"/>
+            </w:tcMar>
+            <w:vAlign w:val="center"/>
+          </w:tcPr>
+          <w:p>
+            <w:pPr>
+              <w:pStyle w:val="TableContents"/>
+              <w:jc w:val="center"/>
+              <w:rPr/>
+            </w:pPr>
+            <w:r>
+              <w:rPr/>
+              <w:t>0.599</w:t>
+            </w:r>
+          </w:p>
+        </w:tc>
+        <w:tc>
+          <w:tcPr>
             <w:tcW w:w="619" w:type="dxa"/>
             <w:gridSpan w:val="3"/>
             <w:tcBorders/>
@@ -23014,98 +22894,7 @@
             </w:pPr>
             <w:r>
               <w:rPr/>
-              <w:t>0.292</w:t>
-            </w:r>
-          </w:p>
-        </w:tc>
-        <w:tc>
-          <w:tcPr>
-            <w:tcW w:w="542" w:type="dxa"/>
-            <w:gridSpan w:val="2"/>
-            <w:tcBorders/>
-            <w:shd w:fill="auto" w:val="clear"/>
-            <w:tcMar>
-              <w:bottom w:w="0" w:type="dxa"/>
-            </w:tcMar>
-            <w:vAlign w:val="center"/>
-          </w:tcPr>
-          <w:p>
-            <w:pPr>
-              <w:pStyle w:val="TableContents"/>
-              <w:jc w:val="center"/>
-              <w:rPr/>
-            </w:pPr>
-            <w:r>
-              <w:rPr/>
-              <w:t>0.00</w:t>
-            </w:r>
-          </w:p>
-        </w:tc>
-        <w:tc>
-          <w:tcPr>
-            <w:tcW w:w="1243" w:type="dxa"/>
-            <w:gridSpan w:val="2"/>
-            <w:tcBorders/>
-            <w:shd w:fill="auto" w:val="clear"/>
-            <w:tcMar>
-              <w:bottom w:w="0" w:type="dxa"/>
-            </w:tcMar>
-            <w:vAlign w:val="center"/>
-          </w:tcPr>
-          <w:p>
-            <w:pPr>
-              <w:pStyle w:val="TableContents"/>
-              <w:jc w:val="center"/>
-              <w:rPr/>
-            </w:pPr>
-            <w:r>
-              <w:rPr/>
-              <w:t>-0.00 – 0.01</w:t>
-            </w:r>
-          </w:p>
-        </w:tc>
-        <w:tc>
-          <w:tcPr>
-            <w:tcW w:w="620" w:type="dxa"/>
-            <w:tcBorders/>
-            <w:shd w:fill="auto" w:val="clear"/>
-            <w:tcMar>
-              <w:bottom w:w="0" w:type="dxa"/>
-            </w:tcMar>
-            <w:vAlign w:val="center"/>
-          </w:tcPr>
-          <w:p>
-            <w:pPr>
-              <w:pStyle w:val="TableContents"/>
-              <w:jc w:val="center"/>
-              <w:rPr/>
-            </w:pPr>
-            <w:r>
-              <w:rPr/>
-              <w:t>0.282</w:t>
-            </w:r>
-          </w:p>
-        </w:tc>
-        <w:tc>
-          <w:tcPr>
-            <w:tcW w:w="540" w:type="dxa"/>
-            <w:gridSpan w:val="3"/>
-            <w:tcBorders/>
-            <w:shd w:fill="auto" w:val="clear"/>
-            <w:tcMar>
-              <w:bottom w:w="0" w:type="dxa"/>
-            </w:tcMar>
-            <w:vAlign w:val="center"/>
-          </w:tcPr>
-          <w:p>
-            <w:pPr>
-              <w:pStyle w:val="TableContents"/>
-              <w:jc w:val="center"/>
-              <w:rPr/>
-            </w:pPr>
-            <w:r>
-              <w:rPr/>
-              <w:t>0.00</w:t>
+              <w:t>-0.03</w:t>
             </w:r>
           </w:p>
         </w:tc>
@@ -23128,13 +22917,13 @@
             </w:pPr>
             <w:r>
               <w:rPr/>
-              <w:t>-0.03 – 0.03</w:t>
-            </w:r>
-          </w:p>
-        </w:tc>
-        <w:tc>
-          <w:tcPr>
-            <w:tcW w:w="540" w:type="dxa"/>
+              <w:t>-0.08 – 0.02</w:t>
+            </w:r>
+          </w:p>
+        </w:tc>
+        <w:tc>
+          <w:tcPr>
+            <w:tcW w:w="715" w:type="dxa"/>
             <w:gridSpan w:val="2"/>
             <w:tcBorders/>
             <w:shd w:fill="auto" w:val="clear"/>
@@ -23151,76 +22940,7 @@
             </w:pPr>
             <w:r>
               <w:rPr/>
-              <w:t>0.950</w:t>
-            </w:r>
-          </w:p>
-        </w:tc>
-        <w:tc>
-          <w:tcPr>
-            <w:tcW w:w="539" w:type="dxa"/>
-            <w:gridSpan w:val="3"/>
-            <w:tcBorders/>
-            <w:shd w:fill="auto" w:val="clear"/>
-            <w:tcMar>
-              <w:bottom w:w="0" w:type="dxa"/>
-            </w:tcMar>
-            <w:vAlign w:val="center"/>
-          </w:tcPr>
-          <w:p>
-            <w:pPr>
-              <w:pStyle w:val="TableContents"/>
-              <w:jc w:val="center"/>
-              <w:rPr/>
-            </w:pPr>
-            <w:r>
-              <w:rPr/>
-              <w:t>-0.01</w:t>
-            </w:r>
-          </w:p>
-        </w:tc>
-        <w:tc>
-          <w:tcPr>
-            <w:tcW w:w="1242" w:type="dxa"/>
-            <w:gridSpan w:val="2"/>
-            <w:tcBorders/>
-            <w:shd w:fill="auto" w:val="clear"/>
-            <w:tcMar>
-              <w:bottom w:w="0" w:type="dxa"/>
-            </w:tcMar>
-            <w:vAlign w:val="center"/>
-          </w:tcPr>
-          <w:p>
-            <w:pPr>
-              <w:pStyle w:val="TableContents"/>
-              <w:jc w:val="center"/>
-              <w:rPr/>
-            </w:pPr>
-            <w:r>
-              <w:rPr/>
-              <w:t>-0.05 – 0.03</w:t>
-            </w:r>
-          </w:p>
-        </w:tc>
-        <w:tc>
-          <w:tcPr>
-            <w:tcW w:w="716" w:type="dxa"/>
-            <w:gridSpan w:val="2"/>
-            <w:tcBorders/>
-            <w:shd w:fill="auto" w:val="clear"/>
-            <w:tcMar>
-              <w:bottom w:w="0" w:type="dxa"/>
-            </w:tcMar>
-            <w:vAlign w:val="center"/>
-          </w:tcPr>
-          <w:p>
-            <w:pPr>
-              <w:pStyle w:val="TableContents"/>
-              <w:jc w:val="center"/>
-              <w:rPr/>
-            </w:pPr>
-            <w:r>
-              <w:rPr/>
-              <w:t>0.599</w:t>
+              <w:t>0.267</w:t>
             </w:r>
           </w:p>
         </w:tc>
@@ -23243,13 +22963,13 @@
             </w:pPr>
             <w:r>
               <w:rPr/>
-              <w:t>-0.03</w:t>
-            </w:r>
-          </w:p>
-        </w:tc>
-        <w:tc>
-          <w:tcPr>
-            <w:tcW w:w="1243" w:type="dxa"/>
+              <w:t>-0.05</w:t>
+            </w:r>
+          </w:p>
+        </w:tc>
+        <w:tc>
+          <w:tcPr>
+            <w:tcW w:w="1254" w:type="dxa"/>
             <w:gridSpan w:val="2"/>
             <w:tcBorders/>
             <w:shd w:fill="auto" w:val="clear"/>
@@ -23266,82 +22986,13 @@
             </w:pPr>
             <w:r>
               <w:rPr/>
-              <w:t>-0.08 – 0.02</w:t>
-            </w:r>
-          </w:p>
-        </w:tc>
-        <w:tc>
-          <w:tcPr>
-            <w:tcW w:w="715" w:type="dxa"/>
-            <w:gridSpan w:val="2"/>
-            <w:tcBorders/>
-            <w:shd w:fill="auto" w:val="clear"/>
-            <w:tcMar>
-              <w:bottom w:w="0" w:type="dxa"/>
-            </w:tcMar>
-            <w:vAlign w:val="center"/>
-          </w:tcPr>
-          <w:p>
-            <w:pPr>
-              <w:pStyle w:val="TableContents"/>
-              <w:jc w:val="center"/>
-              <w:rPr/>
-            </w:pPr>
-            <w:r>
-              <w:rPr/>
-              <w:t>0.267</w:t>
-            </w:r>
-          </w:p>
-        </w:tc>
-        <w:tc>
-          <w:tcPr>
-            <w:tcW w:w="621" w:type="dxa"/>
-            <w:gridSpan w:val="3"/>
-            <w:tcBorders/>
-            <w:shd w:fill="auto" w:val="clear"/>
-            <w:tcMar>
-              <w:bottom w:w="0" w:type="dxa"/>
-            </w:tcMar>
-            <w:vAlign w:val="center"/>
-          </w:tcPr>
-          <w:p>
-            <w:pPr>
-              <w:pStyle w:val="TableContents"/>
-              <w:jc w:val="center"/>
-              <w:rPr/>
-            </w:pPr>
-            <w:r>
-              <w:rPr/>
-              <w:t>-0.05</w:t>
-            </w:r>
-          </w:p>
-        </w:tc>
-        <w:tc>
-          <w:tcPr>
-            <w:tcW w:w="1255" w:type="dxa"/>
-            <w:gridSpan w:val="2"/>
-            <w:tcBorders/>
-            <w:shd w:fill="auto" w:val="clear"/>
-            <w:tcMar>
-              <w:bottom w:w="0" w:type="dxa"/>
-            </w:tcMar>
-            <w:vAlign w:val="center"/>
-          </w:tcPr>
-          <w:p>
-            <w:pPr>
-              <w:pStyle w:val="TableContents"/>
-              <w:jc w:val="center"/>
-              <w:rPr/>
-            </w:pPr>
-            <w:r>
-              <w:rPr/>
               <w:t>-0.11 – 0.02</w:t>
             </w:r>
           </w:p>
         </w:tc>
         <w:tc>
           <w:tcPr>
-            <w:tcW w:w="714" w:type="dxa"/>
+            <w:tcW w:w="713" w:type="dxa"/>
             <w:gridSpan w:val="2"/>
             <w:tcBorders/>
             <w:shd w:fill="auto" w:val="clear"/>
@@ -23387,7 +23038,7 @@
         </w:tc>
         <w:tc>
           <w:tcPr>
-            <w:tcW w:w="1257" w:type="dxa"/>
+            <w:tcW w:w="1256" w:type="dxa"/>
             <w:gridSpan w:val="2"/>
             <w:tcBorders/>
             <w:shd w:fill="auto" w:val="clear"/>
@@ -23410,7 +23061,7 @@
         </w:tc>
         <w:tc>
           <w:tcPr>
-            <w:tcW w:w="646" w:type="dxa"/>
+            <w:tcW w:w="660" w:type="dxa"/>
             <w:gridSpan w:val="2"/>
             <w:tcBorders/>
             <w:shd w:fill="auto" w:val="clear"/>
@@ -23940,10 +23591,10 @@
       <w:tblGrid>
         <w:gridCol w:w="3507"/>
         <w:gridCol w:w="1368"/>
-        <w:gridCol w:w="1234"/>
+        <w:gridCol w:w="1233"/>
         <w:gridCol w:w="1256"/>
-        <w:gridCol w:w="1354"/>
-        <w:gridCol w:w="1252"/>
+        <w:gridCol w:w="1353"/>
+        <w:gridCol w:w="1254"/>
       </w:tblGrid>
       <w:tr>
         <w:trPr/>
@@ -24089,7 +23740,7 @@
         </w:tc>
         <w:tc>
           <w:tcPr>
-            <w:tcW w:w="1234" w:type="dxa"/>
+            <w:tcW w:w="1233" w:type="dxa"/>
             <w:tcBorders>
               <w:top w:val="single" w:sz="2" w:space="0" w:color="000001"/>
               <w:left w:val="single" w:sz="2" w:space="0" w:color="000001"/>
@@ -24143,7 +23794,7 @@
         </w:tc>
         <w:tc>
           <w:tcPr>
-            <w:tcW w:w="1354" w:type="dxa"/>
+            <w:tcW w:w="1353" w:type="dxa"/>
             <w:tcBorders>
               <w:top w:val="single" w:sz="2" w:space="0" w:color="000001"/>
               <w:left w:val="single" w:sz="2" w:space="0" w:color="000001"/>
@@ -24170,7 +23821,7 @@
         </w:tc>
         <w:tc>
           <w:tcPr>
-            <w:tcW w:w="1252" w:type="dxa"/>
+            <w:tcW w:w="1254" w:type="dxa"/>
             <w:tcBorders>
               <w:top w:val="single" w:sz="2" w:space="0" w:color="000001"/>
               <w:left w:val="single" w:sz="2" w:space="0" w:color="000001"/>
@@ -24284,7 +23935,7 @@
         </w:tc>
         <w:tc>
           <w:tcPr>
-            <w:tcW w:w="1234" w:type="dxa"/>
+            <w:tcW w:w="1233" w:type="dxa"/>
             <w:tcBorders>
               <w:top w:val="single" w:sz="2" w:space="0" w:color="000001"/>
               <w:left w:val="single" w:sz="2" w:space="0" w:color="000001"/>
@@ -24338,7 +23989,7 @@
         </w:tc>
         <w:tc>
           <w:tcPr>
-            <w:tcW w:w="1354" w:type="dxa"/>
+            <w:tcW w:w="1353" w:type="dxa"/>
             <w:tcBorders>
               <w:top w:val="single" w:sz="2" w:space="0" w:color="000001"/>
               <w:left w:val="single" w:sz="2" w:space="0" w:color="000001"/>
@@ -24365,7 +24016,7 @@
         </w:tc>
         <w:tc>
           <w:tcPr>
-            <w:tcW w:w="1252" w:type="dxa"/>
+            <w:tcW w:w="1254" w:type="dxa"/>
             <w:tcBorders>
               <w:top w:val="single" w:sz="2" w:space="0" w:color="000001"/>
               <w:left w:val="single" w:sz="2" w:space="0" w:color="000001"/>
@@ -24466,7 +24117,7 @@
         </w:tc>
         <w:tc>
           <w:tcPr>
-            <w:tcW w:w="1234" w:type="dxa"/>
+            <w:tcW w:w="1233" w:type="dxa"/>
             <w:tcBorders>
               <w:top w:val="single" w:sz="2" w:space="0" w:color="000001"/>
               <w:left w:val="single" w:sz="2" w:space="0" w:color="000001"/>
@@ -24522,7 +24173,7 @@
         </w:tc>
         <w:tc>
           <w:tcPr>
-            <w:tcW w:w="1354" w:type="dxa"/>
+            <w:tcW w:w="1353" w:type="dxa"/>
             <w:tcBorders>
               <w:top w:val="single" w:sz="2" w:space="0" w:color="000001"/>
               <w:left w:val="single" w:sz="2" w:space="0" w:color="000001"/>
@@ -24551,7 +24202,7 @@
         </w:tc>
         <w:tc>
           <w:tcPr>
-            <w:tcW w:w="1252" w:type="dxa"/>
+            <w:tcW w:w="1254" w:type="dxa"/>
             <w:tcBorders>
               <w:top w:val="single" w:sz="2" w:space="0" w:color="000001"/>
               <w:left w:val="single" w:sz="2" w:space="0" w:color="000001"/>
@@ -24652,7 +24303,7 @@
         </w:tc>
         <w:tc>
           <w:tcPr>
-            <w:tcW w:w="1234" w:type="dxa"/>
+            <w:tcW w:w="1233" w:type="dxa"/>
             <w:tcBorders>
               <w:top w:val="single" w:sz="2" w:space="0" w:color="000001"/>
               <w:left w:val="single" w:sz="2" w:space="0" w:color="000001"/>
@@ -24708,7 +24359,7 @@
         </w:tc>
         <w:tc>
           <w:tcPr>
-            <w:tcW w:w="1354" w:type="dxa"/>
+            <w:tcW w:w="1353" w:type="dxa"/>
             <w:tcBorders>
               <w:top w:val="single" w:sz="2" w:space="0" w:color="000001"/>
               <w:left w:val="single" w:sz="2" w:space="0" w:color="000001"/>
@@ -24735,7 +24386,7 @@
         </w:tc>
         <w:tc>
           <w:tcPr>
-            <w:tcW w:w="1252" w:type="dxa"/>
+            <w:tcW w:w="1254" w:type="dxa"/>
             <w:tcBorders>
               <w:top w:val="single" w:sz="2" w:space="0" w:color="000001"/>
               <w:left w:val="single" w:sz="2" w:space="0" w:color="000001"/>
@@ -25046,25 +24697,7 @@
           <w:i w:val="false"/>
           <w:iCs w:val="false"/>
         </w:rPr>
-        <w:t xml:space="preserve"> induces relatively stronger </w:t>
-      </w:r>
-      <w:r>
-        <w:rPr>
-          <w:rStyle w:val="Emphasis"/>
-          <w:rFonts w:ascii="Times New Roman" w:hAnsi="Times New Roman"/>
-          <w:i w:val="false"/>
-          <w:iCs w:val="false"/>
-        </w:rPr>
-        <w:t>systemic</w:t>
-      </w:r>
-      <w:r>
-        <w:rPr>
-          <w:rStyle w:val="Emphasis"/>
-          <w:rFonts w:ascii="Times New Roman" w:hAnsi="Times New Roman"/>
-          <w:i w:val="false"/>
-          <w:iCs w:val="false"/>
-        </w:rPr>
-        <w:t xml:space="preserve"> immune reactions and pathologic changes in NMRI mice than newly derived isolates of both </w:t>
+        <w:t xml:space="preserve"> induces relatively stronger systemic immune reactions and pathologic changes in NMRI mice than newly derived isolates of both </w:t>
       </w:r>
       <w:r>
         <w:rPr>
@@ -25208,6 +24841,8 @@
         </w:rPr>
         <w:t xml:space="preserve"> isolate (7 dpi) corresponds to that reported for the parasite isolate </w:t>
       </w:r>
+      <w:bookmarkStart w:id="22" w:name="__DdeLink__3625_583078825"/>
+      <w:commentRangeStart w:id="27"/>
       <w:r>
         <w:rPr>
           <w:rStyle w:val="Emphasis"/>
@@ -25226,9 +24861,9 @@
           <w:iCs w:val="false"/>
           <w:color w:val="000000"/>
         </w:rPr>
-        <w:t xml:space="preserve"> var praghensis </w:t>
-      </w:r>
-      <w:bookmarkStart w:id="22" w:name="__UnoMark__10566_2905672918"/>
+        <w:t xml:space="preserve"> var praghensis</w:t>
+      </w:r>
+      <w:bookmarkEnd w:id="22"/>
       <w:r>
         <w:rPr>
           <w:rStyle w:val="Emphasis"/>
@@ -25238,9 +24873,11 @@
           <w:iCs w:val="false"/>
           <w:color w:val="000000"/>
         </w:rPr>
-        <w:t>(Mesfin et al., 1978; Kasai et al., 1991)</w:t>
-      </w:r>
-      <w:bookmarkEnd w:id="22"/>
+      </w:r>
+      <w:commentRangeEnd w:id="27"/>
+      <w:r>
+        <w:commentReference w:id="27"/>
+      </w:r>
       <w:r>
         <w:rPr>
           <w:rStyle w:val="Emphasis"/>
@@ -25250,9 +24887,9 @@
           <w:iCs w:val="false"/>
           <w:color w:val="000000"/>
         </w:rPr>
-        <w:t xml:space="preserve">, but </w:t>
-      </w:r>
-      <w:bookmarkStart w:id="23" w:name="__UnoMark__10565_2905672918"/>
+        <w:t xml:space="preserve"> </w:t>
+      </w:r>
+      <w:bookmarkStart w:id="23" w:name="__UnoMark__10566_2905672918"/>
       <w:r>
         <w:rPr>
           <w:rStyle w:val="Emphasis"/>
@@ -25262,9 +24899,33 @@
           <w:iCs w:val="false"/>
           <w:color w:val="000000"/>
         </w:rPr>
+        <w:t>(Mesfin et al., 1978; Kasai et al., 1991)</w:t>
+      </w:r>
+      <w:bookmarkEnd w:id="23"/>
+      <w:r>
+        <w:rPr>
+          <w:rStyle w:val="Emphasis"/>
+          <w:rFonts w:ascii="Times New Roman" w:hAnsi="Times New Roman"/>
+          <w:bCs/>
+          <w:i w:val="false"/>
+          <w:iCs w:val="false"/>
+          <w:color w:val="000000"/>
+        </w:rPr>
+        <w:t xml:space="preserve">, but </w:t>
+      </w:r>
+      <w:bookmarkStart w:id="24" w:name="__UnoMark__10565_2905672918"/>
+      <w:r>
+        <w:rPr>
+          <w:rStyle w:val="Emphasis"/>
+          <w:rFonts w:ascii="Times New Roman" w:hAnsi="Times New Roman"/>
+          <w:bCs/>
+          <w:i w:val="false"/>
+          <w:iCs w:val="false"/>
+          <w:color w:val="000000"/>
+        </w:rPr>
         <w:t>Mahrt and Shi (1988) and Schito et al. (1996)</w:t>
       </w:r>
-      <w:bookmarkEnd w:id="23"/>
+      <w:bookmarkEnd w:id="24"/>
       <w:r>
         <w:rPr>
           <w:rStyle w:val="Emphasis"/>
@@ -25323,8 +24984,8 @@
         </w:rPr>
         <w:t>in previous reports (Schmid et al., 20</w:t>
       </w:r>
-      <w:bookmarkStart w:id="24" w:name="__UnoMark__10564_2905672918"/>
-      <w:bookmarkEnd w:id="24"/>
+      <w:bookmarkStart w:id="25" w:name="__UnoMark__10564_2905672918"/>
+      <w:bookmarkEnd w:id="25"/>
       <w:r>
         <w:rPr>
           <w:rStyle w:val="Emphasis"/>
@@ -25360,7 +25021,23 @@
           <w:bCs/>
           <w:color w:val="000000"/>
         </w:rPr>
-        <w:t xml:space="preserve">Our observation regarding the lifecycle progression of </w:t>
+        <w:t xml:space="preserve">Our observation regarding the </w:t>
+      </w:r>
+      <w:r>
+        <w:rPr>
+          <w:rFonts w:ascii="Times New Roman" w:hAnsi="Times New Roman"/>
+          <w:bCs/>
+          <w:color w:val="000000"/>
+        </w:rPr>
+        <w:t>life-cycle</w:t>
+      </w:r>
+      <w:r>
+        <w:rPr>
+          <w:rFonts w:ascii="Times New Roman" w:hAnsi="Times New Roman"/>
+          <w:bCs/>
+          <w:color w:val="000000"/>
+        </w:rPr>
+        <w:t xml:space="preserve"> progression of </w:t>
       </w:r>
       <w:r>
         <w:rPr>
@@ -25413,7 +25090,7 @@
         </w:rPr>
         <w:t xml:space="preserve">Mus musculus </w:t>
       </w:r>
-      <w:bookmarkStart w:id="25" w:name="__UnoMark__10563_2905672918"/>
+      <w:bookmarkStart w:id="26" w:name="__UnoMark__10563_2905672918"/>
       <w:r>
         <w:rPr>
           <w:rStyle w:val="Emphasis"/>
@@ -25425,7 +25102,7 @@
         </w:rPr>
         <w:t>(Ankrom et al., 1975)</w:t>
       </w:r>
-      <w:bookmarkEnd w:id="25"/>
+      <w:bookmarkEnd w:id="26"/>
       <w:r>
         <w:rPr>
           <w:rFonts w:ascii="Times New Roman" w:hAnsi="Times New Roman"/>
@@ -25569,7 +25246,7 @@
         </w:rPr>
         <w:t xml:space="preserve"> was more severe in the present study compared to previous experiments </w:t>
       </w:r>
-      <w:bookmarkStart w:id="26" w:name="__UnoMark__10562_2905672918"/>
+      <w:bookmarkStart w:id="27" w:name="__UnoMark__10562_2905672918"/>
       <w:r>
         <w:rPr>
           <w:rStyle w:val="Emphasis"/>
@@ -25579,7 +25256,7 @@
         </w:rPr>
         <w:t>(Schmid et al., 2012; Stange et al., 2012; Ehret et al., 2017)</w:t>
       </w:r>
-      <w:bookmarkEnd w:id="26"/>
+      <w:bookmarkEnd w:id="27"/>
       <w:r>
         <w:rPr>
           <w:rStyle w:val="Emphasis"/>
@@ -25725,7 +25402,7 @@
         </w:rPr>
         <w:t xml:space="preserve"> oocyst output and are less pathogenic to their host </w:t>
       </w:r>
-      <w:bookmarkStart w:id="27" w:name="__UnoMark__10539_2905672918"/>
+      <w:bookmarkStart w:id="28" w:name="__UnoMark__10539_2905672918"/>
       <w:r>
         <w:rPr>
           <w:rStyle w:val="Emphasis"/>
@@ -25737,7 +25414,7 @@
         </w:rPr>
         <w:t>(McDonald and Ballingall, 1983; Shirley and Bellatti, 1988</w:t>
       </w:r>
-      <w:bookmarkEnd w:id="27"/>
+      <w:bookmarkEnd w:id="28"/>
       <w:r>
         <w:rPr>
           <w:rStyle w:val="Emphasis"/>
@@ -25749,8 +25426,8 @@
         </w:rPr>
         <w:t>;  Shirley and Long, 19</w:t>
       </w:r>
-      <w:bookmarkStart w:id="28" w:name="__UnoMark__10561_2905672918"/>
-      <w:bookmarkEnd w:id="28"/>
+      <w:bookmarkStart w:id="29" w:name="__UnoMark__10561_2905672918"/>
+      <w:bookmarkEnd w:id="29"/>
       <w:r>
         <w:rPr>
           <w:rStyle w:val="Emphasis"/>
@@ -25838,7 +25515,21 @@
           <w:rFonts w:ascii="Times New Roman" w:hAnsi="Times New Roman"/>
           <w:color w:val="000000"/>
         </w:rPr>
-        <w:t xml:space="preserve"> might be high, while simultaneously host fitness is affected relatively little by infections. Short lifecycles of </w:t>
+        <w:t xml:space="preserve"> might be high, while simultaneously host fitness is affected relatively little by infections. Short </w:t>
+      </w:r>
+      <w:r>
+        <w:rPr>
+          <w:rFonts w:ascii="Times New Roman" w:hAnsi="Times New Roman"/>
+          <w:color w:val="000000"/>
+        </w:rPr>
+        <w:t>life-cycles</w:t>
+      </w:r>
+      <w:r>
+        <w:rPr>
+          <w:rFonts w:ascii="Times New Roman" w:hAnsi="Times New Roman"/>
+          <w:color w:val="000000"/>
+        </w:rPr>
+        <w:t xml:space="preserve"> of </w:t>
       </w:r>
       <w:r>
         <w:rPr>
@@ -25872,7 +25563,27 @@
           <w:iCs w:val="false"/>
           <w:color w:val="222222"/>
         </w:rPr>
-        <w:t>Integrating weight loss dynamics with parasite lifecycle progression and comparing the two isolates of</w:t>
+        <w:t xml:space="preserve">Integrating weight loss dynamics with parasite </w:t>
+      </w:r>
+      <w:r>
+        <w:rPr>
+          <w:rStyle w:val="Emphasis"/>
+          <w:rFonts w:ascii="Times New Roman" w:hAnsi="Times New Roman"/>
+          <w:i w:val="false"/>
+          <w:iCs w:val="false"/>
+          <w:color w:val="222222"/>
+        </w:rPr>
+        <w:t>life-cycle</w:t>
+      </w:r>
+      <w:r>
+        <w:rPr>
+          <w:rStyle w:val="Emphasis"/>
+          <w:rFonts w:ascii="Times New Roman" w:hAnsi="Times New Roman"/>
+          <w:i w:val="false"/>
+          <w:iCs w:val="false"/>
+          <w:color w:val="222222"/>
+        </w:rPr>
+        <w:t xml:space="preserve"> progression and comparing the two isolates of</w:t>
       </w:r>
       <w:r>
         <w:rPr>
@@ -26055,8 +25766,8 @@
         </w:rPr>
         <w:t>laboratory isolate and 7 dpi in the wild derived isolate. Such influx of immune cells into the tissue is an immuno-pathological reaction (Stange et al., 2012</w:t>
       </w:r>
-      <w:bookmarkStart w:id="29" w:name="__UnoMark__10558_2905672918"/>
-      <w:bookmarkEnd w:id="29"/>
+      <w:bookmarkStart w:id="30" w:name="__UnoMark__10558_2905672918"/>
+      <w:bookmarkEnd w:id="30"/>
       <w:r>
         <w:rPr>
           <w:rStyle w:val="Emphasis"/>
@@ -26078,7 +25789,7 @@
         </w:rPr>
         <w:t xml:space="preserve">. </w:t>
       </w:r>
-      <w:commentRangeStart w:id="27"/>
+      <w:commentRangeStart w:id="28"/>
       <w:r>
         <w:rPr>
           <w:rStyle w:val="Emphasis"/>
@@ -26117,8 +25828,8 @@
         </w:rPr>
         <w:t>might directly cause an exhaust of epithelial cell which burst when oocysts are released into the lumen (Kasai et al., 1991</w:t>
       </w:r>
-      <w:bookmarkStart w:id="30" w:name="__UnoMark__10559_2905672918"/>
-      <w:bookmarkEnd w:id="30"/>
+      <w:bookmarkStart w:id="31" w:name="__UnoMark__10559_2905672918"/>
+      <w:bookmarkEnd w:id="31"/>
       <w:r>
         <w:rPr>
           <w:rStyle w:val="Emphasis"/>
@@ -26138,9 +25849,9 @@
           <w:color w:val="222222"/>
         </w:rPr>
       </w:r>
-      <w:commentRangeEnd w:id="27"/>
-      <w:r>
-        <w:commentReference w:id="27"/>
+      <w:commentRangeEnd w:id="28"/>
+      <w:r>
+        <w:commentReference w:id="28"/>
       </w:r>
       <w:r>
         <w:rPr>
@@ -26258,7 +25969,7 @@
         </w:rPr>
         <w:t xml:space="preserve"> have been observed in many host species including mice </w:t>
       </w:r>
-      <w:bookmarkStart w:id="31" w:name="__UnoMark__10557_2905672918"/>
+      <w:bookmarkStart w:id="32" w:name="__UnoMark__10557_2905672918"/>
       <w:r>
         <w:rPr>
           <w:rFonts w:ascii="Times New Roman" w:hAnsi="Times New Roman"/>
@@ -26266,7 +25977,7 @@
         </w:rPr>
         <w:t>(Mesfin et al., 1978; Rose et al., 1992; Laurent et al., 2001; Gadde et al., 2009; Muñoz-Caro et al., 2016)</w:t>
       </w:r>
-      <w:bookmarkEnd w:id="31"/>
+      <w:bookmarkEnd w:id="32"/>
       <w:r>
         <w:rPr>
           <w:rFonts w:ascii="Times New Roman" w:hAnsi="Times New Roman"/>
@@ -26274,7 +25985,7 @@
         </w:rPr>
         <w:t xml:space="preserve">.  </w:t>
       </w:r>
-      <w:bookmarkStart w:id="32" w:name="__UnoMark__10555_2905672918"/>
+      <w:bookmarkStart w:id="33" w:name="__UnoMark__10555_2905672918"/>
       <w:r>
         <w:rPr>
           <w:rStyle w:val="Emphasis"/>
@@ -26285,7 +25996,7 @@
         </w:rPr>
         <w:t>Schmid et al. (2014</w:t>
       </w:r>
-      <w:bookmarkEnd w:id="32"/>
+      <w:bookmarkEnd w:id="33"/>
       <w:r>
         <w:rPr>
           <w:rStyle w:val="Emphasis"/>
@@ -26461,21 +26172,7 @@
           <w:rFonts w:ascii="Times New Roman" w:hAnsi="Times New Roman"/>
           <w:highlight w:val="white"/>
         </w:rPr>
-        <w:t xml:space="preserve">pro-inflammatory Th1 cytokine </w:t>
-      </w:r>
-      <w:r>
-        <w:rPr>
-          <w:rFonts w:ascii="Times New Roman" w:hAnsi="Times New Roman"/>
-          <w:highlight w:val="white"/>
-        </w:rPr>
-        <w:t>receptor</w:t>
-      </w:r>
-      <w:r>
-        <w:rPr>
-          <w:rFonts w:ascii="Times New Roman" w:hAnsi="Times New Roman"/>
-          <w:highlight w:val="white"/>
-        </w:rPr>
-        <w:t xml:space="preserve"> </w:t>
+        <w:t xml:space="preserve">pro-inflammatory Th1 cytokine receptor </w:t>
       </w:r>
       <w:r>
         <w:rPr>
@@ -26484,16 +26181,7 @@
           <w:iCs w:val="false"/>
           <w:highlight w:val="white"/>
         </w:rPr>
-        <w:t>IL-12</w:t>
-      </w:r>
-      <w:r>
-        <w:rPr>
-          <w:rFonts w:ascii="Times New Roman" w:hAnsi="Times New Roman"/>
-          <w:i w:val="false"/>
-          <w:iCs w:val="false"/>
-          <w:highlight w:val="white"/>
-        </w:rPr>
-        <w:t>rb1</w:t>
+        <w:t>IL-12rb1</w:t>
       </w:r>
       <w:r>
         <w:rPr>
@@ -26533,8 +26221,8 @@
         </w:rPr>
         <w:t xml:space="preserve"> (Ovington and Smith, 1992; Rose et al., 19</w:t>
       </w:r>
-      <w:bookmarkStart w:id="33" w:name="__UnoMark__10548_2905672918"/>
-      <w:bookmarkEnd w:id="33"/>
+      <w:bookmarkStart w:id="34" w:name="__UnoMark__10548_2905672918"/>
+      <w:bookmarkEnd w:id="34"/>
       <w:r>
         <w:rPr>
           <w:rStyle w:val="Emphasis"/>
@@ -26580,7 +26268,6 @@
         </w:rPr>
         <w:t xml:space="preserve">IFN-γ significantly </w:t>
       </w:r>
-      <w:commentRangeStart w:id="28"/>
       <w:r>
         <w:rPr>
           <w:rStyle w:val="Emphasis"/>
@@ -26591,7 +26278,7 @@
           <w:color w:val="000000"/>
           <w:highlight w:val="white"/>
         </w:rPr>
-        <w:t>upregulated</w:t>
+        <w:t>up-regulated</w:t>
       </w:r>
       <w:r>
         <w:rPr>
@@ -26603,10 +26290,7 @@
           <w:color w:val="000000"/>
           <w:highlight w:val="white"/>
         </w:rPr>
-      </w:r>
-      <w:commentRangeEnd w:id="28"/>
-      <w:r>
-        <w:commentReference w:id="28"/>
+        <w:commentReference w:id="29"/>
       </w:r>
       <w:r>
         <w:rPr>
@@ -26629,7 +26313,16 @@
           <w:iCs w:val="false"/>
           <w:color w:val="000000"/>
         </w:rPr>
-        <w:t xml:space="preserve">We, however, observed significantly increased expression of the anti-inflammatory cytokine </w:t>
+        <w:t xml:space="preserve">We, however, observed significantly increased expression of the anti-inflammatory cytokine and cytokine receptor IL-10ra and TGF-β1. IL-10 could counteract IFNγ and is also expressed in the spleen of </w:t>
+      </w:r>
+      <w:r>
+        <w:rPr>
+          <w:rStyle w:val="Emphasis"/>
+          <w:rFonts w:ascii="Times New Roman" w:hAnsi="Times New Roman"/>
+          <w:bCs/>
+          <w:color w:val="000000"/>
+        </w:rPr>
+        <w:t>Eimeria</w:t>
       </w:r>
       <w:r>
         <w:rPr>
@@ -26640,8 +26333,10 @@
           <w:iCs w:val="false"/>
           <w:color w:val="000000"/>
         </w:rPr>
-        <w:t>and cytokine receptor</w:t>
-      </w:r>
+        <w:t>-infected chicken (Rothwell et al., 200</w:t>
+      </w:r>
+      <w:bookmarkStart w:id="35" w:name="__UnoMark__10547_2905672918"/>
+      <w:bookmarkEnd w:id="35"/>
       <w:r>
         <w:rPr>
           <w:rStyle w:val="Emphasis"/>
@@ -26651,8 +26346,10 @@
           <w:iCs w:val="false"/>
           <w:color w:val="000000"/>
         </w:rPr>
-        <w:t xml:space="preserve"> IL-10</w:t>
-      </w:r>
+        <w:t>0). Increased IL-10ra expression in the spleen could be indicative for an attempt to balance inflammation during infection. A failure to establish this inflammatory balance can lead to pronounced inflammation and immunopathology (Inagaki-Ohara et al., 200</w:t>
+      </w:r>
+      <w:bookmarkStart w:id="36" w:name="__UnoMark__10546_2905672918"/>
+      <w:bookmarkEnd w:id="36"/>
       <w:r>
         <w:rPr>
           <w:rStyle w:val="Emphasis"/>
@@ -26662,7 +26359,7 @@
           <w:iCs w:val="false"/>
           <w:color w:val="000000"/>
         </w:rPr>
-        <w:t>ra</w:t>
+        <w:t>6). In addition, we observed significantly elevated mRNA expression of STAT6 and the major regulatory chemokine CXCL9, which can be induced downstream of IF</w:t>
       </w:r>
       <w:r>
         <w:rPr>
@@ -26673,7 +26370,7 @@
           <w:iCs w:val="false"/>
           <w:color w:val="000000"/>
         </w:rPr>
-        <w:t xml:space="preserve"> and TGF-β</w:t>
+        <w:t>N</w:t>
       </w:r>
       <w:r>
         <w:rPr>
@@ -26684,108 +26381,7 @@
           <w:iCs w:val="false"/>
           <w:color w:val="000000"/>
         </w:rPr>
-        <w:t>1</w:t>
-      </w:r>
-      <w:r>
-        <w:rPr>
-          <w:rStyle w:val="Emphasis"/>
-          <w:rFonts w:ascii="Times New Roman" w:hAnsi="Times New Roman"/>
-          <w:bCs/>
-          <w:i w:val="false"/>
-          <w:iCs w:val="false"/>
-          <w:color w:val="000000"/>
-        </w:rPr>
-        <w:t xml:space="preserve">. IL-10 could counteract IFNγ and is also expressed in the spleen of </w:t>
-      </w:r>
-      <w:r>
-        <w:rPr>
-          <w:rStyle w:val="Emphasis"/>
-          <w:rFonts w:ascii="Times New Roman" w:hAnsi="Times New Roman"/>
-          <w:bCs/>
-          <w:color w:val="000000"/>
-        </w:rPr>
-        <w:t>Eimeria</w:t>
-      </w:r>
-      <w:r>
-        <w:rPr>
-          <w:rStyle w:val="Emphasis"/>
-          <w:rFonts w:ascii="Times New Roman" w:hAnsi="Times New Roman"/>
-          <w:bCs/>
-          <w:i w:val="false"/>
-          <w:iCs w:val="false"/>
-          <w:color w:val="000000"/>
-        </w:rPr>
-        <w:t>-infected chicken (Rothwell et al., 2000</w:t>
-      </w:r>
-      <w:bookmarkStart w:id="34" w:name="__UnoMark__10547_2905672918"/>
-      <w:bookmarkEnd w:id="34"/>
-      <w:r>
-        <w:rPr>
-          <w:rStyle w:val="Emphasis"/>
-          <w:rFonts w:ascii="Times New Roman" w:hAnsi="Times New Roman"/>
-          <w:bCs/>
-          <w:i w:val="false"/>
-          <w:iCs w:val="false"/>
-          <w:color w:val="000000"/>
-        </w:rPr>
-        <w:t xml:space="preserve">). </w:t>
-      </w:r>
-      <w:r>
-        <w:rPr>
-          <w:rStyle w:val="Emphasis"/>
-          <w:rFonts w:ascii="Times New Roman" w:hAnsi="Times New Roman"/>
-          <w:bCs/>
-          <w:i w:val="false"/>
-          <w:iCs w:val="false"/>
-          <w:color w:val="000000"/>
-        </w:rPr>
-        <w:t xml:space="preserve">Increased </w:t>
-      </w:r>
-      <w:r>
-        <w:rPr>
-          <w:rStyle w:val="Emphasis"/>
-          <w:rFonts w:ascii="Times New Roman" w:hAnsi="Times New Roman"/>
-          <w:bCs/>
-          <w:i w:val="false"/>
-          <w:iCs w:val="false"/>
-          <w:color w:val="000000"/>
-        </w:rPr>
-        <w:t>IL-10</w:t>
-      </w:r>
-      <w:r>
-        <w:rPr>
-          <w:rStyle w:val="Emphasis"/>
-          <w:rFonts w:ascii="Times New Roman" w:hAnsi="Times New Roman"/>
-          <w:bCs/>
-          <w:i w:val="false"/>
-          <w:iCs w:val="false"/>
-          <w:color w:val="000000"/>
-        </w:rPr>
-        <w:t>ra</w:t>
-      </w:r>
-      <w:r>
-        <w:rPr>
-          <w:rStyle w:val="Emphasis"/>
-          <w:rFonts w:ascii="Times New Roman" w:hAnsi="Times New Roman"/>
-          <w:bCs/>
-          <w:i w:val="false"/>
-          <w:iCs w:val="false"/>
-          <w:color w:val="000000"/>
-        </w:rPr>
-        <w:t xml:space="preserve"> expression in the spleen could be indicative for an attempt to balance inflammation during infection. A failure to establish this inflammatory balance can lead to pronounced inflammation and immunopathology (Inagaki-Ohara et al., 2006</w:t>
-      </w:r>
-      <w:bookmarkStart w:id="35" w:name="__UnoMark__10546_2905672918"/>
-      <w:bookmarkEnd w:id="35"/>
-      <w:r>
-        <w:rPr>
-          <w:rStyle w:val="Emphasis"/>
-          <w:rFonts w:ascii="Times New Roman" w:hAnsi="Times New Roman"/>
-          <w:bCs/>
-          <w:i w:val="false"/>
-          <w:iCs w:val="false"/>
-          <w:color w:val="000000"/>
-        </w:rPr>
-        <w:t>). In addition, we observed significantly elevated mRNA expression of STAT6 and the major regulatory chemokine CXCL9, which can be induced downstream of INF-γ and are involved in recruitment and</w:t>
+        <w:t>-γ and are involved in recruitment and</w:t>
       </w:r>
       <w:r>
         <w:rPr>
@@ -26807,10 +26403,10 @@
           <w:iCs w:val="false"/>
           <w:color w:val="000000"/>
         </w:rPr>
-        <w:t>effector T lymphocytes in the spleen as well as in non-lymphoid organs such as intestine (Schmid et al., 2014</w:t>
-      </w:r>
-      <w:bookmarkStart w:id="36" w:name="__UnoMark__10541_2905672918"/>
-      <w:bookmarkEnd w:id="36"/>
+        <w:t>effector T lymphocytes in the spleen as well as in non-lymphoid organs such as intestine (Schmid et al., 201</w:t>
+      </w:r>
+      <w:bookmarkStart w:id="37" w:name="__UnoMark__10541_2905672918"/>
+      <w:bookmarkEnd w:id="37"/>
       <w:r>
         <w:rPr>
           <w:rStyle w:val="Emphasis"/>
@@ -26820,9 +26416,9 @@
           <w:iCs w:val="false"/>
           <w:color w:val="000000"/>
         </w:rPr>
-        <w:t xml:space="preserve">). </w:t>
-      </w:r>
-      <w:commentRangeStart w:id="29"/>
+        <w:t xml:space="preserve">4). </w:t>
+      </w:r>
+      <w:commentRangeStart w:id="30"/>
       <w:r>
         <w:rPr>
           <w:rStyle w:val="Emphasis"/>
@@ -26876,9 +26472,9 @@
         </w:rPr>
         <w:t xml:space="preserve"> at dpi9, suggesting differences in infection dynamics between the laboratory and wild derived strains. Same pattern can be observed for STAT6 with a 2 day lag in the spleen tissue, pointing to a potential effector T lymphocyte activation at the site on infection and the signal ascension to the spleen.</w:t>
       </w:r>
-      <w:commentRangeEnd w:id="29"/>
-      <w:r>
-        <w:commentReference w:id="29"/>
+      <w:commentRangeEnd w:id="30"/>
+      <w:r>
+        <w:commentReference w:id="30"/>
       </w:r>
       <w:r>
         <w:rPr>
@@ -26921,7 +26517,7 @@
         </w:rPr>
         <w:t xml:space="preserve"> infections. </w:t>
       </w:r>
-      <w:bookmarkStart w:id="37" w:name="__UnoMark__10572_2905672918"/>
+      <w:bookmarkStart w:id="38" w:name="__UnoMark__10572_2905672918"/>
       <w:r>
         <w:rPr>
           <w:rFonts w:ascii="Times New Roman" w:hAnsi="Times New Roman"/>
@@ -26929,7 +26525,7 @@
         </w:rPr>
         <w:t>Steinfelder et al. (2005)</w:t>
       </w:r>
-      <w:bookmarkEnd w:id="37"/>
+      <w:bookmarkEnd w:id="38"/>
       <w:r>
         <w:rPr>
           <w:rFonts w:ascii="Times New Roman" w:hAnsi="Times New Roman"/>
@@ -27006,8 +26602,8 @@
         </w:rPr>
         <w:t xml:space="preserve">Similarly, </w:t>
       </w:r>
-      <w:bookmarkStart w:id="38" w:name="__UnoMark__10571_2905672918"/>
-      <w:bookmarkEnd w:id="38"/>
+      <w:bookmarkStart w:id="39" w:name="__UnoMark__10571_2905672918"/>
+      <w:bookmarkEnd w:id="39"/>
       <w:r>
         <w:rPr>
           <w:rStyle w:val="Emphasis"/>
@@ -27054,8 +26650,8 @@
         </w:rPr>
         <w:t xml:space="preserve">. The expression of Toll-like receptors (TLR3, TLR15), signal adaptor (MyD88) </w:t>
       </w:r>
-      <w:bookmarkStart w:id="39" w:name="__UnoMark__10570_2905672918"/>
-      <w:bookmarkEnd w:id="39"/>
+      <w:bookmarkStart w:id="40" w:name="__UnoMark__10570_2905672918"/>
+      <w:bookmarkEnd w:id="40"/>
       <w:r>
         <w:rPr>
           <w:rStyle w:val="Emphasis"/>
@@ -27066,8 +26662,8 @@
         </w:rPr>
         <w:t>(Zhou et al., 2014) and IFN-γ (Rot</w:t>
       </w:r>
-      <w:bookmarkStart w:id="40" w:name="__UnoMark__10569_2905672918"/>
-      <w:bookmarkEnd w:id="40"/>
+      <w:bookmarkStart w:id="41" w:name="__UnoMark__10569_2905672918"/>
+      <w:bookmarkEnd w:id="41"/>
       <w:r>
         <w:rPr>
           <w:rStyle w:val="Emphasis"/>
@@ -27103,7 +26699,7 @@
         </w:rPr>
         <w:t xml:space="preserve"> </w:t>
       </w:r>
-      <w:commentRangeStart w:id="30"/>
+      <w:commentRangeStart w:id="31"/>
       <w:r>
         <w:rPr>
           <w:rFonts w:ascii="Times New Roman" w:hAnsi="Times New Roman"/>
@@ -27170,9 +26766,9 @@
         </w:rPr>
         <w:t xml:space="preserve"> infections. </w:t>
       </w:r>
-      <w:commentRangeEnd w:id="30"/>
-      <w:r>
-        <w:commentReference w:id="30"/>
+      <w:commentRangeEnd w:id="31"/>
+      <w:r>
+        <w:commentReference w:id="31"/>
       </w:r>
       <w:r>
         <w:rPr>
@@ -27305,7 +26901,7 @@
         </w:rPr>
         <w:t xml:space="preserve"> did not induce significant expression changes over control levels in our mixed effect model analysis. </w:t>
       </w:r>
-      <w:commentRangeStart w:id="31"/>
+      <w:commentRangeStart w:id="32"/>
       <w:r>
         <w:rPr>
           <w:rStyle w:val="Emphasis"/>
@@ -27359,9 +26955,9 @@
         </w:rPr>
         <w:t>.</w:t>
       </w:r>
-      <w:commentRangeEnd w:id="31"/>
-      <w:r>
-        <w:commentReference w:id="31"/>
+      <w:commentRangeEnd w:id="32"/>
+      <w:r>
+        <w:commentReference w:id="32"/>
       </w:r>
       <w:r>
         <w:rPr>
@@ -27447,7 +27043,7 @@
         </w:rPr>
         <w:t xml:space="preserve">. </w:t>
       </w:r>
-      <w:commentRangeStart w:id="32"/>
+      <w:commentRangeStart w:id="33"/>
       <w:r>
         <w:rPr>
           <w:rFonts w:ascii="Times New Roman" w:hAnsi="Times New Roman"/>
@@ -27461,9 +27057,9 @@
           <w:color w:val="000000"/>
         </w:rPr>
       </w:r>
-      <w:commentRangeEnd w:id="32"/>
-      <w:r>
-        <w:commentReference w:id="32"/>
+      <w:commentRangeEnd w:id="33"/>
+      <w:r>
+        <w:commentReference w:id="33"/>
       </w:r>
       <w:r>
         <w:rPr>
@@ -27529,19 +27125,19 @@
           <w:color w:val="000000"/>
           <w:highlight w:val="white"/>
         </w:rPr>
-        <w:t xml:space="preserve"> transcription between 5 and 7 dpi has been reported at the site of infection (</w:t>
-      </w:r>
-      <w:bookmarkStart w:id="41" w:name="__UnoMark__10550_2905672918"/>
-      <w:bookmarkEnd w:id="41"/>
+        <w:t xml:space="preserve"> transcription between 5 and 7 dpi has been reported at the site of infection </w:t>
+      </w:r>
+      <w:bookmarkStart w:id="42" w:name="__UnoMark__10550_2905672918"/>
+      <w:bookmarkEnd w:id="42"/>
       <w:r>
         <w:rPr>
           <w:rFonts w:ascii="Times New Roman" w:hAnsi="Times New Roman"/>
           <w:color w:val="000000"/>
           <w:highlight w:val="white"/>
         </w:rPr>
-        <w:t xml:space="preserve">Ehret et al., 2017), </w:t>
-      </w:r>
-      <w:commentRangeStart w:id="33"/>
+        <w:t xml:space="preserve">(Ehret et al., 2017), </w:t>
+      </w:r>
+      <w:commentRangeStart w:id="34"/>
       <w:r>
         <w:rPr>
           <w:rFonts w:ascii="Times New Roman" w:hAnsi="Times New Roman"/>
@@ -27631,9 +27227,9 @@
           <w:highlight w:val="white"/>
         </w:rPr>
       </w:r>
-      <w:commentRangeEnd w:id="33"/>
-      <w:r>
-        <w:commentReference w:id="33"/>
+      <w:commentRangeEnd w:id="34"/>
+      <w:r>
+        <w:commentReference w:id="34"/>
       </w:r>
       <w:r>
         <w:rPr>
@@ -27661,7 +27257,7 @@
         </w:rPr>
         <w:t xml:space="preserve"> infections could be augmented by elevated mRNA expression within this organ. </w:t>
       </w:r>
-      <w:commentRangeStart w:id="34"/>
+      <w:commentRangeStart w:id="35"/>
       <w:r>
         <w:rPr>
           <w:rFonts w:ascii="Times New Roman" w:hAnsi="Times New Roman"/>
@@ -27688,7 +27284,17 @@
           <w:color w:val="000000"/>
           <w:highlight w:val="white"/>
         </w:rPr>
-        <w:t>isolate. This effect shows highest increase towards the end of the infection, an increase that IL-10</w:t>
+        <w:t xml:space="preserve">isolate. This effect shows highest increase towards the end of the infection, an increase that IL-10ra shows as well, however without being deemed significant by our model. This combination would link with an anti-inflammatory response to </w:t>
+      </w:r>
+      <w:r>
+        <w:rPr>
+          <w:rFonts w:ascii="Times New Roman" w:hAnsi="Times New Roman"/>
+          <w:i/>
+          <w:iCs/>
+          <w:color w:val="000000"/>
+          <w:highlight w:val="white"/>
+        </w:rPr>
+        <w:t>Eimeria,</w:t>
       </w:r>
       <w:r>
         <w:rPr>
@@ -27698,7 +27304,7 @@
           <w:color w:val="000000"/>
           <w:highlight w:val="white"/>
         </w:rPr>
-        <w:t>ra</w:t>
+        <w:t xml:space="preserve"> following strong inflammatory response and IL-6 use as B-cell differentiator into antibody producing cell type</w:t>
       </w:r>
       <w:r>
         <w:rPr>
@@ -27708,44 +27314,14 @@
           <w:color w:val="000000"/>
           <w:highlight w:val="white"/>
         </w:rPr>
-        <w:t xml:space="preserve"> shows as well, however without being deemed significant by our model. This combination would link with an anti-inflammatory response to </w:t>
-      </w:r>
-      <w:r>
-        <w:rPr>
-          <w:rFonts w:ascii="Times New Roman" w:hAnsi="Times New Roman"/>
-          <w:i/>
-          <w:iCs/>
-          <w:color w:val="000000"/>
-          <w:highlight w:val="white"/>
-        </w:rPr>
-        <w:t>Eimeria,</w:t>
-      </w:r>
-      <w:r>
-        <w:rPr>
-          <w:rFonts w:ascii="Times New Roman" w:hAnsi="Times New Roman"/>
-          <w:i w:val="false"/>
-          <w:iCs w:val="false"/>
-          <w:color w:val="000000"/>
-          <w:highlight w:val="white"/>
-        </w:rPr>
-        <w:t xml:space="preserve"> following strong inflammatory response and IL-6 use as B-cell differentiator into antibody producing cell type</w:t>
-      </w:r>
-      <w:r>
-        <w:rPr>
-          <w:rFonts w:ascii="Times New Roman" w:hAnsi="Times New Roman"/>
-          <w:i w:val="false"/>
-          <w:iCs w:val="false"/>
-          <w:color w:val="000000"/>
-          <w:highlight w:val="white"/>
-        </w:rPr>
-      </w:r>
-      <w:commentRangeEnd w:id="34"/>
-      <w:r>
-        <w:commentReference w:id="34"/>
+      </w:r>
+      <w:commentRangeEnd w:id="35"/>
+      <w:r>
+        <w:commentReference w:id="35"/>
       </w:r>
       <w:r>
         <w:rPr/>
-        <w:commentReference w:id="35"/>
+        <w:commentReference w:id="36"/>
       </w:r>
       <w:r>
         <w:rPr>
@@ -27779,64 +27355,96 @@
           <w:iCs w:val="false"/>
           <w:color w:val="000000"/>
         </w:rPr>
-        <w:t>β</w:t>
-      </w:r>
-      <w:r>
-        <w:rPr>
+        <w:t>β1</w:t>
+      </w:r>
+      <w:r>
+        <w:rPr>
+          <w:rFonts w:ascii="Times New Roman" w:hAnsi="Times New Roman"/>
+          <w:color w:val="000000"/>
+        </w:rPr>
+        <w:t xml:space="preserve"> mRNA expression levels seemed elevated in the spleen early during infection with </w:t>
+      </w:r>
+      <w:r>
+        <w:rPr>
+          <w:rStyle w:val="Emphasis"/>
+          <w:rFonts w:ascii="Times New Roman" w:hAnsi="Times New Roman"/>
+          <w:color w:val="000000"/>
+        </w:rPr>
+        <w:t>E. ferrisi</w:t>
+      </w:r>
+      <w:r>
+        <w:rPr>
+          <w:rStyle w:val="Emphasis"/>
           <w:rFonts w:ascii="Times New Roman" w:hAnsi="Times New Roman"/>
           <w:i w:val="false"/>
           <w:iCs w:val="false"/>
           <w:color w:val="000000"/>
         </w:rPr>
-        <w:t>1</w:t>
-      </w:r>
-      <w:r>
-        <w:rPr>
-          <w:rFonts w:ascii="Times New Roman" w:hAnsi="Times New Roman"/>
-          <w:color w:val="000000"/>
-        </w:rPr>
-        <w:t xml:space="preserve"> mRNA expression levels seemed elevated in the spleen early during infection with </w:t>
-      </w:r>
-      <w:r>
-        <w:rPr>
-          <w:rStyle w:val="Emphasis"/>
-          <w:rFonts w:ascii="Times New Roman" w:hAnsi="Times New Roman"/>
-          <w:color w:val="000000"/>
-        </w:rPr>
-        <w:t>E. ferrisi</w:t>
-      </w:r>
-      <w:r>
-        <w:rPr>
-          <w:rStyle w:val="Emphasis"/>
+        <w:t xml:space="preserve"> </w:t>
+      </w:r>
+      <w:r>
+        <w:rPr>
+          <w:rFonts w:ascii="Times New Roman" w:hAnsi="Times New Roman"/>
+          <w:color w:val="000000"/>
+        </w:rPr>
+        <w:t xml:space="preserve">(3 and 5 dpi) and late in infections with the </w:t>
+      </w:r>
+      <w:r>
+        <w:rPr>
+          <w:rFonts w:ascii="Times New Roman" w:hAnsi="Times New Roman"/>
+          <w:i/>
+          <w:iCs/>
+          <w:color w:val="000000"/>
+        </w:rPr>
+        <w:t>E. falciformis</w:t>
+      </w:r>
+      <w:r>
+        <w:rPr>
+          <w:rFonts w:ascii="Times New Roman" w:hAnsi="Times New Roman"/>
+          <w:color w:val="000000"/>
+        </w:rPr>
+        <w:t xml:space="preserve"> laboratory isolate (7 and 9 dpi; only in the latter significantly though). The simultaneous elevation of </w:t>
+      </w:r>
+      <w:r>
+        <w:rPr>
           <w:rFonts w:ascii="Times New Roman" w:hAnsi="Times New Roman"/>
           <w:i w:val="false"/>
           <w:iCs w:val="false"/>
           <w:color w:val="000000"/>
         </w:rPr>
-        <w:t xml:space="preserve"> </w:t>
-      </w:r>
-      <w:r>
-        <w:rPr>
-          <w:rFonts w:ascii="Times New Roman" w:hAnsi="Times New Roman"/>
-          <w:color w:val="000000"/>
-        </w:rPr>
-        <w:t xml:space="preserve">(3 and 5 dpi) and late in infections with the </w:t>
-      </w:r>
-      <w:r>
-        <w:rPr>
-          <w:rFonts w:ascii="Times New Roman" w:hAnsi="Times New Roman"/>
-          <w:i/>
-          <w:iCs/>
-          <w:color w:val="000000"/>
-        </w:rPr>
-        <w:t>E. falciformis</w:t>
-      </w:r>
-      <w:r>
-        <w:rPr>
-          <w:rFonts w:ascii="Times New Roman" w:hAnsi="Times New Roman"/>
-          <w:color w:val="000000"/>
-        </w:rPr>
-        <w:t xml:space="preserve"> laboratory isolate (7 and 9 dpi; only in the latter significantly though). The simultaneous elevation of </w:t>
+        <w:t>IL-6</w:t>
+      </w:r>
+      <w:r>
+        <w:rPr>
+          <w:rFonts w:ascii="Times New Roman" w:hAnsi="Times New Roman"/>
+          <w:color w:val="000000"/>
+        </w:rPr>
+        <w:t xml:space="preserve"> expression levels, may indicate the involvement of a </w:t>
+      </w:r>
+      <w:commentRangeStart w:id="37"/>
+      <w:r>
+        <w:rPr>
+          <w:rFonts w:ascii="Times New Roman" w:hAnsi="Times New Roman"/>
+          <w:color w:val="000000"/>
+        </w:rPr>
+        <w:t>Th17 pathway</w:t>
+      </w:r>
+      <w:r>
+        <w:rPr>
+          <w:rFonts w:ascii="Times New Roman" w:hAnsi="Times New Roman"/>
+          <w:color w:val="000000"/>
+        </w:rPr>
+      </w:r>
+      <w:commentRangeEnd w:id="37"/>
+      <w:r>
+        <w:commentReference w:id="37"/>
+      </w:r>
+      <w:r>
+        <w:rPr>
+          <w:rFonts w:ascii="Times New Roman" w:hAnsi="Times New Roman"/>
+          <w:color w:val="000000"/>
+        </w:rPr>
+        <w:t xml:space="preserve"> to control the infection events. TGF-</w:t>
       </w:r>
       <w:r>
         <w:rPr>
@@ -27845,39 +27453,14 @@
           <w:iCs w:val="false"/>
           <w:color w:val="000000"/>
         </w:rPr>
-        <w:t>IL-6</w:t>
-      </w:r>
-      <w:r>
-        <w:rPr>
-          <w:rFonts w:ascii="Times New Roman" w:hAnsi="Times New Roman"/>
-          <w:color w:val="000000"/>
-        </w:rPr>
-        <w:t xml:space="preserve"> expression levels, may indicate the involvement of a </w:t>
-      </w:r>
-      <w:commentRangeStart w:id="36"/>
-      <w:r>
-        <w:rPr>
-          <w:rFonts w:ascii="Times New Roman" w:hAnsi="Times New Roman"/>
-          <w:color w:val="000000"/>
-        </w:rPr>
-        <w:t>Th17 pathway</w:t>
-      </w:r>
-      <w:r>
-        <w:rPr>
-          <w:rFonts w:ascii="Times New Roman" w:hAnsi="Times New Roman"/>
-          <w:color w:val="000000"/>
-        </w:rPr>
-      </w:r>
-      <w:commentRangeEnd w:id="36"/>
-      <w:r>
-        <w:commentReference w:id="36"/>
-      </w:r>
-      <w:r>
-        <w:rPr>
-          <w:rFonts w:ascii="Times New Roman" w:hAnsi="Times New Roman"/>
-          <w:color w:val="000000"/>
-        </w:rPr>
-        <w:t xml:space="preserve"> to control the infection events. TGF-</w:t>
+        <w:t>β1</w:t>
+      </w:r>
+      <w:r>
+        <w:rPr>
+          <w:rFonts w:ascii="Times New Roman" w:hAnsi="Times New Roman"/>
+          <w:color w:val="000000"/>
+        </w:rPr>
+        <w:t xml:space="preserve"> and</w:t>
       </w:r>
       <w:r>
         <w:rPr>
@@ -27886,31 +27469,6 @@
           <w:iCs w:val="false"/>
           <w:color w:val="000000"/>
         </w:rPr>
-        <w:t>β</w:t>
-      </w:r>
-      <w:r>
-        <w:rPr>
-          <w:rFonts w:ascii="Times New Roman" w:hAnsi="Times New Roman"/>
-          <w:i w:val="false"/>
-          <w:iCs w:val="false"/>
-          <w:color w:val="000000"/>
-        </w:rPr>
-        <w:t>1</w:t>
-      </w:r>
-      <w:r>
-        <w:rPr>
-          <w:rFonts w:ascii="Times New Roman" w:hAnsi="Times New Roman"/>
-          <w:color w:val="000000"/>
-        </w:rPr>
-        <w:t xml:space="preserve"> and</w:t>
-      </w:r>
-      <w:r>
-        <w:rPr>
-          <w:rFonts w:ascii="Times New Roman" w:hAnsi="Times New Roman"/>
-          <w:i w:val="false"/>
-          <w:iCs w:val="false"/>
-          <w:color w:val="000000"/>
-        </w:rPr>
         <w:t xml:space="preserve"> IL-6 </w:t>
       </w:r>
       <w:r>
@@ -27918,69 +27476,54 @@
           <w:rFonts w:ascii="Times New Roman" w:hAnsi="Times New Roman"/>
           <w:color w:val="000000"/>
         </w:rPr>
-        <w:t xml:space="preserve">play crucial roles in the induction of IL-17 expression from naïve CD4+ T cells </w:t>
-      </w:r>
-      <w:bookmarkStart w:id="42" w:name="__tag_402675636"/>
-      <w:bookmarkEnd w:id="42"/>
-      <w:r>
-        <w:rPr>
-          <w:rFonts w:ascii="Times New Roman" w:hAnsi="Times New Roman"/>
-          <w:color w:val="000000"/>
-        </w:rPr>
-        <w:t xml:space="preserve">of mouse </w:t>
-      </w:r>
-      <w:bookmarkStart w:id="43" w:name="__UnoMark__10545_2905672918"/>
-      <w:r>
-        <w:rPr>
-          <w:rFonts w:ascii="Times New Roman" w:hAnsi="Times New Roman"/>
-          <w:color w:val="000000"/>
-        </w:rPr>
-        <w:t>(Sehrawat and Rouse, 2017;</w:t>
-      </w:r>
+        <w:t>play crucial roles in the induction of IL-17 expression from naïve CD4+ T cells</w:t>
+      </w:r>
+      <w:bookmarkStart w:id="43" w:name="__tag_402675636"/>
+      <w:bookmarkEnd w:id="43"/>
+      <w:r>
+        <w:rPr>
+          <w:rFonts w:ascii="Times New Roman" w:hAnsi="Times New Roman"/>
+          <w:color w:val="000000"/>
+        </w:rPr>
+        <w:t xml:space="preserve"> of mouse (Sehrawat and Rouse, 2017;</w:t>
+      </w:r>
+      <w:bookmarkStart w:id="44" w:name="__UnoMark__10545_2905672918"/>
+      <w:bookmarkEnd w:id="44"/>
       <w:r>
         <w:rPr>
           <w:rFonts w:ascii="Times New Roman" w:hAnsi="Times New Roman"/>
           <w:color w:val="000000"/>
           <w:highlight w:val="white"/>
         </w:rPr>
+        <w:t xml:space="preserve"> Korn et al., 2009).</w:t>
+      </w:r>
+      <w:r>
+        <w:rPr>
+          <w:rFonts w:ascii="Times New Roman" w:hAnsi="Times New Roman"/>
+          <w:color w:val="000000"/>
+        </w:rPr>
+        <w:t xml:space="preserve"> IL-17 in turn contributes to both immunopathology and parasite restriction during infection with </w:t>
+      </w:r>
+      <w:r>
+        <w:rPr>
+          <w:rFonts w:ascii="Times New Roman" w:hAnsi="Times New Roman"/>
+          <w:i/>
+        </w:rPr>
+        <w:t>E.</w:t>
+      </w:r>
+      <w:r>
+        <w:rPr>
+          <w:rFonts w:ascii="Times New Roman" w:hAnsi="Times New Roman"/>
+          <w:i/>
+          <w:color w:val="000000"/>
+        </w:rPr>
         <w:t xml:space="preserve"> </w:t>
       </w:r>
-      <w:bookmarkEnd w:id="43"/>
-      <w:r>
-        <w:rPr>
-          <w:rFonts w:ascii="Times New Roman" w:hAnsi="Times New Roman"/>
-          <w:color w:val="000000"/>
-          <w:highlight w:val="white"/>
-        </w:rPr>
-        <w:t>Korn et al., 2009).</w:t>
-      </w:r>
-      <w:r>
-        <w:rPr>
-          <w:rFonts w:ascii="Times New Roman" w:hAnsi="Times New Roman"/>
-          <w:color w:val="000000"/>
-        </w:rPr>
-        <w:t xml:space="preserve"> IL-17 in turn contributes to both immunopathology and parasite restriction during infection with </w:t>
-      </w:r>
       <w:r>
         <w:rPr>
           <w:rFonts w:ascii="Times New Roman" w:hAnsi="Times New Roman"/>
           <w:i/>
         </w:rPr>
-        <w:t>E.</w:t>
-      </w:r>
-      <w:r>
-        <w:rPr>
-          <w:rFonts w:ascii="Times New Roman" w:hAnsi="Times New Roman"/>
-          <w:i/>
-          <w:color w:val="000000"/>
-        </w:rPr>
-        <w:t xml:space="preserve"> </w:t>
-      </w:r>
-      <w:r>
-        <w:rPr>
-          <w:rFonts w:ascii="Times New Roman" w:hAnsi="Times New Roman"/>
-          <w:i/>
-        </w:rPr>
         <w:t>falciformis</w:t>
       </w:r>
       <w:r>
@@ -27988,23 +27531,16 @@
           <w:rFonts w:ascii="Times New Roman" w:hAnsi="Times New Roman"/>
           <w:color w:val="000000"/>
         </w:rPr>
-        <w:t xml:space="preserve"> </w:t>
-      </w:r>
-      <w:bookmarkStart w:id="44" w:name="__UnoMark__10544_2905672918"/>
-      <w:r>
-        <w:rPr>
-          <w:rFonts w:ascii="Times New Roman" w:hAnsi="Times New Roman"/>
-          <w:color w:val="000000"/>
-        </w:rPr>
-        <w:t>(Stange, 2013)</w:t>
-      </w:r>
-      <w:bookmarkEnd w:id="44"/>
-      <w:r>
-        <w:rPr>
-          <w:rFonts w:ascii="Times New Roman" w:hAnsi="Times New Roman"/>
-          <w:color w:val="000000"/>
-        </w:rPr>
-        <w:t xml:space="preserve">. These exceptions only underline the fact that a systemic immune response was hardly detectable, using gene expression in the spleen, in infections with wild derived </w:t>
+        <w:t xml:space="preserve"> (Stange, 2013</w:t>
+      </w:r>
+      <w:bookmarkStart w:id="45" w:name="__UnoMark__10544_2905672918"/>
+      <w:bookmarkEnd w:id="45"/>
+      <w:r>
+        <w:rPr>
+          <w:rFonts w:ascii="Times New Roman" w:hAnsi="Times New Roman"/>
+          <w:color w:val="000000"/>
+        </w:rPr>
+        <w:t xml:space="preserve">). These exceptions only underline the fact that a systemic immune response was hardly detectable, using gene expression in the spleen, in infections with wild derived </w:t>
       </w:r>
       <w:r>
         <w:rPr>
@@ -28124,7 +27660,7 @@
         </w:rPr>
         <w:t xml:space="preserve">he consequences of serial passaging could then be seen as the result of an accidental evolutionary experiment </w:t>
       </w:r>
-      <w:bookmarkStart w:id="45" w:name="__UnoMark__10540_2905672918"/>
+      <w:bookmarkStart w:id="46" w:name="__UnoMark__10540_2905672918"/>
       <w:r>
         <w:rPr>
           <w:rStyle w:val="Emphasis"/>
@@ -28136,7 +27672,7 @@
         </w:rPr>
         <w:t>(Ebert, 1998)</w:t>
       </w:r>
-      <w:bookmarkEnd w:id="45"/>
+      <w:bookmarkEnd w:id="46"/>
       <w:r>
         <w:rPr>
           <w:rStyle w:val="Emphasis"/>
@@ -31823,7 +31359,7 @@
       </w:r>
     </w:p>
   </w:comment>
-  <w:comment w:id="27" w:author="Unknown Author" w:date="2019-08-16T16:11:10Z" w:initials="">
+  <w:comment w:id="27" w:author="Unknown Author" w:date="2019-08-19T14:06:39Z" w:initials="">
     <w:p>
       <w:r>
         <w:rPr>
@@ -31853,6 +31389,40 @@
           <w:em w:val="none"/>
           <w:lang w:val="en-GB" w:eastAsia="zh-CN" w:bidi="hi-IN"/>
         </w:rPr>
+        <w:t>Couldn’t find this anywhere, is it correct?</w:t>
+      </w:r>
+    </w:p>
+  </w:comment>
+  <w:comment w:id="28" w:author="Unknown Author" w:date="2019-08-16T16:11:10Z" w:initials="">
+    <w:p>
+      <w:r>
+        <w:rPr>
+          <w:rFonts w:ascii="Liberation Serif" w:hAnsi="Liberation Serif" w:eastAsia="NSimSun" w:cs="Arial"/>
+          <w:b w:val="false"/>
+          <w:bCs w:val="false"/>
+          <w:i w:val="false"/>
+          <w:iCs w:val="false"/>
+          <w:caps w:val="false"/>
+          <w:smallCaps w:val="false"/>
+          <w:strike w:val="false"/>
+          <w:dstrike w:val="false"/>
+          <w:outline w:val="false"/>
+          <w:shadow w:val="false"/>
+          <w:emboss w:val="false"/>
+          <w:imprint w:val="false"/>
+          <w:color w:val="auto"/>
+          <w:spacing w:val="0"/>
+          <w:w w:val="100"/>
+          <w:kern w:val="2"/>
+          <w:position w:val="0"/>
+          <w:sz w:val="20"/>
+          <w:sz w:val="20"/>
+          <w:szCs w:val="24"/>
+          <w:u w:val="none"/>
+          <w:vertAlign w:val="baseline"/>
+          <w:em w:val="none"/>
+          <w:lang w:val="en-GB" w:eastAsia="zh-CN" w:bidi="hi-IN"/>
+        </w:rPr>
         <w:t xml:space="preserve">wouldn’t this be the same in </w:t>
       </w:r>
       <w:r>
@@ -31917,7 +31487,7 @@
       </w:r>
     </w:p>
   </w:comment>
-  <w:comment w:id="28" w:author="Unknown Author" w:date="2019-08-19T13:16:32Z" w:initials="">
+  <w:comment w:id="29" w:author="Unknown Author" w:date="2019-08-19T13:16:32Z" w:initials="">
     <w:p>
       <w:r>
         <w:rPr>
@@ -31951,7 +31521,7 @@
       </w:r>
     </w:p>
   </w:comment>
-  <w:comment w:id="29" w:author="Unknown Author" w:date="2019-08-19T13:20:22Z" w:initials="">
+  <w:comment w:id="30" w:author="Unknown Author" w:date="2019-08-19T13:20:22Z" w:initials="">
     <w:p>
       <w:r>
         <w:rPr>
@@ -31985,7 +31555,7 @@
       </w:r>
     </w:p>
   </w:comment>
-  <w:comment w:id="30" w:author="Unknown Author" w:date="2019-08-17T14:01:40Z" w:initials="">
+  <w:comment w:id="31" w:author="Unknown Author" w:date="2019-08-17T14:01:40Z" w:initials="">
     <w:p>
       <w:r>
         <w:rPr>
@@ -32079,7 +31649,7 @@
       </w:r>
     </w:p>
   </w:comment>
-  <w:comment w:id="31" w:author="Unknown Author" w:date="2019-08-19T13:39:36Z" w:initials="">
+  <w:comment w:id="32" w:author="Unknown Author" w:date="2019-08-19T13:39:36Z" w:initials="">
     <w:p>
       <w:r>
         <w:rPr>
@@ -32113,7 +31683,7 @@
       </w:r>
     </w:p>
   </w:comment>
-  <w:comment w:id="32" w:author="Unknown Author" w:date="2019-08-19T13:40:35Z" w:initials="">
+  <w:comment w:id="33" w:author="Unknown Author" w:date="2019-08-19T13:40:35Z" w:initials="">
     <w:p>
       <w:r>
         <w:rPr>
@@ -32147,7 +31717,7 @@
       </w:r>
     </w:p>
   </w:comment>
-  <w:comment w:id="33" w:author="Unknown Author" w:date="2019-08-19T13:42:12Z" w:initials="">
+  <w:comment w:id="34" w:author="Unknown Author" w:date="2019-08-19T13:42:12Z" w:initials="">
     <w:p>
       <w:r>
         <w:rPr>
@@ -32181,7 +31751,7 @@
       </w:r>
     </w:p>
   </w:comment>
-  <w:comment w:id="34" w:author="Unknown Author" w:date="2019-08-19T13:45:32Z" w:initials="">
+  <w:comment w:id="35" w:author="Unknown Author" w:date="2019-08-19T13:45:32Z" w:initials="">
     <w:p>
       <w:r>
         <w:rPr>
@@ -32215,7 +31785,7 @@
       </w:r>
     </w:p>
   </w:comment>
-  <w:comment w:id="35" w:author="Unknown Author" w:date="2019-08-17T14:21:39Z" w:initials="">
+  <w:comment w:id="36" w:author="Unknown Author" w:date="2019-08-17T14:21:39Z" w:initials="">
     <w:p>
       <w:r>
         <w:rPr>
@@ -32249,7 +31819,7 @@
       </w:r>
     </w:p>
   </w:comment>
-  <w:comment w:id="36" w:author="Unknown Author" w:date="2019-08-19T13:46:58Z" w:initials="">
+  <w:comment w:id="37" w:author="Unknown Author" w:date="2019-08-19T13:46:58Z" w:initials="">
     <w:p>
       <w:r>
         <w:rPr>
@@ -32308,7 +31878,7 @@
     </w:r>
     <w:r>
       <w:rPr/>
-      <w:t>12</w:t>
+      <w:t>13</w:t>
     </w:r>
     <w:r>
       <w:rPr/>
@@ -32451,7 +32021,7 @@
     </w:r>
     <w:r>
       <w:rPr/>
-      <w:t>17</w:t>
+      <w:t>29</w:t>
     </w:r>
     <w:r>
       <w:rPr/>
@@ -32741,7 +32311,7 @@
     <w:qFormat/>
     <w:pPr>
       <w:widowControl/>
-      <w:overflowPunct w:val="true"/>
+      <w:overflowPunct w:val="false"/>
       <w:bidi w:val="0"/>
       <w:jc w:val="left"/>
     </w:pPr>
@@ -33959,6 +33529,89 @@
       <w:u w:val="none"/>
     </w:rPr>
   </w:style>
+  <w:style w:type="character" w:styleId="ListLabel132">
+    <w:name w:val="ListLabel 132"/>
+    <w:qFormat/>
+    <w:rPr>
+      <w:rFonts w:cs="OpenSymbol"/>
+      <w:b w:val="false"/>
+    </w:rPr>
+  </w:style>
+  <w:style w:type="character" w:styleId="ListLabel133">
+    <w:name w:val="ListLabel 133"/>
+    <w:qFormat/>
+    <w:rPr>
+      <w:rFonts w:cs="OpenSymbol"/>
+    </w:rPr>
+  </w:style>
+  <w:style w:type="character" w:styleId="ListLabel134">
+    <w:name w:val="ListLabel 134"/>
+    <w:qFormat/>
+    <w:rPr>
+      <w:rFonts w:cs="OpenSymbol"/>
+    </w:rPr>
+  </w:style>
+  <w:style w:type="character" w:styleId="ListLabel135">
+    <w:name w:val="ListLabel 135"/>
+    <w:qFormat/>
+    <w:rPr>
+      <w:rFonts w:cs="OpenSymbol"/>
+    </w:rPr>
+  </w:style>
+  <w:style w:type="character" w:styleId="ListLabel136">
+    <w:name w:val="ListLabel 136"/>
+    <w:qFormat/>
+    <w:rPr>
+      <w:rFonts w:cs="OpenSymbol"/>
+    </w:rPr>
+  </w:style>
+  <w:style w:type="character" w:styleId="ListLabel137">
+    <w:name w:val="ListLabel 137"/>
+    <w:qFormat/>
+    <w:rPr>
+      <w:rFonts w:cs="OpenSymbol"/>
+    </w:rPr>
+  </w:style>
+  <w:style w:type="character" w:styleId="ListLabel138">
+    <w:name w:val="ListLabel 138"/>
+    <w:qFormat/>
+    <w:rPr>
+      <w:rFonts w:cs="OpenSymbol"/>
+    </w:rPr>
+  </w:style>
+  <w:style w:type="character" w:styleId="ListLabel139">
+    <w:name w:val="ListLabel 139"/>
+    <w:qFormat/>
+    <w:rPr>
+      <w:rFonts w:cs="OpenSymbol"/>
+    </w:rPr>
+  </w:style>
+  <w:style w:type="character" w:styleId="ListLabel140">
+    <w:name w:val="ListLabel 140"/>
+    <w:qFormat/>
+    <w:rPr>
+      <w:rFonts w:cs="OpenSymbol"/>
+    </w:rPr>
+  </w:style>
+  <w:style w:type="character" w:styleId="ListLabel141">
+    <w:name w:val="ListLabel 141"/>
+    <w:qFormat/>
+    <w:rPr>
+      <w:rFonts w:ascii="Times New Roman" w:hAnsi="Times New Roman"/>
+      <w:i w:val="false"/>
+      <w:iCs w:val="false"/>
+      <w:color w:val="000000"/>
+    </w:rPr>
+  </w:style>
+  <w:style w:type="character" w:styleId="ListLabel142">
+    <w:name w:val="ListLabel 142"/>
+    <w:qFormat/>
+    <w:rPr>
+      <w:rFonts w:ascii="Times New Roman" w:hAnsi="Times New Roman"/>
+      <w:color w:val="000000"/>
+      <w:u w:val="none"/>
+    </w:rPr>
+  </w:style>
   <w:style w:type="paragraph" w:styleId="Heading">
     <w:name w:val="Heading"/>
     <w:basedOn w:val="Normal"/>
